--- a/Level Up Notes.docx
+++ b/Level Up Notes.docx
@@ -5,6 +5,1394 @@
     <w:p>
       <w:pPr>
         <w:rPr>
+          <w:b/>
+          <w:bCs/>
+          <w:sz w:val="24"/>
+          <w:szCs w:val="24"/>
+        </w:rPr>
+      </w:pPr>
+    </w:p>
+    <w:p>
+      <w:pPr>
+        <w:rPr>
+          <w:b/>
+          <w:bCs/>
+          <w:sz w:val="24"/>
+          <w:szCs w:val="24"/>
+        </w:rPr>
+      </w:pPr>
+      <w:r>
+        <w:rPr>
+          <w:b/>
+          <w:bCs/>
+          <w:sz w:val="24"/>
+          <w:szCs w:val="24"/>
+        </w:rPr>
+        <w:t>Top 75 questions</w:t>
+      </w:r>
+    </w:p>
+    <w:p>
+      <w:pPr>
+        <w:rPr>
+          <w:b/>
+          <w:bCs/>
+          <w:sz w:val="24"/>
+          <w:szCs w:val="24"/>
+        </w:rPr>
+      </w:pPr>
+      <w:hyperlink r:id="rId5" w:history="1">
+        <w:r>
+          <w:rPr>
+            <w:rStyle w:val="Hyperlink"/>
+            <w:b/>
+            <w:bCs/>
+            <w:sz w:val="24"/>
+            <w:szCs w:val="24"/>
+          </w:rPr>
+          <w:t>https://leetcode.com/list/xi4ci4ig/</w:t>
+        </w:r>
+      </w:hyperlink>
+    </w:p>
+    <w:p>
+      <w:pPr>
+        <w:rPr>
+          <w:b/>
+          <w:bCs/>
+          <w:sz w:val="24"/>
+          <w:szCs w:val="24"/>
+        </w:rPr>
+      </w:pPr>
+    </w:p>
+    <w:p>
+      <w:pPr>
+        <w:rPr>
+          <w:b/>
+          <w:bCs/>
+          <w:sz w:val="24"/>
+          <w:szCs w:val="24"/>
+        </w:rPr>
+      </w:pPr>
+      <w:r>
+        <w:rPr>
+          <w:b/>
+          <w:bCs/>
+          <w:sz w:val="24"/>
+          <w:szCs w:val="24"/>
+        </w:rPr>
+        <w:t>Pep</w:t>
+      </w:r>
+      <w:r>
+        <w:rPr>
+          <w:b/>
+          <w:bCs/>
+          <w:sz w:val="24"/>
+          <w:szCs w:val="24"/>
+        </w:rPr>
+        <w:t xml:space="preserve"> </w:t>
+      </w:r>
+      <w:r>
+        <w:rPr>
+          <w:b/>
+          <w:bCs/>
+          <w:sz w:val="24"/>
+          <w:szCs w:val="24"/>
+        </w:rPr>
+        <w:t xml:space="preserve">Level </w:t>
+      </w:r>
+      <w:r>
+        <w:rPr>
+          <w:b/>
+          <w:bCs/>
+          <w:sz w:val="24"/>
+          <w:szCs w:val="24"/>
+        </w:rPr>
+        <w:t>c</w:t>
+      </w:r>
+      <w:r>
+        <w:rPr>
+          <w:b/>
+          <w:bCs/>
+          <w:sz w:val="24"/>
+          <w:szCs w:val="24"/>
+        </w:rPr>
+        <w:t xml:space="preserve">ode: </w:t>
+      </w:r>
+    </w:p>
+    <w:p>
+      <w:pPr>
+        <w:rPr>
+          <w:b/>
+          <w:bCs/>
+          <w:sz w:val="24"/>
+          <w:szCs w:val="24"/>
+        </w:rPr>
+      </w:pPr>
+      <w:hyperlink r:id="rId6" w:history="1">
+        <w:r>
+          <w:rPr>
+            <w:rStyle w:val="Hyperlink"/>
+            <w:b/>
+            <w:bCs/>
+            <w:sz w:val="24"/>
+            <w:szCs w:val="24"/>
+          </w:rPr>
+          <w:t>https://github.com/rajneeshkumar146/pepcoding-Batches/tree/master/2022</w:t>
+        </w:r>
+      </w:hyperlink>
+    </w:p>
+    <w:p>
+      <w:pPr>
+        <w:rPr>
+          <w:b/>
+          <w:bCs/>
+          <w:sz w:val="24"/>
+          <w:szCs w:val="24"/>
+        </w:rPr>
+      </w:pPr>
+    </w:p>
+    <w:p>
+      <w:pPr>
+        <w:rPr>
+          <w:b/>
+          <w:bCs/>
+          <w:sz w:val="24"/>
+          <w:szCs w:val="24"/>
+        </w:rPr>
+      </w:pPr>
+    </w:p>
+    <w:p>
+      <w:pPr>
+        <w:rPr>
+          <w:b/>
+          <w:bCs/>
+          <w:sz w:val="24"/>
+          <w:szCs w:val="24"/>
+        </w:rPr>
+      </w:pPr>
+      <w:r>
+        <w:rPr>
+          <w:b/>
+          <w:bCs/>
+          <w:sz w:val="24"/>
+          <w:szCs w:val="24"/>
+        </w:rPr>
+        <w:t>Java tips:</w:t>
+      </w:r>
+    </w:p>
+    <w:p>
+      <w:pPr>
+        <w:rPr>
+          <w:sz w:val="24"/>
+          <w:szCs w:val="24"/>
+          <w:u w:val="single"/>
+        </w:rPr>
+      </w:pPr>
+      <w:r>
+        <w:rPr>
+          <w:b/>
+          <w:bCs/>
+          <w:sz w:val="24"/>
+          <w:szCs w:val="24"/>
+          <w:u w:val="single"/>
+        </w:rPr>
+        <w:t>Lists</w:t>
+      </w:r>
+    </w:p>
+    <w:p>
+      <w:pPr>
+        <w:rPr>
+          <w:sz w:val="24"/>
+          <w:szCs w:val="24"/>
+        </w:rPr>
+      </w:pPr>
+      <w:r>
+        <w:rPr>
+          <w:sz w:val="24"/>
+          <w:szCs w:val="24"/>
+        </w:rPr>
+        <w:t>List&lt;List&lt;Integer&gt;&gt; result=new ArrayList&lt;List&lt;Integer&gt;&gt;(); // creating list of list</w:t>
+      </w:r>
+    </w:p>
+    <w:p>
+      <w:pPr>
+        <w:rPr>
+          <w:sz w:val="24"/>
+          <w:szCs w:val="24"/>
+        </w:rPr>
+      </w:pPr>
+      <w:r>
+        <w:rPr>
+          <w:sz w:val="24"/>
+          <w:szCs w:val="24"/>
+        </w:rPr>
+        <w:t>List&lt;Integer&gt; tempResult=new  ArrayList&lt;Integer&gt;(); // creating list</w:t>
+      </w:r>
+    </w:p>
+    <w:p>
+      <w:pPr>
+        <w:rPr>
+          <w:sz w:val="24"/>
+          <w:szCs w:val="24"/>
+        </w:rPr>
+      </w:pPr>
+    </w:p>
+    <w:p>
+      <w:pPr>
+        <w:rPr>
+          <w:sz w:val="24"/>
+          <w:szCs w:val="24"/>
+        </w:rPr>
+      </w:pPr>
+      <w:r>
+        <w:rPr>
+          <w:sz w:val="24"/>
+          <w:szCs w:val="24"/>
+        </w:rPr>
+        <w:t xml:space="preserve"> result.add(new ArrayList&lt;&gt;(tempResult)); //adding list to a list object</w:t>
+      </w:r>
+    </w:p>
+    <w:p>
+      <w:pPr>
+        <w:rPr>
+          <w:sz w:val="24"/>
+          <w:szCs w:val="24"/>
+        </w:rPr>
+      </w:pPr>
+    </w:p>
+    <w:p>
+      <w:pPr>
+        <w:pStyle w:val="ListParagraph"/>
+        <w:numPr>
+          <w:ilvl w:val="0"/>
+          <w:numId w:val="2"/>
+        </w:numPr>
+        <w:ind w:left="-90"/>
+        <w:rPr>
+          <w:sz w:val="24"/>
+          <w:szCs w:val="24"/>
+        </w:rPr>
+      </w:pPr>
+      <w:r>
+        <w:rPr>
+          <w:sz w:val="24"/>
+          <w:szCs w:val="24"/>
+        </w:rPr>
+        <w:t xml:space="preserve">To get minimum , use </w:t>
+      </w:r>
+    </w:p>
+    <w:p>
+      <w:pPr>
+        <w:pStyle w:val="ListParagraph"/>
+        <w:shd w:val="clear" w:color="auto" w:fill="1E1E1E"/>
+        <w:spacing w:after="0" w:line="285" w:lineRule="atLeast"/>
+        <w:ind w:left="-90"/>
+        <w:rPr>
+          <w:rFonts w:ascii="Fira Code" w:eastAsia="Times New Roman" w:hAnsi="Fira Code" w:cs="Times New Roman"/>
+          <w:color w:val="4EC9B0"/>
+          <w:sz w:val="21"/>
+          <w:szCs w:val="21"/>
+        </w:rPr>
+      </w:pPr>
+    </w:p>
+    <w:p>
+      <w:pPr>
+        <w:pStyle w:val="ListParagraph"/>
+        <w:shd w:val="clear" w:color="auto" w:fill="1E1E1E"/>
+        <w:spacing w:after="0" w:line="285" w:lineRule="atLeast"/>
+        <w:ind w:left="-90"/>
+        <w:rPr>
+          <w:rFonts w:ascii="Fira Code" w:eastAsia="Times New Roman" w:hAnsi="Fira Code" w:cs="Times New Roman"/>
+          <w:color w:val="D4D4D4"/>
+          <w:sz w:val="21"/>
+          <w:szCs w:val="21"/>
+        </w:rPr>
+      </w:pPr>
+      <w:r>
+        <w:rPr>
+          <w:rFonts w:ascii="Fira Code" w:eastAsia="Times New Roman" w:hAnsi="Fira Code" w:cs="Times New Roman"/>
+          <w:color w:val="4EC9B0"/>
+          <w:sz w:val="21"/>
+          <w:szCs w:val="21"/>
+        </w:rPr>
+        <w:t>int</w:t>
+      </w:r>
+      <w:r>
+        <w:rPr>
+          <w:rFonts w:ascii="Fira Code" w:eastAsia="Times New Roman" w:hAnsi="Fira Code" w:cs="Times New Roman"/>
+          <w:color w:val="D4D4D4"/>
+          <w:sz w:val="21"/>
+          <w:szCs w:val="21"/>
+        </w:rPr>
+        <w:t xml:space="preserve"> </w:t>
+      </w:r>
+      <w:r>
+        <w:rPr>
+          <w:rFonts w:ascii="Fira Code" w:eastAsia="Times New Roman" w:hAnsi="Fira Code" w:cs="Times New Roman"/>
+          <w:color w:val="9CDCFE"/>
+          <w:sz w:val="21"/>
+          <w:szCs w:val="21"/>
+        </w:rPr>
+        <w:t>min</w:t>
+      </w:r>
+      <w:r>
+        <w:rPr>
+          <w:rFonts w:ascii="Fira Code" w:eastAsia="Times New Roman" w:hAnsi="Fira Code" w:cs="Times New Roman"/>
+          <w:color w:val="D4D4D4"/>
+          <w:sz w:val="21"/>
+          <w:szCs w:val="21"/>
+        </w:rPr>
+        <w:t xml:space="preserve"> = (</w:t>
+      </w:r>
+      <w:r>
+        <w:rPr>
+          <w:rFonts w:ascii="Fira Code" w:eastAsia="Times New Roman" w:hAnsi="Fira Code" w:cs="Times New Roman"/>
+          <w:color w:val="4EC9B0"/>
+          <w:sz w:val="21"/>
+          <w:szCs w:val="21"/>
+        </w:rPr>
+        <w:t>int</w:t>
+      </w:r>
+      <w:r>
+        <w:rPr>
+          <w:rFonts w:ascii="Fira Code" w:eastAsia="Times New Roman" w:hAnsi="Fira Code" w:cs="Times New Roman"/>
+          <w:color w:val="D4D4D4"/>
+          <w:sz w:val="21"/>
+          <w:szCs w:val="21"/>
+        </w:rPr>
+        <w:t xml:space="preserve">) </w:t>
+      </w:r>
+      <w:r>
+        <w:rPr>
+          <w:rFonts w:ascii="Fira Code" w:eastAsia="Times New Roman" w:hAnsi="Fira Code" w:cs="Times New Roman"/>
+          <w:color w:val="B5CEA8"/>
+          <w:sz w:val="21"/>
+          <w:szCs w:val="21"/>
+        </w:rPr>
+        <w:t>1e9</w:t>
+      </w:r>
+      <w:r>
+        <w:rPr>
+          <w:rFonts w:ascii="Fira Code" w:eastAsia="Times New Roman" w:hAnsi="Fira Code" w:cs="Times New Roman"/>
+          <w:color w:val="D4D4D4"/>
+          <w:sz w:val="21"/>
+          <w:szCs w:val="21"/>
+        </w:rPr>
+        <w:t>;</w:t>
+      </w:r>
+    </w:p>
+    <w:p>
+      <w:pPr>
+        <w:pStyle w:val="ListParagraph"/>
+        <w:shd w:val="clear" w:color="auto" w:fill="1E1E1E"/>
+        <w:spacing w:after="0" w:line="285" w:lineRule="atLeast"/>
+        <w:ind w:left="-90"/>
+        <w:rPr>
+          <w:rFonts w:ascii="Fira Code" w:eastAsia="Times New Roman" w:hAnsi="Fira Code" w:cs="Times New Roman"/>
+          <w:color w:val="D4D4D4"/>
+          <w:sz w:val="21"/>
+          <w:szCs w:val="21"/>
+        </w:rPr>
+      </w:pPr>
+    </w:p>
+    <w:p>
+      <w:pPr>
+        <w:pStyle w:val="ListParagraph"/>
+        <w:ind w:left="-90"/>
+        <w:rPr>
+          <w:b/>
+          <w:bCs/>
+          <w:sz w:val="24"/>
+          <w:szCs w:val="24"/>
+        </w:rPr>
+      </w:pPr>
+      <w:r>
+        <w:rPr>
+          <w:b/>
+          <w:bCs/>
+          <w:sz w:val="24"/>
+          <w:szCs w:val="24"/>
+        </w:rPr>
+        <w:t xml:space="preserve">instead of </w:t>
+      </w:r>
+    </w:p>
+    <w:p>
+      <w:pPr>
+        <w:shd w:val="clear" w:color="auto" w:fill="1E1E1E"/>
+        <w:spacing w:after="0" w:line="285" w:lineRule="atLeast"/>
+        <w:rPr>
+          <w:rFonts w:ascii="Fira Code" w:eastAsia="Times New Roman" w:hAnsi="Fira Code" w:cs="Times New Roman"/>
+          <w:color w:val="4EC9B0"/>
+          <w:sz w:val="21"/>
+          <w:szCs w:val="21"/>
+        </w:rPr>
+      </w:pPr>
+    </w:p>
+    <w:p>
+      <w:pPr>
+        <w:shd w:val="clear" w:color="auto" w:fill="1E1E1E"/>
+        <w:spacing w:after="0" w:line="285" w:lineRule="atLeast"/>
+        <w:rPr>
+          <w:rFonts w:ascii="Fira Code" w:eastAsia="Times New Roman" w:hAnsi="Fira Code" w:cs="Times New Roman"/>
+          <w:color w:val="D4D4D4"/>
+          <w:sz w:val="21"/>
+          <w:szCs w:val="21"/>
+        </w:rPr>
+      </w:pPr>
+      <w:r>
+        <w:rPr>
+          <w:rFonts w:ascii="Fira Code" w:eastAsia="Times New Roman" w:hAnsi="Fira Code" w:cs="Times New Roman"/>
+          <w:color w:val="4EC9B0"/>
+          <w:sz w:val="21"/>
+          <w:szCs w:val="21"/>
+        </w:rPr>
+        <w:t>int</w:t>
+      </w:r>
+      <w:r>
+        <w:rPr>
+          <w:rFonts w:ascii="Fira Code" w:eastAsia="Times New Roman" w:hAnsi="Fira Code" w:cs="Times New Roman"/>
+          <w:color w:val="D4D4D4"/>
+          <w:sz w:val="21"/>
+          <w:szCs w:val="21"/>
+        </w:rPr>
+        <w:t xml:space="preserve"> </w:t>
+      </w:r>
+      <w:r>
+        <w:rPr>
+          <w:rFonts w:ascii="Fira Code" w:eastAsia="Times New Roman" w:hAnsi="Fira Code" w:cs="Times New Roman"/>
+          <w:color w:val="9CDCFE"/>
+          <w:sz w:val="21"/>
+          <w:szCs w:val="21"/>
+        </w:rPr>
+        <w:t>min</w:t>
+      </w:r>
+      <w:r>
+        <w:rPr>
+          <w:rFonts w:ascii="Fira Code" w:eastAsia="Times New Roman" w:hAnsi="Fira Code" w:cs="Times New Roman"/>
+          <w:color w:val="D4D4D4"/>
+          <w:sz w:val="21"/>
+          <w:szCs w:val="21"/>
+        </w:rPr>
+        <w:t xml:space="preserve"> = </w:t>
+      </w:r>
+      <w:r>
+        <w:rPr>
+          <w:rFonts w:ascii="Fira Code" w:eastAsia="Times New Roman" w:hAnsi="Fira Code" w:cs="Times New Roman"/>
+          <w:color w:val="4EC9B0"/>
+          <w:sz w:val="21"/>
+          <w:szCs w:val="21"/>
+        </w:rPr>
+        <w:t>Integer</w:t>
+      </w:r>
+      <w:r>
+        <w:rPr>
+          <w:rFonts w:ascii="Fira Code" w:eastAsia="Times New Roman" w:hAnsi="Fira Code" w:cs="Times New Roman"/>
+          <w:color w:val="D4D4D4"/>
+          <w:sz w:val="21"/>
+          <w:szCs w:val="21"/>
+        </w:rPr>
+        <w:t>.</w:t>
+      </w:r>
+      <w:r>
+        <w:rPr>
+          <w:rFonts w:ascii="Fira Code" w:eastAsia="Times New Roman" w:hAnsi="Fira Code" w:cs="Times New Roman"/>
+          <w:color w:val="4FC1FF"/>
+          <w:sz w:val="21"/>
+          <w:szCs w:val="21"/>
+        </w:rPr>
+        <w:t>MAX_VALUE</w:t>
+      </w:r>
+      <w:r>
+        <w:rPr>
+          <w:rFonts w:ascii="Fira Code" w:eastAsia="Times New Roman" w:hAnsi="Fira Code" w:cs="Times New Roman"/>
+          <w:color w:val="D4D4D4"/>
+          <w:sz w:val="21"/>
+          <w:szCs w:val="21"/>
+        </w:rPr>
+        <w:t>;</w:t>
+      </w:r>
+    </w:p>
+    <w:p>
+      <w:pPr>
+        <w:shd w:val="clear" w:color="auto" w:fill="1E1E1E"/>
+        <w:spacing w:after="0" w:line="285" w:lineRule="atLeast"/>
+        <w:rPr>
+          <w:rFonts w:ascii="Fira Code" w:eastAsia="Times New Roman" w:hAnsi="Fira Code" w:cs="Times New Roman"/>
+          <w:color w:val="D4D4D4"/>
+          <w:sz w:val="21"/>
+          <w:szCs w:val="21"/>
+        </w:rPr>
+      </w:pPr>
+    </w:p>
+    <w:p>
+      <w:pPr>
+        <w:rPr>
+          <w:sz w:val="24"/>
+          <w:szCs w:val="24"/>
+        </w:rPr>
+      </w:pPr>
+    </w:p>
+    <w:p>
+      <w:pPr>
+        <w:rPr>
+          <w:sz w:val="24"/>
+          <w:szCs w:val="24"/>
+        </w:rPr>
+      </w:pPr>
+      <w:r>
+        <w:rPr>
+          <w:sz w:val="24"/>
+          <w:szCs w:val="24"/>
+        </w:rPr>
+        <w:t>because it gives buffer.</w:t>
+      </w:r>
+    </w:p>
+    <w:p>
+      <w:pPr>
+        <w:rPr>
+          <w:sz w:val="24"/>
+          <w:szCs w:val="24"/>
+        </w:rPr>
+      </w:pPr>
+    </w:p>
+    <w:p>
+      <w:pPr>
+        <w:pStyle w:val="ListParagraph"/>
+        <w:numPr>
+          <w:ilvl w:val="0"/>
+          <w:numId w:val="2"/>
+        </w:numPr>
+        <w:ind w:left="-90"/>
+        <w:rPr>
+          <w:sz w:val="24"/>
+          <w:szCs w:val="24"/>
+        </w:rPr>
+      </w:pPr>
+      <w:r>
+        <w:rPr>
+          <w:sz w:val="24"/>
+          <w:szCs w:val="24"/>
+        </w:rPr>
+        <w:t xml:space="preserve">How to </w:t>
+      </w:r>
+      <w:r>
+        <w:rPr>
+          <w:b/>
+          <w:bCs/>
+          <w:sz w:val="24"/>
+          <w:szCs w:val="24"/>
+        </w:rPr>
+        <w:t>use dictionary</w:t>
+      </w:r>
+      <w:r>
+        <w:rPr>
+          <w:sz w:val="24"/>
+          <w:szCs w:val="24"/>
+        </w:rPr>
+        <w:t xml:space="preserve"> (HashMap) in </w:t>
+      </w:r>
+      <w:r>
+        <w:rPr>
+          <w:sz w:val="24"/>
+          <w:szCs w:val="24"/>
+        </w:rPr>
+        <w:t>Java</w:t>
+      </w:r>
+    </w:p>
+    <w:p>
+      <w:pPr>
+        <w:rPr>
+          <w:sz w:val="24"/>
+          <w:szCs w:val="24"/>
+        </w:rPr>
+      </w:pPr>
+    </w:p>
+    <w:p>
+      <w:pPr>
+        <w:shd w:val="clear" w:color="auto" w:fill="F7F9FA"/>
+        <w:tabs>
+          <w:tab w:val="left" w:pos="916"/>
+          <w:tab w:val="left" w:pos="1832"/>
+          <w:tab w:val="left" w:pos="2748"/>
+          <w:tab w:val="left" w:pos="3664"/>
+          <w:tab w:val="left" w:pos="4580"/>
+          <w:tab w:val="left" w:pos="5496"/>
+          <w:tab w:val="left" w:pos="6412"/>
+          <w:tab w:val="left" w:pos="7328"/>
+          <w:tab w:val="left" w:pos="8244"/>
+          <w:tab w:val="left" w:pos="9160"/>
+          <w:tab w:val="left" w:pos="10076"/>
+          <w:tab w:val="left" w:pos="10992"/>
+          <w:tab w:val="left" w:pos="11908"/>
+          <w:tab w:val="left" w:pos="12824"/>
+          <w:tab w:val="left" w:pos="13740"/>
+          <w:tab w:val="left" w:pos="14656"/>
+        </w:tabs>
+        <w:spacing w:after="240" w:line="240" w:lineRule="auto"/>
+        <w:rPr>
+          <w:rFonts w:ascii="Consolas" w:eastAsia="Times New Roman" w:hAnsi="Consolas" w:cs="Courier New"/>
+          <w:color w:val="263238"/>
+          <w:sz w:val="20"/>
+          <w:szCs w:val="20"/>
+        </w:rPr>
+      </w:pPr>
+      <w:r>
+        <w:rPr>
+          <w:rFonts w:ascii="Consolas" w:eastAsia="Times New Roman" w:hAnsi="Consolas" w:cs="Courier New"/>
+          <w:color w:val="263238"/>
+          <w:sz w:val="20"/>
+          <w:szCs w:val="20"/>
+        </w:rPr>
+        <w:t xml:space="preserve">HashMap&lt;Integer, Integer&gt; </w:t>
+      </w:r>
+      <w:r>
+        <w:rPr>
+          <w:rFonts w:ascii="Consolas" w:eastAsia="Times New Roman" w:hAnsi="Consolas" w:cs="Courier New"/>
+          <w:color w:val="5C2699"/>
+          <w:sz w:val="20"/>
+          <w:szCs w:val="20"/>
+        </w:rPr>
+        <w:t>map</w:t>
+      </w:r>
+      <w:r>
+        <w:rPr>
+          <w:rFonts w:ascii="Consolas" w:eastAsia="Times New Roman" w:hAnsi="Consolas" w:cs="Courier New"/>
+          <w:color w:val="263238"/>
+          <w:sz w:val="20"/>
+          <w:szCs w:val="20"/>
+        </w:rPr>
+        <w:t xml:space="preserve"> = </w:t>
+      </w:r>
+      <w:r>
+        <w:rPr>
+          <w:rFonts w:ascii="Consolas" w:eastAsia="Times New Roman" w:hAnsi="Consolas" w:cs="Courier New"/>
+          <w:color w:val="AA0D91"/>
+          <w:sz w:val="20"/>
+          <w:szCs w:val="20"/>
+        </w:rPr>
+        <w:t>new</w:t>
+      </w:r>
+      <w:r>
+        <w:rPr>
+          <w:rFonts w:ascii="Consolas" w:eastAsia="Times New Roman" w:hAnsi="Consolas" w:cs="Courier New"/>
+          <w:color w:val="263238"/>
+          <w:sz w:val="20"/>
+          <w:szCs w:val="20"/>
+        </w:rPr>
+        <w:t xml:space="preserve"> HashMap&lt;Integer, Integer&gt;();</w:t>
+      </w:r>
+    </w:p>
+    <w:p>
+      <w:pPr>
+        <w:shd w:val="clear" w:color="auto" w:fill="F7F9FA"/>
+        <w:tabs>
+          <w:tab w:val="left" w:pos="916"/>
+          <w:tab w:val="left" w:pos="1832"/>
+          <w:tab w:val="left" w:pos="2748"/>
+          <w:tab w:val="left" w:pos="3664"/>
+          <w:tab w:val="left" w:pos="4580"/>
+          <w:tab w:val="left" w:pos="5496"/>
+          <w:tab w:val="left" w:pos="6412"/>
+          <w:tab w:val="left" w:pos="7328"/>
+          <w:tab w:val="left" w:pos="8244"/>
+          <w:tab w:val="left" w:pos="9160"/>
+          <w:tab w:val="left" w:pos="10076"/>
+          <w:tab w:val="left" w:pos="10992"/>
+          <w:tab w:val="left" w:pos="11908"/>
+          <w:tab w:val="left" w:pos="12824"/>
+          <w:tab w:val="left" w:pos="13740"/>
+          <w:tab w:val="left" w:pos="14656"/>
+        </w:tabs>
+        <w:spacing w:after="240" w:line="240" w:lineRule="auto"/>
+        <w:rPr>
+          <w:rFonts w:ascii="Consolas" w:eastAsia="Times New Roman" w:hAnsi="Consolas" w:cs="Courier New"/>
+          <w:color w:val="263238"/>
+          <w:sz w:val="20"/>
+          <w:szCs w:val="20"/>
+        </w:rPr>
+      </w:pPr>
+      <w:r>
+        <w:rPr>
+          <w:rFonts w:ascii="Consolas" w:eastAsia="Times New Roman" w:hAnsi="Consolas" w:cs="Courier New"/>
+          <w:color w:val="263238"/>
+          <w:sz w:val="20"/>
+          <w:szCs w:val="20"/>
+        </w:rPr>
+        <w:t xml:space="preserve">        </w:t>
+      </w:r>
+      <w:r>
+        <w:rPr>
+          <w:rFonts w:ascii="Consolas" w:eastAsia="Times New Roman" w:hAnsi="Consolas" w:cs="Courier New"/>
+          <w:color w:val="AA0D91"/>
+          <w:sz w:val="20"/>
+          <w:szCs w:val="20"/>
+        </w:rPr>
+        <w:t>for</w:t>
+      </w:r>
+      <w:r>
+        <w:rPr>
+          <w:rFonts w:ascii="Consolas" w:eastAsia="Times New Roman" w:hAnsi="Consolas" w:cs="Courier New"/>
+          <w:color w:val="263238"/>
+          <w:sz w:val="20"/>
+          <w:szCs w:val="20"/>
+        </w:rPr>
+        <w:t>(</w:t>
+      </w:r>
+      <w:r>
+        <w:rPr>
+          <w:rFonts w:ascii="Consolas" w:eastAsia="Times New Roman" w:hAnsi="Consolas" w:cs="Courier New"/>
+          <w:color w:val="AA0D91"/>
+          <w:sz w:val="20"/>
+          <w:szCs w:val="20"/>
+        </w:rPr>
+        <w:t>int</w:t>
+      </w:r>
+      <w:r>
+        <w:rPr>
+          <w:rFonts w:ascii="Consolas" w:eastAsia="Times New Roman" w:hAnsi="Consolas" w:cs="Courier New"/>
+          <w:color w:val="263238"/>
+          <w:sz w:val="20"/>
+          <w:szCs w:val="20"/>
+        </w:rPr>
+        <w:t xml:space="preserve"> i : nums){</w:t>
+      </w:r>
+      <w:r>
+        <w:rPr>
+          <w:rFonts w:ascii="Consolas" w:eastAsia="Times New Roman" w:hAnsi="Consolas" w:cs="Courier New"/>
+          <w:color w:val="263238"/>
+          <w:sz w:val="20"/>
+          <w:szCs w:val="20"/>
+        </w:rPr>
+        <w:br/>
+      </w:r>
+      <w:r>
+        <w:rPr>
+          <w:rFonts w:ascii="Consolas" w:eastAsia="Times New Roman" w:hAnsi="Consolas" w:cs="Courier New"/>
+          <w:color w:val="263238"/>
+          <w:sz w:val="20"/>
+          <w:szCs w:val="20"/>
+        </w:rPr>
+        <w:t xml:space="preserve">            </w:t>
+      </w:r>
+      <w:r>
+        <w:rPr>
+          <w:rFonts w:ascii="Consolas" w:eastAsia="Times New Roman" w:hAnsi="Consolas" w:cs="Courier New"/>
+          <w:color w:val="AA0D91"/>
+          <w:sz w:val="20"/>
+          <w:szCs w:val="20"/>
+        </w:rPr>
+        <w:t>if</w:t>
+      </w:r>
+      <w:r>
+        <w:rPr>
+          <w:rFonts w:ascii="Consolas" w:eastAsia="Times New Roman" w:hAnsi="Consolas" w:cs="Courier New"/>
+          <w:color w:val="263238"/>
+          <w:sz w:val="20"/>
+          <w:szCs w:val="20"/>
+        </w:rPr>
+        <w:t>(</w:t>
+      </w:r>
+      <w:r>
+        <w:rPr>
+          <w:rFonts w:ascii="Consolas" w:eastAsia="Times New Roman" w:hAnsi="Consolas" w:cs="Courier New"/>
+          <w:color w:val="5C2699"/>
+          <w:sz w:val="20"/>
+          <w:szCs w:val="20"/>
+        </w:rPr>
+        <w:t>map</w:t>
+      </w:r>
+      <w:r>
+        <w:rPr>
+          <w:rFonts w:ascii="Consolas" w:eastAsia="Times New Roman" w:hAnsi="Consolas" w:cs="Courier New"/>
+          <w:color w:val="263238"/>
+          <w:sz w:val="20"/>
+          <w:szCs w:val="20"/>
+        </w:rPr>
+        <w:t>.containsKey(i)){</w:t>
+      </w:r>
+      <w:r>
+        <w:rPr>
+          <w:rFonts w:ascii="Consolas" w:eastAsia="Times New Roman" w:hAnsi="Consolas" w:cs="Courier New"/>
+          <w:color w:val="263238"/>
+          <w:sz w:val="20"/>
+          <w:szCs w:val="20"/>
+        </w:rPr>
+        <w:br/>
+      </w:r>
+      <w:r>
+        <w:rPr>
+          <w:rFonts w:ascii="Consolas" w:eastAsia="Times New Roman" w:hAnsi="Consolas" w:cs="Courier New"/>
+          <w:color w:val="263238"/>
+          <w:sz w:val="20"/>
+          <w:szCs w:val="20"/>
+        </w:rPr>
+        <w:t xml:space="preserve">                </w:t>
+      </w:r>
+      <w:r>
+        <w:rPr>
+          <w:rFonts w:ascii="Consolas" w:eastAsia="Times New Roman" w:hAnsi="Consolas" w:cs="Courier New"/>
+          <w:color w:val="5C2699"/>
+          <w:sz w:val="20"/>
+          <w:szCs w:val="20"/>
+        </w:rPr>
+        <w:t>map</w:t>
+      </w:r>
+      <w:r>
+        <w:rPr>
+          <w:rFonts w:ascii="Consolas" w:eastAsia="Times New Roman" w:hAnsi="Consolas" w:cs="Courier New"/>
+          <w:color w:val="263238"/>
+          <w:sz w:val="20"/>
+          <w:szCs w:val="20"/>
+        </w:rPr>
+        <w:t xml:space="preserve">.put(i, </w:t>
+      </w:r>
+      <w:r>
+        <w:rPr>
+          <w:rFonts w:ascii="Consolas" w:eastAsia="Times New Roman" w:hAnsi="Consolas" w:cs="Courier New"/>
+          <w:color w:val="5C2699"/>
+          <w:sz w:val="20"/>
+          <w:szCs w:val="20"/>
+        </w:rPr>
+        <w:t>map</w:t>
+      </w:r>
+      <w:r>
+        <w:rPr>
+          <w:rFonts w:ascii="Consolas" w:eastAsia="Times New Roman" w:hAnsi="Consolas" w:cs="Courier New"/>
+          <w:color w:val="263238"/>
+          <w:sz w:val="20"/>
+          <w:szCs w:val="20"/>
+        </w:rPr>
+        <w:t xml:space="preserve">.get(i) + </w:t>
+      </w:r>
+      <w:r>
+        <w:rPr>
+          <w:rFonts w:ascii="Consolas" w:eastAsia="Times New Roman" w:hAnsi="Consolas" w:cs="Courier New"/>
+          <w:color w:val="1C00CF"/>
+          <w:sz w:val="20"/>
+          <w:szCs w:val="20"/>
+        </w:rPr>
+        <w:t>1</w:t>
+      </w:r>
+      <w:r>
+        <w:rPr>
+          <w:rFonts w:ascii="Consolas" w:eastAsia="Times New Roman" w:hAnsi="Consolas" w:cs="Courier New"/>
+          <w:color w:val="263238"/>
+          <w:sz w:val="20"/>
+          <w:szCs w:val="20"/>
+        </w:rPr>
+        <w:t>);</w:t>
+      </w:r>
+      <w:r>
+        <w:rPr>
+          <w:rFonts w:ascii="Consolas" w:eastAsia="Times New Roman" w:hAnsi="Consolas" w:cs="Courier New"/>
+          <w:color w:val="263238"/>
+          <w:sz w:val="20"/>
+          <w:szCs w:val="20"/>
+        </w:rPr>
+        <w:br/>
+      </w:r>
+      <w:r>
+        <w:rPr>
+          <w:rFonts w:ascii="Consolas" w:eastAsia="Times New Roman" w:hAnsi="Consolas" w:cs="Courier New"/>
+          <w:color w:val="263238"/>
+          <w:sz w:val="20"/>
+          <w:szCs w:val="20"/>
+        </w:rPr>
+        <w:t xml:space="preserve">            }</w:t>
+      </w:r>
+      <w:r>
+        <w:rPr>
+          <w:rFonts w:ascii="Consolas" w:eastAsia="Times New Roman" w:hAnsi="Consolas" w:cs="Courier New"/>
+          <w:color w:val="AA0D91"/>
+          <w:sz w:val="20"/>
+          <w:szCs w:val="20"/>
+        </w:rPr>
+        <w:t>else</w:t>
+      </w:r>
+      <w:r>
+        <w:rPr>
+          <w:rFonts w:ascii="Consolas" w:eastAsia="Times New Roman" w:hAnsi="Consolas" w:cs="Courier New"/>
+          <w:color w:val="263238"/>
+          <w:sz w:val="20"/>
+          <w:szCs w:val="20"/>
+        </w:rPr>
+        <w:t>{</w:t>
+      </w:r>
+      <w:r>
+        <w:rPr>
+          <w:rFonts w:ascii="Consolas" w:eastAsia="Times New Roman" w:hAnsi="Consolas" w:cs="Courier New"/>
+          <w:color w:val="263238"/>
+          <w:sz w:val="20"/>
+          <w:szCs w:val="20"/>
+        </w:rPr>
+        <w:br/>
+      </w:r>
+      <w:r>
+        <w:rPr>
+          <w:rFonts w:ascii="Consolas" w:eastAsia="Times New Roman" w:hAnsi="Consolas" w:cs="Courier New"/>
+          <w:color w:val="263238"/>
+          <w:sz w:val="20"/>
+          <w:szCs w:val="20"/>
+        </w:rPr>
+        <w:t xml:space="preserve">                </w:t>
+      </w:r>
+      <w:r>
+        <w:rPr>
+          <w:rFonts w:ascii="Consolas" w:eastAsia="Times New Roman" w:hAnsi="Consolas" w:cs="Courier New"/>
+          <w:color w:val="5C2699"/>
+          <w:sz w:val="20"/>
+          <w:szCs w:val="20"/>
+        </w:rPr>
+        <w:t>map</w:t>
+      </w:r>
+      <w:r>
+        <w:rPr>
+          <w:rFonts w:ascii="Consolas" w:eastAsia="Times New Roman" w:hAnsi="Consolas" w:cs="Courier New"/>
+          <w:color w:val="263238"/>
+          <w:sz w:val="20"/>
+          <w:szCs w:val="20"/>
+        </w:rPr>
+        <w:t>.put(i,</w:t>
+      </w:r>
+      <w:r>
+        <w:rPr>
+          <w:rFonts w:ascii="Consolas" w:eastAsia="Times New Roman" w:hAnsi="Consolas" w:cs="Courier New"/>
+          <w:color w:val="1C00CF"/>
+          <w:sz w:val="20"/>
+          <w:szCs w:val="20"/>
+        </w:rPr>
+        <w:t>1</w:t>
+      </w:r>
+      <w:r>
+        <w:rPr>
+          <w:rFonts w:ascii="Consolas" w:eastAsia="Times New Roman" w:hAnsi="Consolas" w:cs="Courier New"/>
+          <w:color w:val="263238"/>
+          <w:sz w:val="20"/>
+          <w:szCs w:val="20"/>
+        </w:rPr>
+        <w:t>);</w:t>
+      </w:r>
+      <w:r>
+        <w:rPr>
+          <w:rFonts w:ascii="Consolas" w:eastAsia="Times New Roman" w:hAnsi="Consolas" w:cs="Courier New"/>
+          <w:color w:val="263238"/>
+          <w:sz w:val="20"/>
+          <w:szCs w:val="20"/>
+        </w:rPr>
+        <w:br/>
+      </w:r>
+      <w:r>
+        <w:rPr>
+          <w:rFonts w:ascii="Consolas" w:eastAsia="Times New Roman" w:hAnsi="Consolas" w:cs="Courier New"/>
+          <w:color w:val="263238"/>
+          <w:sz w:val="20"/>
+          <w:szCs w:val="20"/>
+        </w:rPr>
+        <w:t xml:space="preserve">            }</w:t>
+      </w:r>
+    </w:p>
+    <w:p>
+      <w:pPr>
+        <w:shd w:val="clear" w:color="auto" w:fill="F7F9FA"/>
+        <w:tabs>
+          <w:tab w:val="left" w:pos="916"/>
+          <w:tab w:val="left" w:pos="1832"/>
+          <w:tab w:val="left" w:pos="2748"/>
+          <w:tab w:val="left" w:pos="3664"/>
+          <w:tab w:val="left" w:pos="4580"/>
+          <w:tab w:val="left" w:pos="5496"/>
+          <w:tab w:val="left" w:pos="6412"/>
+          <w:tab w:val="left" w:pos="7328"/>
+          <w:tab w:val="left" w:pos="8244"/>
+          <w:tab w:val="left" w:pos="9160"/>
+          <w:tab w:val="left" w:pos="10076"/>
+          <w:tab w:val="left" w:pos="10992"/>
+          <w:tab w:val="left" w:pos="11908"/>
+          <w:tab w:val="left" w:pos="12824"/>
+          <w:tab w:val="left" w:pos="13740"/>
+          <w:tab w:val="left" w:pos="14656"/>
+        </w:tabs>
+        <w:spacing w:after="240" w:line="240" w:lineRule="auto"/>
+        <w:rPr>
+          <w:rFonts w:ascii="Consolas" w:eastAsia="Times New Roman" w:hAnsi="Consolas" w:cs="Courier New"/>
+          <w:color w:val="263238"/>
+          <w:sz w:val="20"/>
+          <w:szCs w:val="20"/>
+        </w:rPr>
+      </w:pPr>
+      <w:r>
+        <w:rPr>
+          <w:rFonts w:ascii="Consolas" w:eastAsia="Times New Roman" w:hAnsi="Consolas" w:cs="Courier New"/>
+          <w:color w:val="263238"/>
+          <w:sz w:val="20"/>
+          <w:szCs w:val="20"/>
+        </w:rPr>
+        <w:lastRenderedPageBreak/>
+        <w:t xml:space="preserve">        }</w:t>
+      </w:r>
+    </w:p>
+    <w:p>
+      <w:pPr>
+        <w:shd w:val="clear" w:color="auto" w:fill="F7F9FA"/>
+        <w:tabs>
+          <w:tab w:val="left" w:pos="916"/>
+          <w:tab w:val="left" w:pos="1832"/>
+          <w:tab w:val="left" w:pos="2748"/>
+          <w:tab w:val="left" w:pos="3664"/>
+          <w:tab w:val="left" w:pos="4580"/>
+          <w:tab w:val="left" w:pos="5496"/>
+          <w:tab w:val="left" w:pos="6412"/>
+          <w:tab w:val="left" w:pos="7328"/>
+          <w:tab w:val="left" w:pos="8244"/>
+          <w:tab w:val="left" w:pos="9160"/>
+          <w:tab w:val="left" w:pos="10076"/>
+          <w:tab w:val="left" w:pos="10992"/>
+          <w:tab w:val="left" w:pos="11908"/>
+          <w:tab w:val="left" w:pos="12824"/>
+          <w:tab w:val="left" w:pos="13740"/>
+          <w:tab w:val="left" w:pos="14656"/>
+        </w:tabs>
+        <w:spacing w:after="240" w:line="240" w:lineRule="auto"/>
+        <w:rPr>
+          <w:rFonts w:ascii="Consolas" w:eastAsia="Times New Roman" w:hAnsi="Consolas" w:cs="Courier New"/>
+          <w:color w:val="263238"/>
+          <w:sz w:val="20"/>
+          <w:szCs w:val="20"/>
+        </w:rPr>
+      </w:pPr>
+      <w:r>
+        <w:rPr>
+          <w:rFonts w:ascii="Consolas" w:eastAsia="Times New Roman" w:hAnsi="Consolas" w:cs="Courier New"/>
+          <w:color w:val="263238"/>
+          <w:sz w:val="20"/>
+          <w:szCs w:val="20"/>
+        </w:rPr>
+        <w:t xml:space="preserve">        </w:t>
+      </w:r>
+      <w:r>
+        <w:rPr>
+          <w:rFonts w:ascii="Consolas" w:eastAsia="Times New Roman" w:hAnsi="Consolas" w:cs="Courier New"/>
+          <w:color w:val="AA0D91"/>
+          <w:sz w:val="20"/>
+          <w:szCs w:val="20"/>
+        </w:rPr>
+        <w:t>for</w:t>
+      </w:r>
+      <w:r>
+        <w:rPr>
+          <w:rFonts w:ascii="Consolas" w:eastAsia="Times New Roman" w:hAnsi="Consolas" w:cs="Courier New"/>
+          <w:color w:val="263238"/>
+          <w:sz w:val="20"/>
+          <w:szCs w:val="20"/>
+        </w:rPr>
+        <w:t>(</w:t>
+      </w:r>
+      <w:r>
+        <w:rPr>
+          <w:rFonts w:ascii="Consolas" w:eastAsia="Times New Roman" w:hAnsi="Consolas" w:cs="Courier New"/>
+          <w:color w:val="AA0D91"/>
+          <w:sz w:val="20"/>
+          <w:szCs w:val="20"/>
+        </w:rPr>
+        <w:t>int</w:t>
+      </w:r>
+      <w:r>
+        <w:rPr>
+          <w:rFonts w:ascii="Consolas" w:eastAsia="Times New Roman" w:hAnsi="Consolas" w:cs="Courier New"/>
+          <w:color w:val="263238"/>
+          <w:sz w:val="20"/>
+          <w:szCs w:val="20"/>
+        </w:rPr>
+        <w:t xml:space="preserve"> i : nums){</w:t>
+      </w:r>
+      <w:r>
+        <w:rPr>
+          <w:rFonts w:ascii="Consolas" w:eastAsia="Times New Roman" w:hAnsi="Consolas" w:cs="Courier New"/>
+          <w:color w:val="263238"/>
+          <w:sz w:val="20"/>
+          <w:szCs w:val="20"/>
+        </w:rPr>
+        <w:br/>
+      </w:r>
+      <w:r>
+        <w:rPr>
+          <w:rFonts w:ascii="Consolas" w:eastAsia="Times New Roman" w:hAnsi="Consolas" w:cs="Courier New"/>
+          <w:color w:val="263238"/>
+          <w:sz w:val="20"/>
+          <w:szCs w:val="20"/>
+        </w:rPr>
+        <w:t xml:space="preserve">            </w:t>
+      </w:r>
+      <w:r>
+        <w:rPr>
+          <w:rFonts w:ascii="Consolas" w:eastAsia="Times New Roman" w:hAnsi="Consolas" w:cs="Courier New"/>
+          <w:color w:val="AA0D91"/>
+          <w:sz w:val="20"/>
+          <w:szCs w:val="20"/>
+        </w:rPr>
+        <w:t>if</w:t>
+      </w:r>
+      <w:r>
+        <w:rPr>
+          <w:rFonts w:ascii="Consolas" w:eastAsia="Times New Roman" w:hAnsi="Consolas" w:cs="Courier New"/>
+          <w:color w:val="263238"/>
+          <w:sz w:val="20"/>
+          <w:szCs w:val="20"/>
+        </w:rPr>
+        <w:t>(</w:t>
+      </w:r>
+      <w:r>
+        <w:rPr>
+          <w:rFonts w:ascii="Consolas" w:eastAsia="Times New Roman" w:hAnsi="Consolas" w:cs="Courier New"/>
+          <w:color w:val="5C2699"/>
+          <w:sz w:val="20"/>
+          <w:szCs w:val="20"/>
+        </w:rPr>
+        <w:t>map</w:t>
+      </w:r>
+      <w:r>
+        <w:rPr>
+          <w:rFonts w:ascii="Consolas" w:eastAsia="Times New Roman" w:hAnsi="Consolas" w:cs="Courier New"/>
+          <w:color w:val="263238"/>
+          <w:sz w:val="20"/>
+          <w:szCs w:val="20"/>
+        </w:rPr>
+        <w:t xml:space="preserve">.get(i) == </w:t>
+      </w:r>
+      <w:r>
+        <w:rPr>
+          <w:rFonts w:ascii="Consolas" w:eastAsia="Times New Roman" w:hAnsi="Consolas" w:cs="Courier New"/>
+          <w:color w:val="1C00CF"/>
+          <w:sz w:val="20"/>
+          <w:szCs w:val="20"/>
+        </w:rPr>
+        <w:t>1</w:t>
+      </w:r>
+      <w:r>
+        <w:rPr>
+          <w:rFonts w:ascii="Consolas" w:eastAsia="Times New Roman" w:hAnsi="Consolas" w:cs="Courier New"/>
+          <w:color w:val="263238"/>
+          <w:sz w:val="20"/>
+          <w:szCs w:val="20"/>
+        </w:rPr>
+        <w:t>){</w:t>
+      </w:r>
+      <w:r>
+        <w:rPr>
+          <w:rFonts w:ascii="Consolas" w:eastAsia="Times New Roman" w:hAnsi="Consolas" w:cs="Courier New"/>
+          <w:color w:val="263238"/>
+          <w:sz w:val="20"/>
+          <w:szCs w:val="20"/>
+        </w:rPr>
+        <w:br/>
+      </w:r>
+      <w:r>
+        <w:rPr>
+          <w:rFonts w:ascii="Consolas" w:eastAsia="Times New Roman" w:hAnsi="Consolas" w:cs="Courier New"/>
+          <w:color w:val="263238"/>
+          <w:sz w:val="20"/>
+          <w:szCs w:val="20"/>
+        </w:rPr>
+        <w:t xml:space="preserve">                </w:t>
+      </w:r>
+      <w:r>
+        <w:rPr>
+          <w:rFonts w:ascii="Consolas" w:eastAsia="Times New Roman" w:hAnsi="Consolas" w:cs="Courier New"/>
+          <w:color w:val="AA0D91"/>
+          <w:sz w:val="20"/>
+          <w:szCs w:val="20"/>
+        </w:rPr>
+        <w:t>return</w:t>
+      </w:r>
+      <w:r>
+        <w:rPr>
+          <w:rFonts w:ascii="Consolas" w:eastAsia="Times New Roman" w:hAnsi="Consolas" w:cs="Courier New"/>
+          <w:color w:val="263238"/>
+          <w:sz w:val="20"/>
+          <w:szCs w:val="20"/>
+        </w:rPr>
+        <w:t xml:space="preserve"> i;</w:t>
+      </w:r>
+      <w:r>
+        <w:rPr>
+          <w:rFonts w:ascii="Consolas" w:eastAsia="Times New Roman" w:hAnsi="Consolas" w:cs="Courier New"/>
+          <w:color w:val="263238"/>
+          <w:sz w:val="20"/>
+          <w:szCs w:val="20"/>
+        </w:rPr>
+        <w:br/>
+      </w:r>
+      <w:r>
+        <w:rPr>
+          <w:rFonts w:ascii="Consolas" w:eastAsia="Times New Roman" w:hAnsi="Consolas" w:cs="Courier New"/>
+          <w:color w:val="263238"/>
+          <w:sz w:val="20"/>
+          <w:szCs w:val="20"/>
+        </w:rPr>
+        <w:t xml:space="preserve">            }</w:t>
+      </w:r>
+      <w:r>
+        <w:rPr>
+          <w:rFonts w:ascii="Consolas" w:eastAsia="Times New Roman" w:hAnsi="Consolas" w:cs="Courier New"/>
+          <w:color w:val="263238"/>
+          <w:sz w:val="20"/>
+          <w:szCs w:val="20"/>
+        </w:rPr>
+        <w:br/>
+      </w:r>
+      <w:r>
+        <w:rPr>
+          <w:rFonts w:ascii="Consolas" w:eastAsia="Times New Roman" w:hAnsi="Consolas" w:cs="Courier New"/>
+          <w:color w:val="263238"/>
+          <w:sz w:val="20"/>
+          <w:szCs w:val="20"/>
+        </w:rPr>
+        <w:t xml:space="preserve">        }</w:t>
+      </w:r>
+    </w:p>
+    <w:p>
+      <w:pPr>
+        <w:pStyle w:val="ListParagraph"/>
+        <w:numPr>
+          <w:ilvl w:val="0"/>
+          <w:numId w:val="2"/>
+        </w:numPr>
+        <w:rPr>
+          <w:b/>
+          <w:bCs/>
+          <w:sz w:val="24"/>
+          <w:szCs w:val="24"/>
+        </w:rPr>
+      </w:pPr>
+      <w:r>
+        <w:rPr>
+          <w:b/>
+          <w:bCs/>
+          <w:sz w:val="24"/>
+          <w:szCs w:val="24"/>
+        </w:rPr>
+        <w:t>returning a list directly:</w:t>
+      </w:r>
+    </w:p>
+    <w:p>
+      <w:pPr>
+        <w:rPr>
+          <w:sz w:val="24"/>
+          <w:szCs w:val="24"/>
+        </w:rPr>
+      </w:pPr>
+      <w:r>
+        <w:rPr>
+          <w:sz w:val="24"/>
+          <w:szCs w:val="24"/>
+        </w:rPr>
+        <w:t>return new int[] {</w:t>
+      </w:r>
+      <w:r>
+        <w:rPr>
+          <w:sz w:val="24"/>
+          <w:szCs w:val="24"/>
+        </w:rPr>
+        <w:t>2</w:t>
+      </w:r>
+      <w:r>
+        <w:rPr>
+          <w:sz w:val="24"/>
+          <w:szCs w:val="24"/>
+        </w:rPr>
+        <w:t>,</w:t>
+      </w:r>
+      <w:r>
+        <w:rPr>
+          <w:sz w:val="24"/>
+          <w:szCs w:val="24"/>
+        </w:rPr>
+        <w:t>3</w:t>
+      </w:r>
+      <w:r>
+        <w:rPr>
+          <w:sz w:val="24"/>
+          <w:szCs w:val="24"/>
+        </w:rPr>
+        <w:t>};</w:t>
+      </w:r>
+    </w:p>
+    <w:p>
+      <w:pPr>
+        <w:rPr>
+          <w:sz w:val="24"/>
+          <w:szCs w:val="24"/>
+        </w:rPr>
+      </w:pPr>
+      <w:r>
+        <w:rPr>
+          <w:sz w:val="24"/>
+          <w:szCs w:val="24"/>
+        </w:rPr>
+        <w:t>//this will return a list</w:t>
+      </w:r>
+      <w:r>
+        <w:rPr>
+          <w:sz w:val="24"/>
+          <w:szCs w:val="24"/>
+        </w:rPr>
+        <w:t xml:space="preserve"> of </w:t>
+      </w:r>
+      <w:r>
+        <w:rPr>
+          <w:sz w:val="24"/>
+          <w:szCs w:val="24"/>
+        </w:rPr>
+        <w:t xml:space="preserve"> int[]</w:t>
+      </w:r>
+      <w:r>
+        <w:rPr>
+          <w:sz w:val="24"/>
+          <w:szCs w:val="24"/>
+        </w:rPr>
+        <w:t xml:space="preserve"> with </w:t>
+      </w:r>
+      <w:r>
+        <w:rPr>
+          <w:sz w:val="24"/>
+          <w:szCs w:val="24"/>
+        </w:rPr>
+        <w:t>two</w:t>
+      </w:r>
+      <w:r>
+        <w:rPr>
+          <w:sz w:val="24"/>
+          <w:szCs w:val="24"/>
+        </w:rPr>
+        <w:t xml:space="preserve"> items</w:t>
+      </w:r>
+      <w:r>
+        <w:rPr>
+          <w:sz w:val="24"/>
+          <w:szCs w:val="24"/>
+        </w:rPr>
+        <w:t>:</w:t>
+      </w:r>
+      <w:r>
+        <w:rPr>
+          <w:sz w:val="24"/>
+          <w:szCs w:val="24"/>
+        </w:rPr>
+        <w:t xml:space="preserve"> 2 and 3.</w:t>
+      </w:r>
+    </w:p>
+    <w:p>
+      <w:pPr>
+        <w:rPr>
+          <w:b/>
+          <w:bCs/>
+          <w:sz w:val="24"/>
+          <w:szCs w:val="24"/>
+        </w:rPr>
+      </w:pPr>
+    </w:p>
+    <w:p>
+      <w:pPr>
+        <w:rPr>
           <w:sz w:val="24"/>
           <w:szCs w:val="24"/>
         </w:rPr>
@@ -77,6 +1465,13 @@
           <w:szCs w:val="24"/>
         </w:rPr>
         <w:t>2. Use Faith and Expectation</w:t>
+      </w:r>
+      <w:r>
+        <w:rPr>
+          <w:sz w:val="24"/>
+          <w:szCs w:val="24"/>
+        </w:rPr>
+        <w:t>:</w:t>
       </w:r>
     </w:p>
     <w:p>
@@ -560,6 +1955,7 @@
           <w:sz w:val="21"/>
           <w:szCs w:val="21"/>
         </w:rPr>
+        <w:lastRenderedPageBreak/>
         <w:t>If the order is important</w:t>
       </w:r>
       <w:r>
@@ -727,6 +2123,3650 @@
       </w:r>
     </w:p>
     <w:p/>
+    <w:p>
+      <w:pPr>
+        <w:pStyle w:val="ListParagraph"/>
+        <w:numPr>
+          <w:ilvl w:val="0"/>
+          <w:numId w:val="1"/>
+        </w:numPr>
+        <w:ind w:left="0"/>
+        <w:rPr>
+          <w:b/>
+          <w:bCs/>
+        </w:rPr>
+      </w:pPr>
+      <w:r>
+        <w:rPr>
+          <w:b/>
+          <w:bCs/>
+        </w:rPr>
+        <w:t>For ques</w:t>
+      </w:r>
+      <w:r>
+        <w:rPr>
+          <w:b/>
+          <w:bCs/>
+        </w:rPr>
+        <w:t>ti</w:t>
+      </w:r>
+      <w:r>
+        <w:rPr>
+          <w:b/>
+          <w:bCs/>
+        </w:rPr>
+        <w:t xml:space="preserve">on </w:t>
+      </w:r>
+      <w:r>
+        <w:rPr>
+          <w:b/>
+          <w:bCs/>
+        </w:rPr>
+        <w:t>–</w:t>
+      </w:r>
+      <w:r>
+        <w:rPr>
+          <w:b/>
+          <w:bCs/>
+        </w:rPr>
+        <w:t xml:space="preserve">CoinChange_GetMinCoins_LC322 </w:t>
+      </w:r>
+      <w:r>
+        <w:rPr>
+          <w:b/>
+          <w:bCs/>
+        </w:rPr>
+        <w:t xml:space="preserve"> </w:t>
+      </w:r>
+      <w:r>
+        <w:rPr>
+          <w:b/>
+          <w:bCs/>
+        </w:rPr>
+        <w:t>(Leetcode 322)</w:t>
+      </w:r>
+    </w:p>
+    <w:p>
+      <w:pPr>
+        <w:rPr>
+          <w:b/>
+          <w:bCs/>
+        </w:rPr>
+      </w:pPr>
+      <w:r>
+        <w:rPr>
+          <w:b/>
+          <w:bCs/>
+          <w:noProof/>
+        </w:rPr>
+        <w:drawing>
+          <wp:inline distT="0" distB="0" distL="0" distR="0" wp14:anchorId="3114C8E9" wp14:editId="056C6FEF">
+            <wp:extent cx="3086367" cy="1882303"/>
+            <wp:effectExtent l="0" t="0" r="0" b="3810"/>
+            <wp:docPr id="1" name="Picture 1" descr="Icon&#10;&#10;Description automatically generated with medium confidence"/>
+            <wp:cNvGraphicFramePr>
+              <a:graphicFrameLocks xmlns:a="http://schemas.openxmlformats.org/drawingml/2006/main" noChangeAspect="1"/>
+            </wp:cNvGraphicFramePr>
+            <a:graphic xmlns:a="http://schemas.openxmlformats.org/drawingml/2006/main">
+              <a:graphicData uri="http://schemas.openxmlformats.org/drawingml/2006/picture">
+                <pic:pic xmlns:pic="http://schemas.openxmlformats.org/drawingml/2006/picture">
+                  <pic:nvPicPr>
+                    <pic:cNvPr id="1" name="Picture 1" descr="Icon&#10;&#10;Description automatically generated with medium confidence"/>
+                    <pic:cNvPicPr/>
+                  </pic:nvPicPr>
+                  <pic:blipFill>
+                    <a:blip r:embed="rId7"/>
+                    <a:stretch>
+                      <a:fillRect/>
+                    </a:stretch>
+                  </pic:blipFill>
+                  <pic:spPr>
+                    <a:xfrm>
+                      <a:off x="0" y="0"/>
+                      <a:ext cx="3086367" cy="1882303"/>
+                    </a:xfrm>
+                    <a:prstGeom prst="rect">
+                      <a:avLst/>
+                    </a:prstGeom>
+                  </pic:spPr>
+                </pic:pic>
+              </a:graphicData>
+            </a:graphic>
+          </wp:inline>
+        </w:drawing>
+      </w:r>
+    </w:p>
+    <w:p>
+      <w:r>
+        <w:t xml:space="preserve">Say coins are </w:t>
+      </w:r>
+      <w:r>
+        <w:t>{</w:t>
+      </w:r>
+      <w:r>
+        <w:t>2</w:t>
+      </w:r>
+      <w:r>
+        <w:t>,</w:t>
+      </w:r>
+      <w:r>
+        <w:t>3</w:t>
+      </w:r>
+      <w:r>
+        <w:t>,5,7</w:t>
+      </w:r>
+      <w:r>
+        <w:t>}</w:t>
+      </w:r>
+      <w:r>
+        <w:t xml:space="preserve"> and target sum is 10</w:t>
+      </w:r>
+      <w:r>
+        <w:t>, we have to find minimum number of coins required</w:t>
+      </w:r>
+    </w:p>
+    <w:p>
+      <w:r>
+        <w:t xml:space="preserve">We start with </w:t>
+      </w:r>
+      <w:r>
+        <w:t>2</w:t>
+      </w:r>
+      <w:r>
+        <w:t xml:space="preserve"> in the loop</w:t>
+      </w:r>
+      <w:r>
+        <w:t xml:space="preserve"> in solution code</w:t>
+      </w:r>
+      <w:r>
+        <w:t>, remaining number is 8</w:t>
+      </w:r>
+      <w:r>
+        <w:t>(10-2)</w:t>
+      </w:r>
+      <w:r>
+        <w:t xml:space="preserve"> – now our funciton will return minimum</w:t>
+      </w:r>
+      <w:r>
+        <w:t xml:space="preserve"> </w:t>
+      </w:r>
+      <w:r>
+        <w:t>no</w:t>
+      </w:r>
+      <w:r>
+        <w:t>.</w:t>
+      </w:r>
+      <w:r>
+        <w:t xml:space="preserve"> of coins required </w:t>
+      </w:r>
+      <w:r>
+        <w:t>to get 8 (10-2)</w:t>
+      </w:r>
+      <w:r>
+        <w:t>.</w:t>
+      </w:r>
+    </w:p>
+    <w:p>
+      <w:r>
+        <w:t>We have to add 1 because we have used 1 coin already i.e 2</w:t>
+      </w:r>
+      <w:r>
+        <w:t>.</w:t>
+      </w:r>
+    </w:p>
+    <w:p/>
+    <w:p>
+      <w:r>
+        <w:t>Base condition return 0 since minimum coins required to get 0 is 0.</w:t>
+      </w:r>
+    </w:p>
+    <w:p>
+      <w:pPr>
+        <w:pStyle w:val="ListParagraph"/>
+        <w:numPr>
+          <w:ilvl w:val="0"/>
+          <w:numId w:val="3"/>
+        </w:numPr>
+        <w:ind w:left="90"/>
+      </w:pPr>
+      <w:r>
+        <w:t xml:space="preserve">You can get the row and column of a cell in a </w:t>
+      </w:r>
+      <w:r>
+        <w:t xml:space="preserve">2D </w:t>
+      </w:r>
+      <w:r>
+        <w:t>matrix</w:t>
+      </w:r>
+      <w:r>
+        <w:t xml:space="preserve">. </w:t>
+      </w:r>
+      <w:r>
+        <w:t xml:space="preserve">By its serial number with the following </w:t>
+      </w:r>
+      <w:r>
+        <w:t>logic</w:t>
+      </w:r>
+    </w:p>
+    <w:p>
+      <w:pPr>
+        <w:pStyle w:val="ListParagraph"/>
+        <w:ind w:left="90"/>
+      </w:pPr>
+      <w:r>
+        <w:rPr>
+          <w:b/>
+          <w:bCs/>
+        </w:rPr>
+        <w:t>int  row = index</w:t>
+      </w:r>
+      <w:r>
+        <w:rPr>
+          <w:b/>
+          <w:bCs/>
+        </w:rPr>
+        <w:t xml:space="preserve">  </w:t>
+      </w:r>
+      <w:r>
+        <w:rPr>
+          <w:b/>
+          <w:bCs/>
+        </w:rPr>
+        <w:t xml:space="preserve">/ </w:t>
+      </w:r>
+      <w:r>
+        <w:rPr>
+          <w:b/>
+          <w:bCs/>
+        </w:rPr>
+        <w:t xml:space="preserve">  </w:t>
+      </w:r>
+      <w:r>
+        <w:rPr>
+          <w:b/>
+          <w:bCs/>
+        </w:rPr>
+        <w:t>nums.length</w:t>
+      </w:r>
+      <w:r>
+        <w:t xml:space="preserve"> </w:t>
+      </w:r>
+      <w:r>
+        <w:t>(size of 2Darray)</w:t>
+      </w:r>
+    </w:p>
+    <w:p>
+      <w:pPr>
+        <w:pStyle w:val="ListParagraph"/>
+        <w:ind w:left="90"/>
+      </w:pPr>
+      <w:r>
+        <w:rPr>
+          <w:b/>
+          <w:bCs/>
+        </w:rPr>
+        <w:t>int  row = index  %  nums.length</w:t>
+      </w:r>
+      <w:r>
+        <w:t xml:space="preserve"> (size of 2Darray)</w:t>
+      </w:r>
+    </w:p>
+    <w:p>
+      <w:pPr>
+        <w:pStyle w:val="ListParagraph"/>
+        <w:ind w:left="90"/>
+      </w:pPr>
+    </w:p>
+    <w:p>
+      <w:pPr>
+        <w:pStyle w:val="ListParagraph"/>
+        <w:numPr>
+          <w:ilvl w:val="0"/>
+          <w:numId w:val="3"/>
+        </w:numPr>
+        <w:ind w:left="0"/>
+      </w:pPr>
+      <w:r>
+        <w:t xml:space="preserve">You can also </w:t>
+      </w:r>
+      <w:r>
+        <w:rPr>
+          <w:b/>
+          <w:bCs/>
+        </w:rPr>
+        <w:t>store</w:t>
+      </w:r>
+      <w:r>
+        <w:rPr>
+          <w:b/>
+          <w:bCs/>
+        </w:rPr>
+        <w:t xml:space="preserve"> 2D array into 1D array</w:t>
+      </w:r>
+      <w:r>
+        <w:rPr>
+          <w:b/>
+          <w:bCs/>
+        </w:rPr>
+        <w:t>:</w:t>
+      </w:r>
+    </w:p>
+    <w:p>
+      <w:r>
+        <w:t>Now, for this r and c can be found using above forumales (r= idx</w:t>
+      </w:r>
+      <w:r>
+        <w:t xml:space="preserve"> </w:t>
+      </w:r>
+      <w:r>
+        <w:t>/</w:t>
+      </w:r>
+      <w:r>
+        <w:t xml:space="preserve"> </w:t>
+      </w:r>
+      <w:r>
+        <w:t>nums.length</w:t>
+      </w:r>
+      <w:r>
+        <w:t xml:space="preserve"> and </w:t>
+      </w:r>
+      <w:r>
+        <w:t>c</w:t>
+      </w:r>
+      <w:r>
+        <w:t>= idx</w:t>
+      </w:r>
+      <w:r>
+        <w:t xml:space="preserve"> </w:t>
+      </w:r>
+      <w:r>
+        <w:t>%</w:t>
+      </w:r>
+      <w:r>
+        <w:t xml:space="preserve"> </w:t>
+      </w:r>
+      <w:r>
+        <w:t>nums.length</w:t>
+      </w:r>
+      <w:r>
+        <w:t>)</w:t>
+      </w:r>
+      <w:r>
+        <w:br/>
+        <w:t>But how would you find the idx</w:t>
+      </w:r>
+      <w:r>
+        <w:t>:</w:t>
+      </w:r>
+    </w:p>
+    <w:p>
+      <w:r>
+        <w:t xml:space="preserve">using formula </w:t>
+      </w:r>
+      <w:r>
+        <w:rPr>
+          <w:b/>
+          <w:bCs/>
+        </w:rPr>
+        <w:t xml:space="preserve"> R*N+C</w:t>
+      </w:r>
+      <w:r>
+        <w:rPr>
+          <w:b/>
+          <w:bCs/>
+        </w:rPr>
+        <w:t xml:space="preserve">  </w:t>
+      </w:r>
+      <w:r>
+        <w:t xml:space="preserve">  where N is number of columns</w:t>
+      </w:r>
+      <w:r>
+        <w:t>.</w:t>
+      </w:r>
+    </w:p>
+    <w:p>
+      <w:r>
+        <w:rPr>
+          <w:b/>
+          <w:bCs/>
+        </w:rPr>
+        <w:t xml:space="preserve">Note: </w:t>
+      </w:r>
+      <w:r>
+        <w:t xml:space="preserve">(Check Level up lecture of </w:t>
+      </w:r>
+      <w:r>
+        <w:t>1st Apr</w:t>
+      </w:r>
+      <w:r>
+        <w:t>).</w:t>
+      </w:r>
+    </w:p>
+    <w:p/>
+    <w:p>
+      <w:pPr>
+        <w:pStyle w:val="ListParagraph"/>
+        <w:numPr>
+          <w:ilvl w:val="0"/>
+          <w:numId w:val="3"/>
+        </w:numPr>
+        <w:rPr>
+          <w:b/>
+          <w:bCs/>
+        </w:rPr>
+      </w:pPr>
+      <w:r>
+        <w:rPr>
+          <w:b/>
+          <w:bCs/>
+        </w:rPr>
+        <w:lastRenderedPageBreak/>
+        <w:t xml:space="preserve">Working </w:t>
+      </w:r>
+      <w:r>
+        <w:rPr>
+          <w:b/>
+          <w:bCs/>
+        </w:rPr>
+        <w:t xml:space="preserve"> with charcters</w:t>
+      </w:r>
+    </w:p>
+    <w:p>
+      <w:r>
+        <w:t xml:space="preserve">Below code will </w:t>
+      </w:r>
+      <w:r>
+        <w:t>store occurences of each character</w:t>
+      </w:r>
+      <w:r>
+        <w:t xml:space="preserve"> in a string and th</w:t>
+      </w:r>
+      <w:r>
+        <w:t>a</w:t>
+      </w:r>
+      <w:r>
+        <w:t>n remove duplicate charcters and store the count.</w:t>
+      </w:r>
+    </w:p>
+    <w:p>
+      <w:pPr>
+        <w:pStyle w:val="ListParagraph"/>
+        <w:shd w:val="clear" w:color="auto" w:fill="1E1E1E"/>
+        <w:spacing w:after="0" w:line="285" w:lineRule="atLeast"/>
+        <w:rPr>
+          <w:rFonts w:ascii="Fira Code" w:eastAsia="Times New Roman" w:hAnsi="Fira Code" w:cs="Times New Roman"/>
+          <w:color w:val="D4D4D4"/>
+          <w:sz w:val="21"/>
+          <w:szCs w:val="21"/>
+        </w:rPr>
+      </w:pPr>
+      <w:r>
+        <w:rPr>
+          <w:rFonts w:ascii="Fira Code" w:eastAsia="Times New Roman" w:hAnsi="Fira Code" w:cs="Times New Roman"/>
+          <w:color w:val="D4D4D4"/>
+          <w:sz w:val="21"/>
+          <w:szCs w:val="21"/>
+        </w:rPr>
+        <w:t>     </w:t>
+      </w:r>
+    </w:p>
+    <w:p>
+      <w:pPr>
+        <w:pStyle w:val="ListParagraph"/>
+        <w:shd w:val="clear" w:color="auto" w:fill="1E1E1E"/>
+        <w:spacing w:after="0" w:line="285" w:lineRule="atLeast"/>
+        <w:rPr>
+          <w:rFonts w:ascii="Fira Code" w:eastAsia="Times New Roman" w:hAnsi="Fira Code" w:cs="Times New Roman"/>
+          <w:color w:val="D4D4D4"/>
+          <w:sz w:val="21"/>
+          <w:szCs w:val="21"/>
+        </w:rPr>
+      </w:pPr>
+      <w:r>
+        <w:rPr>
+          <w:rFonts w:ascii="Fira Code" w:eastAsia="Times New Roman" w:hAnsi="Fira Code" w:cs="Times New Roman"/>
+          <w:color w:val="D4D4D4"/>
+          <w:sz w:val="21"/>
+          <w:szCs w:val="21"/>
+        </w:rPr>
+        <w:t xml:space="preserve"> </w:t>
+      </w:r>
+      <w:r>
+        <w:rPr>
+          <w:rFonts w:ascii="Fira Code" w:eastAsia="Times New Roman" w:hAnsi="Fira Code" w:cs="Times New Roman"/>
+          <w:color w:val="4EC9B0"/>
+          <w:sz w:val="21"/>
+          <w:szCs w:val="21"/>
+        </w:rPr>
+        <w:t>int</w:t>
+      </w:r>
+      <w:r>
+        <w:rPr>
+          <w:rFonts w:ascii="Fira Code" w:eastAsia="Times New Roman" w:hAnsi="Fira Code" w:cs="Times New Roman"/>
+          <w:color w:val="D4D4D4"/>
+          <w:sz w:val="21"/>
+          <w:szCs w:val="21"/>
+        </w:rPr>
+        <w:t xml:space="preserve">[] </w:t>
+      </w:r>
+      <w:r>
+        <w:rPr>
+          <w:rFonts w:ascii="Fira Code" w:eastAsia="Times New Roman" w:hAnsi="Fira Code" w:cs="Times New Roman"/>
+          <w:color w:val="9CDCFE"/>
+          <w:sz w:val="21"/>
+          <w:szCs w:val="21"/>
+        </w:rPr>
+        <w:t>freq</w:t>
+      </w:r>
+      <w:r>
+        <w:rPr>
+          <w:rFonts w:ascii="Fira Code" w:eastAsia="Times New Roman" w:hAnsi="Fira Code" w:cs="Times New Roman"/>
+          <w:color w:val="D4D4D4"/>
+          <w:sz w:val="21"/>
+          <w:szCs w:val="21"/>
+        </w:rPr>
+        <w:t xml:space="preserve"> = </w:t>
+      </w:r>
+      <w:r>
+        <w:rPr>
+          <w:rFonts w:ascii="Fira Code" w:eastAsia="Times New Roman" w:hAnsi="Fira Code" w:cs="Times New Roman"/>
+          <w:color w:val="C586C0"/>
+          <w:sz w:val="21"/>
+          <w:szCs w:val="21"/>
+        </w:rPr>
+        <w:t>new</w:t>
+      </w:r>
+      <w:r>
+        <w:rPr>
+          <w:rFonts w:ascii="Fira Code" w:eastAsia="Times New Roman" w:hAnsi="Fira Code" w:cs="Times New Roman"/>
+          <w:color w:val="D4D4D4"/>
+          <w:sz w:val="21"/>
+          <w:szCs w:val="21"/>
+        </w:rPr>
+        <w:t xml:space="preserve"> </w:t>
+      </w:r>
+      <w:r>
+        <w:rPr>
+          <w:rFonts w:ascii="Fira Code" w:eastAsia="Times New Roman" w:hAnsi="Fira Code" w:cs="Times New Roman"/>
+          <w:color w:val="4EC9B0"/>
+          <w:sz w:val="21"/>
+          <w:szCs w:val="21"/>
+        </w:rPr>
+        <w:t>int</w:t>
+      </w:r>
+      <w:r>
+        <w:rPr>
+          <w:rFonts w:ascii="Fira Code" w:eastAsia="Times New Roman" w:hAnsi="Fira Code" w:cs="Times New Roman"/>
+          <w:color w:val="D4D4D4"/>
+          <w:sz w:val="21"/>
+          <w:szCs w:val="21"/>
+        </w:rPr>
+        <w:t>[</w:t>
+      </w:r>
+      <w:r>
+        <w:rPr>
+          <w:rFonts w:ascii="Fira Code" w:eastAsia="Times New Roman" w:hAnsi="Fira Code" w:cs="Times New Roman"/>
+          <w:color w:val="B5CEA8"/>
+          <w:sz w:val="21"/>
+          <w:szCs w:val="21"/>
+        </w:rPr>
+        <w:t>26</w:t>
+      </w:r>
+      <w:r>
+        <w:rPr>
+          <w:rFonts w:ascii="Fira Code" w:eastAsia="Times New Roman" w:hAnsi="Fira Code" w:cs="Times New Roman"/>
+          <w:color w:val="D4D4D4"/>
+          <w:sz w:val="21"/>
+          <w:szCs w:val="21"/>
+        </w:rPr>
+        <w:t>];</w:t>
+      </w:r>
+    </w:p>
+    <w:p>
+      <w:pPr>
+        <w:pStyle w:val="ListParagraph"/>
+        <w:shd w:val="clear" w:color="auto" w:fill="1E1E1E"/>
+        <w:spacing w:after="0" w:line="285" w:lineRule="atLeast"/>
+        <w:rPr>
+          <w:rFonts w:ascii="Fira Code" w:eastAsia="Times New Roman" w:hAnsi="Fira Code" w:cs="Times New Roman"/>
+          <w:color w:val="D4D4D4"/>
+          <w:sz w:val="21"/>
+          <w:szCs w:val="21"/>
+        </w:rPr>
+      </w:pPr>
+      <w:r>
+        <w:rPr>
+          <w:rFonts w:ascii="Fira Code" w:eastAsia="Times New Roman" w:hAnsi="Fira Code" w:cs="Times New Roman"/>
+          <w:color w:val="D4D4D4"/>
+          <w:sz w:val="21"/>
+          <w:szCs w:val="21"/>
+        </w:rPr>
+        <w:t xml:space="preserve">        </w:t>
+      </w:r>
+      <w:r>
+        <w:rPr>
+          <w:rFonts w:ascii="Fira Code" w:eastAsia="Times New Roman" w:hAnsi="Fira Code" w:cs="Times New Roman"/>
+          <w:color w:val="6A9955"/>
+          <w:sz w:val="21"/>
+          <w:szCs w:val="21"/>
+        </w:rPr>
+        <w:t xml:space="preserve">// Below for loop with store the occurences count of charcters in a </w:t>
+      </w:r>
+      <w:r>
+        <w:rPr>
+          <w:rFonts w:ascii="Fira Code" w:eastAsia="Times New Roman" w:hAnsi="Fira Code" w:cs="Times New Roman"/>
+          <w:color w:val="6A9955"/>
+          <w:sz w:val="21"/>
+          <w:szCs w:val="21"/>
+        </w:rPr>
+        <w:t xml:space="preserve">  </w:t>
+      </w:r>
+    </w:p>
+    <w:p>
+      <w:pPr>
+        <w:pStyle w:val="ListParagraph"/>
+        <w:shd w:val="clear" w:color="auto" w:fill="1E1E1E"/>
+        <w:spacing w:after="0" w:line="285" w:lineRule="atLeast"/>
+        <w:rPr>
+          <w:rFonts w:ascii="Fira Code" w:eastAsia="Times New Roman" w:hAnsi="Fira Code" w:cs="Times New Roman"/>
+          <w:color w:val="D4D4D4"/>
+          <w:sz w:val="21"/>
+          <w:szCs w:val="21"/>
+        </w:rPr>
+      </w:pPr>
+      <w:r>
+        <w:rPr>
+          <w:rFonts w:ascii="Fira Code" w:eastAsia="Times New Roman" w:hAnsi="Fira Code" w:cs="Times New Roman"/>
+          <w:color w:val="6A9955"/>
+          <w:sz w:val="21"/>
+          <w:szCs w:val="21"/>
+        </w:rPr>
+        <w:t xml:space="preserve">         </w:t>
+      </w:r>
+      <w:r>
+        <w:rPr>
+          <w:rFonts w:ascii="Fira Code" w:eastAsia="Times New Roman" w:hAnsi="Fira Code" w:cs="Times New Roman"/>
+          <w:color w:val="6A9955"/>
+          <w:sz w:val="21"/>
+          <w:szCs w:val="21"/>
+        </w:rPr>
+        <w:t>string in freq[] array</w:t>
+      </w:r>
+    </w:p>
+    <w:p>
+      <w:pPr>
+        <w:pStyle w:val="ListParagraph"/>
+        <w:shd w:val="clear" w:color="auto" w:fill="1E1E1E"/>
+        <w:spacing w:after="0" w:line="285" w:lineRule="atLeast"/>
+        <w:rPr>
+          <w:rFonts w:ascii="Fira Code" w:eastAsia="Times New Roman" w:hAnsi="Fira Code" w:cs="Times New Roman"/>
+          <w:color w:val="6A9955"/>
+          <w:sz w:val="21"/>
+          <w:szCs w:val="21"/>
+        </w:rPr>
+      </w:pPr>
+      <w:r>
+        <w:rPr>
+          <w:rFonts w:ascii="Fira Code" w:eastAsia="Times New Roman" w:hAnsi="Fira Code" w:cs="Times New Roman"/>
+          <w:color w:val="D4D4D4"/>
+          <w:sz w:val="21"/>
+          <w:szCs w:val="21"/>
+        </w:rPr>
+        <w:t xml:space="preserve">        </w:t>
+      </w:r>
+      <w:r>
+        <w:rPr>
+          <w:rFonts w:ascii="Fira Code" w:eastAsia="Times New Roman" w:hAnsi="Fira Code" w:cs="Times New Roman"/>
+          <w:color w:val="6A9955"/>
+          <w:sz w:val="21"/>
+          <w:szCs w:val="21"/>
+        </w:rPr>
+        <w:t xml:space="preserve">// e.g. "sendmoremoney" will store [0,0,0,0,3.....] 3 because 'e' </w:t>
+      </w:r>
+      <w:r>
+        <w:rPr>
+          <w:rFonts w:ascii="Fira Code" w:eastAsia="Times New Roman" w:hAnsi="Fira Code" w:cs="Times New Roman"/>
+          <w:color w:val="6A9955"/>
+          <w:sz w:val="21"/>
+          <w:szCs w:val="21"/>
+        </w:rPr>
+        <w:t xml:space="preserve">  </w:t>
+      </w:r>
+      <w:r>
+        <w:rPr>
+          <w:rFonts w:ascii="Fira Code" w:eastAsia="Times New Roman" w:hAnsi="Fira Code" w:cs="Times New Roman"/>
+          <w:color w:val="6A9955"/>
+          <w:sz w:val="21"/>
+          <w:szCs w:val="21"/>
+        </w:rPr>
+        <w:t xml:space="preserve">      </w:t>
+      </w:r>
+      <w:r>
+        <w:rPr>
+          <w:rFonts w:ascii="Fira Code" w:eastAsia="Times New Roman" w:hAnsi="Fira Code" w:cs="Times New Roman"/>
+          <w:color w:val="6A9955"/>
+          <w:sz w:val="21"/>
+          <w:szCs w:val="21"/>
+        </w:rPr>
+        <w:t xml:space="preserve">   </w:t>
+      </w:r>
+    </w:p>
+    <w:p>
+      <w:pPr>
+        <w:pStyle w:val="ListParagraph"/>
+        <w:shd w:val="clear" w:color="auto" w:fill="1E1E1E"/>
+        <w:spacing w:after="0" w:line="285" w:lineRule="atLeast"/>
+        <w:rPr>
+          <w:rFonts w:ascii="Fira Code" w:eastAsia="Times New Roman" w:hAnsi="Fira Code" w:cs="Times New Roman"/>
+          <w:color w:val="D4D4D4"/>
+          <w:sz w:val="21"/>
+          <w:szCs w:val="21"/>
+        </w:rPr>
+      </w:pPr>
+      <w:r>
+        <w:rPr>
+          <w:rFonts w:ascii="Fira Code" w:eastAsia="Times New Roman" w:hAnsi="Fira Code" w:cs="Times New Roman"/>
+          <w:color w:val="6A9955"/>
+          <w:sz w:val="21"/>
+          <w:szCs w:val="21"/>
+        </w:rPr>
+        <w:t xml:space="preserve">         </w:t>
+      </w:r>
+      <w:r>
+        <w:rPr>
+          <w:rFonts w:ascii="Fira Code" w:eastAsia="Times New Roman" w:hAnsi="Fira Code" w:cs="Times New Roman"/>
+          <w:color w:val="6A9955"/>
+          <w:sz w:val="21"/>
+          <w:szCs w:val="21"/>
+        </w:rPr>
+        <w:t>occured 3 times</w:t>
+      </w:r>
+    </w:p>
+    <w:p>
+      <w:pPr>
+        <w:pStyle w:val="ListParagraph"/>
+        <w:shd w:val="clear" w:color="auto" w:fill="1E1E1E"/>
+        <w:spacing w:after="0" w:line="285" w:lineRule="atLeast"/>
+        <w:rPr>
+          <w:rFonts w:ascii="Fira Code" w:eastAsia="Times New Roman" w:hAnsi="Fira Code" w:cs="Times New Roman"/>
+          <w:color w:val="D4D4D4"/>
+          <w:sz w:val="21"/>
+          <w:szCs w:val="21"/>
+        </w:rPr>
+      </w:pPr>
+      <w:r>
+        <w:rPr>
+          <w:rFonts w:ascii="Fira Code" w:eastAsia="Times New Roman" w:hAnsi="Fira Code" w:cs="Times New Roman"/>
+          <w:color w:val="D4D4D4"/>
+          <w:sz w:val="21"/>
+          <w:szCs w:val="21"/>
+        </w:rPr>
+        <w:t xml:space="preserve">        </w:t>
+      </w:r>
+      <w:r>
+        <w:rPr>
+          <w:rFonts w:ascii="Fira Code" w:eastAsia="Times New Roman" w:hAnsi="Fira Code" w:cs="Times New Roman"/>
+          <w:color w:val="C586C0"/>
+          <w:sz w:val="21"/>
+          <w:szCs w:val="21"/>
+        </w:rPr>
+        <w:t>for</w:t>
+      </w:r>
+      <w:r>
+        <w:rPr>
+          <w:rFonts w:ascii="Fira Code" w:eastAsia="Times New Roman" w:hAnsi="Fira Code" w:cs="Times New Roman"/>
+          <w:color w:val="D4D4D4"/>
+          <w:sz w:val="21"/>
+          <w:szCs w:val="21"/>
+        </w:rPr>
+        <w:t xml:space="preserve"> (</w:t>
+      </w:r>
+      <w:r>
+        <w:rPr>
+          <w:rFonts w:ascii="Fira Code" w:eastAsia="Times New Roman" w:hAnsi="Fira Code" w:cs="Times New Roman"/>
+          <w:color w:val="4EC9B0"/>
+          <w:sz w:val="21"/>
+          <w:szCs w:val="21"/>
+        </w:rPr>
+        <w:t>int</w:t>
+      </w:r>
+      <w:r>
+        <w:rPr>
+          <w:rFonts w:ascii="Fira Code" w:eastAsia="Times New Roman" w:hAnsi="Fira Code" w:cs="Times New Roman"/>
+          <w:color w:val="D4D4D4"/>
+          <w:sz w:val="21"/>
+          <w:szCs w:val="21"/>
+        </w:rPr>
+        <w:t xml:space="preserve"> </w:t>
+      </w:r>
+      <w:r>
+        <w:rPr>
+          <w:rFonts w:ascii="Fira Code" w:eastAsia="Times New Roman" w:hAnsi="Fira Code" w:cs="Times New Roman"/>
+          <w:color w:val="9CDCFE"/>
+          <w:sz w:val="21"/>
+          <w:szCs w:val="21"/>
+        </w:rPr>
+        <w:t>i</w:t>
+      </w:r>
+      <w:r>
+        <w:rPr>
+          <w:rFonts w:ascii="Fira Code" w:eastAsia="Times New Roman" w:hAnsi="Fira Code" w:cs="Times New Roman"/>
+          <w:color w:val="D4D4D4"/>
+          <w:sz w:val="21"/>
+          <w:szCs w:val="21"/>
+        </w:rPr>
+        <w:t xml:space="preserve"> = </w:t>
+      </w:r>
+      <w:r>
+        <w:rPr>
+          <w:rFonts w:ascii="Fira Code" w:eastAsia="Times New Roman" w:hAnsi="Fira Code" w:cs="Times New Roman"/>
+          <w:color w:val="B5CEA8"/>
+          <w:sz w:val="21"/>
+          <w:szCs w:val="21"/>
+        </w:rPr>
+        <w:t>0</w:t>
+      </w:r>
+      <w:r>
+        <w:rPr>
+          <w:rFonts w:ascii="Fira Code" w:eastAsia="Times New Roman" w:hAnsi="Fira Code" w:cs="Times New Roman"/>
+          <w:color w:val="D4D4D4"/>
+          <w:sz w:val="21"/>
+          <w:szCs w:val="21"/>
+        </w:rPr>
+        <w:t xml:space="preserve">; </w:t>
+      </w:r>
+      <w:r>
+        <w:rPr>
+          <w:rFonts w:ascii="Fira Code" w:eastAsia="Times New Roman" w:hAnsi="Fira Code" w:cs="Times New Roman"/>
+          <w:color w:val="9CDCFE"/>
+          <w:sz w:val="21"/>
+          <w:szCs w:val="21"/>
+        </w:rPr>
+        <w:t>i</w:t>
+      </w:r>
+      <w:r>
+        <w:rPr>
+          <w:rFonts w:ascii="Fira Code" w:eastAsia="Times New Roman" w:hAnsi="Fira Code" w:cs="Times New Roman"/>
+          <w:color w:val="D4D4D4"/>
+          <w:sz w:val="21"/>
+          <w:szCs w:val="21"/>
+        </w:rPr>
+        <w:t xml:space="preserve"> &lt; </w:t>
+      </w:r>
+      <w:r>
+        <w:rPr>
+          <w:rFonts w:ascii="Fira Code" w:eastAsia="Times New Roman" w:hAnsi="Fira Code" w:cs="Times New Roman"/>
+          <w:color w:val="9CDCFE"/>
+          <w:sz w:val="21"/>
+          <w:szCs w:val="21"/>
+        </w:rPr>
+        <w:t>superString</w:t>
+      </w:r>
+      <w:r>
+        <w:rPr>
+          <w:rFonts w:ascii="Fira Code" w:eastAsia="Times New Roman" w:hAnsi="Fira Code" w:cs="Times New Roman"/>
+          <w:color w:val="D4D4D4"/>
+          <w:sz w:val="21"/>
+          <w:szCs w:val="21"/>
+        </w:rPr>
+        <w:t>.</w:t>
+      </w:r>
+      <w:r>
+        <w:rPr>
+          <w:rFonts w:ascii="Fira Code" w:eastAsia="Times New Roman" w:hAnsi="Fira Code" w:cs="Times New Roman"/>
+          <w:color w:val="DCDCAA"/>
+          <w:sz w:val="21"/>
+          <w:szCs w:val="21"/>
+        </w:rPr>
+        <w:t>length</w:t>
+      </w:r>
+      <w:r>
+        <w:rPr>
+          <w:rFonts w:ascii="Fira Code" w:eastAsia="Times New Roman" w:hAnsi="Fira Code" w:cs="Times New Roman"/>
+          <w:color w:val="D4D4D4"/>
+          <w:sz w:val="21"/>
+          <w:szCs w:val="21"/>
+        </w:rPr>
+        <w:t xml:space="preserve">(); </w:t>
+      </w:r>
+      <w:r>
+        <w:rPr>
+          <w:rFonts w:ascii="Fira Code" w:eastAsia="Times New Roman" w:hAnsi="Fira Code" w:cs="Times New Roman"/>
+          <w:color w:val="9CDCFE"/>
+          <w:sz w:val="21"/>
+          <w:szCs w:val="21"/>
+        </w:rPr>
+        <w:t>i</w:t>
+      </w:r>
+      <w:r>
+        <w:rPr>
+          <w:rFonts w:ascii="Fira Code" w:eastAsia="Times New Roman" w:hAnsi="Fira Code" w:cs="Times New Roman"/>
+          <w:color w:val="D4D4D4"/>
+          <w:sz w:val="21"/>
+          <w:szCs w:val="21"/>
+        </w:rPr>
+        <w:t>++) {</w:t>
+      </w:r>
+    </w:p>
+    <w:p>
+      <w:pPr>
+        <w:pStyle w:val="ListParagraph"/>
+        <w:shd w:val="clear" w:color="auto" w:fill="1E1E1E"/>
+        <w:spacing w:after="0" w:line="285" w:lineRule="atLeast"/>
+        <w:rPr>
+          <w:rFonts w:ascii="Fira Code" w:eastAsia="Times New Roman" w:hAnsi="Fira Code" w:cs="Times New Roman"/>
+          <w:color w:val="D4D4D4"/>
+          <w:sz w:val="21"/>
+          <w:szCs w:val="21"/>
+        </w:rPr>
+      </w:pPr>
+      <w:r>
+        <w:rPr>
+          <w:rFonts w:ascii="Fira Code" w:eastAsia="Times New Roman" w:hAnsi="Fira Code" w:cs="Times New Roman"/>
+          <w:color w:val="D4D4D4"/>
+          <w:sz w:val="21"/>
+          <w:szCs w:val="21"/>
+        </w:rPr>
+        <w:t xml:space="preserve">            </w:t>
+      </w:r>
+      <w:r>
+        <w:rPr>
+          <w:rFonts w:ascii="Fira Code" w:eastAsia="Times New Roman" w:hAnsi="Fira Code" w:cs="Times New Roman"/>
+          <w:color w:val="9CDCFE"/>
+          <w:sz w:val="21"/>
+          <w:szCs w:val="21"/>
+        </w:rPr>
+        <w:t>freq</w:t>
+      </w:r>
+      <w:r>
+        <w:rPr>
+          <w:rFonts w:ascii="Fira Code" w:eastAsia="Times New Roman" w:hAnsi="Fira Code" w:cs="Times New Roman"/>
+          <w:color w:val="D4D4D4"/>
+          <w:sz w:val="21"/>
+          <w:szCs w:val="21"/>
+        </w:rPr>
+        <w:t>[</w:t>
+      </w:r>
+      <w:r>
+        <w:rPr>
+          <w:rFonts w:ascii="Fira Code" w:eastAsia="Times New Roman" w:hAnsi="Fira Code" w:cs="Times New Roman"/>
+          <w:color w:val="9CDCFE"/>
+          <w:sz w:val="21"/>
+          <w:szCs w:val="21"/>
+        </w:rPr>
+        <w:t>superString</w:t>
+      </w:r>
+      <w:r>
+        <w:rPr>
+          <w:rFonts w:ascii="Fira Code" w:eastAsia="Times New Roman" w:hAnsi="Fira Code" w:cs="Times New Roman"/>
+          <w:color w:val="D4D4D4"/>
+          <w:sz w:val="21"/>
+          <w:szCs w:val="21"/>
+        </w:rPr>
+        <w:t>.</w:t>
+      </w:r>
+      <w:r>
+        <w:rPr>
+          <w:rFonts w:ascii="Fira Code" w:eastAsia="Times New Roman" w:hAnsi="Fira Code" w:cs="Times New Roman"/>
+          <w:color w:val="DCDCAA"/>
+          <w:sz w:val="21"/>
+          <w:szCs w:val="21"/>
+        </w:rPr>
+        <w:t>charAt</w:t>
+      </w:r>
+      <w:r>
+        <w:rPr>
+          <w:rFonts w:ascii="Fira Code" w:eastAsia="Times New Roman" w:hAnsi="Fira Code" w:cs="Times New Roman"/>
+          <w:color w:val="D4D4D4"/>
+          <w:sz w:val="21"/>
+          <w:szCs w:val="21"/>
+        </w:rPr>
+        <w:t>(</w:t>
+      </w:r>
+      <w:r>
+        <w:rPr>
+          <w:rFonts w:ascii="Fira Code" w:eastAsia="Times New Roman" w:hAnsi="Fira Code" w:cs="Times New Roman"/>
+          <w:color w:val="9CDCFE"/>
+          <w:sz w:val="21"/>
+          <w:szCs w:val="21"/>
+        </w:rPr>
+        <w:t>i</w:t>
+      </w:r>
+      <w:r>
+        <w:rPr>
+          <w:rFonts w:ascii="Fira Code" w:eastAsia="Times New Roman" w:hAnsi="Fira Code" w:cs="Times New Roman"/>
+          <w:color w:val="D4D4D4"/>
+          <w:sz w:val="21"/>
+          <w:szCs w:val="21"/>
+        </w:rPr>
+        <w:t xml:space="preserve">) - </w:t>
+      </w:r>
+      <w:r>
+        <w:rPr>
+          <w:rFonts w:ascii="Fira Code" w:eastAsia="Times New Roman" w:hAnsi="Fira Code" w:cs="Times New Roman"/>
+          <w:color w:val="CE9178"/>
+          <w:sz w:val="21"/>
+          <w:szCs w:val="21"/>
+        </w:rPr>
+        <w:t>'a'</w:t>
+      </w:r>
+      <w:r>
+        <w:rPr>
+          <w:rFonts w:ascii="Fira Code" w:eastAsia="Times New Roman" w:hAnsi="Fira Code" w:cs="Times New Roman"/>
+          <w:color w:val="D4D4D4"/>
+          <w:sz w:val="21"/>
+          <w:szCs w:val="21"/>
+        </w:rPr>
+        <w:t>]++;</w:t>
+      </w:r>
+    </w:p>
+    <w:p>
+      <w:pPr>
+        <w:pStyle w:val="ListParagraph"/>
+        <w:shd w:val="clear" w:color="auto" w:fill="1E1E1E"/>
+        <w:spacing w:after="0" w:line="285" w:lineRule="atLeast"/>
+        <w:rPr>
+          <w:rFonts w:ascii="Fira Code" w:eastAsia="Times New Roman" w:hAnsi="Fira Code" w:cs="Times New Roman"/>
+          <w:color w:val="D4D4D4"/>
+          <w:sz w:val="21"/>
+          <w:szCs w:val="21"/>
+        </w:rPr>
+      </w:pPr>
+      <w:r>
+        <w:rPr>
+          <w:rFonts w:ascii="Fira Code" w:eastAsia="Times New Roman" w:hAnsi="Fira Code" w:cs="Times New Roman"/>
+          <w:color w:val="D4D4D4"/>
+          <w:sz w:val="21"/>
+          <w:szCs w:val="21"/>
+        </w:rPr>
+        <w:t>        }</w:t>
+      </w:r>
+    </w:p>
+    <w:p>
+      <w:pPr>
+        <w:pStyle w:val="ListParagraph"/>
+        <w:shd w:val="clear" w:color="auto" w:fill="1E1E1E"/>
+        <w:spacing w:after="0" w:line="285" w:lineRule="atLeast"/>
+        <w:rPr>
+          <w:rFonts w:ascii="Fira Code" w:eastAsia="Times New Roman" w:hAnsi="Fira Code" w:cs="Times New Roman"/>
+          <w:color w:val="D4D4D4"/>
+          <w:sz w:val="21"/>
+          <w:szCs w:val="21"/>
+        </w:rPr>
+      </w:pPr>
+      <w:r>
+        <w:rPr>
+          <w:rFonts w:ascii="Fira Code" w:eastAsia="Times New Roman" w:hAnsi="Fira Code" w:cs="Times New Roman"/>
+          <w:color w:val="D4D4D4"/>
+          <w:sz w:val="21"/>
+          <w:szCs w:val="21"/>
+        </w:rPr>
+        <w:t xml:space="preserve">        </w:t>
+      </w:r>
+      <w:r>
+        <w:rPr>
+          <w:rFonts w:ascii="Fira Code" w:eastAsia="Times New Roman" w:hAnsi="Fira Code" w:cs="Times New Roman"/>
+          <w:color w:val="9CDCFE"/>
+          <w:sz w:val="21"/>
+          <w:szCs w:val="21"/>
+        </w:rPr>
+        <w:t>superString</w:t>
+      </w:r>
+      <w:r>
+        <w:rPr>
+          <w:rFonts w:ascii="Fira Code" w:eastAsia="Times New Roman" w:hAnsi="Fira Code" w:cs="Times New Roman"/>
+          <w:color w:val="D4D4D4"/>
+          <w:sz w:val="21"/>
+          <w:szCs w:val="21"/>
+        </w:rPr>
+        <w:t xml:space="preserve"> = </w:t>
+      </w:r>
+      <w:r>
+        <w:rPr>
+          <w:rFonts w:ascii="Fira Code" w:eastAsia="Times New Roman" w:hAnsi="Fira Code" w:cs="Times New Roman"/>
+          <w:color w:val="CE9178"/>
+          <w:sz w:val="21"/>
+          <w:szCs w:val="21"/>
+        </w:rPr>
+        <w:t>""</w:t>
+      </w:r>
+      <w:r>
+        <w:rPr>
+          <w:rFonts w:ascii="Fira Code" w:eastAsia="Times New Roman" w:hAnsi="Fira Code" w:cs="Times New Roman"/>
+          <w:color w:val="D4D4D4"/>
+          <w:sz w:val="21"/>
+          <w:szCs w:val="21"/>
+        </w:rPr>
+        <w:t>;</w:t>
+      </w:r>
+    </w:p>
+    <w:p>
+      <w:pPr>
+        <w:pStyle w:val="ListParagraph"/>
+        <w:shd w:val="clear" w:color="auto" w:fill="1E1E1E"/>
+        <w:spacing w:after="0" w:line="285" w:lineRule="atLeast"/>
+        <w:rPr>
+          <w:rFonts w:ascii="Fira Code" w:eastAsia="Times New Roman" w:hAnsi="Fira Code" w:cs="Times New Roman"/>
+          <w:color w:val="6A9955"/>
+          <w:sz w:val="21"/>
+          <w:szCs w:val="21"/>
+        </w:rPr>
+      </w:pPr>
+      <w:r>
+        <w:rPr>
+          <w:rFonts w:ascii="Fira Code" w:eastAsia="Times New Roman" w:hAnsi="Fira Code" w:cs="Times New Roman"/>
+          <w:color w:val="D4D4D4"/>
+          <w:sz w:val="21"/>
+          <w:szCs w:val="21"/>
+        </w:rPr>
+        <w:t xml:space="preserve">        </w:t>
+      </w:r>
+      <w:r>
+        <w:rPr>
+          <w:rFonts w:ascii="Fira Code" w:eastAsia="Times New Roman" w:hAnsi="Fira Code" w:cs="Times New Roman"/>
+          <w:color w:val="6A9955"/>
+          <w:sz w:val="21"/>
+          <w:szCs w:val="21"/>
+        </w:rPr>
+        <w:t xml:space="preserve">// Below For loop will remove the duplicate values and order them </w:t>
+      </w:r>
+      <w:r>
+        <w:rPr>
+          <w:rFonts w:ascii="Fira Code" w:eastAsia="Times New Roman" w:hAnsi="Fira Code" w:cs="Times New Roman"/>
+          <w:color w:val="6A9955"/>
+          <w:sz w:val="21"/>
+          <w:szCs w:val="21"/>
+        </w:rPr>
+        <w:t xml:space="preserve">        </w:t>
+      </w:r>
+    </w:p>
+    <w:p>
+      <w:pPr>
+        <w:pStyle w:val="ListParagraph"/>
+        <w:shd w:val="clear" w:color="auto" w:fill="1E1E1E"/>
+        <w:spacing w:after="0" w:line="285" w:lineRule="atLeast"/>
+        <w:rPr>
+          <w:rFonts w:ascii="Fira Code" w:eastAsia="Times New Roman" w:hAnsi="Fira Code" w:cs="Times New Roman"/>
+          <w:color w:val="D4D4D4"/>
+          <w:sz w:val="21"/>
+          <w:szCs w:val="21"/>
+        </w:rPr>
+      </w:pPr>
+      <w:r>
+        <w:rPr>
+          <w:rFonts w:ascii="Fira Code" w:eastAsia="Times New Roman" w:hAnsi="Fira Code" w:cs="Times New Roman"/>
+          <w:color w:val="6A9955"/>
+          <w:sz w:val="21"/>
+          <w:szCs w:val="21"/>
+        </w:rPr>
+        <w:t xml:space="preserve">         </w:t>
+      </w:r>
+      <w:r>
+        <w:rPr>
+          <w:rFonts w:ascii="Fira Code" w:eastAsia="Times New Roman" w:hAnsi="Fira Code" w:cs="Times New Roman"/>
+          <w:color w:val="6A9955"/>
+          <w:sz w:val="21"/>
+          <w:szCs w:val="21"/>
+        </w:rPr>
+        <w:t>alphabetically "demnorsy"</w:t>
+      </w:r>
+    </w:p>
+    <w:p>
+      <w:pPr>
+        <w:pStyle w:val="ListParagraph"/>
+        <w:shd w:val="clear" w:color="auto" w:fill="1E1E1E"/>
+        <w:spacing w:after="0" w:line="285" w:lineRule="atLeast"/>
+        <w:rPr>
+          <w:rFonts w:ascii="Fira Code" w:eastAsia="Times New Roman" w:hAnsi="Fira Code" w:cs="Times New Roman"/>
+          <w:color w:val="D4D4D4"/>
+          <w:sz w:val="21"/>
+          <w:szCs w:val="21"/>
+        </w:rPr>
+      </w:pPr>
+      <w:r>
+        <w:rPr>
+          <w:rFonts w:ascii="Fira Code" w:eastAsia="Times New Roman" w:hAnsi="Fira Code" w:cs="Times New Roman"/>
+          <w:color w:val="D4D4D4"/>
+          <w:sz w:val="21"/>
+          <w:szCs w:val="21"/>
+        </w:rPr>
+        <w:t xml:space="preserve">        </w:t>
+      </w:r>
+      <w:r>
+        <w:rPr>
+          <w:rFonts w:ascii="Fira Code" w:eastAsia="Times New Roman" w:hAnsi="Fira Code" w:cs="Times New Roman"/>
+          <w:color w:val="C586C0"/>
+          <w:sz w:val="21"/>
+          <w:szCs w:val="21"/>
+        </w:rPr>
+        <w:t>for</w:t>
+      </w:r>
+      <w:r>
+        <w:rPr>
+          <w:rFonts w:ascii="Fira Code" w:eastAsia="Times New Roman" w:hAnsi="Fira Code" w:cs="Times New Roman"/>
+          <w:color w:val="D4D4D4"/>
+          <w:sz w:val="21"/>
+          <w:szCs w:val="21"/>
+        </w:rPr>
+        <w:t xml:space="preserve"> (</w:t>
+      </w:r>
+      <w:r>
+        <w:rPr>
+          <w:rFonts w:ascii="Fira Code" w:eastAsia="Times New Roman" w:hAnsi="Fira Code" w:cs="Times New Roman"/>
+          <w:color w:val="4EC9B0"/>
+          <w:sz w:val="21"/>
+          <w:szCs w:val="21"/>
+        </w:rPr>
+        <w:t>int</w:t>
+      </w:r>
+      <w:r>
+        <w:rPr>
+          <w:rFonts w:ascii="Fira Code" w:eastAsia="Times New Roman" w:hAnsi="Fira Code" w:cs="Times New Roman"/>
+          <w:color w:val="D4D4D4"/>
+          <w:sz w:val="21"/>
+          <w:szCs w:val="21"/>
+        </w:rPr>
+        <w:t xml:space="preserve"> </w:t>
+      </w:r>
+      <w:r>
+        <w:rPr>
+          <w:rFonts w:ascii="Fira Code" w:eastAsia="Times New Roman" w:hAnsi="Fira Code" w:cs="Times New Roman"/>
+          <w:color w:val="9CDCFE"/>
+          <w:sz w:val="21"/>
+          <w:szCs w:val="21"/>
+        </w:rPr>
+        <w:t>i</w:t>
+      </w:r>
+      <w:r>
+        <w:rPr>
+          <w:rFonts w:ascii="Fira Code" w:eastAsia="Times New Roman" w:hAnsi="Fira Code" w:cs="Times New Roman"/>
+          <w:color w:val="D4D4D4"/>
+          <w:sz w:val="21"/>
+          <w:szCs w:val="21"/>
+        </w:rPr>
+        <w:t xml:space="preserve"> = </w:t>
+      </w:r>
+      <w:r>
+        <w:rPr>
+          <w:rFonts w:ascii="Fira Code" w:eastAsia="Times New Roman" w:hAnsi="Fira Code" w:cs="Times New Roman"/>
+          <w:color w:val="B5CEA8"/>
+          <w:sz w:val="21"/>
+          <w:szCs w:val="21"/>
+        </w:rPr>
+        <w:t>0</w:t>
+      </w:r>
+      <w:r>
+        <w:rPr>
+          <w:rFonts w:ascii="Fira Code" w:eastAsia="Times New Roman" w:hAnsi="Fira Code" w:cs="Times New Roman"/>
+          <w:color w:val="D4D4D4"/>
+          <w:sz w:val="21"/>
+          <w:szCs w:val="21"/>
+        </w:rPr>
+        <w:t xml:space="preserve">; </w:t>
+      </w:r>
+      <w:r>
+        <w:rPr>
+          <w:rFonts w:ascii="Fira Code" w:eastAsia="Times New Roman" w:hAnsi="Fira Code" w:cs="Times New Roman"/>
+          <w:color w:val="9CDCFE"/>
+          <w:sz w:val="21"/>
+          <w:szCs w:val="21"/>
+        </w:rPr>
+        <w:t>i</w:t>
+      </w:r>
+      <w:r>
+        <w:rPr>
+          <w:rFonts w:ascii="Fira Code" w:eastAsia="Times New Roman" w:hAnsi="Fira Code" w:cs="Times New Roman"/>
+          <w:color w:val="D4D4D4"/>
+          <w:sz w:val="21"/>
+          <w:szCs w:val="21"/>
+        </w:rPr>
+        <w:t xml:space="preserve"> &lt; </w:t>
+      </w:r>
+      <w:r>
+        <w:rPr>
+          <w:rFonts w:ascii="Fira Code" w:eastAsia="Times New Roman" w:hAnsi="Fira Code" w:cs="Times New Roman"/>
+          <w:color w:val="B5CEA8"/>
+          <w:sz w:val="21"/>
+          <w:szCs w:val="21"/>
+        </w:rPr>
+        <w:t>26</w:t>
+      </w:r>
+      <w:r>
+        <w:rPr>
+          <w:rFonts w:ascii="Fira Code" w:eastAsia="Times New Roman" w:hAnsi="Fira Code" w:cs="Times New Roman"/>
+          <w:color w:val="D4D4D4"/>
+          <w:sz w:val="21"/>
+          <w:szCs w:val="21"/>
+        </w:rPr>
+        <w:t xml:space="preserve">; </w:t>
+      </w:r>
+      <w:r>
+        <w:rPr>
+          <w:rFonts w:ascii="Fira Code" w:eastAsia="Times New Roman" w:hAnsi="Fira Code" w:cs="Times New Roman"/>
+          <w:color w:val="9CDCFE"/>
+          <w:sz w:val="21"/>
+          <w:szCs w:val="21"/>
+        </w:rPr>
+        <w:t>i</w:t>
+      </w:r>
+      <w:r>
+        <w:rPr>
+          <w:rFonts w:ascii="Fira Code" w:eastAsia="Times New Roman" w:hAnsi="Fira Code" w:cs="Times New Roman"/>
+          <w:color w:val="D4D4D4"/>
+          <w:sz w:val="21"/>
+          <w:szCs w:val="21"/>
+        </w:rPr>
+        <w:t>++) {</w:t>
+      </w:r>
+    </w:p>
+    <w:p>
+      <w:pPr>
+        <w:pStyle w:val="ListParagraph"/>
+        <w:shd w:val="clear" w:color="auto" w:fill="1E1E1E"/>
+        <w:spacing w:after="0" w:line="285" w:lineRule="atLeast"/>
+        <w:rPr>
+          <w:rFonts w:ascii="Fira Code" w:eastAsia="Times New Roman" w:hAnsi="Fira Code" w:cs="Times New Roman"/>
+          <w:color w:val="D4D4D4"/>
+          <w:sz w:val="21"/>
+          <w:szCs w:val="21"/>
+        </w:rPr>
+      </w:pPr>
+      <w:r>
+        <w:rPr>
+          <w:rFonts w:ascii="Fira Code" w:eastAsia="Times New Roman" w:hAnsi="Fira Code" w:cs="Times New Roman"/>
+          <w:color w:val="D4D4D4"/>
+          <w:sz w:val="21"/>
+          <w:szCs w:val="21"/>
+        </w:rPr>
+        <w:t xml:space="preserve">            </w:t>
+      </w:r>
+      <w:r>
+        <w:rPr>
+          <w:rFonts w:ascii="Fira Code" w:eastAsia="Times New Roman" w:hAnsi="Fira Code" w:cs="Times New Roman"/>
+          <w:color w:val="C586C0"/>
+          <w:sz w:val="21"/>
+          <w:szCs w:val="21"/>
+        </w:rPr>
+        <w:t>if</w:t>
+      </w:r>
+      <w:r>
+        <w:rPr>
+          <w:rFonts w:ascii="Fira Code" w:eastAsia="Times New Roman" w:hAnsi="Fira Code" w:cs="Times New Roman"/>
+          <w:color w:val="D4D4D4"/>
+          <w:sz w:val="21"/>
+          <w:szCs w:val="21"/>
+        </w:rPr>
+        <w:t xml:space="preserve"> (</w:t>
+      </w:r>
+      <w:r>
+        <w:rPr>
+          <w:rFonts w:ascii="Fira Code" w:eastAsia="Times New Roman" w:hAnsi="Fira Code" w:cs="Times New Roman"/>
+          <w:color w:val="9CDCFE"/>
+          <w:sz w:val="21"/>
+          <w:szCs w:val="21"/>
+        </w:rPr>
+        <w:t>freq</w:t>
+      </w:r>
+      <w:r>
+        <w:rPr>
+          <w:rFonts w:ascii="Fira Code" w:eastAsia="Times New Roman" w:hAnsi="Fira Code" w:cs="Times New Roman"/>
+          <w:color w:val="D4D4D4"/>
+          <w:sz w:val="21"/>
+          <w:szCs w:val="21"/>
+        </w:rPr>
+        <w:t>[</w:t>
+      </w:r>
+      <w:r>
+        <w:rPr>
+          <w:rFonts w:ascii="Fira Code" w:eastAsia="Times New Roman" w:hAnsi="Fira Code" w:cs="Times New Roman"/>
+          <w:color w:val="9CDCFE"/>
+          <w:sz w:val="21"/>
+          <w:szCs w:val="21"/>
+        </w:rPr>
+        <w:t>i</w:t>
+      </w:r>
+      <w:r>
+        <w:rPr>
+          <w:rFonts w:ascii="Fira Code" w:eastAsia="Times New Roman" w:hAnsi="Fira Code" w:cs="Times New Roman"/>
+          <w:color w:val="D4D4D4"/>
+          <w:sz w:val="21"/>
+          <w:szCs w:val="21"/>
+        </w:rPr>
+        <w:t xml:space="preserve">] &gt; </w:t>
+      </w:r>
+      <w:r>
+        <w:rPr>
+          <w:rFonts w:ascii="Fira Code" w:eastAsia="Times New Roman" w:hAnsi="Fira Code" w:cs="Times New Roman"/>
+          <w:color w:val="B5CEA8"/>
+          <w:sz w:val="21"/>
+          <w:szCs w:val="21"/>
+        </w:rPr>
+        <w:t>0</w:t>
+      </w:r>
+      <w:r>
+        <w:rPr>
+          <w:rFonts w:ascii="Fira Code" w:eastAsia="Times New Roman" w:hAnsi="Fira Code" w:cs="Times New Roman"/>
+          <w:color w:val="D4D4D4"/>
+          <w:sz w:val="21"/>
+          <w:szCs w:val="21"/>
+        </w:rPr>
+        <w:t>) {</w:t>
+      </w:r>
+    </w:p>
+    <w:p>
+      <w:pPr>
+        <w:pStyle w:val="ListParagraph"/>
+        <w:shd w:val="clear" w:color="auto" w:fill="1E1E1E"/>
+        <w:spacing w:after="0" w:line="285" w:lineRule="atLeast"/>
+        <w:rPr>
+          <w:rFonts w:ascii="Fira Code" w:eastAsia="Times New Roman" w:hAnsi="Fira Code" w:cs="Times New Roman"/>
+          <w:color w:val="D4D4D4"/>
+          <w:sz w:val="21"/>
+          <w:szCs w:val="21"/>
+        </w:rPr>
+      </w:pPr>
+      <w:r>
+        <w:rPr>
+          <w:rFonts w:ascii="Fira Code" w:eastAsia="Times New Roman" w:hAnsi="Fira Code" w:cs="Times New Roman"/>
+          <w:color w:val="D4D4D4"/>
+          <w:sz w:val="21"/>
+          <w:szCs w:val="21"/>
+        </w:rPr>
+        <w:t xml:space="preserve">                </w:t>
+      </w:r>
+      <w:r>
+        <w:rPr>
+          <w:rFonts w:ascii="Fira Code" w:eastAsia="Times New Roman" w:hAnsi="Fira Code" w:cs="Times New Roman"/>
+          <w:color w:val="9CDCFE"/>
+          <w:sz w:val="21"/>
+          <w:szCs w:val="21"/>
+        </w:rPr>
+        <w:t>superString</w:t>
+      </w:r>
+      <w:r>
+        <w:rPr>
+          <w:rFonts w:ascii="Fira Code" w:eastAsia="Times New Roman" w:hAnsi="Fira Code" w:cs="Times New Roman"/>
+          <w:color w:val="D4D4D4"/>
+          <w:sz w:val="21"/>
+          <w:szCs w:val="21"/>
+        </w:rPr>
+        <w:t xml:space="preserve"> += (</w:t>
+      </w:r>
+      <w:r>
+        <w:rPr>
+          <w:rFonts w:ascii="Fira Code" w:eastAsia="Times New Roman" w:hAnsi="Fira Code" w:cs="Times New Roman"/>
+          <w:color w:val="4EC9B0"/>
+          <w:sz w:val="21"/>
+          <w:szCs w:val="21"/>
+        </w:rPr>
+        <w:t>char</w:t>
+      </w:r>
+      <w:r>
+        <w:rPr>
+          <w:rFonts w:ascii="Fira Code" w:eastAsia="Times New Roman" w:hAnsi="Fira Code" w:cs="Times New Roman"/>
+          <w:color w:val="D4D4D4"/>
+          <w:sz w:val="21"/>
+          <w:szCs w:val="21"/>
+        </w:rPr>
+        <w:t>) (</w:t>
+      </w:r>
+      <w:r>
+        <w:rPr>
+          <w:rFonts w:ascii="Fira Code" w:eastAsia="Times New Roman" w:hAnsi="Fira Code" w:cs="Times New Roman"/>
+          <w:color w:val="9CDCFE"/>
+          <w:sz w:val="21"/>
+          <w:szCs w:val="21"/>
+        </w:rPr>
+        <w:t>i</w:t>
+      </w:r>
+      <w:r>
+        <w:rPr>
+          <w:rFonts w:ascii="Fira Code" w:eastAsia="Times New Roman" w:hAnsi="Fira Code" w:cs="Times New Roman"/>
+          <w:color w:val="D4D4D4"/>
+          <w:sz w:val="21"/>
+          <w:szCs w:val="21"/>
+        </w:rPr>
+        <w:t xml:space="preserve"> + </w:t>
+      </w:r>
+      <w:r>
+        <w:rPr>
+          <w:rFonts w:ascii="Fira Code" w:eastAsia="Times New Roman" w:hAnsi="Fira Code" w:cs="Times New Roman"/>
+          <w:color w:val="CE9178"/>
+          <w:sz w:val="21"/>
+          <w:szCs w:val="21"/>
+        </w:rPr>
+        <w:t>'a'</w:t>
+      </w:r>
+      <w:r>
+        <w:rPr>
+          <w:rFonts w:ascii="Fira Code" w:eastAsia="Times New Roman" w:hAnsi="Fira Code" w:cs="Times New Roman"/>
+          <w:color w:val="D4D4D4"/>
+          <w:sz w:val="21"/>
+          <w:szCs w:val="21"/>
+        </w:rPr>
+        <w:t>);</w:t>
+      </w:r>
+    </w:p>
+    <w:p>
+      <w:pPr>
+        <w:pStyle w:val="ListParagraph"/>
+        <w:shd w:val="clear" w:color="auto" w:fill="1E1E1E"/>
+        <w:spacing w:after="0" w:line="285" w:lineRule="atLeast"/>
+        <w:rPr>
+          <w:rFonts w:ascii="Fira Code" w:eastAsia="Times New Roman" w:hAnsi="Fira Code" w:cs="Times New Roman"/>
+          <w:color w:val="D4D4D4"/>
+          <w:sz w:val="21"/>
+          <w:szCs w:val="21"/>
+        </w:rPr>
+      </w:pPr>
+      <w:r>
+        <w:rPr>
+          <w:rFonts w:ascii="Fira Code" w:eastAsia="Times New Roman" w:hAnsi="Fira Code" w:cs="Times New Roman"/>
+          <w:color w:val="D4D4D4"/>
+          <w:sz w:val="21"/>
+          <w:szCs w:val="21"/>
+        </w:rPr>
+        <w:t>            }</w:t>
+      </w:r>
+    </w:p>
+    <w:p>
+      <w:pPr>
+        <w:pStyle w:val="ListParagraph"/>
+        <w:shd w:val="clear" w:color="auto" w:fill="1E1E1E"/>
+        <w:spacing w:after="0" w:line="285" w:lineRule="atLeast"/>
+        <w:ind w:firstLine="720"/>
+        <w:rPr>
+          <w:rFonts w:ascii="Fira Code" w:eastAsia="Times New Roman" w:hAnsi="Fira Code" w:cs="Times New Roman"/>
+          <w:color w:val="D4D4D4"/>
+          <w:sz w:val="21"/>
+          <w:szCs w:val="21"/>
+        </w:rPr>
+      </w:pPr>
+      <w:r>
+        <w:rPr>
+          <w:rFonts w:ascii="Fira Code" w:eastAsia="Times New Roman" w:hAnsi="Fira Code" w:cs="Times New Roman"/>
+          <w:color w:val="D4D4D4"/>
+          <w:sz w:val="21"/>
+          <w:szCs w:val="21"/>
+        </w:rPr>
+        <w:t>}</w:t>
+      </w:r>
+    </w:p>
+    <w:p>
+      <w:pPr>
+        <w:pStyle w:val="ListParagraph"/>
+        <w:shd w:val="clear" w:color="auto" w:fill="1E1E1E"/>
+        <w:spacing w:after="0" w:line="285" w:lineRule="atLeast"/>
+        <w:rPr>
+          <w:rFonts w:ascii="Fira Code" w:eastAsia="Times New Roman" w:hAnsi="Fira Code" w:cs="Times New Roman"/>
+          <w:color w:val="D4D4D4"/>
+          <w:sz w:val="21"/>
+          <w:szCs w:val="21"/>
+        </w:rPr>
+      </w:pPr>
+      <w:r>
+        <w:rPr>
+          <w:rFonts w:ascii="Fira Code" w:eastAsia="Times New Roman" w:hAnsi="Fira Code" w:cs="Times New Roman"/>
+          <w:color w:val="D4D4D4"/>
+          <w:sz w:val="21"/>
+          <w:szCs w:val="21"/>
+        </w:rPr>
+        <w:t>       </w:t>
+      </w:r>
+      <w:r>
+        <w:rPr>
+          <w:rFonts w:ascii="Fira Code" w:eastAsia="Times New Roman" w:hAnsi="Fira Code" w:cs="Times New Roman"/>
+          <w:color w:val="4EC9B0"/>
+          <w:sz w:val="21"/>
+          <w:szCs w:val="21"/>
+        </w:rPr>
+        <w:t>System</w:t>
+      </w:r>
+      <w:r>
+        <w:rPr>
+          <w:rFonts w:ascii="Fira Code" w:eastAsia="Times New Roman" w:hAnsi="Fira Code" w:cs="Times New Roman"/>
+          <w:color w:val="D4D4D4"/>
+          <w:sz w:val="21"/>
+          <w:szCs w:val="21"/>
+        </w:rPr>
+        <w:t>.</w:t>
+      </w:r>
+      <w:r>
+        <w:rPr>
+          <w:rFonts w:ascii="Fira Code" w:eastAsia="Times New Roman" w:hAnsi="Fira Code" w:cs="Times New Roman"/>
+          <w:color w:val="4FC1FF"/>
+          <w:sz w:val="21"/>
+          <w:szCs w:val="21"/>
+        </w:rPr>
+        <w:t>out</w:t>
+      </w:r>
+      <w:r>
+        <w:rPr>
+          <w:rFonts w:ascii="Fira Code" w:eastAsia="Times New Roman" w:hAnsi="Fira Code" w:cs="Times New Roman"/>
+          <w:color w:val="D4D4D4"/>
+          <w:sz w:val="21"/>
+          <w:szCs w:val="21"/>
+        </w:rPr>
+        <w:t>.</w:t>
+      </w:r>
+      <w:r>
+        <w:rPr>
+          <w:rFonts w:ascii="Fira Code" w:eastAsia="Times New Roman" w:hAnsi="Fira Code" w:cs="Times New Roman"/>
+          <w:color w:val="DCDCAA"/>
+          <w:sz w:val="21"/>
+          <w:szCs w:val="21"/>
+        </w:rPr>
+        <w:t>println</w:t>
+      </w:r>
+      <w:r>
+        <w:rPr>
+          <w:rFonts w:ascii="Fira Code" w:eastAsia="Times New Roman" w:hAnsi="Fira Code" w:cs="Times New Roman"/>
+          <w:color w:val="D4D4D4"/>
+          <w:sz w:val="21"/>
+          <w:szCs w:val="21"/>
+        </w:rPr>
+        <w:t>(</w:t>
+      </w:r>
+      <w:r>
+        <w:rPr>
+          <w:rFonts w:ascii="Fira Code" w:eastAsia="Times New Roman" w:hAnsi="Fira Code" w:cs="Times New Roman"/>
+          <w:color w:val="9CDCFE"/>
+          <w:sz w:val="21"/>
+          <w:szCs w:val="21"/>
+        </w:rPr>
+        <w:t>superString</w:t>
+      </w:r>
+      <w:r>
+        <w:rPr>
+          <w:rFonts w:ascii="Fira Code" w:eastAsia="Times New Roman" w:hAnsi="Fira Code" w:cs="Times New Roman"/>
+          <w:color w:val="D4D4D4"/>
+          <w:sz w:val="21"/>
+          <w:szCs w:val="21"/>
+        </w:rPr>
+        <w:t>);</w:t>
+      </w:r>
+    </w:p>
+    <w:p>
+      <w:pPr>
+        <w:pStyle w:val="ListParagraph"/>
+        <w:shd w:val="clear" w:color="auto" w:fill="1E1E1E"/>
+        <w:spacing w:after="0" w:line="285" w:lineRule="atLeast"/>
+        <w:rPr>
+          <w:rFonts w:ascii="Fira Code" w:eastAsia="Times New Roman" w:hAnsi="Fira Code" w:cs="Times New Roman"/>
+          <w:color w:val="D4D4D4"/>
+          <w:sz w:val="21"/>
+          <w:szCs w:val="21"/>
+        </w:rPr>
+      </w:pPr>
+      <w:r>
+        <w:rPr>
+          <w:rFonts w:ascii="Fira Code" w:eastAsia="Times New Roman" w:hAnsi="Fira Code" w:cs="Times New Roman"/>
+          <w:color w:val="D4D4D4"/>
+          <w:sz w:val="21"/>
+          <w:szCs w:val="21"/>
+        </w:rPr>
+        <w:t xml:space="preserve">        </w:t>
+      </w:r>
+    </w:p>
+    <w:p>
+      <w:pPr>
+        <w:ind w:left="360"/>
+        <w:rPr>
+          <w:b/>
+          <w:bCs/>
+        </w:rPr>
+      </w:pPr>
+    </w:p>
+    <w:p>
+      <w:pPr>
+        <w:pStyle w:val="ListParagraph"/>
+        <w:numPr>
+          <w:ilvl w:val="0"/>
+          <w:numId w:val="3"/>
+        </w:numPr>
+        <w:rPr>
+          <w:b/>
+          <w:bCs/>
+          <w:sz w:val="24"/>
+          <w:szCs w:val="24"/>
+        </w:rPr>
+      </w:pPr>
+      <w:r>
+        <w:rPr>
+          <w:b/>
+          <w:bCs/>
+          <w:sz w:val="24"/>
+          <w:szCs w:val="24"/>
+        </w:rPr>
+        <w:t>Bit manipulation</w:t>
+      </w:r>
+    </w:p>
+    <w:p>
+      <w:pPr>
+        <w:rPr>
+          <w:sz w:val="24"/>
+          <w:szCs w:val="24"/>
+        </w:rPr>
+      </w:pPr>
+      <w:r>
+        <w:rPr>
+          <w:sz w:val="24"/>
+          <w:szCs w:val="24"/>
+        </w:rPr>
+        <w:t>1 byte= 8 bit</w:t>
+      </w:r>
+    </w:p>
+    <w:p>
+      <w:pPr>
+        <w:rPr>
+          <w:sz w:val="24"/>
+          <w:szCs w:val="24"/>
+        </w:rPr>
+      </w:pPr>
+      <w:r>
+        <w:rPr>
+          <w:sz w:val="24"/>
+          <w:szCs w:val="24"/>
+        </w:rPr>
+        <w:t>1 int = 4 byte=</w:t>
+      </w:r>
+      <w:r>
+        <w:rPr>
+          <w:sz w:val="24"/>
+          <w:szCs w:val="24"/>
+        </w:rPr>
+        <w:t xml:space="preserve"> 32 bit</w:t>
+      </w:r>
+    </w:p>
+    <w:p>
+      <w:pPr>
+        <w:rPr>
+          <w:sz w:val="24"/>
+          <w:szCs w:val="24"/>
+        </w:rPr>
+      </w:pPr>
+      <w:r>
+        <w:rPr>
+          <w:sz w:val="24"/>
+          <w:szCs w:val="24"/>
+        </w:rPr>
+        <w:t>1 long = 8 byte</w:t>
+      </w:r>
+      <w:r>
+        <w:rPr>
+          <w:sz w:val="24"/>
+          <w:szCs w:val="24"/>
+        </w:rPr>
+        <w:t xml:space="preserve"> = 64 bit</w:t>
+      </w:r>
+    </w:p>
+    <w:p>
+      <w:pPr>
+        <w:rPr>
+          <w:sz w:val="24"/>
+          <w:szCs w:val="24"/>
+        </w:rPr>
+      </w:pPr>
+      <w:r>
+        <w:rPr>
+          <w:sz w:val="24"/>
+          <w:szCs w:val="24"/>
+        </w:rPr>
+        <w:t>Most significant bit     -&gt;      1001       &lt;- Least significant bit</w:t>
+      </w:r>
+      <w:r>
+        <w:rPr>
+          <w:sz w:val="24"/>
+          <w:szCs w:val="24"/>
+        </w:rPr>
+        <w:t>(LSB)</w:t>
+      </w:r>
+    </w:p>
+    <w:p>
+      <w:pPr>
+        <w:rPr>
+          <w:sz w:val="24"/>
+          <w:szCs w:val="24"/>
+        </w:rPr>
+      </w:pPr>
+    </w:p>
+    <w:p>
+      <w:pPr>
+        <w:rPr>
+          <w:b/>
+          <w:bCs/>
+          <w:sz w:val="24"/>
+          <w:szCs w:val="24"/>
+        </w:rPr>
+      </w:pPr>
+      <w:r>
+        <w:rPr>
+          <w:b/>
+          <w:bCs/>
+          <w:sz w:val="24"/>
+          <w:szCs w:val="24"/>
+        </w:rPr>
+        <w:t>^ (</w:t>
+      </w:r>
+      <w:r>
+        <w:rPr>
+          <w:b/>
+          <w:bCs/>
+          <w:sz w:val="24"/>
+          <w:szCs w:val="24"/>
+        </w:rPr>
+        <w:t>XOR</w:t>
+      </w:r>
+      <w:r>
+        <w:rPr>
+          <w:b/>
+          <w:bCs/>
+          <w:sz w:val="24"/>
+          <w:szCs w:val="24"/>
+        </w:rPr>
+        <w:t>)</w:t>
+      </w:r>
+    </w:p>
+    <w:p>
+      <w:pPr>
+        <w:rPr>
+          <w:sz w:val="24"/>
+          <w:szCs w:val="24"/>
+        </w:rPr>
+      </w:pPr>
+      <w:r>
+        <w:rPr>
+          <w:sz w:val="24"/>
+          <w:szCs w:val="24"/>
+        </w:rPr>
+        <w:t>0 ^ 0 = 0</w:t>
+      </w:r>
+    </w:p>
+    <w:p>
+      <w:pPr>
+        <w:rPr>
+          <w:sz w:val="24"/>
+          <w:szCs w:val="24"/>
+        </w:rPr>
+      </w:pPr>
+      <w:r>
+        <w:rPr>
+          <w:sz w:val="24"/>
+          <w:szCs w:val="24"/>
+        </w:rPr>
+        <w:t>0 ^ 1 = 1</w:t>
+      </w:r>
+    </w:p>
+    <w:p>
+      <w:pPr>
+        <w:rPr>
+          <w:sz w:val="24"/>
+          <w:szCs w:val="24"/>
+        </w:rPr>
+      </w:pPr>
+      <w:r>
+        <w:rPr>
+          <w:sz w:val="24"/>
+          <w:szCs w:val="24"/>
+        </w:rPr>
+        <w:t>1 ^ 1 = 0</w:t>
+      </w:r>
+    </w:p>
+    <w:p>
+      <w:pPr>
+        <w:rPr>
+          <w:sz w:val="24"/>
+          <w:szCs w:val="24"/>
+        </w:rPr>
+      </w:pPr>
+      <w:r>
+        <w:rPr>
+          <w:sz w:val="24"/>
+          <w:szCs w:val="24"/>
+        </w:rPr>
+        <w:t>1 ^ 0 = 1</w:t>
+      </w:r>
+    </w:p>
+    <w:p>
+      <w:pPr>
+        <w:rPr>
+          <w:b/>
+          <w:bCs/>
+          <w:sz w:val="24"/>
+          <w:szCs w:val="24"/>
+        </w:rPr>
+      </w:pPr>
+    </w:p>
+    <w:p>
+      <w:pPr>
+        <w:rPr>
+          <w:b/>
+          <w:bCs/>
+          <w:sz w:val="24"/>
+          <w:szCs w:val="24"/>
+        </w:rPr>
+      </w:pPr>
+      <w:r>
+        <w:rPr>
+          <w:b/>
+          <w:bCs/>
+          <w:sz w:val="24"/>
+          <w:szCs w:val="24"/>
+        </w:rPr>
+        <w:t>! (Complement)</w:t>
+      </w:r>
+    </w:p>
+    <w:p>
+      <w:pPr>
+        <w:rPr>
+          <w:sz w:val="24"/>
+          <w:szCs w:val="24"/>
+        </w:rPr>
+      </w:pPr>
+      <w:r>
+        <w:rPr>
+          <w:sz w:val="24"/>
+          <w:szCs w:val="24"/>
+        </w:rPr>
+        <w:t>!0 =</w:t>
+      </w:r>
+      <w:r>
+        <w:rPr>
+          <w:sz w:val="24"/>
+          <w:szCs w:val="24"/>
+        </w:rPr>
+        <w:t xml:space="preserve"> </w:t>
+      </w:r>
+      <w:r>
+        <w:rPr>
+          <w:sz w:val="24"/>
+          <w:szCs w:val="24"/>
+        </w:rPr>
+        <w:t>1</w:t>
+      </w:r>
+    </w:p>
+    <w:p>
+      <w:pPr>
+        <w:rPr>
+          <w:sz w:val="24"/>
+          <w:szCs w:val="24"/>
+        </w:rPr>
+      </w:pPr>
+      <w:r>
+        <w:rPr>
+          <w:sz w:val="24"/>
+          <w:szCs w:val="24"/>
+        </w:rPr>
+        <w:t>!1 = 0</w:t>
+      </w:r>
+    </w:p>
+    <w:p>
+      <w:pPr>
+        <w:rPr>
+          <w:b/>
+          <w:bCs/>
+          <w:sz w:val="24"/>
+          <w:szCs w:val="24"/>
+        </w:rPr>
+      </w:pPr>
+    </w:p>
+    <w:p>
+      <w:pPr>
+        <w:rPr>
+          <w:b/>
+          <w:bCs/>
+          <w:sz w:val="24"/>
+          <w:szCs w:val="24"/>
+        </w:rPr>
+      </w:pPr>
+      <w:r>
+        <w:rPr>
+          <w:b/>
+          <w:bCs/>
+          <w:sz w:val="24"/>
+          <w:szCs w:val="24"/>
+        </w:rPr>
+        <w:lastRenderedPageBreak/>
+        <w:t>~ (1’s complement)</w:t>
+      </w:r>
+      <w:r>
+        <w:rPr>
+          <w:b/>
+          <w:bCs/>
+          <w:sz w:val="24"/>
+          <w:szCs w:val="24"/>
+        </w:rPr>
+        <w:t xml:space="preserve"> – reverses the bits</w:t>
+      </w:r>
+    </w:p>
+    <w:p>
+      <w:pPr>
+        <w:rPr>
+          <w:sz w:val="24"/>
+          <w:szCs w:val="24"/>
+        </w:rPr>
+      </w:pPr>
+      <w:r>
+        <w:rPr>
+          <w:sz w:val="24"/>
+          <w:szCs w:val="24"/>
+        </w:rPr>
+        <w:t xml:space="preserve">m </w:t>
+      </w:r>
+      <w:r>
+        <w:rPr>
+          <w:sz w:val="24"/>
+          <w:szCs w:val="24"/>
+        </w:rPr>
+        <w:t xml:space="preserve">= 100101   </w:t>
+      </w:r>
+    </w:p>
+    <w:p>
+      <w:pPr>
+        <w:rPr>
+          <w:sz w:val="24"/>
+          <w:szCs w:val="24"/>
+        </w:rPr>
+      </w:pPr>
+      <w:r>
+        <w:rPr>
+          <w:sz w:val="24"/>
+          <w:szCs w:val="24"/>
+        </w:rPr>
+        <w:t>~m =</w:t>
+      </w:r>
+      <w:r>
+        <w:rPr>
+          <w:sz w:val="24"/>
+          <w:szCs w:val="24"/>
+        </w:rPr>
+        <w:t>011010</w:t>
+      </w:r>
+    </w:p>
+    <w:p>
+      <w:pPr>
+        <w:rPr>
+          <w:b/>
+          <w:bCs/>
+          <w:sz w:val="24"/>
+          <w:szCs w:val="24"/>
+        </w:rPr>
+      </w:pPr>
+      <w:r>
+        <w:rPr>
+          <w:b/>
+          <w:bCs/>
+          <w:sz w:val="24"/>
+          <w:szCs w:val="24"/>
+        </w:rPr>
+        <w:t>-</w:t>
+      </w:r>
+      <w:r>
+        <w:rPr>
+          <w:b/>
+          <w:bCs/>
+          <w:sz w:val="24"/>
+          <w:szCs w:val="24"/>
+        </w:rPr>
+        <w:t>(2’s complement)</w:t>
+      </w:r>
+    </w:p>
+    <w:p>
+      <w:pPr>
+        <w:rPr>
+          <w:sz w:val="24"/>
+          <w:szCs w:val="24"/>
+        </w:rPr>
+      </w:pPr>
+      <w:r>
+        <w:rPr>
+          <w:sz w:val="24"/>
+          <w:szCs w:val="24"/>
+        </w:rPr>
+        <w:t>Turns the number negative</w:t>
+      </w:r>
+    </w:p>
+    <w:p>
+      <w:pPr>
+        <w:rPr>
+          <w:sz w:val="24"/>
+          <w:szCs w:val="24"/>
+        </w:rPr>
+      </w:pPr>
+      <w:r>
+        <w:rPr>
+          <w:b/>
+          <w:bCs/>
+          <w:sz w:val="24"/>
+          <w:szCs w:val="24"/>
+        </w:rPr>
+        <w:t>&lt;&lt; Left shift</w:t>
+      </w:r>
+    </w:p>
+    <w:p>
+      <w:pPr>
+        <w:rPr>
+          <w:sz w:val="24"/>
+          <w:szCs w:val="24"/>
+        </w:rPr>
+      </w:pPr>
+      <w:r>
+        <w:rPr>
+          <w:sz w:val="24"/>
+          <w:szCs w:val="24"/>
+        </w:rPr>
+        <w:t>X=1011</w:t>
+      </w:r>
+    </w:p>
+    <w:p>
+      <w:pPr>
+        <w:rPr>
+          <w:sz w:val="24"/>
+          <w:szCs w:val="24"/>
+        </w:rPr>
+      </w:pPr>
+      <w:r>
+        <w:rPr>
+          <w:sz w:val="24"/>
+          <w:szCs w:val="24"/>
+        </w:rPr>
+        <w:t>X &lt;&lt; 2   = 101100</w:t>
+      </w:r>
+      <w:r>
+        <w:rPr>
+          <w:sz w:val="24"/>
+          <w:szCs w:val="24"/>
+        </w:rPr>
+        <w:t xml:space="preserve"> (appends zeroes to the right</w:t>
+      </w:r>
+      <w:r>
+        <w:rPr>
+          <w:sz w:val="24"/>
+          <w:szCs w:val="24"/>
+        </w:rPr>
+        <w:t xml:space="preserve"> and 2 digits from left will be dropped</w:t>
+      </w:r>
+      <w:r>
+        <w:rPr>
+          <w:sz w:val="24"/>
+          <w:szCs w:val="24"/>
+        </w:rPr>
+        <w:t>)</w:t>
+      </w:r>
+    </w:p>
+    <w:p>
+      <w:pPr>
+        <w:rPr>
+          <w:sz w:val="24"/>
+          <w:szCs w:val="24"/>
+        </w:rPr>
+      </w:pPr>
+    </w:p>
+    <w:p>
+      <w:pPr>
+        <w:rPr>
+          <w:sz w:val="24"/>
+          <w:szCs w:val="24"/>
+        </w:rPr>
+      </w:pPr>
+      <w:r>
+        <w:rPr>
+          <w:b/>
+          <w:bCs/>
+          <w:sz w:val="24"/>
+          <w:szCs w:val="24"/>
+        </w:rPr>
+        <w:t>&gt;&gt;</w:t>
+      </w:r>
+      <w:r>
+        <w:rPr>
+          <w:b/>
+          <w:bCs/>
+          <w:sz w:val="24"/>
+          <w:szCs w:val="24"/>
+        </w:rPr>
+        <w:t xml:space="preserve"> </w:t>
+      </w:r>
+      <w:r>
+        <w:rPr>
+          <w:b/>
+          <w:bCs/>
+          <w:sz w:val="24"/>
+          <w:szCs w:val="24"/>
+        </w:rPr>
+        <w:t>Right</w:t>
+      </w:r>
+      <w:r>
+        <w:rPr>
+          <w:b/>
+          <w:bCs/>
+          <w:sz w:val="24"/>
+          <w:szCs w:val="24"/>
+        </w:rPr>
+        <w:t xml:space="preserve"> shift</w:t>
+      </w:r>
+    </w:p>
+    <w:p>
+      <w:pPr>
+        <w:rPr>
+          <w:sz w:val="24"/>
+          <w:szCs w:val="24"/>
+        </w:rPr>
+      </w:pPr>
+      <w:r>
+        <w:rPr>
+          <w:sz w:val="24"/>
+          <w:szCs w:val="24"/>
+        </w:rPr>
+        <w:t>X=1011</w:t>
+      </w:r>
+    </w:p>
+    <w:p>
+      <w:pPr>
+        <w:rPr>
+          <w:sz w:val="24"/>
+          <w:szCs w:val="24"/>
+        </w:rPr>
+      </w:pPr>
+      <w:r>
+        <w:rPr>
+          <w:sz w:val="24"/>
+          <w:szCs w:val="24"/>
+        </w:rPr>
+        <w:t xml:space="preserve">X </w:t>
+      </w:r>
+      <w:r>
+        <w:rPr>
+          <w:sz w:val="24"/>
+          <w:szCs w:val="24"/>
+        </w:rPr>
+        <w:t>&gt;&gt;</w:t>
+      </w:r>
+      <w:r>
+        <w:rPr>
+          <w:sz w:val="24"/>
+          <w:szCs w:val="24"/>
+        </w:rPr>
+        <w:t xml:space="preserve"> 2   = </w:t>
+      </w:r>
+      <w:r>
+        <w:rPr>
+          <w:sz w:val="24"/>
+          <w:szCs w:val="24"/>
+        </w:rPr>
+        <w:t>11</w:t>
+      </w:r>
+      <w:r>
+        <w:rPr>
+          <w:sz w:val="24"/>
+          <w:szCs w:val="24"/>
+        </w:rPr>
+        <w:t>1011 (</w:t>
+      </w:r>
+      <w:r>
+        <w:rPr>
+          <w:sz w:val="24"/>
+          <w:szCs w:val="24"/>
+        </w:rPr>
+        <w:t xml:space="preserve">Right shift is speical here, </w:t>
+      </w:r>
+      <w:r>
+        <w:rPr>
+          <w:sz w:val="24"/>
+          <w:szCs w:val="24"/>
+        </w:rPr>
+        <w:t>if MSB is 1 than 1s will be appended on the left</w:t>
+      </w:r>
+      <w:r>
+        <w:rPr>
+          <w:sz w:val="24"/>
+          <w:szCs w:val="24"/>
+        </w:rPr>
+        <w:t xml:space="preserve"> and if MSB is 0 </w:t>
+      </w:r>
+      <w:r>
+        <w:rPr>
+          <w:sz w:val="24"/>
+          <w:szCs w:val="24"/>
+        </w:rPr>
+        <w:t>than 0 will be appeneded</w:t>
+      </w:r>
+      <w:r>
+        <w:rPr>
+          <w:sz w:val="24"/>
+          <w:szCs w:val="24"/>
+        </w:rPr>
+        <w:t xml:space="preserve"> and 2 bits from right will be dropped</w:t>
+      </w:r>
+      <w:r>
+        <w:rPr>
+          <w:sz w:val="24"/>
+          <w:szCs w:val="24"/>
+        </w:rPr>
+        <w:t>)</w:t>
+      </w:r>
+    </w:p>
+    <w:p>
+      <w:pPr>
+        <w:rPr>
+          <w:sz w:val="24"/>
+          <w:szCs w:val="24"/>
+        </w:rPr>
+      </w:pPr>
+      <w:r>
+        <w:rPr>
+          <w:sz w:val="24"/>
+          <w:szCs w:val="24"/>
+        </w:rPr>
+        <w:t>Y = 0011</w:t>
+      </w:r>
+    </w:p>
+    <w:p>
+      <w:pPr>
+        <w:rPr>
+          <w:sz w:val="24"/>
+          <w:szCs w:val="24"/>
+        </w:rPr>
+      </w:pPr>
+      <w:r>
+        <w:rPr>
+          <w:sz w:val="24"/>
+          <w:szCs w:val="24"/>
+        </w:rPr>
+        <w:t>X</w:t>
+      </w:r>
+      <w:r>
+        <w:rPr>
+          <w:sz w:val="24"/>
+          <w:szCs w:val="24"/>
+        </w:rPr>
+        <w:t xml:space="preserve"> </w:t>
+      </w:r>
+      <w:r>
+        <w:rPr>
+          <w:sz w:val="24"/>
+          <w:szCs w:val="24"/>
+        </w:rPr>
+        <w:t>&gt;&gt;</w:t>
+      </w:r>
+      <w:r>
+        <w:rPr>
+          <w:sz w:val="24"/>
+          <w:szCs w:val="24"/>
+        </w:rPr>
+        <w:t xml:space="preserve"> </w:t>
+      </w:r>
+      <w:r>
+        <w:rPr>
+          <w:sz w:val="24"/>
+          <w:szCs w:val="24"/>
+        </w:rPr>
+        <w:t>2  = 000011</w:t>
+      </w:r>
+    </w:p>
+    <w:p>
+      <w:pPr>
+        <w:rPr>
+          <w:b/>
+          <w:bCs/>
+          <w:sz w:val="24"/>
+          <w:szCs w:val="24"/>
+        </w:rPr>
+      </w:pPr>
+    </w:p>
+    <w:p>
+      <w:pPr>
+        <w:rPr>
+          <w:b/>
+          <w:bCs/>
+          <w:sz w:val="24"/>
+          <w:szCs w:val="24"/>
+        </w:rPr>
+      </w:pPr>
+      <w:r>
+        <w:rPr>
+          <w:b/>
+          <w:bCs/>
+          <w:sz w:val="24"/>
+          <w:szCs w:val="24"/>
+        </w:rPr>
+        <w:t>-Getting the last set bit</w:t>
+      </w:r>
+    </w:p>
+    <w:p>
+      <w:pPr>
+        <w:rPr>
+          <w:b/>
+          <w:bCs/>
+          <w:sz w:val="24"/>
+          <w:szCs w:val="24"/>
+        </w:rPr>
+      </w:pPr>
+      <w:r>
+        <w:rPr>
+          <w:b/>
+          <w:bCs/>
+          <w:sz w:val="24"/>
+          <w:szCs w:val="24"/>
+        </w:rPr>
+        <w:t>n</w:t>
+      </w:r>
+      <w:r>
+        <w:rPr>
+          <w:b/>
+          <w:bCs/>
+          <w:sz w:val="24"/>
+          <w:szCs w:val="24"/>
+        </w:rPr>
+        <w:t xml:space="preserve"> &amp; (-</w:t>
+      </w:r>
+      <w:r>
+        <w:rPr>
+          <w:b/>
+          <w:bCs/>
+          <w:sz w:val="24"/>
+          <w:szCs w:val="24"/>
+        </w:rPr>
+        <w:t>n</w:t>
+      </w:r>
+      <w:r>
+        <w:rPr>
+          <w:b/>
+          <w:bCs/>
+          <w:sz w:val="24"/>
+          <w:szCs w:val="24"/>
+        </w:rPr>
+        <w:t>)</w:t>
+      </w:r>
+    </w:p>
+    <w:p>
+      <w:pPr>
+        <w:rPr>
+          <w:sz w:val="24"/>
+          <w:szCs w:val="24"/>
+        </w:rPr>
+      </w:pPr>
+    </w:p>
+    <w:p>
+      <w:pPr>
+        <w:rPr>
+          <w:sz w:val="24"/>
+          <w:szCs w:val="24"/>
+        </w:rPr>
+      </w:pPr>
+    </w:p>
+    <w:p>
+      <w:pPr>
+        <w:pStyle w:val="ListParagraph"/>
+        <w:numPr>
+          <w:ilvl w:val="0"/>
+          <w:numId w:val="3"/>
+        </w:numPr>
+        <w:rPr>
+          <w:b/>
+          <w:bCs/>
+          <w:sz w:val="24"/>
+          <w:szCs w:val="24"/>
+        </w:rPr>
+      </w:pPr>
+      <w:r>
+        <w:rPr>
+          <w:b/>
+          <w:bCs/>
+          <w:sz w:val="24"/>
+          <w:szCs w:val="24"/>
+        </w:rPr>
+        <w:t xml:space="preserve">Important </w:t>
+      </w:r>
+      <w:r>
+        <w:rPr>
+          <w:b/>
+          <w:bCs/>
+          <w:sz w:val="24"/>
+          <w:szCs w:val="24"/>
+        </w:rPr>
+        <w:t xml:space="preserve"> Formula</w:t>
+      </w:r>
+    </w:p>
+    <w:p>
+      <w:pPr>
+        <w:rPr>
+          <w:sz w:val="24"/>
+          <w:szCs w:val="24"/>
+        </w:rPr>
+      </w:pPr>
+      <w:r>
+        <w:rPr>
+          <w:sz w:val="24"/>
+          <w:szCs w:val="24"/>
+        </w:rPr>
+        <w:t>Shifting bits</w:t>
+      </w:r>
+      <w:r>
+        <w:rPr>
+          <w:sz w:val="24"/>
+          <w:szCs w:val="24"/>
+        </w:rPr>
+        <w:t xml:space="preserve"> towards </w:t>
+      </w:r>
+      <w:r>
+        <w:rPr>
+          <w:b/>
+          <w:bCs/>
+          <w:sz w:val="24"/>
+          <w:szCs w:val="24"/>
+        </w:rPr>
+        <w:t>left</w:t>
+      </w:r>
+      <w:r>
+        <w:rPr>
+          <w:sz w:val="24"/>
+          <w:szCs w:val="24"/>
+        </w:rPr>
+        <w:t xml:space="preserve"> by </w:t>
+      </w:r>
+      <w:r>
+        <w:rPr>
+          <w:b/>
+          <w:bCs/>
+          <w:sz w:val="24"/>
+          <w:szCs w:val="24"/>
+        </w:rPr>
+        <w:t>n</w:t>
+      </w:r>
+      <w:r>
+        <w:rPr>
+          <w:sz w:val="24"/>
+          <w:szCs w:val="24"/>
+        </w:rPr>
+        <w:t xml:space="preserve"> digits  -&gt; will result in final number as </w:t>
+      </w:r>
+      <w:r>
+        <w:rPr>
+          <w:b/>
+          <w:bCs/>
+          <w:sz w:val="24"/>
+          <w:szCs w:val="24"/>
+        </w:rPr>
+        <w:t>num* (2^n)</w:t>
+      </w:r>
+    </w:p>
+    <w:p>
+      <w:pPr>
+        <w:rPr>
+          <w:sz w:val="24"/>
+          <w:szCs w:val="24"/>
+        </w:rPr>
+      </w:pPr>
+      <w:r>
+        <w:rPr>
+          <w:sz w:val="24"/>
+          <w:szCs w:val="24"/>
+        </w:rPr>
+        <w:t xml:space="preserve">E.g. </w:t>
+      </w:r>
+    </w:p>
+    <w:p>
+      <w:pPr>
+        <w:rPr>
+          <w:sz w:val="24"/>
+          <w:szCs w:val="24"/>
+        </w:rPr>
+      </w:pPr>
+      <w:r>
+        <w:rPr>
+          <w:sz w:val="24"/>
+          <w:szCs w:val="24"/>
+        </w:rPr>
+        <w:t xml:space="preserve">5 </w:t>
+      </w:r>
+      <w:r>
+        <w:rPr>
+          <w:sz w:val="24"/>
+          <w:szCs w:val="24"/>
+        </w:rPr>
+        <w:t xml:space="preserve"> is </w:t>
+      </w:r>
+      <w:r>
+        <w:rPr>
+          <w:sz w:val="24"/>
+          <w:szCs w:val="24"/>
+        </w:rPr>
+        <w:t>101</w:t>
+      </w:r>
+      <w:r>
+        <w:rPr>
+          <w:sz w:val="24"/>
+          <w:szCs w:val="24"/>
+        </w:rPr>
+        <w:t xml:space="preserve"> -&gt; shifting by 2 bits will </w:t>
+      </w:r>
+      <w:r>
+        <w:rPr>
+          <w:sz w:val="24"/>
+          <w:szCs w:val="24"/>
+        </w:rPr>
+        <w:t>result in</w:t>
+      </w:r>
+      <w:r>
+        <w:rPr>
+          <w:sz w:val="24"/>
+          <w:szCs w:val="24"/>
+        </w:rPr>
+        <w:t xml:space="preserve"> 10100</w:t>
+      </w:r>
+      <w:r>
+        <w:rPr>
+          <w:sz w:val="24"/>
+          <w:szCs w:val="24"/>
+        </w:rPr>
+        <w:t xml:space="preserve"> - </w:t>
+      </w:r>
+      <w:r>
+        <w:rPr>
+          <w:sz w:val="24"/>
+          <w:szCs w:val="24"/>
+        </w:rPr>
+        <w:t xml:space="preserve"> which is 5*(2^2) = 20</w:t>
+      </w:r>
+    </w:p>
+    <w:p>
+      <w:pPr>
+        <w:rPr>
+          <w:sz w:val="24"/>
+          <w:szCs w:val="24"/>
+        </w:rPr>
+      </w:pPr>
+    </w:p>
+    <w:p>
+      <w:pPr>
+        <w:rPr>
+          <w:b/>
+          <w:bCs/>
+          <w:sz w:val="24"/>
+          <w:szCs w:val="24"/>
+        </w:rPr>
+      </w:pPr>
+      <w:r>
+        <w:rPr>
+          <w:sz w:val="24"/>
+          <w:szCs w:val="24"/>
+        </w:rPr>
+        <w:t xml:space="preserve">Similarly , </w:t>
+      </w:r>
+      <w:r>
+        <w:rPr>
+          <w:sz w:val="24"/>
+          <w:szCs w:val="24"/>
+        </w:rPr>
+        <w:t xml:space="preserve">Shifting bits towards </w:t>
+      </w:r>
+      <w:r>
+        <w:rPr>
+          <w:sz w:val="24"/>
+          <w:szCs w:val="24"/>
+        </w:rPr>
+        <w:t>right</w:t>
+      </w:r>
+      <w:r>
+        <w:rPr>
+          <w:sz w:val="24"/>
+          <w:szCs w:val="24"/>
+        </w:rPr>
+        <w:t xml:space="preserve"> by </w:t>
+      </w:r>
+      <w:r>
+        <w:rPr>
+          <w:b/>
+          <w:bCs/>
+          <w:sz w:val="24"/>
+          <w:szCs w:val="24"/>
+        </w:rPr>
+        <w:t>n</w:t>
+      </w:r>
+      <w:r>
+        <w:rPr>
+          <w:sz w:val="24"/>
+          <w:szCs w:val="24"/>
+        </w:rPr>
+        <w:t xml:space="preserve"> digits  -&gt; will result in final number as </w:t>
+      </w:r>
+      <w:r>
+        <w:rPr>
+          <w:b/>
+          <w:bCs/>
+          <w:sz w:val="24"/>
+          <w:szCs w:val="24"/>
+        </w:rPr>
+        <w:t>num</w:t>
+      </w:r>
+      <w:r>
+        <w:rPr>
+          <w:b/>
+          <w:bCs/>
+          <w:sz w:val="24"/>
+          <w:szCs w:val="24"/>
+        </w:rPr>
+        <w:t>/</w:t>
+      </w:r>
+      <w:r>
+        <w:rPr>
+          <w:b/>
+          <w:bCs/>
+          <w:sz w:val="24"/>
+          <w:szCs w:val="24"/>
+        </w:rPr>
+        <w:t xml:space="preserve"> (2^n)</w:t>
+      </w:r>
+    </w:p>
+    <w:p>
+      <w:pPr>
+        <w:rPr>
+          <w:b/>
+          <w:bCs/>
+          <w:sz w:val="24"/>
+          <w:szCs w:val="24"/>
+        </w:rPr>
+      </w:pPr>
+    </w:p>
+    <w:p>
+      <w:pPr>
+        <w:pStyle w:val="ListParagraph"/>
+        <w:numPr>
+          <w:ilvl w:val="0"/>
+          <w:numId w:val="3"/>
+        </w:numPr>
+        <w:ind w:left="270"/>
+        <w:rPr>
+          <w:sz w:val="24"/>
+          <w:szCs w:val="24"/>
+        </w:rPr>
+      </w:pPr>
+      <w:r>
+        <w:rPr>
+          <w:b/>
+          <w:bCs/>
+          <w:sz w:val="24"/>
+          <w:szCs w:val="24"/>
+        </w:rPr>
+        <w:t>Tricks to find number of set bits(1) in a binary number</w:t>
+      </w:r>
+      <w:r>
+        <w:rPr>
+          <w:sz w:val="24"/>
+          <w:szCs w:val="24"/>
+        </w:rPr>
+        <w:t xml:space="preserve">(See </w:t>
+      </w:r>
+      <w:r>
+        <w:rPr>
+          <w:sz w:val="24"/>
+          <w:szCs w:val="24"/>
+        </w:rPr>
+        <w:t>BitManiplationQuestions.java</w:t>
+      </w:r>
+      <w:r>
+        <w:rPr>
+          <w:sz w:val="24"/>
+          <w:szCs w:val="24"/>
+        </w:rPr>
+        <w:t xml:space="preserve"> a</w:t>
+      </w:r>
+      <w:r>
+        <w:rPr>
+          <w:sz w:val="24"/>
+          <w:szCs w:val="24"/>
+        </w:rPr>
+        <w:t xml:space="preserve">nd video of </w:t>
+      </w:r>
+      <w:r>
+        <w:rPr>
+          <w:sz w:val="24"/>
+          <w:szCs w:val="24"/>
+        </w:rPr>
+        <w:t>6</w:t>
+      </w:r>
+      <w:r>
+        <w:rPr>
+          <w:sz w:val="24"/>
+          <w:szCs w:val="24"/>
+          <w:vertAlign w:val="superscript"/>
+        </w:rPr>
+        <w:t>th</w:t>
+      </w:r>
+      <w:r>
+        <w:rPr>
+          <w:sz w:val="24"/>
+          <w:szCs w:val="24"/>
+        </w:rPr>
+        <w:t xml:space="preserve"> Apr </w:t>
+      </w:r>
+      <w:r>
+        <w:rPr>
+          <w:sz w:val="24"/>
+          <w:szCs w:val="24"/>
+        </w:rPr>
+        <w:t>)</w:t>
+      </w:r>
+    </w:p>
+    <w:p>
+      <w:pPr>
+        <w:pStyle w:val="ListParagraph"/>
+        <w:numPr>
+          <w:ilvl w:val="0"/>
+          <w:numId w:val="5"/>
+        </w:numPr>
+        <w:rPr>
+          <w:sz w:val="24"/>
+          <w:szCs w:val="24"/>
+        </w:rPr>
+      </w:pPr>
+      <w:r>
+        <w:rPr>
+          <w:sz w:val="24"/>
+          <w:szCs w:val="24"/>
+        </w:rPr>
+        <w:t>Hamming weight</w:t>
+      </w:r>
+      <w:r>
+        <w:rPr>
+          <w:sz w:val="24"/>
+          <w:szCs w:val="24"/>
+        </w:rPr>
+        <w:t xml:space="preserve"> method</w:t>
+      </w:r>
+    </w:p>
+    <w:p>
+      <w:pPr>
+        <w:rPr>
+          <w:sz w:val="24"/>
+          <w:szCs w:val="24"/>
+        </w:rPr>
+      </w:pPr>
+      <w:r>
+        <w:rPr>
+          <w:sz w:val="24"/>
+          <w:szCs w:val="24"/>
+        </w:rPr>
+        <w:t>Logic of hamming weght</w:t>
+      </w:r>
+      <w:r>
+        <w:rPr>
+          <w:sz w:val="24"/>
+          <w:szCs w:val="24"/>
+        </w:rPr>
+        <w:t xml:space="preserve">…when you AND a number </w:t>
+      </w:r>
+      <w:r>
+        <w:rPr>
+          <w:sz w:val="24"/>
+          <w:szCs w:val="24"/>
+        </w:rPr>
+        <w:t>‘</w:t>
+      </w:r>
+      <w:r>
+        <w:rPr>
+          <w:sz w:val="24"/>
+          <w:szCs w:val="24"/>
+        </w:rPr>
+        <w:t>n</w:t>
+      </w:r>
+      <w:r>
+        <w:rPr>
+          <w:sz w:val="24"/>
+          <w:szCs w:val="24"/>
+        </w:rPr>
+        <w:t>’</w:t>
+      </w:r>
+      <w:r>
+        <w:rPr>
+          <w:sz w:val="24"/>
+          <w:szCs w:val="24"/>
+        </w:rPr>
+        <w:t xml:space="preserve"> with </w:t>
+      </w:r>
+      <w:r>
+        <w:rPr>
+          <w:sz w:val="24"/>
+          <w:szCs w:val="24"/>
+        </w:rPr>
+        <w:t>‘</w:t>
+      </w:r>
+      <w:r>
+        <w:rPr>
+          <w:sz w:val="24"/>
+          <w:szCs w:val="24"/>
+        </w:rPr>
+        <w:t>n-1</w:t>
+      </w:r>
+      <w:r>
+        <w:rPr>
+          <w:sz w:val="24"/>
+          <w:szCs w:val="24"/>
+        </w:rPr>
+        <w:t>’</w:t>
+      </w:r>
+      <w:r>
+        <w:rPr>
+          <w:sz w:val="24"/>
+          <w:szCs w:val="24"/>
+        </w:rPr>
+        <w:t xml:space="preserve"> </w:t>
+      </w:r>
+      <w:r>
+        <w:rPr>
+          <w:sz w:val="24"/>
+          <w:szCs w:val="24"/>
+        </w:rPr>
+        <w:t>, number of set bits reduces by 1</w:t>
+      </w:r>
+    </w:p>
+    <w:p>
+      <w:pPr>
+        <w:rPr>
+          <w:sz w:val="24"/>
+          <w:szCs w:val="24"/>
+        </w:rPr>
+      </w:pPr>
+      <w:r>
+        <w:rPr>
+          <w:sz w:val="24"/>
+          <w:szCs w:val="24"/>
+        </w:rPr>
+        <w:lastRenderedPageBreak/>
+        <w:t>So keep doing AND till all 1s becomes 0s</w:t>
+      </w:r>
+      <w:r>
+        <w:rPr>
+          <w:sz w:val="24"/>
+          <w:szCs w:val="24"/>
+        </w:rPr>
+        <w:t>.</w:t>
+      </w:r>
+    </w:p>
+    <w:p>
+      <w:pPr>
+        <w:rPr>
+          <w:sz w:val="24"/>
+          <w:szCs w:val="24"/>
+        </w:rPr>
+      </w:pPr>
+      <w:r>
+        <w:rPr>
+          <w:noProof/>
+          <w:sz w:val="24"/>
+          <w:szCs w:val="24"/>
+        </w:rPr>
+        <w:drawing>
+          <wp:inline distT="0" distB="0" distL="0" distR="0" wp14:anchorId="133FB405" wp14:editId="0DE9D0A0">
+            <wp:extent cx="1790855" cy="3696020"/>
+            <wp:effectExtent l="0" t="0" r="0" b="0"/>
+            <wp:docPr id="2" name="Picture 2" descr="Text, letter, whiteboard&#10;&#10;Description automatically generated"/>
+            <wp:cNvGraphicFramePr>
+              <a:graphicFrameLocks xmlns:a="http://schemas.openxmlformats.org/drawingml/2006/main" noChangeAspect="1"/>
+            </wp:cNvGraphicFramePr>
+            <a:graphic xmlns:a="http://schemas.openxmlformats.org/drawingml/2006/main">
+              <a:graphicData uri="http://schemas.openxmlformats.org/drawingml/2006/picture">
+                <pic:pic xmlns:pic="http://schemas.openxmlformats.org/drawingml/2006/picture">
+                  <pic:nvPicPr>
+                    <pic:cNvPr id="2" name="Picture 2" descr="Text, letter, whiteboard&#10;&#10;Description automatically generated"/>
+                    <pic:cNvPicPr/>
+                  </pic:nvPicPr>
+                  <pic:blipFill>
+                    <a:blip r:embed="rId8"/>
+                    <a:stretch>
+                      <a:fillRect/>
+                    </a:stretch>
+                  </pic:blipFill>
+                  <pic:spPr>
+                    <a:xfrm>
+                      <a:off x="0" y="0"/>
+                      <a:ext cx="1790855" cy="3696020"/>
+                    </a:xfrm>
+                    <a:prstGeom prst="rect">
+                      <a:avLst/>
+                    </a:prstGeom>
+                  </pic:spPr>
+                </pic:pic>
+              </a:graphicData>
+            </a:graphic>
+          </wp:inline>
+        </w:drawing>
+      </w:r>
+    </w:p>
+    <w:p>
+      <w:pPr>
+        <w:rPr>
+          <w:sz w:val="24"/>
+          <w:szCs w:val="24"/>
+        </w:rPr>
+      </w:pPr>
+      <w:r>
+        <w:rPr>
+          <w:sz w:val="24"/>
+          <w:szCs w:val="24"/>
+        </w:rPr>
+        <w:t>Other appraoch is to AND with ‘1’ so what will happen that if you get 1 that means last most bit is 1</w:t>
+      </w:r>
+      <w:r>
+        <w:rPr>
+          <w:sz w:val="24"/>
+          <w:szCs w:val="24"/>
+        </w:rPr>
+        <w:t>, keep counting and keep ‘right shifting’ the number  by 1.</w:t>
+      </w:r>
+    </w:p>
+    <w:p>
+      <w:pPr>
+        <w:rPr>
+          <w:sz w:val="24"/>
+          <w:szCs w:val="24"/>
+        </w:rPr>
+      </w:pPr>
+    </w:p>
+    <w:p>
+      <w:pPr>
+        <w:rPr>
+          <w:sz w:val="24"/>
+          <w:szCs w:val="24"/>
+        </w:rPr>
+      </w:pPr>
+      <w:r>
+        <w:rPr>
+          <w:sz w:val="24"/>
+          <w:szCs w:val="24"/>
+        </w:rPr>
+        <w:t>All Palendromic partitions Euler diagra</w:t>
+      </w:r>
+      <w:r>
+        <w:rPr>
+          <w:sz w:val="24"/>
+          <w:szCs w:val="24"/>
+        </w:rPr>
+        <w:t>m</w:t>
+      </w:r>
+      <w:r>
+        <w:rPr>
+          <w:sz w:val="24"/>
+          <w:szCs w:val="24"/>
+        </w:rPr>
+        <w:t>:</w:t>
+      </w:r>
+    </w:p>
+    <w:p>
+      <w:pPr>
+        <w:shd w:val="clear" w:color="auto" w:fill="1E1E1E"/>
+        <w:spacing w:after="0" w:line="285" w:lineRule="atLeast"/>
+        <w:rPr>
+          <w:rFonts w:ascii="Fira Code" w:eastAsia="Times New Roman" w:hAnsi="Fira Code" w:cs="Times New Roman"/>
+          <w:color w:val="4EC9B0"/>
+          <w:sz w:val="21"/>
+          <w:szCs w:val="21"/>
+        </w:rPr>
+      </w:pPr>
+    </w:p>
+    <w:p>
+      <w:pPr>
+        <w:shd w:val="clear" w:color="auto" w:fill="1E1E1E"/>
+        <w:spacing w:after="0" w:line="285" w:lineRule="atLeast"/>
+        <w:rPr>
+          <w:rFonts w:ascii="Fira Code" w:eastAsia="Times New Roman" w:hAnsi="Fira Code" w:cs="Times New Roman"/>
+          <w:color w:val="4EC9B0"/>
+          <w:sz w:val="21"/>
+          <w:szCs w:val="21"/>
+        </w:rPr>
+      </w:pPr>
+      <w:r>
+        <w:rPr>
+          <w:rFonts w:ascii="Fira Code" w:eastAsia="Times New Roman" w:hAnsi="Fira Code" w:cs="Times New Roman"/>
+          <w:color w:val="4EC9B0"/>
+          <w:sz w:val="21"/>
+          <w:szCs w:val="21"/>
+        </w:rPr>
+        <w:t>AllPallendromicPartitions_LC131</w:t>
+      </w:r>
+    </w:p>
+    <w:p>
+      <w:pPr>
+        <w:shd w:val="clear" w:color="auto" w:fill="1E1E1E"/>
+        <w:spacing w:after="0" w:line="285" w:lineRule="atLeast"/>
+        <w:rPr>
+          <w:rFonts w:ascii="Fira Code" w:eastAsia="Times New Roman" w:hAnsi="Fira Code" w:cs="Times New Roman"/>
+          <w:color w:val="D4D4D4"/>
+          <w:sz w:val="21"/>
+          <w:szCs w:val="21"/>
+        </w:rPr>
+      </w:pPr>
+    </w:p>
+    <w:p>
+      <w:pPr>
+        <w:rPr>
+          <w:sz w:val="24"/>
+          <w:szCs w:val="24"/>
+        </w:rPr>
+      </w:pPr>
+    </w:p>
+    <w:p>
+      <w:pPr>
+        <w:rPr>
+          <w:sz w:val="24"/>
+          <w:szCs w:val="24"/>
+        </w:rPr>
+      </w:pPr>
+      <w:r>
+        <w:rPr>
+          <w:noProof/>
+        </w:rPr>
+        <w:lastRenderedPageBreak/>
+        <w:drawing>
+          <wp:inline distT="0" distB="0" distL="0" distR="0" wp14:anchorId="0B97C248" wp14:editId="563C3470">
+            <wp:extent cx="6858000" cy="3857625"/>
+            <wp:effectExtent l="0" t="0" r="0" b="9525"/>
+            <wp:docPr id="3" name="Picture 3" descr="Graphical user interface&#10;&#10;Description automatically generated with low confidence"/>
+            <wp:cNvGraphicFramePr>
+              <a:graphicFrameLocks xmlns:a="http://schemas.openxmlformats.org/drawingml/2006/main" noChangeAspect="1"/>
+            </wp:cNvGraphicFramePr>
+            <a:graphic xmlns:a="http://schemas.openxmlformats.org/drawingml/2006/main">
+              <a:graphicData uri="http://schemas.openxmlformats.org/drawingml/2006/picture">
+                <pic:pic xmlns:pic="http://schemas.openxmlformats.org/drawingml/2006/picture">
+                  <pic:nvPicPr>
+                    <pic:cNvPr id="3" name="Picture 3" descr="Graphical user interface&#10;&#10;Description automatically generated with low confidence"/>
+                    <pic:cNvPicPr/>
+                  </pic:nvPicPr>
+                  <pic:blipFill>
+                    <a:blip r:embed="rId9"/>
+                    <a:stretch>
+                      <a:fillRect/>
+                    </a:stretch>
+                  </pic:blipFill>
+                  <pic:spPr>
+                    <a:xfrm>
+                      <a:off x="0" y="0"/>
+                      <a:ext cx="6858000" cy="3857625"/>
+                    </a:xfrm>
+                    <a:prstGeom prst="rect">
+                      <a:avLst/>
+                    </a:prstGeom>
+                  </pic:spPr>
+                </pic:pic>
+              </a:graphicData>
+            </a:graphic>
+          </wp:inline>
+        </w:drawing>
+      </w:r>
+    </w:p>
+    <w:p>
+      <w:pPr>
+        <w:rPr>
+          <w:sz w:val="24"/>
+          <w:szCs w:val="24"/>
+        </w:rPr>
+      </w:pPr>
+    </w:p>
+    <w:p>
+      <w:pPr>
+        <w:rPr>
+          <w:sz w:val="24"/>
+          <w:szCs w:val="24"/>
+        </w:rPr>
+      </w:pPr>
+      <w:r>
+        <w:rPr>
+          <w:sz w:val="24"/>
+          <w:szCs w:val="24"/>
+        </w:rPr>
+        <w:t xml:space="preserve">Original String is </w:t>
+      </w:r>
+      <w:r>
+        <w:rPr>
+          <w:sz w:val="24"/>
+          <w:szCs w:val="24"/>
+        </w:rPr>
+        <w:t>“</w:t>
+      </w:r>
+      <w:r>
+        <w:rPr>
+          <w:b/>
+          <w:bCs/>
+          <w:sz w:val="24"/>
+          <w:szCs w:val="24"/>
+        </w:rPr>
+        <w:t>pepcocp</w:t>
+      </w:r>
+      <w:r>
+        <w:rPr>
+          <w:b/>
+          <w:bCs/>
+          <w:sz w:val="24"/>
+          <w:szCs w:val="24"/>
+        </w:rPr>
+        <w:t>”</w:t>
+      </w:r>
+      <w:r>
+        <w:rPr>
+          <w:b/>
+          <w:bCs/>
+          <w:sz w:val="24"/>
+          <w:szCs w:val="24"/>
+        </w:rPr>
+        <w:t xml:space="preserve">.. </w:t>
+      </w:r>
+      <w:r>
+        <w:rPr>
+          <w:sz w:val="24"/>
+          <w:szCs w:val="24"/>
+        </w:rPr>
+        <w:t>We take</w:t>
+      </w:r>
+      <w:r>
+        <w:rPr>
+          <w:sz w:val="24"/>
+          <w:szCs w:val="24"/>
+        </w:rPr>
+        <w:t xml:space="preserve"> substrings which are palaledromic </w:t>
+      </w:r>
+      <w:r>
+        <w:rPr>
+          <w:sz w:val="24"/>
+          <w:szCs w:val="24"/>
+        </w:rPr>
+        <w:t xml:space="preserve"> and start by taking first character which is also a pallndr</w:t>
+      </w:r>
+      <w:r>
+        <w:rPr>
+          <w:sz w:val="24"/>
+          <w:szCs w:val="24"/>
+        </w:rPr>
+        <w:t>o</w:t>
+      </w:r>
+      <w:r>
+        <w:rPr>
+          <w:sz w:val="24"/>
+          <w:szCs w:val="24"/>
+        </w:rPr>
+        <w:t>me</w:t>
+      </w:r>
+      <w:r>
+        <w:rPr>
+          <w:b/>
+          <w:bCs/>
+          <w:sz w:val="24"/>
+          <w:szCs w:val="24"/>
+        </w:rPr>
+        <w:t xml:space="preserve"> </w:t>
+      </w:r>
+      <w:r>
+        <w:rPr>
+          <w:b/>
+          <w:bCs/>
+          <w:sz w:val="24"/>
+          <w:szCs w:val="24"/>
+        </w:rPr>
+        <w:t>e..g</w:t>
+      </w:r>
+      <w:r>
+        <w:rPr>
+          <w:sz w:val="24"/>
+          <w:szCs w:val="24"/>
+        </w:rPr>
+        <w:t xml:space="preserve"> We start with </w:t>
+      </w:r>
+      <w:r>
+        <w:rPr>
+          <w:b/>
+          <w:bCs/>
+          <w:sz w:val="24"/>
+          <w:szCs w:val="24"/>
+        </w:rPr>
+        <w:t>pepcocp</w:t>
+      </w:r>
+      <w:r>
+        <w:rPr>
+          <w:b/>
+          <w:bCs/>
+          <w:sz w:val="24"/>
+          <w:szCs w:val="24"/>
+        </w:rPr>
+        <w:t xml:space="preserve"> </w:t>
+      </w:r>
+      <w:r>
+        <w:rPr>
+          <w:sz w:val="24"/>
+          <w:szCs w:val="24"/>
+        </w:rPr>
+        <w:t>which</w:t>
+      </w:r>
+      <w:r>
+        <w:rPr>
+          <w:b/>
+          <w:bCs/>
+          <w:sz w:val="24"/>
+          <w:szCs w:val="24"/>
+        </w:rPr>
+        <w:t xml:space="preserve"> </w:t>
+      </w:r>
+      <w:r>
+        <w:rPr>
+          <w:sz w:val="24"/>
+          <w:szCs w:val="24"/>
+        </w:rPr>
+        <w:t>break into “p” and “pep”</w:t>
+      </w:r>
+      <w:r>
+        <w:rPr>
+          <w:sz w:val="24"/>
+          <w:szCs w:val="24"/>
+        </w:rPr>
+        <w:t xml:space="preserve"> (only pallendrome)</w:t>
+      </w:r>
+      <w:r>
+        <w:rPr>
+          <w:sz w:val="24"/>
+          <w:szCs w:val="24"/>
+        </w:rPr>
+        <w:t xml:space="preserve">. When we take “p” </w:t>
+      </w:r>
+      <w:r>
+        <w:rPr>
+          <w:sz w:val="24"/>
+          <w:szCs w:val="24"/>
+        </w:rPr>
+        <w:t xml:space="preserve">- </w:t>
+      </w:r>
+      <w:r>
+        <w:rPr>
+          <w:sz w:val="24"/>
+          <w:szCs w:val="24"/>
+        </w:rPr>
+        <w:t>we pass rest of the string i.e. “epcocp” into recursive call.</w:t>
+      </w:r>
+      <w:r>
+        <w:rPr>
+          <w:sz w:val="24"/>
+          <w:szCs w:val="24"/>
+        </w:rPr>
+        <w:t xml:space="preserve"> Again we take first bit i.e. “e”</w:t>
+      </w:r>
+      <w:r>
+        <w:rPr>
+          <w:sz w:val="24"/>
+          <w:szCs w:val="24"/>
+        </w:rPr>
+        <w:t xml:space="preserve"> </w:t>
+      </w:r>
+      <w:r>
+        <w:rPr>
+          <w:sz w:val="24"/>
+          <w:szCs w:val="24"/>
+        </w:rPr>
+        <w:t>and now we don’t have any substring which is pallndrome</w:t>
+      </w:r>
+    </w:p>
+    <w:p>
+      <w:pPr>
+        <w:rPr>
+          <w:sz w:val="24"/>
+          <w:szCs w:val="24"/>
+        </w:rPr>
+      </w:pPr>
+    </w:p>
+    <w:p>
+      <w:pPr>
+        <w:rPr>
+          <w:sz w:val="24"/>
+          <w:szCs w:val="24"/>
+        </w:rPr>
+      </w:pPr>
+    </w:p>
+    <w:p>
+      <w:pPr>
+        <w:pStyle w:val="ListParagraph"/>
+        <w:numPr>
+          <w:ilvl w:val="0"/>
+          <w:numId w:val="1"/>
+        </w:numPr>
+        <w:ind w:left="0"/>
+        <w:rPr>
+          <w:sz w:val="24"/>
+          <w:szCs w:val="24"/>
+        </w:rPr>
+      </w:pPr>
+      <w:r>
+        <w:rPr>
+          <w:sz w:val="24"/>
+          <w:szCs w:val="24"/>
+        </w:rPr>
+        <w:t xml:space="preserve">Another way of </w:t>
+      </w:r>
+      <w:r>
+        <w:rPr>
+          <w:sz w:val="24"/>
+          <w:szCs w:val="24"/>
+        </w:rPr>
+        <w:t>creating array</w:t>
+      </w:r>
+      <w:r>
+        <w:rPr>
+          <w:sz w:val="24"/>
+          <w:szCs w:val="24"/>
+        </w:rPr>
+        <w:t xml:space="preserve"> with values </w:t>
+      </w:r>
+      <w:r>
+        <w:rPr>
+          <w:sz w:val="24"/>
+          <w:szCs w:val="24"/>
+        </w:rPr>
+        <w:t>:</w:t>
+      </w:r>
+    </w:p>
+    <w:p>
+      <w:pPr>
+        <w:shd w:val="clear" w:color="auto" w:fill="1E1E1E"/>
+        <w:spacing w:after="0" w:line="285" w:lineRule="atLeast"/>
+        <w:rPr>
+          <w:rFonts w:ascii="Fira Code" w:eastAsia="Times New Roman" w:hAnsi="Fira Code" w:cs="Times New Roman"/>
+          <w:color w:val="C586C0"/>
+          <w:sz w:val="21"/>
+          <w:szCs w:val="21"/>
+        </w:rPr>
+      </w:pPr>
+    </w:p>
+    <w:p>
+      <w:pPr>
+        <w:shd w:val="clear" w:color="auto" w:fill="1E1E1E"/>
+        <w:spacing w:after="0" w:line="285" w:lineRule="atLeast"/>
+        <w:rPr>
+          <w:rFonts w:ascii="Fira Code" w:eastAsia="Times New Roman" w:hAnsi="Fira Code" w:cs="Times New Roman"/>
+          <w:color w:val="D4D4D4"/>
+          <w:sz w:val="21"/>
+          <w:szCs w:val="21"/>
+        </w:rPr>
+      </w:pPr>
+      <w:r>
+        <w:rPr>
+          <w:rFonts w:ascii="Fira Code" w:eastAsia="Times New Roman" w:hAnsi="Fira Code" w:cs="Times New Roman"/>
+          <w:color w:val="C586C0"/>
+          <w:sz w:val="21"/>
+          <w:szCs w:val="21"/>
+        </w:rPr>
+        <w:t>new</w:t>
+      </w:r>
+      <w:r>
+        <w:rPr>
+          <w:rFonts w:ascii="Fira Code" w:eastAsia="Times New Roman" w:hAnsi="Fira Code" w:cs="Times New Roman"/>
+          <w:color w:val="D4D4D4"/>
+          <w:sz w:val="21"/>
+          <w:szCs w:val="21"/>
+        </w:rPr>
+        <w:t xml:space="preserve"> </w:t>
+      </w:r>
+      <w:r>
+        <w:rPr>
+          <w:rFonts w:ascii="Fira Code" w:eastAsia="Times New Roman" w:hAnsi="Fira Code" w:cs="Times New Roman"/>
+          <w:color w:val="4EC9B0"/>
+          <w:sz w:val="21"/>
+          <w:szCs w:val="21"/>
+        </w:rPr>
+        <w:t>int</w:t>
+      </w:r>
+      <w:r>
+        <w:rPr>
+          <w:rFonts w:ascii="Fira Code" w:eastAsia="Times New Roman" w:hAnsi="Fira Code" w:cs="Times New Roman"/>
+          <w:color w:val="D4D4D4"/>
+          <w:sz w:val="21"/>
+          <w:szCs w:val="21"/>
+        </w:rPr>
+        <w:t xml:space="preserve">[] { </w:t>
+      </w:r>
+      <w:r>
+        <w:rPr>
+          <w:rFonts w:ascii="Fira Code" w:eastAsia="Times New Roman" w:hAnsi="Fira Code" w:cs="Times New Roman"/>
+          <w:color w:val="9CDCFE"/>
+          <w:sz w:val="21"/>
+          <w:szCs w:val="21"/>
+        </w:rPr>
+        <w:t>a</w:t>
+      </w:r>
+      <w:r>
+        <w:rPr>
+          <w:rFonts w:ascii="Fira Code" w:eastAsia="Times New Roman" w:hAnsi="Fira Code" w:cs="Times New Roman"/>
+          <w:color w:val="D4D4D4"/>
+          <w:sz w:val="21"/>
+          <w:szCs w:val="21"/>
+        </w:rPr>
+        <w:t xml:space="preserve">, </w:t>
+      </w:r>
+      <w:r>
+        <w:rPr>
+          <w:rFonts w:ascii="Fira Code" w:eastAsia="Times New Roman" w:hAnsi="Fira Code" w:cs="Times New Roman"/>
+          <w:color w:val="9CDCFE"/>
+          <w:sz w:val="21"/>
+          <w:szCs w:val="21"/>
+        </w:rPr>
+        <w:t>b</w:t>
+      </w:r>
+      <w:r>
+        <w:rPr>
+          <w:rFonts w:ascii="Fira Code" w:eastAsia="Times New Roman" w:hAnsi="Fira Code" w:cs="Times New Roman"/>
+          <w:color w:val="D4D4D4"/>
+          <w:sz w:val="21"/>
+          <w:szCs w:val="21"/>
+        </w:rPr>
+        <w:t xml:space="preserve"> };</w:t>
+      </w:r>
+    </w:p>
+    <w:p>
+      <w:pPr>
+        <w:shd w:val="clear" w:color="auto" w:fill="1E1E1E"/>
+        <w:spacing w:after="0" w:line="285" w:lineRule="atLeast"/>
+        <w:rPr>
+          <w:rFonts w:ascii="Fira Code" w:eastAsia="Times New Roman" w:hAnsi="Fira Code" w:cs="Times New Roman"/>
+          <w:color w:val="D4D4D4"/>
+          <w:sz w:val="21"/>
+          <w:szCs w:val="21"/>
+        </w:rPr>
+      </w:pPr>
+    </w:p>
+    <w:p>
+      <w:pPr>
+        <w:rPr>
+          <w:sz w:val="24"/>
+          <w:szCs w:val="24"/>
+        </w:rPr>
+      </w:pPr>
+    </w:p>
+    <w:p>
+      <w:pPr>
+        <w:rPr>
+          <w:sz w:val="24"/>
+          <w:szCs w:val="24"/>
+        </w:rPr>
+      </w:pPr>
+    </w:p>
+    <w:p>
+      <w:pPr>
+        <w:rPr>
+          <w:sz w:val="24"/>
+          <w:szCs w:val="24"/>
+        </w:rPr>
+      </w:pPr>
+    </w:p>
+    <w:p>
+      <w:pPr>
+        <w:rPr>
+          <w:sz w:val="24"/>
+          <w:szCs w:val="24"/>
+        </w:rPr>
+      </w:pPr>
+    </w:p>
+    <w:p>
+      <w:pPr>
+        <w:rPr>
+          <w:sz w:val="24"/>
+          <w:szCs w:val="24"/>
+        </w:rPr>
+      </w:pPr>
+    </w:p>
+    <w:p>
+      <w:pPr>
+        <w:rPr>
+          <w:sz w:val="24"/>
+          <w:szCs w:val="24"/>
+        </w:rPr>
+      </w:pPr>
+    </w:p>
+    <w:p>
+      <w:pPr>
+        <w:rPr>
+          <w:sz w:val="24"/>
+          <w:szCs w:val="24"/>
+        </w:rPr>
+      </w:pPr>
+    </w:p>
+    <w:p>
+      <w:pPr>
+        <w:rPr>
+          <w:sz w:val="24"/>
+          <w:szCs w:val="24"/>
+        </w:rPr>
+      </w:pPr>
+    </w:p>
+    <w:p>
+      <w:pPr>
+        <w:pStyle w:val="ListParagraph"/>
+        <w:rPr>
+          <w:sz w:val="24"/>
+          <w:szCs w:val="24"/>
+        </w:rPr>
+      </w:pPr>
+    </w:p>
+    <w:p>
+      <w:pPr>
+        <w:rPr>
+          <w:b/>
+          <w:bCs/>
+          <w:sz w:val="24"/>
+          <w:szCs w:val="24"/>
+        </w:rPr>
+      </w:pPr>
+    </w:p>
+    <w:p>
+      <w:pPr>
+        <w:pStyle w:val="ListParagraph"/>
+        <w:ind w:left="90"/>
+        <w:rPr>
+          <w:b/>
+          <w:bCs/>
+        </w:rPr>
+      </w:pPr>
+    </w:p>
+    <w:p>
+      <w:pPr>
+        <w:pStyle w:val="ListParagraph"/>
+        <w:ind w:left="90"/>
+      </w:pPr>
+    </w:p>
     <w:p/>
     <w:sectPr>
       <w:pgSz w:w="12240" w:h="15840"/>
@@ -743,7 +5783,7 @@
   <w:abstractNum w:abstractNumId="0" w15:restartNumberingAfterBreak="0">
     <w:nsid w:val="199B7312"/>
     <w:multiLevelType w:val="hybridMultilevel"/>
-    <w:tmpl w:val="E54E9BF4"/>
+    <w:tmpl w:val="13481154"/>
     <w:lvl w:ilvl="0" w:tplc="04090001">
       <w:start w:val="1"/>
       <w:numFmt w:val="bullet"/>
@@ -853,8 +5893,424 @@
       </w:rPr>
     </w:lvl>
   </w:abstractNum>
+  <w:abstractNum w:abstractNumId="1" w15:restartNumberingAfterBreak="0">
+    <w:nsid w:val="3D0B156A"/>
+    <w:multiLevelType w:val="hybridMultilevel"/>
+    <w:tmpl w:val="81EA7410"/>
+    <w:lvl w:ilvl="0" w:tplc="D382C470">
+      <w:numFmt w:val="bullet"/>
+      <w:lvlText w:val="-"/>
+      <w:lvlJc w:val="left"/>
+      <w:pPr>
+        <w:ind w:left="720" w:hanging="360"/>
+      </w:pPr>
+      <w:rPr>
+        <w:rFonts w:ascii="Calibri" w:eastAsiaTheme="minorHAnsi" w:hAnsi="Calibri" w:cs="Calibri" w:hint="default"/>
+      </w:rPr>
+    </w:lvl>
+    <w:lvl w:ilvl="1" w:tplc="04090003">
+      <w:start w:val="1"/>
+      <w:numFmt w:val="bullet"/>
+      <w:lvlText w:val="o"/>
+      <w:lvlJc w:val="left"/>
+      <w:pPr>
+        <w:ind w:left="1440" w:hanging="360"/>
+      </w:pPr>
+      <w:rPr>
+        <w:rFonts w:ascii="Courier New" w:hAnsi="Courier New" w:cs="Courier New" w:hint="default"/>
+      </w:rPr>
+    </w:lvl>
+    <w:lvl w:ilvl="2" w:tplc="04090005" w:tentative="1">
+      <w:start w:val="1"/>
+      <w:numFmt w:val="bullet"/>
+      <w:lvlText w:val=""/>
+      <w:lvlJc w:val="left"/>
+      <w:pPr>
+        <w:ind w:left="2160" w:hanging="360"/>
+      </w:pPr>
+      <w:rPr>
+        <w:rFonts w:ascii="Wingdings" w:hAnsi="Wingdings" w:hint="default"/>
+      </w:rPr>
+    </w:lvl>
+    <w:lvl w:ilvl="3" w:tplc="04090001" w:tentative="1">
+      <w:start w:val="1"/>
+      <w:numFmt w:val="bullet"/>
+      <w:lvlText w:val=""/>
+      <w:lvlJc w:val="left"/>
+      <w:pPr>
+        <w:ind w:left="2880" w:hanging="360"/>
+      </w:pPr>
+      <w:rPr>
+        <w:rFonts w:ascii="Symbol" w:hAnsi="Symbol" w:hint="default"/>
+      </w:rPr>
+    </w:lvl>
+    <w:lvl w:ilvl="4" w:tplc="04090003" w:tentative="1">
+      <w:start w:val="1"/>
+      <w:numFmt w:val="bullet"/>
+      <w:lvlText w:val="o"/>
+      <w:lvlJc w:val="left"/>
+      <w:pPr>
+        <w:ind w:left="3600" w:hanging="360"/>
+      </w:pPr>
+      <w:rPr>
+        <w:rFonts w:ascii="Courier New" w:hAnsi="Courier New" w:cs="Courier New" w:hint="default"/>
+      </w:rPr>
+    </w:lvl>
+    <w:lvl w:ilvl="5" w:tplc="04090005" w:tentative="1">
+      <w:start w:val="1"/>
+      <w:numFmt w:val="bullet"/>
+      <w:lvlText w:val=""/>
+      <w:lvlJc w:val="left"/>
+      <w:pPr>
+        <w:ind w:left="4320" w:hanging="360"/>
+      </w:pPr>
+      <w:rPr>
+        <w:rFonts w:ascii="Wingdings" w:hAnsi="Wingdings" w:hint="default"/>
+      </w:rPr>
+    </w:lvl>
+    <w:lvl w:ilvl="6" w:tplc="04090001" w:tentative="1">
+      <w:start w:val="1"/>
+      <w:numFmt w:val="bullet"/>
+      <w:lvlText w:val=""/>
+      <w:lvlJc w:val="left"/>
+      <w:pPr>
+        <w:ind w:left="5040" w:hanging="360"/>
+      </w:pPr>
+      <w:rPr>
+        <w:rFonts w:ascii="Symbol" w:hAnsi="Symbol" w:hint="default"/>
+      </w:rPr>
+    </w:lvl>
+    <w:lvl w:ilvl="7" w:tplc="04090003" w:tentative="1">
+      <w:start w:val="1"/>
+      <w:numFmt w:val="bullet"/>
+      <w:lvlText w:val="o"/>
+      <w:lvlJc w:val="left"/>
+      <w:pPr>
+        <w:ind w:left="5760" w:hanging="360"/>
+      </w:pPr>
+      <w:rPr>
+        <w:rFonts w:ascii="Courier New" w:hAnsi="Courier New" w:cs="Courier New" w:hint="default"/>
+      </w:rPr>
+    </w:lvl>
+    <w:lvl w:ilvl="8" w:tplc="04090005" w:tentative="1">
+      <w:start w:val="1"/>
+      <w:numFmt w:val="bullet"/>
+      <w:lvlText w:val=""/>
+      <w:lvlJc w:val="left"/>
+      <w:pPr>
+        <w:ind w:left="6480" w:hanging="360"/>
+      </w:pPr>
+      <w:rPr>
+        <w:rFonts w:ascii="Wingdings" w:hAnsi="Wingdings" w:hint="default"/>
+      </w:rPr>
+    </w:lvl>
+  </w:abstractNum>
+  <w:abstractNum w:abstractNumId="2" w15:restartNumberingAfterBreak="0">
+    <w:nsid w:val="4A992237"/>
+    <w:multiLevelType w:val="hybridMultilevel"/>
+    <w:tmpl w:val="9F10BDFE"/>
+    <w:lvl w:ilvl="0" w:tplc="0409000F">
+      <w:start w:val="1"/>
+      <w:numFmt w:val="decimal"/>
+      <w:lvlText w:val="%1."/>
+      <w:lvlJc w:val="left"/>
+      <w:pPr>
+        <w:ind w:left="720" w:hanging="360"/>
+      </w:pPr>
+      <w:rPr>
+        <w:rFonts w:hint="default"/>
+      </w:rPr>
+    </w:lvl>
+    <w:lvl w:ilvl="1" w:tplc="04090019" w:tentative="1">
+      <w:start w:val="1"/>
+      <w:numFmt w:val="lowerLetter"/>
+      <w:lvlText w:val="%2."/>
+      <w:lvlJc w:val="left"/>
+      <w:pPr>
+        <w:ind w:left="1440" w:hanging="360"/>
+      </w:pPr>
+    </w:lvl>
+    <w:lvl w:ilvl="2" w:tplc="0409001B" w:tentative="1">
+      <w:start w:val="1"/>
+      <w:numFmt w:val="lowerRoman"/>
+      <w:lvlText w:val="%3."/>
+      <w:lvlJc w:val="right"/>
+      <w:pPr>
+        <w:ind w:left="2160" w:hanging="180"/>
+      </w:pPr>
+    </w:lvl>
+    <w:lvl w:ilvl="3" w:tplc="0409000F" w:tentative="1">
+      <w:start w:val="1"/>
+      <w:numFmt w:val="decimal"/>
+      <w:lvlText w:val="%4."/>
+      <w:lvlJc w:val="left"/>
+      <w:pPr>
+        <w:ind w:left="2880" w:hanging="360"/>
+      </w:pPr>
+    </w:lvl>
+    <w:lvl w:ilvl="4" w:tplc="04090019" w:tentative="1">
+      <w:start w:val="1"/>
+      <w:numFmt w:val="lowerLetter"/>
+      <w:lvlText w:val="%5."/>
+      <w:lvlJc w:val="left"/>
+      <w:pPr>
+        <w:ind w:left="3600" w:hanging="360"/>
+      </w:pPr>
+    </w:lvl>
+    <w:lvl w:ilvl="5" w:tplc="0409001B" w:tentative="1">
+      <w:start w:val="1"/>
+      <w:numFmt w:val="lowerRoman"/>
+      <w:lvlText w:val="%6."/>
+      <w:lvlJc w:val="right"/>
+      <w:pPr>
+        <w:ind w:left="4320" w:hanging="180"/>
+      </w:pPr>
+    </w:lvl>
+    <w:lvl w:ilvl="6" w:tplc="0409000F" w:tentative="1">
+      <w:start w:val="1"/>
+      <w:numFmt w:val="decimal"/>
+      <w:lvlText w:val="%7."/>
+      <w:lvlJc w:val="left"/>
+      <w:pPr>
+        <w:ind w:left="5040" w:hanging="360"/>
+      </w:pPr>
+    </w:lvl>
+    <w:lvl w:ilvl="7" w:tplc="04090019" w:tentative="1">
+      <w:start w:val="1"/>
+      <w:numFmt w:val="lowerLetter"/>
+      <w:lvlText w:val="%8."/>
+      <w:lvlJc w:val="left"/>
+      <w:pPr>
+        <w:ind w:left="5760" w:hanging="360"/>
+      </w:pPr>
+    </w:lvl>
+    <w:lvl w:ilvl="8" w:tplc="0409001B" w:tentative="1">
+      <w:start w:val="1"/>
+      <w:numFmt w:val="lowerRoman"/>
+      <w:lvlText w:val="%9."/>
+      <w:lvlJc w:val="right"/>
+      <w:pPr>
+        <w:ind w:left="6480" w:hanging="180"/>
+      </w:pPr>
+    </w:lvl>
+  </w:abstractNum>
+  <w:abstractNum w:abstractNumId="3" w15:restartNumberingAfterBreak="0">
+    <w:nsid w:val="577A2C0F"/>
+    <w:multiLevelType w:val="hybridMultilevel"/>
+    <w:tmpl w:val="28F6BE30"/>
+    <w:lvl w:ilvl="0" w:tplc="0409000F">
+      <w:start w:val="1"/>
+      <w:numFmt w:val="decimal"/>
+      <w:lvlText w:val="%1."/>
+      <w:lvlJc w:val="left"/>
+      <w:pPr>
+        <w:ind w:left="720" w:hanging="360"/>
+      </w:pPr>
+      <w:rPr>
+        <w:rFonts w:hint="default"/>
+        <w:b w:val="0"/>
+      </w:rPr>
+    </w:lvl>
+    <w:lvl w:ilvl="1" w:tplc="04090019" w:tentative="1">
+      <w:start w:val="1"/>
+      <w:numFmt w:val="lowerLetter"/>
+      <w:lvlText w:val="%2."/>
+      <w:lvlJc w:val="left"/>
+      <w:pPr>
+        <w:ind w:left="1440" w:hanging="360"/>
+      </w:pPr>
+    </w:lvl>
+    <w:lvl w:ilvl="2" w:tplc="0409001B" w:tentative="1">
+      <w:start w:val="1"/>
+      <w:numFmt w:val="lowerRoman"/>
+      <w:lvlText w:val="%3."/>
+      <w:lvlJc w:val="right"/>
+      <w:pPr>
+        <w:ind w:left="2160" w:hanging="180"/>
+      </w:pPr>
+    </w:lvl>
+    <w:lvl w:ilvl="3" w:tplc="0409000F" w:tentative="1">
+      <w:start w:val="1"/>
+      <w:numFmt w:val="decimal"/>
+      <w:lvlText w:val="%4."/>
+      <w:lvlJc w:val="left"/>
+      <w:pPr>
+        <w:ind w:left="2880" w:hanging="360"/>
+      </w:pPr>
+    </w:lvl>
+    <w:lvl w:ilvl="4" w:tplc="04090019" w:tentative="1">
+      <w:start w:val="1"/>
+      <w:numFmt w:val="lowerLetter"/>
+      <w:lvlText w:val="%5."/>
+      <w:lvlJc w:val="left"/>
+      <w:pPr>
+        <w:ind w:left="3600" w:hanging="360"/>
+      </w:pPr>
+    </w:lvl>
+    <w:lvl w:ilvl="5" w:tplc="0409001B" w:tentative="1">
+      <w:start w:val="1"/>
+      <w:numFmt w:val="lowerRoman"/>
+      <w:lvlText w:val="%6."/>
+      <w:lvlJc w:val="right"/>
+      <w:pPr>
+        <w:ind w:left="4320" w:hanging="180"/>
+      </w:pPr>
+    </w:lvl>
+    <w:lvl w:ilvl="6" w:tplc="0409000F" w:tentative="1">
+      <w:start w:val="1"/>
+      <w:numFmt w:val="decimal"/>
+      <w:lvlText w:val="%7."/>
+      <w:lvlJc w:val="left"/>
+      <w:pPr>
+        <w:ind w:left="5040" w:hanging="360"/>
+      </w:pPr>
+    </w:lvl>
+    <w:lvl w:ilvl="7" w:tplc="04090019" w:tentative="1">
+      <w:start w:val="1"/>
+      <w:numFmt w:val="lowerLetter"/>
+      <w:lvlText w:val="%8."/>
+      <w:lvlJc w:val="left"/>
+      <w:pPr>
+        <w:ind w:left="5760" w:hanging="360"/>
+      </w:pPr>
+    </w:lvl>
+    <w:lvl w:ilvl="8" w:tplc="0409001B" w:tentative="1">
+      <w:start w:val="1"/>
+      <w:numFmt w:val="lowerRoman"/>
+      <w:lvlText w:val="%9."/>
+      <w:lvlJc w:val="right"/>
+      <w:pPr>
+        <w:ind w:left="6480" w:hanging="180"/>
+      </w:pPr>
+    </w:lvl>
+  </w:abstractNum>
+  <w:abstractNum w:abstractNumId="4" w15:restartNumberingAfterBreak="0">
+    <w:nsid w:val="59140E26"/>
+    <w:multiLevelType w:val="hybridMultilevel"/>
+    <w:tmpl w:val="F8F43192"/>
+    <w:lvl w:ilvl="0" w:tplc="04090001">
+      <w:start w:val="1"/>
+      <w:numFmt w:val="bullet"/>
+      <w:lvlText w:val=""/>
+      <w:lvlJc w:val="left"/>
+      <w:pPr>
+        <w:ind w:left="720" w:hanging="360"/>
+      </w:pPr>
+      <w:rPr>
+        <w:rFonts w:ascii="Symbol" w:hAnsi="Symbol" w:hint="default"/>
+      </w:rPr>
+    </w:lvl>
+    <w:lvl w:ilvl="1" w:tplc="04090003" w:tentative="1">
+      <w:start w:val="1"/>
+      <w:numFmt w:val="bullet"/>
+      <w:lvlText w:val="o"/>
+      <w:lvlJc w:val="left"/>
+      <w:pPr>
+        <w:ind w:left="1440" w:hanging="360"/>
+      </w:pPr>
+      <w:rPr>
+        <w:rFonts w:ascii="Courier New" w:hAnsi="Courier New" w:cs="Courier New" w:hint="default"/>
+      </w:rPr>
+    </w:lvl>
+    <w:lvl w:ilvl="2" w:tplc="04090005" w:tentative="1">
+      <w:start w:val="1"/>
+      <w:numFmt w:val="bullet"/>
+      <w:lvlText w:val=""/>
+      <w:lvlJc w:val="left"/>
+      <w:pPr>
+        <w:ind w:left="2160" w:hanging="360"/>
+      </w:pPr>
+      <w:rPr>
+        <w:rFonts w:ascii="Wingdings" w:hAnsi="Wingdings" w:hint="default"/>
+      </w:rPr>
+    </w:lvl>
+    <w:lvl w:ilvl="3" w:tplc="04090001" w:tentative="1">
+      <w:start w:val="1"/>
+      <w:numFmt w:val="bullet"/>
+      <w:lvlText w:val=""/>
+      <w:lvlJc w:val="left"/>
+      <w:pPr>
+        <w:ind w:left="2880" w:hanging="360"/>
+      </w:pPr>
+      <w:rPr>
+        <w:rFonts w:ascii="Symbol" w:hAnsi="Symbol" w:hint="default"/>
+      </w:rPr>
+    </w:lvl>
+    <w:lvl w:ilvl="4" w:tplc="04090003" w:tentative="1">
+      <w:start w:val="1"/>
+      <w:numFmt w:val="bullet"/>
+      <w:lvlText w:val="o"/>
+      <w:lvlJc w:val="left"/>
+      <w:pPr>
+        <w:ind w:left="3600" w:hanging="360"/>
+      </w:pPr>
+      <w:rPr>
+        <w:rFonts w:ascii="Courier New" w:hAnsi="Courier New" w:cs="Courier New" w:hint="default"/>
+      </w:rPr>
+    </w:lvl>
+    <w:lvl w:ilvl="5" w:tplc="04090005" w:tentative="1">
+      <w:start w:val="1"/>
+      <w:numFmt w:val="bullet"/>
+      <w:lvlText w:val=""/>
+      <w:lvlJc w:val="left"/>
+      <w:pPr>
+        <w:ind w:left="4320" w:hanging="360"/>
+      </w:pPr>
+      <w:rPr>
+        <w:rFonts w:ascii="Wingdings" w:hAnsi="Wingdings" w:hint="default"/>
+      </w:rPr>
+    </w:lvl>
+    <w:lvl w:ilvl="6" w:tplc="04090001" w:tentative="1">
+      <w:start w:val="1"/>
+      <w:numFmt w:val="bullet"/>
+      <w:lvlText w:val=""/>
+      <w:lvlJc w:val="left"/>
+      <w:pPr>
+        <w:ind w:left="5040" w:hanging="360"/>
+      </w:pPr>
+      <w:rPr>
+        <w:rFonts w:ascii="Symbol" w:hAnsi="Symbol" w:hint="default"/>
+      </w:rPr>
+    </w:lvl>
+    <w:lvl w:ilvl="7" w:tplc="04090003" w:tentative="1">
+      <w:start w:val="1"/>
+      <w:numFmt w:val="bullet"/>
+      <w:lvlText w:val="o"/>
+      <w:lvlJc w:val="left"/>
+      <w:pPr>
+        <w:ind w:left="5760" w:hanging="360"/>
+      </w:pPr>
+      <w:rPr>
+        <w:rFonts w:ascii="Courier New" w:hAnsi="Courier New" w:cs="Courier New" w:hint="default"/>
+      </w:rPr>
+    </w:lvl>
+    <w:lvl w:ilvl="8" w:tplc="04090005" w:tentative="1">
+      <w:start w:val="1"/>
+      <w:numFmt w:val="bullet"/>
+      <w:lvlText w:val=""/>
+      <w:lvlJc w:val="left"/>
+      <w:pPr>
+        <w:ind w:left="6480" w:hanging="360"/>
+      </w:pPr>
+      <w:rPr>
+        <w:rFonts w:ascii="Wingdings" w:hAnsi="Wingdings" w:hint="default"/>
+      </w:rPr>
+    </w:lvl>
+  </w:abstractNum>
   <w:num w:numId="1">
     <w:abstractNumId w:val="0"/>
+  </w:num>
+  <w:num w:numId="2">
+    <w:abstractNumId w:val="4"/>
+  </w:num>
+  <w:num w:numId="3">
+    <w:abstractNumId w:val="1"/>
+  </w:num>
+  <w:num w:numId="4">
+    <w:abstractNumId w:val="3"/>
+  </w:num>
+  <w:num w:numId="5">
+    <w:abstractNumId w:val="2"/>
   </w:num>
 </w:numbering>
 </file>
@@ -1258,6 +6714,26 @@
     <w:name w:val="Normal"/>
     <w:qFormat/>
   </w:style>
+  <w:style w:type="paragraph" w:styleId="Heading1">
+    <w:name w:val="heading 1"/>
+    <w:basedOn w:val="Normal"/>
+    <w:link w:val="Heading1Char"/>
+    <w:uiPriority w:val="9"/>
+    <w:qFormat/>
+    <w:rsid w:val="006C5C63"/>
+    <w:pPr>
+      <w:spacing w:before="100" w:beforeAutospacing="1" w:after="100" w:afterAutospacing="1" w:line="240" w:lineRule="auto"/>
+      <w:outlineLvl w:val="0"/>
+    </w:pPr>
+    <w:rPr>
+      <w:rFonts w:ascii="Times New Roman" w:eastAsia="Times New Roman" w:hAnsi="Times New Roman" w:cs="Times New Roman"/>
+      <w:b/>
+      <w:bCs/>
+      <w:kern w:val="36"/>
+      <w:sz w:val="48"/>
+      <w:szCs w:val="48"/>
+    </w:rPr>
+  </w:style>
   <w:style w:type="character" w:default="1" w:styleId="DefaultParagraphFont">
     <w:name w:val="Default Paragraph Font"/>
     <w:uiPriority w:val="1"/>
@@ -1311,6 +6787,125 @@
       <w:sz w:val="24"/>
       <w:szCs w:val="24"/>
     </w:rPr>
+  </w:style>
+  <w:style w:type="character" w:customStyle="1" w:styleId="Heading1Char">
+    <w:name w:val="Heading 1 Char"/>
+    <w:basedOn w:val="DefaultParagraphFont"/>
+    <w:link w:val="Heading1"/>
+    <w:uiPriority w:val="9"/>
+    <w:rsid w:val="006C5C63"/>
+    <w:rPr>
+      <w:rFonts w:ascii="Times New Roman" w:eastAsia="Times New Roman" w:hAnsi="Times New Roman" w:cs="Times New Roman"/>
+      <w:b/>
+      <w:bCs/>
+      <w:kern w:val="36"/>
+      <w:sz w:val="48"/>
+      <w:szCs w:val="48"/>
+    </w:rPr>
+  </w:style>
+  <w:style w:type="character" w:customStyle="1" w:styleId="topic">
+    <w:name w:val="topic"/>
+    <w:basedOn w:val="DefaultParagraphFont"/>
+    <w:rsid w:val="006C5C63"/>
+  </w:style>
+  <w:style w:type="character" w:styleId="Hyperlink">
+    <w:name w:val="Hyperlink"/>
+    <w:basedOn w:val="DefaultParagraphFont"/>
+    <w:uiPriority w:val="99"/>
+    <w:unhideWhenUsed/>
+    <w:rsid w:val="00901D55"/>
+    <w:rPr>
+      <w:color w:val="0563C1" w:themeColor="hyperlink"/>
+      <w:u w:val="single"/>
+    </w:rPr>
+  </w:style>
+  <w:style w:type="character" w:styleId="UnresolvedMention">
+    <w:name w:val="Unresolved Mention"/>
+    <w:basedOn w:val="DefaultParagraphFont"/>
+    <w:uiPriority w:val="99"/>
+    <w:semiHidden/>
+    <w:unhideWhenUsed/>
+    <w:rsid w:val="00901D55"/>
+    <w:rPr>
+      <w:color w:val="605E5C"/>
+      <w:shd w:val="clear" w:color="auto" w:fill="E1DFDD"/>
+    </w:rPr>
+  </w:style>
+  <w:style w:type="paragraph" w:styleId="HTMLPreformatted">
+    <w:name w:val="HTML Preformatted"/>
+    <w:basedOn w:val="Normal"/>
+    <w:link w:val="HTMLPreformattedChar"/>
+    <w:uiPriority w:val="99"/>
+    <w:semiHidden/>
+    <w:unhideWhenUsed/>
+    <w:rsid w:val="00296141"/>
+    <w:pPr>
+      <w:tabs>
+        <w:tab w:val="left" w:pos="916"/>
+        <w:tab w:val="left" w:pos="1832"/>
+        <w:tab w:val="left" w:pos="2748"/>
+        <w:tab w:val="left" w:pos="3664"/>
+        <w:tab w:val="left" w:pos="4580"/>
+        <w:tab w:val="left" w:pos="5496"/>
+        <w:tab w:val="left" w:pos="6412"/>
+        <w:tab w:val="left" w:pos="7328"/>
+        <w:tab w:val="left" w:pos="8244"/>
+        <w:tab w:val="left" w:pos="9160"/>
+        <w:tab w:val="left" w:pos="10076"/>
+        <w:tab w:val="left" w:pos="10992"/>
+        <w:tab w:val="left" w:pos="11908"/>
+        <w:tab w:val="left" w:pos="12824"/>
+        <w:tab w:val="left" w:pos="13740"/>
+        <w:tab w:val="left" w:pos="14656"/>
+      </w:tabs>
+      <w:spacing w:after="0" w:line="240" w:lineRule="auto"/>
+    </w:pPr>
+    <w:rPr>
+      <w:rFonts w:ascii="Courier New" w:eastAsia="Times New Roman" w:hAnsi="Courier New" w:cs="Courier New"/>
+      <w:sz w:val="20"/>
+      <w:szCs w:val="20"/>
+    </w:rPr>
+  </w:style>
+  <w:style w:type="character" w:customStyle="1" w:styleId="HTMLPreformattedChar">
+    <w:name w:val="HTML Preformatted Char"/>
+    <w:basedOn w:val="DefaultParagraphFont"/>
+    <w:link w:val="HTMLPreformatted"/>
+    <w:uiPriority w:val="99"/>
+    <w:semiHidden/>
+    <w:rsid w:val="00296141"/>
+    <w:rPr>
+      <w:rFonts w:ascii="Courier New" w:eastAsia="Times New Roman" w:hAnsi="Courier New" w:cs="Courier New"/>
+      <w:sz w:val="20"/>
+      <w:szCs w:val="20"/>
+    </w:rPr>
+  </w:style>
+  <w:style w:type="character" w:styleId="HTMLCode">
+    <w:name w:val="HTML Code"/>
+    <w:basedOn w:val="DefaultParagraphFont"/>
+    <w:uiPriority w:val="99"/>
+    <w:semiHidden/>
+    <w:unhideWhenUsed/>
+    <w:rsid w:val="00296141"/>
+    <w:rPr>
+      <w:rFonts w:ascii="Courier New" w:eastAsia="Times New Roman" w:hAnsi="Courier New" w:cs="Courier New"/>
+      <w:sz w:val="20"/>
+      <w:szCs w:val="20"/>
+    </w:rPr>
+  </w:style>
+  <w:style w:type="character" w:customStyle="1" w:styleId="hljs-builtin">
+    <w:name w:val="hljs-built_in"/>
+    <w:basedOn w:val="DefaultParagraphFont"/>
+    <w:rsid w:val="00296141"/>
+  </w:style>
+  <w:style w:type="character" w:customStyle="1" w:styleId="hljs-keyword">
+    <w:name w:val="hljs-keyword"/>
+    <w:basedOn w:val="DefaultParagraphFont"/>
+    <w:rsid w:val="00296141"/>
+  </w:style>
+  <w:style w:type="character" w:customStyle="1" w:styleId="hljs-number">
+    <w:name w:val="hljs-number"/>
+    <w:basedOn w:val="DefaultParagraphFont"/>
+    <w:rsid w:val="00296141"/>
   </w:style>
 </w:styles>
 </file>

--- a/Level Up Notes.docx
+++ b/Level Up Notes.docx
@@ -34,6 +34,7 @@
     <w:p>
       <w:pPr>
         <w:rPr>
+          <w:rStyle w:val="Hyperlink"/>
           <w:b/>
           <w:bCs/>
           <w:sz w:val="24"/>
@@ -56,6 +57,49 @@
     <w:p>
       <w:pPr>
         <w:rPr>
+          <w:rStyle w:val="Hyperlink"/>
+          <w:b/>
+          <w:bCs/>
+          <w:sz w:val="24"/>
+          <w:szCs w:val="24"/>
+        </w:rPr>
+      </w:pPr>
+    </w:p>
+    <w:p>
+      <w:pPr>
+        <w:rPr>
+          <w:b/>
+          <w:bCs/>
+          <w:sz w:val="24"/>
+          <w:szCs w:val="24"/>
+        </w:rPr>
+      </w:pPr>
+      <w:hyperlink r:id="rId6" w:history="1">
+        <w:r>
+          <w:rPr>
+            <w:rStyle w:val="Hyperlink"/>
+            <w:b/>
+            <w:bCs/>
+            <w:sz w:val="24"/>
+            <w:szCs w:val="24"/>
+          </w:rPr>
+          <w:t>https://designgurus.org/course/grokking-the-coding-interview</w:t>
+        </w:r>
+      </w:hyperlink>
+    </w:p>
+    <w:p>
+      <w:pPr>
+        <w:rPr>
+          <w:b/>
+          <w:bCs/>
+          <w:sz w:val="24"/>
+          <w:szCs w:val="24"/>
+        </w:rPr>
+      </w:pPr>
+    </w:p>
+    <w:p>
+      <w:pPr>
+        <w:rPr>
           <w:b/>
           <w:bCs/>
           <w:sz w:val="24"/>
@@ -127,7 +171,7 @@
           <w:szCs w:val="24"/>
         </w:rPr>
       </w:pPr>
-      <w:hyperlink r:id="rId6" w:history="1">
+      <w:hyperlink r:id="rId7" w:history="1">
         <w:r>
           <w:rPr>
             <w:rStyle w:val="Hyperlink"/>
@@ -250,6 +294,189 @@
         </w:rPr>
         <w:t xml:space="preserve"> result.add(new ArrayList&lt;&gt;(tempResult)); //adding list to a list object</w:t>
       </w:r>
+    </w:p>
+    <w:p>
+      <w:pPr>
+        <w:rPr>
+          <w:sz w:val="24"/>
+          <w:szCs w:val="24"/>
+        </w:rPr>
+      </w:pPr>
+    </w:p>
+    <w:p>
+      <w:pPr>
+        <w:rPr>
+          <w:sz w:val="24"/>
+          <w:szCs w:val="24"/>
+        </w:rPr>
+      </w:pPr>
+    </w:p>
+    <w:p>
+      <w:pPr>
+        <w:pStyle w:val="ListParagraph"/>
+        <w:numPr>
+          <w:ilvl w:val="0"/>
+          <w:numId w:val="1"/>
+        </w:numPr>
+        <w:ind w:left="0"/>
+        <w:rPr>
+          <w:sz w:val="24"/>
+          <w:szCs w:val="24"/>
+        </w:rPr>
+      </w:pPr>
+      <w:r>
+        <w:rPr>
+          <w:sz w:val="24"/>
+          <w:szCs w:val="24"/>
+        </w:rPr>
+        <w:t xml:space="preserve">Another way of </w:t>
+      </w:r>
+      <w:r>
+        <w:rPr>
+          <w:sz w:val="24"/>
+          <w:szCs w:val="24"/>
+        </w:rPr>
+        <w:t>creating</w:t>
+      </w:r>
+      <w:r>
+        <w:rPr>
+          <w:sz w:val="24"/>
+          <w:szCs w:val="24"/>
+        </w:rPr>
+        <w:t>/returning</w:t>
+      </w:r>
+      <w:r>
+        <w:rPr>
+          <w:sz w:val="24"/>
+          <w:szCs w:val="24"/>
+        </w:rPr>
+        <w:t xml:space="preserve"> array with values :</w:t>
+      </w:r>
+    </w:p>
+    <w:p>
+      <w:pPr>
+        <w:shd w:val="clear" w:color="auto" w:fill="1E1E1E"/>
+        <w:spacing w:after="0" w:line="285" w:lineRule="atLeast"/>
+        <w:rPr>
+          <w:rFonts w:ascii="Fira Code" w:eastAsia="Times New Roman" w:hAnsi="Fira Code" w:cs="Times New Roman"/>
+          <w:color w:val="C586C0"/>
+          <w:sz w:val="21"/>
+          <w:szCs w:val="21"/>
+        </w:rPr>
+      </w:pPr>
+    </w:p>
+    <w:p>
+      <w:pPr>
+        <w:shd w:val="clear" w:color="auto" w:fill="1E1E1E"/>
+        <w:spacing w:after="0" w:line="285" w:lineRule="atLeast"/>
+        <w:rPr>
+          <w:rFonts w:ascii="Fira Code" w:eastAsia="Times New Roman" w:hAnsi="Fira Code" w:cs="Times New Roman"/>
+          <w:color w:val="D4D4D4"/>
+          <w:sz w:val="21"/>
+          <w:szCs w:val="21"/>
+        </w:rPr>
+      </w:pPr>
+      <w:r>
+        <w:rPr>
+          <w:rFonts w:ascii="Fira Code" w:eastAsia="Times New Roman" w:hAnsi="Fira Code" w:cs="Times New Roman"/>
+          <w:color w:val="C586C0"/>
+          <w:sz w:val="21"/>
+          <w:szCs w:val="21"/>
+        </w:rPr>
+        <w:t>new</w:t>
+      </w:r>
+      <w:r>
+        <w:rPr>
+          <w:rFonts w:ascii="Fira Code" w:eastAsia="Times New Roman" w:hAnsi="Fira Code" w:cs="Times New Roman"/>
+          <w:color w:val="D4D4D4"/>
+          <w:sz w:val="21"/>
+          <w:szCs w:val="21"/>
+        </w:rPr>
+        <w:t xml:space="preserve"> </w:t>
+      </w:r>
+      <w:r>
+        <w:rPr>
+          <w:rFonts w:ascii="Fira Code" w:eastAsia="Times New Roman" w:hAnsi="Fira Code" w:cs="Times New Roman"/>
+          <w:color w:val="4EC9B0"/>
+          <w:sz w:val="21"/>
+          <w:szCs w:val="21"/>
+        </w:rPr>
+        <w:t>int</w:t>
+      </w:r>
+      <w:r>
+        <w:rPr>
+          <w:rFonts w:ascii="Fira Code" w:eastAsia="Times New Roman" w:hAnsi="Fira Code" w:cs="Times New Roman"/>
+          <w:color w:val="D4D4D4"/>
+          <w:sz w:val="21"/>
+          <w:szCs w:val="21"/>
+        </w:rPr>
+        <w:t xml:space="preserve">[] { </w:t>
+      </w:r>
+      <w:r>
+        <w:rPr>
+          <w:rFonts w:ascii="Fira Code" w:eastAsia="Times New Roman" w:hAnsi="Fira Code" w:cs="Times New Roman"/>
+          <w:color w:val="9CDCFE"/>
+          <w:sz w:val="21"/>
+          <w:szCs w:val="21"/>
+        </w:rPr>
+        <w:t>a</w:t>
+      </w:r>
+      <w:r>
+        <w:rPr>
+          <w:rFonts w:ascii="Fira Code" w:eastAsia="Times New Roman" w:hAnsi="Fira Code" w:cs="Times New Roman"/>
+          <w:color w:val="D4D4D4"/>
+          <w:sz w:val="21"/>
+          <w:szCs w:val="21"/>
+        </w:rPr>
+        <w:t xml:space="preserve">, </w:t>
+      </w:r>
+      <w:r>
+        <w:rPr>
+          <w:rFonts w:ascii="Fira Code" w:eastAsia="Times New Roman" w:hAnsi="Fira Code" w:cs="Times New Roman"/>
+          <w:color w:val="9CDCFE"/>
+          <w:sz w:val="21"/>
+          <w:szCs w:val="21"/>
+        </w:rPr>
+        <w:t>b</w:t>
+      </w:r>
+      <w:r>
+        <w:rPr>
+          <w:rFonts w:ascii="Fira Code" w:eastAsia="Times New Roman" w:hAnsi="Fira Code" w:cs="Times New Roman"/>
+          <w:color w:val="D4D4D4"/>
+          <w:sz w:val="21"/>
+          <w:szCs w:val="21"/>
+        </w:rPr>
+        <w:t xml:space="preserve"> };</w:t>
+      </w:r>
+    </w:p>
+    <w:p>
+      <w:pPr>
+        <w:shd w:val="clear" w:color="auto" w:fill="1E1E1E"/>
+        <w:spacing w:after="0" w:line="285" w:lineRule="atLeast"/>
+        <w:rPr>
+          <w:rFonts w:ascii="Fira Code" w:eastAsia="Times New Roman" w:hAnsi="Fira Code" w:cs="Times New Roman"/>
+          <w:color w:val="D4D4D4"/>
+          <w:sz w:val="21"/>
+          <w:szCs w:val="21"/>
+        </w:rPr>
+      </w:pPr>
+    </w:p>
+    <w:p>
+      <w:pPr>
+        <w:rPr>
+          <w:sz w:val="24"/>
+          <w:szCs w:val="24"/>
+        </w:rPr>
+      </w:pPr>
+    </w:p>
+    <w:p>
+      <w:pPr>
+        <w:rPr>
+          <w:sz w:val="24"/>
+          <w:szCs w:val="24"/>
+          <w:lang w:val="en-ID"/>
+        </w:rPr>
+      </w:pPr>
     </w:p>
     <w:p>
       <w:pPr>
@@ -1026,7 +1253,6 @@
           <w:sz w:val="20"/>
           <w:szCs w:val="20"/>
         </w:rPr>
-        <w:lastRenderedPageBreak/>
         <w:t xml:space="preserve">        }</w:t>
       </w:r>
     </w:p>
@@ -1701,6 +1927,7 @@
           <w:sz w:val="24"/>
           <w:szCs w:val="24"/>
         </w:rPr>
+        <w:lastRenderedPageBreak/>
         <w:t>Combination</w:t>
       </w:r>
       <w:r>
@@ -1955,7 +2182,6 @@
           <w:sz w:val="21"/>
           <w:szCs w:val="21"/>
         </w:rPr>
-        <w:lastRenderedPageBreak/>
         <w:t>If the order is important</w:t>
       </w:r>
       <w:r>
@@ -2215,7 +2441,7 @@
                     <pic:cNvPicPr/>
                   </pic:nvPicPr>
                   <pic:blipFill>
-                    <a:blip r:embed="rId7"/>
+                    <a:blip r:embed="rId8"/>
                     <a:stretch>
                       <a:fillRect/>
                     </a:stretch>
@@ -2560,7 +2786,6 @@
           <w:b/>
           <w:bCs/>
         </w:rPr>
-        <w:lastRenderedPageBreak/>
         <w:t xml:space="preserve">Working </w:t>
       </w:r>
       <w:r>
@@ -3946,6 +4171,7 @@
           <w:sz w:val="24"/>
           <w:szCs w:val="24"/>
         </w:rPr>
+        <w:lastRenderedPageBreak/>
         <w:t>^ (</w:t>
       </w:r>
       <w:r>
@@ -4126,7 +4352,6 @@
           <w:sz w:val="24"/>
           <w:szCs w:val="24"/>
         </w:rPr>
-        <w:lastRenderedPageBreak/>
         <w:t>~ (1’s complement)</w:t>
       </w:r>
       <w:r>
@@ -4616,6 +4841,7 @@
           <w:sz w:val="24"/>
           <w:szCs w:val="24"/>
         </w:rPr>
+        <w:lastRenderedPageBreak/>
         <w:t xml:space="preserve">Important </w:t>
       </w:r>
       <w:r>
@@ -5073,7 +5299,6 @@
           <w:sz w:val="24"/>
           <w:szCs w:val="24"/>
         </w:rPr>
-        <w:lastRenderedPageBreak/>
         <w:t>So keep doing AND till all 1s becomes 0s</w:t>
       </w:r>
       <w:r>
@@ -5113,7 +5338,7 @@
                     <pic:cNvPicPr/>
                   </pic:nvPicPr>
                   <pic:blipFill>
-                    <a:blip r:embed="rId8"/>
+                    <a:blip r:embed="rId9"/>
                     <a:stretch>
                       <a:fillRect/>
                     </a:stretch>
@@ -5274,7 +5499,7 @@
                     <pic:cNvPicPr/>
                   </pic:nvPicPr>
                   <pic:blipFill>
-                    <a:blip r:embed="rId9"/>
+                    <a:blip r:embed="rId10"/>
                     <a:stretch>
                       <a:fillRect/>
                     </a:stretch>
@@ -5513,184 +5738,155 @@
     <w:p>
       <w:pPr>
         <w:rPr>
-          <w:sz w:val="24"/>
-          <w:szCs w:val="24"/>
-        </w:rPr>
-      </w:pPr>
-    </w:p>
-    <w:p>
-      <w:pPr>
-        <w:pStyle w:val="ListParagraph"/>
-        <w:numPr>
-          <w:ilvl w:val="0"/>
-          <w:numId w:val="1"/>
-        </w:numPr>
-        <w:ind w:left="0"/>
-        <w:rPr>
-          <w:sz w:val="24"/>
-          <w:szCs w:val="24"/>
-        </w:rPr>
-      </w:pPr>
-      <w:r>
-        <w:rPr>
-          <w:sz w:val="24"/>
-          <w:szCs w:val="24"/>
-        </w:rPr>
-        <w:t xml:space="preserve">Another way of </w:t>
-      </w:r>
-      <w:r>
-        <w:rPr>
-          <w:sz w:val="24"/>
-          <w:szCs w:val="24"/>
-        </w:rPr>
-        <w:t>creating array</w:t>
-      </w:r>
-      <w:r>
-        <w:rPr>
-          <w:sz w:val="24"/>
-          <w:szCs w:val="24"/>
-        </w:rPr>
-        <w:t xml:space="preserve"> with values </w:t>
-      </w:r>
-      <w:r>
-        <w:rPr>
-          <w:sz w:val="24"/>
-          <w:szCs w:val="24"/>
-        </w:rPr>
-        <w:t>:</w:t>
-      </w:r>
-    </w:p>
-    <w:p>
-      <w:pPr>
-        <w:shd w:val="clear" w:color="auto" w:fill="1E1E1E"/>
-        <w:spacing w:after="0" w:line="285" w:lineRule="atLeast"/>
-        <w:rPr>
-          <w:rFonts w:ascii="Fira Code" w:eastAsia="Times New Roman" w:hAnsi="Fira Code" w:cs="Times New Roman"/>
-          <w:color w:val="C586C0"/>
-          <w:sz w:val="21"/>
-          <w:szCs w:val="21"/>
-        </w:rPr>
-      </w:pPr>
-    </w:p>
-    <w:p>
-      <w:pPr>
-        <w:shd w:val="clear" w:color="auto" w:fill="1E1E1E"/>
-        <w:spacing w:after="0" w:line="285" w:lineRule="atLeast"/>
-        <w:rPr>
-          <w:rFonts w:ascii="Fira Code" w:eastAsia="Times New Roman" w:hAnsi="Fira Code" w:cs="Times New Roman"/>
-          <w:color w:val="D4D4D4"/>
-          <w:sz w:val="21"/>
-          <w:szCs w:val="21"/>
-        </w:rPr>
-      </w:pPr>
-      <w:r>
-        <w:rPr>
-          <w:rFonts w:ascii="Fira Code" w:eastAsia="Times New Roman" w:hAnsi="Fira Code" w:cs="Times New Roman"/>
-          <w:color w:val="C586C0"/>
-          <w:sz w:val="21"/>
-          <w:szCs w:val="21"/>
-        </w:rPr>
-        <w:t>new</w:t>
-      </w:r>
-      <w:r>
-        <w:rPr>
-          <w:rFonts w:ascii="Fira Code" w:eastAsia="Times New Roman" w:hAnsi="Fira Code" w:cs="Times New Roman"/>
-          <w:color w:val="D4D4D4"/>
-          <w:sz w:val="21"/>
-          <w:szCs w:val="21"/>
-        </w:rPr>
-        <w:t xml:space="preserve"> </w:t>
-      </w:r>
-      <w:r>
-        <w:rPr>
-          <w:rFonts w:ascii="Fira Code" w:eastAsia="Times New Roman" w:hAnsi="Fira Code" w:cs="Times New Roman"/>
-          <w:color w:val="4EC9B0"/>
-          <w:sz w:val="21"/>
-          <w:szCs w:val="21"/>
-        </w:rPr>
-        <w:t>int</w:t>
-      </w:r>
-      <w:r>
-        <w:rPr>
-          <w:rFonts w:ascii="Fira Code" w:eastAsia="Times New Roman" w:hAnsi="Fira Code" w:cs="Times New Roman"/>
-          <w:color w:val="D4D4D4"/>
-          <w:sz w:val="21"/>
-          <w:szCs w:val="21"/>
-        </w:rPr>
-        <w:t xml:space="preserve">[] { </w:t>
-      </w:r>
-      <w:r>
-        <w:rPr>
-          <w:rFonts w:ascii="Fira Code" w:eastAsia="Times New Roman" w:hAnsi="Fira Code" w:cs="Times New Roman"/>
-          <w:color w:val="9CDCFE"/>
-          <w:sz w:val="21"/>
-          <w:szCs w:val="21"/>
-        </w:rPr>
-        <w:t>a</w:t>
-      </w:r>
-      <w:r>
-        <w:rPr>
-          <w:rFonts w:ascii="Fira Code" w:eastAsia="Times New Roman" w:hAnsi="Fira Code" w:cs="Times New Roman"/>
-          <w:color w:val="D4D4D4"/>
-          <w:sz w:val="21"/>
-          <w:szCs w:val="21"/>
-        </w:rPr>
-        <w:t xml:space="preserve">, </w:t>
-      </w:r>
-      <w:r>
-        <w:rPr>
-          <w:rFonts w:ascii="Fira Code" w:eastAsia="Times New Roman" w:hAnsi="Fira Code" w:cs="Times New Roman"/>
-          <w:color w:val="9CDCFE"/>
-          <w:sz w:val="21"/>
-          <w:szCs w:val="21"/>
-        </w:rPr>
-        <w:t>b</w:t>
-      </w:r>
-      <w:r>
-        <w:rPr>
-          <w:rFonts w:ascii="Fira Code" w:eastAsia="Times New Roman" w:hAnsi="Fira Code" w:cs="Times New Roman"/>
-          <w:color w:val="D4D4D4"/>
-          <w:sz w:val="21"/>
-          <w:szCs w:val="21"/>
-        </w:rPr>
-        <w:t xml:space="preserve"> };</w:t>
-      </w:r>
-    </w:p>
-    <w:p>
-      <w:pPr>
-        <w:shd w:val="clear" w:color="auto" w:fill="1E1E1E"/>
-        <w:spacing w:after="0" w:line="285" w:lineRule="atLeast"/>
-        <w:rPr>
-          <w:rFonts w:ascii="Fira Code" w:eastAsia="Times New Roman" w:hAnsi="Fira Code" w:cs="Times New Roman"/>
-          <w:color w:val="D4D4D4"/>
-          <w:sz w:val="21"/>
-          <w:szCs w:val="21"/>
-        </w:rPr>
-      </w:pPr>
-    </w:p>
-    <w:p>
-      <w:pPr>
-        <w:rPr>
-          <w:sz w:val="24"/>
-          <w:szCs w:val="24"/>
-        </w:rPr>
-      </w:pPr>
-    </w:p>
-    <w:p>
-      <w:pPr>
-        <w:rPr>
-          <w:sz w:val="24"/>
-          <w:szCs w:val="24"/>
-        </w:rPr>
-      </w:pPr>
-    </w:p>
-    <w:p>
-      <w:pPr>
-        <w:rPr>
-          <w:sz w:val="24"/>
-          <w:szCs w:val="24"/>
-        </w:rPr>
-      </w:pPr>
+          <w:b/>
+          <w:bCs/>
+          <w:sz w:val="24"/>
+          <w:szCs w:val="24"/>
+        </w:rPr>
+      </w:pPr>
+      <w:r>
+        <w:rPr>
+          <w:b/>
+          <w:bCs/>
+          <w:sz w:val="24"/>
+          <w:szCs w:val="24"/>
+        </w:rPr>
+        <w:t>Linked list</w:t>
+      </w:r>
+    </w:p>
+    <w:p>
+      <w:pPr>
+        <w:rPr>
+          <w:sz w:val="24"/>
+          <w:szCs w:val="24"/>
+        </w:rPr>
+      </w:pPr>
+      <w:r>
+        <w:rPr>
+          <w:b/>
+          <w:bCs/>
+          <w:sz w:val="24"/>
+          <w:szCs w:val="24"/>
+        </w:rPr>
+        <w:t>Important question</w:t>
+      </w:r>
+      <w:r>
+        <w:rPr>
+          <w:sz w:val="24"/>
+          <w:szCs w:val="24"/>
+        </w:rPr>
+        <w:t xml:space="preserve">: Remove nth </w:t>
+      </w:r>
+      <w:r>
+        <w:rPr>
+          <w:sz w:val="24"/>
+          <w:szCs w:val="24"/>
+        </w:rPr>
+        <w:t xml:space="preserve">node </w:t>
+      </w:r>
+      <w:r>
+        <w:rPr>
+          <w:sz w:val="24"/>
+          <w:szCs w:val="24"/>
+        </w:rPr>
+        <w:t>from end</w:t>
+      </w:r>
+      <w:r>
+        <w:rPr>
+          <w:sz w:val="24"/>
+          <w:szCs w:val="24"/>
+        </w:rPr>
+        <w:t>.</w:t>
+      </w:r>
+    </w:p>
+    <w:p>
+      <w:pPr>
+        <w:rPr>
+          <w:sz w:val="24"/>
+          <w:szCs w:val="24"/>
+        </w:rPr>
+      </w:pPr>
+      <w:r>
+        <w:rPr>
+          <w:sz w:val="24"/>
+          <w:szCs w:val="24"/>
+        </w:rPr>
+        <w:t>Uses 2</w:t>
+      </w:r>
+      <w:r>
+        <w:rPr>
+          <w:sz w:val="24"/>
+          <w:szCs w:val="24"/>
+        </w:rPr>
+        <w:t>-</w:t>
+      </w:r>
+      <w:r>
+        <w:rPr>
+          <w:sz w:val="24"/>
+          <w:szCs w:val="24"/>
+        </w:rPr>
+        <w:t>pointer approach</w:t>
+      </w:r>
+    </w:p>
+    <w:p>
+      <w:pPr>
+        <w:rPr>
+          <w:sz w:val="24"/>
+          <w:szCs w:val="24"/>
+        </w:rPr>
+      </w:pPr>
+      <w:r>
+        <w:rPr>
+          <w:b/>
+          <w:bCs/>
+          <w:sz w:val="24"/>
+          <w:szCs w:val="24"/>
+        </w:rPr>
+        <w:t>Note</w:t>
+      </w:r>
+      <w:r>
+        <w:rPr>
+          <w:sz w:val="24"/>
+          <w:szCs w:val="24"/>
+        </w:rPr>
+        <w:t xml:space="preserve">: </w:t>
+      </w:r>
+      <w:r>
+        <w:rPr>
+          <w:sz w:val="24"/>
+          <w:szCs w:val="24"/>
+        </w:rPr>
+        <w:t xml:space="preserve">Understand the importance of adding a dummy Node at the </w:t>
+      </w:r>
+      <w:r>
+        <w:rPr>
+          <w:sz w:val="24"/>
+          <w:szCs w:val="24"/>
+        </w:rPr>
+        <w:t>beginning to hanle case where the input list is [1,2]</w:t>
+      </w:r>
+      <w:r>
+        <w:rPr>
+          <w:sz w:val="24"/>
+          <w:szCs w:val="24"/>
+        </w:rPr>
+        <w:t xml:space="preserve"> and element to be removed is 2</w:t>
+      </w:r>
+      <w:r>
+        <w:rPr>
+          <w:sz w:val="24"/>
+          <w:szCs w:val="24"/>
+          <w:vertAlign w:val="superscript"/>
+        </w:rPr>
+        <w:t>nd</w:t>
+      </w:r>
+      <w:r>
+        <w:rPr>
+          <w:sz w:val="24"/>
+          <w:szCs w:val="24"/>
+        </w:rPr>
+        <w:t xml:space="preserve"> from the end i.e. 1.</w:t>
+      </w:r>
     </w:p>
     <w:p>
       <w:pPr>

--- a/Level Up Notes.docx
+++ b/Level Up Notes.docx
@@ -5737,6 +5737,12 @@
     </w:p>
     <w:p>
       <w:pPr>
+        <w:pStyle w:val="ListParagraph"/>
+        <w:numPr>
+          <w:ilvl w:val="0"/>
+          <w:numId w:val="1"/>
+        </w:numPr>
+        <w:ind w:left="0"/>
         <w:rPr>
           <w:b/>
           <w:bCs/>
@@ -5863,7 +5869,21 @@
           <w:sz w:val="24"/>
           <w:szCs w:val="24"/>
         </w:rPr>
-        <w:t>beginning to hanle case where the input list is [1,2]</w:t>
+        <w:t>beginning to han</w:t>
+      </w:r>
+      <w:r>
+        <w:rPr>
+          <w:sz w:val="24"/>
+          <w:szCs w:val="24"/>
+        </w:rPr>
+        <w:t>d</w:t>
+      </w:r>
+      <w:r>
+        <w:rPr>
+          <w:sz w:val="24"/>
+          <w:szCs w:val="24"/>
+        </w:rPr>
+        <w:t>le case where the input list is [1,2]</w:t>
       </w:r>
       <w:r>
         <w:rPr>
@@ -5886,6 +5906,323 @@
           <w:szCs w:val="24"/>
         </w:rPr>
         <w:t xml:space="preserve"> from the end i.e. 1.</w:t>
+      </w:r>
+    </w:p>
+    <w:p>
+      <w:pPr>
+        <w:rPr>
+          <w:sz w:val="24"/>
+          <w:szCs w:val="24"/>
+        </w:rPr>
+      </w:pPr>
+      <w:r>
+        <w:rPr>
+          <w:sz w:val="24"/>
+          <w:szCs w:val="24"/>
+        </w:rPr>
+        <w:t>We use the concept of</w:t>
+      </w:r>
+      <w:r>
+        <w:rPr>
+          <w:sz w:val="24"/>
+          <w:szCs w:val="24"/>
+        </w:rPr>
+        <w:t xml:space="preserve"> dum</w:t>
+      </w:r>
+      <w:r>
+        <w:rPr>
+          <w:sz w:val="24"/>
+          <w:szCs w:val="24"/>
+        </w:rPr>
+        <w:t>my</w:t>
+      </w:r>
+      <w:r>
+        <w:rPr>
+          <w:sz w:val="24"/>
+          <w:szCs w:val="24"/>
+        </w:rPr>
+        <w:t>Node when we</w:t>
+      </w:r>
+      <w:r>
+        <w:rPr>
+          <w:sz w:val="24"/>
+          <w:szCs w:val="24"/>
+        </w:rPr>
+        <w:t xml:space="preserve"> use the ‘current’ and ‘previous’</w:t>
+      </w:r>
+      <w:r>
+        <w:rPr>
+          <w:sz w:val="24"/>
+          <w:szCs w:val="24"/>
+        </w:rPr>
+        <w:t xml:space="preserve"> pointers</w:t>
+      </w:r>
+      <w:r>
+        <w:rPr>
+          <w:sz w:val="24"/>
+          <w:szCs w:val="24"/>
+        </w:rPr>
+        <w:t xml:space="preserve"> and</w:t>
+      </w:r>
+      <w:r>
+        <w:rPr>
+          <w:sz w:val="24"/>
+          <w:szCs w:val="24"/>
+        </w:rPr>
+        <w:t xml:space="preserve"> want to avoid ‘previous’ to be null</w:t>
+      </w:r>
+      <w:r>
+        <w:rPr>
+          <w:sz w:val="24"/>
+          <w:szCs w:val="24"/>
+        </w:rPr>
+        <w:t xml:space="preserve"> becuase we have to set previous.next in the logic</w:t>
+      </w:r>
+    </w:p>
+    <w:p>
+      <w:pPr>
+        <w:rPr>
+          <w:sz w:val="24"/>
+          <w:szCs w:val="24"/>
+        </w:rPr>
+      </w:pPr>
+      <w:r>
+        <w:rPr>
+          <w:sz w:val="24"/>
+          <w:szCs w:val="24"/>
+        </w:rPr>
+        <w:t>This</w:t>
+      </w:r>
+      <w:r>
+        <w:rPr>
+          <w:sz w:val="24"/>
+          <w:szCs w:val="24"/>
+        </w:rPr>
+        <w:t xml:space="preserve"> concept</w:t>
+      </w:r>
+      <w:r>
+        <w:rPr>
+          <w:sz w:val="24"/>
+          <w:szCs w:val="24"/>
+        </w:rPr>
+        <w:t xml:space="preserve"> is also used in the implmenetation of </w:t>
+      </w:r>
+      <w:r>
+        <w:rPr>
+          <w:sz w:val="24"/>
+          <w:szCs w:val="24"/>
+        </w:rPr>
+        <w:t>LC 92</w:t>
+      </w:r>
+      <w:r>
+        <w:rPr>
+          <w:sz w:val="24"/>
+          <w:szCs w:val="24"/>
+        </w:rPr>
+        <w:t xml:space="preserve">: </w:t>
+      </w:r>
+      <w:r>
+        <w:rPr>
+          <w:sz w:val="24"/>
+          <w:szCs w:val="24"/>
+        </w:rPr>
+        <w:t xml:space="preserve"> </w:t>
+      </w:r>
+      <w:r>
+        <w:rPr>
+          <w:b/>
+          <w:bCs/>
+          <w:sz w:val="24"/>
+          <w:szCs w:val="24"/>
+        </w:rPr>
+        <w:t>ReverseSpecificNodes</w:t>
+      </w:r>
+      <w:r>
+        <w:rPr>
+          <w:sz w:val="24"/>
+          <w:szCs w:val="24"/>
+        </w:rPr>
+        <w:t xml:space="preserve"> in </w:t>
+      </w:r>
+      <w:r>
+        <w:rPr>
+          <w:sz w:val="24"/>
+          <w:szCs w:val="24"/>
+        </w:rPr>
+        <w:t>“</w:t>
+      </w:r>
+      <w:r>
+        <w:rPr>
+          <w:sz w:val="24"/>
+          <w:szCs w:val="24"/>
+        </w:rPr>
+        <w:t>Basics_Day3.java</w:t>
+      </w:r>
+      <w:r>
+        <w:rPr>
+          <w:sz w:val="24"/>
+          <w:szCs w:val="24"/>
+        </w:rPr>
+        <w:t>”</w:t>
+      </w:r>
+    </w:p>
+    <w:p>
+      <w:pPr>
+        <w:rPr>
+          <w:sz w:val="24"/>
+          <w:szCs w:val="24"/>
+        </w:rPr>
+      </w:pPr>
+    </w:p>
+    <w:p>
+      <w:pPr>
+        <w:rPr>
+          <w:sz w:val="24"/>
+          <w:szCs w:val="24"/>
+        </w:rPr>
+      </w:pPr>
+      <w:r>
+        <w:rPr>
+          <w:sz w:val="24"/>
+          <w:szCs w:val="24"/>
+        </w:rPr>
+        <w:t>-</w:t>
+      </w:r>
+      <w:r>
+        <w:rPr>
+          <w:b/>
+          <w:bCs/>
+          <w:sz w:val="24"/>
+          <w:szCs w:val="24"/>
+        </w:rPr>
+        <w:t xml:space="preserve">Sorting a linked </w:t>
+      </w:r>
+      <w:r>
+        <w:rPr>
+          <w:b/>
+          <w:bCs/>
+          <w:sz w:val="24"/>
+          <w:szCs w:val="24"/>
+        </w:rPr>
+        <w:t xml:space="preserve">list </w:t>
+      </w:r>
+      <w:r>
+        <w:rPr>
+          <w:b/>
+          <w:bCs/>
+          <w:sz w:val="24"/>
+          <w:szCs w:val="24"/>
+        </w:rPr>
+        <w:t>and Merge 2 linked list</w:t>
+      </w:r>
+      <w:r>
+        <w:rPr>
+          <w:sz w:val="24"/>
+          <w:szCs w:val="24"/>
+        </w:rPr>
+        <w:t xml:space="preserve"> </w:t>
+      </w:r>
+    </w:p>
+    <w:p>
+      <w:pPr>
+        <w:rPr>
+          <w:sz w:val="24"/>
+          <w:szCs w:val="24"/>
+        </w:rPr>
+      </w:pPr>
+      <w:r>
+        <w:rPr>
+          <w:sz w:val="24"/>
+          <w:szCs w:val="24"/>
+        </w:rPr>
+        <w:t xml:space="preserve">See </w:t>
+      </w:r>
+      <w:r>
+        <w:rPr>
+          <w:sz w:val="24"/>
+          <w:szCs w:val="24"/>
+        </w:rPr>
+        <w:t>“</w:t>
+      </w:r>
+      <w:r>
+        <w:rPr>
+          <w:sz w:val="24"/>
+          <w:szCs w:val="24"/>
+        </w:rPr>
+        <w:t>Basics_Day2</w:t>
+      </w:r>
+      <w:r>
+        <w:rPr>
+          <w:sz w:val="24"/>
+          <w:szCs w:val="24"/>
+        </w:rPr>
+        <w:t>.java”</w:t>
+      </w:r>
+      <w:r>
+        <w:rPr>
+          <w:sz w:val="24"/>
+          <w:szCs w:val="24"/>
+        </w:rPr>
+        <w:t xml:space="preserve">. </w:t>
+      </w:r>
+    </w:p>
+    <w:p>
+      <w:pPr>
+        <w:rPr>
+          <w:sz w:val="24"/>
+          <w:szCs w:val="24"/>
+        </w:rPr>
+      </w:pPr>
+      <w:r>
+        <w:rPr>
+          <w:sz w:val="24"/>
+          <w:szCs w:val="24"/>
+        </w:rPr>
+        <w:t xml:space="preserve">We use Merge sort </w:t>
+      </w:r>
+      <w:r>
+        <w:rPr>
+          <w:sz w:val="24"/>
+          <w:szCs w:val="24"/>
+        </w:rPr>
+        <w:t xml:space="preserve">to sort a linked list by first splitting it till the last node </w:t>
+      </w:r>
+      <w:r>
+        <w:rPr>
+          <w:sz w:val="24"/>
+          <w:szCs w:val="24"/>
+        </w:rPr>
+        <w:t xml:space="preserve">and then merging it </w:t>
+      </w:r>
+      <w:r>
+        <w:rPr>
+          <w:sz w:val="24"/>
+          <w:szCs w:val="24"/>
+        </w:rPr>
+        <w:t>iteratively in a sorted form.</w:t>
+      </w:r>
+    </w:p>
+    <w:p>
+      <w:pPr>
+        <w:rPr>
+          <w:sz w:val="24"/>
+          <w:szCs w:val="24"/>
+        </w:rPr>
+      </w:pPr>
+    </w:p>
+    <w:p>
+      <w:pPr>
+        <w:rPr>
+          <w:sz w:val="24"/>
+          <w:szCs w:val="24"/>
+        </w:rPr>
+      </w:pPr>
+      <w:r>
+        <w:rPr>
+          <w:sz w:val="24"/>
+          <w:szCs w:val="24"/>
+        </w:rPr>
+        <w:t xml:space="preserve">- </w:t>
       </w:r>
     </w:p>
     <w:p>
@@ -5979,7 +6316,7 @@
   <w:abstractNum w:abstractNumId="0" w15:restartNumberingAfterBreak="0">
     <w:nsid w:val="199B7312"/>
     <w:multiLevelType w:val="hybridMultilevel"/>
-    <w:tmpl w:val="13481154"/>
+    <w:tmpl w:val="258E1DBC"/>
     <w:lvl w:ilvl="0" w:tplc="04090001">
       <w:start w:val="1"/>
       <w:numFmt w:val="bullet"/>

--- a/Level Up Notes.docx
+++ b/Level Up Notes.docx
@@ -1609,6 +1609,404 @@
     <w:p>
       <w:pPr>
         <w:rPr>
+          <w:sz w:val="24"/>
+          <w:szCs w:val="24"/>
+        </w:rPr>
+      </w:pPr>
+    </w:p>
+    <w:p>
+      <w:pPr>
+        <w:rPr>
+          <w:sz w:val="24"/>
+          <w:szCs w:val="24"/>
+        </w:rPr>
+      </w:pPr>
+      <w:r>
+        <w:rPr>
+          <w:sz w:val="24"/>
+          <w:szCs w:val="24"/>
+        </w:rPr>
+        <w:t>How to declare a queue in Java</w:t>
+      </w:r>
+      <w:r>
+        <w:rPr>
+          <w:sz w:val="24"/>
+          <w:szCs w:val="24"/>
+        </w:rPr>
+        <w:t xml:space="preserve">: </w:t>
+      </w:r>
+    </w:p>
+    <w:p>
+      <w:pPr>
+        <w:shd w:val="clear" w:color="auto" w:fill="1E1E1E"/>
+        <w:spacing w:after="0" w:line="285" w:lineRule="atLeast"/>
+        <w:rPr>
+          <w:rFonts w:ascii="Fira Code" w:eastAsia="Times New Roman" w:hAnsi="Fira Code" w:cs="Times New Roman"/>
+          <w:color w:val="D4D4D4"/>
+          <w:sz w:val="21"/>
+          <w:szCs w:val="21"/>
+        </w:rPr>
+      </w:pPr>
+    </w:p>
+    <w:p>
+      <w:pPr>
+        <w:shd w:val="clear" w:color="auto" w:fill="1E1E1E"/>
+        <w:spacing w:after="0" w:line="285" w:lineRule="atLeast"/>
+        <w:rPr>
+          <w:rFonts w:ascii="Fira Code" w:eastAsia="Times New Roman" w:hAnsi="Fira Code" w:cs="Times New Roman"/>
+          <w:color w:val="D4D4D4"/>
+          <w:sz w:val="21"/>
+          <w:szCs w:val="21"/>
+        </w:rPr>
+      </w:pPr>
+      <w:r>
+        <w:rPr>
+          <w:rFonts w:ascii="Fira Code" w:eastAsia="Times New Roman" w:hAnsi="Fira Code" w:cs="Times New Roman"/>
+          <w:color w:val="D4D4D4"/>
+          <w:sz w:val="21"/>
+          <w:szCs w:val="21"/>
+        </w:rPr>
+        <w:t> </w:t>
+      </w:r>
+      <w:r>
+        <w:rPr>
+          <w:rFonts w:ascii="Fira Code" w:eastAsia="Times New Roman" w:hAnsi="Fira Code" w:cs="Times New Roman"/>
+          <w:color w:val="4EC9B0"/>
+          <w:sz w:val="21"/>
+          <w:szCs w:val="21"/>
+        </w:rPr>
+        <w:t>Queue</w:t>
+      </w:r>
+      <w:r>
+        <w:rPr>
+          <w:rFonts w:ascii="Fira Code" w:eastAsia="Times New Roman" w:hAnsi="Fira Code" w:cs="Times New Roman"/>
+          <w:color w:val="D4D4D4"/>
+          <w:sz w:val="21"/>
+          <w:szCs w:val="21"/>
+        </w:rPr>
+        <w:t>&lt;</w:t>
+      </w:r>
+      <w:r>
+        <w:rPr>
+          <w:rFonts w:ascii="Fira Code" w:eastAsia="Times New Roman" w:hAnsi="Fira Code" w:cs="Times New Roman"/>
+          <w:color w:val="4EC9B0"/>
+          <w:sz w:val="21"/>
+          <w:szCs w:val="21"/>
+        </w:rPr>
+        <w:t>Node</w:t>
+      </w:r>
+      <w:r>
+        <w:rPr>
+          <w:rFonts w:ascii="Fira Code" w:eastAsia="Times New Roman" w:hAnsi="Fira Code" w:cs="Times New Roman"/>
+          <w:color w:val="D4D4D4"/>
+          <w:sz w:val="21"/>
+          <w:szCs w:val="21"/>
+        </w:rPr>
+        <w:t xml:space="preserve">&gt; </w:t>
+      </w:r>
+      <w:r>
+        <w:rPr>
+          <w:rFonts w:ascii="Fira Code" w:eastAsia="Times New Roman" w:hAnsi="Fira Code" w:cs="Times New Roman"/>
+          <w:color w:val="9CDCFE"/>
+          <w:sz w:val="21"/>
+          <w:szCs w:val="21"/>
+        </w:rPr>
+        <w:t>queue</w:t>
+      </w:r>
+      <w:r>
+        <w:rPr>
+          <w:rFonts w:ascii="Fira Code" w:eastAsia="Times New Roman" w:hAnsi="Fira Code" w:cs="Times New Roman"/>
+          <w:color w:val="D4D4D4"/>
+          <w:sz w:val="21"/>
+          <w:szCs w:val="21"/>
+        </w:rPr>
+        <w:t xml:space="preserve"> = </w:t>
+      </w:r>
+      <w:r>
+        <w:rPr>
+          <w:rFonts w:ascii="Fira Code" w:eastAsia="Times New Roman" w:hAnsi="Fira Code" w:cs="Times New Roman"/>
+          <w:color w:val="C586C0"/>
+          <w:sz w:val="21"/>
+          <w:szCs w:val="21"/>
+        </w:rPr>
+        <w:t>new</w:t>
+      </w:r>
+      <w:r>
+        <w:rPr>
+          <w:rFonts w:ascii="Fira Code" w:eastAsia="Times New Roman" w:hAnsi="Fira Code" w:cs="Times New Roman"/>
+          <w:color w:val="D4D4D4"/>
+          <w:sz w:val="21"/>
+          <w:szCs w:val="21"/>
+        </w:rPr>
+        <w:t xml:space="preserve"> </w:t>
+      </w:r>
+      <w:r>
+        <w:rPr>
+          <w:rFonts w:ascii="Fira Code" w:eastAsia="Times New Roman" w:hAnsi="Fira Code" w:cs="Times New Roman"/>
+          <w:color w:val="DCDCAA"/>
+          <w:sz w:val="21"/>
+          <w:szCs w:val="21"/>
+        </w:rPr>
+        <w:t>ArrayDeque</w:t>
+      </w:r>
+      <w:r>
+        <w:rPr>
+          <w:rFonts w:ascii="Fira Code" w:eastAsia="Times New Roman" w:hAnsi="Fira Code" w:cs="Times New Roman"/>
+          <w:color w:val="D4D4D4"/>
+          <w:sz w:val="21"/>
+          <w:szCs w:val="21"/>
+        </w:rPr>
+        <w:t>&lt;&gt;();</w:t>
+      </w:r>
+    </w:p>
+    <w:p>
+      <w:pPr>
+        <w:shd w:val="clear" w:color="auto" w:fill="1E1E1E"/>
+        <w:spacing w:after="0" w:line="285" w:lineRule="atLeast"/>
+        <w:rPr>
+          <w:rFonts w:ascii="Fira Code" w:eastAsia="Times New Roman" w:hAnsi="Fira Code" w:cs="Times New Roman"/>
+          <w:color w:val="D4D4D4"/>
+          <w:sz w:val="21"/>
+          <w:szCs w:val="21"/>
+        </w:rPr>
+      </w:pPr>
+    </w:p>
+    <w:p>
+      <w:pPr>
+        <w:shd w:val="clear" w:color="auto" w:fill="1E1E1E"/>
+        <w:spacing w:after="0" w:line="285" w:lineRule="atLeast"/>
+        <w:rPr>
+          <w:rFonts w:ascii="Fira Code" w:eastAsia="Times New Roman" w:hAnsi="Fira Code" w:cs="Times New Roman"/>
+          <w:color w:val="D4D4D4"/>
+          <w:sz w:val="21"/>
+          <w:szCs w:val="21"/>
+        </w:rPr>
+      </w:pPr>
+      <w:r>
+        <w:rPr>
+          <w:rFonts w:ascii="Fira Code" w:eastAsia="Times New Roman" w:hAnsi="Fira Code" w:cs="Times New Roman"/>
+          <w:color w:val="6A9955"/>
+          <w:sz w:val="21"/>
+          <w:szCs w:val="21"/>
+        </w:rPr>
+        <w:t xml:space="preserve">// add item </w:t>
+      </w:r>
+    </w:p>
+    <w:p>
+      <w:pPr>
+        <w:shd w:val="clear" w:color="auto" w:fill="1E1E1E"/>
+        <w:spacing w:after="0" w:line="285" w:lineRule="atLeast"/>
+        <w:rPr>
+          <w:rFonts w:ascii="Fira Code" w:eastAsia="Times New Roman" w:hAnsi="Fira Code" w:cs="Times New Roman"/>
+          <w:color w:val="D4D4D4"/>
+          <w:sz w:val="21"/>
+          <w:szCs w:val="21"/>
+        </w:rPr>
+      </w:pPr>
+      <w:r>
+        <w:rPr>
+          <w:rFonts w:ascii="Fira Code" w:eastAsia="Times New Roman" w:hAnsi="Fira Code" w:cs="Times New Roman"/>
+          <w:color w:val="D4D4D4"/>
+          <w:sz w:val="21"/>
+          <w:szCs w:val="21"/>
+        </w:rPr>
+        <w:t> </w:t>
+      </w:r>
+      <w:r>
+        <w:rPr>
+          <w:rFonts w:ascii="Fira Code" w:eastAsia="Times New Roman" w:hAnsi="Fira Code" w:cs="Times New Roman"/>
+          <w:color w:val="9CDCFE"/>
+          <w:sz w:val="21"/>
+          <w:szCs w:val="21"/>
+        </w:rPr>
+        <w:t>queue</w:t>
+      </w:r>
+      <w:r>
+        <w:rPr>
+          <w:rFonts w:ascii="Fira Code" w:eastAsia="Times New Roman" w:hAnsi="Fira Code" w:cs="Times New Roman"/>
+          <w:color w:val="D4D4D4"/>
+          <w:sz w:val="21"/>
+          <w:szCs w:val="21"/>
+        </w:rPr>
+        <w:t>.</w:t>
+      </w:r>
+      <w:r>
+        <w:rPr>
+          <w:rFonts w:ascii="Fira Code" w:eastAsia="Times New Roman" w:hAnsi="Fira Code" w:cs="Times New Roman"/>
+          <w:color w:val="DCDCAA"/>
+          <w:sz w:val="21"/>
+          <w:szCs w:val="21"/>
+        </w:rPr>
+        <w:t>add</w:t>
+      </w:r>
+      <w:r>
+        <w:rPr>
+          <w:rFonts w:ascii="Fira Code" w:eastAsia="Times New Roman" w:hAnsi="Fira Code" w:cs="Times New Roman"/>
+          <w:color w:val="D4D4D4"/>
+          <w:sz w:val="21"/>
+          <w:szCs w:val="21"/>
+        </w:rPr>
+        <w:t>(</w:t>
+      </w:r>
+      <w:r>
+        <w:rPr>
+          <w:rFonts w:ascii="Fira Code" w:eastAsia="Times New Roman" w:hAnsi="Fira Code" w:cs="Times New Roman"/>
+          <w:color w:val="9CDCFE"/>
+          <w:sz w:val="21"/>
+          <w:szCs w:val="21"/>
+        </w:rPr>
+        <w:t>root</w:t>
+      </w:r>
+      <w:r>
+        <w:rPr>
+          <w:rFonts w:ascii="Fira Code" w:eastAsia="Times New Roman" w:hAnsi="Fira Code" w:cs="Times New Roman"/>
+          <w:color w:val="D4D4D4"/>
+          <w:sz w:val="21"/>
+          <w:szCs w:val="21"/>
+        </w:rPr>
+        <w:t>);</w:t>
+      </w:r>
+    </w:p>
+    <w:p>
+      <w:pPr>
+        <w:shd w:val="clear" w:color="auto" w:fill="1E1E1E"/>
+        <w:spacing w:after="0" w:line="285" w:lineRule="atLeast"/>
+        <w:rPr>
+          <w:rFonts w:ascii="Fira Code" w:eastAsia="Times New Roman" w:hAnsi="Fira Code" w:cs="Times New Roman"/>
+          <w:color w:val="D4D4D4"/>
+          <w:sz w:val="21"/>
+          <w:szCs w:val="21"/>
+        </w:rPr>
+      </w:pPr>
+    </w:p>
+    <w:p>
+      <w:pPr>
+        <w:shd w:val="clear" w:color="auto" w:fill="1E1E1E"/>
+        <w:spacing w:after="0" w:line="285" w:lineRule="atLeast"/>
+        <w:rPr>
+          <w:rFonts w:ascii="Fira Code" w:eastAsia="Times New Roman" w:hAnsi="Fira Code" w:cs="Times New Roman"/>
+          <w:color w:val="D4D4D4"/>
+          <w:sz w:val="21"/>
+          <w:szCs w:val="21"/>
+        </w:rPr>
+      </w:pPr>
+      <w:r>
+        <w:rPr>
+          <w:rFonts w:ascii="Fira Code" w:eastAsia="Times New Roman" w:hAnsi="Fira Code" w:cs="Times New Roman"/>
+          <w:color w:val="6A9955"/>
+          <w:sz w:val="21"/>
+          <w:szCs w:val="21"/>
+        </w:rPr>
+        <w:t>// removing item</w:t>
+      </w:r>
+    </w:p>
+    <w:p>
+      <w:pPr>
+        <w:shd w:val="clear" w:color="auto" w:fill="1E1E1E"/>
+        <w:spacing w:after="0" w:line="285" w:lineRule="atLeast"/>
+        <w:rPr>
+          <w:rFonts w:ascii="Fira Code" w:eastAsia="Times New Roman" w:hAnsi="Fira Code" w:cs="Times New Roman"/>
+          <w:color w:val="D4D4D4"/>
+          <w:sz w:val="21"/>
+          <w:szCs w:val="21"/>
+        </w:rPr>
+      </w:pPr>
+      <w:r>
+        <w:rPr>
+          <w:rFonts w:ascii="Fira Code" w:eastAsia="Times New Roman" w:hAnsi="Fira Code" w:cs="Times New Roman"/>
+          <w:color w:val="4EC9B0"/>
+          <w:sz w:val="21"/>
+          <w:szCs w:val="21"/>
+        </w:rPr>
+        <w:t>Node</w:t>
+      </w:r>
+      <w:r>
+        <w:rPr>
+          <w:rFonts w:ascii="Fira Code" w:eastAsia="Times New Roman" w:hAnsi="Fira Code" w:cs="Times New Roman"/>
+          <w:color w:val="D4D4D4"/>
+          <w:sz w:val="21"/>
+          <w:szCs w:val="21"/>
+        </w:rPr>
+        <w:t xml:space="preserve"> </w:t>
+      </w:r>
+      <w:r>
+        <w:rPr>
+          <w:rFonts w:ascii="Fira Code" w:eastAsia="Times New Roman" w:hAnsi="Fira Code" w:cs="Times New Roman"/>
+          <w:color w:val="9CDCFE"/>
+          <w:sz w:val="21"/>
+          <w:szCs w:val="21"/>
+        </w:rPr>
+        <w:t>node</w:t>
+      </w:r>
+      <w:r>
+        <w:rPr>
+          <w:rFonts w:ascii="Fira Code" w:eastAsia="Times New Roman" w:hAnsi="Fira Code" w:cs="Times New Roman"/>
+          <w:color w:val="D4D4D4"/>
+          <w:sz w:val="21"/>
+          <w:szCs w:val="21"/>
+        </w:rPr>
+        <w:t xml:space="preserve"> = </w:t>
+      </w:r>
+      <w:r>
+        <w:rPr>
+          <w:rFonts w:ascii="Fira Code" w:eastAsia="Times New Roman" w:hAnsi="Fira Code" w:cs="Times New Roman"/>
+          <w:color w:val="9CDCFE"/>
+          <w:sz w:val="21"/>
+          <w:szCs w:val="21"/>
+        </w:rPr>
+        <w:t>queue</w:t>
+      </w:r>
+      <w:r>
+        <w:rPr>
+          <w:rFonts w:ascii="Fira Code" w:eastAsia="Times New Roman" w:hAnsi="Fira Code" w:cs="Times New Roman"/>
+          <w:color w:val="D4D4D4"/>
+          <w:sz w:val="21"/>
+          <w:szCs w:val="21"/>
+        </w:rPr>
+        <w:t>.</w:t>
+      </w:r>
+      <w:r>
+        <w:rPr>
+          <w:rFonts w:ascii="Fira Code" w:eastAsia="Times New Roman" w:hAnsi="Fira Code" w:cs="Times New Roman"/>
+          <w:color w:val="DCDCAA"/>
+          <w:sz w:val="21"/>
+          <w:szCs w:val="21"/>
+        </w:rPr>
+        <w:t>remove</w:t>
+      </w:r>
+      <w:r>
+        <w:rPr>
+          <w:rFonts w:ascii="Fira Code" w:eastAsia="Times New Roman" w:hAnsi="Fira Code" w:cs="Times New Roman"/>
+          <w:color w:val="D4D4D4"/>
+          <w:sz w:val="21"/>
+          <w:szCs w:val="21"/>
+        </w:rPr>
+        <w:t>();</w:t>
+      </w:r>
+    </w:p>
+    <w:p>
+      <w:pPr>
+        <w:shd w:val="clear" w:color="auto" w:fill="1E1E1E"/>
+        <w:spacing w:after="0" w:line="285" w:lineRule="atLeast"/>
+        <w:rPr>
+          <w:rFonts w:ascii="Fira Code" w:eastAsia="Times New Roman" w:hAnsi="Fira Code" w:cs="Times New Roman"/>
+          <w:color w:val="D4D4D4"/>
+          <w:sz w:val="21"/>
+          <w:szCs w:val="21"/>
+        </w:rPr>
+      </w:pPr>
+    </w:p>
+    <w:p>
+      <w:pPr>
+        <w:rPr>
+          <w:sz w:val="24"/>
+          <w:szCs w:val="24"/>
+        </w:rPr>
+      </w:pPr>
+    </w:p>
+    <w:p>
+      <w:pPr>
+        <w:rPr>
           <w:b/>
           <w:bCs/>
           <w:sz w:val="24"/>
@@ -1690,6 +2088,7 @@
           <w:sz w:val="24"/>
           <w:szCs w:val="24"/>
         </w:rPr>
+        <w:lastRenderedPageBreak/>
         <w:t>2. Use Faith and Expectation</w:t>
       </w:r>
       <w:r>
@@ -1927,7 +2326,6 @@
           <w:sz w:val="24"/>
           <w:szCs w:val="24"/>
         </w:rPr>
-        <w:lastRenderedPageBreak/>
         <w:t>Combination</w:t>
       </w:r>
       <w:r>
@@ -2425,6 +2823,7 @@
           <w:bCs/>
           <w:noProof/>
         </w:rPr>
+        <w:lastRenderedPageBreak/>
         <w:drawing>
           <wp:inline distT="0" distB="0" distL="0" distR="0" wp14:anchorId="3114C8E9" wp14:editId="056C6FEF">
             <wp:extent cx="3086367" cy="1882303"/>
@@ -3797,6 +4196,7 @@
           <w:sz w:val="21"/>
           <w:szCs w:val="21"/>
         </w:rPr>
+        <w:lastRenderedPageBreak/>
         <w:t xml:space="preserve">                </w:t>
       </w:r>
       <w:r>
@@ -4171,418 +4571,418 @@
           <w:sz w:val="24"/>
           <w:szCs w:val="24"/>
         </w:rPr>
+        <w:t>^ (</w:t>
+      </w:r>
+      <w:r>
+        <w:rPr>
+          <w:b/>
+          <w:bCs/>
+          <w:sz w:val="24"/>
+          <w:szCs w:val="24"/>
+        </w:rPr>
+        <w:t>XOR</w:t>
+      </w:r>
+      <w:r>
+        <w:rPr>
+          <w:b/>
+          <w:bCs/>
+          <w:sz w:val="24"/>
+          <w:szCs w:val="24"/>
+        </w:rPr>
+        <w:t>)</w:t>
+      </w:r>
+    </w:p>
+    <w:p>
+      <w:pPr>
+        <w:rPr>
+          <w:sz w:val="24"/>
+          <w:szCs w:val="24"/>
+        </w:rPr>
+      </w:pPr>
+      <w:r>
+        <w:rPr>
+          <w:sz w:val="24"/>
+          <w:szCs w:val="24"/>
+        </w:rPr>
+        <w:t>0 ^ 0 = 0</w:t>
+      </w:r>
+    </w:p>
+    <w:p>
+      <w:pPr>
+        <w:rPr>
+          <w:sz w:val="24"/>
+          <w:szCs w:val="24"/>
+        </w:rPr>
+      </w:pPr>
+      <w:r>
+        <w:rPr>
+          <w:sz w:val="24"/>
+          <w:szCs w:val="24"/>
+        </w:rPr>
+        <w:t>0 ^ 1 = 1</w:t>
+      </w:r>
+    </w:p>
+    <w:p>
+      <w:pPr>
+        <w:rPr>
+          <w:sz w:val="24"/>
+          <w:szCs w:val="24"/>
+        </w:rPr>
+      </w:pPr>
+      <w:r>
+        <w:rPr>
+          <w:sz w:val="24"/>
+          <w:szCs w:val="24"/>
+        </w:rPr>
+        <w:t>1 ^ 1 = 0</w:t>
+      </w:r>
+    </w:p>
+    <w:p>
+      <w:pPr>
+        <w:rPr>
+          <w:sz w:val="24"/>
+          <w:szCs w:val="24"/>
+        </w:rPr>
+      </w:pPr>
+      <w:r>
+        <w:rPr>
+          <w:sz w:val="24"/>
+          <w:szCs w:val="24"/>
+        </w:rPr>
+        <w:t>1 ^ 0 = 1</w:t>
+      </w:r>
+    </w:p>
+    <w:p>
+      <w:pPr>
+        <w:rPr>
+          <w:b/>
+          <w:bCs/>
+          <w:sz w:val="24"/>
+          <w:szCs w:val="24"/>
+        </w:rPr>
+      </w:pPr>
+    </w:p>
+    <w:p>
+      <w:pPr>
+        <w:rPr>
+          <w:b/>
+          <w:bCs/>
+          <w:sz w:val="24"/>
+          <w:szCs w:val="24"/>
+        </w:rPr>
+      </w:pPr>
+      <w:r>
+        <w:rPr>
+          <w:b/>
+          <w:bCs/>
+          <w:sz w:val="24"/>
+          <w:szCs w:val="24"/>
+        </w:rPr>
+        <w:t>! (Complement)</w:t>
+      </w:r>
+    </w:p>
+    <w:p>
+      <w:pPr>
+        <w:rPr>
+          <w:sz w:val="24"/>
+          <w:szCs w:val="24"/>
+        </w:rPr>
+      </w:pPr>
+      <w:r>
+        <w:rPr>
+          <w:sz w:val="24"/>
+          <w:szCs w:val="24"/>
+        </w:rPr>
+        <w:t>!0 =</w:t>
+      </w:r>
+      <w:r>
+        <w:rPr>
+          <w:sz w:val="24"/>
+          <w:szCs w:val="24"/>
+        </w:rPr>
+        <w:t xml:space="preserve"> </w:t>
+      </w:r>
+      <w:r>
+        <w:rPr>
+          <w:sz w:val="24"/>
+          <w:szCs w:val="24"/>
+        </w:rPr>
+        <w:t>1</w:t>
+      </w:r>
+    </w:p>
+    <w:p>
+      <w:pPr>
+        <w:rPr>
+          <w:sz w:val="24"/>
+          <w:szCs w:val="24"/>
+        </w:rPr>
+      </w:pPr>
+      <w:r>
+        <w:rPr>
+          <w:sz w:val="24"/>
+          <w:szCs w:val="24"/>
+        </w:rPr>
+        <w:t>!1 = 0</w:t>
+      </w:r>
+    </w:p>
+    <w:p>
+      <w:pPr>
+        <w:rPr>
+          <w:b/>
+          <w:bCs/>
+          <w:sz w:val="24"/>
+          <w:szCs w:val="24"/>
+        </w:rPr>
+      </w:pPr>
+    </w:p>
+    <w:p>
+      <w:pPr>
+        <w:rPr>
+          <w:b/>
+          <w:bCs/>
+          <w:sz w:val="24"/>
+          <w:szCs w:val="24"/>
+        </w:rPr>
+      </w:pPr>
+      <w:r>
+        <w:rPr>
+          <w:b/>
+          <w:bCs/>
+          <w:sz w:val="24"/>
+          <w:szCs w:val="24"/>
+        </w:rPr>
+        <w:t>~ (1’s complement)</w:t>
+      </w:r>
+      <w:r>
+        <w:rPr>
+          <w:b/>
+          <w:bCs/>
+          <w:sz w:val="24"/>
+          <w:szCs w:val="24"/>
+        </w:rPr>
+        <w:t xml:space="preserve"> – reverses the bits</w:t>
+      </w:r>
+    </w:p>
+    <w:p>
+      <w:pPr>
+        <w:rPr>
+          <w:sz w:val="24"/>
+          <w:szCs w:val="24"/>
+        </w:rPr>
+      </w:pPr>
+      <w:r>
+        <w:rPr>
+          <w:sz w:val="24"/>
+          <w:szCs w:val="24"/>
+        </w:rPr>
+        <w:t xml:space="preserve">m </w:t>
+      </w:r>
+      <w:r>
+        <w:rPr>
+          <w:sz w:val="24"/>
+          <w:szCs w:val="24"/>
+        </w:rPr>
+        <w:t xml:space="preserve">= 100101   </w:t>
+      </w:r>
+    </w:p>
+    <w:p>
+      <w:pPr>
+        <w:rPr>
+          <w:sz w:val="24"/>
+          <w:szCs w:val="24"/>
+        </w:rPr>
+      </w:pPr>
+      <w:r>
+        <w:rPr>
+          <w:sz w:val="24"/>
+          <w:szCs w:val="24"/>
+        </w:rPr>
+        <w:t>~m =</w:t>
+      </w:r>
+      <w:r>
+        <w:rPr>
+          <w:sz w:val="24"/>
+          <w:szCs w:val="24"/>
+        </w:rPr>
+        <w:t>011010</w:t>
+      </w:r>
+    </w:p>
+    <w:p>
+      <w:pPr>
+        <w:rPr>
+          <w:b/>
+          <w:bCs/>
+          <w:sz w:val="24"/>
+          <w:szCs w:val="24"/>
+        </w:rPr>
+      </w:pPr>
+      <w:r>
+        <w:rPr>
+          <w:b/>
+          <w:bCs/>
+          <w:sz w:val="24"/>
+          <w:szCs w:val="24"/>
+        </w:rPr>
+        <w:t>-</w:t>
+      </w:r>
+      <w:r>
+        <w:rPr>
+          <w:b/>
+          <w:bCs/>
+          <w:sz w:val="24"/>
+          <w:szCs w:val="24"/>
+        </w:rPr>
+        <w:t>(2’s complement)</w:t>
+      </w:r>
+    </w:p>
+    <w:p>
+      <w:pPr>
+        <w:rPr>
+          <w:sz w:val="24"/>
+          <w:szCs w:val="24"/>
+        </w:rPr>
+      </w:pPr>
+      <w:r>
+        <w:rPr>
+          <w:sz w:val="24"/>
+          <w:szCs w:val="24"/>
+        </w:rPr>
+        <w:t>Turns the number negative</w:t>
+      </w:r>
+    </w:p>
+    <w:p>
+      <w:pPr>
+        <w:rPr>
+          <w:sz w:val="24"/>
+          <w:szCs w:val="24"/>
+        </w:rPr>
+      </w:pPr>
+      <w:r>
+        <w:rPr>
+          <w:b/>
+          <w:bCs/>
+          <w:sz w:val="24"/>
+          <w:szCs w:val="24"/>
+        </w:rPr>
+        <w:t>&lt;&lt; Left shift</w:t>
+      </w:r>
+    </w:p>
+    <w:p>
+      <w:pPr>
+        <w:rPr>
+          <w:sz w:val="24"/>
+          <w:szCs w:val="24"/>
+        </w:rPr>
+      </w:pPr>
+      <w:r>
+        <w:rPr>
+          <w:sz w:val="24"/>
+          <w:szCs w:val="24"/>
+        </w:rPr>
+        <w:t>X=1011</w:t>
+      </w:r>
+    </w:p>
+    <w:p>
+      <w:pPr>
+        <w:rPr>
+          <w:sz w:val="24"/>
+          <w:szCs w:val="24"/>
+        </w:rPr>
+      </w:pPr>
+      <w:r>
+        <w:rPr>
+          <w:sz w:val="24"/>
+          <w:szCs w:val="24"/>
+        </w:rPr>
+        <w:t>X &lt;&lt; 2   = 101100</w:t>
+      </w:r>
+      <w:r>
+        <w:rPr>
+          <w:sz w:val="24"/>
+          <w:szCs w:val="24"/>
+        </w:rPr>
+        <w:t xml:space="preserve"> (appends zeroes to the right</w:t>
+      </w:r>
+      <w:r>
+        <w:rPr>
+          <w:sz w:val="24"/>
+          <w:szCs w:val="24"/>
+        </w:rPr>
+        <w:t xml:space="preserve"> and 2 digits from left will be dropped</w:t>
+      </w:r>
+      <w:r>
+        <w:rPr>
+          <w:sz w:val="24"/>
+          <w:szCs w:val="24"/>
+        </w:rPr>
+        <w:t>)</w:t>
+      </w:r>
+    </w:p>
+    <w:p>
+      <w:pPr>
+        <w:rPr>
+          <w:sz w:val="24"/>
+          <w:szCs w:val="24"/>
+        </w:rPr>
+      </w:pPr>
+    </w:p>
+    <w:p>
+      <w:pPr>
+        <w:rPr>
+          <w:sz w:val="24"/>
+          <w:szCs w:val="24"/>
+        </w:rPr>
+      </w:pPr>
+      <w:r>
+        <w:rPr>
+          <w:b/>
+          <w:bCs/>
+          <w:sz w:val="24"/>
+          <w:szCs w:val="24"/>
+        </w:rPr>
+        <w:t>&gt;&gt;</w:t>
+      </w:r>
+      <w:r>
+        <w:rPr>
+          <w:b/>
+          <w:bCs/>
+          <w:sz w:val="24"/>
+          <w:szCs w:val="24"/>
+        </w:rPr>
+        <w:t xml:space="preserve"> </w:t>
+      </w:r>
+      <w:r>
+        <w:rPr>
+          <w:b/>
+          <w:bCs/>
+          <w:sz w:val="24"/>
+          <w:szCs w:val="24"/>
+        </w:rPr>
+        <w:t>Right</w:t>
+      </w:r>
+      <w:r>
+        <w:rPr>
+          <w:b/>
+          <w:bCs/>
+          <w:sz w:val="24"/>
+          <w:szCs w:val="24"/>
+        </w:rPr>
+        <w:t xml:space="preserve"> shift</w:t>
+      </w:r>
+    </w:p>
+    <w:p>
+      <w:pPr>
+        <w:rPr>
+          <w:sz w:val="24"/>
+          <w:szCs w:val="24"/>
+        </w:rPr>
+      </w:pPr>
+      <w:r>
+        <w:rPr>
+          <w:sz w:val="24"/>
+          <w:szCs w:val="24"/>
+        </w:rPr>
         <w:lastRenderedPageBreak/>
-        <w:t>^ (</w:t>
-      </w:r>
-      <w:r>
-        <w:rPr>
-          <w:b/>
-          <w:bCs/>
-          <w:sz w:val="24"/>
-          <w:szCs w:val="24"/>
-        </w:rPr>
-        <w:t>XOR</w:t>
-      </w:r>
-      <w:r>
-        <w:rPr>
-          <w:b/>
-          <w:bCs/>
-          <w:sz w:val="24"/>
-          <w:szCs w:val="24"/>
-        </w:rPr>
-        <w:t>)</w:t>
-      </w:r>
-    </w:p>
-    <w:p>
-      <w:pPr>
-        <w:rPr>
-          <w:sz w:val="24"/>
-          <w:szCs w:val="24"/>
-        </w:rPr>
-      </w:pPr>
-      <w:r>
-        <w:rPr>
-          <w:sz w:val="24"/>
-          <w:szCs w:val="24"/>
-        </w:rPr>
-        <w:t>0 ^ 0 = 0</w:t>
-      </w:r>
-    </w:p>
-    <w:p>
-      <w:pPr>
-        <w:rPr>
-          <w:sz w:val="24"/>
-          <w:szCs w:val="24"/>
-        </w:rPr>
-      </w:pPr>
-      <w:r>
-        <w:rPr>
-          <w:sz w:val="24"/>
-          <w:szCs w:val="24"/>
-        </w:rPr>
-        <w:t>0 ^ 1 = 1</w:t>
-      </w:r>
-    </w:p>
-    <w:p>
-      <w:pPr>
-        <w:rPr>
-          <w:sz w:val="24"/>
-          <w:szCs w:val="24"/>
-        </w:rPr>
-      </w:pPr>
-      <w:r>
-        <w:rPr>
-          <w:sz w:val="24"/>
-          <w:szCs w:val="24"/>
-        </w:rPr>
-        <w:t>1 ^ 1 = 0</w:t>
-      </w:r>
-    </w:p>
-    <w:p>
-      <w:pPr>
-        <w:rPr>
-          <w:sz w:val="24"/>
-          <w:szCs w:val="24"/>
-        </w:rPr>
-      </w:pPr>
-      <w:r>
-        <w:rPr>
-          <w:sz w:val="24"/>
-          <w:szCs w:val="24"/>
-        </w:rPr>
-        <w:t>1 ^ 0 = 1</w:t>
-      </w:r>
-    </w:p>
-    <w:p>
-      <w:pPr>
-        <w:rPr>
-          <w:b/>
-          <w:bCs/>
-          <w:sz w:val="24"/>
-          <w:szCs w:val="24"/>
-        </w:rPr>
-      </w:pPr>
-    </w:p>
-    <w:p>
-      <w:pPr>
-        <w:rPr>
-          <w:b/>
-          <w:bCs/>
-          <w:sz w:val="24"/>
-          <w:szCs w:val="24"/>
-        </w:rPr>
-      </w:pPr>
-      <w:r>
-        <w:rPr>
-          <w:b/>
-          <w:bCs/>
-          <w:sz w:val="24"/>
-          <w:szCs w:val="24"/>
-        </w:rPr>
-        <w:t>! (Complement)</w:t>
-      </w:r>
-    </w:p>
-    <w:p>
-      <w:pPr>
-        <w:rPr>
-          <w:sz w:val="24"/>
-          <w:szCs w:val="24"/>
-        </w:rPr>
-      </w:pPr>
-      <w:r>
-        <w:rPr>
-          <w:sz w:val="24"/>
-          <w:szCs w:val="24"/>
-        </w:rPr>
-        <w:t>!0 =</w:t>
-      </w:r>
-      <w:r>
-        <w:rPr>
-          <w:sz w:val="24"/>
-          <w:szCs w:val="24"/>
-        </w:rPr>
-        <w:t xml:space="preserve"> </w:t>
-      </w:r>
-      <w:r>
-        <w:rPr>
-          <w:sz w:val="24"/>
-          <w:szCs w:val="24"/>
-        </w:rPr>
-        <w:t>1</w:t>
-      </w:r>
-    </w:p>
-    <w:p>
-      <w:pPr>
-        <w:rPr>
-          <w:sz w:val="24"/>
-          <w:szCs w:val="24"/>
-        </w:rPr>
-      </w:pPr>
-      <w:r>
-        <w:rPr>
-          <w:sz w:val="24"/>
-          <w:szCs w:val="24"/>
-        </w:rPr>
-        <w:t>!1 = 0</w:t>
-      </w:r>
-    </w:p>
-    <w:p>
-      <w:pPr>
-        <w:rPr>
-          <w:b/>
-          <w:bCs/>
-          <w:sz w:val="24"/>
-          <w:szCs w:val="24"/>
-        </w:rPr>
-      </w:pPr>
-    </w:p>
-    <w:p>
-      <w:pPr>
-        <w:rPr>
-          <w:b/>
-          <w:bCs/>
-          <w:sz w:val="24"/>
-          <w:szCs w:val="24"/>
-        </w:rPr>
-      </w:pPr>
-      <w:r>
-        <w:rPr>
-          <w:b/>
-          <w:bCs/>
-          <w:sz w:val="24"/>
-          <w:szCs w:val="24"/>
-        </w:rPr>
-        <w:t>~ (1’s complement)</w:t>
-      </w:r>
-      <w:r>
-        <w:rPr>
-          <w:b/>
-          <w:bCs/>
-          <w:sz w:val="24"/>
-          <w:szCs w:val="24"/>
-        </w:rPr>
-        <w:t xml:space="preserve"> – reverses the bits</w:t>
-      </w:r>
-    </w:p>
-    <w:p>
-      <w:pPr>
-        <w:rPr>
-          <w:sz w:val="24"/>
-          <w:szCs w:val="24"/>
-        </w:rPr>
-      </w:pPr>
-      <w:r>
-        <w:rPr>
-          <w:sz w:val="24"/>
-          <w:szCs w:val="24"/>
-        </w:rPr>
-        <w:t xml:space="preserve">m </w:t>
-      </w:r>
-      <w:r>
-        <w:rPr>
-          <w:sz w:val="24"/>
-          <w:szCs w:val="24"/>
-        </w:rPr>
-        <w:t xml:space="preserve">= 100101   </w:t>
-      </w:r>
-    </w:p>
-    <w:p>
-      <w:pPr>
-        <w:rPr>
-          <w:sz w:val="24"/>
-          <w:szCs w:val="24"/>
-        </w:rPr>
-      </w:pPr>
-      <w:r>
-        <w:rPr>
-          <w:sz w:val="24"/>
-          <w:szCs w:val="24"/>
-        </w:rPr>
-        <w:t>~m =</w:t>
-      </w:r>
-      <w:r>
-        <w:rPr>
-          <w:sz w:val="24"/>
-          <w:szCs w:val="24"/>
-        </w:rPr>
-        <w:t>011010</w:t>
-      </w:r>
-    </w:p>
-    <w:p>
-      <w:pPr>
-        <w:rPr>
-          <w:b/>
-          <w:bCs/>
-          <w:sz w:val="24"/>
-          <w:szCs w:val="24"/>
-        </w:rPr>
-      </w:pPr>
-      <w:r>
-        <w:rPr>
-          <w:b/>
-          <w:bCs/>
-          <w:sz w:val="24"/>
-          <w:szCs w:val="24"/>
-        </w:rPr>
-        <w:t>-</w:t>
-      </w:r>
-      <w:r>
-        <w:rPr>
-          <w:b/>
-          <w:bCs/>
-          <w:sz w:val="24"/>
-          <w:szCs w:val="24"/>
-        </w:rPr>
-        <w:t>(2’s complement)</w:t>
-      </w:r>
-    </w:p>
-    <w:p>
-      <w:pPr>
-        <w:rPr>
-          <w:sz w:val="24"/>
-          <w:szCs w:val="24"/>
-        </w:rPr>
-      </w:pPr>
-      <w:r>
-        <w:rPr>
-          <w:sz w:val="24"/>
-          <w:szCs w:val="24"/>
-        </w:rPr>
-        <w:t>Turns the number negative</w:t>
-      </w:r>
-    </w:p>
-    <w:p>
-      <w:pPr>
-        <w:rPr>
-          <w:sz w:val="24"/>
-          <w:szCs w:val="24"/>
-        </w:rPr>
-      </w:pPr>
-      <w:r>
-        <w:rPr>
-          <w:b/>
-          <w:bCs/>
-          <w:sz w:val="24"/>
-          <w:szCs w:val="24"/>
-        </w:rPr>
-        <w:t>&lt;&lt; Left shift</w:t>
-      </w:r>
-    </w:p>
-    <w:p>
-      <w:pPr>
-        <w:rPr>
-          <w:sz w:val="24"/>
-          <w:szCs w:val="24"/>
-        </w:rPr>
-      </w:pPr>
-      <w:r>
-        <w:rPr>
-          <w:sz w:val="24"/>
-          <w:szCs w:val="24"/>
-        </w:rPr>
-        <w:t>X=1011</w:t>
-      </w:r>
-    </w:p>
-    <w:p>
-      <w:pPr>
-        <w:rPr>
-          <w:sz w:val="24"/>
-          <w:szCs w:val="24"/>
-        </w:rPr>
-      </w:pPr>
-      <w:r>
-        <w:rPr>
-          <w:sz w:val="24"/>
-          <w:szCs w:val="24"/>
-        </w:rPr>
-        <w:t>X &lt;&lt; 2   = 101100</w:t>
-      </w:r>
-      <w:r>
-        <w:rPr>
-          <w:sz w:val="24"/>
-          <w:szCs w:val="24"/>
-        </w:rPr>
-        <w:t xml:space="preserve"> (appends zeroes to the right</w:t>
-      </w:r>
-      <w:r>
-        <w:rPr>
-          <w:sz w:val="24"/>
-          <w:szCs w:val="24"/>
-        </w:rPr>
-        <w:t xml:space="preserve"> and 2 digits from left will be dropped</w:t>
-      </w:r>
-      <w:r>
-        <w:rPr>
-          <w:sz w:val="24"/>
-          <w:szCs w:val="24"/>
-        </w:rPr>
-        <w:t>)</w:t>
-      </w:r>
-    </w:p>
-    <w:p>
-      <w:pPr>
-        <w:rPr>
-          <w:sz w:val="24"/>
-          <w:szCs w:val="24"/>
-        </w:rPr>
-      </w:pPr>
-    </w:p>
-    <w:p>
-      <w:pPr>
-        <w:rPr>
-          <w:sz w:val="24"/>
-          <w:szCs w:val="24"/>
-        </w:rPr>
-      </w:pPr>
-      <w:r>
-        <w:rPr>
-          <w:b/>
-          <w:bCs/>
-          <w:sz w:val="24"/>
-          <w:szCs w:val="24"/>
-        </w:rPr>
-        <w:t>&gt;&gt;</w:t>
-      </w:r>
-      <w:r>
-        <w:rPr>
-          <w:b/>
-          <w:bCs/>
-          <w:sz w:val="24"/>
-          <w:szCs w:val="24"/>
-        </w:rPr>
-        <w:t xml:space="preserve"> </w:t>
-      </w:r>
-      <w:r>
-        <w:rPr>
-          <w:b/>
-          <w:bCs/>
-          <w:sz w:val="24"/>
-          <w:szCs w:val="24"/>
-        </w:rPr>
-        <w:t>Right</w:t>
-      </w:r>
-      <w:r>
-        <w:rPr>
-          <w:b/>
-          <w:bCs/>
-          <w:sz w:val="24"/>
-          <w:szCs w:val="24"/>
-        </w:rPr>
-        <w:t xml:space="preserve"> shift</w:t>
-      </w:r>
-    </w:p>
-    <w:p>
-      <w:pPr>
-        <w:rPr>
-          <w:sz w:val="24"/>
-          <w:szCs w:val="24"/>
-        </w:rPr>
-      </w:pPr>
-      <w:r>
-        <w:rPr>
-          <w:sz w:val="24"/>
-          <w:szCs w:val="24"/>
-        </w:rPr>
         <w:t>X=1011</w:t>
       </w:r>
     </w:p>
@@ -4841,7 +5241,6 @@
           <w:sz w:val="24"/>
           <w:szCs w:val="24"/>
         </w:rPr>
-        <w:lastRenderedPageBreak/>
         <w:t xml:space="preserve">Important </w:t>
       </w:r>
       <w:r>
@@ -5322,6 +5721,7 @@
           <w:sz w:val="24"/>
           <w:szCs w:val="24"/>
         </w:rPr>
+        <w:lastRenderedPageBreak/>
         <w:drawing>
           <wp:inline distT="0" distB="0" distL="0" distR="0" wp14:anchorId="133FB405" wp14:editId="0DE9D0A0">
             <wp:extent cx="1790855" cy="3696020"/>

--- a/Level Up Notes.docx
+++ b/Level Up Notes.docx
@@ -6605,25 +6605,1107 @@
     <w:p>
       <w:pPr>
         <w:rPr>
-          <w:sz w:val="24"/>
-          <w:szCs w:val="24"/>
-        </w:rPr>
-      </w:pPr>
-    </w:p>
-    <w:p>
-      <w:pPr>
-        <w:rPr>
-          <w:sz w:val="24"/>
-          <w:szCs w:val="24"/>
-        </w:rPr>
-      </w:pPr>
-      <w:r>
-        <w:rPr>
+          <w:b/>
+          <w:bCs/>
+          <w:sz w:val="24"/>
+          <w:szCs w:val="24"/>
+        </w:rPr>
+      </w:pPr>
+      <w:r>
+        <w:rPr>
+          <w:b/>
+          <w:bCs/>
+          <w:sz w:val="24"/>
+          <w:szCs w:val="24"/>
+        </w:rPr>
+        <w:lastRenderedPageBreak/>
+        <w:t>Dynamic Programming</w:t>
+      </w:r>
+      <w:r>
+        <w:rPr>
+          <w:b/>
+          <w:bCs/>
           <w:sz w:val="24"/>
           <w:szCs w:val="24"/>
         </w:rPr>
         <w:t xml:space="preserve">- </w:t>
       </w:r>
+      <w:r>
+        <w:rPr>
+          <w:rFonts w:ascii="Segoe UI" w:hAnsi="Segoe UI" w:cs="Segoe UI"/>
+          <w:color w:val="333333"/>
+          <w:shd w:val="clear" w:color="auto" w:fill="FFFFFF"/>
+        </w:rPr>
+        <w:t>Dynamic programming is a technique that breaks the problems into sub-problems</w:t>
+      </w:r>
+      <w:r>
+        <w:rPr>
+          <w:rFonts w:ascii="Segoe UI" w:hAnsi="Segoe UI" w:cs="Segoe UI"/>
+          <w:color w:val="333333"/>
+          <w:shd w:val="clear" w:color="auto" w:fill="FFFFFF"/>
+        </w:rPr>
+        <w:t>(overlapping sub problems)</w:t>
+      </w:r>
+      <w:r>
+        <w:rPr>
+          <w:rFonts w:ascii="Segoe UI" w:hAnsi="Segoe UI" w:cs="Segoe UI"/>
+          <w:color w:val="333333"/>
+          <w:shd w:val="clear" w:color="auto" w:fill="FFFFFF"/>
+        </w:rPr>
+        <w:t>, and saves the result for future purposes</w:t>
+      </w:r>
+      <w:r>
+        <w:rPr>
+          <w:rFonts w:ascii="Segoe UI" w:hAnsi="Segoe UI" w:cs="Segoe UI"/>
+          <w:color w:val="333333"/>
+          <w:shd w:val="clear" w:color="auto" w:fill="FFFFFF"/>
+        </w:rPr>
+        <w:t>(</w:t>
+      </w:r>
+      <w:r>
+        <w:rPr>
+          <w:rFonts w:ascii="Segoe UI" w:hAnsi="Segoe UI" w:cs="Segoe UI"/>
+          <w:color w:val="000000"/>
+          <w:shd w:val="clear" w:color="auto" w:fill="FFFFFF"/>
+        </w:rPr>
+        <w:t>memoization</w:t>
+      </w:r>
+      <w:r>
+        <w:rPr>
+          <w:rFonts w:ascii="Segoe UI" w:hAnsi="Segoe UI" w:cs="Segoe UI"/>
+          <w:color w:val="333333"/>
+          <w:shd w:val="clear" w:color="auto" w:fill="FFFFFF"/>
+        </w:rPr>
+        <w:t>)</w:t>
+      </w:r>
+      <w:r>
+        <w:rPr>
+          <w:rFonts w:ascii="Segoe UI" w:hAnsi="Segoe UI" w:cs="Segoe UI"/>
+          <w:color w:val="333333"/>
+          <w:shd w:val="clear" w:color="auto" w:fill="FFFFFF"/>
+        </w:rPr>
+        <w:t xml:space="preserve"> so that we do not need to compute the result again. </w:t>
+      </w:r>
+      <w:r>
+        <w:rPr>
+          <w:rFonts w:ascii="Segoe UI" w:hAnsi="Segoe UI" w:cs="Segoe UI"/>
+          <w:color w:val="333333"/>
+          <w:shd w:val="clear" w:color="auto" w:fill="FFFFFF"/>
+        </w:rPr>
+        <w:t xml:space="preserve"> Ex: </w:t>
+      </w:r>
+      <w:r>
+        <w:rPr>
+          <w:rFonts w:ascii="Segoe UI" w:hAnsi="Segoe UI" w:cs="Segoe UI"/>
+          <w:b/>
+          <w:bCs/>
+          <w:color w:val="333333"/>
+          <w:shd w:val="clear" w:color="auto" w:fill="FFFFFF"/>
+        </w:rPr>
+        <w:t>Fibonnaci</w:t>
+      </w:r>
+      <w:r>
+        <w:rPr>
+          <w:rFonts w:ascii="Segoe UI" w:hAnsi="Segoe UI" w:cs="Segoe UI"/>
+          <w:color w:val="333333"/>
+          <w:shd w:val="clear" w:color="auto" w:fill="FFFFFF"/>
+        </w:rPr>
+        <w:t xml:space="preserve"> </w:t>
+      </w:r>
+    </w:p>
+    <w:p>
+      <w:pPr>
+        <w:rPr>
+          <w:b/>
+          <w:bCs/>
+          <w:sz w:val="24"/>
+          <w:szCs w:val="24"/>
+        </w:rPr>
+      </w:pPr>
+      <w:r>
+        <w:rPr>
+          <w:b/>
+          <w:bCs/>
+          <w:sz w:val="24"/>
+          <w:szCs w:val="24"/>
+        </w:rPr>
+        <w:t xml:space="preserve">2 ways- </w:t>
+      </w:r>
+    </w:p>
+    <w:p>
+      <w:pPr>
+        <w:pStyle w:val="ListParagraph"/>
+        <w:numPr>
+          <w:ilvl w:val="0"/>
+          <w:numId w:val="6"/>
+        </w:numPr>
+        <w:rPr>
+          <w:sz w:val="24"/>
+          <w:szCs w:val="24"/>
+        </w:rPr>
+      </w:pPr>
+      <w:r>
+        <w:rPr>
+          <w:sz w:val="24"/>
+          <w:szCs w:val="24"/>
+        </w:rPr>
+        <w:t>Recursion</w:t>
+      </w:r>
+      <w:r>
+        <w:rPr>
+          <w:sz w:val="24"/>
+          <w:szCs w:val="24"/>
+        </w:rPr>
+        <w:t xml:space="preserve"> and Memoization</w:t>
+      </w:r>
+      <w:r>
+        <w:rPr>
+          <w:sz w:val="24"/>
+          <w:szCs w:val="24"/>
+        </w:rPr>
+        <w:t xml:space="preserve"> – </w:t>
+      </w:r>
+      <w:r>
+        <w:rPr>
+          <w:sz w:val="24"/>
+          <w:szCs w:val="24"/>
+        </w:rPr>
+        <w:t>Top Down</w:t>
+      </w:r>
+      <w:r>
+        <w:rPr>
+          <w:sz w:val="24"/>
+          <w:szCs w:val="24"/>
+        </w:rPr>
+        <w:t xml:space="preserve"> (</w:t>
+      </w:r>
+      <w:r>
+        <w:rPr>
+          <w:rFonts w:ascii="Segoe UI" w:hAnsi="Segoe UI" w:cs="Segoe UI"/>
+          <w:color w:val="333333"/>
+          <w:shd w:val="clear" w:color="auto" w:fill="FFFFFF"/>
+        </w:rPr>
+        <w:t>occupies more memory in the call stack</w:t>
+      </w:r>
+      <w:r>
+        <w:rPr>
+          <w:sz w:val="24"/>
+          <w:szCs w:val="24"/>
+        </w:rPr>
+        <w:t>)</w:t>
+      </w:r>
+    </w:p>
+    <w:p>
+      <w:pPr>
+        <w:pStyle w:val="ListParagraph"/>
+        <w:numPr>
+          <w:ilvl w:val="0"/>
+          <w:numId w:val="6"/>
+        </w:numPr>
+        <w:rPr>
+          <w:sz w:val="24"/>
+          <w:szCs w:val="24"/>
+        </w:rPr>
+      </w:pPr>
+      <w:r>
+        <w:rPr>
+          <w:sz w:val="24"/>
+          <w:szCs w:val="24"/>
+        </w:rPr>
+        <w:t xml:space="preserve">Tabulation </w:t>
+      </w:r>
+      <w:r>
+        <w:rPr>
+          <w:sz w:val="24"/>
+          <w:szCs w:val="24"/>
+        </w:rPr>
+        <w:t xml:space="preserve">– </w:t>
+      </w:r>
+      <w:r>
+        <w:rPr>
+          <w:sz w:val="24"/>
+          <w:szCs w:val="24"/>
+        </w:rPr>
+        <w:t>Bottom up</w:t>
+      </w:r>
+      <w:r>
+        <w:rPr>
+          <w:sz w:val="24"/>
+          <w:szCs w:val="24"/>
+        </w:rPr>
+        <w:t xml:space="preserve"> – Uses loop</w:t>
+      </w:r>
+    </w:p>
+    <w:p>
+      <w:pPr>
+        <w:rPr>
+          <w:sz w:val="24"/>
+          <w:szCs w:val="24"/>
+          <w:lang w:val="en-IN"/>
+        </w:rPr>
+      </w:pPr>
+      <w:r>
+        <w:rPr>
+          <w:sz w:val="24"/>
+          <w:szCs w:val="24"/>
+        </w:rPr>
+        <w:t>Check Fibonacci.jav</w:t>
+      </w:r>
+      <w:r>
+        <w:rPr>
+          <w:sz w:val="24"/>
+          <w:szCs w:val="24"/>
+        </w:rPr>
+        <w:t xml:space="preserve">a, </w:t>
+      </w:r>
+      <w:r>
+        <w:rPr>
+          <w:sz w:val="24"/>
+          <w:szCs w:val="24"/>
+        </w:rPr>
+        <w:t>f</w:t>
+      </w:r>
+      <w:r>
+        <w:rPr>
+          <w:sz w:val="24"/>
+          <w:szCs w:val="24"/>
+        </w:rPr>
+        <w:t xml:space="preserve">or </w:t>
+      </w:r>
+      <w:r>
+        <w:rPr>
+          <w:sz w:val="24"/>
+          <w:szCs w:val="24"/>
+        </w:rPr>
+        <w:t>ea</w:t>
+      </w:r>
+      <w:r>
+        <w:rPr>
+          <w:sz w:val="24"/>
+          <w:szCs w:val="24"/>
+        </w:rPr>
+        <w:t xml:space="preserve">ch </w:t>
+      </w:r>
+      <w:r>
+        <w:rPr>
+          <w:sz w:val="24"/>
+          <w:szCs w:val="24"/>
+        </w:rPr>
+        <w:t>implementations</w:t>
+      </w:r>
+      <w:r>
+        <w:rPr>
+          <w:sz w:val="24"/>
+          <w:szCs w:val="24"/>
+        </w:rPr>
+        <w:t xml:space="preserve"> </w:t>
+      </w:r>
+      <w:r>
+        <w:rPr>
+          <w:sz w:val="24"/>
+          <w:szCs w:val="24"/>
+        </w:rPr>
+        <w:t xml:space="preserve">– </w:t>
+      </w:r>
+      <w:r>
+        <w:rPr>
+          <w:b/>
+          <w:bCs/>
+          <w:sz w:val="24"/>
+          <w:szCs w:val="24"/>
+        </w:rPr>
+        <w:t>These implementation</w:t>
+      </w:r>
+      <w:r>
+        <w:rPr>
+          <w:b/>
+          <w:bCs/>
+          <w:sz w:val="24"/>
+          <w:szCs w:val="24"/>
+        </w:rPr>
+        <w:t>s</w:t>
+      </w:r>
+      <w:r>
+        <w:rPr>
+          <w:b/>
+          <w:bCs/>
+          <w:sz w:val="24"/>
+          <w:szCs w:val="24"/>
+        </w:rPr>
+        <w:t xml:space="preserve"> are the base of DP problems</w:t>
+      </w:r>
+      <w:r>
+        <w:rPr>
+          <w:b/>
+          <w:bCs/>
+          <w:sz w:val="24"/>
+          <w:szCs w:val="24"/>
+        </w:rPr>
+        <w:t>, understand them</w:t>
+      </w:r>
+    </w:p>
+    <w:p>
+      <w:pPr>
+        <w:rPr>
+          <w:b/>
+          <w:bCs/>
+          <w:sz w:val="24"/>
+          <w:szCs w:val="24"/>
+        </w:rPr>
+      </w:pPr>
+      <w:r>
+        <w:rPr>
+          <w:b/>
+          <w:bCs/>
+          <w:sz w:val="24"/>
+          <w:szCs w:val="24"/>
+        </w:rPr>
+        <w:t>Bottom Expl</w:t>
+      </w:r>
+      <w:r>
+        <w:rPr>
+          <w:b/>
+          <w:bCs/>
+          <w:sz w:val="24"/>
+          <w:szCs w:val="24"/>
+        </w:rPr>
+        <w:t>anation</w:t>
+      </w:r>
+    </w:p>
+    <w:p>
+      <w:pPr>
+        <w:rPr>
+          <w:rFonts w:ascii="Segoe UI" w:hAnsi="Segoe UI" w:cs="Segoe UI"/>
+          <w:color w:val="333333"/>
+          <w:shd w:val="clear" w:color="auto" w:fill="FFFFFF"/>
+        </w:rPr>
+      </w:pPr>
+      <w:r>
+        <w:rPr>
+          <w:rFonts w:ascii="Segoe UI" w:hAnsi="Segoe UI" w:cs="Segoe UI"/>
+          <w:color w:val="333333"/>
+          <w:shd w:val="clear" w:color="auto" w:fill="FFFFFF"/>
+        </w:rPr>
+        <w:t>The bottom-up is an algorithm that starts from the beginning, whereas the recursive algorithm starts from the end and works backward.</w:t>
+      </w:r>
+      <w:r>
+        <w:rPr>
+          <w:rFonts w:ascii="Segoe UI" w:hAnsi="Segoe UI" w:cs="Segoe UI"/>
+          <w:color w:val="333333"/>
+          <w:shd w:val="clear" w:color="auto" w:fill="FFFFFF"/>
+        </w:rPr>
+        <w:t xml:space="preserve"> </w:t>
+      </w:r>
+    </w:p>
+    <w:p>
+      <w:pPr>
+        <w:rPr>
+          <w:rFonts w:ascii="Segoe UI" w:hAnsi="Segoe UI" w:cs="Segoe UI"/>
+          <w:color w:val="333333"/>
+          <w:shd w:val="clear" w:color="auto" w:fill="FFFFFF"/>
+        </w:rPr>
+      </w:pPr>
+      <w:r>
+        <w:rPr>
+          <w:rFonts w:ascii="Segoe UI" w:hAnsi="Segoe UI" w:cs="Segoe UI"/>
+          <w:color w:val="333333"/>
+          <w:shd w:val="clear" w:color="auto" w:fill="FFFFFF"/>
+        </w:rPr>
+        <w:t>In the bottom-up approach, we start from the base case to find the answer for the end. </w:t>
+      </w:r>
+      <w:r>
+        <w:rPr>
+          <w:rFonts w:ascii="Segoe UI" w:hAnsi="Segoe UI" w:cs="Segoe UI"/>
+          <w:color w:val="333333"/>
+          <w:shd w:val="clear" w:color="auto" w:fill="FFFFFF"/>
+        </w:rPr>
+        <w:t>We solve all the smaller sub-problems that will be needed to solve the larger sub-problems then move to the larger problems using smaller sub-problems.</w:t>
+      </w:r>
+    </w:p>
+    <w:p>
+      <w:pPr>
+        <w:rPr>
+          <w:rFonts w:ascii="Segoe UI" w:hAnsi="Segoe UI" w:cs="Segoe UI"/>
+          <w:color w:val="333333"/>
+          <w:shd w:val="clear" w:color="auto" w:fill="FFFFFF"/>
+        </w:rPr>
+      </w:pPr>
+      <w:r>
+        <w:rPr>
+          <w:rFonts w:ascii="Segoe UI" w:hAnsi="Segoe UI" w:cs="Segoe UI"/>
+          <w:color w:val="333333"/>
+          <w:shd w:val="clear" w:color="auto" w:fill="FFFFFF"/>
+        </w:rPr>
+        <w:t>We use for loop to iterate over the sub-problems.</w:t>
+      </w:r>
+    </w:p>
+    <w:p>
+      <w:pPr>
+        <w:rPr>
+          <w:sz w:val="24"/>
+          <w:szCs w:val="24"/>
+        </w:rPr>
+      </w:pPr>
+      <w:r>
+        <w:rPr>
+          <w:noProof/>
+        </w:rPr>
+        <w:drawing>
+          <wp:inline distT="0" distB="0" distL="0" distR="0" wp14:anchorId="3A84B456" wp14:editId="2A93C772">
+            <wp:extent cx="4290060" cy="998220"/>
+            <wp:effectExtent l="0" t="0" r="0" b="0"/>
+            <wp:docPr id="4" name="Picture 4" descr="Dynamic Programming"/>
+            <wp:cNvGraphicFramePr>
+              <a:graphicFrameLocks xmlns:a="http://schemas.openxmlformats.org/drawingml/2006/main" noChangeAspect="1"/>
+            </wp:cNvGraphicFramePr>
+            <a:graphic xmlns:a="http://schemas.openxmlformats.org/drawingml/2006/main">
+              <a:graphicData uri="http://schemas.openxmlformats.org/drawingml/2006/picture">
+                <pic:pic xmlns:pic="http://schemas.openxmlformats.org/drawingml/2006/picture">
+                  <pic:nvPicPr>
+                    <pic:cNvPr id="0" name="Picture 1" descr="Dynamic Programming"/>
+                    <pic:cNvPicPr>
+                      <a:picLocks noChangeAspect="1" noChangeArrowheads="1"/>
+                    </pic:cNvPicPr>
+                  </pic:nvPicPr>
+                  <pic:blipFill>
+                    <a:blip r:embed="rId11">
+                      <a:extLst>
+                        <a:ext uri="{28A0092B-C50C-407E-A947-70E740481C1C}">
+                          <a14:useLocalDpi xmlns:a14="http://schemas.microsoft.com/office/drawing/2010/main" val="0"/>
+                        </a:ext>
+                      </a:extLst>
+                    </a:blip>
+                    <a:srcRect/>
+                    <a:stretch>
+                      <a:fillRect/>
+                    </a:stretch>
+                  </pic:blipFill>
+                  <pic:spPr bwMode="auto">
+                    <a:xfrm>
+                      <a:off x="0" y="0"/>
+                      <a:ext cx="4290060" cy="998220"/>
+                    </a:xfrm>
+                    <a:prstGeom prst="rect">
+                      <a:avLst/>
+                    </a:prstGeom>
+                    <a:noFill/>
+                    <a:ln>
+                      <a:noFill/>
+                    </a:ln>
+                  </pic:spPr>
+                </pic:pic>
+              </a:graphicData>
+            </a:graphic>
+          </wp:inline>
+        </w:drawing>
+      </w:r>
+    </w:p>
+    <w:p>
+      <w:pPr>
+        <w:rPr>
+          <w:sz w:val="24"/>
+          <w:szCs w:val="24"/>
+        </w:rPr>
+      </w:pPr>
+      <w:r>
+        <w:rPr>
+          <w:sz w:val="24"/>
+          <w:szCs w:val="24"/>
+        </w:rPr>
+        <w:t xml:space="preserve">We keep calcaulating next result from previous result in Bottom up as </w:t>
+      </w:r>
+      <w:r>
+        <w:rPr>
+          <w:sz w:val="24"/>
+          <w:szCs w:val="24"/>
+        </w:rPr>
+        <w:t xml:space="preserve">shown </w:t>
+      </w:r>
+      <w:r>
+        <w:rPr>
+          <w:sz w:val="24"/>
+          <w:szCs w:val="24"/>
+        </w:rPr>
+        <w:t>ab</w:t>
+      </w:r>
+      <w:r>
+        <w:rPr>
+          <w:sz w:val="24"/>
+          <w:szCs w:val="24"/>
+        </w:rPr>
+        <w:t>ove.</w:t>
+      </w:r>
+    </w:p>
+    <w:p>
+      <w:pPr>
+        <w:rPr>
+          <w:b/>
+          <w:bCs/>
+          <w:sz w:val="24"/>
+          <w:szCs w:val="24"/>
+        </w:rPr>
+      </w:pPr>
+    </w:p>
+    <w:p>
+      <w:pPr>
+        <w:rPr>
+          <w:sz w:val="24"/>
+          <w:szCs w:val="24"/>
+        </w:rPr>
+      </w:pPr>
+      <w:r>
+        <w:rPr>
+          <w:sz w:val="24"/>
+          <w:szCs w:val="24"/>
+        </w:rPr>
+        <w:t xml:space="preserve">- </w:t>
+      </w:r>
+      <w:r>
+        <w:rPr>
+          <w:b/>
+          <w:bCs/>
+          <w:sz w:val="24"/>
+          <w:szCs w:val="24"/>
+        </w:rPr>
+        <w:t>Differnece between DP and Recursion</w:t>
+      </w:r>
+      <w:r>
+        <w:rPr>
+          <w:sz w:val="24"/>
+          <w:szCs w:val="24"/>
+        </w:rPr>
+        <w:t xml:space="preserve"> is DP uses Recursion but with caching</w:t>
+      </w:r>
+      <w:r>
+        <w:rPr>
+          <w:sz w:val="24"/>
+          <w:szCs w:val="24"/>
+        </w:rPr>
+        <w:t>(memoization)</w:t>
+      </w:r>
+      <w:r>
+        <w:rPr>
+          <w:sz w:val="24"/>
+          <w:szCs w:val="24"/>
+        </w:rPr>
+        <w:t>.</w:t>
+      </w:r>
+    </w:p>
+    <w:p>
+      <w:pPr>
+        <w:rPr>
+          <w:sz w:val="24"/>
+          <w:szCs w:val="24"/>
+        </w:rPr>
+      </w:pPr>
+    </w:p>
+    <w:p>
+      <w:pPr>
+        <w:pStyle w:val="ListParagraph"/>
+        <w:numPr>
+          <w:ilvl w:val="0"/>
+          <w:numId w:val="3"/>
+        </w:numPr>
+        <w:ind w:left="0"/>
+        <w:rPr>
+          <w:sz w:val="24"/>
+          <w:szCs w:val="24"/>
+        </w:rPr>
+      </w:pPr>
+      <w:r>
+        <w:rPr>
+          <w:sz w:val="24"/>
+          <w:szCs w:val="24"/>
+        </w:rPr>
+        <w:t>Target Sum Subset and Coin Change proble</w:t>
+      </w:r>
+      <w:r>
+        <w:rPr>
+          <w:sz w:val="24"/>
+          <w:szCs w:val="24"/>
+        </w:rPr>
+        <w:t>m</w:t>
+      </w:r>
+      <w:r>
+        <w:rPr>
+          <w:sz w:val="24"/>
+          <w:szCs w:val="24"/>
+        </w:rPr>
+        <w:t xml:space="preserve"> are same, only </w:t>
+      </w:r>
+      <w:r>
+        <w:rPr>
+          <w:sz w:val="24"/>
+          <w:szCs w:val="24"/>
+        </w:rPr>
+        <w:t>in</w:t>
+      </w:r>
+      <w:r>
+        <w:rPr>
+          <w:sz w:val="24"/>
+          <w:szCs w:val="24"/>
+        </w:rPr>
+        <w:t xml:space="preserve"> </w:t>
+      </w:r>
+      <w:r>
+        <w:rPr>
+          <w:sz w:val="24"/>
+          <w:szCs w:val="24"/>
+        </w:rPr>
+        <w:t>TargetSum</w:t>
+      </w:r>
+      <w:r>
+        <w:rPr>
+          <w:sz w:val="24"/>
+          <w:szCs w:val="24"/>
+        </w:rPr>
+        <w:t>Subsetwe do not repeat numbers.</w:t>
+      </w:r>
+    </w:p>
+    <w:p>
+      <w:pPr>
+        <w:rPr>
+          <w:sz w:val="24"/>
+          <w:szCs w:val="24"/>
+        </w:rPr>
+      </w:pPr>
+      <w:r>
+        <w:rPr>
+          <w:sz w:val="24"/>
+          <w:szCs w:val="24"/>
+        </w:rPr>
+        <w:t>If given nos are 2,3,5,6</w:t>
+      </w:r>
+    </w:p>
+    <w:p>
+      <w:pPr>
+        <w:rPr>
+          <w:sz w:val="24"/>
+          <w:szCs w:val="24"/>
+        </w:rPr>
+      </w:pPr>
+      <w:r>
+        <w:rPr>
+          <w:sz w:val="24"/>
+          <w:szCs w:val="24"/>
+        </w:rPr>
+        <w:t>For 7</w:t>
+      </w:r>
+      <w:r>
+        <w:rPr>
+          <w:sz w:val="24"/>
+          <w:szCs w:val="24"/>
+        </w:rPr>
+        <w:t>,</w:t>
+      </w:r>
+      <w:r>
+        <w:rPr>
+          <w:sz w:val="24"/>
+          <w:szCs w:val="24"/>
+        </w:rPr>
+        <w:br/>
+      </w:r>
+      <w:r>
+        <w:rPr>
+          <w:sz w:val="24"/>
+          <w:szCs w:val="24"/>
+        </w:rPr>
+        <w:t xml:space="preserve">TargetSum subset will  be </w:t>
+      </w:r>
+      <w:r>
+        <w:rPr>
+          <w:sz w:val="24"/>
+          <w:szCs w:val="24"/>
+        </w:rPr>
+        <w:t xml:space="preserve"> {2,5}</w:t>
+      </w:r>
+    </w:p>
+    <w:p>
+      <w:pPr>
+        <w:rPr>
+          <w:sz w:val="24"/>
+          <w:szCs w:val="24"/>
+        </w:rPr>
+      </w:pPr>
+      <w:r>
+        <w:rPr>
+          <w:sz w:val="24"/>
+          <w:szCs w:val="24"/>
+        </w:rPr>
+        <w:t>CoinChange</w:t>
+      </w:r>
+      <w:r>
+        <w:rPr>
+          <w:sz w:val="24"/>
+          <w:szCs w:val="24"/>
+        </w:rPr>
+        <w:t xml:space="preserve"> will be </w:t>
+      </w:r>
+      <w:r>
+        <w:rPr>
+          <w:sz w:val="24"/>
+          <w:szCs w:val="24"/>
+        </w:rPr>
+        <w:t xml:space="preserve"> </w:t>
+      </w:r>
+      <w:r>
+        <w:rPr>
+          <w:sz w:val="24"/>
+          <w:szCs w:val="24"/>
+        </w:rPr>
+        <w:t>{2,2,3}</w:t>
+      </w:r>
+      <w:r>
+        <w:rPr>
+          <w:sz w:val="24"/>
+          <w:szCs w:val="24"/>
+        </w:rPr>
+        <w:t xml:space="preserve"> </w:t>
+      </w:r>
+      <w:r>
+        <w:rPr>
+          <w:sz w:val="24"/>
+          <w:szCs w:val="24"/>
+        </w:rPr>
+        <w:t xml:space="preserve">and </w:t>
+      </w:r>
+      <w:r>
+        <w:rPr>
+          <w:sz w:val="24"/>
+          <w:szCs w:val="24"/>
+        </w:rPr>
+        <w:t>{2,5}</w:t>
+      </w:r>
+    </w:p>
+    <w:p>
+      <w:pPr>
+        <w:pStyle w:val="ListParagraph"/>
+        <w:rPr>
+          <w:sz w:val="24"/>
+          <w:szCs w:val="24"/>
+        </w:rPr>
+      </w:pPr>
+    </w:p>
+    <w:p>
+      <w:pPr>
+        <w:pStyle w:val="ListParagraph"/>
+        <w:numPr>
+          <w:ilvl w:val="0"/>
+          <w:numId w:val="3"/>
+        </w:numPr>
+        <w:ind w:left="0"/>
+        <w:rPr>
+          <w:sz w:val="24"/>
+          <w:szCs w:val="24"/>
+        </w:rPr>
+      </w:pPr>
+      <w:r>
+        <w:rPr>
+          <w:b/>
+          <w:bCs/>
+          <w:sz w:val="24"/>
+          <w:szCs w:val="24"/>
+        </w:rPr>
+        <w:t>Differnece between SubArray and Subsets</w:t>
+      </w:r>
+      <w:r>
+        <w:rPr>
+          <w:sz w:val="24"/>
+          <w:szCs w:val="24"/>
+        </w:rPr>
+        <w:t>:</w:t>
+      </w:r>
+    </w:p>
+    <w:p>
+      <w:pPr>
+        <w:rPr>
+          <w:sz w:val="24"/>
+          <w:szCs w:val="24"/>
+        </w:rPr>
+      </w:pPr>
+      <w:r>
+        <w:rPr>
+          <w:sz w:val="24"/>
+          <w:szCs w:val="24"/>
+        </w:rPr>
+        <w:t>SubArrays are conti</w:t>
+      </w:r>
+      <w:r>
+        <w:rPr>
+          <w:sz w:val="24"/>
+          <w:szCs w:val="24"/>
+        </w:rPr>
+        <w:t>n</w:t>
+      </w:r>
+      <w:r>
+        <w:rPr>
+          <w:sz w:val="24"/>
+          <w:szCs w:val="24"/>
+        </w:rPr>
+        <w:t>ous as shown below:</w:t>
+      </w:r>
+      <w:r>
+        <w:rPr>
+          <w:sz w:val="24"/>
+          <w:szCs w:val="24"/>
+        </w:rPr>
+        <w:t xml:space="preserve"> (Elements are not skipped)</w:t>
+      </w:r>
+    </w:p>
+    <w:p>
+      <w:pPr>
+        <w:rPr>
+          <w:sz w:val="24"/>
+          <w:szCs w:val="24"/>
+        </w:rPr>
+      </w:pPr>
+      <w:r>
+        <w:rPr>
+          <w:sz w:val="24"/>
+          <w:szCs w:val="24"/>
+        </w:rPr>
+        <w:lastRenderedPageBreak/>
+        <w:drawing>
+          <wp:inline distT="0" distB="0" distL="0" distR="0" wp14:anchorId="662D0C85" wp14:editId="28B704D0">
+            <wp:extent cx="3597267" cy="1714500"/>
+            <wp:effectExtent l="0" t="0" r="3810" b="0"/>
+            <wp:docPr id="5" name="Picture 5" descr="A person standing in front of a whiteboard with red writing&#10;&#10;Description automatically generated with medium confidence"/>
+            <wp:cNvGraphicFramePr>
+              <a:graphicFrameLocks xmlns:a="http://schemas.openxmlformats.org/drawingml/2006/main" noChangeAspect="1"/>
+            </wp:cNvGraphicFramePr>
+            <a:graphic xmlns:a="http://schemas.openxmlformats.org/drawingml/2006/main">
+              <a:graphicData uri="http://schemas.openxmlformats.org/drawingml/2006/picture">
+                <pic:pic xmlns:pic="http://schemas.openxmlformats.org/drawingml/2006/picture">
+                  <pic:nvPicPr>
+                    <pic:cNvPr id="5" name="Picture 5" descr="A person standing in front of a whiteboard with red writing&#10;&#10;Description automatically generated with medium confidence"/>
+                    <pic:cNvPicPr/>
+                  </pic:nvPicPr>
+                  <pic:blipFill>
+                    <a:blip r:embed="rId12"/>
+                    <a:stretch>
+                      <a:fillRect/>
+                    </a:stretch>
+                  </pic:blipFill>
+                  <pic:spPr>
+                    <a:xfrm>
+                      <a:off x="0" y="0"/>
+                      <a:ext cx="3602067" cy="1716788"/>
+                    </a:xfrm>
+                    <a:prstGeom prst="rect">
+                      <a:avLst/>
+                    </a:prstGeom>
+                  </pic:spPr>
+                </pic:pic>
+              </a:graphicData>
+            </a:graphic>
+          </wp:inline>
+        </w:drawing>
+      </w:r>
+    </w:p>
+    <w:p>
+      <w:pPr>
+        <w:rPr>
+          <w:b/>
+          <w:bCs/>
+          <w:sz w:val="24"/>
+          <w:szCs w:val="24"/>
+        </w:rPr>
+      </w:pPr>
+      <w:r>
+        <w:rPr>
+          <w:b/>
+          <w:bCs/>
+          <w:sz w:val="24"/>
+          <w:szCs w:val="24"/>
+        </w:rPr>
+        <w:t>SubArrays</w:t>
+      </w:r>
+      <w:r>
+        <w:rPr>
+          <w:b/>
+          <w:bCs/>
+          <w:sz w:val="24"/>
+          <w:szCs w:val="24"/>
+        </w:rPr>
+        <w:t xml:space="preserve"> above</w:t>
+      </w:r>
+    </w:p>
+    <w:p>
+      <w:pPr>
+        <w:rPr>
+          <w:sz w:val="24"/>
+          <w:szCs w:val="24"/>
+        </w:rPr>
+      </w:pPr>
+      <w:r>
+        <w:rPr>
+          <w:sz w:val="24"/>
+          <w:szCs w:val="24"/>
+        </w:rPr>
+        <w:t>SubSubsets can be non-continuous</w:t>
+      </w:r>
+    </w:p>
+    <w:p>
+      <w:pPr>
+        <w:rPr>
+          <w:b/>
+          <w:bCs/>
+          <w:sz w:val="24"/>
+          <w:szCs w:val="24"/>
+        </w:rPr>
+      </w:pPr>
+      <w:r>
+        <w:rPr>
+          <w:b/>
+          <w:bCs/>
+          <w:sz w:val="24"/>
+          <w:szCs w:val="24"/>
+        </w:rPr>
+        <w:drawing>
+          <wp:inline distT="0" distB="0" distL="0" distR="0" wp14:anchorId="675A142B" wp14:editId="354A0C57">
+            <wp:extent cx="2720075" cy="2110740"/>
+            <wp:effectExtent l="0" t="0" r="4445" b="3810"/>
+            <wp:docPr id="7" name="Picture 7" descr="A picture containing text, whiteboard, outdoor, people&#10;&#10;Description automatically generated"/>
+            <wp:cNvGraphicFramePr>
+              <a:graphicFrameLocks xmlns:a="http://schemas.openxmlformats.org/drawingml/2006/main" noChangeAspect="1"/>
+            </wp:cNvGraphicFramePr>
+            <a:graphic xmlns:a="http://schemas.openxmlformats.org/drawingml/2006/main">
+              <a:graphicData uri="http://schemas.openxmlformats.org/drawingml/2006/picture">
+                <pic:pic xmlns:pic="http://schemas.openxmlformats.org/drawingml/2006/picture">
+                  <pic:nvPicPr>
+                    <pic:cNvPr id="7" name="Picture 7" descr="A picture containing text, whiteboard, outdoor, people&#10;&#10;Description automatically generated"/>
+                    <pic:cNvPicPr/>
+                  </pic:nvPicPr>
+                  <pic:blipFill>
+                    <a:blip r:embed="rId13"/>
+                    <a:stretch>
+                      <a:fillRect/>
+                    </a:stretch>
+                  </pic:blipFill>
+                  <pic:spPr>
+                    <a:xfrm>
+                      <a:off x="0" y="0"/>
+                      <a:ext cx="2725393" cy="2114866"/>
+                    </a:xfrm>
+                    <a:prstGeom prst="rect">
+                      <a:avLst/>
+                    </a:prstGeom>
+                  </pic:spPr>
+                </pic:pic>
+              </a:graphicData>
+            </a:graphic>
+          </wp:inline>
+        </w:drawing>
+      </w:r>
+    </w:p>
+    <w:p>
+      <w:pPr>
+        <w:rPr>
+          <w:b/>
+          <w:bCs/>
+          <w:sz w:val="24"/>
+          <w:szCs w:val="24"/>
+        </w:rPr>
+      </w:pPr>
+    </w:p>
+    <w:p>
+      <w:pPr>
+        <w:rPr>
+          <w:sz w:val="24"/>
+          <w:szCs w:val="24"/>
+        </w:rPr>
+      </w:pPr>
+      <w:r>
+        <w:rPr>
+          <w:b/>
+          <w:bCs/>
+          <w:sz w:val="24"/>
+          <w:szCs w:val="24"/>
+        </w:rPr>
+        <w:t>SubSets</w:t>
+      </w:r>
+      <w:r>
+        <w:rPr>
+          <w:b/>
+          <w:bCs/>
+          <w:sz w:val="24"/>
+          <w:szCs w:val="24"/>
+        </w:rPr>
+        <w:t xml:space="preserve"> </w:t>
+      </w:r>
+      <w:r>
+        <w:rPr>
+          <w:sz w:val="24"/>
+          <w:szCs w:val="24"/>
+        </w:rPr>
+        <w:t>(har element ke pass choice hoti hai wo aayega ya nahi aayegs)</w:t>
+      </w:r>
+    </w:p>
+    <w:p>
+      <w:pPr>
+        <w:rPr>
+          <w:b/>
+          <w:bCs/>
+          <w:sz w:val="24"/>
+          <w:szCs w:val="24"/>
+        </w:rPr>
+      </w:pPr>
+      <w:r>
+        <w:rPr>
+          <w:sz w:val="24"/>
+          <w:szCs w:val="24"/>
+        </w:rPr>
+        <w:t>Total no of subsets possible are</w:t>
+      </w:r>
+      <w:r>
+        <w:rPr>
+          <w:b/>
+          <w:bCs/>
+          <w:sz w:val="24"/>
+          <w:szCs w:val="24"/>
+        </w:rPr>
+        <w:t xml:space="preserve"> 2^n</w:t>
+      </w:r>
+    </w:p>
+    <w:p>
+      <w:pPr>
+        <w:rPr>
+          <w:b/>
+          <w:bCs/>
+          <w:sz w:val="24"/>
+          <w:szCs w:val="24"/>
+        </w:rPr>
+      </w:pPr>
+    </w:p>
+    <w:p>
+      <w:pPr>
+        <w:rPr>
+          <w:b/>
+          <w:bCs/>
+          <w:sz w:val="24"/>
+          <w:szCs w:val="24"/>
+        </w:rPr>
+      </w:pPr>
+    </w:p>
+    <w:p>
+      <w:pPr>
+        <w:rPr>
+          <w:b/>
+          <w:bCs/>
+          <w:sz w:val="24"/>
+          <w:szCs w:val="24"/>
+        </w:rPr>
+      </w:pPr>
+    </w:p>
+    <w:p>
+      <w:pPr>
+        <w:rPr>
+          <w:b/>
+          <w:bCs/>
+          <w:sz w:val="24"/>
+          <w:szCs w:val="24"/>
+        </w:rPr>
+      </w:pPr>
     </w:p>
     <w:p>
       <w:pPr>
@@ -6827,6 +7909,95 @@
     </w:lvl>
   </w:abstractNum>
   <w:abstractNum w:abstractNumId="1" w15:restartNumberingAfterBreak="0">
+    <w:nsid w:val="21CF32E0"/>
+    <w:multiLevelType w:val="hybridMultilevel"/>
+    <w:tmpl w:val="40C067B2"/>
+    <w:lvl w:ilvl="0" w:tplc="04090011">
+      <w:start w:val="1"/>
+      <w:numFmt w:val="decimal"/>
+      <w:lvlText w:val="%1)"/>
+      <w:lvlJc w:val="left"/>
+      <w:pPr>
+        <w:ind w:left="720" w:hanging="360"/>
+      </w:pPr>
+      <w:rPr>
+        <w:rFonts w:hint="default"/>
+      </w:rPr>
+    </w:lvl>
+    <w:lvl w:ilvl="1" w:tplc="04090019" w:tentative="1">
+      <w:start w:val="1"/>
+      <w:numFmt w:val="lowerLetter"/>
+      <w:lvlText w:val="%2."/>
+      <w:lvlJc w:val="left"/>
+      <w:pPr>
+        <w:ind w:left="1440" w:hanging="360"/>
+      </w:pPr>
+    </w:lvl>
+    <w:lvl w:ilvl="2" w:tplc="0409001B" w:tentative="1">
+      <w:start w:val="1"/>
+      <w:numFmt w:val="lowerRoman"/>
+      <w:lvlText w:val="%3."/>
+      <w:lvlJc w:val="right"/>
+      <w:pPr>
+        <w:ind w:left="2160" w:hanging="180"/>
+      </w:pPr>
+    </w:lvl>
+    <w:lvl w:ilvl="3" w:tplc="0409000F" w:tentative="1">
+      <w:start w:val="1"/>
+      <w:numFmt w:val="decimal"/>
+      <w:lvlText w:val="%4."/>
+      <w:lvlJc w:val="left"/>
+      <w:pPr>
+        <w:ind w:left="2880" w:hanging="360"/>
+      </w:pPr>
+    </w:lvl>
+    <w:lvl w:ilvl="4" w:tplc="04090019" w:tentative="1">
+      <w:start w:val="1"/>
+      <w:numFmt w:val="lowerLetter"/>
+      <w:lvlText w:val="%5."/>
+      <w:lvlJc w:val="left"/>
+      <w:pPr>
+        <w:ind w:left="3600" w:hanging="360"/>
+      </w:pPr>
+    </w:lvl>
+    <w:lvl w:ilvl="5" w:tplc="0409001B" w:tentative="1">
+      <w:start w:val="1"/>
+      <w:numFmt w:val="lowerRoman"/>
+      <w:lvlText w:val="%6."/>
+      <w:lvlJc w:val="right"/>
+      <w:pPr>
+        <w:ind w:left="4320" w:hanging="180"/>
+      </w:pPr>
+    </w:lvl>
+    <w:lvl w:ilvl="6" w:tplc="0409000F" w:tentative="1">
+      <w:start w:val="1"/>
+      <w:numFmt w:val="decimal"/>
+      <w:lvlText w:val="%7."/>
+      <w:lvlJc w:val="left"/>
+      <w:pPr>
+        <w:ind w:left="5040" w:hanging="360"/>
+      </w:pPr>
+    </w:lvl>
+    <w:lvl w:ilvl="7" w:tplc="04090019" w:tentative="1">
+      <w:start w:val="1"/>
+      <w:numFmt w:val="lowerLetter"/>
+      <w:lvlText w:val="%8."/>
+      <w:lvlJc w:val="left"/>
+      <w:pPr>
+        <w:ind w:left="5760" w:hanging="360"/>
+      </w:pPr>
+    </w:lvl>
+    <w:lvl w:ilvl="8" w:tplc="0409001B" w:tentative="1">
+      <w:start w:val="1"/>
+      <w:numFmt w:val="lowerRoman"/>
+      <w:lvlText w:val="%9."/>
+      <w:lvlJc w:val="right"/>
+      <w:pPr>
+        <w:ind w:left="6480" w:hanging="180"/>
+      </w:pPr>
+    </w:lvl>
+  </w:abstractNum>
+  <w:abstractNum w:abstractNumId="2" w15:restartNumberingAfterBreak="0">
     <w:nsid w:val="3D0B156A"/>
     <w:multiLevelType w:val="hybridMultilevel"/>
     <w:tmpl w:val="81EA7410"/>
@@ -6938,7 +8109,7 @@
       </w:rPr>
     </w:lvl>
   </w:abstractNum>
-  <w:abstractNum w:abstractNumId="2" w15:restartNumberingAfterBreak="0">
+  <w:abstractNum w:abstractNumId="3" w15:restartNumberingAfterBreak="0">
     <w:nsid w:val="4A992237"/>
     <w:multiLevelType w:val="hybridMultilevel"/>
     <w:tmpl w:val="9F10BDFE"/>
@@ -7027,7 +8198,7 @@
       </w:pPr>
     </w:lvl>
   </w:abstractNum>
-  <w:abstractNum w:abstractNumId="3" w15:restartNumberingAfterBreak="0">
+  <w:abstractNum w:abstractNumId="4" w15:restartNumberingAfterBreak="0">
     <w:nsid w:val="577A2C0F"/>
     <w:multiLevelType w:val="hybridMultilevel"/>
     <w:tmpl w:val="28F6BE30"/>
@@ -7117,7 +8288,7 @@
       </w:pPr>
     </w:lvl>
   </w:abstractNum>
-  <w:abstractNum w:abstractNumId="4" w15:restartNumberingAfterBreak="0">
+  <w:abstractNum w:abstractNumId="5" w15:restartNumberingAfterBreak="0">
     <w:nsid w:val="59140E26"/>
     <w:multiLevelType w:val="hybridMultilevel"/>
     <w:tmpl w:val="F8F43192"/>
@@ -7234,16 +8405,19 @@
     <w:abstractNumId w:val="0"/>
   </w:num>
   <w:num w:numId="2">
+    <w:abstractNumId w:val="5"/>
+  </w:num>
+  <w:num w:numId="3">
+    <w:abstractNumId w:val="2"/>
+  </w:num>
+  <w:num w:numId="4">
     <w:abstractNumId w:val="4"/>
   </w:num>
-  <w:num w:numId="3">
-    <w:abstractNumId w:val="1"/>
-  </w:num>
-  <w:num w:numId="4">
+  <w:num w:numId="5">
     <w:abstractNumId w:val="3"/>
   </w:num>
-  <w:num w:numId="5">
-    <w:abstractNumId w:val="2"/>
+  <w:num w:numId="6">
+    <w:abstractNumId w:val="1"/>
   </w:num>
 </w:numbering>
 </file>

--- a/Level Up Notes.docx
+++ b/Level Up Notes.docx
@@ -9,6 +9,7 @@
           <w:bCs/>
           <w:sz w:val="24"/>
           <w:szCs w:val="24"/>
+          <w:lang w:val="en-ID"/>
         </w:rPr>
       </w:pPr>
     </w:p>
@@ -7201,6 +7202,152 @@
     </w:p>
     <w:p>
       <w:pPr>
+        <w:rPr>
+          <w:b/>
+          <w:bCs/>
+          <w:sz w:val="24"/>
+          <w:szCs w:val="24"/>
+        </w:rPr>
+      </w:pPr>
+      <w:r>
+        <w:rPr>
+          <w:b/>
+          <w:bCs/>
+          <w:sz w:val="24"/>
+          <w:szCs w:val="24"/>
+        </w:rPr>
+        <w:t>- Important on DP solutions</w:t>
+      </w:r>
+    </w:p>
+    <w:p>
+      <w:pPr>
+        <w:rPr>
+          <w:sz w:val="24"/>
+          <w:szCs w:val="24"/>
+        </w:rPr>
+      </w:pPr>
+      <w:r>
+        <w:rPr>
+          <w:sz w:val="24"/>
+          <w:szCs w:val="24"/>
+        </w:rPr>
+        <w:t>First columns and rows are generally kept empty in DP 2-D arrays</w:t>
+      </w:r>
+    </w:p>
+    <w:p>
+      <w:pPr>
+        <w:rPr>
+          <w:sz w:val="24"/>
+          <w:szCs w:val="24"/>
+        </w:rPr>
+      </w:pPr>
+      <w:r>
+        <w:rPr>
+          <w:sz w:val="24"/>
+          <w:szCs w:val="24"/>
+        </w:rPr>
+        <w:t>so if you talk of dp[i][j]...you are filling for word[i-1][j-1]</w:t>
+      </w:r>
+    </w:p>
+    <w:p>
+      <w:pPr>
+        <w:rPr>
+          <w:sz w:val="24"/>
+          <w:szCs w:val="24"/>
+        </w:rPr>
+      </w:pPr>
+      <w:r>
+        <w:rPr>
+          <w:sz w:val="24"/>
+          <w:szCs w:val="24"/>
+        </w:rPr>
+        <w:t xml:space="preserve">See diagram </w:t>
+      </w:r>
+      <w:r>
+        <w:rPr>
+          <w:b/>
+          <w:bCs/>
+          <w:sz w:val="24"/>
+          <w:szCs w:val="24"/>
+        </w:rPr>
+        <w:t>EditDistance.png</w:t>
+      </w:r>
+      <w:r>
+        <w:rPr>
+          <w:sz w:val="24"/>
+          <w:szCs w:val="24"/>
+        </w:rPr>
+        <w:t xml:space="preserve"> </w:t>
+      </w:r>
+      <w:r>
+        <w:rPr>
+          <w:sz w:val="24"/>
+          <w:szCs w:val="24"/>
+        </w:rPr>
+        <w:t xml:space="preserve">and code </w:t>
+      </w:r>
+      <w:r>
+        <w:rPr>
+          <w:sz w:val="24"/>
+          <w:szCs w:val="24"/>
+        </w:rPr>
+        <w:t>in this "</w:t>
+      </w:r>
+      <w:r>
+        <w:rPr>
+          <w:b/>
+          <w:bCs/>
+          <w:sz w:val="24"/>
+          <w:szCs w:val="24"/>
+        </w:rPr>
+        <w:t>DP</w:t>
+      </w:r>
+      <w:r>
+        <w:rPr>
+          <w:sz w:val="24"/>
+          <w:szCs w:val="24"/>
+        </w:rPr>
+        <w:t>" folder</w:t>
+      </w:r>
+      <w:r>
+        <w:rPr>
+          <w:sz w:val="24"/>
+          <w:szCs w:val="24"/>
+        </w:rPr>
+        <w:t xml:space="preserve"> in </w:t>
+      </w:r>
+      <w:r>
+        <w:rPr>
+          <w:sz w:val="24"/>
+          <w:szCs w:val="24"/>
+        </w:rPr>
+        <w:t>“</w:t>
+      </w:r>
+      <w:r>
+        <w:rPr>
+          <w:sz w:val="24"/>
+          <w:szCs w:val="24"/>
+        </w:rPr>
+        <w:t>PeplevelUp</w:t>
+      </w:r>
+      <w:r>
+        <w:rPr>
+          <w:sz w:val="24"/>
+          <w:szCs w:val="24"/>
+        </w:rPr>
+        <w:t>”</w:t>
+      </w:r>
+    </w:p>
+    <w:p>
+      <w:pPr>
+        <w:rPr>
+          <w:sz w:val="24"/>
+          <w:szCs w:val="24"/>
+        </w:rPr>
+      </w:pPr>
+    </w:p>
+    <w:p>
+      <w:pPr>
         <w:pStyle w:val="ListParagraph"/>
         <w:numPr>
           <w:ilvl w:val="0"/>
@@ -7461,10 +7608,10 @@
       </w:pPr>
       <w:r>
         <w:rPr>
-          <w:sz w:val="24"/>
-          <w:szCs w:val="24"/>
-        </w:rPr>
-        <w:lastRenderedPageBreak/>
+          <w:noProof/>
+          <w:sz w:val="24"/>
+          <w:szCs w:val="24"/>
+        </w:rPr>
         <w:drawing>
           <wp:inline distT="0" distB="0" distL="0" distR="0" wp14:anchorId="662D0C85" wp14:editId="28B704D0">
             <wp:extent cx="3597267" cy="1714500"/>
@@ -7558,6 +7705,7 @@
         <w:rPr>
           <w:b/>
           <w:bCs/>
+          <w:noProof/>
           <w:sz w:val="24"/>
           <w:szCs w:val="24"/>
         </w:rPr>

--- a/Level Up Notes.docx
+++ b/Level Up Notes.docx
@@ -2,6 +2,17 @@
 <file path=word/document.xml><?xml version="1.0" encoding="utf-8"?>
 <w:document xmlns:wpc="http://schemas.microsoft.com/office/word/2010/wordprocessingCanvas" xmlns:cx="http://schemas.microsoft.com/office/drawing/2014/chartex" xmlns:cx1="http://schemas.microsoft.com/office/drawing/2015/9/8/chartex" xmlns:cx2="http://schemas.microsoft.com/office/drawing/2015/10/21/chartex" xmlns:cx3="http://schemas.microsoft.com/office/drawing/2016/5/9/chartex" xmlns:cx4="http://schemas.microsoft.com/office/drawing/2016/5/10/chartex" xmlns:cx5="http://schemas.microsoft.com/office/drawing/2016/5/11/chartex" xmlns:cx6="http://schemas.microsoft.com/office/drawing/2016/5/12/chartex" xmlns:cx7="http://schemas.microsoft.com/office/drawing/2016/5/13/chartex" xmlns:cx8="http://schemas.microsoft.com/office/drawing/2016/5/14/chartex" xmlns:mc="http://schemas.openxmlformats.org/markup-compatibility/2006" xmlns:aink="http://schemas.microsoft.com/office/drawing/2016/ink" xmlns:am3d="http://schemas.microsoft.com/office/drawing/2017/model3d" xmlns:o="urn:schemas-microsoft-com:office:office" xmlns:r="http://schemas.openxmlformats.org/officeDocument/2006/relationships" xmlns:m="http://schemas.openxmlformats.org/officeDocument/2006/math" xmlns:v="urn:schemas-microsoft-com:vml" xmlns:wp14="http://schemas.microsoft.com/office/word/2010/wordprocessingDrawing" xmlns:wp="http://schemas.openxmlformats.org/drawingml/2006/wordprocessingDrawing" xmlns:w10="urn:schemas-microsoft-com:office:word" xmlns:w="http://schemas.openxmlformats.org/wordprocessingml/2006/main" xmlns:w14="http://schemas.microsoft.com/office/word/2010/wordml" xmlns:w15="http://schemas.microsoft.com/office/word/2012/wordml" xmlns:w16cex="http://schemas.microsoft.com/office/word/2018/wordml/cex" xmlns:w16cid="http://schemas.microsoft.com/office/word/2016/wordml/cid" xmlns:w16="http://schemas.microsoft.com/office/word/2018/wordml" xmlns:w16sdtdh="http://schemas.microsoft.com/office/word/2020/wordml/sdtdatahash" xmlns:w16se="http://schemas.microsoft.com/office/word/2015/wordml/symex" xmlns:wpg="http://schemas.microsoft.com/office/word/2010/wordprocessingGroup" xmlns:wpi="http://schemas.microsoft.com/office/word/2010/wordprocessingInk" xmlns:wne="http://schemas.microsoft.com/office/word/2006/wordml" xmlns:wps="http://schemas.microsoft.com/office/word/2010/wordprocessingShape" mc:Ignorable="w14 w15 w16se w16cid w16 w16cex w16sdtdh wp14">
   <w:body>
+    <w:p>
+      <w:pPr>
+        <w:rPr>
+          <w:b/>
+          <w:bCs/>
+          <w:sz w:val="24"/>
+          <w:szCs w:val="24"/>
+          <w:lang w:val="en-ID"/>
+        </w:rPr>
+      </w:pPr>
+    </w:p>
     <w:p>
       <w:pPr>
         <w:rPr>
@@ -295,6 +306,121 @@
         </w:rPr>
         <w:t xml:space="preserve"> result.add(new ArrayList&lt;&gt;(tempResult)); //adding list to a list object</w:t>
       </w:r>
+    </w:p>
+    <w:p>
+      <w:pPr>
+        <w:rPr>
+          <w:sz w:val="24"/>
+          <w:szCs w:val="24"/>
+        </w:rPr>
+      </w:pPr>
+    </w:p>
+    <w:p>
+      <w:pPr>
+        <w:rPr>
+          <w:b/>
+          <w:bCs/>
+          <w:sz w:val="24"/>
+          <w:szCs w:val="24"/>
+        </w:rPr>
+      </w:pPr>
+      <w:r>
+        <w:rPr>
+          <w:b/>
+          <w:bCs/>
+          <w:sz w:val="24"/>
+          <w:szCs w:val="24"/>
+        </w:rPr>
+        <w:t>Placing an element at a particular posit</w:t>
+      </w:r>
+      <w:r>
+        <w:rPr>
+          <w:b/>
+          <w:bCs/>
+          <w:sz w:val="24"/>
+          <w:szCs w:val="24"/>
+        </w:rPr>
+        <w:t>i</w:t>
+      </w:r>
+      <w:r>
+        <w:rPr>
+          <w:b/>
+          <w:bCs/>
+          <w:sz w:val="24"/>
+          <w:szCs w:val="24"/>
+        </w:rPr>
+        <w:t>on in arraylist</w:t>
+      </w:r>
+    </w:p>
+    <w:p>
+      <w:pPr>
+        <w:rPr>
+          <w:sz w:val="24"/>
+          <w:szCs w:val="24"/>
+        </w:rPr>
+      </w:pPr>
+      <w:r>
+        <w:rPr>
+          <w:sz w:val="24"/>
+          <w:szCs w:val="24"/>
+        </w:rPr>
+        <w:t>Say arralist is [10,20,30,40]</w:t>
+      </w:r>
+    </w:p>
+    <w:p>
+      <w:pPr>
+        <w:rPr>
+          <w:sz w:val="24"/>
+          <w:szCs w:val="24"/>
+        </w:rPr>
+      </w:pPr>
+      <w:r>
+        <w:rPr>
+          <w:sz w:val="24"/>
+          <w:szCs w:val="24"/>
+        </w:rPr>
+        <w:t>arrList.set</w:t>
+      </w:r>
+      <w:r>
+        <w:rPr>
+          <w:sz w:val="24"/>
+          <w:szCs w:val="24"/>
+        </w:rPr>
+        <w:t>(2, 3000)</w:t>
+      </w:r>
+      <w:r>
+        <w:rPr>
+          <w:sz w:val="24"/>
+          <w:szCs w:val="24"/>
+        </w:rPr>
+        <w:t xml:space="preserve">   // answer will be [10,20,3000, 40]</w:t>
+      </w:r>
+    </w:p>
+    <w:p>
+      <w:pPr>
+        <w:rPr>
+          <w:sz w:val="24"/>
+          <w:szCs w:val="24"/>
+          <w:lang w:val="en-IN"/>
+        </w:rPr>
+      </w:pPr>
+      <w:r>
+        <w:rPr>
+          <w:sz w:val="24"/>
+          <w:szCs w:val="24"/>
+        </w:rPr>
+        <w:t>Notice the length of arraylist would not change as it happens in add()</w:t>
+      </w:r>
+    </w:p>
+    <w:p>
+      <w:pPr>
+        <w:rPr>
+          <w:b/>
+          <w:bCs/>
+          <w:sz w:val="24"/>
+          <w:szCs w:val="24"/>
+        </w:rPr>
+      </w:pPr>
     </w:p>
     <w:p>
       <w:pPr>
@@ -1919,6 +2045,7 @@
           <w:sz w:val="21"/>
           <w:szCs w:val="21"/>
         </w:rPr>
+        <w:lastRenderedPageBreak/>
         <w:t>Node</w:t>
       </w:r>
       <w:r>
@@ -2089,7 +2216,6 @@
           <w:sz w:val="24"/>
           <w:szCs w:val="24"/>
         </w:rPr>
-        <w:lastRenderedPageBreak/>
         <w:t>2. Use Faith and Expectation</w:t>
       </w:r>
       <w:r>
@@ -2824,7 +2950,6 @@
           <w:bCs/>
           <w:noProof/>
         </w:rPr>
-        <w:lastRenderedPageBreak/>
         <w:drawing>
           <wp:inline distT="0" distB="0" distL="0" distR="0" wp14:anchorId="3114C8E9" wp14:editId="056C6FEF">
             <wp:extent cx="3086367" cy="1882303"/>
@@ -3495,6 +3620,7 @@
           <w:sz w:val="21"/>
           <w:szCs w:val="21"/>
         </w:rPr>
+        <w:lastRenderedPageBreak/>
         <w:t xml:space="preserve">         </w:t>
       </w:r>
       <w:r>
@@ -4197,7 +4323,6 @@
           <w:sz w:val="21"/>
           <w:szCs w:val="21"/>
         </w:rPr>
-        <w:lastRenderedPageBreak/>
         <w:t xml:space="preserve">                </w:t>
       </w:r>
       <w:r>
@@ -4865,6 +4990,7 @@
           <w:sz w:val="24"/>
           <w:szCs w:val="24"/>
         </w:rPr>
+        <w:lastRenderedPageBreak/>
         <w:t>&lt;&lt; Left shift</w:t>
       </w:r>
     </w:p>
@@ -4983,7 +5109,6 @@
           <w:sz w:val="24"/>
           <w:szCs w:val="24"/>
         </w:rPr>
-        <w:lastRenderedPageBreak/>
         <w:t>X=1011</w:t>
       </w:r>
     </w:p>
@@ -7231,6 +7356,13 @@
           <w:sz w:val="24"/>
           <w:szCs w:val="24"/>
         </w:rPr>
+        <w:t xml:space="preserve">1) </w:t>
+      </w:r>
+      <w:r>
+        <w:rPr>
+          <w:sz w:val="24"/>
+          <w:szCs w:val="24"/>
+        </w:rPr>
         <w:t>First columns and rows are generally kept empty in DP 2-D arrays</w:t>
       </w:r>
     </w:p>
@@ -7337,6 +7469,150 @@
         </w:rPr>
         <w:t>”</w:t>
       </w:r>
+    </w:p>
+    <w:p>
+      <w:pPr>
+        <w:rPr>
+          <w:sz w:val="24"/>
+          <w:szCs w:val="24"/>
+        </w:rPr>
+      </w:pPr>
+      <w:r>
+        <w:rPr>
+          <w:sz w:val="24"/>
+          <w:szCs w:val="24"/>
+        </w:rPr>
+        <w:t>2)</w:t>
+      </w:r>
+      <w:r>
+        <w:rPr>
+          <w:sz w:val="24"/>
+          <w:szCs w:val="24"/>
+        </w:rPr>
+        <w:t xml:space="preserve">One important thing about base conditions is if there are 2 </w:t>
+      </w:r>
+      <w:r>
+        <w:rPr>
+          <w:sz w:val="24"/>
+          <w:szCs w:val="24"/>
+        </w:rPr>
+        <w:t xml:space="preserve">base </w:t>
+      </w:r>
+      <w:r>
+        <w:rPr>
+          <w:sz w:val="24"/>
+          <w:szCs w:val="24"/>
+        </w:rPr>
+        <w:t xml:space="preserve">conditions , </w:t>
+      </w:r>
+      <w:r>
+        <w:rPr>
+          <w:sz w:val="24"/>
+          <w:szCs w:val="24"/>
+        </w:rPr>
+        <w:t>in one condition you are</w:t>
+      </w:r>
+      <w:r>
+        <w:rPr>
+          <w:sz w:val="24"/>
+          <w:szCs w:val="24"/>
+        </w:rPr>
+        <w:t xml:space="preserve"> returning 1 and </w:t>
+      </w:r>
+      <w:r>
+        <w:rPr>
+          <w:sz w:val="24"/>
+          <w:szCs w:val="24"/>
+        </w:rPr>
+        <w:t>in</w:t>
+      </w:r>
+      <w:r>
+        <w:rPr>
+          <w:sz w:val="24"/>
+          <w:szCs w:val="24"/>
+        </w:rPr>
+        <w:t xml:space="preserve"> </w:t>
+      </w:r>
+      <w:r>
+        <w:rPr>
+          <w:sz w:val="24"/>
+          <w:szCs w:val="24"/>
+        </w:rPr>
+        <w:t>other</w:t>
+      </w:r>
+      <w:r>
+        <w:rPr>
+          <w:sz w:val="24"/>
+          <w:szCs w:val="24"/>
+        </w:rPr>
+        <w:t xml:space="preserve"> you are </w:t>
+      </w:r>
+      <w:r>
+        <w:rPr>
+          <w:sz w:val="24"/>
+          <w:szCs w:val="24"/>
+        </w:rPr>
+        <w:t xml:space="preserve"> returning zero</w:t>
+      </w:r>
+      <w:r>
+        <w:rPr>
+          <w:sz w:val="24"/>
+          <w:szCs w:val="24"/>
+        </w:rPr>
+        <w:t xml:space="preserve">  </w:t>
+      </w:r>
+      <w:r>
+        <w:rPr>
+          <w:sz w:val="24"/>
+          <w:szCs w:val="24"/>
+        </w:rPr>
+        <w:t>- always put the one returning 1 above the one returning 0.</w:t>
+      </w:r>
+    </w:p>
+    <w:p>
+      <w:pPr>
+        <w:rPr>
+          <w:sz w:val="24"/>
+          <w:szCs w:val="24"/>
+        </w:rPr>
+      </w:pPr>
+      <w:r>
+        <w:rPr>
+          <w:sz w:val="24"/>
+          <w:szCs w:val="24"/>
+        </w:rPr>
+        <w:t xml:space="preserve">E.g. Count_distinct subsequences </w:t>
+      </w:r>
+      <w:r>
+        <w:rPr>
+          <w:sz w:val="24"/>
+          <w:szCs w:val="24"/>
+        </w:rPr>
+        <w:t>(LC 115)</w:t>
+      </w:r>
+      <w:r>
+        <w:rPr>
+          <w:sz w:val="24"/>
+          <w:szCs w:val="24"/>
+        </w:rPr>
+        <w:t>quesiton of DP</w:t>
+      </w:r>
+      <w:r>
+        <w:rPr>
+          <w:sz w:val="24"/>
+          <w:szCs w:val="24"/>
+        </w:rPr>
+        <w:t>.</w:t>
+      </w:r>
+    </w:p>
+    <w:p>
+      <w:pPr>
+        <w:pStyle w:val="ListParagraph"/>
+        <w:rPr>
+          <w:sz w:val="24"/>
+          <w:szCs w:val="24"/>
+        </w:rPr>
+      </w:pPr>
     </w:p>
     <w:p>
       <w:pPr>
@@ -7421,6 +7697,7 @@
           <w:sz w:val="24"/>
           <w:szCs w:val="24"/>
         </w:rPr>
+        <w:lastRenderedPageBreak/>
         <w:t>If given nos are 2,3,5,6</w:t>
       </w:r>
     </w:p>

--- a/Level Up Notes.docx
+++ b/Level Up Notes.docx
@@ -8090,6 +8090,144 @@
           <w:szCs w:val="24"/>
         </w:rPr>
         <w:t xml:space="preserve"> 2^n</w:t>
+      </w:r>
+    </w:p>
+    <w:p>
+      <w:pPr>
+        <w:rPr>
+          <w:b/>
+          <w:bCs/>
+          <w:sz w:val="24"/>
+          <w:szCs w:val="24"/>
+        </w:rPr>
+      </w:pPr>
+    </w:p>
+    <w:p>
+      <w:pPr>
+        <w:rPr>
+          <w:b/>
+          <w:bCs/>
+          <w:sz w:val="24"/>
+          <w:szCs w:val="24"/>
+        </w:rPr>
+      </w:pPr>
+      <w:r>
+        <w:rPr>
+          <w:b/>
+          <w:bCs/>
+          <w:sz w:val="24"/>
+          <w:szCs w:val="24"/>
+        </w:rPr>
+        <w:t>Differnce between SubString and Subsequence:</w:t>
+      </w:r>
+    </w:p>
+    <w:p>
+      <w:pPr>
+        <w:rPr>
+          <w:sz w:val="24"/>
+          <w:szCs w:val="24"/>
+        </w:rPr>
+      </w:pPr>
+      <w:r>
+        <w:rPr>
+          <w:sz w:val="24"/>
+          <w:szCs w:val="24"/>
+        </w:rPr>
+        <w:t>The difference between a longest common substring and a longest common subsequence is the criterion of contiguity. The symbols that make up a longest common substring must appear in both strings as a contiguous string.</w:t>
+      </w:r>
+    </w:p>
+    <w:p>
+      <w:pPr>
+        <w:rPr>
+          <w:sz w:val="24"/>
+          <w:szCs w:val="24"/>
+        </w:rPr>
+      </w:pPr>
+      <w:r>
+        <w:rPr>
+          <w:sz w:val="24"/>
+          <w:szCs w:val="24"/>
+        </w:rPr>
+        <w:t>“abc” has following subsequences- [abc, ab, bc, ac, a, b, c,””]</w:t>
+      </w:r>
+    </w:p>
+    <w:p>
+      <w:pPr>
+        <w:rPr>
+          <w:sz w:val="24"/>
+          <w:szCs w:val="24"/>
+        </w:rPr>
+      </w:pPr>
+      <w:r>
+        <w:rPr>
+          <w:sz w:val="24"/>
+          <w:szCs w:val="24"/>
+        </w:rPr>
+        <w:lastRenderedPageBreak/>
+        <w:t>“abc” substring – [abc, ab, bc,a,b,c]  - has to be cont</w:t>
+      </w:r>
+      <w:r>
+        <w:rPr>
+          <w:sz w:val="24"/>
+          <w:szCs w:val="24"/>
+        </w:rPr>
+        <w:t>i</w:t>
+      </w:r>
+      <w:r>
+        <w:rPr>
+          <w:sz w:val="24"/>
+          <w:szCs w:val="24"/>
+        </w:rPr>
+        <w:t>nuous e</w:t>
+      </w:r>
+      <w:r>
+        <w:rPr>
+          <w:sz w:val="24"/>
+          <w:szCs w:val="24"/>
+        </w:rPr>
+        <w:t>.</w:t>
+      </w:r>
+      <w:r>
+        <w:rPr>
+          <w:sz w:val="24"/>
+          <w:szCs w:val="24"/>
+        </w:rPr>
+        <w:t>g</w:t>
+      </w:r>
+      <w:r>
+        <w:rPr>
+          <w:sz w:val="24"/>
+          <w:szCs w:val="24"/>
+        </w:rPr>
+        <w:t xml:space="preserve">.   </w:t>
+      </w:r>
+      <w:r>
+        <w:rPr>
+          <w:sz w:val="24"/>
+          <w:szCs w:val="24"/>
+        </w:rPr>
+        <w:t xml:space="preserve"> </w:t>
+      </w:r>
+      <w:r>
+        <w:rPr>
+          <w:sz w:val="24"/>
+          <w:szCs w:val="24"/>
+        </w:rPr>
+        <w:t>“ac”</w:t>
+      </w:r>
+      <w:r>
+        <w:rPr>
+          <w:sz w:val="24"/>
+          <w:szCs w:val="24"/>
+        </w:rPr>
+        <w:t xml:space="preserve"> is not a substring</w:t>
+      </w:r>
+      <w:r>
+        <w:rPr>
+          <w:sz w:val="24"/>
+          <w:szCs w:val="24"/>
+        </w:rPr>
+        <w:t>.</w:t>
       </w:r>
     </w:p>
     <w:p>

--- a/Level Up Notes.docx
+++ b/Level Up Notes.docx
@@ -8228,6 +8228,164 @@
           <w:szCs w:val="24"/>
         </w:rPr>
         <w:t>.</w:t>
+      </w:r>
+    </w:p>
+    <w:p>
+      <w:pPr>
+        <w:rPr>
+          <w:sz w:val="24"/>
+          <w:szCs w:val="24"/>
+        </w:rPr>
+      </w:pPr>
+    </w:p>
+    <w:p>
+      <w:pPr>
+        <w:rPr>
+          <w:b/>
+          <w:bCs/>
+          <w:sz w:val="24"/>
+          <w:szCs w:val="24"/>
+        </w:rPr>
+      </w:pPr>
+      <w:r>
+        <w:rPr>
+          <w:b/>
+          <w:bCs/>
+          <w:sz w:val="24"/>
+          <w:szCs w:val="24"/>
+        </w:rPr>
+        <w:t xml:space="preserve">- </w:t>
+      </w:r>
+      <w:r>
+        <w:rPr>
+          <w:b/>
+          <w:bCs/>
+          <w:sz w:val="24"/>
+          <w:szCs w:val="24"/>
+        </w:rPr>
+        <w:t>SubString solutions</w:t>
+      </w:r>
+      <w:r>
+        <w:rPr>
+          <w:b/>
+          <w:bCs/>
+          <w:sz w:val="24"/>
+          <w:szCs w:val="24"/>
+        </w:rPr>
+        <w:t xml:space="preserve"> </w:t>
+      </w:r>
+      <w:r>
+        <w:rPr>
+          <w:b/>
+          <w:bCs/>
+          <w:sz w:val="24"/>
+          <w:szCs w:val="24"/>
+        </w:rPr>
+        <w:t>are solved using 2D ar</w:t>
+      </w:r>
+      <w:r>
+        <w:rPr>
+          <w:b/>
+          <w:bCs/>
+          <w:sz w:val="24"/>
+          <w:szCs w:val="24"/>
+        </w:rPr>
+        <w:t>r</w:t>
+      </w:r>
+      <w:r>
+        <w:rPr>
+          <w:b/>
+          <w:bCs/>
+          <w:sz w:val="24"/>
+          <w:szCs w:val="24"/>
+        </w:rPr>
+        <w:t>ays</w:t>
+      </w:r>
+      <w:r>
+        <w:rPr>
+          <w:b/>
+          <w:bCs/>
+          <w:sz w:val="24"/>
+          <w:szCs w:val="24"/>
+        </w:rPr>
+        <w:t xml:space="preserve"> (Not recursion</w:t>
+      </w:r>
+      <w:r>
+        <w:rPr>
+          <w:b/>
+          <w:bCs/>
+          <w:sz w:val="24"/>
+          <w:szCs w:val="24"/>
+        </w:rPr>
+        <w:t xml:space="preserve"> and memoization</w:t>
+      </w:r>
+      <w:r>
+        <w:rPr>
+          <w:b/>
+          <w:bCs/>
+          <w:sz w:val="24"/>
+          <w:szCs w:val="24"/>
+        </w:rPr>
+        <w:t>)</w:t>
+      </w:r>
+    </w:p>
+    <w:p>
+      <w:pPr>
+        <w:rPr>
+          <w:sz w:val="24"/>
+          <w:szCs w:val="24"/>
+        </w:rPr>
+      </w:pPr>
+      <w:r>
+        <w:rPr>
+          <w:sz w:val="24"/>
+          <w:szCs w:val="24"/>
+        </w:rPr>
+        <w:t xml:space="preserve">e.g. </w:t>
+      </w:r>
+    </w:p>
+    <w:p>
+      <w:pPr>
+        <w:rPr>
+          <w:sz w:val="24"/>
+          <w:szCs w:val="24"/>
+        </w:rPr>
+      </w:pPr>
+      <w:r>
+        <w:rPr>
+          <w:sz w:val="24"/>
+          <w:szCs w:val="24"/>
+        </w:rPr>
+        <w:t xml:space="preserve">1) </w:t>
+      </w:r>
+      <w:r>
+        <w:rPr>
+          <w:sz w:val="24"/>
+          <w:szCs w:val="24"/>
+        </w:rPr>
+        <w:t>Longest Common SubString</w:t>
+      </w:r>
+    </w:p>
+    <w:p>
+      <w:pPr>
+        <w:rPr>
+          <w:sz w:val="24"/>
+          <w:szCs w:val="24"/>
+        </w:rPr>
+      </w:pPr>
+      <w:r>
+        <w:rPr>
+          <w:sz w:val="24"/>
+          <w:szCs w:val="24"/>
+        </w:rPr>
+        <w:t xml:space="preserve">2) </w:t>
+      </w:r>
+      <w:r>
+        <w:rPr>
+          <w:sz w:val="24"/>
+          <w:szCs w:val="24"/>
+        </w:rPr>
+        <w:t>Longest Pallendromic SubString</w:t>
       </w:r>
     </w:p>
     <w:p>

--- a/Level Up Notes.docx
+++ b/Level Up Notes.docx
@@ -401,16 +401,403 @@
         <w:rPr>
           <w:sz w:val="24"/>
           <w:szCs w:val="24"/>
+        </w:rPr>
+      </w:pPr>
+      <w:r>
+        <w:rPr>
+          <w:sz w:val="24"/>
+          <w:szCs w:val="24"/>
+        </w:rPr>
+        <w:t>Notice the length of arraylist would not change as it happens in add()</w:t>
+      </w:r>
+    </w:p>
+    <w:p>
+      <w:pPr>
+        <w:rPr>
+          <w:sz w:val="24"/>
+          <w:szCs w:val="24"/>
+        </w:rPr>
+      </w:pPr>
+    </w:p>
+    <w:p>
+      <w:pPr>
+        <w:rPr>
+          <w:sz w:val="24"/>
+          <w:szCs w:val="24"/>
+        </w:rPr>
+      </w:pPr>
+    </w:p>
+    <w:p>
+      <w:pPr>
+        <w:rPr>
+          <w:b/>
+          <w:bCs/>
+          <w:sz w:val="24"/>
+          <w:szCs w:val="24"/>
+        </w:rPr>
+      </w:pPr>
+      <w:r>
+        <w:rPr>
+          <w:b/>
+          <w:bCs/>
+          <w:sz w:val="24"/>
+          <w:szCs w:val="24"/>
+        </w:rPr>
+        <w:t>Sorting an ArrayList</w:t>
+      </w:r>
+    </w:p>
+    <w:p>
+      <w:pPr>
+        <w:shd w:val="clear" w:color="auto" w:fill="1E1E1E"/>
+        <w:spacing w:after="0" w:line="285" w:lineRule="atLeast"/>
+        <w:rPr>
+          <w:rFonts w:ascii="Fira Code" w:eastAsia="Times New Roman" w:hAnsi="Fira Code" w:cs="Times New Roman"/>
+          <w:color w:val="D4D4D4"/>
+          <w:sz w:val="21"/>
+          <w:szCs w:val="21"/>
+        </w:rPr>
+      </w:pPr>
+    </w:p>
+    <w:p>
+      <w:pPr>
+        <w:shd w:val="clear" w:color="auto" w:fill="1E1E1E"/>
+        <w:spacing w:after="0" w:line="285" w:lineRule="atLeast"/>
+        <w:ind w:firstLine="720"/>
+        <w:rPr>
+          <w:rFonts w:ascii="Fira Code" w:eastAsia="Times New Roman" w:hAnsi="Fira Code" w:cs="Times New Roman"/>
+          <w:color w:val="6A9955"/>
+          <w:sz w:val="21"/>
+          <w:szCs w:val="21"/>
+        </w:rPr>
+      </w:pPr>
+      <w:r>
+        <w:rPr>
+          <w:rFonts w:ascii="Fira Code" w:eastAsia="Times New Roman" w:hAnsi="Fira Code" w:cs="Times New Roman"/>
+          <w:color w:val="D4D4D4"/>
+          <w:sz w:val="21"/>
+          <w:szCs w:val="21"/>
+        </w:rPr>
+        <w:t xml:space="preserve">  </w:t>
+      </w:r>
+      <w:r>
+        <w:rPr>
+          <w:rFonts w:ascii="Fira Code" w:eastAsia="Times New Roman" w:hAnsi="Fira Code" w:cs="Times New Roman"/>
+          <w:color w:val="D4D4D4"/>
+          <w:sz w:val="21"/>
+          <w:szCs w:val="21"/>
+        </w:rPr>
+        <w:t> </w:t>
+      </w:r>
+      <w:r>
+        <w:rPr>
+          <w:rFonts w:ascii="Fira Code" w:eastAsia="Times New Roman" w:hAnsi="Fira Code" w:cs="Times New Roman"/>
+          <w:color w:val="6A9955"/>
+          <w:sz w:val="21"/>
+          <w:szCs w:val="21"/>
+        </w:rPr>
+        <w:t xml:space="preserve">// </w:t>
+      </w:r>
+      <w:r>
+        <w:rPr>
+          <w:rFonts w:ascii="Fira Code" w:eastAsia="Times New Roman" w:hAnsi="Fira Code" w:cs="Times New Roman"/>
+          <w:color w:val="6A9955"/>
+          <w:sz w:val="21"/>
+          <w:szCs w:val="21"/>
+        </w:rPr>
+        <w:t>This is used in Russian envolope problem (LIS)</w:t>
+      </w:r>
+      <w:r>
+        <w:rPr>
+          <w:rFonts w:ascii="Fira Code" w:eastAsia="Times New Roman" w:hAnsi="Fira Code" w:cs="Times New Roman"/>
+          <w:color w:val="6A9955"/>
+          <w:sz w:val="21"/>
+          <w:szCs w:val="21"/>
+        </w:rPr>
+        <w:t xml:space="preserve"> in DP</w:t>
+      </w:r>
+    </w:p>
+    <w:p>
+      <w:pPr>
+        <w:shd w:val="clear" w:color="auto" w:fill="1E1E1E"/>
+        <w:spacing w:after="0" w:line="285" w:lineRule="atLeast"/>
+        <w:ind w:firstLine="720"/>
+        <w:rPr>
+          <w:rFonts w:ascii="Fira Code" w:eastAsia="Times New Roman" w:hAnsi="Fira Code" w:cs="Times New Roman"/>
+          <w:color w:val="D4D4D4"/>
+          <w:sz w:val="21"/>
+          <w:szCs w:val="21"/>
           <w:lang w:val="en-IN"/>
         </w:rPr>
       </w:pPr>
       <w:r>
         <w:rPr>
-          <w:sz w:val="24"/>
-          <w:szCs w:val="24"/>
-        </w:rPr>
-        <w:t>Notice the length of arraylist would not change as it happens in add()</w:t>
-      </w:r>
+          <w:rFonts w:ascii="Fira Code" w:eastAsia="Times New Roman" w:hAnsi="Fira Code" w:cs="Times New Roman"/>
+          <w:color w:val="6A9955"/>
+          <w:sz w:val="21"/>
+          <w:szCs w:val="21"/>
+        </w:rPr>
+        <w:t xml:space="preserve">// Notice the arrow is </w:t>
+      </w:r>
+      <w:r>
+        <w:rPr>
+          <w:rFonts w:ascii="Fira Code" w:eastAsia="Times New Roman" w:hAnsi="Fira Code" w:cs="Times New Roman"/>
+          <w:color w:val="6A9955"/>
+          <w:sz w:val="21"/>
+          <w:szCs w:val="21"/>
+        </w:rPr>
+        <w:t>-&gt;  (single dash)</w:t>
+      </w:r>
+      <w:r>
+        <w:rPr>
+          <w:rFonts w:ascii="Fira Code" w:eastAsia="Times New Roman" w:hAnsi="Fira Code" w:cs="Times New Roman"/>
+          <w:color w:val="6A9955"/>
+          <w:sz w:val="21"/>
+          <w:szCs w:val="21"/>
+        </w:rPr>
+        <w:t xml:space="preserve"> (</w:t>
+      </w:r>
+      <w:r>
+        <w:rPr>
+          <w:rFonts w:ascii="Fira Code" w:eastAsia="Times New Roman" w:hAnsi="Fira Code" w:cs="Times New Roman"/>
+          <w:color w:val="6A9955"/>
+          <w:sz w:val="21"/>
+          <w:szCs w:val="21"/>
+        </w:rPr>
+        <w:t>NOT =&gt;</w:t>
+      </w:r>
+      <w:r>
+        <w:rPr>
+          <w:rFonts w:ascii="Fira Code" w:eastAsia="Times New Roman" w:hAnsi="Fira Code" w:cs="Times New Roman"/>
+          <w:color w:val="6A9955"/>
+          <w:sz w:val="21"/>
+          <w:szCs w:val="21"/>
+        </w:rPr>
+        <w:t>)</w:t>
+      </w:r>
+    </w:p>
+    <w:p>
+      <w:pPr>
+        <w:shd w:val="clear" w:color="auto" w:fill="1E1E1E"/>
+        <w:spacing w:after="0" w:line="285" w:lineRule="atLeast"/>
+        <w:rPr>
+          <w:rFonts w:ascii="Fira Code" w:eastAsia="Times New Roman" w:hAnsi="Fira Code" w:cs="Times New Roman"/>
+          <w:color w:val="D4D4D4"/>
+          <w:sz w:val="21"/>
+          <w:szCs w:val="21"/>
+        </w:rPr>
+      </w:pPr>
+      <w:r>
+        <w:rPr>
+          <w:rFonts w:ascii="Fira Code" w:eastAsia="Times New Roman" w:hAnsi="Fira Code" w:cs="Times New Roman"/>
+          <w:color w:val="D4D4D4"/>
+          <w:sz w:val="21"/>
+          <w:szCs w:val="21"/>
+        </w:rPr>
+        <w:t xml:space="preserve">        </w:t>
+      </w:r>
+      <w:r>
+        <w:rPr>
+          <w:rFonts w:ascii="Fira Code" w:eastAsia="Times New Roman" w:hAnsi="Fira Code" w:cs="Times New Roman"/>
+          <w:color w:val="4EC9B0"/>
+          <w:sz w:val="21"/>
+          <w:szCs w:val="21"/>
+        </w:rPr>
+        <w:t>Arrays</w:t>
+      </w:r>
+      <w:r>
+        <w:rPr>
+          <w:rFonts w:ascii="Fira Code" w:eastAsia="Times New Roman" w:hAnsi="Fira Code" w:cs="Times New Roman"/>
+          <w:color w:val="D4D4D4"/>
+          <w:sz w:val="21"/>
+          <w:szCs w:val="21"/>
+        </w:rPr>
+        <w:t>.</w:t>
+      </w:r>
+      <w:r>
+        <w:rPr>
+          <w:rFonts w:ascii="Fira Code" w:eastAsia="Times New Roman" w:hAnsi="Fira Code" w:cs="Times New Roman"/>
+          <w:color w:val="DCDCAA"/>
+          <w:sz w:val="21"/>
+          <w:szCs w:val="21"/>
+        </w:rPr>
+        <w:t>sort</w:t>
+      </w:r>
+      <w:r>
+        <w:rPr>
+          <w:rFonts w:ascii="Fira Code" w:eastAsia="Times New Roman" w:hAnsi="Fira Code" w:cs="Times New Roman"/>
+          <w:color w:val="D4D4D4"/>
+          <w:sz w:val="21"/>
+          <w:szCs w:val="21"/>
+        </w:rPr>
+        <w:t>(</w:t>
+      </w:r>
+      <w:r>
+        <w:rPr>
+          <w:rFonts w:ascii="Fira Code" w:eastAsia="Times New Roman" w:hAnsi="Fira Code" w:cs="Times New Roman"/>
+          <w:color w:val="9CDCFE"/>
+          <w:sz w:val="21"/>
+          <w:szCs w:val="21"/>
+        </w:rPr>
+        <w:t>envelopes</w:t>
+      </w:r>
+      <w:r>
+        <w:rPr>
+          <w:rFonts w:ascii="Fira Code" w:eastAsia="Times New Roman" w:hAnsi="Fira Code" w:cs="Times New Roman"/>
+          <w:color w:val="D4D4D4"/>
+          <w:sz w:val="21"/>
+          <w:szCs w:val="21"/>
+        </w:rPr>
+        <w:t>, (</w:t>
+      </w:r>
+      <w:r>
+        <w:rPr>
+          <w:rFonts w:ascii="Fira Code" w:eastAsia="Times New Roman" w:hAnsi="Fira Code" w:cs="Times New Roman"/>
+          <w:color w:val="9CDCFE"/>
+          <w:sz w:val="21"/>
+          <w:szCs w:val="21"/>
+        </w:rPr>
+        <w:t>a</w:t>
+      </w:r>
+      <w:r>
+        <w:rPr>
+          <w:rFonts w:ascii="Fira Code" w:eastAsia="Times New Roman" w:hAnsi="Fira Code" w:cs="Times New Roman"/>
+          <w:color w:val="D4D4D4"/>
+          <w:sz w:val="21"/>
+          <w:szCs w:val="21"/>
+        </w:rPr>
+        <w:t xml:space="preserve">, </w:t>
+      </w:r>
+      <w:r>
+        <w:rPr>
+          <w:rFonts w:ascii="Fira Code" w:eastAsia="Times New Roman" w:hAnsi="Fira Code" w:cs="Times New Roman"/>
+          <w:color w:val="9CDCFE"/>
+          <w:sz w:val="21"/>
+          <w:szCs w:val="21"/>
+        </w:rPr>
+        <w:t>b</w:t>
+      </w:r>
+      <w:r>
+        <w:rPr>
+          <w:rFonts w:ascii="Fira Code" w:eastAsia="Times New Roman" w:hAnsi="Fira Code" w:cs="Times New Roman"/>
+          <w:color w:val="D4D4D4"/>
+          <w:sz w:val="21"/>
+          <w:szCs w:val="21"/>
+        </w:rPr>
+        <w:t xml:space="preserve">) </w:t>
+      </w:r>
+      <w:r>
+        <w:rPr>
+          <w:rFonts w:ascii="Fira Code" w:eastAsia="Times New Roman" w:hAnsi="Fira Code" w:cs="Times New Roman"/>
+          <w:color w:val="569CD6"/>
+          <w:sz w:val="21"/>
+          <w:szCs w:val="21"/>
+        </w:rPr>
+        <w:t>-&gt;</w:t>
+      </w:r>
+      <w:r>
+        <w:rPr>
+          <w:rFonts w:ascii="Fira Code" w:eastAsia="Times New Roman" w:hAnsi="Fira Code" w:cs="Times New Roman"/>
+          <w:color w:val="D4D4D4"/>
+          <w:sz w:val="21"/>
+          <w:szCs w:val="21"/>
+        </w:rPr>
+        <w:t xml:space="preserve"> </w:t>
+      </w:r>
+      <w:r>
+        <w:rPr>
+          <w:rFonts w:ascii="Fira Code" w:eastAsia="Times New Roman" w:hAnsi="Fira Code" w:cs="Times New Roman"/>
+          <w:color w:val="9CDCFE"/>
+          <w:sz w:val="21"/>
+          <w:szCs w:val="21"/>
+        </w:rPr>
+        <w:t>a</w:t>
+      </w:r>
+      <w:r>
+        <w:rPr>
+          <w:rFonts w:ascii="Fira Code" w:eastAsia="Times New Roman" w:hAnsi="Fira Code" w:cs="Times New Roman"/>
+          <w:color w:val="D4D4D4"/>
+          <w:sz w:val="21"/>
+          <w:szCs w:val="21"/>
+        </w:rPr>
+        <w:t>[</w:t>
+      </w:r>
+      <w:r>
+        <w:rPr>
+          <w:rFonts w:ascii="Fira Code" w:eastAsia="Times New Roman" w:hAnsi="Fira Code" w:cs="Times New Roman"/>
+          <w:color w:val="B5CEA8"/>
+          <w:sz w:val="21"/>
+          <w:szCs w:val="21"/>
+        </w:rPr>
+        <w:t>0</w:t>
+      </w:r>
+      <w:r>
+        <w:rPr>
+          <w:rFonts w:ascii="Fira Code" w:eastAsia="Times New Roman" w:hAnsi="Fira Code" w:cs="Times New Roman"/>
+          <w:color w:val="D4D4D4"/>
+          <w:sz w:val="21"/>
+          <w:szCs w:val="21"/>
+        </w:rPr>
+        <w:t xml:space="preserve">] - </w:t>
+      </w:r>
+      <w:r>
+        <w:rPr>
+          <w:rFonts w:ascii="Fira Code" w:eastAsia="Times New Roman" w:hAnsi="Fira Code" w:cs="Times New Roman"/>
+          <w:color w:val="9CDCFE"/>
+          <w:sz w:val="21"/>
+          <w:szCs w:val="21"/>
+        </w:rPr>
+        <w:t>b</w:t>
+      </w:r>
+      <w:r>
+        <w:rPr>
+          <w:rFonts w:ascii="Fira Code" w:eastAsia="Times New Roman" w:hAnsi="Fira Code" w:cs="Times New Roman"/>
+          <w:color w:val="D4D4D4"/>
+          <w:sz w:val="21"/>
+          <w:szCs w:val="21"/>
+        </w:rPr>
+        <w:t>[</w:t>
+      </w:r>
+      <w:r>
+        <w:rPr>
+          <w:rFonts w:ascii="Fira Code" w:eastAsia="Times New Roman" w:hAnsi="Fira Code" w:cs="Times New Roman"/>
+          <w:color w:val="B5CEA8"/>
+          <w:sz w:val="21"/>
+          <w:szCs w:val="21"/>
+        </w:rPr>
+        <w:t>0</w:t>
+      </w:r>
+      <w:r>
+        <w:rPr>
+          <w:rFonts w:ascii="Fira Code" w:eastAsia="Times New Roman" w:hAnsi="Fira Code" w:cs="Times New Roman"/>
+          <w:color w:val="D4D4D4"/>
+          <w:sz w:val="21"/>
+          <w:szCs w:val="21"/>
+        </w:rPr>
+        <w:t>]);</w:t>
+      </w:r>
+    </w:p>
+    <w:p>
+      <w:pPr>
+        <w:shd w:val="clear" w:color="auto" w:fill="1E1E1E"/>
+        <w:spacing w:after="0" w:line="285" w:lineRule="atLeast"/>
+        <w:rPr>
+          <w:rFonts w:ascii="Fira Code" w:eastAsia="Times New Roman" w:hAnsi="Fira Code" w:cs="Times New Roman"/>
+          <w:color w:val="D4D4D4"/>
+          <w:sz w:val="21"/>
+          <w:szCs w:val="21"/>
+        </w:rPr>
+      </w:pPr>
+    </w:p>
+    <w:p>
+      <w:pPr>
+        <w:rPr>
+          <w:b/>
+          <w:bCs/>
+          <w:sz w:val="24"/>
+          <w:szCs w:val="24"/>
+          <w:lang w:val="en-IN"/>
+        </w:rPr>
+      </w:pPr>
     </w:p>
     <w:p>
       <w:pPr>
@@ -2045,7 +2432,6 @@
           <w:sz w:val="21"/>
           <w:szCs w:val="21"/>
         </w:rPr>
-        <w:lastRenderedPageBreak/>
         <w:t>Node</w:t>
       </w:r>
       <w:r>
@@ -3281,6 +3667,7 @@
           <w:b/>
           <w:bCs/>
         </w:rPr>
+        <w:lastRenderedPageBreak/>
         <w:t xml:space="preserve">Note: </w:t>
       </w:r>
       <w:r>
@@ -3620,7 +4007,6 @@
           <w:sz w:val="21"/>
           <w:szCs w:val="21"/>
         </w:rPr>
-        <w:lastRenderedPageBreak/>
         <w:t xml:space="preserve">         </w:t>
       </w:r>
       <w:r>
@@ -4848,6 +5234,7 @@
           <w:sz w:val="24"/>
           <w:szCs w:val="24"/>
         </w:rPr>
+        <w:lastRenderedPageBreak/>
         <w:t>!1 = 0</w:t>
       </w:r>
     </w:p>
@@ -4990,7 +5377,6 @@
           <w:sz w:val="24"/>
           <w:szCs w:val="24"/>
         </w:rPr>
-        <w:lastRenderedPageBreak/>
         <w:t>&lt;&lt; Left shift</w:t>
       </w:r>
     </w:p>
@@ -5717,6 +6103,7 @@
           <w:sz w:val="24"/>
           <w:szCs w:val="24"/>
         </w:rPr>
+        <w:lastRenderedPageBreak/>
         <w:t>Hamming weight</w:t>
       </w:r>
       <w:r>
@@ -5847,7 +6234,6 @@
           <w:sz w:val="24"/>
           <w:szCs w:val="24"/>
         </w:rPr>
-        <w:lastRenderedPageBreak/>
         <w:drawing>
           <wp:inline distT="0" distB="0" distL="0" distR="0" wp14:anchorId="133FB405" wp14:editId="0DE9D0A0">
             <wp:extent cx="1790855" cy="3696020"/>
@@ -8356,36 +8742,22 @@
           <w:sz w:val="24"/>
           <w:szCs w:val="24"/>
         </w:rPr>
-        <w:t xml:space="preserve">1) </w:t>
-      </w:r>
-      <w:r>
-        <w:rPr>
-          <w:sz w:val="24"/>
-          <w:szCs w:val="24"/>
-        </w:rPr>
-        <w:t>Longest Common SubString</w:t>
-      </w:r>
-    </w:p>
-    <w:p>
-      <w:pPr>
-        <w:rPr>
-          <w:sz w:val="24"/>
-          <w:szCs w:val="24"/>
-        </w:rPr>
-      </w:pPr>
-      <w:r>
-        <w:rPr>
-          <w:sz w:val="24"/>
-          <w:szCs w:val="24"/>
-        </w:rPr>
-        <w:t xml:space="preserve">2) </w:t>
-      </w:r>
-      <w:r>
-        <w:rPr>
-          <w:sz w:val="24"/>
-          <w:szCs w:val="24"/>
-        </w:rPr>
-        <w:t>Longest Pallendromic SubString</w:t>
+        <w:t>1) Longest Common SubString</w:t>
+      </w:r>
+    </w:p>
+    <w:p>
+      <w:pPr>
+        <w:rPr>
+          <w:sz w:val="24"/>
+          <w:szCs w:val="24"/>
+        </w:rPr>
+      </w:pPr>
+      <w:r>
+        <w:rPr>
+          <w:sz w:val="24"/>
+          <w:szCs w:val="24"/>
+        </w:rPr>
+        <w:t>2) Longest Pallendromic SubString</w:t>
       </w:r>
     </w:p>
     <w:p>

--- a/Level Up Notes.docx
+++ b/Level Up Notes.docx
@@ -452,7 +452,7 @@
         <w:spacing w:after="0" w:line="285" w:lineRule="atLeast"/>
         <w:rPr>
           <w:rFonts w:ascii="Fira Code" w:eastAsia="Times New Roman" w:hAnsi="Fira Code" w:cs="Times New Roman"/>
-          <w:color w:val="D4D4D4"/>
+          <w:color w:val="4EC9B0"/>
           <w:sz w:val="21"/>
           <w:szCs w:val="21"/>
         </w:rPr>
@@ -465,56 +465,203 @@
         <w:ind w:firstLine="720"/>
         <w:rPr>
           <w:rFonts w:ascii="Fira Code" w:eastAsia="Times New Roman" w:hAnsi="Fira Code" w:cs="Times New Roman"/>
-          <w:color w:val="6A9955"/>
-          <w:sz w:val="21"/>
-          <w:szCs w:val="21"/>
-        </w:rPr>
-      </w:pPr>
-      <w:r>
-        <w:rPr>
-          <w:rFonts w:ascii="Fira Code" w:eastAsia="Times New Roman" w:hAnsi="Fira Code" w:cs="Times New Roman"/>
-          <w:color w:val="D4D4D4"/>
-          <w:sz w:val="21"/>
-          <w:szCs w:val="21"/>
-        </w:rPr>
-        <w:t xml:space="preserve">  </w:t>
-      </w:r>
-      <w:r>
-        <w:rPr>
-          <w:rFonts w:ascii="Fira Code" w:eastAsia="Times New Roman" w:hAnsi="Fira Code" w:cs="Times New Roman"/>
-          <w:color w:val="D4D4D4"/>
-          <w:sz w:val="21"/>
-          <w:szCs w:val="21"/>
-        </w:rPr>
-        <w:t> </w:t>
-      </w:r>
-      <w:r>
-        <w:rPr>
-          <w:rFonts w:ascii="Fira Code" w:eastAsia="Times New Roman" w:hAnsi="Fira Code" w:cs="Times New Roman"/>
-          <w:color w:val="6A9955"/>
-          <w:sz w:val="21"/>
-          <w:szCs w:val="21"/>
-        </w:rPr>
-        <w:t xml:space="preserve">// </w:t>
-      </w:r>
-      <w:r>
-        <w:rPr>
-          <w:rFonts w:ascii="Fira Code" w:eastAsia="Times New Roman" w:hAnsi="Fira Code" w:cs="Times New Roman"/>
-          <w:color w:val="6A9955"/>
-          <w:sz w:val="21"/>
-          <w:szCs w:val="21"/>
-        </w:rPr>
-        <w:t>This is used in Russian envolope problem (LIS)</w:t>
-      </w:r>
-      <w:r>
-        <w:rPr>
-          <w:rFonts w:ascii="Fira Code" w:eastAsia="Times New Roman" w:hAnsi="Fira Code" w:cs="Times New Roman"/>
-          <w:color w:val="6A9955"/>
-          <w:sz w:val="21"/>
-          <w:szCs w:val="21"/>
-        </w:rPr>
-        <w:t xml:space="preserve"> in DP</w:t>
-      </w:r>
+          <w:color w:val="D4D4D4"/>
+          <w:sz w:val="21"/>
+          <w:szCs w:val="21"/>
+        </w:rPr>
+      </w:pPr>
+      <w:r>
+        <w:rPr>
+          <w:rFonts w:ascii="Fira Code" w:eastAsia="Times New Roman" w:hAnsi="Fira Code" w:cs="Times New Roman"/>
+          <w:color w:val="4EC9B0"/>
+          <w:sz w:val="21"/>
+          <w:szCs w:val="21"/>
+        </w:rPr>
+        <w:t>int</w:t>
+      </w:r>
+      <w:r>
+        <w:rPr>
+          <w:rFonts w:ascii="Fira Code" w:eastAsia="Times New Roman" w:hAnsi="Fira Code" w:cs="Times New Roman"/>
+          <w:color w:val="D4D4D4"/>
+          <w:sz w:val="21"/>
+          <w:szCs w:val="21"/>
+        </w:rPr>
+        <w:t xml:space="preserve">[][] </w:t>
+      </w:r>
+      <w:r>
+        <w:rPr>
+          <w:rFonts w:ascii="Fira Code" w:eastAsia="Times New Roman" w:hAnsi="Fira Code" w:cs="Times New Roman"/>
+          <w:color w:val="9CDCFE"/>
+          <w:sz w:val="21"/>
+          <w:szCs w:val="21"/>
+        </w:rPr>
+        <w:t>envelopes</w:t>
+      </w:r>
+      <w:r>
+        <w:rPr>
+          <w:rFonts w:ascii="Fira Code" w:eastAsia="Times New Roman" w:hAnsi="Fira Code" w:cs="Times New Roman"/>
+          <w:color w:val="D4D4D4"/>
+          <w:sz w:val="21"/>
+          <w:szCs w:val="21"/>
+        </w:rPr>
+        <w:t xml:space="preserve"> = { { </w:t>
+      </w:r>
+      <w:r>
+        <w:rPr>
+          <w:rFonts w:ascii="Fira Code" w:eastAsia="Times New Roman" w:hAnsi="Fira Code" w:cs="Times New Roman"/>
+          <w:color w:val="B5CEA8"/>
+          <w:sz w:val="21"/>
+          <w:szCs w:val="21"/>
+        </w:rPr>
+        <w:t>5</w:t>
+      </w:r>
+      <w:r>
+        <w:rPr>
+          <w:rFonts w:ascii="Fira Code" w:eastAsia="Times New Roman" w:hAnsi="Fira Code" w:cs="Times New Roman"/>
+          <w:color w:val="D4D4D4"/>
+          <w:sz w:val="21"/>
+          <w:szCs w:val="21"/>
+        </w:rPr>
+        <w:t xml:space="preserve">, </w:t>
+      </w:r>
+      <w:r>
+        <w:rPr>
+          <w:rFonts w:ascii="Fira Code" w:eastAsia="Times New Roman" w:hAnsi="Fira Code" w:cs="Times New Roman"/>
+          <w:color w:val="B5CEA8"/>
+          <w:sz w:val="21"/>
+          <w:szCs w:val="21"/>
+        </w:rPr>
+        <w:t>4</w:t>
+      </w:r>
+      <w:r>
+        <w:rPr>
+          <w:rFonts w:ascii="Fira Code" w:eastAsia="Times New Roman" w:hAnsi="Fira Code" w:cs="Times New Roman"/>
+          <w:color w:val="D4D4D4"/>
+          <w:sz w:val="21"/>
+          <w:szCs w:val="21"/>
+        </w:rPr>
+        <w:t xml:space="preserve"> }, { </w:t>
+      </w:r>
+      <w:r>
+        <w:rPr>
+          <w:rFonts w:ascii="Fira Code" w:eastAsia="Times New Roman" w:hAnsi="Fira Code" w:cs="Times New Roman"/>
+          <w:color w:val="B5CEA8"/>
+          <w:sz w:val="21"/>
+          <w:szCs w:val="21"/>
+        </w:rPr>
+        <w:t>6</w:t>
+      </w:r>
+      <w:r>
+        <w:rPr>
+          <w:rFonts w:ascii="Fira Code" w:eastAsia="Times New Roman" w:hAnsi="Fira Code" w:cs="Times New Roman"/>
+          <w:color w:val="D4D4D4"/>
+          <w:sz w:val="21"/>
+          <w:szCs w:val="21"/>
+        </w:rPr>
+        <w:t xml:space="preserve">, </w:t>
+      </w:r>
+      <w:r>
+        <w:rPr>
+          <w:rFonts w:ascii="Fira Code" w:eastAsia="Times New Roman" w:hAnsi="Fira Code" w:cs="Times New Roman"/>
+          <w:color w:val="B5CEA8"/>
+          <w:sz w:val="21"/>
+          <w:szCs w:val="21"/>
+        </w:rPr>
+        <w:t>9</w:t>
+      </w:r>
+      <w:r>
+        <w:rPr>
+          <w:rFonts w:ascii="Fira Code" w:eastAsia="Times New Roman" w:hAnsi="Fira Code" w:cs="Times New Roman"/>
+          <w:color w:val="D4D4D4"/>
+          <w:sz w:val="21"/>
+          <w:szCs w:val="21"/>
+        </w:rPr>
+        <w:t xml:space="preserve"> }, { </w:t>
+      </w:r>
+      <w:r>
+        <w:rPr>
+          <w:rFonts w:ascii="Fira Code" w:eastAsia="Times New Roman" w:hAnsi="Fira Code" w:cs="Times New Roman"/>
+          <w:color w:val="B5CEA8"/>
+          <w:sz w:val="21"/>
+          <w:szCs w:val="21"/>
+        </w:rPr>
+        <w:t>6</w:t>
+      </w:r>
+      <w:r>
+        <w:rPr>
+          <w:rFonts w:ascii="Fira Code" w:eastAsia="Times New Roman" w:hAnsi="Fira Code" w:cs="Times New Roman"/>
+          <w:color w:val="D4D4D4"/>
+          <w:sz w:val="21"/>
+          <w:szCs w:val="21"/>
+        </w:rPr>
+        <w:t xml:space="preserve">, </w:t>
+      </w:r>
+      <w:r>
+        <w:rPr>
+          <w:rFonts w:ascii="Fira Code" w:eastAsia="Times New Roman" w:hAnsi="Fira Code" w:cs="Times New Roman"/>
+          <w:color w:val="B5CEA8"/>
+          <w:sz w:val="21"/>
+          <w:szCs w:val="21"/>
+        </w:rPr>
+        <w:t>7</w:t>
+      </w:r>
+      <w:r>
+        <w:rPr>
+          <w:rFonts w:ascii="Fira Code" w:eastAsia="Times New Roman" w:hAnsi="Fira Code" w:cs="Times New Roman"/>
+          <w:color w:val="D4D4D4"/>
+          <w:sz w:val="21"/>
+          <w:szCs w:val="21"/>
+        </w:rPr>
+        <w:t xml:space="preserve"> }, { </w:t>
+      </w:r>
+      <w:r>
+        <w:rPr>
+          <w:rFonts w:ascii="Fira Code" w:eastAsia="Times New Roman" w:hAnsi="Fira Code" w:cs="Times New Roman"/>
+          <w:color w:val="B5CEA8"/>
+          <w:sz w:val="21"/>
+          <w:szCs w:val="21"/>
+        </w:rPr>
+        <w:t>2</w:t>
+      </w:r>
+      <w:r>
+        <w:rPr>
+          <w:rFonts w:ascii="Fira Code" w:eastAsia="Times New Roman" w:hAnsi="Fira Code" w:cs="Times New Roman"/>
+          <w:color w:val="D4D4D4"/>
+          <w:sz w:val="21"/>
+          <w:szCs w:val="21"/>
+        </w:rPr>
+        <w:t xml:space="preserve">, </w:t>
+      </w:r>
+      <w:r>
+        <w:rPr>
+          <w:rFonts w:ascii="Fira Code" w:eastAsia="Times New Roman" w:hAnsi="Fira Code" w:cs="Times New Roman"/>
+          <w:color w:val="B5CEA8"/>
+          <w:sz w:val="21"/>
+          <w:szCs w:val="21"/>
+        </w:rPr>
+        <w:t>3</w:t>
+      </w:r>
+      <w:r>
+        <w:rPr>
+          <w:rFonts w:ascii="Fira Code" w:eastAsia="Times New Roman" w:hAnsi="Fira Code" w:cs="Times New Roman"/>
+          <w:color w:val="D4D4D4"/>
+          <w:sz w:val="21"/>
+          <w:szCs w:val="21"/>
+        </w:rPr>
+        <w:t xml:space="preserve"> } };</w:t>
+      </w:r>
+    </w:p>
+    <w:p>
+      <w:pPr>
+        <w:shd w:val="clear" w:color="auto" w:fill="1E1E1E"/>
+        <w:spacing w:after="0" w:line="285" w:lineRule="atLeast"/>
+        <w:rPr>
+          <w:rFonts w:ascii="Fira Code" w:eastAsia="Times New Roman" w:hAnsi="Fira Code" w:cs="Times New Roman"/>
+          <w:color w:val="D4D4D4"/>
+          <w:sz w:val="21"/>
+          <w:szCs w:val="21"/>
+        </w:rPr>
+      </w:pPr>
     </w:p>
     <w:p>
       <w:pPr>
@@ -523,21 +670,11 @@
         <w:ind w:firstLine="720"/>
         <w:rPr>
           <w:rFonts w:ascii="Fira Code" w:eastAsia="Times New Roman" w:hAnsi="Fira Code" w:cs="Times New Roman"/>
-          <w:color w:val="D4D4D4"/>
-          <w:sz w:val="21"/>
-          <w:szCs w:val="21"/>
-          <w:lang w:val="en-IN"/>
-        </w:rPr>
-      </w:pPr>
-      <w:r>
-        <w:rPr>
-          <w:rFonts w:ascii="Fira Code" w:eastAsia="Times New Roman" w:hAnsi="Fira Code" w:cs="Times New Roman"/>
           <w:color w:val="6A9955"/>
           <w:sz w:val="21"/>
           <w:szCs w:val="21"/>
         </w:rPr>
-        <w:t xml:space="preserve">// Notice the arrow is </w:t>
-      </w:r>
+      </w:pPr>
       <w:r>
         <w:rPr>
           <w:rFonts w:ascii="Fira Code" w:eastAsia="Times New Roman" w:hAnsi="Fira Code" w:cs="Times New Roman"/>
@@ -545,7 +682,7 @@
           <w:sz w:val="21"/>
           <w:szCs w:val="21"/>
         </w:rPr>
-        <w:t>-&gt;  (single dash)</w:t>
+        <w:t xml:space="preserve">// </w:t>
       </w:r>
       <w:r>
         <w:rPr>
@@ -554,7 +691,7 @@
           <w:sz w:val="21"/>
           <w:szCs w:val="21"/>
         </w:rPr>
-        <w:t xml:space="preserve"> (</w:t>
+        <w:t>This is used in Russian envolope problem (LIS)</w:t>
       </w:r>
       <w:r>
         <w:rPr>
@@ -563,217 +700,57 @@
           <w:sz w:val="21"/>
           <w:szCs w:val="21"/>
         </w:rPr>
-        <w:t>NOT =&gt;</w:t>
-      </w:r>
-      <w:r>
-        <w:rPr>
-          <w:rFonts w:ascii="Fira Code" w:eastAsia="Times New Roman" w:hAnsi="Fira Code" w:cs="Times New Roman"/>
-          <w:color w:val="6A9955"/>
-          <w:sz w:val="21"/>
-          <w:szCs w:val="21"/>
-        </w:rPr>
-        <w:t>)</w:t>
+        <w:t xml:space="preserve"> in DP</w:t>
       </w:r>
     </w:p>
     <w:p>
       <w:pPr>
         <w:shd w:val="clear" w:color="auto" w:fill="1E1E1E"/>
         <w:spacing w:after="0" w:line="285" w:lineRule="atLeast"/>
-        <w:rPr>
-          <w:rFonts w:ascii="Fira Code" w:eastAsia="Times New Roman" w:hAnsi="Fira Code" w:cs="Times New Roman"/>
-          <w:color w:val="D4D4D4"/>
-          <w:sz w:val="21"/>
-          <w:szCs w:val="21"/>
-        </w:rPr>
-      </w:pPr>
-      <w:r>
-        <w:rPr>
-          <w:rFonts w:ascii="Fira Code" w:eastAsia="Times New Roman" w:hAnsi="Fira Code" w:cs="Times New Roman"/>
-          <w:color w:val="D4D4D4"/>
-          <w:sz w:val="21"/>
-          <w:szCs w:val="21"/>
-        </w:rPr>
-        <w:t xml:space="preserve">        </w:t>
-      </w:r>
-      <w:r>
-        <w:rPr>
-          <w:rFonts w:ascii="Fira Code" w:eastAsia="Times New Roman" w:hAnsi="Fira Code" w:cs="Times New Roman"/>
-          <w:color w:val="4EC9B0"/>
-          <w:sz w:val="21"/>
-          <w:szCs w:val="21"/>
-        </w:rPr>
-        <w:t>Arrays</w:t>
-      </w:r>
-      <w:r>
-        <w:rPr>
-          <w:rFonts w:ascii="Fira Code" w:eastAsia="Times New Roman" w:hAnsi="Fira Code" w:cs="Times New Roman"/>
-          <w:color w:val="D4D4D4"/>
-          <w:sz w:val="21"/>
-          <w:szCs w:val="21"/>
-        </w:rPr>
-        <w:t>.</w:t>
-      </w:r>
-      <w:r>
-        <w:rPr>
-          <w:rFonts w:ascii="Fira Code" w:eastAsia="Times New Roman" w:hAnsi="Fira Code" w:cs="Times New Roman"/>
-          <w:color w:val="DCDCAA"/>
-          <w:sz w:val="21"/>
-          <w:szCs w:val="21"/>
-        </w:rPr>
-        <w:t>sort</w:t>
-      </w:r>
-      <w:r>
-        <w:rPr>
-          <w:rFonts w:ascii="Fira Code" w:eastAsia="Times New Roman" w:hAnsi="Fira Code" w:cs="Times New Roman"/>
-          <w:color w:val="D4D4D4"/>
-          <w:sz w:val="21"/>
-          <w:szCs w:val="21"/>
-        </w:rPr>
-        <w:t>(</w:t>
-      </w:r>
-      <w:r>
-        <w:rPr>
-          <w:rFonts w:ascii="Fira Code" w:eastAsia="Times New Roman" w:hAnsi="Fira Code" w:cs="Times New Roman"/>
-          <w:color w:val="9CDCFE"/>
-          <w:sz w:val="21"/>
-          <w:szCs w:val="21"/>
-        </w:rPr>
-        <w:t>envelopes</w:t>
-      </w:r>
-      <w:r>
-        <w:rPr>
-          <w:rFonts w:ascii="Fira Code" w:eastAsia="Times New Roman" w:hAnsi="Fira Code" w:cs="Times New Roman"/>
-          <w:color w:val="D4D4D4"/>
-          <w:sz w:val="21"/>
-          <w:szCs w:val="21"/>
-        </w:rPr>
-        <w:t>, (</w:t>
-      </w:r>
-      <w:r>
-        <w:rPr>
-          <w:rFonts w:ascii="Fira Code" w:eastAsia="Times New Roman" w:hAnsi="Fira Code" w:cs="Times New Roman"/>
-          <w:color w:val="9CDCFE"/>
-          <w:sz w:val="21"/>
-          <w:szCs w:val="21"/>
-        </w:rPr>
-        <w:t>a</w:t>
-      </w:r>
-      <w:r>
-        <w:rPr>
-          <w:rFonts w:ascii="Fira Code" w:eastAsia="Times New Roman" w:hAnsi="Fira Code" w:cs="Times New Roman"/>
-          <w:color w:val="D4D4D4"/>
-          <w:sz w:val="21"/>
-          <w:szCs w:val="21"/>
-        </w:rPr>
-        <w:t xml:space="preserve">, </w:t>
-      </w:r>
-      <w:r>
-        <w:rPr>
-          <w:rFonts w:ascii="Fira Code" w:eastAsia="Times New Roman" w:hAnsi="Fira Code" w:cs="Times New Roman"/>
-          <w:color w:val="9CDCFE"/>
-          <w:sz w:val="21"/>
-          <w:szCs w:val="21"/>
-        </w:rPr>
-        <w:t>b</w:t>
-      </w:r>
-      <w:r>
-        <w:rPr>
-          <w:rFonts w:ascii="Fira Code" w:eastAsia="Times New Roman" w:hAnsi="Fira Code" w:cs="Times New Roman"/>
-          <w:color w:val="D4D4D4"/>
-          <w:sz w:val="21"/>
-          <w:szCs w:val="21"/>
-        </w:rPr>
-        <w:t xml:space="preserve">) </w:t>
-      </w:r>
-      <w:r>
-        <w:rPr>
-          <w:rFonts w:ascii="Fira Code" w:eastAsia="Times New Roman" w:hAnsi="Fira Code" w:cs="Times New Roman"/>
-          <w:color w:val="569CD6"/>
-          <w:sz w:val="21"/>
-          <w:szCs w:val="21"/>
-        </w:rPr>
-        <w:t>-&gt;</w:t>
-      </w:r>
-      <w:r>
-        <w:rPr>
-          <w:rFonts w:ascii="Fira Code" w:eastAsia="Times New Roman" w:hAnsi="Fira Code" w:cs="Times New Roman"/>
-          <w:color w:val="D4D4D4"/>
-          <w:sz w:val="21"/>
-          <w:szCs w:val="21"/>
-        </w:rPr>
-        <w:t xml:space="preserve"> </w:t>
-      </w:r>
-      <w:r>
-        <w:rPr>
-          <w:rFonts w:ascii="Fira Code" w:eastAsia="Times New Roman" w:hAnsi="Fira Code" w:cs="Times New Roman"/>
-          <w:color w:val="9CDCFE"/>
-          <w:sz w:val="21"/>
-          <w:szCs w:val="21"/>
-        </w:rPr>
-        <w:t>a</w:t>
-      </w:r>
-      <w:r>
-        <w:rPr>
-          <w:rFonts w:ascii="Fira Code" w:eastAsia="Times New Roman" w:hAnsi="Fira Code" w:cs="Times New Roman"/>
-          <w:color w:val="D4D4D4"/>
-          <w:sz w:val="21"/>
-          <w:szCs w:val="21"/>
-        </w:rPr>
-        <w:t>[</w:t>
-      </w:r>
-      <w:r>
-        <w:rPr>
-          <w:rFonts w:ascii="Fira Code" w:eastAsia="Times New Roman" w:hAnsi="Fira Code" w:cs="Times New Roman"/>
-          <w:color w:val="B5CEA8"/>
-          <w:sz w:val="21"/>
-          <w:szCs w:val="21"/>
-        </w:rPr>
-        <w:t>0</w:t>
-      </w:r>
-      <w:r>
-        <w:rPr>
-          <w:rFonts w:ascii="Fira Code" w:eastAsia="Times New Roman" w:hAnsi="Fira Code" w:cs="Times New Roman"/>
-          <w:color w:val="D4D4D4"/>
-          <w:sz w:val="21"/>
-          <w:szCs w:val="21"/>
-        </w:rPr>
-        <w:t xml:space="preserve">] - </w:t>
-      </w:r>
-      <w:r>
-        <w:rPr>
-          <w:rFonts w:ascii="Fira Code" w:eastAsia="Times New Roman" w:hAnsi="Fira Code" w:cs="Times New Roman"/>
-          <w:color w:val="9CDCFE"/>
-          <w:sz w:val="21"/>
-          <w:szCs w:val="21"/>
-        </w:rPr>
-        <w:t>b</w:t>
-      </w:r>
-      <w:r>
-        <w:rPr>
-          <w:rFonts w:ascii="Fira Code" w:eastAsia="Times New Roman" w:hAnsi="Fira Code" w:cs="Times New Roman"/>
-          <w:color w:val="D4D4D4"/>
-          <w:sz w:val="21"/>
-          <w:szCs w:val="21"/>
-        </w:rPr>
-        <w:t>[</w:t>
-      </w:r>
-      <w:r>
-        <w:rPr>
-          <w:rFonts w:ascii="Fira Code" w:eastAsia="Times New Roman" w:hAnsi="Fira Code" w:cs="Times New Roman"/>
-          <w:color w:val="B5CEA8"/>
-          <w:sz w:val="21"/>
-          <w:szCs w:val="21"/>
-        </w:rPr>
-        <w:t>0</w:t>
-      </w:r>
-      <w:r>
-        <w:rPr>
-          <w:rFonts w:ascii="Fira Code" w:eastAsia="Times New Roman" w:hAnsi="Fira Code" w:cs="Times New Roman"/>
-          <w:color w:val="D4D4D4"/>
-          <w:sz w:val="21"/>
-          <w:szCs w:val="21"/>
-        </w:rPr>
-        <w:t>]);</w:t>
+        <w:ind w:firstLine="720"/>
+        <w:rPr>
+          <w:rFonts w:ascii="Fira Code" w:eastAsia="Times New Roman" w:hAnsi="Fira Code" w:cs="Times New Roman"/>
+          <w:color w:val="D4D4D4"/>
+          <w:sz w:val="21"/>
+          <w:szCs w:val="21"/>
+          <w:lang w:val="en-IN"/>
+        </w:rPr>
+      </w:pPr>
+      <w:r>
+        <w:rPr>
+          <w:rFonts w:ascii="Fira Code" w:eastAsia="Times New Roman" w:hAnsi="Fira Code" w:cs="Times New Roman"/>
+          <w:color w:val="6A9955"/>
+          <w:sz w:val="21"/>
+          <w:szCs w:val="21"/>
+        </w:rPr>
+        <w:t xml:space="preserve">// Notice the arrow is </w:t>
+      </w:r>
+      <w:r>
+        <w:rPr>
+          <w:rFonts w:ascii="Fira Code" w:eastAsia="Times New Roman" w:hAnsi="Fira Code" w:cs="Times New Roman"/>
+          <w:color w:val="6A9955"/>
+          <w:sz w:val="21"/>
+          <w:szCs w:val="21"/>
+        </w:rPr>
+        <w:t>-&gt;  (single dash) (</w:t>
+      </w:r>
+      <w:r>
+        <w:rPr>
+          <w:rFonts w:ascii="Fira Code" w:eastAsia="Times New Roman" w:hAnsi="Fira Code" w:cs="Times New Roman"/>
+          <w:color w:val="6A9955"/>
+          <w:sz w:val="21"/>
+          <w:szCs w:val="21"/>
+        </w:rPr>
+        <w:t>NOT =&gt;</w:t>
+      </w:r>
+      <w:r>
+        <w:rPr>
+          <w:rFonts w:ascii="Fira Code" w:eastAsia="Times New Roman" w:hAnsi="Fira Code" w:cs="Times New Roman"/>
+          <w:color w:val="6A9955"/>
+          <w:sz w:val="21"/>
+          <w:szCs w:val="21"/>
+        </w:rPr>
+        <w:t>)</w:t>
       </w:r>
     </w:p>
     <w:p>
@@ -787,6 +764,207 @@
           <w:szCs w:val="21"/>
         </w:rPr>
       </w:pPr>
+      <w:r>
+        <w:rPr>
+          <w:rFonts w:ascii="Fira Code" w:eastAsia="Times New Roman" w:hAnsi="Fira Code" w:cs="Times New Roman"/>
+          <w:color w:val="D4D4D4"/>
+          <w:sz w:val="21"/>
+          <w:szCs w:val="21"/>
+        </w:rPr>
+        <w:t xml:space="preserve">      </w:t>
+      </w:r>
+      <w:r>
+        <w:rPr>
+          <w:rFonts w:ascii="Fira Code" w:eastAsia="Times New Roman" w:hAnsi="Fira Code" w:cs="Times New Roman"/>
+          <w:color w:val="4EC9B0"/>
+          <w:sz w:val="21"/>
+          <w:szCs w:val="21"/>
+        </w:rPr>
+        <w:t>Arrays</w:t>
+      </w:r>
+      <w:r>
+        <w:rPr>
+          <w:rFonts w:ascii="Fira Code" w:eastAsia="Times New Roman" w:hAnsi="Fira Code" w:cs="Times New Roman"/>
+          <w:color w:val="D4D4D4"/>
+          <w:sz w:val="21"/>
+          <w:szCs w:val="21"/>
+        </w:rPr>
+        <w:t>.</w:t>
+      </w:r>
+      <w:r>
+        <w:rPr>
+          <w:rFonts w:ascii="Fira Code" w:eastAsia="Times New Roman" w:hAnsi="Fira Code" w:cs="Times New Roman"/>
+          <w:color w:val="DCDCAA"/>
+          <w:sz w:val="21"/>
+          <w:szCs w:val="21"/>
+        </w:rPr>
+        <w:t>sort</w:t>
+      </w:r>
+      <w:r>
+        <w:rPr>
+          <w:rFonts w:ascii="Fira Code" w:eastAsia="Times New Roman" w:hAnsi="Fira Code" w:cs="Times New Roman"/>
+          <w:color w:val="D4D4D4"/>
+          <w:sz w:val="21"/>
+          <w:szCs w:val="21"/>
+        </w:rPr>
+        <w:t>(</w:t>
+      </w:r>
+      <w:r>
+        <w:rPr>
+          <w:rFonts w:ascii="Fira Code" w:eastAsia="Times New Roman" w:hAnsi="Fira Code" w:cs="Times New Roman"/>
+          <w:color w:val="9CDCFE"/>
+          <w:sz w:val="21"/>
+          <w:szCs w:val="21"/>
+        </w:rPr>
+        <w:t>envelopes</w:t>
+      </w:r>
+      <w:r>
+        <w:rPr>
+          <w:rFonts w:ascii="Fira Code" w:eastAsia="Times New Roman" w:hAnsi="Fira Code" w:cs="Times New Roman"/>
+          <w:color w:val="D4D4D4"/>
+          <w:sz w:val="21"/>
+          <w:szCs w:val="21"/>
+        </w:rPr>
+        <w:t>, (</w:t>
+      </w:r>
+      <w:r>
+        <w:rPr>
+          <w:rFonts w:ascii="Fira Code" w:eastAsia="Times New Roman" w:hAnsi="Fira Code" w:cs="Times New Roman"/>
+          <w:color w:val="9CDCFE"/>
+          <w:sz w:val="21"/>
+          <w:szCs w:val="21"/>
+        </w:rPr>
+        <w:t>a</w:t>
+      </w:r>
+      <w:r>
+        <w:rPr>
+          <w:rFonts w:ascii="Fira Code" w:eastAsia="Times New Roman" w:hAnsi="Fira Code" w:cs="Times New Roman"/>
+          <w:color w:val="D4D4D4"/>
+          <w:sz w:val="21"/>
+          <w:szCs w:val="21"/>
+        </w:rPr>
+        <w:t xml:space="preserve">, </w:t>
+      </w:r>
+      <w:r>
+        <w:rPr>
+          <w:rFonts w:ascii="Fira Code" w:eastAsia="Times New Roman" w:hAnsi="Fira Code" w:cs="Times New Roman"/>
+          <w:color w:val="9CDCFE"/>
+          <w:sz w:val="21"/>
+          <w:szCs w:val="21"/>
+        </w:rPr>
+        <w:t>b</w:t>
+      </w:r>
+      <w:r>
+        <w:rPr>
+          <w:rFonts w:ascii="Fira Code" w:eastAsia="Times New Roman" w:hAnsi="Fira Code" w:cs="Times New Roman"/>
+          <w:color w:val="D4D4D4"/>
+          <w:sz w:val="21"/>
+          <w:szCs w:val="21"/>
+        </w:rPr>
+        <w:t xml:space="preserve">) </w:t>
+      </w:r>
+      <w:r>
+        <w:rPr>
+          <w:rFonts w:ascii="Fira Code" w:eastAsia="Times New Roman" w:hAnsi="Fira Code" w:cs="Times New Roman"/>
+          <w:color w:val="569CD6"/>
+          <w:sz w:val="21"/>
+          <w:szCs w:val="21"/>
+        </w:rPr>
+        <w:t>-&gt;</w:t>
+      </w:r>
+      <w:r>
+        <w:rPr>
+          <w:rFonts w:ascii="Fira Code" w:eastAsia="Times New Roman" w:hAnsi="Fira Code" w:cs="Times New Roman"/>
+          <w:color w:val="D4D4D4"/>
+          <w:sz w:val="21"/>
+          <w:szCs w:val="21"/>
+        </w:rPr>
+        <w:t xml:space="preserve"> </w:t>
+      </w:r>
+      <w:r>
+        <w:rPr>
+          <w:rFonts w:ascii="Fira Code" w:eastAsia="Times New Roman" w:hAnsi="Fira Code" w:cs="Times New Roman"/>
+          <w:color w:val="9CDCFE"/>
+          <w:sz w:val="21"/>
+          <w:szCs w:val="21"/>
+        </w:rPr>
+        <w:t>a</w:t>
+      </w:r>
+      <w:r>
+        <w:rPr>
+          <w:rFonts w:ascii="Fira Code" w:eastAsia="Times New Roman" w:hAnsi="Fira Code" w:cs="Times New Roman"/>
+          <w:color w:val="D4D4D4"/>
+          <w:sz w:val="21"/>
+          <w:szCs w:val="21"/>
+        </w:rPr>
+        <w:t>[</w:t>
+      </w:r>
+      <w:r>
+        <w:rPr>
+          <w:rFonts w:ascii="Fira Code" w:eastAsia="Times New Roman" w:hAnsi="Fira Code" w:cs="Times New Roman"/>
+          <w:color w:val="B5CEA8"/>
+          <w:sz w:val="21"/>
+          <w:szCs w:val="21"/>
+        </w:rPr>
+        <w:t>0</w:t>
+      </w:r>
+      <w:r>
+        <w:rPr>
+          <w:rFonts w:ascii="Fira Code" w:eastAsia="Times New Roman" w:hAnsi="Fira Code" w:cs="Times New Roman"/>
+          <w:color w:val="D4D4D4"/>
+          <w:sz w:val="21"/>
+          <w:szCs w:val="21"/>
+        </w:rPr>
+        <w:t xml:space="preserve">] - </w:t>
+      </w:r>
+      <w:r>
+        <w:rPr>
+          <w:rFonts w:ascii="Fira Code" w:eastAsia="Times New Roman" w:hAnsi="Fira Code" w:cs="Times New Roman"/>
+          <w:color w:val="9CDCFE"/>
+          <w:sz w:val="21"/>
+          <w:szCs w:val="21"/>
+        </w:rPr>
+        <w:t>b</w:t>
+      </w:r>
+      <w:r>
+        <w:rPr>
+          <w:rFonts w:ascii="Fira Code" w:eastAsia="Times New Roman" w:hAnsi="Fira Code" w:cs="Times New Roman"/>
+          <w:color w:val="D4D4D4"/>
+          <w:sz w:val="21"/>
+          <w:szCs w:val="21"/>
+        </w:rPr>
+        <w:t>[</w:t>
+      </w:r>
+      <w:r>
+        <w:rPr>
+          <w:rFonts w:ascii="Fira Code" w:eastAsia="Times New Roman" w:hAnsi="Fira Code" w:cs="Times New Roman"/>
+          <w:color w:val="B5CEA8"/>
+          <w:sz w:val="21"/>
+          <w:szCs w:val="21"/>
+        </w:rPr>
+        <w:t>0</w:t>
+      </w:r>
+      <w:r>
+        <w:rPr>
+          <w:rFonts w:ascii="Fira Code" w:eastAsia="Times New Roman" w:hAnsi="Fira Code" w:cs="Times New Roman"/>
+          <w:color w:val="D4D4D4"/>
+          <w:sz w:val="21"/>
+          <w:szCs w:val="21"/>
+        </w:rPr>
+        <w:t>]);</w:t>
+      </w:r>
+    </w:p>
+    <w:p>
+      <w:pPr>
+        <w:shd w:val="clear" w:color="auto" w:fill="1E1E1E"/>
+        <w:spacing w:after="0" w:line="285" w:lineRule="atLeast"/>
+        <w:rPr>
+          <w:rFonts w:ascii="Fira Code" w:eastAsia="Times New Roman" w:hAnsi="Fira Code" w:cs="Times New Roman"/>
+          <w:color w:val="D4D4D4"/>
+          <w:sz w:val="21"/>
+          <w:szCs w:val="21"/>
+        </w:rPr>
+      </w:pPr>
     </w:p>
     <w:p>
       <w:pPr>
@@ -798,28 +976,1867 @@
           <w:lang w:val="en-IN"/>
         </w:rPr>
       </w:pPr>
-    </w:p>
-    <w:p>
-      <w:pPr>
-        <w:rPr>
-          <w:b/>
-          <w:bCs/>
-          <w:sz w:val="24"/>
-          <w:szCs w:val="24"/>
-        </w:rPr>
-      </w:pPr>
-    </w:p>
-    <w:p>
-      <w:pPr>
-        <w:rPr>
-          <w:sz w:val="24"/>
-          <w:szCs w:val="24"/>
-        </w:rPr>
-      </w:pPr>
-    </w:p>
-    <w:p>
-      <w:pPr>
-        <w:rPr>
+      <w:r>
+        <w:rPr>
+          <w:b/>
+          <w:bCs/>
+          <w:sz w:val="24"/>
+          <w:szCs w:val="24"/>
+          <w:lang w:val="en-IN"/>
+        </w:rPr>
+        <w:lastRenderedPageBreak/>
+        <w:t xml:space="preserve">Sorting a </w:t>
+      </w:r>
+      <w:r>
+        <w:rPr>
+          <w:b/>
+          <w:bCs/>
+          <w:sz w:val="24"/>
+          <w:szCs w:val="24"/>
+          <w:lang w:val="en-IN"/>
+        </w:rPr>
+        <w:t>Array of class object</w:t>
+      </w:r>
+    </w:p>
+    <w:p>
+      <w:pPr>
+        <w:rPr>
+          <w:b/>
+          <w:bCs/>
+          <w:sz w:val="24"/>
+          <w:szCs w:val="24"/>
+          <w:lang w:val="en-IN"/>
+        </w:rPr>
+      </w:pPr>
+    </w:p>
+    <w:p>
+      <w:pPr>
+        <w:shd w:val="clear" w:color="auto" w:fill="1E1E1E"/>
+        <w:spacing w:after="0" w:line="285" w:lineRule="atLeast"/>
+        <w:rPr>
+          <w:rFonts w:ascii="Fira Code" w:eastAsia="Times New Roman" w:hAnsi="Fira Code" w:cs="Times New Roman"/>
+          <w:color w:val="D4D4D4"/>
+          <w:sz w:val="21"/>
+          <w:szCs w:val="21"/>
+        </w:rPr>
+      </w:pPr>
+    </w:p>
+    <w:p>
+      <w:pPr>
+        <w:shd w:val="clear" w:color="auto" w:fill="1E1E1E"/>
+        <w:spacing w:after="0" w:line="285" w:lineRule="atLeast"/>
+        <w:rPr>
+          <w:rFonts w:ascii="Fira Code" w:eastAsia="Times New Roman" w:hAnsi="Fira Code" w:cs="Times New Roman"/>
+          <w:color w:val="6A9955"/>
+          <w:sz w:val="21"/>
+          <w:szCs w:val="21"/>
+        </w:rPr>
+      </w:pPr>
+      <w:r>
+        <w:rPr>
+          <w:rFonts w:ascii="Fira Code" w:eastAsia="Times New Roman" w:hAnsi="Fira Code" w:cs="Times New Roman"/>
+          <w:color w:val="6A9955"/>
+          <w:sz w:val="21"/>
+          <w:szCs w:val="21"/>
+        </w:rPr>
+        <w:t>// This is implemented in Non Overlapping Bridge problem</w:t>
+      </w:r>
+    </w:p>
+    <w:p>
+      <w:pPr>
+        <w:shd w:val="clear" w:color="auto" w:fill="1E1E1E"/>
+        <w:spacing w:after="0" w:line="285" w:lineRule="atLeast"/>
+        <w:rPr>
+          <w:rFonts w:ascii="Fira Code" w:eastAsia="Times New Roman" w:hAnsi="Fira Code" w:cs="Times New Roman"/>
+          <w:color w:val="D4D4D4"/>
+          <w:sz w:val="21"/>
+          <w:szCs w:val="21"/>
+        </w:rPr>
+      </w:pPr>
+    </w:p>
+    <w:p>
+      <w:pPr>
+        <w:shd w:val="clear" w:color="auto" w:fill="1E1E1E"/>
+        <w:spacing w:after="0" w:line="285" w:lineRule="atLeast"/>
+        <w:rPr>
+          <w:rFonts w:ascii="Fira Code" w:eastAsia="Times New Roman" w:hAnsi="Fira Code" w:cs="Times New Roman"/>
+          <w:color w:val="D4D4D4"/>
+          <w:sz w:val="21"/>
+          <w:szCs w:val="21"/>
+        </w:rPr>
+      </w:pPr>
+      <w:r>
+        <w:rPr>
+          <w:rFonts w:ascii="Fira Code" w:eastAsia="Times New Roman" w:hAnsi="Fira Code" w:cs="Times New Roman"/>
+          <w:color w:val="6A9955"/>
+          <w:sz w:val="21"/>
+          <w:szCs w:val="21"/>
+        </w:rPr>
+        <w:t xml:space="preserve">// Creating custom class for Bridge to store North, South values in pair </w:t>
+      </w:r>
+    </w:p>
+    <w:p>
+      <w:pPr>
+        <w:shd w:val="clear" w:color="auto" w:fill="1E1E1E"/>
+        <w:spacing w:after="0" w:line="285" w:lineRule="atLeast"/>
+        <w:rPr>
+          <w:rFonts w:ascii="Fira Code" w:eastAsia="Times New Roman" w:hAnsi="Fira Code" w:cs="Times New Roman"/>
+          <w:color w:val="D4D4D4"/>
+          <w:sz w:val="21"/>
+          <w:szCs w:val="21"/>
+        </w:rPr>
+      </w:pPr>
+      <w:r>
+        <w:rPr>
+          <w:rFonts w:ascii="Fira Code" w:eastAsia="Times New Roman" w:hAnsi="Fira Code" w:cs="Times New Roman"/>
+          <w:color w:val="6A9955"/>
+          <w:sz w:val="21"/>
+          <w:szCs w:val="21"/>
+        </w:rPr>
+        <w:t>// Implementing Comparable to sort array of class (CityBridge[]) based on North property</w:t>
+      </w:r>
+    </w:p>
+    <w:p>
+      <w:pPr>
+        <w:shd w:val="clear" w:color="auto" w:fill="1E1E1E"/>
+        <w:spacing w:after="0" w:line="285" w:lineRule="atLeast"/>
+        <w:rPr>
+          <w:rFonts w:ascii="Fira Code" w:eastAsia="Times New Roman" w:hAnsi="Fira Code" w:cs="Times New Roman"/>
+          <w:color w:val="D4D4D4"/>
+          <w:sz w:val="21"/>
+          <w:szCs w:val="21"/>
+        </w:rPr>
+      </w:pPr>
+      <w:r>
+        <w:rPr>
+          <w:rFonts w:ascii="Fira Code" w:eastAsia="Times New Roman" w:hAnsi="Fira Code" w:cs="Times New Roman"/>
+          <w:color w:val="569CD6"/>
+          <w:sz w:val="21"/>
+          <w:szCs w:val="21"/>
+        </w:rPr>
+        <w:t>class</w:t>
+      </w:r>
+      <w:r>
+        <w:rPr>
+          <w:rFonts w:ascii="Fira Code" w:eastAsia="Times New Roman" w:hAnsi="Fira Code" w:cs="Times New Roman"/>
+          <w:color w:val="D4D4D4"/>
+          <w:sz w:val="21"/>
+          <w:szCs w:val="21"/>
+        </w:rPr>
+        <w:t xml:space="preserve"> </w:t>
+      </w:r>
+      <w:r>
+        <w:rPr>
+          <w:rFonts w:ascii="Fira Code" w:eastAsia="Times New Roman" w:hAnsi="Fira Code" w:cs="Times New Roman"/>
+          <w:color w:val="4EC9B0"/>
+          <w:sz w:val="21"/>
+          <w:szCs w:val="21"/>
+        </w:rPr>
+        <w:t>CityBridge</w:t>
+      </w:r>
+      <w:r>
+        <w:rPr>
+          <w:rFonts w:ascii="Fira Code" w:eastAsia="Times New Roman" w:hAnsi="Fira Code" w:cs="Times New Roman"/>
+          <w:color w:val="D4D4D4"/>
+          <w:sz w:val="21"/>
+          <w:szCs w:val="21"/>
+        </w:rPr>
+        <w:t xml:space="preserve"> </w:t>
+      </w:r>
+      <w:r>
+        <w:rPr>
+          <w:rFonts w:ascii="Fira Code" w:eastAsia="Times New Roman" w:hAnsi="Fira Code" w:cs="Times New Roman"/>
+          <w:color w:val="569CD6"/>
+          <w:sz w:val="21"/>
+          <w:szCs w:val="21"/>
+        </w:rPr>
+        <w:t>implements</w:t>
+      </w:r>
+      <w:r>
+        <w:rPr>
+          <w:rFonts w:ascii="Fira Code" w:eastAsia="Times New Roman" w:hAnsi="Fira Code" w:cs="Times New Roman"/>
+          <w:color w:val="D4D4D4"/>
+          <w:sz w:val="21"/>
+          <w:szCs w:val="21"/>
+        </w:rPr>
+        <w:t xml:space="preserve"> </w:t>
+      </w:r>
+      <w:r>
+        <w:rPr>
+          <w:rFonts w:ascii="Fira Code" w:eastAsia="Times New Roman" w:hAnsi="Fira Code" w:cs="Times New Roman"/>
+          <w:color w:val="4EC9B0"/>
+          <w:sz w:val="21"/>
+          <w:szCs w:val="21"/>
+        </w:rPr>
+        <w:t>Comparable</w:t>
+      </w:r>
+      <w:r>
+        <w:rPr>
+          <w:rFonts w:ascii="Fira Code" w:eastAsia="Times New Roman" w:hAnsi="Fira Code" w:cs="Times New Roman"/>
+          <w:color w:val="D4D4D4"/>
+          <w:sz w:val="21"/>
+          <w:szCs w:val="21"/>
+        </w:rPr>
+        <w:t>&lt;</w:t>
+      </w:r>
+      <w:r>
+        <w:rPr>
+          <w:rFonts w:ascii="Fira Code" w:eastAsia="Times New Roman" w:hAnsi="Fira Code" w:cs="Times New Roman"/>
+          <w:color w:val="4EC9B0"/>
+          <w:sz w:val="21"/>
+          <w:szCs w:val="21"/>
+        </w:rPr>
+        <w:t>CityBridge</w:t>
+      </w:r>
+      <w:r>
+        <w:rPr>
+          <w:rFonts w:ascii="Fira Code" w:eastAsia="Times New Roman" w:hAnsi="Fira Code" w:cs="Times New Roman"/>
+          <w:color w:val="D4D4D4"/>
+          <w:sz w:val="21"/>
+          <w:szCs w:val="21"/>
+        </w:rPr>
+        <w:t>&gt; {</w:t>
+      </w:r>
+    </w:p>
+    <w:p>
+      <w:pPr>
+        <w:shd w:val="clear" w:color="auto" w:fill="1E1E1E"/>
+        <w:spacing w:after="0" w:line="285" w:lineRule="atLeast"/>
+        <w:rPr>
+          <w:rFonts w:ascii="Fira Code" w:eastAsia="Times New Roman" w:hAnsi="Fira Code" w:cs="Times New Roman"/>
+          <w:color w:val="D4D4D4"/>
+          <w:sz w:val="21"/>
+          <w:szCs w:val="21"/>
+        </w:rPr>
+      </w:pPr>
+      <w:r>
+        <w:rPr>
+          <w:rFonts w:ascii="Fira Code" w:eastAsia="Times New Roman" w:hAnsi="Fira Code" w:cs="Times New Roman"/>
+          <w:color w:val="D4D4D4"/>
+          <w:sz w:val="21"/>
+          <w:szCs w:val="21"/>
+        </w:rPr>
+        <w:t xml:space="preserve">    </w:t>
+      </w:r>
+      <w:r>
+        <w:rPr>
+          <w:rFonts w:ascii="Fira Code" w:eastAsia="Times New Roman" w:hAnsi="Fira Code" w:cs="Times New Roman"/>
+          <w:color w:val="4EC9B0"/>
+          <w:sz w:val="21"/>
+          <w:szCs w:val="21"/>
+        </w:rPr>
+        <w:t>int</w:t>
+      </w:r>
+      <w:r>
+        <w:rPr>
+          <w:rFonts w:ascii="Fira Code" w:eastAsia="Times New Roman" w:hAnsi="Fira Code" w:cs="Times New Roman"/>
+          <w:color w:val="D4D4D4"/>
+          <w:sz w:val="21"/>
+          <w:szCs w:val="21"/>
+        </w:rPr>
+        <w:t xml:space="preserve"> </w:t>
+      </w:r>
+      <w:r>
+        <w:rPr>
+          <w:rFonts w:ascii="Fira Code" w:eastAsia="Times New Roman" w:hAnsi="Fira Code" w:cs="Times New Roman"/>
+          <w:color w:val="9CDCFE"/>
+          <w:sz w:val="21"/>
+          <w:szCs w:val="21"/>
+        </w:rPr>
+        <w:t>north</w:t>
+      </w:r>
+      <w:r>
+        <w:rPr>
+          <w:rFonts w:ascii="Fira Code" w:eastAsia="Times New Roman" w:hAnsi="Fira Code" w:cs="Times New Roman"/>
+          <w:color w:val="D4D4D4"/>
+          <w:sz w:val="21"/>
+          <w:szCs w:val="21"/>
+        </w:rPr>
+        <w:t xml:space="preserve">, </w:t>
+      </w:r>
+      <w:r>
+        <w:rPr>
+          <w:rFonts w:ascii="Fira Code" w:eastAsia="Times New Roman" w:hAnsi="Fira Code" w:cs="Times New Roman"/>
+          <w:color w:val="9CDCFE"/>
+          <w:sz w:val="21"/>
+          <w:szCs w:val="21"/>
+        </w:rPr>
+        <w:t>south</w:t>
+      </w:r>
+      <w:r>
+        <w:rPr>
+          <w:rFonts w:ascii="Fira Code" w:eastAsia="Times New Roman" w:hAnsi="Fira Code" w:cs="Times New Roman"/>
+          <w:color w:val="D4D4D4"/>
+          <w:sz w:val="21"/>
+          <w:szCs w:val="21"/>
+        </w:rPr>
+        <w:t>;</w:t>
+      </w:r>
+    </w:p>
+    <w:p>
+      <w:pPr>
+        <w:shd w:val="clear" w:color="auto" w:fill="1E1E1E"/>
+        <w:spacing w:after="0" w:line="285" w:lineRule="atLeast"/>
+        <w:rPr>
+          <w:rFonts w:ascii="Fira Code" w:eastAsia="Times New Roman" w:hAnsi="Fira Code" w:cs="Times New Roman"/>
+          <w:color w:val="D4D4D4"/>
+          <w:sz w:val="21"/>
+          <w:szCs w:val="21"/>
+        </w:rPr>
+      </w:pPr>
+    </w:p>
+    <w:p>
+      <w:pPr>
+        <w:shd w:val="clear" w:color="auto" w:fill="1E1E1E"/>
+        <w:spacing w:after="0" w:line="285" w:lineRule="atLeast"/>
+        <w:rPr>
+          <w:rFonts w:ascii="Fira Code" w:eastAsia="Times New Roman" w:hAnsi="Fira Code" w:cs="Times New Roman"/>
+          <w:color w:val="D4D4D4"/>
+          <w:sz w:val="21"/>
+          <w:szCs w:val="21"/>
+        </w:rPr>
+      </w:pPr>
+      <w:r>
+        <w:rPr>
+          <w:rFonts w:ascii="Fira Code" w:eastAsia="Times New Roman" w:hAnsi="Fira Code" w:cs="Times New Roman"/>
+          <w:color w:val="D4D4D4"/>
+          <w:sz w:val="21"/>
+          <w:szCs w:val="21"/>
+        </w:rPr>
+        <w:t xml:space="preserve">    </w:t>
+      </w:r>
+      <w:r>
+        <w:rPr>
+          <w:rFonts w:ascii="Fira Code" w:eastAsia="Times New Roman" w:hAnsi="Fira Code" w:cs="Times New Roman"/>
+          <w:color w:val="DCDCAA"/>
+          <w:sz w:val="21"/>
+          <w:szCs w:val="21"/>
+        </w:rPr>
+        <w:t>CityBridge</w:t>
+      </w:r>
+      <w:r>
+        <w:rPr>
+          <w:rFonts w:ascii="Fira Code" w:eastAsia="Times New Roman" w:hAnsi="Fira Code" w:cs="Times New Roman"/>
+          <w:color w:val="D4D4D4"/>
+          <w:sz w:val="21"/>
+          <w:szCs w:val="21"/>
+        </w:rPr>
+        <w:t>(</w:t>
+      </w:r>
+      <w:r>
+        <w:rPr>
+          <w:rFonts w:ascii="Fira Code" w:eastAsia="Times New Roman" w:hAnsi="Fira Code" w:cs="Times New Roman"/>
+          <w:color w:val="4EC9B0"/>
+          <w:sz w:val="21"/>
+          <w:szCs w:val="21"/>
+        </w:rPr>
+        <w:t>int</w:t>
+      </w:r>
+      <w:r>
+        <w:rPr>
+          <w:rFonts w:ascii="Fira Code" w:eastAsia="Times New Roman" w:hAnsi="Fira Code" w:cs="Times New Roman"/>
+          <w:color w:val="D4D4D4"/>
+          <w:sz w:val="21"/>
+          <w:szCs w:val="21"/>
+        </w:rPr>
+        <w:t xml:space="preserve"> </w:t>
+      </w:r>
+      <w:r>
+        <w:rPr>
+          <w:rFonts w:ascii="Fira Code" w:eastAsia="Times New Roman" w:hAnsi="Fira Code" w:cs="Times New Roman"/>
+          <w:color w:val="9CDCFE"/>
+          <w:sz w:val="21"/>
+          <w:szCs w:val="21"/>
+        </w:rPr>
+        <w:t>nb</w:t>
+      </w:r>
+      <w:r>
+        <w:rPr>
+          <w:rFonts w:ascii="Fira Code" w:eastAsia="Times New Roman" w:hAnsi="Fira Code" w:cs="Times New Roman"/>
+          <w:color w:val="D4D4D4"/>
+          <w:sz w:val="21"/>
+          <w:szCs w:val="21"/>
+        </w:rPr>
+        <w:t xml:space="preserve">, </w:t>
+      </w:r>
+      <w:r>
+        <w:rPr>
+          <w:rFonts w:ascii="Fira Code" w:eastAsia="Times New Roman" w:hAnsi="Fira Code" w:cs="Times New Roman"/>
+          <w:color w:val="4EC9B0"/>
+          <w:sz w:val="21"/>
+          <w:szCs w:val="21"/>
+        </w:rPr>
+        <w:t>int</w:t>
+      </w:r>
+      <w:r>
+        <w:rPr>
+          <w:rFonts w:ascii="Fira Code" w:eastAsia="Times New Roman" w:hAnsi="Fira Code" w:cs="Times New Roman"/>
+          <w:color w:val="D4D4D4"/>
+          <w:sz w:val="21"/>
+          <w:szCs w:val="21"/>
+        </w:rPr>
+        <w:t xml:space="preserve"> </w:t>
+      </w:r>
+      <w:r>
+        <w:rPr>
+          <w:rFonts w:ascii="Fira Code" w:eastAsia="Times New Roman" w:hAnsi="Fira Code" w:cs="Times New Roman"/>
+          <w:color w:val="9CDCFE"/>
+          <w:sz w:val="21"/>
+          <w:szCs w:val="21"/>
+        </w:rPr>
+        <w:t>sb</w:t>
+      </w:r>
+      <w:r>
+        <w:rPr>
+          <w:rFonts w:ascii="Fira Code" w:eastAsia="Times New Roman" w:hAnsi="Fira Code" w:cs="Times New Roman"/>
+          <w:color w:val="D4D4D4"/>
+          <w:sz w:val="21"/>
+          <w:szCs w:val="21"/>
+        </w:rPr>
+        <w:t>) {</w:t>
+      </w:r>
+    </w:p>
+    <w:p>
+      <w:pPr>
+        <w:shd w:val="clear" w:color="auto" w:fill="1E1E1E"/>
+        <w:spacing w:after="0" w:line="285" w:lineRule="atLeast"/>
+        <w:rPr>
+          <w:rFonts w:ascii="Fira Code" w:eastAsia="Times New Roman" w:hAnsi="Fira Code" w:cs="Times New Roman"/>
+          <w:color w:val="D4D4D4"/>
+          <w:sz w:val="21"/>
+          <w:szCs w:val="21"/>
+        </w:rPr>
+      </w:pPr>
+      <w:r>
+        <w:rPr>
+          <w:rFonts w:ascii="Fira Code" w:eastAsia="Times New Roman" w:hAnsi="Fira Code" w:cs="Times New Roman"/>
+          <w:color w:val="D4D4D4"/>
+          <w:sz w:val="21"/>
+          <w:szCs w:val="21"/>
+        </w:rPr>
+        <w:t xml:space="preserve">        </w:t>
+      </w:r>
+      <w:r>
+        <w:rPr>
+          <w:rFonts w:ascii="Fira Code" w:eastAsia="Times New Roman" w:hAnsi="Fira Code" w:cs="Times New Roman"/>
+          <w:color w:val="569CD6"/>
+          <w:sz w:val="21"/>
+          <w:szCs w:val="21"/>
+        </w:rPr>
+        <w:t>this</w:t>
+      </w:r>
+      <w:r>
+        <w:rPr>
+          <w:rFonts w:ascii="Fira Code" w:eastAsia="Times New Roman" w:hAnsi="Fira Code" w:cs="Times New Roman"/>
+          <w:color w:val="D4D4D4"/>
+          <w:sz w:val="21"/>
+          <w:szCs w:val="21"/>
+        </w:rPr>
+        <w:t>.</w:t>
+      </w:r>
+      <w:r>
+        <w:rPr>
+          <w:rFonts w:ascii="Fira Code" w:eastAsia="Times New Roman" w:hAnsi="Fira Code" w:cs="Times New Roman"/>
+          <w:color w:val="9CDCFE"/>
+          <w:sz w:val="21"/>
+          <w:szCs w:val="21"/>
+        </w:rPr>
+        <w:t>north</w:t>
+      </w:r>
+      <w:r>
+        <w:rPr>
+          <w:rFonts w:ascii="Fira Code" w:eastAsia="Times New Roman" w:hAnsi="Fira Code" w:cs="Times New Roman"/>
+          <w:color w:val="D4D4D4"/>
+          <w:sz w:val="21"/>
+          <w:szCs w:val="21"/>
+        </w:rPr>
+        <w:t xml:space="preserve"> = </w:t>
+      </w:r>
+      <w:r>
+        <w:rPr>
+          <w:rFonts w:ascii="Fira Code" w:eastAsia="Times New Roman" w:hAnsi="Fira Code" w:cs="Times New Roman"/>
+          <w:color w:val="9CDCFE"/>
+          <w:sz w:val="21"/>
+          <w:szCs w:val="21"/>
+        </w:rPr>
+        <w:t>nb</w:t>
+      </w:r>
+      <w:r>
+        <w:rPr>
+          <w:rFonts w:ascii="Fira Code" w:eastAsia="Times New Roman" w:hAnsi="Fira Code" w:cs="Times New Roman"/>
+          <w:color w:val="D4D4D4"/>
+          <w:sz w:val="21"/>
+          <w:szCs w:val="21"/>
+        </w:rPr>
+        <w:t>;</w:t>
+      </w:r>
+    </w:p>
+    <w:p>
+      <w:pPr>
+        <w:shd w:val="clear" w:color="auto" w:fill="1E1E1E"/>
+        <w:spacing w:after="0" w:line="285" w:lineRule="atLeast"/>
+        <w:rPr>
+          <w:rFonts w:ascii="Fira Code" w:eastAsia="Times New Roman" w:hAnsi="Fira Code" w:cs="Times New Roman"/>
+          <w:color w:val="D4D4D4"/>
+          <w:sz w:val="21"/>
+          <w:szCs w:val="21"/>
+        </w:rPr>
+      </w:pPr>
+      <w:r>
+        <w:rPr>
+          <w:rFonts w:ascii="Fira Code" w:eastAsia="Times New Roman" w:hAnsi="Fira Code" w:cs="Times New Roman"/>
+          <w:color w:val="D4D4D4"/>
+          <w:sz w:val="21"/>
+          <w:szCs w:val="21"/>
+        </w:rPr>
+        <w:t xml:space="preserve">        </w:t>
+      </w:r>
+      <w:r>
+        <w:rPr>
+          <w:rFonts w:ascii="Fira Code" w:eastAsia="Times New Roman" w:hAnsi="Fira Code" w:cs="Times New Roman"/>
+          <w:color w:val="569CD6"/>
+          <w:sz w:val="21"/>
+          <w:szCs w:val="21"/>
+        </w:rPr>
+        <w:t>this</w:t>
+      </w:r>
+      <w:r>
+        <w:rPr>
+          <w:rFonts w:ascii="Fira Code" w:eastAsia="Times New Roman" w:hAnsi="Fira Code" w:cs="Times New Roman"/>
+          <w:color w:val="D4D4D4"/>
+          <w:sz w:val="21"/>
+          <w:szCs w:val="21"/>
+        </w:rPr>
+        <w:t>.</w:t>
+      </w:r>
+      <w:r>
+        <w:rPr>
+          <w:rFonts w:ascii="Fira Code" w:eastAsia="Times New Roman" w:hAnsi="Fira Code" w:cs="Times New Roman"/>
+          <w:color w:val="9CDCFE"/>
+          <w:sz w:val="21"/>
+          <w:szCs w:val="21"/>
+        </w:rPr>
+        <w:t>south</w:t>
+      </w:r>
+      <w:r>
+        <w:rPr>
+          <w:rFonts w:ascii="Fira Code" w:eastAsia="Times New Roman" w:hAnsi="Fira Code" w:cs="Times New Roman"/>
+          <w:color w:val="D4D4D4"/>
+          <w:sz w:val="21"/>
+          <w:szCs w:val="21"/>
+        </w:rPr>
+        <w:t xml:space="preserve"> = </w:t>
+      </w:r>
+      <w:r>
+        <w:rPr>
+          <w:rFonts w:ascii="Fira Code" w:eastAsia="Times New Roman" w:hAnsi="Fira Code" w:cs="Times New Roman"/>
+          <w:color w:val="9CDCFE"/>
+          <w:sz w:val="21"/>
+          <w:szCs w:val="21"/>
+        </w:rPr>
+        <w:t>sb</w:t>
+      </w:r>
+      <w:r>
+        <w:rPr>
+          <w:rFonts w:ascii="Fira Code" w:eastAsia="Times New Roman" w:hAnsi="Fira Code" w:cs="Times New Roman"/>
+          <w:color w:val="D4D4D4"/>
+          <w:sz w:val="21"/>
+          <w:szCs w:val="21"/>
+        </w:rPr>
+        <w:t>;</w:t>
+      </w:r>
+    </w:p>
+    <w:p>
+      <w:pPr>
+        <w:shd w:val="clear" w:color="auto" w:fill="1E1E1E"/>
+        <w:spacing w:after="0" w:line="285" w:lineRule="atLeast"/>
+        <w:rPr>
+          <w:rFonts w:ascii="Fira Code" w:eastAsia="Times New Roman" w:hAnsi="Fira Code" w:cs="Times New Roman"/>
+          <w:color w:val="D4D4D4"/>
+          <w:sz w:val="21"/>
+          <w:szCs w:val="21"/>
+        </w:rPr>
+      </w:pPr>
+      <w:r>
+        <w:rPr>
+          <w:rFonts w:ascii="Fira Code" w:eastAsia="Times New Roman" w:hAnsi="Fira Code" w:cs="Times New Roman"/>
+          <w:color w:val="D4D4D4"/>
+          <w:sz w:val="21"/>
+          <w:szCs w:val="21"/>
+        </w:rPr>
+        <w:t>    }</w:t>
+      </w:r>
+    </w:p>
+    <w:p>
+      <w:pPr>
+        <w:shd w:val="clear" w:color="auto" w:fill="1E1E1E"/>
+        <w:spacing w:after="0" w:line="285" w:lineRule="atLeast"/>
+        <w:rPr>
+          <w:rFonts w:ascii="Fira Code" w:eastAsia="Times New Roman" w:hAnsi="Fira Code" w:cs="Times New Roman"/>
+          <w:color w:val="D4D4D4"/>
+          <w:sz w:val="21"/>
+          <w:szCs w:val="21"/>
+        </w:rPr>
+      </w:pPr>
+    </w:p>
+    <w:p>
+      <w:pPr>
+        <w:shd w:val="clear" w:color="auto" w:fill="1E1E1E"/>
+        <w:spacing w:after="0" w:line="285" w:lineRule="atLeast"/>
+        <w:rPr>
+          <w:rFonts w:ascii="Fira Code" w:eastAsia="Times New Roman" w:hAnsi="Fira Code" w:cs="Times New Roman"/>
+          <w:color w:val="D4D4D4"/>
+          <w:sz w:val="21"/>
+          <w:szCs w:val="21"/>
+        </w:rPr>
+      </w:pPr>
+      <w:r>
+        <w:rPr>
+          <w:rFonts w:ascii="Fira Code" w:eastAsia="Times New Roman" w:hAnsi="Fira Code" w:cs="Times New Roman"/>
+          <w:color w:val="D4D4D4"/>
+          <w:sz w:val="21"/>
+          <w:szCs w:val="21"/>
+        </w:rPr>
+        <w:t xml:space="preserve">    </w:t>
+      </w:r>
+      <w:r>
+        <w:rPr>
+          <w:rFonts w:ascii="Fira Code" w:eastAsia="Times New Roman" w:hAnsi="Fira Code" w:cs="Times New Roman"/>
+          <w:color w:val="6A9955"/>
+          <w:sz w:val="21"/>
+          <w:szCs w:val="21"/>
+        </w:rPr>
+        <w:t>// Notice how we override Comparable's compareTo method becuase we have to sort</w:t>
+      </w:r>
+    </w:p>
+    <w:p>
+      <w:pPr>
+        <w:shd w:val="clear" w:color="auto" w:fill="1E1E1E"/>
+        <w:spacing w:after="0" w:line="285" w:lineRule="atLeast"/>
+        <w:rPr>
+          <w:rFonts w:ascii="Fira Code" w:eastAsia="Times New Roman" w:hAnsi="Fira Code" w:cs="Times New Roman"/>
+          <w:color w:val="D4D4D4"/>
+          <w:sz w:val="21"/>
+          <w:szCs w:val="21"/>
+        </w:rPr>
+      </w:pPr>
+      <w:r>
+        <w:rPr>
+          <w:rFonts w:ascii="Fira Code" w:eastAsia="Times New Roman" w:hAnsi="Fira Code" w:cs="Times New Roman"/>
+          <w:color w:val="D4D4D4"/>
+          <w:sz w:val="21"/>
+          <w:szCs w:val="21"/>
+        </w:rPr>
+        <w:t xml:space="preserve">    </w:t>
+      </w:r>
+      <w:r>
+        <w:rPr>
+          <w:rFonts w:ascii="Fira Code" w:eastAsia="Times New Roman" w:hAnsi="Fira Code" w:cs="Times New Roman"/>
+          <w:color w:val="6A9955"/>
+          <w:sz w:val="21"/>
+          <w:szCs w:val="21"/>
+        </w:rPr>
+        <w:t>// array of Class CityBridge[]</w:t>
+      </w:r>
+      <w:r>
+        <w:rPr>
+          <w:rFonts w:ascii="Fira Code" w:eastAsia="Times New Roman" w:hAnsi="Fira Code" w:cs="Times New Roman"/>
+          <w:color w:val="6A9955"/>
+          <w:sz w:val="21"/>
+          <w:szCs w:val="21"/>
+        </w:rPr>
+        <w:t xml:space="preserve"> on </w:t>
+      </w:r>
+      <w:r>
+        <w:rPr>
+          <w:rFonts w:ascii="Fira Code" w:eastAsia="Times New Roman" w:hAnsi="Fira Code" w:cs="Times New Roman"/>
+          <w:color w:val="6A9955"/>
+          <w:sz w:val="21"/>
+          <w:szCs w:val="21"/>
+        </w:rPr>
+        <w:t>No</w:t>
+      </w:r>
+      <w:r>
+        <w:rPr>
+          <w:rFonts w:ascii="Fira Code" w:eastAsia="Times New Roman" w:hAnsi="Fira Code" w:cs="Times New Roman"/>
+          <w:color w:val="6A9955"/>
+          <w:sz w:val="21"/>
+          <w:szCs w:val="21"/>
+        </w:rPr>
+        <w:t>rth and South property</w:t>
+      </w:r>
+      <w:r>
+        <w:rPr>
+          <w:rFonts w:ascii="Fira Code" w:eastAsia="Times New Roman" w:hAnsi="Fira Code" w:cs="Times New Roman"/>
+          <w:color w:val="6A9955"/>
+          <w:sz w:val="21"/>
+          <w:szCs w:val="21"/>
+        </w:rPr>
+        <w:t>.</w:t>
+      </w:r>
+    </w:p>
+    <w:p>
+      <w:pPr>
+        <w:shd w:val="clear" w:color="auto" w:fill="1E1E1E"/>
+        <w:spacing w:after="0" w:line="285" w:lineRule="atLeast"/>
+        <w:rPr>
+          <w:rFonts w:ascii="Fira Code" w:eastAsia="Times New Roman" w:hAnsi="Fira Code" w:cs="Times New Roman"/>
+          <w:color w:val="D4D4D4"/>
+          <w:sz w:val="21"/>
+          <w:szCs w:val="21"/>
+        </w:rPr>
+      </w:pPr>
+      <w:r>
+        <w:rPr>
+          <w:rFonts w:ascii="Fira Code" w:eastAsia="Times New Roman" w:hAnsi="Fira Code" w:cs="Times New Roman"/>
+          <w:color w:val="D4D4D4"/>
+          <w:sz w:val="21"/>
+          <w:szCs w:val="21"/>
+        </w:rPr>
+        <w:t xml:space="preserve">    </w:t>
+      </w:r>
+      <w:r>
+        <w:rPr>
+          <w:rFonts w:ascii="Fira Code" w:eastAsia="Times New Roman" w:hAnsi="Fira Code" w:cs="Times New Roman"/>
+          <w:color w:val="6A9955"/>
+          <w:sz w:val="21"/>
+          <w:szCs w:val="21"/>
+        </w:rPr>
+        <w:t>// Sorting cna than be done as Arrays.sort(CityBridgesArray)</w:t>
+      </w:r>
+    </w:p>
+    <w:p>
+      <w:pPr>
+        <w:shd w:val="clear" w:color="auto" w:fill="1E1E1E"/>
+        <w:spacing w:after="0" w:line="285" w:lineRule="atLeast"/>
+        <w:rPr>
+          <w:rFonts w:ascii="Fira Code" w:eastAsia="Times New Roman" w:hAnsi="Fira Code" w:cs="Times New Roman"/>
+          <w:color w:val="D4D4D4"/>
+          <w:sz w:val="21"/>
+          <w:szCs w:val="21"/>
+        </w:rPr>
+      </w:pPr>
+      <w:r>
+        <w:rPr>
+          <w:rFonts w:ascii="Fira Code" w:eastAsia="Times New Roman" w:hAnsi="Fira Code" w:cs="Times New Roman"/>
+          <w:color w:val="D4D4D4"/>
+          <w:sz w:val="21"/>
+          <w:szCs w:val="21"/>
+        </w:rPr>
+        <w:t xml:space="preserve">    </w:t>
+      </w:r>
+      <w:r>
+        <w:rPr>
+          <w:rFonts w:ascii="Fira Code" w:eastAsia="Times New Roman" w:hAnsi="Fira Code" w:cs="Times New Roman"/>
+          <w:color w:val="569CD6"/>
+          <w:sz w:val="21"/>
+          <w:szCs w:val="21"/>
+        </w:rPr>
+        <w:t>public</w:t>
+      </w:r>
+      <w:r>
+        <w:rPr>
+          <w:rFonts w:ascii="Fira Code" w:eastAsia="Times New Roman" w:hAnsi="Fira Code" w:cs="Times New Roman"/>
+          <w:color w:val="D4D4D4"/>
+          <w:sz w:val="21"/>
+          <w:szCs w:val="21"/>
+        </w:rPr>
+        <w:t xml:space="preserve"> </w:t>
+      </w:r>
+      <w:r>
+        <w:rPr>
+          <w:rFonts w:ascii="Fira Code" w:eastAsia="Times New Roman" w:hAnsi="Fira Code" w:cs="Times New Roman"/>
+          <w:color w:val="4EC9B0"/>
+          <w:sz w:val="21"/>
+          <w:szCs w:val="21"/>
+        </w:rPr>
+        <w:t>int</w:t>
+      </w:r>
+      <w:r>
+        <w:rPr>
+          <w:rFonts w:ascii="Fira Code" w:eastAsia="Times New Roman" w:hAnsi="Fira Code" w:cs="Times New Roman"/>
+          <w:color w:val="D4D4D4"/>
+          <w:sz w:val="21"/>
+          <w:szCs w:val="21"/>
+        </w:rPr>
+        <w:t xml:space="preserve"> </w:t>
+      </w:r>
+      <w:r>
+        <w:rPr>
+          <w:rFonts w:ascii="Fira Code" w:eastAsia="Times New Roman" w:hAnsi="Fira Code" w:cs="Times New Roman"/>
+          <w:color w:val="DCDCAA"/>
+          <w:sz w:val="21"/>
+          <w:szCs w:val="21"/>
+        </w:rPr>
+        <w:t>compareTo</w:t>
+      </w:r>
+      <w:r>
+        <w:rPr>
+          <w:rFonts w:ascii="Fira Code" w:eastAsia="Times New Roman" w:hAnsi="Fira Code" w:cs="Times New Roman"/>
+          <w:color w:val="D4D4D4"/>
+          <w:sz w:val="21"/>
+          <w:szCs w:val="21"/>
+        </w:rPr>
+        <w:t>(</w:t>
+      </w:r>
+      <w:r>
+        <w:rPr>
+          <w:rFonts w:ascii="Fira Code" w:eastAsia="Times New Roman" w:hAnsi="Fira Code" w:cs="Times New Roman"/>
+          <w:color w:val="4EC9B0"/>
+          <w:sz w:val="21"/>
+          <w:szCs w:val="21"/>
+        </w:rPr>
+        <w:t>CityBridge</w:t>
+      </w:r>
+      <w:r>
+        <w:rPr>
+          <w:rFonts w:ascii="Fira Code" w:eastAsia="Times New Roman" w:hAnsi="Fira Code" w:cs="Times New Roman"/>
+          <w:color w:val="D4D4D4"/>
+          <w:sz w:val="21"/>
+          <w:szCs w:val="21"/>
+        </w:rPr>
+        <w:t xml:space="preserve"> </w:t>
+      </w:r>
+      <w:r>
+        <w:rPr>
+          <w:rFonts w:ascii="Fira Code" w:eastAsia="Times New Roman" w:hAnsi="Fira Code" w:cs="Times New Roman"/>
+          <w:color w:val="9CDCFE"/>
+          <w:sz w:val="21"/>
+          <w:szCs w:val="21"/>
+        </w:rPr>
+        <w:t>o</w:t>
+      </w:r>
+      <w:r>
+        <w:rPr>
+          <w:rFonts w:ascii="Fira Code" w:eastAsia="Times New Roman" w:hAnsi="Fira Code" w:cs="Times New Roman"/>
+          <w:color w:val="D4D4D4"/>
+          <w:sz w:val="21"/>
+          <w:szCs w:val="21"/>
+        </w:rPr>
+        <w:t>) {</w:t>
+      </w:r>
+    </w:p>
+    <w:p>
+      <w:pPr>
+        <w:shd w:val="clear" w:color="auto" w:fill="1E1E1E"/>
+        <w:spacing w:after="0" w:line="285" w:lineRule="atLeast"/>
+        <w:rPr>
+          <w:rFonts w:ascii="Fira Code" w:eastAsia="Times New Roman" w:hAnsi="Fira Code" w:cs="Times New Roman"/>
+          <w:color w:val="D4D4D4"/>
+          <w:sz w:val="21"/>
+          <w:szCs w:val="21"/>
+        </w:rPr>
+      </w:pPr>
+      <w:r>
+        <w:rPr>
+          <w:rFonts w:ascii="Fira Code" w:eastAsia="Times New Roman" w:hAnsi="Fira Code" w:cs="Times New Roman"/>
+          <w:color w:val="D4D4D4"/>
+          <w:sz w:val="21"/>
+          <w:szCs w:val="21"/>
+        </w:rPr>
+        <w:t xml:space="preserve">        </w:t>
+      </w:r>
+      <w:r>
+        <w:rPr>
+          <w:rFonts w:ascii="Fira Code" w:eastAsia="Times New Roman" w:hAnsi="Fira Code" w:cs="Times New Roman"/>
+          <w:color w:val="6A9955"/>
+          <w:sz w:val="21"/>
+          <w:szCs w:val="21"/>
+        </w:rPr>
+        <w:t>// if 'north' value is same, than sort on 'south' value</w:t>
+      </w:r>
+    </w:p>
+    <w:p>
+      <w:pPr>
+        <w:shd w:val="clear" w:color="auto" w:fill="1E1E1E"/>
+        <w:spacing w:after="0" w:line="285" w:lineRule="atLeast"/>
+        <w:rPr>
+          <w:rFonts w:ascii="Fira Code" w:eastAsia="Times New Roman" w:hAnsi="Fira Code" w:cs="Times New Roman"/>
+          <w:color w:val="D4D4D4"/>
+          <w:sz w:val="21"/>
+          <w:szCs w:val="21"/>
+        </w:rPr>
+      </w:pPr>
+      <w:r>
+        <w:rPr>
+          <w:rFonts w:ascii="Fira Code" w:eastAsia="Times New Roman" w:hAnsi="Fira Code" w:cs="Times New Roman"/>
+          <w:color w:val="D4D4D4"/>
+          <w:sz w:val="21"/>
+          <w:szCs w:val="21"/>
+        </w:rPr>
+        <w:t xml:space="preserve">        </w:t>
+      </w:r>
+      <w:r>
+        <w:rPr>
+          <w:rFonts w:ascii="Fira Code" w:eastAsia="Times New Roman" w:hAnsi="Fira Code" w:cs="Times New Roman"/>
+          <w:color w:val="C586C0"/>
+          <w:sz w:val="21"/>
+          <w:szCs w:val="21"/>
+        </w:rPr>
+        <w:t>if</w:t>
+      </w:r>
+      <w:r>
+        <w:rPr>
+          <w:rFonts w:ascii="Fira Code" w:eastAsia="Times New Roman" w:hAnsi="Fira Code" w:cs="Times New Roman"/>
+          <w:color w:val="D4D4D4"/>
+          <w:sz w:val="21"/>
+          <w:szCs w:val="21"/>
+        </w:rPr>
+        <w:t xml:space="preserve"> (</w:t>
+      </w:r>
+      <w:r>
+        <w:rPr>
+          <w:rFonts w:ascii="Fira Code" w:eastAsia="Times New Roman" w:hAnsi="Fira Code" w:cs="Times New Roman"/>
+          <w:color w:val="569CD6"/>
+          <w:sz w:val="21"/>
+          <w:szCs w:val="21"/>
+        </w:rPr>
+        <w:t>this</w:t>
+      </w:r>
+      <w:r>
+        <w:rPr>
+          <w:rFonts w:ascii="Fira Code" w:eastAsia="Times New Roman" w:hAnsi="Fira Code" w:cs="Times New Roman"/>
+          <w:color w:val="D4D4D4"/>
+          <w:sz w:val="21"/>
+          <w:szCs w:val="21"/>
+        </w:rPr>
+        <w:t>.</w:t>
+      </w:r>
+      <w:r>
+        <w:rPr>
+          <w:rFonts w:ascii="Fira Code" w:eastAsia="Times New Roman" w:hAnsi="Fira Code" w:cs="Times New Roman"/>
+          <w:color w:val="9CDCFE"/>
+          <w:sz w:val="21"/>
+          <w:szCs w:val="21"/>
+        </w:rPr>
+        <w:t>north</w:t>
+      </w:r>
+      <w:r>
+        <w:rPr>
+          <w:rFonts w:ascii="Fira Code" w:eastAsia="Times New Roman" w:hAnsi="Fira Code" w:cs="Times New Roman"/>
+          <w:color w:val="D4D4D4"/>
+          <w:sz w:val="21"/>
+          <w:szCs w:val="21"/>
+        </w:rPr>
+        <w:t xml:space="preserve"> == </w:t>
+      </w:r>
+      <w:r>
+        <w:rPr>
+          <w:rFonts w:ascii="Fira Code" w:eastAsia="Times New Roman" w:hAnsi="Fira Code" w:cs="Times New Roman"/>
+          <w:color w:val="9CDCFE"/>
+          <w:sz w:val="21"/>
+          <w:szCs w:val="21"/>
+        </w:rPr>
+        <w:t>o</w:t>
+      </w:r>
+      <w:r>
+        <w:rPr>
+          <w:rFonts w:ascii="Fira Code" w:eastAsia="Times New Roman" w:hAnsi="Fira Code" w:cs="Times New Roman"/>
+          <w:color w:val="D4D4D4"/>
+          <w:sz w:val="21"/>
+          <w:szCs w:val="21"/>
+        </w:rPr>
+        <w:t>.</w:t>
+      </w:r>
+      <w:r>
+        <w:rPr>
+          <w:rFonts w:ascii="Fira Code" w:eastAsia="Times New Roman" w:hAnsi="Fira Code" w:cs="Times New Roman"/>
+          <w:color w:val="9CDCFE"/>
+          <w:sz w:val="21"/>
+          <w:szCs w:val="21"/>
+        </w:rPr>
+        <w:t>north</w:t>
+      </w:r>
+      <w:r>
+        <w:rPr>
+          <w:rFonts w:ascii="Fira Code" w:eastAsia="Times New Roman" w:hAnsi="Fira Code" w:cs="Times New Roman"/>
+          <w:color w:val="D4D4D4"/>
+          <w:sz w:val="21"/>
+          <w:szCs w:val="21"/>
+        </w:rPr>
+        <w:t>) {</w:t>
+      </w:r>
+    </w:p>
+    <w:p>
+      <w:pPr>
+        <w:shd w:val="clear" w:color="auto" w:fill="1E1E1E"/>
+        <w:spacing w:after="0" w:line="285" w:lineRule="atLeast"/>
+        <w:rPr>
+          <w:rFonts w:ascii="Fira Code" w:eastAsia="Times New Roman" w:hAnsi="Fira Code" w:cs="Times New Roman"/>
+          <w:color w:val="D4D4D4"/>
+          <w:sz w:val="21"/>
+          <w:szCs w:val="21"/>
+        </w:rPr>
+      </w:pPr>
+      <w:r>
+        <w:rPr>
+          <w:rFonts w:ascii="Fira Code" w:eastAsia="Times New Roman" w:hAnsi="Fira Code" w:cs="Times New Roman"/>
+          <w:color w:val="D4D4D4"/>
+          <w:sz w:val="21"/>
+          <w:szCs w:val="21"/>
+        </w:rPr>
+        <w:t xml:space="preserve">            </w:t>
+      </w:r>
+      <w:r>
+        <w:rPr>
+          <w:rFonts w:ascii="Fira Code" w:eastAsia="Times New Roman" w:hAnsi="Fira Code" w:cs="Times New Roman"/>
+          <w:color w:val="C586C0"/>
+          <w:sz w:val="21"/>
+          <w:szCs w:val="21"/>
+        </w:rPr>
+        <w:t>return</w:t>
+      </w:r>
+      <w:r>
+        <w:rPr>
+          <w:rFonts w:ascii="Fira Code" w:eastAsia="Times New Roman" w:hAnsi="Fira Code" w:cs="Times New Roman"/>
+          <w:color w:val="D4D4D4"/>
+          <w:sz w:val="21"/>
+          <w:szCs w:val="21"/>
+        </w:rPr>
+        <w:t xml:space="preserve"> </w:t>
+      </w:r>
+      <w:r>
+        <w:rPr>
+          <w:rFonts w:ascii="Fira Code" w:eastAsia="Times New Roman" w:hAnsi="Fira Code" w:cs="Times New Roman"/>
+          <w:color w:val="569CD6"/>
+          <w:sz w:val="21"/>
+          <w:szCs w:val="21"/>
+        </w:rPr>
+        <w:t>this</w:t>
+      </w:r>
+      <w:r>
+        <w:rPr>
+          <w:rFonts w:ascii="Fira Code" w:eastAsia="Times New Roman" w:hAnsi="Fira Code" w:cs="Times New Roman"/>
+          <w:color w:val="D4D4D4"/>
+          <w:sz w:val="21"/>
+          <w:szCs w:val="21"/>
+        </w:rPr>
+        <w:t>.</w:t>
+      </w:r>
+      <w:r>
+        <w:rPr>
+          <w:rFonts w:ascii="Fira Code" w:eastAsia="Times New Roman" w:hAnsi="Fira Code" w:cs="Times New Roman"/>
+          <w:color w:val="9CDCFE"/>
+          <w:sz w:val="21"/>
+          <w:szCs w:val="21"/>
+        </w:rPr>
+        <w:t>south</w:t>
+      </w:r>
+      <w:r>
+        <w:rPr>
+          <w:rFonts w:ascii="Fira Code" w:eastAsia="Times New Roman" w:hAnsi="Fira Code" w:cs="Times New Roman"/>
+          <w:color w:val="D4D4D4"/>
+          <w:sz w:val="21"/>
+          <w:szCs w:val="21"/>
+        </w:rPr>
+        <w:t xml:space="preserve"> - </w:t>
+      </w:r>
+      <w:r>
+        <w:rPr>
+          <w:rFonts w:ascii="Fira Code" w:eastAsia="Times New Roman" w:hAnsi="Fira Code" w:cs="Times New Roman"/>
+          <w:color w:val="9CDCFE"/>
+          <w:sz w:val="21"/>
+          <w:szCs w:val="21"/>
+        </w:rPr>
+        <w:t>o</w:t>
+      </w:r>
+      <w:r>
+        <w:rPr>
+          <w:rFonts w:ascii="Fira Code" w:eastAsia="Times New Roman" w:hAnsi="Fira Code" w:cs="Times New Roman"/>
+          <w:color w:val="D4D4D4"/>
+          <w:sz w:val="21"/>
+          <w:szCs w:val="21"/>
+        </w:rPr>
+        <w:t>.</w:t>
+      </w:r>
+      <w:r>
+        <w:rPr>
+          <w:rFonts w:ascii="Fira Code" w:eastAsia="Times New Roman" w:hAnsi="Fira Code" w:cs="Times New Roman"/>
+          <w:color w:val="9CDCFE"/>
+          <w:sz w:val="21"/>
+          <w:szCs w:val="21"/>
+        </w:rPr>
+        <w:t>south</w:t>
+      </w:r>
+      <w:r>
+        <w:rPr>
+          <w:rFonts w:ascii="Fira Code" w:eastAsia="Times New Roman" w:hAnsi="Fira Code" w:cs="Times New Roman"/>
+          <w:color w:val="D4D4D4"/>
+          <w:sz w:val="21"/>
+          <w:szCs w:val="21"/>
+        </w:rPr>
+        <w:t>;</w:t>
+      </w:r>
+    </w:p>
+    <w:p>
+      <w:pPr>
+        <w:shd w:val="clear" w:color="auto" w:fill="1E1E1E"/>
+        <w:spacing w:after="0" w:line="285" w:lineRule="atLeast"/>
+        <w:rPr>
+          <w:rFonts w:ascii="Fira Code" w:eastAsia="Times New Roman" w:hAnsi="Fira Code" w:cs="Times New Roman"/>
+          <w:color w:val="D4D4D4"/>
+          <w:sz w:val="21"/>
+          <w:szCs w:val="21"/>
+        </w:rPr>
+      </w:pPr>
+      <w:r>
+        <w:rPr>
+          <w:rFonts w:ascii="Fira Code" w:eastAsia="Times New Roman" w:hAnsi="Fira Code" w:cs="Times New Roman"/>
+          <w:color w:val="D4D4D4"/>
+          <w:sz w:val="21"/>
+          <w:szCs w:val="21"/>
+        </w:rPr>
+        <w:t>        }</w:t>
+      </w:r>
+    </w:p>
+    <w:p>
+      <w:pPr>
+        <w:shd w:val="clear" w:color="auto" w:fill="1E1E1E"/>
+        <w:spacing w:after="0" w:line="285" w:lineRule="atLeast"/>
+        <w:rPr>
+          <w:rFonts w:ascii="Fira Code" w:eastAsia="Times New Roman" w:hAnsi="Fira Code" w:cs="Times New Roman"/>
+          <w:color w:val="D4D4D4"/>
+          <w:sz w:val="21"/>
+          <w:szCs w:val="21"/>
+        </w:rPr>
+      </w:pPr>
+      <w:r>
+        <w:rPr>
+          <w:rFonts w:ascii="Fira Code" w:eastAsia="Times New Roman" w:hAnsi="Fira Code" w:cs="Times New Roman"/>
+          <w:color w:val="D4D4D4"/>
+          <w:sz w:val="21"/>
+          <w:szCs w:val="21"/>
+        </w:rPr>
+        <w:t xml:space="preserve">        </w:t>
+      </w:r>
+      <w:r>
+        <w:rPr>
+          <w:rFonts w:ascii="Fira Code" w:eastAsia="Times New Roman" w:hAnsi="Fira Code" w:cs="Times New Roman"/>
+          <w:color w:val="C586C0"/>
+          <w:sz w:val="21"/>
+          <w:szCs w:val="21"/>
+        </w:rPr>
+        <w:t>return</w:t>
+      </w:r>
+      <w:r>
+        <w:rPr>
+          <w:rFonts w:ascii="Fira Code" w:eastAsia="Times New Roman" w:hAnsi="Fira Code" w:cs="Times New Roman"/>
+          <w:color w:val="D4D4D4"/>
+          <w:sz w:val="21"/>
+          <w:szCs w:val="21"/>
+        </w:rPr>
+        <w:t xml:space="preserve"> </w:t>
+      </w:r>
+      <w:r>
+        <w:rPr>
+          <w:rFonts w:ascii="Fira Code" w:eastAsia="Times New Roman" w:hAnsi="Fira Code" w:cs="Times New Roman"/>
+          <w:color w:val="569CD6"/>
+          <w:sz w:val="21"/>
+          <w:szCs w:val="21"/>
+        </w:rPr>
+        <w:t>this</w:t>
+      </w:r>
+      <w:r>
+        <w:rPr>
+          <w:rFonts w:ascii="Fira Code" w:eastAsia="Times New Roman" w:hAnsi="Fira Code" w:cs="Times New Roman"/>
+          <w:color w:val="D4D4D4"/>
+          <w:sz w:val="21"/>
+          <w:szCs w:val="21"/>
+        </w:rPr>
+        <w:t>.</w:t>
+      </w:r>
+      <w:r>
+        <w:rPr>
+          <w:rFonts w:ascii="Fira Code" w:eastAsia="Times New Roman" w:hAnsi="Fira Code" w:cs="Times New Roman"/>
+          <w:color w:val="9CDCFE"/>
+          <w:sz w:val="21"/>
+          <w:szCs w:val="21"/>
+        </w:rPr>
+        <w:t>north</w:t>
+      </w:r>
+      <w:r>
+        <w:rPr>
+          <w:rFonts w:ascii="Fira Code" w:eastAsia="Times New Roman" w:hAnsi="Fira Code" w:cs="Times New Roman"/>
+          <w:color w:val="D4D4D4"/>
+          <w:sz w:val="21"/>
+          <w:szCs w:val="21"/>
+        </w:rPr>
+        <w:t xml:space="preserve"> - </w:t>
+      </w:r>
+      <w:r>
+        <w:rPr>
+          <w:rFonts w:ascii="Fira Code" w:eastAsia="Times New Roman" w:hAnsi="Fira Code" w:cs="Times New Roman"/>
+          <w:color w:val="9CDCFE"/>
+          <w:sz w:val="21"/>
+          <w:szCs w:val="21"/>
+        </w:rPr>
+        <w:t>o</w:t>
+      </w:r>
+      <w:r>
+        <w:rPr>
+          <w:rFonts w:ascii="Fira Code" w:eastAsia="Times New Roman" w:hAnsi="Fira Code" w:cs="Times New Roman"/>
+          <w:color w:val="D4D4D4"/>
+          <w:sz w:val="21"/>
+          <w:szCs w:val="21"/>
+        </w:rPr>
+        <w:t>.</w:t>
+      </w:r>
+      <w:r>
+        <w:rPr>
+          <w:rFonts w:ascii="Fira Code" w:eastAsia="Times New Roman" w:hAnsi="Fira Code" w:cs="Times New Roman"/>
+          <w:color w:val="9CDCFE"/>
+          <w:sz w:val="21"/>
+          <w:szCs w:val="21"/>
+        </w:rPr>
+        <w:t>north</w:t>
+      </w:r>
+      <w:r>
+        <w:rPr>
+          <w:rFonts w:ascii="Fira Code" w:eastAsia="Times New Roman" w:hAnsi="Fira Code" w:cs="Times New Roman"/>
+          <w:color w:val="D4D4D4"/>
+          <w:sz w:val="21"/>
+          <w:szCs w:val="21"/>
+        </w:rPr>
+        <w:t>;</w:t>
+      </w:r>
+    </w:p>
+    <w:p>
+      <w:pPr>
+        <w:shd w:val="clear" w:color="auto" w:fill="1E1E1E"/>
+        <w:spacing w:after="0" w:line="285" w:lineRule="atLeast"/>
+        <w:rPr>
+          <w:rFonts w:ascii="Fira Code" w:eastAsia="Times New Roman" w:hAnsi="Fira Code" w:cs="Times New Roman"/>
+          <w:color w:val="D4D4D4"/>
+          <w:sz w:val="21"/>
+          <w:szCs w:val="21"/>
+        </w:rPr>
+      </w:pPr>
+      <w:r>
+        <w:rPr>
+          <w:rFonts w:ascii="Fira Code" w:eastAsia="Times New Roman" w:hAnsi="Fira Code" w:cs="Times New Roman"/>
+          <w:color w:val="D4D4D4"/>
+          <w:sz w:val="21"/>
+          <w:szCs w:val="21"/>
+        </w:rPr>
+        <w:t>    }</w:t>
+      </w:r>
+    </w:p>
+    <w:p>
+      <w:pPr>
+        <w:shd w:val="clear" w:color="auto" w:fill="1E1E1E"/>
+        <w:spacing w:after="0" w:line="285" w:lineRule="atLeast"/>
+        <w:rPr>
+          <w:rFonts w:ascii="Fira Code" w:eastAsia="Times New Roman" w:hAnsi="Fira Code" w:cs="Times New Roman"/>
+          <w:color w:val="D4D4D4"/>
+          <w:sz w:val="21"/>
+          <w:szCs w:val="21"/>
+        </w:rPr>
+      </w:pPr>
+      <w:r>
+        <w:rPr>
+          <w:rFonts w:ascii="Fira Code" w:eastAsia="Times New Roman" w:hAnsi="Fira Code" w:cs="Times New Roman"/>
+          <w:color w:val="D4D4D4"/>
+          <w:sz w:val="21"/>
+          <w:szCs w:val="21"/>
+        </w:rPr>
+        <w:t>}</w:t>
+      </w:r>
+    </w:p>
+    <w:p>
+      <w:pPr>
+        <w:shd w:val="clear" w:color="auto" w:fill="1E1E1E"/>
+        <w:spacing w:after="0" w:line="285" w:lineRule="atLeast"/>
+        <w:rPr>
+          <w:rFonts w:ascii="Fira Code" w:eastAsia="Times New Roman" w:hAnsi="Fira Code" w:cs="Times New Roman"/>
+          <w:color w:val="D4D4D4"/>
+          <w:sz w:val="21"/>
+          <w:szCs w:val="21"/>
+        </w:rPr>
+      </w:pPr>
+    </w:p>
+    <w:p>
+      <w:pPr>
+        <w:shd w:val="clear" w:color="auto" w:fill="1E1E1E"/>
+        <w:spacing w:after="0" w:line="285" w:lineRule="atLeast"/>
+        <w:rPr>
+          <w:rFonts w:ascii="Fira Code" w:eastAsia="Times New Roman" w:hAnsi="Fira Code" w:cs="Times New Roman"/>
+          <w:color w:val="D4D4D4"/>
+          <w:sz w:val="21"/>
+          <w:szCs w:val="21"/>
+        </w:rPr>
+      </w:pPr>
+      <w:r>
+        <w:rPr>
+          <w:rFonts w:ascii="Fira Code" w:eastAsia="Times New Roman" w:hAnsi="Fira Code" w:cs="Times New Roman"/>
+          <w:color w:val="6A9955"/>
+          <w:sz w:val="21"/>
+          <w:szCs w:val="21"/>
+        </w:rPr>
+        <w:t xml:space="preserve">// </w:t>
+      </w:r>
+      <w:r>
+        <w:rPr>
+          <w:rFonts w:ascii="Fira Code" w:eastAsia="Times New Roman" w:hAnsi="Fira Code" w:cs="Times New Roman"/>
+          <w:color w:val="6A9955"/>
+          <w:sz w:val="21"/>
+          <w:szCs w:val="21"/>
+        </w:rPr>
+        <w:t>Creating array of classes</w:t>
+      </w:r>
+    </w:p>
+    <w:p>
+      <w:pPr>
+        <w:shd w:val="clear" w:color="auto" w:fill="1E1E1E"/>
+        <w:spacing w:after="0" w:line="285" w:lineRule="atLeast"/>
+        <w:rPr>
+          <w:rFonts w:ascii="Fira Code" w:eastAsia="Times New Roman" w:hAnsi="Fira Code" w:cs="Times New Roman"/>
+          <w:color w:val="D4D4D4"/>
+          <w:sz w:val="21"/>
+          <w:szCs w:val="21"/>
+        </w:rPr>
+      </w:pPr>
+      <w:r>
+        <w:rPr>
+          <w:rFonts w:ascii="Fira Code" w:eastAsia="Times New Roman" w:hAnsi="Fira Code" w:cs="Times New Roman"/>
+          <w:color w:val="4EC9B0"/>
+          <w:sz w:val="21"/>
+          <w:szCs w:val="21"/>
+        </w:rPr>
+        <w:t>CityBridge</w:t>
+      </w:r>
+      <w:r>
+        <w:rPr>
+          <w:rFonts w:ascii="Fira Code" w:eastAsia="Times New Roman" w:hAnsi="Fira Code" w:cs="Times New Roman"/>
+          <w:color w:val="D4D4D4"/>
+          <w:sz w:val="21"/>
+          <w:szCs w:val="21"/>
+        </w:rPr>
+        <w:t xml:space="preserve">[] </w:t>
+      </w:r>
+      <w:r>
+        <w:rPr>
+          <w:rFonts w:ascii="Fira Code" w:eastAsia="Times New Roman" w:hAnsi="Fira Code" w:cs="Times New Roman"/>
+          <w:color w:val="9CDCFE"/>
+          <w:sz w:val="21"/>
+          <w:szCs w:val="21"/>
+        </w:rPr>
+        <w:t>bridgesList</w:t>
+      </w:r>
+      <w:r>
+        <w:rPr>
+          <w:rFonts w:ascii="Fira Code" w:eastAsia="Times New Roman" w:hAnsi="Fira Code" w:cs="Times New Roman"/>
+          <w:color w:val="D4D4D4"/>
+          <w:sz w:val="21"/>
+          <w:szCs w:val="21"/>
+        </w:rPr>
+        <w:t xml:space="preserve"> = </w:t>
+      </w:r>
+      <w:r>
+        <w:rPr>
+          <w:rFonts w:ascii="Fira Code" w:eastAsia="Times New Roman" w:hAnsi="Fira Code" w:cs="Times New Roman"/>
+          <w:color w:val="C586C0"/>
+          <w:sz w:val="21"/>
+          <w:szCs w:val="21"/>
+        </w:rPr>
+        <w:t>new</w:t>
+      </w:r>
+      <w:r>
+        <w:rPr>
+          <w:rFonts w:ascii="Fira Code" w:eastAsia="Times New Roman" w:hAnsi="Fira Code" w:cs="Times New Roman"/>
+          <w:color w:val="D4D4D4"/>
+          <w:sz w:val="21"/>
+          <w:szCs w:val="21"/>
+        </w:rPr>
+        <w:t xml:space="preserve"> </w:t>
+      </w:r>
+      <w:r>
+        <w:rPr>
+          <w:rFonts w:ascii="Fira Code" w:eastAsia="Times New Roman" w:hAnsi="Fira Code" w:cs="Times New Roman"/>
+          <w:color w:val="4EC9B0"/>
+          <w:sz w:val="21"/>
+          <w:szCs w:val="21"/>
+        </w:rPr>
+        <w:t>CityBridge</w:t>
+      </w:r>
+      <w:r>
+        <w:rPr>
+          <w:rFonts w:ascii="Fira Code" w:eastAsia="Times New Roman" w:hAnsi="Fira Code" w:cs="Times New Roman"/>
+          <w:color w:val="D4D4D4"/>
+          <w:sz w:val="21"/>
+          <w:szCs w:val="21"/>
+        </w:rPr>
+        <w:t>[</w:t>
+      </w:r>
+      <w:r>
+        <w:rPr>
+          <w:rFonts w:ascii="Fira Code" w:eastAsia="Times New Roman" w:hAnsi="Fira Code" w:cs="Times New Roman"/>
+          <w:color w:val="9CDCFE"/>
+          <w:sz w:val="21"/>
+          <w:szCs w:val="21"/>
+        </w:rPr>
+        <w:t>nbValues</w:t>
+      </w:r>
+      <w:r>
+        <w:rPr>
+          <w:rFonts w:ascii="Fira Code" w:eastAsia="Times New Roman" w:hAnsi="Fira Code" w:cs="Times New Roman"/>
+          <w:color w:val="D4D4D4"/>
+          <w:sz w:val="21"/>
+          <w:szCs w:val="21"/>
+        </w:rPr>
+        <w:t>.</w:t>
+      </w:r>
+      <w:r>
+        <w:rPr>
+          <w:rFonts w:ascii="Fira Code" w:eastAsia="Times New Roman" w:hAnsi="Fira Code" w:cs="Times New Roman"/>
+          <w:color w:val="4FC1FF"/>
+          <w:sz w:val="21"/>
+          <w:szCs w:val="21"/>
+        </w:rPr>
+        <w:t>length</w:t>
+      </w:r>
+      <w:r>
+        <w:rPr>
+          <w:rFonts w:ascii="Fira Code" w:eastAsia="Times New Roman" w:hAnsi="Fira Code" w:cs="Times New Roman"/>
+          <w:color w:val="D4D4D4"/>
+          <w:sz w:val="21"/>
+          <w:szCs w:val="21"/>
+        </w:rPr>
+        <w:t>];</w:t>
+      </w:r>
+    </w:p>
+    <w:p>
+      <w:pPr>
+        <w:shd w:val="clear" w:color="auto" w:fill="1E1E1E"/>
+        <w:spacing w:after="0" w:line="285" w:lineRule="atLeast"/>
+        <w:rPr>
+          <w:rFonts w:ascii="Fira Code" w:eastAsia="Times New Roman" w:hAnsi="Fira Code" w:cs="Times New Roman"/>
+          <w:color w:val="9CDCFE"/>
+          <w:sz w:val="21"/>
+          <w:szCs w:val="21"/>
+        </w:rPr>
+      </w:pPr>
+    </w:p>
+    <w:p>
+      <w:pPr>
+        <w:shd w:val="clear" w:color="auto" w:fill="1E1E1E"/>
+        <w:spacing w:after="0" w:line="285" w:lineRule="atLeast"/>
+        <w:rPr>
+          <w:rFonts w:ascii="Fira Code" w:eastAsia="Times New Roman" w:hAnsi="Fira Code" w:cs="Times New Roman"/>
+          <w:color w:val="D4D4D4"/>
+          <w:sz w:val="21"/>
+          <w:szCs w:val="21"/>
+        </w:rPr>
+      </w:pPr>
+      <w:r>
+        <w:rPr>
+          <w:rFonts w:ascii="Fira Code" w:eastAsia="Times New Roman" w:hAnsi="Fira Code" w:cs="Times New Roman"/>
+          <w:color w:val="9CDCFE"/>
+          <w:sz w:val="21"/>
+          <w:szCs w:val="21"/>
+        </w:rPr>
+        <w:t>bridgesList</w:t>
+      </w:r>
+      <w:r>
+        <w:rPr>
+          <w:rFonts w:ascii="Fira Code" w:eastAsia="Times New Roman" w:hAnsi="Fira Code" w:cs="Times New Roman"/>
+          <w:color w:val="D4D4D4"/>
+          <w:sz w:val="21"/>
+          <w:szCs w:val="21"/>
+        </w:rPr>
+        <w:t>[</w:t>
+      </w:r>
+      <w:r>
+        <w:rPr>
+          <w:rFonts w:ascii="Fira Code" w:eastAsia="Times New Roman" w:hAnsi="Fira Code" w:cs="Times New Roman"/>
+          <w:color w:val="B5CEA8"/>
+          <w:sz w:val="21"/>
+          <w:szCs w:val="21"/>
+        </w:rPr>
+        <w:t>0</w:t>
+      </w:r>
+      <w:r>
+        <w:rPr>
+          <w:rFonts w:ascii="Fira Code" w:eastAsia="Times New Roman" w:hAnsi="Fira Code" w:cs="Times New Roman"/>
+          <w:color w:val="D4D4D4"/>
+          <w:sz w:val="21"/>
+          <w:szCs w:val="21"/>
+        </w:rPr>
+        <w:t xml:space="preserve">] = </w:t>
+      </w:r>
+      <w:r>
+        <w:rPr>
+          <w:rFonts w:ascii="Fira Code" w:eastAsia="Times New Roman" w:hAnsi="Fira Code" w:cs="Times New Roman"/>
+          <w:color w:val="C586C0"/>
+          <w:sz w:val="21"/>
+          <w:szCs w:val="21"/>
+        </w:rPr>
+        <w:t>new</w:t>
+      </w:r>
+      <w:r>
+        <w:rPr>
+          <w:rFonts w:ascii="Fira Code" w:eastAsia="Times New Roman" w:hAnsi="Fira Code" w:cs="Times New Roman"/>
+          <w:color w:val="D4D4D4"/>
+          <w:sz w:val="21"/>
+          <w:szCs w:val="21"/>
+        </w:rPr>
+        <w:t xml:space="preserve"> </w:t>
+      </w:r>
+      <w:r>
+        <w:rPr>
+          <w:rFonts w:ascii="Fira Code" w:eastAsia="Times New Roman" w:hAnsi="Fira Code" w:cs="Times New Roman"/>
+          <w:color w:val="DCDCAA"/>
+          <w:sz w:val="21"/>
+          <w:szCs w:val="21"/>
+        </w:rPr>
+        <w:t>CityBridge</w:t>
+      </w:r>
+      <w:r>
+        <w:rPr>
+          <w:rFonts w:ascii="Fira Code" w:eastAsia="Times New Roman" w:hAnsi="Fira Code" w:cs="Times New Roman"/>
+          <w:color w:val="D4D4D4"/>
+          <w:sz w:val="21"/>
+          <w:szCs w:val="21"/>
+        </w:rPr>
+        <w:t>(</w:t>
+      </w:r>
+      <w:r>
+        <w:rPr>
+          <w:rFonts w:ascii="Fira Code" w:eastAsia="Times New Roman" w:hAnsi="Fira Code" w:cs="Times New Roman"/>
+          <w:color w:val="B5CEA8"/>
+          <w:sz w:val="21"/>
+          <w:szCs w:val="21"/>
+        </w:rPr>
+        <w:t>6</w:t>
+      </w:r>
+      <w:r>
+        <w:rPr>
+          <w:rFonts w:ascii="Fira Code" w:eastAsia="Times New Roman" w:hAnsi="Fira Code" w:cs="Times New Roman"/>
+          <w:color w:val="D4D4D4"/>
+          <w:sz w:val="21"/>
+          <w:szCs w:val="21"/>
+        </w:rPr>
+        <w:t xml:space="preserve">, </w:t>
+      </w:r>
+      <w:r>
+        <w:rPr>
+          <w:rFonts w:ascii="Fira Code" w:eastAsia="Times New Roman" w:hAnsi="Fira Code" w:cs="Times New Roman"/>
+          <w:color w:val="B5CEA8"/>
+          <w:sz w:val="21"/>
+          <w:szCs w:val="21"/>
+        </w:rPr>
+        <w:t>3</w:t>
+      </w:r>
+      <w:r>
+        <w:rPr>
+          <w:rFonts w:ascii="Fira Code" w:eastAsia="Times New Roman" w:hAnsi="Fira Code" w:cs="Times New Roman"/>
+          <w:color w:val="D4D4D4"/>
+          <w:sz w:val="21"/>
+          <w:szCs w:val="21"/>
+        </w:rPr>
+        <w:t>);</w:t>
+      </w:r>
+    </w:p>
+    <w:p>
+      <w:pPr>
+        <w:shd w:val="clear" w:color="auto" w:fill="1E1E1E"/>
+        <w:spacing w:after="0" w:line="285" w:lineRule="atLeast"/>
+        <w:rPr>
+          <w:rFonts w:ascii="Fira Code" w:eastAsia="Times New Roman" w:hAnsi="Fira Code" w:cs="Times New Roman"/>
+          <w:color w:val="D4D4D4"/>
+          <w:sz w:val="21"/>
+          <w:szCs w:val="21"/>
+        </w:rPr>
+      </w:pPr>
+      <w:r>
+        <w:rPr>
+          <w:rFonts w:ascii="Fira Code" w:eastAsia="Times New Roman" w:hAnsi="Fira Code" w:cs="Times New Roman"/>
+          <w:color w:val="9CDCFE"/>
+          <w:sz w:val="21"/>
+          <w:szCs w:val="21"/>
+        </w:rPr>
+        <w:t>bridgesList</w:t>
+      </w:r>
+      <w:r>
+        <w:rPr>
+          <w:rFonts w:ascii="Fira Code" w:eastAsia="Times New Roman" w:hAnsi="Fira Code" w:cs="Times New Roman"/>
+          <w:color w:val="D4D4D4"/>
+          <w:sz w:val="21"/>
+          <w:szCs w:val="21"/>
+        </w:rPr>
+        <w:t>[</w:t>
+      </w:r>
+      <w:r>
+        <w:rPr>
+          <w:rFonts w:ascii="Fira Code" w:eastAsia="Times New Roman" w:hAnsi="Fira Code" w:cs="Times New Roman"/>
+          <w:color w:val="B5CEA8"/>
+          <w:sz w:val="21"/>
+          <w:szCs w:val="21"/>
+        </w:rPr>
+        <w:t>1</w:t>
+      </w:r>
+      <w:r>
+        <w:rPr>
+          <w:rFonts w:ascii="Fira Code" w:eastAsia="Times New Roman" w:hAnsi="Fira Code" w:cs="Times New Roman"/>
+          <w:color w:val="D4D4D4"/>
+          <w:sz w:val="21"/>
+          <w:szCs w:val="21"/>
+        </w:rPr>
+        <w:t xml:space="preserve">] = </w:t>
+      </w:r>
+      <w:r>
+        <w:rPr>
+          <w:rFonts w:ascii="Fira Code" w:eastAsia="Times New Roman" w:hAnsi="Fira Code" w:cs="Times New Roman"/>
+          <w:color w:val="C586C0"/>
+          <w:sz w:val="21"/>
+          <w:szCs w:val="21"/>
+        </w:rPr>
+        <w:t>new</w:t>
+      </w:r>
+      <w:r>
+        <w:rPr>
+          <w:rFonts w:ascii="Fira Code" w:eastAsia="Times New Roman" w:hAnsi="Fira Code" w:cs="Times New Roman"/>
+          <w:color w:val="D4D4D4"/>
+          <w:sz w:val="21"/>
+          <w:szCs w:val="21"/>
+        </w:rPr>
+        <w:t xml:space="preserve"> </w:t>
+      </w:r>
+      <w:r>
+        <w:rPr>
+          <w:rFonts w:ascii="Fira Code" w:eastAsia="Times New Roman" w:hAnsi="Fira Code" w:cs="Times New Roman"/>
+          <w:color w:val="DCDCAA"/>
+          <w:sz w:val="21"/>
+          <w:szCs w:val="21"/>
+        </w:rPr>
+        <w:t>CityBridge</w:t>
+      </w:r>
+      <w:r>
+        <w:rPr>
+          <w:rFonts w:ascii="Fira Code" w:eastAsia="Times New Roman" w:hAnsi="Fira Code" w:cs="Times New Roman"/>
+          <w:color w:val="D4D4D4"/>
+          <w:sz w:val="21"/>
+          <w:szCs w:val="21"/>
+        </w:rPr>
+        <w:t>(</w:t>
+      </w:r>
+      <w:r>
+        <w:rPr>
+          <w:rFonts w:ascii="Fira Code" w:eastAsia="Times New Roman" w:hAnsi="Fira Code" w:cs="Times New Roman"/>
+          <w:color w:val="B5CEA8"/>
+          <w:sz w:val="21"/>
+          <w:szCs w:val="21"/>
+        </w:rPr>
+        <w:t>2</w:t>
+      </w:r>
+      <w:r>
+        <w:rPr>
+          <w:rFonts w:ascii="Fira Code" w:eastAsia="Times New Roman" w:hAnsi="Fira Code" w:cs="Times New Roman"/>
+          <w:color w:val="D4D4D4"/>
+          <w:sz w:val="21"/>
+          <w:szCs w:val="21"/>
+        </w:rPr>
+        <w:t xml:space="preserve">, </w:t>
+      </w:r>
+      <w:r>
+        <w:rPr>
+          <w:rFonts w:ascii="Fira Code" w:eastAsia="Times New Roman" w:hAnsi="Fira Code" w:cs="Times New Roman"/>
+          <w:color w:val="B5CEA8"/>
+          <w:sz w:val="21"/>
+          <w:szCs w:val="21"/>
+        </w:rPr>
+        <w:t>7</w:t>
+      </w:r>
+      <w:r>
+        <w:rPr>
+          <w:rFonts w:ascii="Fira Code" w:eastAsia="Times New Roman" w:hAnsi="Fira Code" w:cs="Times New Roman"/>
+          <w:color w:val="D4D4D4"/>
+          <w:sz w:val="21"/>
+          <w:szCs w:val="21"/>
+        </w:rPr>
+        <w:t>);</w:t>
+      </w:r>
+    </w:p>
+    <w:p>
+      <w:pPr>
+        <w:shd w:val="clear" w:color="auto" w:fill="1E1E1E"/>
+        <w:spacing w:after="0" w:line="285" w:lineRule="atLeast"/>
+        <w:rPr>
+          <w:rFonts w:ascii="Fira Code" w:eastAsia="Times New Roman" w:hAnsi="Fira Code" w:cs="Times New Roman"/>
+          <w:color w:val="D4D4D4"/>
+          <w:sz w:val="21"/>
+          <w:szCs w:val="21"/>
+        </w:rPr>
+      </w:pPr>
+    </w:p>
+    <w:p>
+      <w:pPr>
+        <w:shd w:val="clear" w:color="auto" w:fill="1E1E1E"/>
+        <w:spacing w:after="0" w:line="285" w:lineRule="atLeast"/>
+        <w:rPr>
+          <w:rFonts w:ascii="Fira Code" w:eastAsia="Times New Roman" w:hAnsi="Fira Code" w:cs="Times New Roman"/>
+          <w:color w:val="D4D4D4"/>
+          <w:sz w:val="21"/>
+          <w:szCs w:val="21"/>
+        </w:rPr>
+      </w:pPr>
+    </w:p>
+    <w:p>
+      <w:pPr>
+        <w:shd w:val="clear" w:color="auto" w:fill="1E1E1E"/>
+        <w:spacing w:after="0" w:line="285" w:lineRule="atLeast"/>
+        <w:rPr>
+          <w:rFonts w:ascii="Fira Code" w:eastAsia="Times New Roman" w:hAnsi="Fira Code" w:cs="Times New Roman"/>
+          <w:color w:val="6A9955"/>
+          <w:sz w:val="21"/>
+          <w:szCs w:val="21"/>
+        </w:rPr>
+      </w:pPr>
+      <w:r>
+        <w:rPr>
+          <w:rFonts w:ascii="Fira Code" w:eastAsia="Times New Roman" w:hAnsi="Fira Code" w:cs="Times New Roman"/>
+          <w:color w:val="6A9955"/>
+          <w:sz w:val="21"/>
+          <w:szCs w:val="21"/>
+        </w:rPr>
+        <w:t xml:space="preserve">// </w:t>
+      </w:r>
+      <w:r>
+        <w:rPr>
+          <w:rFonts w:ascii="Fira Code" w:eastAsia="Times New Roman" w:hAnsi="Fira Code" w:cs="Times New Roman"/>
+          <w:color w:val="6A9955"/>
+          <w:sz w:val="21"/>
+          <w:szCs w:val="21"/>
+        </w:rPr>
+        <w:t>Now Sorting can be done like :</w:t>
+      </w:r>
+    </w:p>
+    <w:p>
+      <w:pPr>
+        <w:shd w:val="clear" w:color="auto" w:fill="1E1E1E"/>
+        <w:spacing w:after="0" w:line="285" w:lineRule="atLeast"/>
+        <w:rPr>
+          <w:rFonts w:ascii="Fira Code" w:eastAsia="Times New Roman" w:hAnsi="Fira Code" w:cs="Times New Roman"/>
+          <w:color w:val="D4D4D4"/>
+          <w:sz w:val="21"/>
+          <w:szCs w:val="21"/>
+        </w:rPr>
+      </w:pPr>
+      <w:r>
+        <w:rPr>
+          <w:rFonts w:ascii="Fira Code" w:eastAsia="Times New Roman" w:hAnsi="Fira Code" w:cs="Times New Roman"/>
+          <w:color w:val="4EC9B0"/>
+          <w:sz w:val="21"/>
+          <w:szCs w:val="21"/>
+        </w:rPr>
+        <w:t>Arrays</w:t>
+      </w:r>
+      <w:r>
+        <w:rPr>
+          <w:rFonts w:ascii="Fira Code" w:eastAsia="Times New Roman" w:hAnsi="Fira Code" w:cs="Times New Roman"/>
+          <w:color w:val="D4D4D4"/>
+          <w:sz w:val="21"/>
+          <w:szCs w:val="21"/>
+        </w:rPr>
+        <w:t>.</w:t>
+      </w:r>
+      <w:r>
+        <w:rPr>
+          <w:rFonts w:ascii="Fira Code" w:eastAsia="Times New Roman" w:hAnsi="Fira Code" w:cs="Times New Roman"/>
+          <w:color w:val="DCDCAA"/>
+          <w:sz w:val="21"/>
+          <w:szCs w:val="21"/>
+        </w:rPr>
+        <w:t>sort</w:t>
+      </w:r>
+      <w:r>
+        <w:rPr>
+          <w:rFonts w:ascii="Fira Code" w:eastAsia="Times New Roman" w:hAnsi="Fira Code" w:cs="Times New Roman"/>
+          <w:color w:val="D4D4D4"/>
+          <w:sz w:val="21"/>
+          <w:szCs w:val="21"/>
+        </w:rPr>
+        <w:t>(</w:t>
+      </w:r>
+      <w:r>
+        <w:rPr>
+          <w:rFonts w:ascii="Fira Code" w:eastAsia="Times New Roman" w:hAnsi="Fira Code" w:cs="Times New Roman"/>
+          <w:color w:val="9CDCFE"/>
+          <w:sz w:val="21"/>
+          <w:szCs w:val="21"/>
+        </w:rPr>
+        <w:t>bridgesList</w:t>
+      </w:r>
+      <w:r>
+        <w:rPr>
+          <w:rFonts w:ascii="Fira Code" w:eastAsia="Times New Roman" w:hAnsi="Fira Code" w:cs="Times New Roman"/>
+          <w:color w:val="D4D4D4"/>
+          <w:sz w:val="21"/>
+          <w:szCs w:val="21"/>
+        </w:rPr>
+        <w:t>);</w:t>
+      </w:r>
+    </w:p>
+    <w:p>
+      <w:pPr>
+        <w:shd w:val="clear" w:color="auto" w:fill="1E1E1E"/>
+        <w:spacing w:after="0" w:line="285" w:lineRule="atLeast"/>
+        <w:rPr>
+          <w:rFonts w:ascii="Fira Code" w:eastAsia="Times New Roman" w:hAnsi="Fira Code" w:cs="Times New Roman"/>
+          <w:color w:val="6A9955"/>
+          <w:sz w:val="21"/>
+          <w:szCs w:val="21"/>
+        </w:rPr>
+      </w:pPr>
+      <w:r>
+        <w:rPr>
+          <w:rFonts w:ascii="Fira Code" w:eastAsia="Times New Roman" w:hAnsi="Fira Code" w:cs="Times New Roman"/>
+          <w:color w:val="6A9955"/>
+          <w:sz w:val="21"/>
+          <w:szCs w:val="21"/>
+        </w:rPr>
+        <w:t>// This will bring [2,7] object at index 0 and [6,3] at index 1</w:t>
+      </w:r>
+    </w:p>
+    <w:p>
+      <w:pPr>
+        <w:shd w:val="clear" w:color="auto" w:fill="1E1E1E"/>
+        <w:spacing w:after="0" w:line="285" w:lineRule="atLeast"/>
+        <w:rPr>
+          <w:rFonts w:ascii="Fira Code" w:eastAsia="Times New Roman" w:hAnsi="Fira Code" w:cs="Times New Roman"/>
+          <w:color w:val="D4D4D4"/>
+          <w:sz w:val="21"/>
+          <w:szCs w:val="21"/>
+        </w:rPr>
+      </w:pPr>
+    </w:p>
+    <w:p>
+      <w:pPr>
+        <w:shd w:val="clear" w:color="auto" w:fill="1E1E1E"/>
+        <w:spacing w:after="0" w:line="285" w:lineRule="atLeast"/>
+        <w:rPr>
+          <w:rFonts w:ascii="Fira Code" w:eastAsia="Times New Roman" w:hAnsi="Fira Code" w:cs="Times New Roman"/>
+          <w:color w:val="D4D4D4"/>
+          <w:sz w:val="21"/>
+          <w:szCs w:val="21"/>
+        </w:rPr>
+      </w:pPr>
+    </w:p>
+    <w:p>
+      <w:pPr>
+        <w:rPr>
+          <w:b/>
+          <w:bCs/>
+          <w:sz w:val="24"/>
+          <w:szCs w:val="24"/>
+          <w:lang w:val="en-IN"/>
+        </w:rPr>
+      </w:pPr>
+    </w:p>
+    <w:p>
+      <w:pPr>
+        <w:rPr>
+          <w:b/>
+          <w:bCs/>
           <w:sz w:val="24"/>
           <w:szCs w:val="24"/>
         </w:rPr>
@@ -2432,6 +4449,7 @@
           <w:sz w:val="21"/>
           <w:szCs w:val="21"/>
         </w:rPr>
+        <w:lastRenderedPageBreak/>
         <w:t>Node</w:t>
       </w:r>
       <w:r>
@@ -3667,7 +5685,6 @@
           <w:b/>
           <w:bCs/>
         </w:rPr>
-        <w:lastRenderedPageBreak/>
         <w:t xml:space="preserve">Note: </w:t>
       </w:r>
       <w:r>
@@ -4007,6 +6024,7 @@
           <w:sz w:val="21"/>
           <w:szCs w:val="21"/>
         </w:rPr>
+        <w:lastRenderedPageBreak/>
         <w:t xml:space="preserve">         </w:t>
       </w:r>
       <w:r>
@@ -5234,149 +7252,149 @@
           <w:sz w:val="24"/>
           <w:szCs w:val="24"/>
         </w:rPr>
+        <w:t>!1 = 0</w:t>
+      </w:r>
+    </w:p>
+    <w:p>
+      <w:pPr>
+        <w:rPr>
+          <w:b/>
+          <w:bCs/>
+          <w:sz w:val="24"/>
+          <w:szCs w:val="24"/>
+        </w:rPr>
+      </w:pPr>
+    </w:p>
+    <w:p>
+      <w:pPr>
+        <w:rPr>
+          <w:b/>
+          <w:bCs/>
+          <w:sz w:val="24"/>
+          <w:szCs w:val="24"/>
+        </w:rPr>
+      </w:pPr>
+      <w:r>
+        <w:rPr>
+          <w:b/>
+          <w:bCs/>
+          <w:sz w:val="24"/>
+          <w:szCs w:val="24"/>
+        </w:rPr>
+        <w:t>~ (1’s complement)</w:t>
+      </w:r>
+      <w:r>
+        <w:rPr>
+          <w:b/>
+          <w:bCs/>
+          <w:sz w:val="24"/>
+          <w:szCs w:val="24"/>
+        </w:rPr>
+        <w:t xml:space="preserve"> – reverses the bits</w:t>
+      </w:r>
+    </w:p>
+    <w:p>
+      <w:pPr>
+        <w:rPr>
+          <w:sz w:val="24"/>
+          <w:szCs w:val="24"/>
+        </w:rPr>
+      </w:pPr>
+      <w:r>
+        <w:rPr>
+          <w:sz w:val="24"/>
+          <w:szCs w:val="24"/>
+        </w:rPr>
+        <w:t xml:space="preserve">m </w:t>
+      </w:r>
+      <w:r>
+        <w:rPr>
+          <w:sz w:val="24"/>
+          <w:szCs w:val="24"/>
+        </w:rPr>
+        <w:t xml:space="preserve">= 100101   </w:t>
+      </w:r>
+    </w:p>
+    <w:p>
+      <w:pPr>
+        <w:rPr>
+          <w:sz w:val="24"/>
+          <w:szCs w:val="24"/>
+        </w:rPr>
+      </w:pPr>
+      <w:r>
+        <w:rPr>
+          <w:sz w:val="24"/>
+          <w:szCs w:val="24"/>
+        </w:rPr>
+        <w:t>~m =</w:t>
+      </w:r>
+      <w:r>
+        <w:rPr>
+          <w:sz w:val="24"/>
+          <w:szCs w:val="24"/>
+        </w:rPr>
+        <w:t>011010</w:t>
+      </w:r>
+    </w:p>
+    <w:p>
+      <w:pPr>
+        <w:rPr>
+          <w:b/>
+          <w:bCs/>
+          <w:sz w:val="24"/>
+          <w:szCs w:val="24"/>
+        </w:rPr>
+      </w:pPr>
+      <w:r>
+        <w:rPr>
+          <w:b/>
+          <w:bCs/>
+          <w:sz w:val="24"/>
+          <w:szCs w:val="24"/>
+        </w:rPr>
+        <w:t>-</w:t>
+      </w:r>
+      <w:r>
+        <w:rPr>
+          <w:b/>
+          <w:bCs/>
+          <w:sz w:val="24"/>
+          <w:szCs w:val="24"/>
+        </w:rPr>
+        <w:t>(2’s complement)</w:t>
+      </w:r>
+    </w:p>
+    <w:p>
+      <w:pPr>
+        <w:rPr>
+          <w:sz w:val="24"/>
+          <w:szCs w:val="24"/>
+        </w:rPr>
+      </w:pPr>
+      <w:r>
+        <w:rPr>
+          <w:sz w:val="24"/>
+          <w:szCs w:val="24"/>
+        </w:rPr>
+        <w:t>Turns the number negative</w:t>
+      </w:r>
+    </w:p>
+    <w:p>
+      <w:pPr>
+        <w:rPr>
+          <w:sz w:val="24"/>
+          <w:szCs w:val="24"/>
+        </w:rPr>
+      </w:pPr>
+      <w:r>
+        <w:rPr>
+          <w:b/>
+          <w:bCs/>
+          <w:sz w:val="24"/>
+          <w:szCs w:val="24"/>
+        </w:rPr>
         <w:lastRenderedPageBreak/>
-        <w:t>!1 = 0</w:t>
-      </w:r>
-    </w:p>
-    <w:p>
-      <w:pPr>
-        <w:rPr>
-          <w:b/>
-          <w:bCs/>
-          <w:sz w:val="24"/>
-          <w:szCs w:val="24"/>
-        </w:rPr>
-      </w:pPr>
-    </w:p>
-    <w:p>
-      <w:pPr>
-        <w:rPr>
-          <w:b/>
-          <w:bCs/>
-          <w:sz w:val="24"/>
-          <w:szCs w:val="24"/>
-        </w:rPr>
-      </w:pPr>
-      <w:r>
-        <w:rPr>
-          <w:b/>
-          <w:bCs/>
-          <w:sz w:val="24"/>
-          <w:szCs w:val="24"/>
-        </w:rPr>
-        <w:t>~ (1’s complement)</w:t>
-      </w:r>
-      <w:r>
-        <w:rPr>
-          <w:b/>
-          <w:bCs/>
-          <w:sz w:val="24"/>
-          <w:szCs w:val="24"/>
-        </w:rPr>
-        <w:t xml:space="preserve"> – reverses the bits</w:t>
-      </w:r>
-    </w:p>
-    <w:p>
-      <w:pPr>
-        <w:rPr>
-          <w:sz w:val="24"/>
-          <w:szCs w:val="24"/>
-        </w:rPr>
-      </w:pPr>
-      <w:r>
-        <w:rPr>
-          <w:sz w:val="24"/>
-          <w:szCs w:val="24"/>
-        </w:rPr>
-        <w:t xml:space="preserve">m </w:t>
-      </w:r>
-      <w:r>
-        <w:rPr>
-          <w:sz w:val="24"/>
-          <w:szCs w:val="24"/>
-        </w:rPr>
-        <w:t xml:space="preserve">= 100101   </w:t>
-      </w:r>
-    </w:p>
-    <w:p>
-      <w:pPr>
-        <w:rPr>
-          <w:sz w:val="24"/>
-          <w:szCs w:val="24"/>
-        </w:rPr>
-      </w:pPr>
-      <w:r>
-        <w:rPr>
-          <w:sz w:val="24"/>
-          <w:szCs w:val="24"/>
-        </w:rPr>
-        <w:t>~m =</w:t>
-      </w:r>
-      <w:r>
-        <w:rPr>
-          <w:sz w:val="24"/>
-          <w:szCs w:val="24"/>
-        </w:rPr>
-        <w:t>011010</w:t>
-      </w:r>
-    </w:p>
-    <w:p>
-      <w:pPr>
-        <w:rPr>
-          <w:b/>
-          <w:bCs/>
-          <w:sz w:val="24"/>
-          <w:szCs w:val="24"/>
-        </w:rPr>
-      </w:pPr>
-      <w:r>
-        <w:rPr>
-          <w:b/>
-          <w:bCs/>
-          <w:sz w:val="24"/>
-          <w:szCs w:val="24"/>
-        </w:rPr>
-        <w:t>-</w:t>
-      </w:r>
-      <w:r>
-        <w:rPr>
-          <w:b/>
-          <w:bCs/>
-          <w:sz w:val="24"/>
-          <w:szCs w:val="24"/>
-        </w:rPr>
-        <w:t>(2’s complement)</w:t>
-      </w:r>
-    </w:p>
-    <w:p>
-      <w:pPr>
-        <w:rPr>
-          <w:sz w:val="24"/>
-          <w:szCs w:val="24"/>
-        </w:rPr>
-      </w:pPr>
-      <w:r>
-        <w:rPr>
-          <w:sz w:val="24"/>
-          <w:szCs w:val="24"/>
-        </w:rPr>
-        <w:t>Turns the number negative</w:t>
-      </w:r>
-    </w:p>
-    <w:p>
-      <w:pPr>
-        <w:rPr>
-          <w:sz w:val="24"/>
-          <w:szCs w:val="24"/>
-        </w:rPr>
-      </w:pPr>
-      <w:r>
-        <w:rPr>
-          <w:b/>
-          <w:bCs/>
-          <w:sz w:val="24"/>
-          <w:szCs w:val="24"/>
-        </w:rPr>
         <w:t>&lt;&lt; Left shift</w:t>
       </w:r>
     </w:p>
@@ -6103,137 +8121,137 @@
           <w:sz w:val="24"/>
           <w:szCs w:val="24"/>
         </w:rPr>
+        <w:t>Hamming weight</w:t>
+      </w:r>
+      <w:r>
+        <w:rPr>
+          <w:sz w:val="24"/>
+          <w:szCs w:val="24"/>
+        </w:rPr>
+        <w:t xml:space="preserve"> method</w:t>
+      </w:r>
+    </w:p>
+    <w:p>
+      <w:pPr>
+        <w:rPr>
+          <w:sz w:val="24"/>
+          <w:szCs w:val="24"/>
+        </w:rPr>
+      </w:pPr>
+      <w:r>
+        <w:rPr>
+          <w:sz w:val="24"/>
+          <w:szCs w:val="24"/>
+        </w:rPr>
+        <w:t>Logic of hamming weght</w:t>
+      </w:r>
+      <w:r>
+        <w:rPr>
+          <w:sz w:val="24"/>
+          <w:szCs w:val="24"/>
+        </w:rPr>
+        <w:t xml:space="preserve">…when you AND a number </w:t>
+      </w:r>
+      <w:r>
+        <w:rPr>
+          <w:sz w:val="24"/>
+          <w:szCs w:val="24"/>
+        </w:rPr>
+        <w:t>‘</w:t>
+      </w:r>
+      <w:r>
+        <w:rPr>
+          <w:sz w:val="24"/>
+          <w:szCs w:val="24"/>
+        </w:rPr>
+        <w:t>n</w:t>
+      </w:r>
+      <w:r>
+        <w:rPr>
+          <w:sz w:val="24"/>
+          <w:szCs w:val="24"/>
+        </w:rPr>
+        <w:t>’</w:t>
+      </w:r>
+      <w:r>
+        <w:rPr>
+          <w:sz w:val="24"/>
+          <w:szCs w:val="24"/>
+        </w:rPr>
+        <w:t xml:space="preserve"> with </w:t>
+      </w:r>
+      <w:r>
+        <w:rPr>
+          <w:sz w:val="24"/>
+          <w:szCs w:val="24"/>
+        </w:rPr>
+        <w:t>‘</w:t>
+      </w:r>
+      <w:r>
+        <w:rPr>
+          <w:sz w:val="24"/>
+          <w:szCs w:val="24"/>
+        </w:rPr>
+        <w:t>n-1</w:t>
+      </w:r>
+      <w:r>
+        <w:rPr>
+          <w:sz w:val="24"/>
+          <w:szCs w:val="24"/>
+        </w:rPr>
+        <w:t>’</w:t>
+      </w:r>
+      <w:r>
+        <w:rPr>
+          <w:sz w:val="24"/>
+          <w:szCs w:val="24"/>
+        </w:rPr>
+        <w:t xml:space="preserve"> </w:t>
+      </w:r>
+      <w:r>
+        <w:rPr>
+          <w:sz w:val="24"/>
+          <w:szCs w:val="24"/>
+        </w:rPr>
+        <w:t>, number of set bits reduces by 1</w:t>
+      </w:r>
+    </w:p>
+    <w:p>
+      <w:pPr>
+        <w:rPr>
+          <w:sz w:val="24"/>
+          <w:szCs w:val="24"/>
+        </w:rPr>
+      </w:pPr>
+      <w:r>
+        <w:rPr>
+          <w:sz w:val="24"/>
+          <w:szCs w:val="24"/>
+        </w:rPr>
+        <w:t>So keep doing AND till all 1s becomes 0s</w:t>
+      </w:r>
+      <w:r>
+        <w:rPr>
+          <w:sz w:val="24"/>
+          <w:szCs w:val="24"/>
+        </w:rPr>
+        <w:t>.</w:t>
+      </w:r>
+    </w:p>
+    <w:p>
+      <w:pPr>
+        <w:rPr>
+          <w:sz w:val="24"/>
+          <w:szCs w:val="24"/>
+        </w:rPr>
+      </w:pPr>
+      <w:r>
+        <w:rPr>
+          <w:noProof/>
+          <w:sz w:val="24"/>
+          <w:szCs w:val="24"/>
+        </w:rPr>
         <w:lastRenderedPageBreak/>
-        <w:t>Hamming weight</w:t>
-      </w:r>
-      <w:r>
-        <w:rPr>
-          <w:sz w:val="24"/>
-          <w:szCs w:val="24"/>
-        </w:rPr>
-        <w:t xml:space="preserve"> method</w:t>
-      </w:r>
-    </w:p>
-    <w:p>
-      <w:pPr>
-        <w:rPr>
-          <w:sz w:val="24"/>
-          <w:szCs w:val="24"/>
-        </w:rPr>
-      </w:pPr>
-      <w:r>
-        <w:rPr>
-          <w:sz w:val="24"/>
-          <w:szCs w:val="24"/>
-        </w:rPr>
-        <w:t>Logic of hamming weght</w:t>
-      </w:r>
-      <w:r>
-        <w:rPr>
-          <w:sz w:val="24"/>
-          <w:szCs w:val="24"/>
-        </w:rPr>
-        <w:t xml:space="preserve">…when you AND a number </w:t>
-      </w:r>
-      <w:r>
-        <w:rPr>
-          <w:sz w:val="24"/>
-          <w:szCs w:val="24"/>
-        </w:rPr>
-        <w:t>‘</w:t>
-      </w:r>
-      <w:r>
-        <w:rPr>
-          <w:sz w:val="24"/>
-          <w:szCs w:val="24"/>
-        </w:rPr>
-        <w:t>n</w:t>
-      </w:r>
-      <w:r>
-        <w:rPr>
-          <w:sz w:val="24"/>
-          <w:szCs w:val="24"/>
-        </w:rPr>
-        <w:t>’</w:t>
-      </w:r>
-      <w:r>
-        <w:rPr>
-          <w:sz w:val="24"/>
-          <w:szCs w:val="24"/>
-        </w:rPr>
-        <w:t xml:space="preserve"> with </w:t>
-      </w:r>
-      <w:r>
-        <w:rPr>
-          <w:sz w:val="24"/>
-          <w:szCs w:val="24"/>
-        </w:rPr>
-        <w:t>‘</w:t>
-      </w:r>
-      <w:r>
-        <w:rPr>
-          <w:sz w:val="24"/>
-          <w:szCs w:val="24"/>
-        </w:rPr>
-        <w:t>n-1</w:t>
-      </w:r>
-      <w:r>
-        <w:rPr>
-          <w:sz w:val="24"/>
-          <w:szCs w:val="24"/>
-        </w:rPr>
-        <w:t>’</w:t>
-      </w:r>
-      <w:r>
-        <w:rPr>
-          <w:sz w:val="24"/>
-          <w:szCs w:val="24"/>
-        </w:rPr>
-        <w:t xml:space="preserve"> </w:t>
-      </w:r>
-      <w:r>
-        <w:rPr>
-          <w:sz w:val="24"/>
-          <w:szCs w:val="24"/>
-        </w:rPr>
-        <w:t>, number of set bits reduces by 1</w:t>
-      </w:r>
-    </w:p>
-    <w:p>
-      <w:pPr>
-        <w:rPr>
-          <w:sz w:val="24"/>
-          <w:szCs w:val="24"/>
-        </w:rPr>
-      </w:pPr>
-      <w:r>
-        <w:rPr>
-          <w:sz w:val="24"/>
-          <w:szCs w:val="24"/>
-        </w:rPr>
-        <w:t>So keep doing AND till all 1s becomes 0s</w:t>
-      </w:r>
-      <w:r>
-        <w:rPr>
-          <w:sz w:val="24"/>
-          <w:szCs w:val="24"/>
-        </w:rPr>
-        <w:t>.</w:t>
-      </w:r>
-    </w:p>
-    <w:p>
-      <w:pPr>
-        <w:rPr>
-          <w:sz w:val="24"/>
-          <w:szCs w:val="24"/>
-        </w:rPr>
-      </w:pPr>
-      <w:r>
-        <w:rPr>
-          <w:noProof/>
-          <w:sz w:val="24"/>
-          <w:szCs w:val="24"/>
-        </w:rPr>
         <w:drawing>
           <wp:inline distT="0" distB="0" distL="0" distR="0" wp14:anchorId="133FB405" wp14:editId="0DE9D0A0">
             <wp:extent cx="1790855" cy="3696020"/>

--- a/Level Up Notes.docx
+++ b/Level Up Notes.docx
@@ -3306,6 +3306,621 @@
     </w:p>
     <w:p>
       <w:pPr>
+        <w:rPr>
+          <w:sz w:val="24"/>
+          <w:szCs w:val="24"/>
+        </w:rPr>
+      </w:pPr>
+    </w:p>
+    <w:p>
+      <w:pPr>
+        <w:pStyle w:val="ListParagraph"/>
+        <w:numPr>
+          <w:ilvl w:val="0"/>
+          <w:numId w:val="2"/>
+        </w:numPr>
+        <w:ind w:left="-90"/>
+        <w:rPr>
+          <w:b/>
+          <w:bCs/>
+          <w:sz w:val="24"/>
+          <w:szCs w:val="24"/>
+        </w:rPr>
+      </w:pPr>
+      <w:r>
+        <w:rPr>
+          <w:b/>
+          <w:bCs/>
+          <w:sz w:val="24"/>
+          <w:szCs w:val="24"/>
+        </w:rPr>
+        <w:t>Convert String to array and Array to String</w:t>
+      </w:r>
+    </w:p>
+    <w:p>
+      <w:pPr>
+        <w:pStyle w:val="ListParagraph"/>
+        <w:ind w:left="-90"/>
+        <w:rPr>
+          <w:sz w:val="24"/>
+          <w:szCs w:val="24"/>
+        </w:rPr>
+      </w:pPr>
+    </w:p>
+    <w:p>
+      <w:pPr>
+        <w:shd w:val="clear" w:color="auto" w:fill="1E1E1E"/>
+        <w:spacing w:after="0" w:line="285" w:lineRule="atLeast"/>
+        <w:rPr>
+          <w:rFonts w:ascii="Fira Code" w:eastAsia="Times New Roman" w:hAnsi="Fira Code" w:cs="Times New Roman"/>
+          <w:color w:val="D4D4D4"/>
+          <w:sz w:val="21"/>
+          <w:szCs w:val="21"/>
+        </w:rPr>
+      </w:pPr>
+    </w:p>
+    <w:p>
+      <w:pPr>
+        <w:shd w:val="clear" w:color="auto" w:fill="1E1E1E"/>
+        <w:spacing w:after="0" w:line="285" w:lineRule="atLeast"/>
+        <w:rPr>
+          <w:rFonts w:ascii="Fira Code" w:eastAsia="Times New Roman" w:hAnsi="Fira Code" w:cs="Times New Roman"/>
+          <w:color w:val="D4D4D4"/>
+          <w:sz w:val="21"/>
+          <w:szCs w:val="21"/>
+        </w:rPr>
+      </w:pPr>
+      <w:r>
+        <w:rPr>
+          <w:rFonts w:ascii="Fira Code" w:eastAsia="Times New Roman" w:hAnsi="Fira Code" w:cs="Times New Roman"/>
+          <w:color w:val="D4D4D4"/>
+          <w:sz w:val="21"/>
+          <w:szCs w:val="21"/>
+        </w:rPr>
+        <w:t xml:space="preserve">        </w:t>
+      </w:r>
+      <w:r>
+        <w:rPr>
+          <w:rFonts w:ascii="Fira Code" w:eastAsia="Times New Roman" w:hAnsi="Fira Code" w:cs="Times New Roman"/>
+          <w:color w:val="6A9955"/>
+          <w:sz w:val="21"/>
+          <w:szCs w:val="21"/>
+        </w:rPr>
+        <w:t xml:space="preserve">// String to </w:t>
+      </w:r>
+      <w:r>
+        <w:rPr>
+          <w:rFonts w:ascii="Fira Code" w:eastAsia="Times New Roman" w:hAnsi="Fira Code" w:cs="Times New Roman"/>
+          <w:color w:val="6A9955"/>
+          <w:sz w:val="21"/>
+          <w:szCs w:val="21"/>
+        </w:rPr>
+        <w:t>A</w:t>
+      </w:r>
+      <w:r>
+        <w:rPr>
+          <w:rFonts w:ascii="Fira Code" w:eastAsia="Times New Roman" w:hAnsi="Fira Code" w:cs="Times New Roman"/>
+          <w:color w:val="6A9955"/>
+          <w:sz w:val="21"/>
+          <w:szCs w:val="21"/>
+        </w:rPr>
+        <w:t>rray</w:t>
+      </w:r>
+    </w:p>
+    <w:p>
+      <w:pPr>
+        <w:shd w:val="clear" w:color="auto" w:fill="1E1E1E"/>
+        <w:spacing w:after="0" w:line="285" w:lineRule="atLeast"/>
+        <w:rPr>
+          <w:rFonts w:ascii="Fira Code" w:eastAsia="Times New Roman" w:hAnsi="Fira Code" w:cs="Times New Roman"/>
+          <w:color w:val="D4D4D4"/>
+          <w:sz w:val="21"/>
+          <w:szCs w:val="21"/>
+        </w:rPr>
+      </w:pPr>
+      <w:r>
+        <w:rPr>
+          <w:rFonts w:ascii="Fira Code" w:eastAsia="Times New Roman" w:hAnsi="Fira Code" w:cs="Times New Roman"/>
+          <w:color w:val="D4D4D4"/>
+          <w:sz w:val="21"/>
+          <w:szCs w:val="21"/>
+        </w:rPr>
+        <w:t xml:space="preserve">        </w:t>
+      </w:r>
+      <w:r>
+        <w:rPr>
+          <w:rFonts w:ascii="Fira Code" w:eastAsia="Times New Roman" w:hAnsi="Fira Code" w:cs="Times New Roman"/>
+          <w:color w:val="4EC9B0"/>
+          <w:sz w:val="21"/>
+          <w:szCs w:val="21"/>
+        </w:rPr>
+        <w:t>String</w:t>
+      </w:r>
+      <w:r>
+        <w:rPr>
+          <w:rFonts w:ascii="Fira Code" w:eastAsia="Times New Roman" w:hAnsi="Fira Code" w:cs="Times New Roman"/>
+          <w:color w:val="D4D4D4"/>
+          <w:sz w:val="21"/>
+          <w:szCs w:val="21"/>
+        </w:rPr>
+        <w:t xml:space="preserve"> </w:t>
+      </w:r>
+      <w:r>
+        <w:rPr>
+          <w:rFonts w:ascii="Fira Code" w:eastAsia="Times New Roman" w:hAnsi="Fira Code" w:cs="Times New Roman"/>
+          <w:color w:val="9CDCFE"/>
+          <w:sz w:val="21"/>
+          <w:szCs w:val="21"/>
+        </w:rPr>
+        <w:t>str</w:t>
+      </w:r>
+      <w:r>
+        <w:rPr>
+          <w:rFonts w:ascii="Fira Code" w:eastAsia="Times New Roman" w:hAnsi="Fira Code" w:cs="Times New Roman"/>
+          <w:color w:val="D4D4D4"/>
+          <w:sz w:val="21"/>
+          <w:szCs w:val="21"/>
+        </w:rPr>
+        <w:t xml:space="preserve"> = </w:t>
+      </w:r>
+      <w:r>
+        <w:rPr>
+          <w:rFonts w:ascii="Fira Code" w:eastAsia="Times New Roman" w:hAnsi="Fira Code" w:cs="Times New Roman"/>
+          <w:color w:val="CE9178"/>
+          <w:sz w:val="21"/>
+          <w:szCs w:val="21"/>
+        </w:rPr>
+        <w:t>"abc"</w:t>
+      </w:r>
+      <w:r>
+        <w:rPr>
+          <w:rFonts w:ascii="Fira Code" w:eastAsia="Times New Roman" w:hAnsi="Fira Code" w:cs="Times New Roman"/>
+          <w:color w:val="D4D4D4"/>
+          <w:sz w:val="21"/>
+          <w:szCs w:val="21"/>
+        </w:rPr>
+        <w:t>;</w:t>
+      </w:r>
+    </w:p>
+    <w:p>
+      <w:pPr>
+        <w:shd w:val="clear" w:color="auto" w:fill="1E1E1E"/>
+        <w:spacing w:after="0" w:line="285" w:lineRule="atLeast"/>
+        <w:rPr>
+          <w:rFonts w:ascii="Fira Code" w:eastAsia="Times New Roman" w:hAnsi="Fira Code" w:cs="Times New Roman"/>
+          <w:color w:val="D4D4D4"/>
+          <w:sz w:val="21"/>
+          <w:szCs w:val="21"/>
+        </w:rPr>
+      </w:pPr>
+      <w:r>
+        <w:rPr>
+          <w:rFonts w:ascii="Fira Code" w:eastAsia="Times New Roman" w:hAnsi="Fira Code" w:cs="Times New Roman"/>
+          <w:color w:val="D4D4D4"/>
+          <w:sz w:val="21"/>
+          <w:szCs w:val="21"/>
+        </w:rPr>
+        <w:t xml:space="preserve">        </w:t>
+      </w:r>
+      <w:r>
+        <w:rPr>
+          <w:rFonts w:ascii="Fira Code" w:eastAsia="Times New Roman" w:hAnsi="Fira Code" w:cs="Times New Roman"/>
+          <w:color w:val="4EC9B0"/>
+          <w:sz w:val="21"/>
+          <w:szCs w:val="21"/>
+        </w:rPr>
+        <w:t>char</w:t>
+      </w:r>
+      <w:r>
+        <w:rPr>
+          <w:rFonts w:ascii="Fira Code" w:eastAsia="Times New Roman" w:hAnsi="Fira Code" w:cs="Times New Roman"/>
+          <w:color w:val="D4D4D4"/>
+          <w:sz w:val="21"/>
+          <w:szCs w:val="21"/>
+        </w:rPr>
+        <w:t xml:space="preserve">[] </w:t>
+      </w:r>
+      <w:r>
+        <w:rPr>
+          <w:rFonts w:ascii="Fira Code" w:eastAsia="Times New Roman" w:hAnsi="Fira Code" w:cs="Times New Roman"/>
+          <w:color w:val="9CDCFE"/>
+          <w:sz w:val="21"/>
+          <w:szCs w:val="21"/>
+        </w:rPr>
+        <w:t>arr</w:t>
+      </w:r>
+      <w:r>
+        <w:rPr>
+          <w:rFonts w:ascii="Fira Code" w:eastAsia="Times New Roman" w:hAnsi="Fira Code" w:cs="Times New Roman"/>
+          <w:color w:val="D4D4D4"/>
+          <w:sz w:val="21"/>
+          <w:szCs w:val="21"/>
+        </w:rPr>
+        <w:t xml:space="preserve"> = </w:t>
+      </w:r>
+      <w:r>
+        <w:rPr>
+          <w:rFonts w:ascii="Fira Code" w:eastAsia="Times New Roman" w:hAnsi="Fira Code" w:cs="Times New Roman"/>
+          <w:color w:val="9CDCFE"/>
+          <w:sz w:val="21"/>
+          <w:szCs w:val="21"/>
+        </w:rPr>
+        <w:t>str</w:t>
+      </w:r>
+      <w:r>
+        <w:rPr>
+          <w:rFonts w:ascii="Fira Code" w:eastAsia="Times New Roman" w:hAnsi="Fira Code" w:cs="Times New Roman"/>
+          <w:color w:val="D4D4D4"/>
+          <w:sz w:val="21"/>
+          <w:szCs w:val="21"/>
+        </w:rPr>
+        <w:t>.</w:t>
+      </w:r>
+      <w:r>
+        <w:rPr>
+          <w:rFonts w:ascii="Fira Code" w:eastAsia="Times New Roman" w:hAnsi="Fira Code" w:cs="Times New Roman"/>
+          <w:color w:val="DCDCAA"/>
+          <w:sz w:val="21"/>
+          <w:szCs w:val="21"/>
+        </w:rPr>
+        <w:t>toCharArray</w:t>
+      </w:r>
+      <w:r>
+        <w:rPr>
+          <w:rFonts w:ascii="Fira Code" w:eastAsia="Times New Roman" w:hAnsi="Fira Code" w:cs="Times New Roman"/>
+          <w:color w:val="D4D4D4"/>
+          <w:sz w:val="21"/>
+          <w:szCs w:val="21"/>
+        </w:rPr>
+        <w:t xml:space="preserve">(); </w:t>
+      </w:r>
+      <w:r>
+        <w:rPr>
+          <w:rFonts w:ascii="Fira Code" w:eastAsia="Times New Roman" w:hAnsi="Fira Code" w:cs="Times New Roman"/>
+          <w:color w:val="6A9955"/>
+          <w:sz w:val="21"/>
+          <w:szCs w:val="21"/>
+        </w:rPr>
+        <w:t>// ['a', 'b', 'c']</w:t>
+      </w:r>
+    </w:p>
+    <w:p>
+      <w:pPr>
+        <w:shd w:val="clear" w:color="auto" w:fill="1E1E1E"/>
+        <w:spacing w:after="0" w:line="285" w:lineRule="atLeast"/>
+        <w:rPr>
+          <w:rFonts w:ascii="Fira Code" w:eastAsia="Times New Roman" w:hAnsi="Fira Code" w:cs="Times New Roman"/>
+          <w:color w:val="D4D4D4"/>
+          <w:sz w:val="21"/>
+          <w:szCs w:val="21"/>
+        </w:rPr>
+      </w:pPr>
+    </w:p>
+    <w:p>
+      <w:pPr>
+        <w:shd w:val="clear" w:color="auto" w:fill="1E1E1E"/>
+        <w:spacing w:after="0" w:line="285" w:lineRule="atLeast"/>
+        <w:rPr>
+          <w:rFonts w:ascii="Fira Code" w:eastAsia="Times New Roman" w:hAnsi="Fira Code" w:cs="Times New Roman"/>
+          <w:color w:val="D4D4D4"/>
+          <w:sz w:val="21"/>
+          <w:szCs w:val="21"/>
+        </w:rPr>
+      </w:pPr>
+      <w:r>
+        <w:rPr>
+          <w:rFonts w:ascii="Fira Code" w:eastAsia="Times New Roman" w:hAnsi="Fira Code" w:cs="Times New Roman"/>
+          <w:color w:val="D4D4D4"/>
+          <w:sz w:val="21"/>
+          <w:szCs w:val="21"/>
+        </w:rPr>
+        <w:t xml:space="preserve">        </w:t>
+      </w:r>
+      <w:r>
+        <w:rPr>
+          <w:rFonts w:ascii="Fira Code" w:eastAsia="Times New Roman" w:hAnsi="Fira Code" w:cs="Times New Roman"/>
+          <w:color w:val="6A9955"/>
+          <w:sz w:val="21"/>
+          <w:szCs w:val="21"/>
+        </w:rPr>
+        <w:t>// Array to String</w:t>
+      </w:r>
+    </w:p>
+    <w:p>
+      <w:pPr>
+        <w:shd w:val="clear" w:color="auto" w:fill="1E1E1E"/>
+        <w:spacing w:after="0" w:line="285" w:lineRule="atLeast"/>
+        <w:rPr>
+          <w:rFonts w:ascii="Fira Code" w:eastAsia="Times New Roman" w:hAnsi="Fira Code" w:cs="Times New Roman"/>
+          <w:color w:val="D4D4D4"/>
+          <w:sz w:val="21"/>
+          <w:szCs w:val="21"/>
+        </w:rPr>
+      </w:pPr>
+      <w:r>
+        <w:rPr>
+          <w:rFonts w:ascii="Fira Code" w:eastAsia="Times New Roman" w:hAnsi="Fira Code" w:cs="Times New Roman"/>
+          <w:color w:val="D4D4D4"/>
+          <w:sz w:val="21"/>
+          <w:szCs w:val="21"/>
+        </w:rPr>
+        <w:t xml:space="preserve">        </w:t>
+      </w:r>
+      <w:r>
+        <w:rPr>
+          <w:rFonts w:ascii="Fira Code" w:eastAsia="Times New Roman" w:hAnsi="Fira Code" w:cs="Times New Roman"/>
+          <w:color w:val="4EC9B0"/>
+          <w:sz w:val="21"/>
+          <w:szCs w:val="21"/>
+        </w:rPr>
+        <w:t>String</w:t>
+      </w:r>
+      <w:r>
+        <w:rPr>
+          <w:rFonts w:ascii="Fira Code" w:eastAsia="Times New Roman" w:hAnsi="Fira Code" w:cs="Times New Roman"/>
+          <w:color w:val="D4D4D4"/>
+          <w:sz w:val="21"/>
+          <w:szCs w:val="21"/>
+        </w:rPr>
+        <w:t xml:space="preserve"> </w:t>
+      </w:r>
+      <w:r>
+        <w:rPr>
+          <w:rFonts w:ascii="Fira Code" w:eastAsia="Times New Roman" w:hAnsi="Fira Code" w:cs="Times New Roman"/>
+          <w:color w:val="9CDCFE"/>
+          <w:sz w:val="21"/>
+          <w:szCs w:val="21"/>
+        </w:rPr>
+        <w:t>newStr</w:t>
+      </w:r>
+      <w:r>
+        <w:rPr>
+          <w:rFonts w:ascii="Fira Code" w:eastAsia="Times New Roman" w:hAnsi="Fira Code" w:cs="Times New Roman"/>
+          <w:color w:val="D4D4D4"/>
+          <w:sz w:val="21"/>
+          <w:szCs w:val="21"/>
+        </w:rPr>
+        <w:t xml:space="preserve"> = </w:t>
+      </w:r>
+      <w:r>
+        <w:rPr>
+          <w:rFonts w:ascii="Fira Code" w:eastAsia="Times New Roman" w:hAnsi="Fira Code" w:cs="Times New Roman"/>
+          <w:color w:val="C586C0"/>
+          <w:sz w:val="21"/>
+          <w:szCs w:val="21"/>
+        </w:rPr>
+        <w:t>new</w:t>
+      </w:r>
+      <w:r>
+        <w:rPr>
+          <w:rFonts w:ascii="Fira Code" w:eastAsia="Times New Roman" w:hAnsi="Fira Code" w:cs="Times New Roman"/>
+          <w:color w:val="D4D4D4"/>
+          <w:sz w:val="21"/>
+          <w:szCs w:val="21"/>
+        </w:rPr>
+        <w:t xml:space="preserve"> </w:t>
+      </w:r>
+      <w:r>
+        <w:rPr>
+          <w:rFonts w:ascii="Fira Code" w:eastAsia="Times New Roman" w:hAnsi="Fira Code" w:cs="Times New Roman"/>
+          <w:color w:val="DCDCAA"/>
+          <w:sz w:val="21"/>
+          <w:szCs w:val="21"/>
+        </w:rPr>
+        <w:t>String</w:t>
+      </w:r>
+      <w:r>
+        <w:rPr>
+          <w:rFonts w:ascii="Fira Code" w:eastAsia="Times New Roman" w:hAnsi="Fira Code" w:cs="Times New Roman"/>
+          <w:color w:val="D4D4D4"/>
+          <w:sz w:val="21"/>
+          <w:szCs w:val="21"/>
+        </w:rPr>
+        <w:t>(</w:t>
+      </w:r>
+      <w:r>
+        <w:rPr>
+          <w:rFonts w:ascii="Fira Code" w:eastAsia="Times New Roman" w:hAnsi="Fira Code" w:cs="Times New Roman"/>
+          <w:color w:val="9CDCFE"/>
+          <w:sz w:val="21"/>
+          <w:szCs w:val="21"/>
+        </w:rPr>
+        <w:t>arr</w:t>
+      </w:r>
+      <w:r>
+        <w:rPr>
+          <w:rFonts w:ascii="Fira Code" w:eastAsia="Times New Roman" w:hAnsi="Fira Code" w:cs="Times New Roman"/>
+          <w:color w:val="D4D4D4"/>
+          <w:sz w:val="21"/>
+          <w:szCs w:val="21"/>
+        </w:rPr>
+        <w:t>);  </w:t>
+      </w:r>
+      <w:r>
+        <w:rPr>
+          <w:rFonts w:ascii="Fira Code" w:eastAsia="Times New Roman" w:hAnsi="Fira Code" w:cs="Times New Roman"/>
+          <w:color w:val="6A9955"/>
+          <w:sz w:val="21"/>
+          <w:szCs w:val="21"/>
+        </w:rPr>
+        <w:t>// "abc"</w:t>
+      </w:r>
+      <w:r>
+        <w:rPr>
+          <w:rFonts w:ascii="Fira Code" w:eastAsia="Times New Roman" w:hAnsi="Fira Code" w:cs="Times New Roman"/>
+          <w:color w:val="6A9955"/>
+          <w:sz w:val="21"/>
+          <w:szCs w:val="21"/>
+        </w:rPr>
+        <w:t xml:space="preserve">    (arr is char[] array)</w:t>
+      </w:r>
+    </w:p>
+    <w:p>
+      <w:pPr>
+        <w:shd w:val="clear" w:color="auto" w:fill="1E1E1E"/>
+        <w:spacing w:after="0" w:line="285" w:lineRule="atLeast"/>
+        <w:rPr>
+          <w:rFonts w:ascii="Fira Code" w:eastAsia="Times New Roman" w:hAnsi="Fira Code" w:cs="Times New Roman"/>
+          <w:color w:val="D4D4D4"/>
+          <w:sz w:val="21"/>
+          <w:szCs w:val="21"/>
+        </w:rPr>
+      </w:pPr>
+      <w:r>
+        <w:rPr>
+          <w:rFonts w:ascii="Fira Code" w:eastAsia="Times New Roman" w:hAnsi="Fira Code" w:cs="Times New Roman"/>
+          <w:color w:val="D4D4D4"/>
+          <w:sz w:val="21"/>
+          <w:szCs w:val="21"/>
+        </w:rPr>
+        <w:t xml:space="preserve">        </w:t>
+      </w:r>
+      <w:r>
+        <w:rPr>
+          <w:rFonts w:ascii="Fira Code" w:eastAsia="Times New Roman" w:hAnsi="Fira Code" w:cs="Times New Roman"/>
+          <w:color w:val="6A9955"/>
+          <w:sz w:val="21"/>
+          <w:szCs w:val="21"/>
+        </w:rPr>
+        <w:t>// or</w:t>
+      </w:r>
+    </w:p>
+    <w:p>
+      <w:pPr>
+        <w:shd w:val="clear" w:color="auto" w:fill="1E1E1E"/>
+        <w:spacing w:after="0" w:line="285" w:lineRule="atLeast"/>
+        <w:rPr>
+          <w:rFonts w:ascii="Fira Code" w:eastAsia="Times New Roman" w:hAnsi="Fira Code" w:cs="Times New Roman"/>
+          <w:color w:val="D4D4D4"/>
+          <w:sz w:val="21"/>
+          <w:szCs w:val="21"/>
+        </w:rPr>
+      </w:pPr>
+      <w:r>
+        <w:rPr>
+          <w:rFonts w:ascii="Fira Code" w:eastAsia="Times New Roman" w:hAnsi="Fira Code" w:cs="Times New Roman"/>
+          <w:color w:val="D4D4D4"/>
+          <w:sz w:val="21"/>
+          <w:szCs w:val="21"/>
+        </w:rPr>
+        <w:t xml:space="preserve">        </w:t>
+      </w:r>
+      <w:r>
+        <w:rPr>
+          <w:rFonts w:ascii="Fira Code" w:eastAsia="Times New Roman" w:hAnsi="Fira Code" w:cs="Times New Roman"/>
+          <w:color w:val="4EC9B0"/>
+          <w:sz w:val="21"/>
+          <w:szCs w:val="21"/>
+        </w:rPr>
+        <w:t>String</w:t>
+      </w:r>
+      <w:r>
+        <w:rPr>
+          <w:rFonts w:ascii="Fira Code" w:eastAsia="Times New Roman" w:hAnsi="Fira Code" w:cs="Times New Roman"/>
+          <w:color w:val="D4D4D4"/>
+          <w:sz w:val="21"/>
+          <w:szCs w:val="21"/>
+        </w:rPr>
+        <w:t xml:space="preserve"> </w:t>
+      </w:r>
+      <w:r>
+        <w:rPr>
+          <w:rFonts w:ascii="Fira Code" w:eastAsia="Times New Roman" w:hAnsi="Fira Code" w:cs="Times New Roman"/>
+          <w:color w:val="9CDCFE"/>
+          <w:sz w:val="21"/>
+          <w:szCs w:val="21"/>
+        </w:rPr>
+        <w:t>newStr2</w:t>
+      </w:r>
+      <w:r>
+        <w:rPr>
+          <w:rFonts w:ascii="Fira Code" w:eastAsia="Times New Roman" w:hAnsi="Fira Code" w:cs="Times New Roman"/>
+          <w:color w:val="D4D4D4"/>
+          <w:sz w:val="21"/>
+          <w:szCs w:val="21"/>
+        </w:rPr>
+        <w:t xml:space="preserve"> = </w:t>
+      </w:r>
+      <w:r>
+        <w:rPr>
+          <w:rFonts w:ascii="Fira Code" w:eastAsia="Times New Roman" w:hAnsi="Fira Code" w:cs="Times New Roman"/>
+          <w:color w:val="4EC9B0"/>
+          <w:sz w:val="21"/>
+          <w:szCs w:val="21"/>
+        </w:rPr>
+        <w:t>String</w:t>
+      </w:r>
+      <w:r>
+        <w:rPr>
+          <w:rFonts w:ascii="Fira Code" w:eastAsia="Times New Roman" w:hAnsi="Fira Code" w:cs="Times New Roman"/>
+          <w:color w:val="D4D4D4"/>
+          <w:sz w:val="21"/>
+          <w:szCs w:val="21"/>
+        </w:rPr>
+        <w:t>.</w:t>
+      </w:r>
+      <w:r>
+        <w:rPr>
+          <w:rFonts w:ascii="Fira Code" w:eastAsia="Times New Roman" w:hAnsi="Fira Code" w:cs="Times New Roman"/>
+          <w:color w:val="DCDCAA"/>
+          <w:sz w:val="21"/>
+          <w:szCs w:val="21"/>
+        </w:rPr>
+        <w:t>valueOf</w:t>
+      </w:r>
+      <w:r>
+        <w:rPr>
+          <w:rFonts w:ascii="Fira Code" w:eastAsia="Times New Roman" w:hAnsi="Fira Code" w:cs="Times New Roman"/>
+          <w:color w:val="D4D4D4"/>
+          <w:sz w:val="21"/>
+          <w:szCs w:val="21"/>
+        </w:rPr>
+        <w:t>(</w:t>
+      </w:r>
+      <w:r>
+        <w:rPr>
+          <w:rFonts w:ascii="Fira Code" w:eastAsia="Times New Roman" w:hAnsi="Fira Code" w:cs="Times New Roman"/>
+          <w:color w:val="9CDCFE"/>
+          <w:sz w:val="21"/>
+          <w:szCs w:val="21"/>
+        </w:rPr>
+        <w:t>arr</w:t>
+      </w:r>
+      <w:r>
+        <w:rPr>
+          <w:rFonts w:ascii="Fira Code" w:eastAsia="Times New Roman" w:hAnsi="Fira Code" w:cs="Times New Roman"/>
+          <w:color w:val="D4D4D4"/>
+          <w:sz w:val="21"/>
+          <w:szCs w:val="21"/>
+        </w:rPr>
+        <w:t xml:space="preserve">); </w:t>
+      </w:r>
+      <w:r>
+        <w:rPr>
+          <w:rFonts w:ascii="Fira Code" w:eastAsia="Times New Roman" w:hAnsi="Fira Code" w:cs="Times New Roman"/>
+          <w:color w:val="6A9955"/>
+          <w:sz w:val="21"/>
+          <w:szCs w:val="21"/>
+        </w:rPr>
+        <w:t>// "abc"</w:t>
+      </w:r>
+    </w:p>
+    <w:p>
+      <w:pPr>
+        <w:shd w:val="clear" w:color="auto" w:fill="1E1E1E"/>
+        <w:spacing w:after="0" w:line="285" w:lineRule="atLeast"/>
+        <w:rPr>
+          <w:rFonts w:ascii="Fira Code" w:eastAsia="Times New Roman" w:hAnsi="Fira Code" w:cs="Times New Roman"/>
+          <w:color w:val="D4D4D4"/>
+          <w:sz w:val="21"/>
+          <w:szCs w:val="21"/>
+        </w:rPr>
+      </w:pPr>
+    </w:p>
+    <w:p>
+      <w:pPr>
+        <w:pStyle w:val="ListParagraph"/>
+        <w:ind w:left="-90"/>
         <w:rPr>
           <w:sz w:val="24"/>
           <w:szCs w:val="24"/>
@@ -4042,6 +4657,7 @@
           <w:sz w:val="24"/>
           <w:szCs w:val="24"/>
         </w:rPr>
+        <w:lastRenderedPageBreak/>
         <w:t>return new int[] {</w:t>
       </w:r>
       <w:r>
@@ -4449,7 +5065,6 @@
           <w:sz w:val="21"/>
           <w:szCs w:val="21"/>
         </w:rPr>
-        <w:lastRenderedPageBreak/>
         <w:t>Node</w:t>
       </w:r>
       <w:r>
@@ -5064,6 +5679,7 @@
           <w:sz w:val="24"/>
           <w:szCs w:val="24"/>
         </w:rPr>
+        <w:lastRenderedPageBreak/>
         <w:t>Permutation of two things from three given things a, b, c is ab, ba, bc, cb, ac, ca</w:t>
       </w:r>
     </w:p>
@@ -5608,6 +6224,7 @@
     </w:p>
     <w:p>
       <w:r>
+        <w:lastRenderedPageBreak/>
         <w:t>Now, for this r and c can be found using above forumales (r= idx</w:t>
       </w:r>
       <w:r>
@@ -6024,7 +6641,6 @@
           <w:sz w:val="21"/>
           <w:szCs w:val="21"/>
         </w:rPr>
-        <w:lastRenderedPageBreak/>
         <w:t xml:space="preserve">         </w:t>
       </w:r>
       <w:r>
@@ -7208,6 +7824,7 @@
           <w:sz w:val="24"/>
           <w:szCs w:val="24"/>
         </w:rPr>
+        <w:lastRenderedPageBreak/>
         <w:t>! (Complement)</w:t>
       </w:r>
     </w:p>
@@ -7394,7 +8011,6 @@
           <w:sz w:val="24"/>
           <w:szCs w:val="24"/>
         </w:rPr>
-        <w:lastRenderedPageBreak/>
         <w:t>&lt;&lt; Left shift</w:t>
       </w:r>
     </w:p>
@@ -8251,7 +8867,6 @@
           <w:sz w:val="24"/>
           <w:szCs w:val="24"/>
         </w:rPr>
-        <w:lastRenderedPageBreak/>
         <w:drawing>
           <wp:inline distT="0" distB="0" distL="0" distR="0" wp14:anchorId="133FB405" wp14:editId="0DE9D0A0">
             <wp:extent cx="1790855" cy="3696020"/>
@@ -11402,7 +12017,7 @@
   <w:abstractNum w:abstractNumId="5" w15:restartNumberingAfterBreak="0">
     <w:nsid w:val="59140E26"/>
     <w:multiLevelType w:val="hybridMultilevel"/>
-    <w:tmpl w:val="F8F43192"/>
+    <w:tmpl w:val="4D808BB4"/>
     <w:lvl w:ilvl="0" w:tplc="04090001">
       <w:start w:val="1"/>
       <w:numFmt w:val="bullet"/>
@@ -11512,22 +12127,22 @@
       </w:rPr>
     </w:lvl>
   </w:abstractNum>
-  <w:num w:numId="1">
+  <w:num w:numId="1" w16cid:durableId="869101229">
     <w:abstractNumId w:val="0"/>
   </w:num>
-  <w:num w:numId="2">
+  <w:num w:numId="2" w16cid:durableId="1294166800">
     <w:abstractNumId w:val="5"/>
   </w:num>
-  <w:num w:numId="3">
+  <w:num w:numId="3" w16cid:durableId="227112140">
     <w:abstractNumId w:val="2"/>
   </w:num>
-  <w:num w:numId="4">
+  <w:num w:numId="4" w16cid:durableId="2126465135">
     <w:abstractNumId w:val="4"/>
   </w:num>
-  <w:num w:numId="5">
+  <w:num w:numId="5" w16cid:durableId="1148746328">
     <w:abstractNumId w:val="3"/>
   </w:num>
-  <w:num w:numId="6">
+  <w:num w:numId="6" w16cid:durableId="432633548">
     <w:abstractNumId w:val="1"/>
   </w:num>
 </w:numbering>

--- a/Level Up Notes.docx
+++ b/Level Up Notes.docx
@@ -3635,6 +3635,7 @@
           <w:color w:val="D4D4D4"/>
           <w:sz w:val="21"/>
           <w:szCs w:val="21"/>
+          <w:lang w:val="en-ID"/>
         </w:rPr>
       </w:pPr>
       <w:r>
@@ -3914,6 +3915,326 @@
           <w:color w:val="D4D4D4"/>
           <w:sz w:val="21"/>
           <w:szCs w:val="21"/>
+        </w:rPr>
+      </w:pPr>
+    </w:p>
+    <w:p>
+      <w:pPr>
+        <w:pStyle w:val="ListParagraph"/>
+        <w:ind w:left="-90"/>
+        <w:rPr>
+          <w:sz w:val="24"/>
+          <w:szCs w:val="24"/>
+        </w:rPr>
+      </w:pPr>
+    </w:p>
+    <w:p>
+      <w:pPr>
+        <w:pStyle w:val="ListParagraph"/>
+        <w:ind w:left="-90"/>
+        <w:rPr>
+          <w:sz w:val="24"/>
+          <w:szCs w:val="24"/>
+        </w:rPr>
+      </w:pPr>
+    </w:p>
+    <w:p>
+      <w:pPr>
+        <w:pStyle w:val="ListParagraph"/>
+        <w:numPr>
+          <w:ilvl w:val="0"/>
+          <w:numId w:val="2"/>
+        </w:numPr>
+        <w:ind w:left="-90"/>
+        <w:rPr>
+          <w:b/>
+          <w:bCs/>
+          <w:sz w:val="24"/>
+          <w:szCs w:val="24"/>
+        </w:rPr>
+      </w:pPr>
+      <w:r>
+        <w:rPr>
+          <w:b/>
+          <w:bCs/>
+          <w:sz w:val="24"/>
+          <w:szCs w:val="24"/>
+        </w:rPr>
+        <w:t xml:space="preserve">Convert </w:t>
+      </w:r>
+      <w:r>
+        <w:rPr>
+          <w:b/>
+          <w:bCs/>
+          <w:sz w:val="24"/>
+          <w:szCs w:val="24"/>
+        </w:rPr>
+        <w:t>int</w:t>
+      </w:r>
+      <w:r>
+        <w:rPr>
+          <w:b/>
+          <w:bCs/>
+          <w:sz w:val="24"/>
+          <w:szCs w:val="24"/>
+        </w:rPr>
+        <w:t xml:space="preserve"> </w:t>
+      </w:r>
+      <w:r>
+        <w:rPr>
+          <w:b/>
+          <w:bCs/>
+          <w:sz w:val="24"/>
+          <w:szCs w:val="24"/>
+        </w:rPr>
+        <w:t xml:space="preserve">to </w:t>
+      </w:r>
+      <w:r>
+        <w:rPr>
+          <w:b/>
+          <w:bCs/>
+          <w:sz w:val="24"/>
+          <w:szCs w:val="24"/>
+        </w:rPr>
+        <w:t>String</w:t>
+      </w:r>
+    </w:p>
+    <w:p>
+      <w:pPr>
+        <w:pStyle w:val="ListParagraph"/>
+        <w:ind w:left="-90"/>
+        <w:rPr>
+          <w:sz w:val="24"/>
+          <w:szCs w:val="24"/>
+        </w:rPr>
+      </w:pPr>
+    </w:p>
+    <w:p>
+      <w:pPr>
+        <w:shd w:val="clear" w:color="auto" w:fill="1E1E1E"/>
+        <w:spacing w:after="0" w:line="285" w:lineRule="atLeast"/>
+        <w:rPr>
+          <w:rFonts w:ascii="Fira Code" w:eastAsia="Times New Roman" w:hAnsi="Fira Code" w:cs="Times New Roman"/>
+          <w:color w:val="D4D4D4"/>
+          <w:sz w:val="21"/>
+          <w:szCs w:val="21"/>
+        </w:rPr>
+      </w:pPr>
+    </w:p>
+    <w:p>
+      <w:pPr>
+        <w:shd w:val="clear" w:color="auto" w:fill="1E1E1E"/>
+        <w:spacing w:after="0" w:line="285" w:lineRule="atLeast"/>
+        <w:rPr>
+          <w:rFonts w:ascii="Fira Code" w:eastAsia="Times New Roman" w:hAnsi="Fira Code" w:cs="Times New Roman"/>
+          <w:color w:val="D4D4D4"/>
+          <w:sz w:val="21"/>
+          <w:szCs w:val="21"/>
+        </w:rPr>
+      </w:pPr>
+      <w:r>
+        <w:rPr>
+          <w:rFonts w:ascii="Fira Code" w:eastAsia="Times New Roman" w:hAnsi="Fira Code" w:cs="Times New Roman"/>
+          <w:color w:val="D4D4D4"/>
+          <w:sz w:val="21"/>
+          <w:szCs w:val="21"/>
+        </w:rPr>
+        <w:t xml:space="preserve">        </w:t>
+      </w:r>
+      <w:r>
+        <w:rPr>
+          <w:rFonts w:ascii="Fira Code" w:eastAsia="Times New Roman" w:hAnsi="Fira Code" w:cs="Times New Roman"/>
+          <w:color w:val="6A9955"/>
+          <w:sz w:val="21"/>
+          <w:szCs w:val="21"/>
+        </w:rPr>
+        <w:t xml:space="preserve">// </w:t>
+      </w:r>
+      <w:r>
+        <w:rPr>
+          <w:rFonts w:ascii="Fira Code" w:eastAsia="Times New Roman" w:hAnsi="Fira Code" w:cs="Times New Roman"/>
+          <w:color w:val="6A9955"/>
+          <w:sz w:val="21"/>
+          <w:szCs w:val="21"/>
+        </w:rPr>
+        <w:t>int</w:t>
+      </w:r>
+      <w:r>
+        <w:rPr>
+          <w:rFonts w:ascii="Fira Code" w:eastAsia="Times New Roman" w:hAnsi="Fira Code" w:cs="Times New Roman"/>
+          <w:color w:val="6A9955"/>
+          <w:sz w:val="21"/>
+          <w:szCs w:val="21"/>
+        </w:rPr>
+        <w:t xml:space="preserve"> to </w:t>
+      </w:r>
+      <w:r>
+        <w:rPr>
+          <w:rFonts w:ascii="Fira Code" w:eastAsia="Times New Roman" w:hAnsi="Fira Code" w:cs="Times New Roman"/>
+          <w:color w:val="6A9955"/>
+          <w:sz w:val="21"/>
+          <w:szCs w:val="21"/>
+        </w:rPr>
+        <w:t>String</w:t>
+      </w:r>
+    </w:p>
+    <w:p>
+      <w:pPr>
+        <w:shd w:val="clear" w:color="auto" w:fill="1E1E1E"/>
+        <w:spacing w:after="0" w:line="285" w:lineRule="atLeast"/>
+        <w:rPr>
+          <w:rFonts w:ascii="Fira Code" w:eastAsia="Times New Roman" w:hAnsi="Fira Code" w:cs="Times New Roman"/>
+          <w:color w:val="D4D4D4"/>
+          <w:sz w:val="21"/>
+          <w:szCs w:val="21"/>
+        </w:rPr>
+      </w:pPr>
+      <w:r>
+        <w:rPr>
+          <w:rFonts w:ascii="Fira Code" w:eastAsia="Times New Roman" w:hAnsi="Fira Code" w:cs="Times New Roman"/>
+          <w:color w:val="D4D4D4"/>
+          <w:sz w:val="21"/>
+          <w:szCs w:val="21"/>
+        </w:rPr>
+        <w:t> </w:t>
+      </w:r>
+      <w:r>
+        <w:rPr>
+          <w:rFonts w:ascii="Fira Code" w:eastAsia="Times New Roman" w:hAnsi="Fira Code" w:cs="Times New Roman"/>
+          <w:color w:val="D4D4D4"/>
+          <w:sz w:val="21"/>
+          <w:szCs w:val="21"/>
+        </w:rPr>
+        <w:tab/>
+      </w:r>
+      <w:r>
+        <w:rPr>
+          <w:rFonts w:ascii="Fira Code" w:eastAsia="Times New Roman" w:hAnsi="Fira Code" w:cs="Times New Roman"/>
+          <w:color w:val="4EC9B0"/>
+          <w:sz w:val="21"/>
+          <w:szCs w:val="21"/>
+        </w:rPr>
+        <w:t>String</w:t>
+      </w:r>
+      <w:r>
+        <w:rPr>
+          <w:rFonts w:ascii="Fira Code" w:eastAsia="Times New Roman" w:hAnsi="Fira Code" w:cs="Times New Roman"/>
+          <w:color w:val="D4D4D4"/>
+          <w:sz w:val="21"/>
+          <w:szCs w:val="21"/>
+        </w:rPr>
+        <w:t xml:space="preserve"> </w:t>
+      </w:r>
+      <w:r>
+        <w:rPr>
+          <w:rFonts w:ascii="Fira Code" w:eastAsia="Times New Roman" w:hAnsi="Fira Code" w:cs="Times New Roman"/>
+          <w:color w:val="9CDCFE"/>
+          <w:sz w:val="21"/>
+          <w:szCs w:val="21"/>
+        </w:rPr>
+        <w:t>str</w:t>
+      </w:r>
+      <w:r>
+        <w:rPr>
+          <w:rFonts w:ascii="Fira Code" w:eastAsia="Times New Roman" w:hAnsi="Fira Code" w:cs="Times New Roman"/>
+          <w:color w:val="D4D4D4"/>
+          <w:sz w:val="21"/>
+          <w:szCs w:val="21"/>
+        </w:rPr>
+        <w:t xml:space="preserve">= </w:t>
+      </w:r>
+      <w:r>
+        <w:rPr>
+          <w:rFonts w:ascii="Fira Code" w:eastAsia="Times New Roman" w:hAnsi="Fira Code" w:cs="Times New Roman"/>
+          <w:color w:val="4EC9B0"/>
+          <w:sz w:val="21"/>
+          <w:szCs w:val="21"/>
+        </w:rPr>
+        <w:t>String</w:t>
+      </w:r>
+      <w:r>
+        <w:rPr>
+          <w:rFonts w:ascii="Fira Code" w:eastAsia="Times New Roman" w:hAnsi="Fira Code" w:cs="Times New Roman"/>
+          <w:color w:val="D4D4D4"/>
+          <w:sz w:val="21"/>
+          <w:szCs w:val="21"/>
+        </w:rPr>
+        <w:t>.</w:t>
+      </w:r>
+      <w:r>
+        <w:rPr>
+          <w:rFonts w:ascii="Fira Code" w:eastAsia="Times New Roman" w:hAnsi="Fira Code" w:cs="Times New Roman"/>
+          <w:color w:val="DCDCAA"/>
+          <w:sz w:val="21"/>
+          <w:szCs w:val="21"/>
+        </w:rPr>
+        <w:t>valueOf</w:t>
+      </w:r>
+      <w:r>
+        <w:rPr>
+          <w:rFonts w:ascii="Fira Code" w:eastAsia="Times New Roman" w:hAnsi="Fira Code" w:cs="Times New Roman"/>
+          <w:color w:val="D4D4D4"/>
+          <w:sz w:val="21"/>
+          <w:szCs w:val="21"/>
+        </w:rPr>
+        <w:t>(</w:t>
+      </w:r>
+      <w:r>
+        <w:rPr>
+          <w:rFonts w:ascii="Fira Code" w:eastAsia="Times New Roman" w:hAnsi="Fira Code" w:cs="Times New Roman"/>
+          <w:color w:val="B5CEA8"/>
+          <w:sz w:val="21"/>
+          <w:szCs w:val="21"/>
+        </w:rPr>
+        <w:t>1</w:t>
+      </w:r>
+      <w:r>
+        <w:rPr>
+          <w:rFonts w:ascii="Fira Code" w:eastAsia="Times New Roman" w:hAnsi="Fira Code" w:cs="Times New Roman"/>
+          <w:color w:val="D4D4D4"/>
+          <w:sz w:val="21"/>
+          <w:szCs w:val="21"/>
+        </w:rPr>
+        <w:t>);</w:t>
+      </w:r>
+      <w:r>
+        <w:rPr>
+          <w:rFonts w:ascii="Fira Code" w:eastAsia="Times New Roman" w:hAnsi="Fira Code" w:cs="Times New Roman"/>
+          <w:color w:val="D4D4D4"/>
+          <w:sz w:val="21"/>
+          <w:szCs w:val="21"/>
+        </w:rPr>
+        <w:t xml:space="preserve">   </w:t>
+      </w:r>
+      <w:r>
+        <w:rPr>
+          <w:rFonts w:ascii="Fira Code" w:eastAsia="Times New Roman" w:hAnsi="Fira Code" w:cs="Times New Roman"/>
+          <w:color w:val="6A9955"/>
+          <w:sz w:val="21"/>
+          <w:szCs w:val="21"/>
+        </w:rPr>
+        <w:t>// “1”</w:t>
+      </w:r>
+    </w:p>
+    <w:p>
+      <w:pPr>
+        <w:shd w:val="clear" w:color="auto" w:fill="1E1E1E"/>
+        <w:spacing w:after="0" w:line="285" w:lineRule="atLeast"/>
+        <w:rPr>
+          <w:rFonts w:ascii="Fira Code" w:eastAsia="Times New Roman" w:hAnsi="Fira Code" w:cs="Times New Roman"/>
+          <w:color w:val="D4D4D4"/>
+          <w:sz w:val="21"/>
+          <w:szCs w:val="21"/>
+        </w:rPr>
+      </w:pPr>
+    </w:p>
+    <w:p>
+      <w:pPr>
+        <w:pStyle w:val="ListParagraph"/>
+        <w:ind w:left="-90"/>
+        <w:rPr>
+          <w:sz w:val="24"/>
+          <w:szCs w:val="24"/>
         </w:rPr>
       </w:pPr>
     </w:p>
@@ -4306,6 +4627,7 @@
           <w:sz w:val="20"/>
           <w:szCs w:val="20"/>
         </w:rPr>
+        <w:lastRenderedPageBreak/>
         <w:t xml:space="preserve">                </w:t>
       </w:r>
       <w:r>
@@ -4657,7 +4979,6 @@
           <w:sz w:val="24"/>
           <w:szCs w:val="24"/>
         </w:rPr>
-        <w:lastRenderedPageBreak/>
         <w:t>return new int[] {</w:t>
       </w:r>
       <w:r>
@@ -5472,6 +5793,7 @@
           <w:sz w:val="24"/>
           <w:szCs w:val="24"/>
         </w:rPr>
+        <w:lastRenderedPageBreak/>
         <w:t>Combination</w:t>
       </w:r>
       <w:r>
@@ -5679,7 +6001,6 @@
           <w:sz w:val="24"/>
           <w:szCs w:val="24"/>
         </w:rPr>
-        <w:lastRenderedPageBreak/>
         <w:t>Permutation of two things from three given things a, b, c is ab, ba, bc, cb, ac, ca</w:t>
       </w:r>
     </w:p>
@@ -6224,7 +6545,6 @@
     </w:p>
     <w:p>
       <w:r>
-        <w:lastRenderedPageBreak/>
         <w:t>Now, for this r and c can be found using above forumales (r= idx</w:t>
       </w:r>
       <w:r>
@@ -7717,6 +8037,7 @@
           <w:sz w:val="24"/>
           <w:szCs w:val="24"/>
         </w:rPr>
+        <w:lastRenderedPageBreak/>
         <w:t>^ (</w:t>
       </w:r>
       <w:r>
@@ -7824,7 +8145,6 @@
           <w:sz w:val="24"/>
           <w:szCs w:val="24"/>
         </w:rPr>
-        <w:lastRenderedPageBreak/>
         <w:t>! (Complement)</w:t>
       </w:r>
     </w:p>
@@ -8387,6 +8707,7 @@
           <w:sz w:val="24"/>
           <w:szCs w:val="24"/>
         </w:rPr>
+        <w:lastRenderedPageBreak/>
         <w:t xml:space="preserve">Important </w:t>
       </w:r>
       <w:r>

--- a/Level Up Notes.docx
+++ b/Level Up Notes.docx
@@ -4233,6 +4233,1538 @@
         <w:pStyle w:val="ListParagraph"/>
         <w:ind w:left="-90"/>
         <w:rPr>
+          <w:sz w:val="24"/>
+          <w:szCs w:val="24"/>
+        </w:rPr>
+      </w:pPr>
+    </w:p>
+    <w:p>
+      <w:pPr>
+        <w:pStyle w:val="ListParagraph"/>
+        <w:numPr>
+          <w:ilvl w:val="0"/>
+          <w:numId w:val="2"/>
+        </w:numPr>
+        <w:ind w:left="-90"/>
+        <w:rPr>
+          <w:b/>
+          <w:bCs/>
+          <w:sz w:val="24"/>
+          <w:szCs w:val="24"/>
+        </w:rPr>
+      </w:pPr>
+      <w:r>
+        <w:rPr>
+          <w:b/>
+          <w:bCs/>
+          <w:sz w:val="24"/>
+          <w:szCs w:val="24"/>
+        </w:rPr>
+        <w:t>Making a copy of object</w:t>
+      </w:r>
+    </w:p>
+    <w:p>
+      <w:pPr>
+        <w:rPr>
+          <w:b/>
+          <w:bCs/>
+          <w:sz w:val="24"/>
+          <w:szCs w:val="24"/>
+        </w:rPr>
+      </w:pPr>
+      <w:r>
+        <w:rPr>
+          <w:b/>
+          <w:bCs/>
+          <w:sz w:val="24"/>
+          <w:szCs w:val="24"/>
+        </w:rPr>
+        <w:t>Ans: Copy Constructor</w:t>
+      </w:r>
+      <w:r>
+        <w:rPr>
+          <w:b/>
+          <w:bCs/>
+          <w:sz w:val="24"/>
+          <w:szCs w:val="24"/>
+        </w:rPr>
+        <w:t xml:space="preserve"> as shown below</w:t>
+      </w:r>
+    </w:p>
+    <w:p>
+      <w:pPr>
+        <w:rPr>
+          <w:b/>
+          <w:bCs/>
+          <w:sz w:val="24"/>
+          <w:szCs w:val="24"/>
+        </w:rPr>
+      </w:pPr>
+    </w:p>
+    <w:p>
+      <w:pPr>
+        <w:shd w:val="clear" w:color="auto" w:fill="1E1E1E"/>
+        <w:spacing w:after="0" w:line="285" w:lineRule="atLeast"/>
+        <w:rPr>
+          <w:rFonts w:ascii="Fira Code" w:eastAsia="Times New Roman" w:hAnsi="Fira Code" w:cs="Times New Roman"/>
+          <w:color w:val="D4D4D4"/>
+          <w:sz w:val="21"/>
+          <w:szCs w:val="21"/>
+        </w:rPr>
+      </w:pPr>
+    </w:p>
+    <w:p>
+      <w:pPr>
+        <w:shd w:val="clear" w:color="auto" w:fill="1E1E1E"/>
+        <w:spacing w:after="0" w:line="285" w:lineRule="atLeast"/>
+        <w:rPr>
+          <w:rFonts w:ascii="Fira Code" w:eastAsia="Times New Roman" w:hAnsi="Fira Code" w:cs="Times New Roman"/>
+          <w:color w:val="D4D4D4"/>
+          <w:sz w:val="21"/>
+          <w:szCs w:val="21"/>
+        </w:rPr>
+      </w:pPr>
+      <w:r>
+        <w:rPr>
+          <w:rFonts w:ascii="Fira Code" w:eastAsia="Times New Roman" w:hAnsi="Fira Code" w:cs="Times New Roman"/>
+          <w:color w:val="D4D4D4"/>
+          <w:sz w:val="21"/>
+          <w:szCs w:val="21"/>
+        </w:rPr>
+        <w:t xml:space="preserve">    </w:t>
+      </w:r>
+      <w:r>
+        <w:rPr>
+          <w:rFonts w:ascii="Fira Code" w:eastAsia="Times New Roman" w:hAnsi="Fira Code" w:cs="Times New Roman"/>
+          <w:color w:val="569CD6"/>
+          <w:sz w:val="21"/>
+          <w:szCs w:val="21"/>
+        </w:rPr>
+        <w:t>private</w:t>
+      </w:r>
+      <w:r>
+        <w:rPr>
+          <w:rFonts w:ascii="Fira Code" w:eastAsia="Times New Roman" w:hAnsi="Fira Code" w:cs="Times New Roman"/>
+          <w:color w:val="D4D4D4"/>
+          <w:sz w:val="21"/>
+          <w:szCs w:val="21"/>
+        </w:rPr>
+        <w:t xml:space="preserve"> </w:t>
+      </w:r>
+      <w:r>
+        <w:rPr>
+          <w:rFonts w:ascii="Fira Code" w:eastAsia="Times New Roman" w:hAnsi="Fira Code" w:cs="Times New Roman"/>
+          <w:color w:val="569CD6"/>
+          <w:sz w:val="21"/>
+          <w:szCs w:val="21"/>
+        </w:rPr>
+        <w:t>static</w:t>
+      </w:r>
+      <w:r>
+        <w:rPr>
+          <w:rFonts w:ascii="Fira Code" w:eastAsia="Times New Roman" w:hAnsi="Fira Code" w:cs="Times New Roman"/>
+          <w:color w:val="D4D4D4"/>
+          <w:sz w:val="21"/>
+          <w:szCs w:val="21"/>
+        </w:rPr>
+        <w:t xml:space="preserve"> </w:t>
+      </w:r>
+      <w:r>
+        <w:rPr>
+          <w:rFonts w:ascii="Fira Code" w:eastAsia="Times New Roman" w:hAnsi="Fira Code" w:cs="Times New Roman"/>
+          <w:color w:val="569CD6"/>
+          <w:sz w:val="21"/>
+          <w:szCs w:val="21"/>
+        </w:rPr>
+        <w:t>class</w:t>
+      </w:r>
+      <w:r>
+        <w:rPr>
+          <w:rFonts w:ascii="Fira Code" w:eastAsia="Times New Roman" w:hAnsi="Fira Code" w:cs="Times New Roman"/>
+          <w:color w:val="D4D4D4"/>
+          <w:sz w:val="21"/>
+          <w:szCs w:val="21"/>
+        </w:rPr>
+        <w:t xml:space="preserve"> </w:t>
+      </w:r>
+      <w:r>
+        <w:rPr>
+          <w:rFonts w:ascii="Fira Code" w:eastAsia="Times New Roman" w:hAnsi="Fira Code" w:cs="Times New Roman"/>
+          <w:color w:val="4EC9B0"/>
+          <w:sz w:val="21"/>
+          <w:szCs w:val="21"/>
+        </w:rPr>
+        <w:t>Node</w:t>
+      </w:r>
+      <w:r>
+        <w:rPr>
+          <w:rFonts w:ascii="Fira Code" w:eastAsia="Times New Roman" w:hAnsi="Fira Code" w:cs="Times New Roman"/>
+          <w:color w:val="D4D4D4"/>
+          <w:sz w:val="21"/>
+          <w:szCs w:val="21"/>
+        </w:rPr>
+        <w:t xml:space="preserve"> {</w:t>
+      </w:r>
+    </w:p>
+    <w:p>
+      <w:pPr>
+        <w:shd w:val="clear" w:color="auto" w:fill="1E1E1E"/>
+        <w:spacing w:after="0" w:line="285" w:lineRule="atLeast"/>
+        <w:rPr>
+          <w:rFonts w:ascii="Fira Code" w:eastAsia="Times New Roman" w:hAnsi="Fira Code" w:cs="Times New Roman"/>
+          <w:color w:val="D4D4D4"/>
+          <w:sz w:val="21"/>
+          <w:szCs w:val="21"/>
+        </w:rPr>
+      </w:pPr>
+      <w:r>
+        <w:rPr>
+          <w:rFonts w:ascii="Fira Code" w:eastAsia="Times New Roman" w:hAnsi="Fira Code" w:cs="Times New Roman"/>
+          <w:color w:val="D4D4D4"/>
+          <w:sz w:val="21"/>
+          <w:szCs w:val="21"/>
+        </w:rPr>
+        <w:t xml:space="preserve">        </w:t>
+      </w:r>
+      <w:r>
+        <w:rPr>
+          <w:rFonts w:ascii="Fira Code" w:eastAsia="Times New Roman" w:hAnsi="Fira Code" w:cs="Times New Roman"/>
+          <w:color w:val="4EC9B0"/>
+          <w:sz w:val="21"/>
+          <w:szCs w:val="21"/>
+        </w:rPr>
+        <w:t>int</w:t>
+      </w:r>
+      <w:r>
+        <w:rPr>
+          <w:rFonts w:ascii="Fira Code" w:eastAsia="Times New Roman" w:hAnsi="Fira Code" w:cs="Times New Roman"/>
+          <w:color w:val="D4D4D4"/>
+          <w:sz w:val="21"/>
+          <w:szCs w:val="21"/>
+        </w:rPr>
+        <w:t xml:space="preserve"> </w:t>
+      </w:r>
+      <w:r>
+        <w:rPr>
+          <w:rFonts w:ascii="Fira Code" w:eastAsia="Times New Roman" w:hAnsi="Fira Code" w:cs="Times New Roman"/>
+          <w:color w:val="9CDCFE"/>
+          <w:sz w:val="21"/>
+          <w:szCs w:val="21"/>
+        </w:rPr>
+        <w:t>val</w:t>
+      </w:r>
+      <w:r>
+        <w:rPr>
+          <w:rFonts w:ascii="Fira Code" w:eastAsia="Times New Roman" w:hAnsi="Fira Code" w:cs="Times New Roman"/>
+          <w:color w:val="D4D4D4"/>
+          <w:sz w:val="21"/>
+          <w:szCs w:val="21"/>
+        </w:rPr>
+        <w:t>;</w:t>
+      </w:r>
+    </w:p>
+    <w:p>
+      <w:pPr>
+        <w:shd w:val="clear" w:color="auto" w:fill="1E1E1E"/>
+        <w:spacing w:after="0" w:line="285" w:lineRule="atLeast"/>
+        <w:rPr>
+          <w:rFonts w:ascii="Fira Code" w:eastAsia="Times New Roman" w:hAnsi="Fira Code" w:cs="Times New Roman"/>
+          <w:color w:val="D4D4D4"/>
+          <w:sz w:val="21"/>
+          <w:szCs w:val="21"/>
+        </w:rPr>
+      </w:pPr>
+      <w:r>
+        <w:rPr>
+          <w:rFonts w:ascii="Fira Code" w:eastAsia="Times New Roman" w:hAnsi="Fira Code" w:cs="Times New Roman"/>
+          <w:color w:val="D4D4D4"/>
+          <w:sz w:val="21"/>
+          <w:szCs w:val="21"/>
+        </w:rPr>
+        <w:t xml:space="preserve">        </w:t>
+      </w:r>
+      <w:r>
+        <w:rPr>
+          <w:rFonts w:ascii="Fira Code" w:eastAsia="Times New Roman" w:hAnsi="Fira Code" w:cs="Times New Roman"/>
+          <w:color w:val="4EC9B0"/>
+          <w:sz w:val="21"/>
+          <w:szCs w:val="21"/>
+        </w:rPr>
+        <w:t>ArrayList</w:t>
+      </w:r>
+      <w:r>
+        <w:rPr>
+          <w:rFonts w:ascii="Fira Code" w:eastAsia="Times New Roman" w:hAnsi="Fira Code" w:cs="Times New Roman"/>
+          <w:color w:val="D4D4D4"/>
+          <w:sz w:val="21"/>
+          <w:szCs w:val="21"/>
+        </w:rPr>
+        <w:t>&lt;</w:t>
+      </w:r>
+      <w:r>
+        <w:rPr>
+          <w:rFonts w:ascii="Fira Code" w:eastAsia="Times New Roman" w:hAnsi="Fira Code" w:cs="Times New Roman"/>
+          <w:color w:val="4EC9B0"/>
+          <w:sz w:val="21"/>
+          <w:szCs w:val="21"/>
+        </w:rPr>
+        <w:t>Node</w:t>
+      </w:r>
+      <w:r>
+        <w:rPr>
+          <w:rFonts w:ascii="Fira Code" w:eastAsia="Times New Roman" w:hAnsi="Fira Code" w:cs="Times New Roman"/>
+          <w:color w:val="D4D4D4"/>
+          <w:sz w:val="21"/>
+          <w:szCs w:val="21"/>
+        </w:rPr>
+        <w:t xml:space="preserve">&gt; </w:t>
+      </w:r>
+      <w:r>
+        <w:rPr>
+          <w:rFonts w:ascii="Fira Code" w:eastAsia="Times New Roman" w:hAnsi="Fira Code" w:cs="Times New Roman"/>
+          <w:color w:val="9CDCFE"/>
+          <w:sz w:val="21"/>
+          <w:szCs w:val="21"/>
+        </w:rPr>
+        <w:t>children</w:t>
+      </w:r>
+      <w:r>
+        <w:rPr>
+          <w:rFonts w:ascii="Fira Code" w:eastAsia="Times New Roman" w:hAnsi="Fira Code" w:cs="Times New Roman"/>
+          <w:color w:val="D4D4D4"/>
+          <w:sz w:val="21"/>
+          <w:szCs w:val="21"/>
+        </w:rPr>
+        <w:t xml:space="preserve"> = </w:t>
+      </w:r>
+      <w:r>
+        <w:rPr>
+          <w:rFonts w:ascii="Fira Code" w:eastAsia="Times New Roman" w:hAnsi="Fira Code" w:cs="Times New Roman"/>
+          <w:color w:val="C586C0"/>
+          <w:sz w:val="21"/>
+          <w:szCs w:val="21"/>
+        </w:rPr>
+        <w:t>new</w:t>
+      </w:r>
+      <w:r>
+        <w:rPr>
+          <w:rFonts w:ascii="Fira Code" w:eastAsia="Times New Roman" w:hAnsi="Fira Code" w:cs="Times New Roman"/>
+          <w:color w:val="D4D4D4"/>
+          <w:sz w:val="21"/>
+          <w:szCs w:val="21"/>
+        </w:rPr>
+        <w:t xml:space="preserve"> </w:t>
+      </w:r>
+      <w:r>
+        <w:rPr>
+          <w:rFonts w:ascii="Fira Code" w:eastAsia="Times New Roman" w:hAnsi="Fira Code" w:cs="Times New Roman"/>
+          <w:color w:val="DCDCAA"/>
+          <w:sz w:val="21"/>
+          <w:szCs w:val="21"/>
+        </w:rPr>
+        <w:t>ArrayList</w:t>
+      </w:r>
+      <w:r>
+        <w:rPr>
+          <w:rFonts w:ascii="Fira Code" w:eastAsia="Times New Roman" w:hAnsi="Fira Code" w:cs="Times New Roman"/>
+          <w:color w:val="D4D4D4"/>
+          <w:sz w:val="21"/>
+          <w:szCs w:val="21"/>
+        </w:rPr>
+        <w:t>&lt;&gt;();</w:t>
+      </w:r>
+    </w:p>
+    <w:p>
+      <w:pPr>
+        <w:shd w:val="clear" w:color="auto" w:fill="1E1E1E"/>
+        <w:spacing w:after="0" w:line="285" w:lineRule="atLeast"/>
+        <w:rPr>
+          <w:rFonts w:ascii="Fira Code" w:eastAsia="Times New Roman" w:hAnsi="Fira Code" w:cs="Times New Roman"/>
+          <w:color w:val="D4D4D4"/>
+          <w:sz w:val="21"/>
+          <w:szCs w:val="21"/>
+        </w:rPr>
+      </w:pPr>
+    </w:p>
+    <w:p>
+      <w:pPr>
+        <w:shd w:val="clear" w:color="auto" w:fill="1E1E1E"/>
+        <w:spacing w:after="0" w:line="285" w:lineRule="atLeast"/>
+        <w:rPr>
+          <w:rFonts w:ascii="Fira Code" w:eastAsia="Times New Roman" w:hAnsi="Fira Code" w:cs="Times New Roman"/>
+          <w:color w:val="D4D4D4"/>
+          <w:sz w:val="21"/>
+          <w:szCs w:val="21"/>
+        </w:rPr>
+      </w:pPr>
+      <w:r>
+        <w:rPr>
+          <w:rFonts w:ascii="Fira Code" w:eastAsia="Times New Roman" w:hAnsi="Fira Code" w:cs="Times New Roman"/>
+          <w:color w:val="D4D4D4"/>
+          <w:sz w:val="21"/>
+          <w:szCs w:val="21"/>
+        </w:rPr>
+        <w:lastRenderedPageBreak/>
+        <w:t xml:space="preserve">        </w:t>
+      </w:r>
+      <w:r>
+        <w:rPr>
+          <w:rFonts w:ascii="Fira Code" w:eastAsia="Times New Roman" w:hAnsi="Fira Code" w:cs="Times New Roman"/>
+          <w:color w:val="DCDCAA"/>
+          <w:sz w:val="21"/>
+          <w:szCs w:val="21"/>
+        </w:rPr>
+        <w:t>Node</w:t>
+      </w:r>
+      <w:r>
+        <w:rPr>
+          <w:rFonts w:ascii="Fira Code" w:eastAsia="Times New Roman" w:hAnsi="Fira Code" w:cs="Times New Roman"/>
+          <w:color w:val="D4D4D4"/>
+          <w:sz w:val="21"/>
+          <w:szCs w:val="21"/>
+        </w:rPr>
+        <w:t>(</w:t>
+      </w:r>
+      <w:r>
+        <w:rPr>
+          <w:rFonts w:ascii="Fira Code" w:eastAsia="Times New Roman" w:hAnsi="Fira Code" w:cs="Times New Roman"/>
+          <w:color w:val="4EC9B0"/>
+          <w:sz w:val="21"/>
+          <w:szCs w:val="21"/>
+        </w:rPr>
+        <w:t>int</w:t>
+      </w:r>
+      <w:r>
+        <w:rPr>
+          <w:rFonts w:ascii="Fira Code" w:eastAsia="Times New Roman" w:hAnsi="Fira Code" w:cs="Times New Roman"/>
+          <w:color w:val="D4D4D4"/>
+          <w:sz w:val="21"/>
+          <w:szCs w:val="21"/>
+        </w:rPr>
+        <w:t xml:space="preserve"> </w:t>
+      </w:r>
+      <w:r>
+        <w:rPr>
+          <w:rFonts w:ascii="Fira Code" w:eastAsia="Times New Roman" w:hAnsi="Fira Code" w:cs="Times New Roman"/>
+          <w:color w:val="9CDCFE"/>
+          <w:sz w:val="21"/>
+          <w:szCs w:val="21"/>
+        </w:rPr>
+        <w:t>data</w:t>
+      </w:r>
+      <w:r>
+        <w:rPr>
+          <w:rFonts w:ascii="Fira Code" w:eastAsia="Times New Roman" w:hAnsi="Fira Code" w:cs="Times New Roman"/>
+          <w:color w:val="D4D4D4"/>
+          <w:sz w:val="21"/>
+          <w:szCs w:val="21"/>
+        </w:rPr>
+        <w:t>) {</w:t>
+      </w:r>
+    </w:p>
+    <w:p>
+      <w:pPr>
+        <w:shd w:val="clear" w:color="auto" w:fill="1E1E1E"/>
+        <w:spacing w:after="0" w:line="285" w:lineRule="atLeast"/>
+        <w:rPr>
+          <w:rFonts w:ascii="Fira Code" w:eastAsia="Times New Roman" w:hAnsi="Fira Code" w:cs="Times New Roman"/>
+          <w:color w:val="D4D4D4"/>
+          <w:sz w:val="21"/>
+          <w:szCs w:val="21"/>
+        </w:rPr>
+      </w:pPr>
+      <w:r>
+        <w:rPr>
+          <w:rFonts w:ascii="Fira Code" w:eastAsia="Times New Roman" w:hAnsi="Fira Code" w:cs="Times New Roman"/>
+          <w:color w:val="D4D4D4"/>
+          <w:sz w:val="21"/>
+          <w:szCs w:val="21"/>
+        </w:rPr>
+        <w:t xml:space="preserve">            </w:t>
+      </w:r>
+      <w:r>
+        <w:rPr>
+          <w:rFonts w:ascii="Fira Code" w:eastAsia="Times New Roman" w:hAnsi="Fira Code" w:cs="Times New Roman"/>
+          <w:color w:val="9CDCFE"/>
+          <w:sz w:val="21"/>
+          <w:szCs w:val="21"/>
+        </w:rPr>
+        <w:t>val</w:t>
+      </w:r>
+      <w:r>
+        <w:rPr>
+          <w:rFonts w:ascii="Fira Code" w:eastAsia="Times New Roman" w:hAnsi="Fira Code" w:cs="Times New Roman"/>
+          <w:color w:val="D4D4D4"/>
+          <w:sz w:val="21"/>
+          <w:szCs w:val="21"/>
+        </w:rPr>
+        <w:t xml:space="preserve"> = </w:t>
+      </w:r>
+      <w:r>
+        <w:rPr>
+          <w:rFonts w:ascii="Fira Code" w:eastAsia="Times New Roman" w:hAnsi="Fira Code" w:cs="Times New Roman"/>
+          <w:color w:val="9CDCFE"/>
+          <w:sz w:val="21"/>
+          <w:szCs w:val="21"/>
+        </w:rPr>
+        <w:t>data</w:t>
+      </w:r>
+      <w:r>
+        <w:rPr>
+          <w:rFonts w:ascii="Fira Code" w:eastAsia="Times New Roman" w:hAnsi="Fira Code" w:cs="Times New Roman"/>
+          <w:color w:val="D4D4D4"/>
+          <w:sz w:val="21"/>
+          <w:szCs w:val="21"/>
+        </w:rPr>
+        <w:t>;</w:t>
+      </w:r>
+    </w:p>
+    <w:p>
+      <w:pPr>
+        <w:shd w:val="clear" w:color="auto" w:fill="1E1E1E"/>
+        <w:spacing w:after="0" w:line="285" w:lineRule="atLeast"/>
+        <w:rPr>
+          <w:rFonts w:ascii="Fira Code" w:eastAsia="Times New Roman" w:hAnsi="Fira Code" w:cs="Times New Roman"/>
+          <w:color w:val="D4D4D4"/>
+          <w:sz w:val="21"/>
+          <w:szCs w:val="21"/>
+        </w:rPr>
+      </w:pPr>
+      <w:r>
+        <w:rPr>
+          <w:rFonts w:ascii="Fira Code" w:eastAsia="Times New Roman" w:hAnsi="Fira Code" w:cs="Times New Roman"/>
+          <w:color w:val="D4D4D4"/>
+          <w:sz w:val="21"/>
+          <w:szCs w:val="21"/>
+        </w:rPr>
+        <w:t>        }</w:t>
+      </w:r>
+    </w:p>
+    <w:p>
+      <w:pPr>
+        <w:shd w:val="clear" w:color="auto" w:fill="1E1E1E"/>
+        <w:spacing w:after="0" w:line="285" w:lineRule="atLeast"/>
+        <w:rPr>
+          <w:rFonts w:ascii="Fira Code" w:eastAsia="Times New Roman" w:hAnsi="Fira Code" w:cs="Times New Roman"/>
+          <w:color w:val="D4D4D4"/>
+          <w:sz w:val="21"/>
+          <w:szCs w:val="21"/>
+        </w:rPr>
+      </w:pPr>
+    </w:p>
+    <w:p>
+      <w:pPr>
+        <w:shd w:val="clear" w:color="auto" w:fill="1E1E1E"/>
+        <w:spacing w:after="0" w:line="285" w:lineRule="atLeast"/>
+        <w:rPr>
+          <w:rFonts w:ascii="Fira Code" w:eastAsia="Times New Roman" w:hAnsi="Fira Code" w:cs="Times New Roman"/>
+          <w:color w:val="D4D4D4"/>
+          <w:sz w:val="21"/>
+          <w:szCs w:val="21"/>
+        </w:rPr>
+      </w:pPr>
+      <w:r>
+        <w:rPr>
+          <w:rFonts w:ascii="Fira Code" w:eastAsia="Times New Roman" w:hAnsi="Fira Code" w:cs="Times New Roman"/>
+          <w:color w:val="D4D4D4"/>
+          <w:sz w:val="21"/>
+          <w:szCs w:val="21"/>
+        </w:rPr>
+        <w:t xml:space="preserve">        </w:t>
+      </w:r>
+      <w:r>
+        <w:rPr>
+          <w:rFonts w:ascii="Fira Code" w:eastAsia="Times New Roman" w:hAnsi="Fira Code" w:cs="Times New Roman"/>
+          <w:color w:val="6A9955"/>
+          <w:sz w:val="21"/>
+          <w:szCs w:val="21"/>
+        </w:rPr>
+        <w:t>// Cloning an object so that if changes are made</w:t>
+      </w:r>
+      <w:r>
+        <w:rPr>
+          <w:rFonts w:ascii="Fira Code" w:eastAsia="Times New Roman" w:hAnsi="Fira Code" w:cs="Times New Roman"/>
+          <w:color w:val="6A9955"/>
+          <w:sz w:val="21"/>
+          <w:szCs w:val="21"/>
+        </w:rPr>
+        <w:t xml:space="preserve"> </w:t>
+      </w:r>
+      <w:r>
+        <w:rPr>
+          <w:rFonts w:ascii="Fira Code" w:eastAsia="Times New Roman" w:hAnsi="Fira Code" w:cs="Times New Roman"/>
+          <w:color w:val="6A9955"/>
+          <w:sz w:val="21"/>
+          <w:szCs w:val="21"/>
+        </w:rPr>
+        <w:t>in 1 , other should not get</w:t>
+      </w:r>
+    </w:p>
+    <w:p>
+      <w:pPr>
+        <w:shd w:val="clear" w:color="auto" w:fill="1E1E1E"/>
+        <w:spacing w:after="0" w:line="285" w:lineRule="atLeast"/>
+        <w:rPr>
+          <w:rFonts w:ascii="Fira Code" w:eastAsia="Times New Roman" w:hAnsi="Fira Code" w:cs="Times New Roman"/>
+          <w:color w:val="D4D4D4"/>
+          <w:sz w:val="21"/>
+          <w:szCs w:val="21"/>
+        </w:rPr>
+      </w:pPr>
+      <w:r>
+        <w:rPr>
+          <w:rFonts w:ascii="Fira Code" w:eastAsia="Times New Roman" w:hAnsi="Fira Code" w:cs="Times New Roman"/>
+          <w:color w:val="D4D4D4"/>
+          <w:sz w:val="21"/>
+          <w:szCs w:val="21"/>
+        </w:rPr>
+        <w:t xml:space="preserve">        </w:t>
+      </w:r>
+      <w:r>
+        <w:rPr>
+          <w:rFonts w:ascii="Fira Code" w:eastAsia="Times New Roman" w:hAnsi="Fira Code" w:cs="Times New Roman"/>
+          <w:color w:val="6A9955"/>
+          <w:sz w:val="21"/>
+          <w:szCs w:val="21"/>
+        </w:rPr>
+        <w:t>// affected</w:t>
+      </w:r>
+    </w:p>
+    <w:p>
+      <w:pPr>
+        <w:shd w:val="clear" w:color="auto" w:fill="1E1E1E"/>
+        <w:spacing w:after="0" w:line="285" w:lineRule="atLeast"/>
+        <w:rPr>
+          <w:rFonts w:ascii="Fira Code" w:eastAsia="Times New Roman" w:hAnsi="Fira Code" w:cs="Times New Roman"/>
+          <w:color w:val="D4D4D4"/>
+          <w:sz w:val="21"/>
+          <w:szCs w:val="21"/>
+        </w:rPr>
+      </w:pPr>
+      <w:r>
+        <w:rPr>
+          <w:rFonts w:ascii="Fira Code" w:eastAsia="Times New Roman" w:hAnsi="Fira Code" w:cs="Times New Roman"/>
+          <w:color w:val="D4D4D4"/>
+          <w:sz w:val="21"/>
+          <w:szCs w:val="21"/>
+        </w:rPr>
+        <w:t xml:space="preserve">        </w:t>
+      </w:r>
+      <w:r>
+        <w:rPr>
+          <w:rFonts w:ascii="Fira Code" w:eastAsia="Times New Roman" w:hAnsi="Fira Code" w:cs="Times New Roman"/>
+          <w:color w:val="569CD6"/>
+          <w:sz w:val="21"/>
+          <w:szCs w:val="21"/>
+        </w:rPr>
+        <w:t>public</w:t>
+      </w:r>
+      <w:r>
+        <w:rPr>
+          <w:rFonts w:ascii="Fira Code" w:eastAsia="Times New Roman" w:hAnsi="Fira Code" w:cs="Times New Roman"/>
+          <w:color w:val="D4D4D4"/>
+          <w:sz w:val="21"/>
+          <w:szCs w:val="21"/>
+        </w:rPr>
+        <w:t xml:space="preserve"> </w:t>
+      </w:r>
+      <w:r>
+        <w:rPr>
+          <w:rFonts w:ascii="Fira Code" w:eastAsia="Times New Roman" w:hAnsi="Fira Code" w:cs="Times New Roman"/>
+          <w:color w:val="DCDCAA"/>
+          <w:sz w:val="21"/>
+          <w:szCs w:val="21"/>
+        </w:rPr>
+        <w:t>Node</w:t>
+      </w:r>
+      <w:r>
+        <w:rPr>
+          <w:rFonts w:ascii="Fira Code" w:eastAsia="Times New Roman" w:hAnsi="Fira Code" w:cs="Times New Roman"/>
+          <w:color w:val="D4D4D4"/>
+          <w:sz w:val="21"/>
+          <w:szCs w:val="21"/>
+        </w:rPr>
+        <w:t>(</w:t>
+      </w:r>
+      <w:r>
+        <w:rPr>
+          <w:rFonts w:ascii="Fira Code" w:eastAsia="Times New Roman" w:hAnsi="Fira Code" w:cs="Times New Roman"/>
+          <w:color w:val="4EC9B0"/>
+          <w:sz w:val="21"/>
+          <w:szCs w:val="21"/>
+        </w:rPr>
+        <w:t>Node</w:t>
+      </w:r>
+      <w:r>
+        <w:rPr>
+          <w:rFonts w:ascii="Fira Code" w:eastAsia="Times New Roman" w:hAnsi="Fira Code" w:cs="Times New Roman"/>
+          <w:color w:val="D4D4D4"/>
+          <w:sz w:val="21"/>
+          <w:szCs w:val="21"/>
+        </w:rPr>
+        <w:t xml:space="preserve"> </w:t>
+      </w:r>
+      <w:r>
+        <w:rPr>
+          <w:rFonts w:ascii="Fira Code" w:eastAsia="Times New Roman" w:hAnsi="Fira Code" w:cs="Times New Roman"/>
+          <w:color w:val="9CDCFE"/>
+          <w:sz w:val="21"/>
+          <w:szCs w:val="21"/>
+        </w:rPr>
+        <w:t>another</w:t>
+      </w:r>
+      <w:r>
+        <w:rPr>
+          <w:rFonts w:ascii="Fira Code" w:eastAsia="Times New Roman" w:hAnsi="Fira Code" w:cs="Times New Roman"/>
+          <w:color w:val="D4D4D4"/>
+          <w:sz w:val="21"/>
+          <w:szCs w:val="21"/>
+        </w:rPr>
+        <w:t>) {</w:t>
+      </w:r>
+    </w:p>
+    <w:p>
+      <w:pPr>
+        <w:shd w:val="clear" w:color="auto" w:fill="1E1E1E"/>
+        <w:spacing w:after="0" w:line="285" w:lineRule="atLeast"/>
+        <w:rPr>
+          <w:rFonts w:ascii="Fira Code" w:eastAsia="Times New Roman" w:hAnsi="Fira Code" w:cs="Times New Roman"/>
+          <w:color w:val="D4D4D4"/>
+          <w:sz w:val="21"/>
+          <w:szCs w:val="21"/>
+        </w:rPr>
+      </w:pPr>
+      <w:r>
+        <w:rPr>
+          <w:rFonts w:ascii="Fira Code" w:eastAsia="Times New Roman" w:hAnsi="Fira Code" w:cs="Times New Roman"/>
+          <w:color w:val="D4D4D4"/>
+          <w:sz w:val="21"/>
+          <w:szCs w:val="21"/>
+        </w:rPr>
+        <w:t xml:space="preserve">            </w:t>
+      </w:r>
+      <w:r>
+        <w:rPr>
+          <w:rFonts w:ascii="Fira Code" w:eastAsia="Times New Roman" w:hAnsi="Fira Code" w:cs="Times New Roman"/>
+          <w:color w:val="6A9955"/>
+          <w:sz w:val="21"/>
+          <w:szCs w:val="21"/>
+        </w:rPr>
+        <w:t>// For non primitives properties (like array, object),</w:t>
+      </w:r>
+    </w:p>
+    <w:p>
+      <w:pPr>
+        <w:shd w:val="clear" w:color="auto" w:fill="1E1E1E"/>
+        <w:spacing w:after="0" w:line="285" w:lineRule="atLeast"/>
+        <w:rPr>
+          <w:rFonts w:ascii="Fira Code" w:eastAsia="Times New Roman" w:hAnsi="Fira Code" w:cs="Times New Roman"/>
+          <w:color w:val="6A9955"/>
+          <w:sz w:val="21"/>
+          <w:szCs w:val="21"/>
+        </w:rPr>
+      </w:pPr>
+      <w:r>
+        <w:rPr>
+          <w:rFonts w:ascii="Fira Code" w:eastAsia="Times New Roman" w:hAnsi="Fira Code" w:cs="Times New Roman"/>
+          <w:color w:val="D4D4D4"/>
+          <w:sz w:val="21"/>
+          <w:szCs w:val="21"/>
+        </w:rPr>
+        <w:t xml:space="preserve">            </w:t>
+      </w:r>
+      <w:r>
+        <w:rPr>
+          <w:rFonts w:ascii="Fira Code" w:eastAsia="Times New Roman" w:hAnsi="Fira Code" w:cs="Times New Roman"/>
+          <w:color w:val="6A9955"/>
+          <w:sz w:val="21"/>
+          <w:szCs w:val="21"/>
+        </w:rPr>
+        <w:t xml:space="preserve">// always create new object like we did not below for arraylist children </w:t>
+      </w:r>
+      <w:r>
+        <w:rPr>
+          <w:rFonts w:ascii="Fira Code" w:eastAsia="Times New Roman" w:hAnsi="Fira Code" w:cs="Times New Roman"/>
+          <w:color w:val="6A9955"/>
+          <w:sz w:val="21"/>
+          <w:szCs w:val="21"/>
+        </w:rPr>
+        <w:t xml:space="preserve"> </w:t>
+      </w:r>
+    </w:p>
+    <w:p>
+      <w:pPr>
+        <w:shd w:val="clear" w:color="auto" w:fill="1E1E1E"/>
+        <w:spacing w:after="0" w:line="285" w:lineRule="atLeast"/>
+        <w:rPr>
+          <w:rFonts w:ascii="Fira Code" w:eastAsia="Times New Roman" w:hAnsi="Fira Code" w:cs="Times New Roman"/>
+          <w:color w:val="D4D4D4"/>
+          <w:sz w:val="21"/>
+          <w:szCs w:val="21"/>
+        </w:rPr>
+      </w:pPr>
+      <w:r>
+        <w:rPr>
+          <w:rFonts w:ascii="Fira Code" w:eastAsia="Times New Roman" w:hAnsi="Fira Code" w:cs="Times New Roman"/>
+          <w:color w:val="6A9955"/>
+          <w:sz w:val="21"/>
+          <w:szCs w:val="21"/>
+        </w:rPr>
+        <w:t xml:space="preserve">            // </w:t>
+      </w:r>
+      <w:r>
+        <w:rPr>
+          <w:rFonts w:ascii="Fira Code" w:eastAsia="Times New Roman" w:hAnsi="Fira Code" w:cs="Times New Roman"/>
+          <w:color w:val="6A9955"/>
+          <w:sz w:val="21"/>
+          <w:szCs w:val="21"/>
+        </w:rPr>
+        <w:t>below</w:t>
+      </w:r>
+    </w:p>
+    <w:p>
+      <w:pPr>
+        <w:shd w:val="clear" w:color="auto" w:fill="1E1E1E"/>
+        <w:spacing w:after="0" w:line="285" w:lineRule="atLeast"/>
+        <w:rPr>
+          <w:rFonts w:ascii="Fira Code" w:eastAsia="Times New Roman" w:hAnsi="Fira Code" w:cs="Times New Roman"/>
+          <w:color w:val="D4D4D4"/>
+          <w:sz w:val="21"/>
+          <w:szCs w:val="21"/>
+        </w:rPr>
+      </w:pPr>
+      <w:r>
+        <w:rPr>
+          <w:rFonts w:ascii="Fira Code" w:eastAsia="Times New Roman" w:hAnsi="Fira Code" w:cs="Times New Roman"/>
+          <w:color w:val="D4D4D4"/>
+          <w:sz w:val="21"/>
+          <w:szCs w:val="21"/>
+        </w:rPr>
+        <w:t xml:space="preserve">            </w:t>
+      </w:r>
+      <w:r>
+        <w:rPr>
+          <w:rFonts w:ascii="Fira Code" w:eastAsia="Times New Roman" w:hAnsi="Fira Code" w:cs="Times New Roman"/>
+          <w:color w:val="4EC9B0"/>
+          <w:sz w:val="21"/>
+          <w:szCs w:val="21"/>
+        </w:rPr>
+        <w:t>ArrayList</w:t>
+      </w:r>
+      <w:r>
+        <w:rPr>
+          <w:rFonts w:ascii="Fira Code" w:eastAsia="Times New Roman" w:hAnsi="Fira Code" w:cs="Times New Roman"/>
+          <w:color w:val="D4D4D4"/>
+          <w:sz w:val="21"/>
+          <w:szCs w:val="21"/>
+        </w:rPr>
+        <w:t>&lt;</w:t>
+      </w:r>
+      <w:r>
+        <w:rPr>
+          <w:rFonts w:ascii="Fira Code" w:eastAsia="Times New Roman" w:hAnsi="Fira Code" w:cs="Times New Roman"/>
+          <w:color w:val="4EC9B0"/>
+          <w:sz w:val="21"/>
+          <w:szCs w:val="21"/>
+        </w:rPr>
+        <w:t>Node</w:t>
+      </w:r>
+      <w:r>
+        <w:rPr>
+          <w:rFonts w:ascii="Fira Code" w:eastAsia="Times New Roman" w:hAnsi="Fira Code" w:cs="Times New Roman"/>
+          <w:color w:val="D4D4D4"/>
+          <w:sz w:val="21"/>
+          <w:szCs w:val="21"/>
+        </w:rPr>
+        <w:t xml:space="preserve">&gt; </w:t>
+      </w:r>
+      <w:r>
+        <w:rPr>
+          <w:rFonts w:ascii="Fira Code" w:eastAsia="Times New Roman" w:hAnsi="Fira Code" w:cs="Times New Roman"/>
+          <w:color w:val="9CDCFE"/>
+          <w:sz w:val="21"/>
+          <w:szCs w:val="21"/>
+        </w:rPr>
+        <w:t>newChildren</w:t>
+      </w:r>
+      <w:r>
+        <w:rPr>
+          <w:rFonts w:ascii="Fira Code" w:eastAsia="Times New Roman" w:hAnsi="Fira Code" w:cs="Times New Roman"/>
+          <w:color w:val="D4D4D4"/>
+          <w:sz w:val="21"/>
+          <w:szCs w:val="21"/>
+        </w:rPr>
+        <w:t xml:space="preserve"> = </w:t>
+      </w:r>
+      <w:r>
+        <w:rPr>
+          <w:rFonts w:ascii="Fira Code" w:eastAsia="Times New Roman" w:hAnsi="Fira Code" w:cs="Times New Roman"/>
+          <w:color w:val="C586C0"/>
+          <w:sz w:val="21"/>
+          <w:szCs w:val="21"/>
+        </w:rPr>
+        <w:t>new</w:t>
+      </w:r>
+      <w:r>
+        <w:rPr>
+          <w:rFonts w:ascii="Fira Code" w:eastAsia="Times New Roman" w:hAnsi="Fira Code" w:cs="Times New Roman"/>
+          <w:color w:val="D4D4D4"/>
+          <w:sz w:val="21"/>
+          <w:szCs w:val="21"/>
+        </w:rPr>
+        <w:t xml:space="preserve"> </w:t>
+      </w:r>
+      <w:r>
+        <w:rPr>
+          <w:rFonts w:ascii="Fira Code" w:eastAsia="Times New Roman" w:hAnsi="Fira Code" w:cs="Times New Roman"/>
+          <w:color w:val="DCDCAA"/>
+          <w:sz w:val="21"/>
+          <w:szCs w:val="21"/>
+        </w:rPr>
+        <w:t>ArrayList</w:t>
+      </w:r>
+      <w:r>
+        <w:rPr>
+          <w:rFonts w:ascii="Fira Code" w:eastAsia="Times New Roman" w:hAnsi="Fira Code" w:cs="Times New Roman"/>
+          <w:color w:val="D4D4D4"/>
+          <w:sz w:val="21"/>
+          <w:szCs w:val="21"/>
+        </w:rPr>
+        <w:t>&lt;&gt;();</w:t>
+      </w:r>
+    </w:p>
+    <w:p>
+      <w:pPr>
+        <w:shd w:val="clear" w:color="auto" w:fill="1E1E1E"/>
+        <w:spacing w:after="0" w:line="285" w:lineRule="atLeast"/>
+        <w:rPr>
+          <w:rFonts w:ascii="Fira Code" w:eastAsia="Times New Roman" w:hAnsi="Fira Code" w:cs="Times New Roman"/>
+          <w:color w:val="D4D4D4"/>
+          <w:sz w:val="21"/>
+          <w:szCs w:val="21"/>
+        </w:rPr>
+      </w:pPr>
+      <w:r>
+        <w:rPr>
+          <w:rFonts w:ascii="Fira Code" w:eastAsia="Times New Roman" w:hAnsi="Fira Code" w:cs="Times New Roman"/>
+          <w:color w:val="D4D4D4"/>
+          <w:sz w:val="21"/>
+          <w:szCs w:val="21"/>
+        </w:rPr>
+        <w:t xml:space="preserve">            </w:t>
+      </w:r>
+      <w:r>
+        <w:rPr>
+          <w:rFonts w:ascii="Fira Code" w:eastAsia="Times New Roman" w:hAnsi="Fira Code" w:cs="Times New Roman"/>
+          <w:color w:val="C586C0"/>
+          <w:sz w:val="21"/>
+          <w:szCs w:val="21"/>
+        </w:rPr>
+        <w:t>for</w:t>
+      </w:r>
+      <w:r>
+        <w:rPr>
+          <w:rFonts w:ascii="Fira Code" w:eastAsia="Times New Roman" w:hAnsi="Fira Code" w:cs="Times New Roman"/>
+          <w:color w:val="D4D4D4"/>
+          <w:sz w:val="21"/>
+          <w:szCs w:val="21"/>
+        </w:rPr>
+        <w:t xml:space="preserve"> (</w:t>
+      </w:r>
+      <w:r>
+        <w:rPr>
+          <w:rFonts w:ascii="Fira Code" w:eastAsia="Times New Roman" w:hAnsi="Fira Code" w:cs="Times New Roman"/>
+          <w:color w:val="4EC9B0"/>
+          <w:sz w:val="21"/>
+          <w:szCs w:val="21"/>
+        </w:rPr>
+        <w:t>Node</w:t>
+      </w:r>
+      <w:r>
+        <w:rPr>
+          <w:rFonts w:ascii="Fira Code" w:eastAsia="Times New Roman" w:hAnsi="Fira Code" w:cs="Times New Roman"/>
+          <w:color w:val="D4D4D4"/>
+          <w:sz w:val="21"/>
+          <w:szCs w:val="21"/>
+        </w:rPr>
+        <w:t xml:space="preserve"> </w:t>
+      </w:r>
+      <w:r>
+        <w:rPr>
+          <w:rFonts w:ascii="Fira Code" w:eastAsia="Times New Roman" w:hAnsi="Fira Code" w:cs="Times New Roman"/>
+          <w:color w:val="9CDCFE"/>
+          <w:sz w:val="21"/>
+          <w:szCs w:val="21"/>
+        </w:rPr>
+        <w:t>n</w:t>
+      </w:r>
+      <w:r>
+        <w:rPr>
+          <w:rFonts w:ascii="Fira Code" w:eastAsia="Times New Roman" w:hAnsi="Fira Code" w:cs="Times New Roman"/>
+          <w:color w:val="D4D4D4"/>
+          <w:sz w:val="21"/>
+          <w:szCs w:val="21"/>
+        </w:rPr>
+        <w:t xml:space="preserve"> </w:t>
+      </w:r>
+      <w:r>
+        <w:rPr>
+          <w:rFonts w:ascii="Fira Code" w:eastAsia="Times New Roman" w:hAnsi="Fira Code" w:cs="Times New Roman"/>
+          <w:color w:val="C586C0"/>
+          <w:sz w:val="21"/>
+          <w:szCs w:val="21"/>
+        </w:rPr>
+        <w:t>:</w:t>
+      </w:r>
+      <w:r>
+        <w:rPr>
+          <w:rFonts w:ascii="Fira Code" w:eastAsia="Times New Roman" w:hAnsi="Fira Code" w:cs="Times New Roman"/>
+          <w:color w:val="D4D4D4"/>
+          <w:sz w:val="21"/>
+          <w:szCs w:val="21"/>
+        </w:rPr>
+        <w:t xml:space="preserve"> </w:t>
+      </w:r>
+      <w:r>
+        <w:rPr>
+          <w:rFonts w:ascii="Fira Code" w:eastAsia="Times New Roman" w:hAnsi="Fira Code" w:cs="Times New Roman"/>
+          <w:color w:val="9CDCFE"/>
+          <w:sz w:val="21"/>
+          <w:szCs w:val="21"/>
+        </w:rPr>
+        <w:t>another</w:t>
+      </w:r>
+      <w:r>
+        <w:rPr>
+          <w:rFonts w:ascii="Fira Code" w:eastAsia="Times New Roman" w:hAnsi="Fira Code" w:cs="Times New Roman"/>
+          <w:color w:val="D4D4D4"/>
+          <w:sz w:val="21"/>
+          <w:szCs w:val="21"/>
+        </w:rPr>
+        <w:t>.</w:t>
+      </w:r>
+      <w:r>
+        <w:rPr>
+          <w:rFonts w:ascii="Fira Code" w:eastAsia="Times New Roman" w:hAnsi="Fira Code" w:cs="Times New Roman"/>
+          <w:color w:val="9CDCFE"/>
+          <w:sz w:val="21"/>
+          <w:szCs w:val="21"/>
+        </w:rPr>
+        <w:t>children</w:t>
+      </w:r>
+      <w:r>
+        <w:rPr>
+          <w:rFonts w:ascii="Fira Code" w:eastAsia="Times New Roman" w:hAnsi="Fira Code" w:cs="Times New Roman"/>
+          <w:color w:val="D4D4D4"/>
+          <w:sz w:val="21"/>
+          <w:szCs w:val="21"/>
+        </w:rPr>
+        <w:t>) {</w:t>
+      </w:r>
+    </w:p>
+    <w:p>
+      <w:pPr>
+        <w:shd w:val="clear" w:color="auto" w:fill="1E1E1E"/>
+        <w:spacing w:after="0" w:line="285" w:lineRule="atLeast"/>
+        <w:rPr>
+          <w:rFonts w:ascii="Fira Code" w:eastAsia="Times New Roman" w:hAnsi="Fira Code" w:cs="Times New Roman"/>
+          <w:color w:val="D4D4D4"/>
+          <w:sz w:val="21"/>
+          <w:szCs w:val="21"/>
+        </w:rPr>
+      </w:pPr>
+      <w:r>
+        <w:rPr>
+          <w:rFonts w:ascii="Fira Code" w:eastAsia="Times New Roman" w:hAnsi="Fira Code" w:cs="Times New Roman"/>
+          <w:color w:val="D4D4D4"/>
+          <w:sz w:val="21"/>
+          <w:szCs w:val="21"/>
+        </w:rPr>
+        <w:t xml:space="preserve">                </w:t>
+      </w:r>
+      <w:r>
+        <w:rPr>
+          <w:rFonts w:ascii="Fira Code" w:eastAsia="Times New Roman" w:hAnsi="Fira Code" w:cs="Times New Roman"/>
+          <w:color w:val="9CDCFE"/>
+          <w:sz w:val="21"/>
+          <w:szCs w:val="21"/>
+        </w:rPr>
+        <w:t>newChildren</w:t>
+      </w:r>
+      <w:r>
+        <w:rPr>
+          <w:rFonts w:ascii="Fira Code" w:eastAsia="Times New Roman" w:hAnsi="Fira Code" w:cs="Times New Roman"/>
+          <w:color w:val="D4D4D4"/>
+          <w:sz w:val="21"/>
+          <w:szCs w:val="21"/>
+        </w:rPr>
+        <w:t>.</w:t>
+      </w:r>
+      <w:r>
+        <w:rPr>
+          <w:rFonts w:ascii="Fira Code" w:eastAsia="Times New Roman" w:hAnsi="Fira Code" w:cs="Times New Roman"/>
+          <w:color w:val="DCDCAA"/>
+          <w:sz w:val="21"/>
+          <w:szCs w:val="21"/>
+        </w:rPr>
+        <w:t>add</w:t>
+      </w:r>
+      <w:r>
+        <w:rPr>
+          <w:rFonts w:ascii="Fira Code" w:eastAsia="Times New Roman" w:hAnsi="Fira Code" w:cs="Times New Roman"/>
+          <w:color w:val="D4D4D4"/>
+          <w:sz w:val="21"/>
+          <w:szCs w:val="21"/>
+        </w:rPr>
+        <w:t>(</w:t>
+      </w:r>
+      <w:r>
+        <w:rPr>
+          <w:rFonts w:ascii="Fira Code" w:eastAsia="Times New Roman" w:hAnsi="Fira Code" w:cs="Times New Roman"/>
+          <w:color w:val="9CDCFE"/>
+          <w:sz w:val="21"/>
+          <w:szCs w:val="21"/>
+        </w:rPr>
+        <w:t>n</w:t>
+      </w:r>
+      <w:r>
+        <w:rPr>
+          <w:rFonts w:ascii="Fira Code" w:eastAsia="Times New Roman" w:hAnsi="Fira Code" w:cs="Times New Roman"/>
+          <w:color w:val="D4D4D4"/>
+          <w:sz w:val="21"/>
+          <w:szCs w:val="21"/>
+        </w:rPr>
+        <w:t>);</w:t>
+      </w:r>
+    </w:p>
+    <w:p>
+      <w:pPr>
+        <w:shd w:val="clear" w:color="auto" w:fill="1E1E1E"/>
+        <w:spacing w:after="0" w:line="285" w:lineRule="atLeast"/>
+        <w:rPr>
+          <w:rFonts w:ascii="Fira Code" w:eastAsia="Times New Roman" w:hAnsi="Fira Code" w:cs="Times New Roman"/>
+          <w:color w:val="D4D4D4"/>
+          <w:sz w:val="21"/>
+          <w:szCs w:val="21"/>
+        </w:rPr>
+      </w:pPr>
+      <w:r>
+        <w:rPr>
+          <w:rFonts w:ascii="Fira Code" w:eastAsia="Times New Roman" w:hAnsi="Fira Code" w:cs="Times New Roman"/>
+          <w:color w:val="D4D4D4"/>
+          <w:sz w:val="21"/>
+          <w:szCs w:val="21"/>
+        </w:rPr>
+        <w:t>            }</w:t>
+      </w:r>
+    </w:p>
+    <w:p>
+      <w:pPr>
+        <w:shd w:val="clear" w:color="auto" w:fill="1E1E1E"/>
+        <w:spacing w:after="0" w:line="285" w:lineRule="atLeast"/>
+        <w:rPr>
+          <w:rFonts w:ascii="Fira Code" w:eastAsia="Times New Roman" w:hAnsi="Fira Code" w:cs="Times New Roman"/>
+          <w:color w:val="D4D4D4"/>
+          <w:sz w:val="21"/>
+          <w:szCs w:val="21"/>
+        </w:rPr>
+      </w:pPr>
+      <w:r>
+        <w:rPr>
+          <w:rFonts w:ascii="Fira Code" w:eastAsia="Times New Roman" w:hAnsi="Fira Code" w:cs="Times New Roman"/>
+          <w:color w:val="D4D4D4"/>
+          <w:sz w:val="21"/>
+          <w:szCs w:val="21"/>
+        </w:rPr>
+        <w:t xml:space="preserve">            </w:t>
+      </w:r>
+      <w:r>
+        <w:rPr>
+          <w:rFonts w:ascii="Fira Code" w:eastAsia="Times New Roman" w:hAnsi="Fira Code" w:cs="Times New Roman"/>
+          <w:color w:val="569CD6"/>
+          <w:sz w:val="21"/>
+          <w:szCs w:val="21"/>
+        </w:rPr>
+        <w:t>this</w:t>
+      </w:r>
+      <w:r>
+        <w:rPr>
+          <w:rFonts w:ascii="Fira Code" w:eastAsia="Times New Roman" w:hAnsi="Fira Code" w:cs="Times New Roman"/>
+          <w:color w:val="D4D4D4"/>
+          <w:sz w:val="21"/>
+          <w:szCs w:val="21"/>
+        </w:rPr>
+        <w:t>.</w:t>
+      </w:r>
+      <w:r>
+        <w:rPr>
+          <w:rFonts w:ascii="Fira Code" w:eastAsia="Times New Roman" w:hAnsi="Fira Code" w:cs="Times New Roman"/>
+          <w:color w:val="9CDCFE"/>
+          <w:sz w:val="21"/>
+          <w:szCs w:val="21"/>
+        </w:rPr>
+        <w:t>children</w:t>
+      </w:r>
+      <w:r>
+        <w:rPr>
+          <w:rFonts w:ascii="Fira Code" w:eastAsia="Times New Roman" w:hAnsi="Fira Code" w:cs="Times New Roman"/>
+          <w:color w:val="D4D4D4"/>
+          <w:sz w:val="21"/>
+          <w:szCs w:val="21"/>
+        </w:rPr>
+        <w:t xml:space="preserve"> = </w:t>
+      </w:r>
+      <w:r>
+        <w:rPr>
+          <w:rFonts w:ascii="Fira Code" w:eastAsia="Times New Roman" w:hAnsi="Fira Code" w:cs="Times New Roman"/>
+          <w:color w:val="9CDCFE"/>
+          <w:sz w:val="21"/>
+          <w:szCs w:val="21"/>
+        </w:rPr>
+        <w:t>newChildren</w:t>
+      </w:r>
+      <w:r>
+        <w:rPr>
+          <w:rFonts w:ascii="Fira Code" w:eastAsia="Times New Roman" w:hAnsi="Fira Code" w:cs="Times New Roman"/>
+          <w:color w:val="D4D4D4"/>
+          <w:sz w:val="21"/>
+          <w:szCs w:val="21"/>
+        </w:rPr>
+        <w:t xml:space="preserve">; </w:t>
+      </w:r>
+      <w:r>
+        <w:rPr>
+          <w:rFonts w:ascii="Fira Code" w:eastAsia="Times New Roman" w:hAnsi="Fira Code" w:cs="Times New Roman"/>
+          <w:color w:val="6A9955"/>
+          <w:sz w:val="21"/>
+          <w:szCs w:val="21"/>
+        </w:rPr>
+        <w:t>// you can access</w:t>
+      </w:r>
+    </w:p>
+    <w:p>
+      <w:pPr>
+        <w:shd w:val="clear" w:color="auto" w:fill="1E1E1E"/>
+        <w:spacing w:after="0" w:line="285" w:lineRule="atLeast"/>
+        <w:rPr>
+          <w:rFonts w:ascii="Fira Code" w:eastAsia="Times New Roman" w:hAnsi="Fira Code" w:cs="Times New Roman"/>
+          <w:color w:val="D4D4D4"/>
+          <w:sz w:val="21"/>
+          <w:szCs w:val="21"/>
+        </w:rPr>
+      </w:pPr>
+      <w:r>
+        <w:rPr>
+          <w:rFonts w:ascii="Fira Code" w:eastAsia="Times New Roman" w:hAnsi="Fira Code" w:cs="Times New Roman"/>
+          <w:color w:val="D4D4D4"/>
+          <w:sz w:val="21"/>
+          <w:szCs w:val="21"/>
+        </w:rPr>
+        <w:t>        }</w:t>
+      </w:r>
+    </w:p>
+    <w:p>
+      <w:pPr>
+        <w:shd w:val="clear" w:color="auto" w:fill="1E1E1E"/>
+        <w:spacing w:after="0" w:line="285" w:lineRule="atLeast"/>
+        <w:rPr>
+          <w:rFonts w:ascii="Fira Code" w:eastAsia="Times New Roman" w:hAnsi="Fira Code" w:cs="Times New Roman"/>
+          <w:color w:val="D4D4D4"/>
+          <w:sz w:val="21"/>
+          <w:szCs w:val="21"/>
+        </w:rPr>
+      </w:pPr>
+      <w:r>
+        <w:rPr>
+          <w:rFonts w:ascii="Fira Code" w:eastAsia="Times New Roman" w:hAnsi="Fira Code" w:cs="Times New Roman"/>
+          <w:color w:val="D4D4D4"/>
+          <w:sz w:val="21"/>
+          <w:szCs w:val="21"/>
+        </w:rPr>
+        <w:t>    }</w:t>
+      </w:r>
+    </w:p>
+    <w:p>
+      <w:pPr>
+        <w:rPr>
+          <w:b/>
+          <w:bCs/>
+          <w:sz w:val="24"/>
+          <w:szCs w:val="24"/>
+        </w:rPr>
+      </w:pPr>
+    </w:p>
+    <w:p>
+      <w:pPr>
+        <w:rPr>
+          <w:b/>
+          <w:bCs/>
+          <w:sz w:val="24"/>
+          <w:szCs w:val="24"/>
+        </w:rPr>
+      </w:pPr>
+      <w:r>
+        <w:rPr>
+          <w:b/>
+          <w:bCs/>
+          <w:sz w:val="24"/>
+          <w:szCs w:val="24"/>
+        </w:rPr>
+        <w:t>Usage:</w:t>
+      </w:r>
+    </w:p>
+    <w:p>
+      <w:pPr>
+        <w:shd w:val="clear" w:color="auto" w:fill="1E1E1E"/>
+        <w:spacing w:after="0" w:line="285" w:lineRule="atLeast"/>
+        <w:rPr>
+          <w:rFonts w:ascii="Fira Code" w:eastAsia="Times New Roman" w:hAnsi="Fira Code" w:cs="Times New Roman"/>
+          <w:color w:val="D4D4D4"/>
+          <w:sz w:val="21"/>
+          <w:szCs w:val="21"/>
+        </w:rPr>
+      </w:pPr>
+      <w:r>
+        <w:rPr>
+          <w:rFonts w:ascii="Fira Code" w:eastAsia="Times New Roman" w:hAnsi="Fira Code" w:cs="Times New Roman"/>
+          <w:color w:val="D4D4D4"/>
+          <w:sz w:val="21"/>
+          <w:szCs w:val="21"/>
+        </w:rPr>
+        <w:t xml:space="preserve">      </w:t>
+      </w:r>
+    </w:p>
+    <w:p>
+      <w:pPr>
+        <w:shd w:val="clear" w:color="auto" w:fill="1E1E1E"/>
+        <w:spacing w:after="0" w:line="285" w:lineRule="atLeast"/>
+        <w:rPr>
+          <w:rFonts w:ascii="Fira Code" w:eastAsia="Times New Roman" w:hAnsi="Fira Code" w:cs="Times New Roman"/>
+          <w:color w:val="D4D4D4"/>
+          <w:sz w:val="21"/>
+          <w:szCs w:val="21"/>
+        </w:rPr>
+      </w:pPr>
+      <w:r>
+        <w:rPr>
+          <w:rFonts w:ascii="Fira Code" w:eastAsia="Times New Roman" w:hAnsi="Fira Code" w:cs="Times New Roman"/>
+          <w:color w:val="D4D4D4"/>
+          <w:sz w:val="21"/>
+          <w:szCs w:val="21"/>
+        </w:rPr>
+        <w:t xml:space="preserve">      </w:t>
+      </w:r>
+      <w:r>
+        <w:rPr>
+          <w:rFonts w:ascii="Fira Code" w:eastAsia="Times New Roman" w:hAnsi="Fira Code" w:cs="Times New Roman"/>
+          <w:color w:val="D4D4D4"/>
+          <w:sz w:val="21"/>
+          <w:szCs w:val="21"/>
+        </w:rPr>
+        <w:t xml:space="preserve">  </w:t>
+      </w:r>
+      <w:r>
+        <w:rPr>
+          <w:rFonts w:ascii="Fira Code" w:eastAsia="Times New Roman" w:hAnsi="Fira Code" w:cs="Times New Roman"/>
+          <w:color w:val="4EC9B0"/>
+          <w:sz w:val="21"/>
+          <w:szCs w:val="21"/>
+        </w:rPr>
+        <w:t>Node</w:t>
+      </w:r>
+      <w:r>
+        <w:rPr>
+          <w:rFonts w:ascii="Fira Code" w:eastAsia="Times New Roman" w:hAnsi="Fira Code" w:cs="Times New Roman"/>
+          <w:color w:val="D4D4D4"/>
+          <w:sz w:val="21"/>
+          <w:szCs w:val="21"/>
+        </w:rPr>
+        <w:t xml:space="preserve"> </w:t>
+      </w:r>
+      <w:r>
+        <w:rPr>
+          <w:rFonts w:ascii="Fira Code" w:eastAsia="Times New Roman" w:hAnsi="Fira Code" w:cs="Times New Roman"/>
+          <w:color w:val="9CDCFE"/>
+          <w:sz w:val="21"/>
+          <w:szCs w:val="21"/>
+        </w:rPr>
+        <w:t>root</w:t>
+      </w:r>
+      <w:r>
+        <w:rPr>
+          <w:rFonts w:ascii="Fira Code" w:eastAsia="Times New Roman" w:hAnsi="Fira Code" w:cs="Times New Roman"/>
+          <w:color w:val="D4D4D4"/>
+          <w:sz w:val="21"/>
+          <w:szCs w:val="21"/>
+        </w:rPr>
+        <w:t xml:space="preserve"> = </w:t>
+      </w:r>
+      <w:r>
+        <w:rPr>
+          <w:rFonts w:ascii="Fira Code" w:eastAsia="Times New Roman" w:hAnsi="Fira Code" w:cs="Times New Roman"/>
+          <w:color w:val="DCDCAA"/>
+          <w:sz w:val="21"/>
+          <w:szCs w:val="21"/>
+        </w:rPr>
+        <w:t>PopulateTreeHelper</w:t>
+      </w:r>
+      <w:r>
+        <w:rPr>
+          <w:rFonts w:ascii="Fira Code" w:eastAsia="Times New Roman" w:hAnsi="Fira Code" w:cs="Times New Roman"/>
+          <w:color w:val="D4D4D4"/>
+          <w:sz w:val="21"/>
+          <w:szCs w:val="21"/>
+        </w:rPr>
+        <w:t>();</w:t>
+      </w:r>
+    </w:p>
+    <w:p>
+      <w:pPr>
+        <w:shd w:val="clear" w:color="auto" w:fill="1E1E1E"/>
+        <w:spacing w:after="0" w:line="285" w:lineRule="atLeast"/>
+        <w:rPr>
+          <w:rFonts w:ascii="Fira Code" w:eastAsia="Times New Roman" w:hAnsi="Fira Code" w:cs="Times New Roman"/>
+          <w:color w:val="6A9955"/>
+          <w:sz w:val="21"/>
+          <w:szCs w:val="21"/>
+        </w:rPr>
+      </w:pPr>
+      <w:r>
+        <w:rPr>
+          <w:rFonts w:ascii="Fira Code" w:eastAsia="Times New Roman" w:hAnsi="Fira Code" w:cs="Times New Roman"/>
+          <w:color w:val="D4D4D4"/>
+          <w:sz w:val="21"/>
+          <w:szCs w:val="21"/>
+        </w:rPr>
+        <w:t xml:space="preserve">        </w:t>
+      </w:r>
+      <w:r>
+        <w:rPr>
+          <w:rFonts w:ascii="Fira Code" w:eastAsia="Times New Roman" w:hAnsi="Fira Code" w:cs="Times New Roman"/>
+          <w:color w:val="4EC9B0"/>
+          <w:sz w:val="21"/>
+          <w:szCs w:val="21"/>
+        </w:rPr>
+        <w:t>Node</w:t>
+      </w:r>
+      <w:r>
+        <w:rPr>
+          <w:rFonts w:ascii="Fira Code" w:eastAsia="Times New Roman" w:hAnsi="Fira Code" w:cs="Times New Roman"/>
+          <w:color w:val="D4D4D4"/>
+          <w:sz w:val="21"/>
+          <w:szCs w:val="21"/>
+        </w:rPr>
+        <w:t xml:space="preserve"> </w:t>
+      </w:r>
+      <w:r>
+        <w:rPr>
+          <w:rFonts w:ascii="Fira Code" w:eastAsia="Times New Roman" w:hAnsi="Fira Code" w:cs="Times New Roman"/>
+          <w:color w:val="9CDCFE"/>
+          <w:sz w:val="21"/>
+          <w:szCs w:val="21"/>
+        </w:rPr>
+        <w:t>nodeCopy</w:t>
+      </w:r>
+      <w:r>
+        <w:rPr>
+          <w:rFonts w:ascii="Fira Code" w:eastAsia="Times New Roman" w:hAnsi="Fira Code" w:cs="Times New Roman"/>
+          <w:color w:val="D4D4D4"/>
+          <w:sz w:val="21"/>
+          <w:szCs w:val="21"/>
+        </w:rPr>
+        <w:t xml:space="preserve"> = </w:t>
+      </w:r>
+      <w:r>
+        <w:rPr>
+          <w:rFonts w:ascii="Fira Code" w:eastAsia="Times New Roman" w:hAnsi="Fira Code" w:cs="Times New Roman"/>
+          <w:color w:val="C586C0"/>
+          <w:sz w:val="21"/>
+          <w:szCs w:val="21"/>
+        </w:rPr>
+        <w:t>new</w:t>
+      </w:r>
+      <w:r>
+        <w:rPr>
+          <w:rFonts w:ascii="Fira Code" w:eastAsia="Times New Roman" w:hAnsi="Fira Code" w:cs="Times New Roman"/>
+          <w:color w:val="D4D4D4"/>
+          <w:sz w:val="21"/>
+          <w:szCs w:val="21"/>
+        </w:rPr>
+        <w:t xml:space="preserve"> </w:t>
+      </w:r>
+      <w:r>
+        <w:rPr>
+          <w:rFonts w:ascii="Fira Code" w:eastAsia="Times New Roman" w:hAnsi="Fira Code" w:cs="Times New Roman"/>
+          <w:color w:val="DCDCAA"/>
+          <w:sz w:val="21"/>
+          <w:szCs w:val="21"/>
+        </w:rPr>
+        <w:t>Node</w:t>
+      </w:r>
+      <w:r>
+        <w:rPr>
+          <w:rFonts w:ascii="Fira Code" w:eastAsia="Times New Roman" w:hAnsi="Fira Code" w:cs="Times New Roman"/>
+          <w:color w:val="D4D4D4"/>
+          <w:sz w:val="21"/>
+          <w:szCs w:val="21"/>
+        </w:rPr>
+        <w:t>(</w:t>
+      </w:r>
+      <w:r>
+        <w:rPr>
+          <w:rFonts w:ascii="Fira Code" w:eastAsia="Times New Roman" w:hAnsi="Fira Code" w:cs="Times New Roman"/>
+          <w:color w:val="9CDCFE"/>
+          <w:sz w:val="21"/>
+          <w:szCs w:val="21"/>
+        </w:rPr>
+        <w:t>root</w:t>
+      </w:r>
+      <w:r>
+        <w:rPr>
+          <w:rFonts w:ascii="Fira Code" w:eastAsia="Times New Roman" w:hAnsi="Fira Code" w:cs="Times New Roman"/>
+          <w:color w:val="D4D4D4"/>
+          <w:sz w:val="21"/>
+          <w:szCs w:val="21"/>
+        </w:rPr>
+        <w:t xml:space="preserve">); </w:t>
+      </w:r>
+      <w:r>
+        <w:rPr>
+          <w:rFonts w:ascii="Fira Code" w:eastAsia="Times New Roman" w:hAnsi="Fira Code" w:cs="Times New Roman"/>
+          <w:color w:val="6A9955"/>
+          <w:sz w:val="21"/>
+          <w:szCs w:val="21"/>
+        </w:rPr>
+        <w:t>// making a copy</w:t>
+      </w:r>
+    </w:p>
+    <w:p>
+      <w:pPr>
+        <w:shd w:val="clear" w:color="auto" w:fill="1E1E1E"/>
+        <w:spacing w:after="0" w:line="285" w:lineRule="atLeast"/>
+        <w:rPr>
+          <w:rFonts w:ascii="Fira Code" w:eastAsia="Times New Roman" w:hAnsi="Fira Code" w:cs="Times New Roman"/>
+          <w:color w:val="D4D4D4"/>
+          <w:sz w:val="21"/>
+          <w:szCs w:val="21"/>
+        </w:rPr>
+      </w:pPr>
+    </w:p>
+    <w:p>
+      <w:pPr>
+        <w:rPr>
+          <w:b/>
+          <w:bCs/>
+          <w:sz w:val="24"/>
+          <w:szCs w:val="24"/>
+        </w:rPr>
+      </w:pPr>
+    </w:p>
+    <w:p>
+      <w:pPr>
+        <w:rPr>
+          <w:b/>
+          <w:bCs/>
           <w:sz w:val="24"/>
           <w:szCs w:val="24"/>
         </w:rPr>
@@ -4627,7 +6159,6 @@
           <w:sz w:val="20"/>
           <w:szCs w:val="20"/>
         </w:rPr>
-        <w:lastRenderedPageBreak/>
         <w:t xml:space="preserve">                </w:t>
       </w:r>
       <w:r>
@@ -5022,6 +6553,7 @@
           <w:sz w:val="24"/>
           <w:szCs w:val="24"/>
         </w:rPr>
+        <w:lastRenderedPageBreak/>
         <w:t>//this will return a list</w:t>
       </w:r>
       <w:r>
@@ -5793,7 +7325,6 @@
           <w:sz w:val="24"/>
           <w:szCs w:val="24"/>
         </w:rPr>
-        <w:lastRenderedPageBreak/>
         <w:t>Combination</w:t>
       </w:r>
       <w:r>
@@ -6016,6 +7547,7 @@
           <w:sz w:val="24"/>
           <w:szCs w:val="24"/>
         </w:rPr>
+        <w:lastRenderedPageBreak/>
         <w:t>Combination of two things from three given things a, b, c is ab, bc, ca</w:t>
       </w:r>
     </w:p>
@@ -6593,6 +8125,7 @@
     </w:p>
     <w:p>
       <w:r>
+        <w:lastRenderedPageBreak/>
         <w:t xml:space="preserve">using formula </w:t>
       </w:r>
       <w:r>
@@ -8037,129 +9570,129 @@
           <w:sz w:val="24"/>
           <w:szCs w:val="24"/>
         </w:rPr>
+        <w:t>^ (</w:t>
+      </w:r>
+      <w:r>
+        <w:rPr>
+          <w:b/>
+          <w:bCs/>
+          <w:sz w:val="24"/>
+          <w:szCs w:val="24"/>
+        </w:rPr>
+        <w:t>XOR</w:t>
+      </w:r>
+      <w:r>
+        <w:rPr>
+          <w:b/>
+          <w:bCs/>
+          <w:sz w:val="24"/>
+          <w:szCs w:val="24"/>
+        </w:rPr>
+        <w:t>)</w:t>
+      </w:r>
+    </w:p>
+    <w:p>
+      <w:pPr>
+        <w:rPr>
+          <w:sz w:val="24"/>
+          <w:szCs w:val="24"/>
+        </w:rPr>
+      </w:pPr>
+      <w:r>
+        <w:rPr>
+          <w:sz w:val="24"/>
+          <w:szCs w:val="24"/>
+        </w:rPr>
+        <w:t>0 ^ 0 = 0</w:t>
+      </w:r>
+    </w:p>
+    <w:p>
+      <w:pPr>
+        <w:rPr>
+          <w:sz w:val="24"/>
+          <w:szCs w:val="24"/>
+        </w:rPr>
+      </w:pPr>
+      <w:r>
+        <w:rPr>
+          <w:sz w:val="24"/>
+          <w:szCs w:val="24"/>
+        </w:rPr>
+        <w:t>0 ^ 1 = 1</w:t>
+      </w:r>
+    </w:p>
+    <w:p>
+      <w:pPr>
+        <w:rPr>
+          <w:sz w:val="24"/>
+          <w:szCs w:val="24"/>
+        </w:rPr>
+      </w:pPr>
+      <w:r>
+        <w:rPr>
+          <w:sz w:val="24"/>
+          <w:szCs w:val="24"/>
+        </w:rPr>
+        <w:t>1 ^ 1 = 0</w:t>
+      </w:r>
+    </w:p>
+    <w:p>
+      <w:pPr>
+        <w:rPr>
+          <w:sz w:val="24"/>
+          <w:szCs w:val="24"/>
+        </w:rPr>
+      </w:pPr>
+      <w:r>
+        <w:rPr>
+          <w:sz w:val="24"/>
+          <w:szCs w:val="24"/>
+        </w:rPr>
+        <w:t>1 ^ 0 = 1</w:t>
+      </w:r>
+    </w:p>
+    <w:p>
+      <w:pPr>
+        <w:rPr>
+          <w:b/>
+          <w:bCs/>
+          <w:sz w:val="24"/>
+          <w:szCs w:val="24"/>
+        </w:rPr>
+      </w:pPr>
+    </w:p>
+    <w:p>
+      <w:pPr>
+        <w:rPr>
+          <w:b/>
+          <w:bCs/>
+          <w:sz w:val="24"/>
+          <w:szCs w:val="24"/>
+        </w:rPr>
+      </w:pPr>
+      <w:r>
+        <w:rPr>
+          <w:b/>
+          <w:bCs/>
+          <w:sz w:val="24"/>
+          <w:szCs w:val="24"/>
+        </w:rPr>
+        <w:t>! (Complement)</w:t>
+      </w:r>
+    </w:p>
+    <w:p>
+      <w:pPr>
+        <w:rPr>
+          <w:sz w:val="24"/>
+          <w:szCs w:val="24"/>
+        </w:rPr>
+      </w:pPr>
+      <w:r>
+        <w:rPr>
+          <w:sz w:val="24"/>
+          <w:szCs w:val="24"/>
+        </w:rPr>
         <w:lastRenderedPageBreak/>
-        <w:t>^ (</w:t>
-      </w:r>
-      <w:r>
-        <w:rPr>
-          <w:b/>
-          <w:bCs/>
-          <w:sz w:val="24"/>
-          <w:szCs w:val="24"/>
-        </w:rPr>
-        <w:t>XOR</w:t>
-      </w:r>
-      <w:r>
-        <w:rPr>
-          <w:b/>
-          <w:bCs/>
-          <w:sz w:val="24"/>
-          <w:szCs w:val="24"/>
-        </w:rPr>
-        <w:t>)</w:t>
-      </w:r>
-    </w:p>
-    <w:p>
-      <w:pPr>
-        <w:rPr>
-          <w:sz w:val="24"/>
-          <w:szCs w:val="24"/>
-        </w:rPr>
-      </w:pPr>
-      <w:r>
-        <w:rPr>
-          <w:sz w:val="24"/>
-          <w:szCs w:val="24"/>
-        </w:rPr>
-        <w:t>0 ^ 0 = 0</w:t>
-      </w:r>
-    </w:p>
-    <w:p>
-      <w:pPr>
-        <w:rPr>
-          <w:sz w:val="24"/>
-          <w:szCs w:val="24"/>
-        </w:rPr>
-      </w:pPr>
-      <w:r>
-        <w:rPr>
-          <w:sz w:val="24"/>
-          <w:szCs w:val="24"/>
-        </w:rPr>
-        <w:t>0 ^ 1 = 1</w:t>
-      </w:r>
-    </w:p>
-    <w:p>
-      <w:pPr>
-        <w:rPr>
-          <w:sz w:val="24"/>
-          <w:szCs w:val="24"/>
-        </w:rPr>
-      </w:pPr>
-      <w:r>
-        <w:rPr>
-          <w:sz w:val="24"/>
-          <w:szCs w:val="24"/>
-        </w:rPr>
-        <w:t>1 ^ 1 = 0</w:t>
-      </w:r>
-    </w:p>
-    <w:p>
-      <w:pPr>
-        <w:rPr>
-          <w:sz w:val="24"/>
-          <w:szCs w:val="24"/>
-        </w:rPr>
-      </w:pPr>
-      <w:r>
-        <w:rPr>
-          <w:sz w:val="24"/>
-          <w:szCs w:val="24"/>
-        </w:rPr>
-        <w:t>1 ^ 0 = 1</w:t>
-      </w:r>
-    </w:p>
-    <w:p>
-      <w:pPr>
-        <w:rPr>
-          <w:b/>
-          <w:bCs/>
-          <w:sz w:val="24"/>
-          <w:szCs w:val="24"/>
-        </w:rPr>
-      </w:pPr>
-    </w:p>
-    <w:p>
-      <w:pPr>
-        <w:rPr>
-          <w:b/>
-          <w:bCs/>
-          <w:sz w:val="24"/>
-          <w:szCs w:val="24"/>
-        </w:rPr>
-      </w:pPr>
-      <w:r>
-        <w:rPr>
-          <w:b/>
-          <w:bCs/>
-          <w:sz w:val="24"/>
-          <w:szCs w:val="24"/>
-        </w:rPr>
-        <w:t>! (Complement)</w:t>
-      </w:r>
-    </w:p>
-    <w:p>
-      <w:pPr>
-        <w:rPr>
-          <w:sz w:val="24"/>
-          <w:szCs w:val="24"/>
-        </w:rPr>
-      </w:pPr>
-      <w:r>
-        <w:rPr>
-          <w:sz w:val="24"/>
-          <w:szCs w:val="24"/>
-        </w:rPr>
         <w:t>!0 =</w:t>
       </w:r>
       <w:r>
@@ -8707,7 +10240,6 @@
           <w:sz w:val="24"/>
           <w:szCs w:val="24"/>
         </w:rPr>
-        <w:lastRenderedPageBreak/>
         <w:t xml:space="preserve">Important </w:t>
       </w:r>
       <w:r>
@@ -8981,6 +10513,7 @@
           <w:sz w:val="24"/>
           <w:szCs w:val="24"/>
         </w:rPr>
+        <w:lastRenderedPageBreak/>
         <w:t>Tricks to find number of set bits(1) in a binary number</w:t>
       </w:r>
       <w:r>
@@ -12338,7 +13871,7 @@
   <w:abstractNum w:abstractNumId="5" w15:restartNumberingAfterBreak="0">
     <w:nsid w:val="59140E26"/>
     <w:multiLevelType w:val="hybridMultilevel"/>
-    <w:tmpl w:val="4D808BB4"/>
+    <w:tmpl w:val="8D547170"/>
     <w:lvl w:ilvl="0" w:tplc="04090001">
       <w:start w:val="1"/>
       <w:numFmt w:val="bullet"/>

--- a/Level Up Notes.docx
+++ b/Level Up Notes.docx
@@ -257,6 +257,66 @@
     <w:p>
       <w:pPr>
         <w:rPr>
+          <w:b/>
+          <w:bCs/>
+          <w:sz w:val="24"/>
+          <w:szCs w:val="24"/>
+        </w:rPr>
+      </w:pPr>
+      <w:r>
+        <w:rPr>
+          <w:b/>
+          <w:bCs/>
+          <w:sz w:val="24"/>
+          <w:szCs w:val="24"/>
+        </w:rPr>
+        <w:t>Creating a normal List:</w:t>
+      </w:r>
+    </w:p>
+    <w:p>
+      <w:pPr>
+        <w:rPr>
+          <w:sz w:val="24"/>
+          <w:szCs w:val="24"/>
+        </w:rPr>
+      </w:pPr>
+      <w:r>
+        <w:rPr>
+          <w:sz w:val="24"/>
+          <w:szCs w:val="24"/>
+        </w:rPr>
+        <w:t>List&lt;Integer&gt; list=new ArrayList&lt;Integer&gt;();</w:t>
+      </w:r>
+      <w:r>
+        <w:rPr>
+          <w:sz w:val="24"/>
+          <w:szCs w:val="24"/>
+        </w:rPr>
+        <w:t xml:space="preserve">   // notice we use ArrayList</w:t>
+      </w:r>
+    </w:p>
+    <w:p>
+      <w:pPr>
+        <w:rPr>
+          <w:b/>
+          <w:bCs/>
+          <w:sz w:val="24"/>
+          <w:szCs w:val="24"/>
+        </w:rPr>
+      </w:pPr>
+      <w:r>
+        <w:rPr>
+          <w:b/>
+          <w:bCs/>
+          <w:sz w:val="24"/>
+          <w:szCs w:val="24"/>
+        </w:rPr>
+        <w:t>Creating list of list</w:t>
+      </w:r>
+    </w:p>
+    <w:p>
+      <w:pPr>
+        <w:rPr>
           <w:sz w:val="24"/>
           <w:szCs w:val="24"/>
         </w:rPr>
@@ -984,7 +1044,6 @@
           <w:szCs w:val="24"/>
           <w:lang w:val="en-IN"/>
         </w:rPr>
-        <w:lastRenderedPageBreak/>
         <w:t xml:space="preserve">Sorting a </w:t>
       </w:r>
       <w:r>
@@ -2829,16 +2888,6 @@
           <w:sz w:val="24"/>
           <w:szCs w:val="24"/>
           <w:lang w:val="en-IN"/>
-        </w:rPr>
-      </w:pPr>
-    </w:p>
-    <w:p>
-      <w:pPr>
-        <w:rPr>
-          <w:b/>
-          <w:bCs/>
-          <w:sz w:val="24"/>
-          <w:szCs w:val="24"/>
         </w:rPr>
       </w:pPr>
     </w:p>
@@ -4604,7 +4653,6 @@
           <w:sz w:val="21"/>
           <w:szCs w:val="21"/>
         </w:rPr>
-        <w:lastRenderedPageBreak/>
         <w:t xml:space="preserve">        </w:t>
       </w:r>
       <w:r>
@@ -6495,145 +6543,8 @@
           <w:sz w:val="24"/>
           <w:szCs w:val="24"/>
         </w:rPr>
-        <w:t>returning a list directly:</w:t>
-      </w:r>
-    </w:p>
-    <w:p>
-      <w:pPr>
-        <w:rPr>
-          <w:sz w:val="24"/>
-          <w:szCs w:val="24"/>
-        </w:rPr>
-      </w:pPr>
-      <w:r>
-        <w:rPr>
-          <w:sz w:val="24"/>
-          <w:szCs w:val="24"/>
-        </w:rPr>
-        <w:t>return new int[] {</w:t>
-      </w:r>
-      <w:r>
-        <w:rPr>
-          <w:sz w:val="24"/>
-          <w:szCs w:val="24"/>
-        </w:rPr>
-        <w:t>2</w:t>
-      </w:r>
-      <w:r>
-        <w:rPr>
-          <w:sz w:val="24"/>
-          <w:szCs w:val="24"/>
-        </w:rPr>
-        <w:t>,</w:t>
-      </w:r>
-      <w:r>
-        <w:rPr>
-          <w:sz w:val="24"/>
-          <w:szCs w:val="24"/>
-        </w:rPr>
-        <w:t>3</w:t>
-      </w:r>
-      <w:r>
-        <w:rPr>
-          <w:sz w:val="24"/>
-          <w:szCs w:val="24"/>
-        </w:rPr>
-        <w:t>};</w:t>
-      </w:r>
-    </w:p>
-    <w:p>
-      <w:pPr>
-        <w:rPr>
-          <w:sz w:val="24"/>
-          <w:szCs w:val="24"/>
-        </w:rPr>
-      </w:pPr>
-      <w:r>
-        <w:rPr>
-          <w:sz w:val="24"/>
-          <w:szCs w:val="24"/>
-        </w:rPr>
         <w:lastRenderedPageBreak/>
-        <w:t>//this will return a list</w:t>
-      </w:r>
-      <w:r>
-        <w:rPr>
-          <w:sz w:val="24"/>
-          <w:szCs w:val="24"/>
-        </w:rPr>
-        <w:t xml:space="preserve"> of </w:t>
-      </w:r>
-      <w:r>
-        <w:rPr>
-          <w:sz w:val="24"/>
-          <w:szCs w:val="24"/>
-        </w:rPr>
-        <w:t xml:space="preserve"> int[]</w:t>
-      </w:r>
-      <w:r>
-        <w:rPr>
-          <w:sz w:val="24"/>
-          <w:szCs w:val="24"/>
-        </w:rPr>
-        <w:t xml:space="preserve"> with </w:t>
-      </w:r>
-      <w:r>
-        <w:rPr>
-          <w:sz w:val="24"/>
-          <w:szCs w:val="24"/>
-        </w:rPr>
-        <w:t>two</w:t>
-      </w:r>
-      <w:r>
-        <w:rPr>
-          <w:sz w:val="24"/>
-          <w:szCs w:val="24"/>
-        </w:rPr>
-        <w:t xml:space="preserve"> items</w:t>
-      </w:r>
-      <w:r>
-        <w:rPr>
-          <w:sz w:val="24"/>
-          <w:szCs w:val="24"/>
-        </w:rPr>
-        <w:t>:</w:t>
-      </w:r>
-      <w:r>
-        <w:rPr>
-          <w:sz w:val="24"/>
-          <w:szCs w:val="24"/>
-        </w:rPr>
-        <w:t xml:space="preserve"> 2 and 3.</w:t>
-      </w:r>
-    </w:p>
-    <w:p>
-      <w:pPr>
-        <w:rPr>
-          <w:sz w:val="24"/>
-          <w:szCs w:val="24"/>
-        </w:rPr>
-      </w:pPr>
-    </w:p>
-    <w:p>
-      <w:pPr>
-        <w:rPr>
-          <w:sz w:val="24"/>
-          <w:szCs w:val="24"/>
-        </w:rPr>
-      </w:pPr>
-      <w:r>
-        <w:rPr>
-          <w:sz w:val="24"/>
-          <w:szCs w:val="24"/>
-        </w:rPr>
-        <w:t>How to declare a queue in Java</w:t>
-      </w:r>
-      <w:r>
-        <w:rPr>
-          <w:sz w:val="24"/>
-          <w:szCs w:val="24"/>
-        </w:rPr>
-        <w:t xml:space="preserve">: </w:t>
+        <w:t>Printing a HashMap</w:t>
       </w:r>
     </w:p>
     <w:p>
@@ -6647,129 +6558,68 @@
           <w:szCs w:val="21"/>
         </w:rPr>
       </w:pPr>
+      <w:r>
+        <w:rPr>
+          <w:rFonts w:ascii="Fira Code" w:eastAsia="Times New Roman" w:hAnsi="Fira Code" w:cs="Times New Roman"/>
+          <w:color w:val="D4D4D4"/>
+          <w:sz w:val="21"/>
+          <w:szCs w:val="21"/>
+        </w:rPr>
+        <w:t> </w:t>
+      </w:r>
     </w:p>
     <w:p>
       <w:pPr>
         <w:shd w:val="clear" w:color="auto" w:fill="1E1E1E"/>
         <w:spacing w:after="0" w:line="285" w:lineRule="atLeast"/>
-        <w:rPr>
-          <w:rFonts w:ascii="Fira Code" w:eastAsia="Times New Roman" w:hAnsi="Fira Code" w:cs="Times New Roman"/>
-          <w:color w:val="D4D4D4"/>
-          <w:sz w:val="21"/>
-          <w:szCs w:val="21"/>
-        </w:rPr>
-      </w:pPr>
-      <w:r>
-        <w:rPr>
-          <w:rFonts w:ascii="Fira Code" w:eastAsia="Times New Roman" w:hAnsi="Fira Code" w:cs="Times New Roman"/>
-          <w:color w:val="D4D4D4"/>
-          <w:sz w:val="21"/>
-          <w:szCs w:val="21"/>
-        </w:rPr>
-        <w:t> </w:t>
-      </w:r>
-      <w:r>
-        <w:rPr>
-          <w:rFonts w:ascii="Fira Code" w:eastAsia="Times New Roman" w:hAnsi="Fira Code" w:cs="Times New Roman"/>
-          <w:color w:val="4EC9B0"/>
-          <w:sz w:val="21"/>
-          <w:szCs w:val="21"/>
-        </w:rPr>
-        <w:t>Queue</w:t>
-      </w:r>
-      <w:r>
-        <w:rPr>
-          <w:rFonts w:ascii="Fira Code" w:eastAsia="Times New Roman" w:hAnsi="Fira Code" w:cs="Times New Roman"/>
-          <w:color w:val="D4D4D4"/>
-          <w:sz w:val="21"/>
-          <w:szCs w:val="21"/>
-        </w:rPr>
-        <w:t>&lt;</w:t>
-      </w:r>
-      <w:r>
-        <w:rPr>
-          <w:rFonts w:ascii="Fira Code" w:eastAsia="Times New Roman" w:hAnsi="Fira Code" w:cs="Times New Roman"/>
-          <w:color w:val="4EC9B0"/>
-          <w:sz w:val="21"/>
-          <w:szCs w:val="21"/>
-        </w:rPr>
-        <w:t>Node</w:t>
-      </w:r>
-      <w:r>
-        <w:rPr>
-          <w:rFonts w:ascii="Fira Code" w:eastAsia="Times New Roman" w:hAnsi="Fira Code" w:cs="Times New Roman"/>
-          <w:color w:val="D4D4D4"/>
-          <w:sz w:val="21"/>
-          <w:szCs w:val="21"/>
-        </w:rPr>
-        <w:t xml:space="preserve">&gt; </w:t>
-      </w:r>
-      <w:r>
-        <w:rPr>
-          <w:rFonts w:ascii="Fira Code" w:eastAsia="Times New Roman" w:hAnsi="Fira Code" w:cs="Times New Roman"/>
-          <w:color w:val="9CDCFE"/>
-          <w:sz w:val="21"/>
-          <w:szCs w:val="21"/>
-        </w:rPr>
-        <w:t>queue</w:t>
-      </w:r>
-      <w:r>
-        <w:rPr>
-          <w:rFonts w:ascii="Fira Code" w:eastAsia="Times New Roman" w:hAnsi="Fira Code" w:cs="Times New Roman"/>
-          <w:color w:val="D4D4D4"/>
-          <w:sz w:val="21"/>
-          <w:szCs w:val="21"/>
-        </w:rPr>
-        <w:t xml:space="preserve"> = </w:t>
-      </w:r>
-      <w:r>
-        <w:rPr>
-          <w:rFonts w:ascii="Fira Code" w:eastAsia="Times New Roman" w:hAnsi="Fira Code" w:cs="Times New Roman"/>
-          <w:color w:val="C586C0"/>
-          <w:sz w:val="21"/>
-          <w:szCs w:val="21"/>
-        </w:rPr>
-        <w:t>new</w:t>
-      </w:r>
-      <w:r>
-        <w:rPr>
-          <w:rFonts w:ascii="Fira Code" w:eastAsia="Times New Roman" w:hAnsi="Fira Code" w:cs="Times New Roman"/>
-          <w:color w:val="D4D4D4"/>
-          <w:sz w:val="21"/>
-          <w:szCs w:val="21"/>
-        </w:rPr>
-        <w:t xml:space="preserve"> </w:t>
-      </w:r>
-      <w:r>
-        <w:rPr>
-          <w:rFonts w:ascii="Fira Code" w:eastAsia="Times New Roman" w:hAnsi="Fira Code" w:cs="Times New Roman"/>
-          <w:color w:val="DCDCAA"/>
-          <w:sz w:val="21"/>
-          <w:szCs w:val="21"/>
-        </w:rPr>
-        <w:t>ArrayDeque</w:t>
-      </w:r>
-      <w:r>
-        <w:rPr>
-          <w:rFonts w:ascii="Fira Code" w:eastAsia="Times New Roman" w:hAnsi="Fira Code" w:cs="Times New Roman"/>
-          <w:color w:val="D4D4D4"/>
-          <w:sz w:val="21"/>
-          <w:szCs w:val="21"/>
-        </w:rPr>
-        <w:t>&lt;&gt;();</w:t>
+        <w:ind w:firstLine="720"/>
+        <w:rPr>
+          <w:rFonts w:ascii="Fira Code" w:eastAsia="Times New Roman" w:hAnsi="Fira Code" w:cs="Times New Roman"/>
+          <w:color w:val="6A9955"/>
+          <w:sz w:val="21"/>
+          <w:szCs w:val="21"/>
+        </w:rPr>
+      </w:pPr>
+      <w:r>
+        <w:rPr>
+          <w:rFonts w:ascii="Fira Code" w:eastAsia="Times New Roman" w:hAnsi="Fira Code" w:cs="Times New Roman"/>
+          <w:color w:val="6A9955"/>
+          <w:sz w:val="21"/>
+          <w:szCs w:val="21"/>
+        </w:rPr>
+        <w:t>// Printing the filled map to show the output</w:t>
+      </w:r>
+      <w:r>
+        <w:rPr>
+          <w:rFonts w:ascii="Fira Code" w:eastAsia="Times New Roman" w:hAnsi="Fira Code" w:cs="Times New Roman"/>
+          <w:color w:val="6A9955"/>
+          <w:sz w:val="21"/>
+          <w:szCs w:val="21"/>
+        </w:rPr>
+        <w:t xml:space="preserve">, see VerticalOrderTraversal  </w:t>
       </w:r>
     </w:p>
     <w:p>
       <w:pPr>
         <w:shd w:val="clear" w:color="auto" w:fill="1E1E1E"/>
         <w:spacing w:after="0" w:line="285" w:lineRule="atLeast"/>
-        <w:rPr>
-          <w:rFonts w:ascii="Fira Code" w:eastAsia="Times New Roman" w:hAnsi="Fira Code" w:cs="Times New Roman"/>
-          <w:color w:val="D4D4D4"/>
-          <w:sz w:val="21"/>
-          <w:szCs w:val="21"/>
-        </w:rPr>
-      </w:pPr>
+        <w:ind w:firstLine="720"/>
+        <w:rPr>
+          <w:rFonts w:ascii="Fira Code" w:eastAsia="Times New Roman" w:hAnsi="Fira Code" w:cs="Times New Roman"/>
+          <w:color w:val="D4D4D4"/>
+          <w:sz w:val="21"/>
+          <w:szCs w:val="21"/>
+        </w:rPr>
+      </w:pPr>
+      <w:r>
+        <w:rPr>
+          <w:rFonts w:ascii="Fira Code" w:eastAsia="Times New Roman" w:hAnsi="Fira Code" w:cs="Times New Roman"/>
+          <w:color w:val="6A9955"/>
+          <w:sz w:val="21"/>
+          <w:szCs w:val="21"/>
+        </w:rPr>
+        <w:t xml:space="preserve"> problem</w:t>
+      </w:r>
     </w:p>
     <w:p>
       <w:pPr>
@@ -6782,15 +6632,6 @@
           <w:szCs w:val="21"/>
         </w:rPr>
       </w:pPr>
-      <w:r>
-        <w:rPr>
-          <w:rFonts w:ascii="Fira Code" w:eastAsia="Times New Roman" w:hAnsi="Fira Code" w:cs="Times New Roman"/>
-          <w:color w:val="6A9955"/>
-          <w:sz w:val="21"/>
-          <w:szCs w:val="21"/>
-        </w:rPr>
-        <w:t xml:space="preserve">// add item </w:t>
-      </w:r>
     </w:p>
     <w:p>
       <w:pPr>
@@ -6806,11 +6647,83 @@
       <w:r>
         <w:rPr>
           <w:rFonts w:ascii="Fira Code" w:eastAsia="Times New Roman" w:hAnsi="Fira Code" w:cs="Times New Roman"/>
-          <w:color w:val="D4D4D4"/>
-          <w:sz w:val="21"/>
-          <w:szCs w:val="21"/>
-        </w:rPr>
-        <w:t> </w:t>
+          <w:color w:val="4EC9B0"/>
+          <w:sz w:val="21"/>
+          <w:szCs w:val="21"/>
+        </w:rPr>
+        <w:t xml:space="preserve">        </w:t>
+      </w:r>
+      <w:r>
+        <w:rPr>
+          <w:rFonts w:ascii="Fira Code" w:eastAsia="Times New Roman" w:hAnsi="Fira Code" w:cs="Times New Roman"/>
+          <w:color w:val="4EC9B0"/>
+          <w:sz w:val="21"/>
+          <w:szCs w:val="21"/>
+        </w:rPr>
+        <w:t>TreeMap</w:t>
+      </w:r>
+      <w:r>
+        <w:rPr>
+          <w:rFonts w:ascii="Fira Code" w:eastAsia="Times New Roman" w:hAnsi="Fira Code" w:cs="Times New Roman"/>
+          <w:color w:val="D4D4D4"/>
+          <w:sz w:val="21"/>
+          <w:szCs w:val="21"/>
+        </w:rPr>
+        <w:t>&lt;</w:t>
+      </w:r>
+      <w:r>
+        <w:rPr>
+          <w:rFonts w:ascii="Fira Code" w:eastAsia="Times New Roman" w:hAnsi="Fira Code" w:cs="Times New Roman"/>
+          <w:color w:val="4EC9B0"/>
+          <w:sz w:val="21"/>
+          <w:szCs w:val="21"/>
+        </w:rPr>
+        <w:t>Integer</w:t>
+      </w:r>
+      <w:r>
+        <w:rPr>
+          <w:rFonts w:ascii="Fira Code" w:eastAsia="Times New Roman" w:hAnsi="Fira Code" w:cs="Times New Roman"/>
+          <w:color w:val="D4D4D4"/>
+          <w:sz w:val="21"/>
+          <w:szCs w:val="21"/>
+        </w:rPr>
+        <w:t xml:space="preserve">, </w:t>
+      </w:r>
+      <w:r>
+        <w:rPr>
+          <w:rFonts w:ascii="Fira Code" w:eastAsia="Times New Roman" w:hAnsi="Fira Code" w:cs="Times New Roman"/>
+          <w:color w:val="4EC9B0"/>
+          <w:sz w:val="21"/>
+          <w:szCs w:val="21"/>
+        </w:rPr>
+        <w:t>List</w:t>
+      </w:r>
+      <w:r>
+        <w:rPr>
+          <w:rFonts w:ascii="Fira Code" w:eastAsia="Times New Roman" w:hAnsi="Fira Code" w:cs="Times New Roman"/>
+          <w:color w:val="D4D4D4"/>
+          <w:sz w:val="21"/>
+          <w:szCs w:val="21"/>
+        </w:rPr>
+        <w:t>&lt;</w:t>
+      </w:r>
+      <w:r>
+        <w:rPr>
+          <w:rFonts w:ascii="Fira Code" w:eastAsia="Times New Roman" w:hAnsi="Fira Code" w:cs="Times New Roman"/>
+          <w:color w:val="4EC9B0"/>
+          <w:sz w:val="21"/>
+          <w:szCs w:val="21"/>
+        </w:rPr>
+        <w:t>Integer</w:t>
+      </w:r>
+      <w:r>
+        <w:rPr>
+          <w:rFonts w:ascii="Fira Code" w:eastAsia="Times New Roman" w:hAnsi="Fira Code" w:cs="Times New Roman"/>
+          <w:color w:val="D4D4D4"/>
+          <w:sz w:val="21"/>
+          <w:szCs w:val="21"/>
+        </w:rPr>
+        <w:t xml:space="preserve">&gt;&gt; </w:t>
       </w:r>
       <w:r>
         <w:rPr>
@@ -6819,16 +6732,34 @@
           <w:sz w:val="21"/>
           <w:szCs w:val="21"/>
         </w:rPr>
-        <w:t>queue</w:t>
-      </w:r>
-      <w:r>
-        <w:rPr>
-          <w:rFonts w:ascii="Fira Code" w:eastAsia="Times New Roman" w:hAnsi="Fira Code" w:cs="Times New Roman"/>
-          <w:color w:val="D4D4D4"/>
-          <w:sz w:val="21"/>
-          <w:szCs w:val="21"/>
-        </w:rPr>
-        <w:t>.</w:t>
+        <w:t>map</w:t>
+      </w:r>
+      <w:r>
+        <w:rPr>
+          <w:rFonts w:ascii="Fira Code" w:eastAsia="Times New Roman" w:hAnsi="Fira Code" w:cs="Times New Roman"/>
+          <w:color w:val="D4D4D4"/>
+          <w:sz w:val="21"/>
+          <w:szCs w:val="21"/>
+        </w:rPr>
+        <w:t xml:space="preserve"> = </w:t>
+      </w:r>
+      <w:r>
+        <w:rPr>
+          <w:rFonts w:ascii="Fira Code" w:eastAsia="Times New Roman" w:hAnsi="Fira Code" w:cs="Times New Roman"/>
+          <w:color w:val="C586C0"/>
+          <w:sz w:val="21"/>
+          <w:szCs w:val="21"/>
+        </w:rPr>
+        <w:t>new</w:t>
+      </w:r>
+      <w:r>
+        <w:rPr>
+          <w:rFonts w:ascii="Fira Code" w:eastAsia="Times New Roman" w:hAnsi="Fira Code" w:cs="Times New Roman"/>
+          <w:color w:val="D4D4D4"/>
+          <w:sz w:val="21"/>
+          <w:szCs w:val="21"/>
+        </w:rPr>
+        <w:t xml:space="preserve"> </w:t>
       </w:r>
       <w:r>
         <w:rPr>
@@ -6837,34 +6768,16 @@
           <w:sz w:val="21"/>
           <w:szCs w:val="21"/>
         </w:rPr>
-        <w:t>add</w:t>
-      </w:r>
-      <w:r>
-        <w:rPr>
-          <w:rFonts w:ascii="Fira Code" w:eastAsia="Times New Roman" w:hAnsi="Fira Code" w:cs="Times New Roman"/>
-          <w:color w:val="D4D4D4"/>
-          <w:sz w:val="21"/>
-          <w:szCs w:val="21"/>
-        </w:rPr>
-        <w:t>(</w:t>
-      </w:r>
-      <w:r>
-        <w:rPr>
-          <w:rFonts w:ascii="Fira Code" w:eastAsia="Times New Roman" w:hAnsi="Fira Code" w:cs="Times New Roman"/>
-          <w:color w:val="9CDCFE"/>
-          <w:sz w:val="21"/>
-          <w:szCs w:val="21"/>
-        </w:rPr>
-        <w:t>root</w:t>
-      </w:r>
-      <w:r>
-        <w:rPr>
-          <w:rFonts w:ascii="Fira Code" w:eastAsia="Times New Roman" w:hAnsi="Fira Code" w:cs="Times New Roman"/>
-          <w:color w:val="D4D4D4"/>
-          <w:sz w:val="21"/>
-          <w:szCs w:val="21"/>
-        </w:rPr>
-        <w:t>);</w:t>
+        <w:t>TreeMap</w:t>
+      </w:r>
+      <w:r>
+        <w:rPr>
+          <w:rFonts w:ascii="Fira Code" w:eastAsia="Times New Roman" w:hAnsi="Fira Code" w:cs="Times New Roman"/>
+          <w:color w:val="D4D4D4"/>
+          <w:sz w:val="21"/>
+          <w:szCs w:val="21"/>
+        </w:rPr>
+        <w:t>&lt;&gt;();</w:t>
       </w:r>
     </w:p>
     <w:p>
@@ -6893,11 +6806,20 @@
       <w:r>
         <w:rPr>
           <w:rFonts w:ascii="Fira Code" w:eastAsia="Times New Roman" w:hAnsi="Fira Code" w:cs="Times New Roman"/>
+          <w:color w:val="D4D4D4"/>
+          <w:sz w:val="21"/>
+          <w:szCs w:val="21"/>
+        </w:rPr>
+        <w:t xml:space="preserve">        </w:t>
+      </w:r>
+      <w:r>
+        <w:rPr>
+          <w:rFonts w:ascii="Fira Code" w:eastAsia="Times New Roman" w:hAnsi="Fira Code" w:cs="Times New Roman"/>
           <w:color w:val="6A9955"/>
           <w:sz w:val="21"/>
           <w:szCs w:val="21"/>
         </w:rPr>
-        <w:t>// removing item</w:t>
+        <w:t>// notice you can pull 'keys' using keySet</w:t>
       </w:r>
     </w:p>
     <w:p>
@@ -6914,11 +6836,38 @@
       <w:r>
         <w:rPr>
           <w:rFonts w:ascii="Fira Code" w:eastAsia="Times New Roman" w:hAnsi="Fira Code" w:cs="Times New Roman"/>
+          <w:color w:val="D4D4D4"/>
+          <w:sz w:val="21"/>
+          <w:szCs w:val="21"/>
+        </w:rPr>
+        <w:t xml:space="preserve">        </w:t>
+      </w:r>
+      <w:r>
+        <w:rPr>
+          <w:rFonts w:ascii="Fira Code" w:eastAsia="Times New Roman" w:hAnsi="Fira Code" w:cs="Times New Roman"/>
+          <w:color w:val="C586C0"/>
+          <w:sz w:val="21"/>
+          <w:szCs w:val="21"/>
+        </w:rPr>
+        <w:t>for</w:t>
+      </w:r>
+      <w:r>
+        <w:rPr>
+          <w:rFonts w:ascii="Fira Code" w:eastAsia="Times New Roman" w:hAnsi="Fira Code" w:cs="Times New Roman"/>
+          <w:color w:val="D4D4D4"/>
+          <w:sz w:val="21"/>
+          <w:szCs w:val="21"/>
+        </w:rPr>
+        <w:t xml:space="preserve"> (</w:t>
+      </w:r>
+      <w:r>
+        <w:rPr>
+          <w:rFonts w:ascii="Fira Code" w:eastAsia="Times New Roman" w:hAnsi="Fira Code" w:cs="Times New Roman"/>
           <w:color w:val="4EC9B0"/>
           <w:sz w:val="21"/>
           <w:szCs w:val="21"/>
         </w:rPr>
-        <w:t>Node</w:t>
+        <w:t>int</w:t>
       </w:r>
       <w:r>
         <w:rPr>
@@ -6936,16 +6885,34 @@
           <w:sz w:val="21"/>
           <w:szCs w:val="21"/>
         </w:rPr>
-        <w:t>node</w:t>
-      </w:r>
-      <w:r>
-        <w:rPr>
-          <w:rFonts w:ascii="Fira Code" w:eastAsia="Times New Roman" w:hAnsi="Fira Code" w:cs="Times New Roman"/>
-          <w:color w:val="D4D4D4"/>
-          <w:sz w:val="21"/>
-          <w:szCs w:val="21"/>
-        </w:rPr>
-        <w:t xml:space="preserve"> = </w:t>
+        <w:t>key</w:t>
+      </w:r>
+      <w:r>
+        <w:rPr>
+          <w:rFonts w:ascii="Fira Code" w:eastAsia="Times New Roman" w:hAnsi="Fira Code" w:cs="Times New Roman"/>
+          <w:color w:val="D4D4D4"/>
+          <w:sz w:val="21"/>
+          <w:szCs w:val="21"/>
+        </w:rPr>
+        <w:t xml:space="preserve"> </w:t>
+      </w:r>
+      <w:r>
+        <w:rPr>
+          <w:rFonts w:ascii="Fira Code" w:eastAsia="Times New Roman" w:hAnsi="Fira Code" w:cs="Times New Roman"/>
+          <w:color w:val="C586C0"/>
+          <w:sz w:val="21"/>
+          <w:szCs w:val="21"/>
+        </w:rPr>
+        <w:t>:</w:t>
+      </w:r>
+      <w:r>
+        <w:rPr>
+          <w:rFonts w:ascii="Fira Code" w:eastAsia="Times New Roman" w:hAnsi="Fira Code" w:cs="Times New Roman"/>
+          <w:color w:val="D4D4D4"/>
+          <w:sz w:val="21"/>
+          <w:szCs w:val="21"/>
+        </w:rPr>
+        <w:t xml:space="preserve"> </w:t>
       </w:r>
       <w:r>
         <w:rPr>
@@ -6954,7 +6921,7 @@
           <w:sz w:val="21"/>
           <w:szCs w:val="21"/>
         </w:rPr>
-        <w:t>queue</w:t>
+        <w:t>map</w:t>
       </w:r>
       <w:r>
         <w:rPr>
@@ -6972,16 +6939,16 @@
           <w:sz w:val="21"/>
           <w:szCs w:val="21"/>
         </w:rPr>
-        <w:t>remove</w:t>
-      </w:r>
-      <w:r>
-        <w:rPr>
-          <w:rFonts w:ascii="Fira Code" w:eastAsia="Times New Roman" w:hAnsi="Fira Code" w:cs="Times New Roman"/>
-          <w:color w:val="D4D4D4"/>
-          <w:sz w:val="21"/>
-          <w:szCs w:val="21"/>
-        </w:rPr>
-        <w:t>();</w:t>
+        <w:t>keySet</w:t>
+      </w:r>
+      <w:r>
+        <w:rPr>
+          <w:rFonts w:ascii="Fira Code" w:eastAsia="Times New Roman" w:hAnsi="Fira Code" w:cs="Times New Roman"/>
+          <w:color w:val="D4D4D4"/>
+          <w:sz w:val="21"/>
+          <w:szCs w:val="21"/>
+        </w:rPr>
+        <w:t>()) {</w:t>
       </w:r>
     </w:p>
     <w:p>
@@ -6995,20 +6962,1330 @@
           <w:szCs w:val="21"/>
         </w:rPr>
       </w:pPr>
-    </w:p>
-    <w:p>
-      <w:pPr>
-        <w:rPr>
-          <w:sz w:val="24"/>
-          <w:szCs w:val="24"/>
-        </w:rPr>
-      </w:pPr>
-    </w:p>
-    <w:p>
-      <w:pPr>
-        <w:rPr>
-          <w:b/>
-          <w:bCs/>
+      <w:r>
+        <w:rPr>
+          <w:rFonts w:ascii="Fira Code" w:eastAsia="Times New Roman" w:hAnsi="Fira Code" w:cs="Times New Roman"/>
+          <w:color w:val="D4D4D4"/>
+          <w:sz w:val="21"/>
+          <w:szCs w:val="21"/>
+        </w:rPr>
+        <w:t xml:space="preserve">            </w:t>
+      </w:r>
+    </w:p>
+    <w:p>
+      <w:pPr>
+        <w:shd w:val="clear" w:color="auto" w:fill="1E1E1E"/>
+        <w:spacing w:after="0" w:line="285" w:lineRule="atLeast"/>
+        <w:rPr>
+          <w:rFonts w:ascii="Fira Code" w:eastAsia="Times New Roman" w:hAnsi="Fira Code" w:cs="Times New Roman"/>
+          <w:color w:val="D4D4D4"/>
+          <w:sz w:val="21"/>
+          <w:szCs w:val="21"/>
+        </w:rPr>
+      </w:pPr>
+      <w:r>
+        <w:rPr>
+          <w:rFonts w:ascii="Fira Code" w:eastAsia="Times New Roman" w:hAnsi="Fira Code" w:cs="Times New Roman"/>
+          <w:color w:val="D4D4D4"/>
+          <w:sz w:val="21"/>
+          <w:szCs w:val="21"/>
+        </w:rPr>
+        <w:t xml:space="preserve">            </w:t>
+      </w:r>
+      <w:r>
+        <w:rPr>
+          <w:rFonts w:ascii="Fira Code" w:eastAsia="Times New Roman" w:hAnsi="Fira Code" w:cs="Times New Roman"/>
+          <w:color w:val="6A9955"/>
+          <w:sz w:val="21"/>
+          <w:szCs w:val="21"/>
+        </w:rPr>
+        <w:t>// and have to pull valyes using key (not index)</w:t>
+      </w:r>
+    </w:p>
+    <w:p>
+      <w:pPr>
+        <w:shd w:val="clear" w:color="auto" w:fill="1E1E1E"/>
+        <w:spacing w:after="0" w:line="285" w:lineRule="atLeast"/>
+        <w:rPr>
+          <w:rFonts w:ascii="Fira Code" w:eastAsia="Times New Roman" w:hAnsi="Fira Code" w:cs="Times New Roman"/>
+          <w:color w:val="D4D4D4"/>
+          <w:sz w:val="21"/>
+          <w:szCs w:val="21"/>
+        </w:rPr>
+      </w:pPr>
+      <w:r>
+        <w:rPr>
+          <w:rFonts w:ascii="Fira Code" w:eastAsia="Times New Roman" w:hAnsi="Fira Code" w:cs="Times New Roman"/>
+          <w:color w:val="D4D4D4"/>
+          <w:sz w:val="21"/>
+          <w:szCs w:val="21"/>
+        </w:rPr>
+        <w:t xml:space="preserve">            </w:t>
+      </w:r>
+      <w:r>
+        <w:rPr>
+          <w:rFonts w:ascii="Fira Code" w:eastAsia="Times New Roman" w:hAnsi="Fira Code" w:cs="Times New Roman"/>
+          <w:color w:val="4EC9B0"/>
+          <w:sz w:val="21"/>
+          <w:szCs w:val="21"/>
+        </w:rPr>
+        <w:t>String</w:t>
+      </w:r>
+      <w:r>
+        <w:rPr>
+          <w:rFonts w:ascii="Fira Code" w:eastAsia="Times New Roman" w:hAnsi="Fira Code" w:cs="Times New Roman"/>
+          <w:color w:val="D4D4D4"/>
+          <w:sz w:val="21"/>
+          <w:szCs w:val="21"/>
+        </w:rPr>
+        <w:t xml:space="preserve"> </w:t>
+      </w:r>
+      <w:r>
+        <w:rPr>
+          <w:rFonts w:ascii="Fira Code" w:eastAsia="Times New Roman" w:hAnsi="Fira Code" w:cs="Times New Roman"/>
+          <w:color w:val="9CDCFE"/>
+          <w:sz w:val="21"/>
+          <w:szCs w:val="21"/>
+        </w:rPr>
+        <w:t>value</w:t>
+      </w:r>
+      <w:r>
+        <w:rPr>
+          <w:rFonts w:ascii="Fira Code" w:eastAsia="Times New Roman" w:hAnsi="Fira Code" w:cs="Times New Roman"/>
+          <w:color w:val="D4D4D4"/>
+          <w:sz w:val="21"/>
+          <w:szCs w:val="21"/>
+        </w:rPr>
+        <w:t xml:space="preserve"> = </w:t>
+      </w:r>
+      <w:r>
+        <w:rPr>
+          <w:rFonts w:ascii="Fira Code" w:eastAsia="Times New Roman" w:hAnsi="Fira Code" w:cs="Times New Roman"/>
+          <w:color w:val="9CDCFE"/>
+          <w:sz w:val="21"/>
+          <w:szCs w:val="21"/>
+        </w:rPr>
+        <w:t>map</w:t>
+      </w:r>
+      <w:r>
+        <w:rPr>
+          <w:rFonts w:ascii="Fira Code" w:eastAsia="Times New Roman" w:hAnsi="Fira Code" w:cs="Times New Roman"/>
+          <w:color w:val="D4D4D4"/>
+          <w:sz w:val="21"/>
+          <w:szCs w:val="21"/>
+        </w:rPr>
+        <w:t>.</w:t>
+      </w:r>
+      <w:r>
+        <w:rPr>
+          <w:rFonts w:ascii="Fira Code" w:eastAsia="Times New Roman" w:hAnsi="Fira Code" w:cs="Times New Roman"/>
+          <w:color w:val="DCDCAA"/>
+          <w:sz w:val="21"/>
+          <w:szCs w:val="21"/>
+        </w:rPr>
+        <w:t>get</w:t>
+      </w:r>
+      <w:r>
+        <w:rPr>
+          <w:rFonts w:ascii="Fira Code" w:eastAsia="Times New Roman" w:hAnsi="Fira Code" w:cs="Times New Roman"/>
+          <w:color w:val="D4D4D4"/>
+          <w:sz w:val="21"/>
+          <w:szCs w:val="21"/>
+        </w:rPr>
+        <w:t>(</w:t>
+      </w:r>
+      <w:r>
+        <w:rPr>
+          <w:rFonts w:ascii="Fira Code" w:eastAsia="Times New Roman" w:hAnsi="Fira Code" w:cs="Times New Roman"/>
+          <w:color w:val="9CDCFE"/>
+          <w:sz w:val="21"/>
+          <w:szCs w:val="21"/>
+        </w:rPr>
+        <w:t>key</w:t>
+      </w:r>
+      <w:r>
+        <w:rPr>
+          <w:rFonts w:ascii="Fira Code" w:eastAsia="Times New Roman" w:hAnsi="Fira Code" w:cs="Times New Roman"/>
+          <w:color w:val="D4D4D4"/>
+          <w:sz w:val="21"/>
+          <w:szCs w:val="21"/>
+        </w:rPr>
+        <w:t>).</w:t>
+      </w:r>
+      <w:r>
+        <w:rPr>
+          <w:rFonts w:ascii="Fira Code" w:eastAsia="Times New Roman" w:hAnsi="Fira Code" w:cs="Times New Roman"/>
+          <w:color w:val="DCDCAA"/>
+          <w:sz w:val="21"/>
+          <w:szCs w:val="21"/>
+        </w:rPr>
+        <w:t>toString</w:t>
+      </w:r>
+      <w:r>
+        <w:rPr>
+          <w:rFonts w:ascii="Fira Code" w:eastAsia="Times New Roman" w:hAnsi="Fira Code" w:cs="Times New Roman"/>
+          <w:color w:val="D4D4D4"/>
+          <w:sz w:val="21"/>
+          <w:szCs w:val="21"/>
+        </w:rPr>
+        <w:t>();</w:t>
+      </w:r>
+    </w:p>
+    <w:p>
+      <w:pPr>
+        <w:shd w:val="clear" w:color="auto" w:fill="1E1E1E"/>
+        <w:spacing w:after="0" w:line="285" w:lineRule="atLeast"/>
+        <w:rPr>
+          <w:rFonts w:ascii="Fira Code" w:eastAsia="Times New Roman" w:hAnsi="Fira Code" w:cs="Times New Roman"/>
+          <w:color w:val="D4D4D4"/>
+          <w:sz w:val="21"/>
+          <w:szCs w:val="21"/>
+        </w:rPr>
+      </w:pPr>
+      <w:r>
+        <w:rPr>
+          <w:rFonts w:ascii="Fira Code" w:eastAsia="Times New Roman" w:hAnsi="Fira Code" w:cs="Times New Roman"/>
+          <w:color w:val="D4D4D4"/>
+          <w:sz w:val="21"/>
+          <w:szCs w:val="21"/>
+        </w:rPr>
+        <w:t xml:space="preserve">            </w:t>
+      </w:r>
+      <w:r>
+        <w:rPr>
+          <w:rFonts w:ascii="Fira Code" w:eastAsia="Times New Roman" w:hAnsi="Fira Code" w:cs="Times New Roman"/>
+          <w:color w:val="4EC9B0"/>
+          <w:sz w:val="21"/>
+          <w:szCs w:val="21"/>
+        </w:rPr>
+        <w:t>System</w:t>
+      </w:r>
+      <w:r>
+        <w:rPr>
+          <w:rFonts w:ascii="Fira Code" w:eastAsia="Times New Roman" w:hAnsi="Fira Code" w:cs="Times New Roman"/>
+          <w:color w:val="D4D4D4"/>
+          <w:sz w:val="21"/>
+          <w:szCs w:val="21"/>
+        </w:rPr>
+        <w:t>.</w:t>
+      </w:r>
+      <w:r>
+        <w:rPr>
+          <w:rFonts w:ascii="Fira Code" w:eastAsia="Times New Roman" w:hAnsi="Fira Code" w:cs="Times New Roman"/>
+          <w:color w:val="4FC1FF"/>
+          <w:sz w:val="21"/>
+          <w:szCs w:val="21"/>
+        </w:rPr>
+        <w:t>out</w:t>
+      </w:r>
+      <w:r>
+        <w:rPr>
+          <w:rFonts w:ascii="Fira Code" w:eastAsia="Times New Roman" w:hAnsi="Fira Code" w:cs="Times New Roman"/>
+          <w:color w:val="D4D4D4"/>
+          <w:sz w:val="21"/>
+          <w:szCs w:val="21"/>
+        </w:rPr>
+        <w:t>.</w:t>
+      </w:r>
+      <w:r>
+        <w:rPr>
+          <w:rFonts w:ascii="Fira Code" w:eastAsia="Times New Roman" w:hAnsi="Fira Code" w:cs="Times New Roman"/>
+          <w:color w:val="DCDCAA"/>
+          <w:sz w:val="21"/>
+          <w:szCs w:val="21"/>
+        </w:rPr>
+        <w:t>println</w:t>
+      </w:r>
+      <w:r>
+        <w:rPr>
+          <w:rFonts w:ascii="Fira Code" w:eastAsia="Times New Roman" w:hAnsi="Fira Code" w:cs="Times New Roman"/>
+          <w:color w:val="D4D4D4"/>
+          <w:sz w:val="21"/>
+          <w:szCs w:val="21"/>
+        </w:rPr>
+        <w:t>(</w:t>
+      </w:r>
+      <w:r>
+        <w:rPr>
+          <w:rFonts w:ascii="Fira Code" w:eastAsia="Times New Roman" w:hAnsi="Fira Code" w:cs="Times New Roman"/>
+          <w:color w:val="9CDCFE"/>
+          <w:sz w:val="21"/>
+          <w:szCs w:val="21"/>
+        </w:rPr>
+        <w:t>key</w:t>
+      </w:r>
+      <w:r>
+        <w:rPr>
+          <w:rFonts w:ascii="Fira Code" w:eastAsia="Times New Roman" w:hAnsi="Fira Code" w:cs="Times New Roman"/>
+          <w:color w:val="D4D4D4"/>
+          <w:sz w:val="21"/>
+          <w:szCs w:val="21"/>
+        </w:rPr>
+        <w:t xml:space="preserve"> + </w:t>
+      </w:r>
+      <w:r>
+        <w:rPr>
+          <w:rFonts w:ascii="Fira Code" w:eastAsia="Times New Roman" w:hAnsi="Fira Code" w:cs="Times New Roman"/>
+          <w:color w:val="CE9178"/>
+          <w:sz w:val="21"/>
+          <w:szCs w:val="21"/>
+        </w:rPr>
+        <w:t>" "</w:t>
+      </w:r>
+      <w:r>
+        <w:rPr>
+          <w:rFonts w:ascii="Fira Code" w:eastAsia="Times New Roman" w:hAnsi="Fira Code" w:cs="Times New Roman"/>
+          <w:color w:val="D4D4D4"/>
+          <w:sz w:val="21"/>
+          <w:szCs w:val="21"/>
+        </w:rPr>
+        <w:t xml:space="preserve"> + </w:t>
+      </w:r>
+      <w:r>
+        <w:rPr>
+          <w:rFonts w:ascii="Fira Code" w:eastAsia="Times New Roman" w:hAnsi="Fira Code" w:cs="Times New Roman"/>
+          <w:color w:val="9CDCFE"/>
+          <w:sz w:val="21"/>
+          <w:szCs w:val="21"/>
+        </w:rPr>
+        <w:t>value</w:t>
+      </w:r>
+      <w:r>
+        <w:rPr>
+          <w:rFonts w:ascii="Fira Code" w:eastAsia="Times New Roman" w:hAnsi="Fira Code" w:cs="Times New Roman"/>
+          <w:color w:val="D4D4D4"/>
+          <w:sz w:val="21"/>
+          <w:szCs w:val="21"/>
+        </w:rPr>
+        <w:t>);</w:t>
+      </w:r>
+    </w:p>
+    <w:p>
+      <w:pPr>
+        <w:shd w:val="clear" w:color="auto" w:fill="1E1E1E"/>
+        <w:spacing w:after="0" w:line="285" w:lineRule="atLeast"/>
+        <w:rPr>
+          <w:rFonts w:ascii="Fira Code" w:eastAsia="Times New Roman" w:hAnsi="Fira Code" w:cs="Times New Roman"/>
+          <w:color w:val="D4D4D4"/>
+          <w:sz w:val="21"/>
+          <w:szCs w:val="21"/>
+        </w:rPr>
+      </w:pPr>
+      <w:r>
+        <w:rPr>
+          <w:rFonts w:ascii="Fira Code" w:eastAsia="Times New Roman" w:hAnsi="Fira Code" w:cs="Times New Roman"/>
+          <w:color w:val="D4D4D4"/>
+          <w:sz w:val="21"/>
+          <w:szCs w:val="21"/>
+        </w:rPr>
+        <w:t>        }</w:t>
+      </w:r>
+    </w:p>
+    <w:p>
+      <w:pPr>
+        <w:shd w:val="clear" w:color="auto" w:fill="F7F9FA"/>
+        <w:tabs>
+          <w:tab w:val="left" w:pos="916"/>
+          <w:tab w:val="left" w:pos="1832"/>
+          <w:tab w:val="left" w:pos="2748"/>
+          <w:tab w:val="left" w:pos="3664"/>
+          <w:tab w:val="left" w:pos="4580"/>
+          <w:tab w:val="left" w:pos="5496"/>
+          <w:tab w:val="left" w:pos="6412"/>
+          <w:tab w:val="left" w:pos="7328"/>
+          <w:tab w:val="left" w:pos="8244"/>
+          <w:tab w:val="left" w:pos="9160"/>
+          <w:tab w:val="left" w:pos="10076"/>
+          <w:tab w:val="left" w:pos="10992"/>
+          <w:tab w:val="left" w:pos="11908"/>
+          <w:tab w:val="left" w:pos="12824"/>
+          <w:tab w:val="left" w:pos="13740"/>
+          <w:tab w:val="left" w:pos="14656"/>
+        </w:tabs>
+        <w:spacing w:after="240" w:line="240" w:lineRule="auto"/>
+        <w:rPr>
+          <w:rFonts w:ascii="Consolas" w:eastAsia="Times New Roman" w:hAnsi="Consolas" w:cs="Courier New"/>
+          <w:color w:val="263238"/>
+          <w:sz w:val="20"/>
+          <w:szCs w:val="20"/>
+        </w:rPr>
+      </w:pPr>
+    </w:p>
+    <w:p>
+      <w:pPr>
+        <w:pStyle w:val="ListParagraph"/>
+        <w:numPr>
+          <w:ilvl w:val="0"/>
+          <w:numId w:val="2"/>
+        </w:numPr>
+        <w:rPr>
+          <w:b/>
+          <w:bCs/>
+          <w:sz w:val="24"/>
+          <w:szCs w:val="24"/>
+        </w:rPr>
+      </w:pPr>
+      <w:r>
+        <w:rPr>
+          <w:b/>
+          <w:bCs/>
+          <w:sz w:val="24"/>
+          <w:szCs w:val="24"/>
+        </w:rPr>
+        <w:t>Difference between TreeMap and HashMap? When to use what?</w:t>
+      </w:r>
+    </w:p>
+    <w:p>
+      <w:pPr>
+        <w:shd w:val="clear" w:color="auto" w:fill="F7F9FA"/>
+        <w:tabs>
+          <w:tab w:val="left" w:pos="916"/>
+          <w:tab w:val="left" w:pos="1832"/>
+          <w:tab w:val="left" w:pos="2748"/>
+          <w:tab w:val="left" w:pos="3664"/>
+          <w:tab w:val="left" w:pos="4580"/>
+          <w:tab w:val="left" w:pos="5496"/>
+          <w:tab w:val="left" w:pos="6412"/>
+          <w:tab w:val="left" w:pos="7328"/>
+          <w:tab w:val="left" w:pos="8244"/>
+          <w:tab w:val="left" w:pos="9160"/>
+          <w:tab w:val="left" w:pos="10076"/>
+          <w:tab w:val="left" w:pos="10992"/>
+          <w:tab w:val="left" w:pos="11908"/>
+          <w:tab w:val="left" w:pos="12824"/>
+          <w:tab w:val="left" w:pos="13740"/>
+          <w:tab w:val="left" w:pos="14656"/>
+        </w:tabs>
+        <w:spacing w:after="240" w:line="240" w:lineRule="auto"/>
+        <w:rPr>
+          <w:rFonts w:ascii="Consolas" w:eastAsia="Times New Roman" w:hAnsi="Consolas" w:cs="Courier New"/>
+          <w:color w:val="263238"/>
+          <w:sz w:val="20"/>
+          <w:szCs w:val="20"/>
+        </w:rPr>
+      </w:pPr>
+      <w:r>
+        <w:rPr>
+          <w:rFonts w:ascii="Consolas" w:eastAsia="Times New Roman" w:hAnsi="Consolas" w:cs="Courier New"/>
+          <w:color w:val="263238"/>
+          <w:sz w:val="20"/>
+          <w:szCs w:val="20"/>
+        </w:rPr>
+        <w:t>Both store keyValue pair, but TreeMap also maintain order of keys e.g. [-1,0,1,2,3]……</w:t>
+      </w:r>
+      <w:r>
+        <w:rPr>
+          <w:rFonts w:ascii="Consolas" w:eastAsia="Times New Roman" w:hAnsi="Consolas" w:cs="Courier New"/>
+          <w:color w:val="263238"/>
+          <w:sz w:val="20"/>
+          <w:szCs w:val="20"/>
+        </w:rPr>
+        <w:t>irrespective of key-insertion order</w:t>
+      </w:r>
+    </w:p>
+    <w:p>
+      <w:pPr>
+        <w:pStyle w:val="ListParagraph"/>
+        <w:numPr>
+          <w:ilvl w:val="0"/>
+          <w:numId w:val="2"/>
+        </w:numPr>
+        <w:rPr>
+          <w:b/>
+          <w:bCs/>
+          <w:sz w:val="24"/>
+          <w:szCs w:val="24"/>
+        </w:rPr>
+      </w:pPr>
+      <w:r>
+        <w:rPr>
+          <w:b/>
+          <w:bCs/>
+          <w:sz w:val="24"/>
+          <w:szCs w:val="24"/>
+        </w:rPr>
+        <w:t>returning a list directly:</w:t>
+      </w:r>
+    </w:p>
+    <w:p>
+      <w:pPr>
+        <w:rPr>
+          <w:sz w:val="24"/>
+          <w:szCs w:val="24"/>
+        </w:rPr>
+      </w:pPr>
+      <w:r>
+        <w:rPr>
+          <w:sz w:val="24"/>
+          <w:szCs w:val="24"/>
+        </w:rPr>
+        <w:t>return new int[] {</w:t>
+      </w:r>
+      <w:r>
+        <w:rPr>
+          <w:sz w:val="24"/>
+          <w:szCs w:val="24"/>
+        </w:rPr>
+        <w:t>2</w:t>
+      </w:r>
+      <w:r>
+        <w:rPr>
+          <w:sz w:val="24"/>
+          <w:szCs w:val="24"/>
+        </w:rPr>
+        <w:t>,</w:t>
+      </w:r>
+      <w:r>
+        <w:rPr>
+          <w:sz w:val="24"/>
+          <w:szCs w:val="24"/>
+        </w:rPr>
+        <w:t>3</w:t>
+      </w:r>
+      <w:r>
+        <w:rPr>
+          <w:sz w:val="24"/>
+          <w:szCs w:val="24"/>
+        </w:rPr>
+        <w:t>};</w:t>
+      </w:r>
+    </w:p>
+    <w:p>
+      <w:pPr>
+        <w:rPr>
+          <w:sz w:val="24"/>
+          <w:szCs w:val="24"/>
+        </w:rPr>
+      </w:pPr>
+      <w:r>
+        <w:rPr>
+          <w:sz w:val="24"/>
+          <w:szCs w:val="24"/>
+        </w:rPr>
+        <w:t>//this will return a list</w:t>
+      </w:r>
+      <w:r>
+        <w:rPr>
+          <w:sz w:val="24"/>
+          <w:szCs w:val="24"/>
+        </w:rPr>
+        <w:t xml:space="preserve"> of </w:t>
+      </w:r>
+      <w:r>
+        <w:rPr>
+          <w:sz w:val="24"/>
+          <w:szCs w:val="24"/>
+        </w:rPr>
+        <w:t xml:space="preserve"> int[]</w:t>
+      </w:r>
+      <w:r>
+        <w:rPr>
+          <w:sz w:val="24"/>
+          <w:szCs w:val="24"/>
+        </w:rPr>
+        <w:t xml:space="preserve"> with </w:t>
+      </w:r>
+      <w:r>
+        <w:rPr>
+          <w:sz w:val="24"/>
+          <w:szCs w:val="24"/>
+        </w:rPr>
+        <w:t>two</w:t>
+      </w:r>
+      <w:r>
+        <w:rPr>
+          <w:sz w:val="24"/>
+          <w:szCs w:val="24"/>
+        </w:rPr>
+        <w:t xml:space="preserve"> items</w:t>
+      </w:r>
+      <w:r>
+        <w:rPr>
+          <w:sz w:val="24"/>
+          <w:szCs w:val="24"/>
+        </w:rPr>
+        <w:t>:</w:t>
+      </w:r>
+      <w:r>
+        <w:rPr>
+          <w:sz w:val="24"/>
+          <w:szCs w:val="24"/>
+        </w:rPr>
+        <w:t xml:space="preserve"> 2 and 3.</w:t>
+      </w:r>
+    </w:p>
+    <w:p>
+      <w:pPr>
+        <w:rPr>
+          <w:sz w:val="24"/>
+          <w:szCs w:val="24"/>
+        </w:rPr>
+      </w:pPr>
+    </w:p>
+    <w:p>
+      <w:pPr>
+        <w:pStyle w:val="ListParagraph"/>
+        <w:numPr>
+          <w:ilvl w:val="0"/>
+          <w:numId w:val="2"/>
+        </w:numPr>
+        <w:ind w:left="0"/>
+        <w:rPr>
+          <w:b/>
+          <w:bCs/>
+          <w:sz w:val="24"/>
+          <w:szCs w:val="24"/>
+        </w:rPr>
+      </w:pPr>
+      <w:r>
+        <w:rPr>
+          <w:b/>
+          <w:bCs/>
+          <w:sz w:val="24"/>
+          <w:szCs w:val="24"/>
+        </w:rPr>
+        <w:t>How to declare a queue in Java</w:t>
+      </w:r>
+      <w:r>
+        <w:rPr>
+          <w:b/>
+          <w:bCs/>
+          <w:sz w:val="24"/>
+          <w:szCs w:val="24"/>
+        </w:rPr>
+        <w:t xml:space="preserve">: </w:t>
+      </w:r>
+    </w:p>
+    <w:p>
+      <w:pPr>
+        <w:shd w:val="clear" w:color="auto" w:fill="1E1E1E"/>
+        <w:spacing w:after="0" w:line="285" w:lineRule="atLeast"/>
+        <w:rPr>
+          <w:rFonts w:ascii="Fira Code" w:eastAsia="Times New Roman" w:hAnsi="Fira Code" w:cs="Times New Roman"/>
+          <w:color w:val="D4D4D4"/>
+          <w:sz w:val="21"/>
+          <w:szCs w:val="21"/>
+        </w:rPr>
+      </w:pPr>
+    </w:p>
+    <w:p>
+      <w:pPr>
+        <w:shd w:val="clear" w:color="auto" w:fill="1E1E1E"/>
+        <w:spacing w:after="0" w:line="285" w:lineRule="atLeast"/>
+        <w:rPr>
+          <w:rFonts w:ascii="Fira Code" w:eastAsia="Times New Roman" w:hAnsi="Fira Code" w:cs="Times New Roman"/>
+          <w:color w:val="D4D4D4"/>
+          <w:sz w:val="21"/>
+          <w:szCs w:val="21"/>
+        </w:rPr>
+      </w:pPr>
+      <w:r>
+        <w:rPr>
+          <w:rFonts w:ascii="Fira Code" w:eastAsia="Times New Roman" w:hAnsi="Fira Code" w:cs="Times New Roman"/>
+          <w:color w:val="D4D4D4"/>
+          <w:sz w:val="21"/>
+          <w:szCs w:val="21"/>
+        </w:rPr>
+        <w:t> </w:t>
+      </w:r>
+      <w:r>
+        <w:rPr>
+          <w:rFonts w:ascii="Fira Code" w:eastAsia="Times New Roman" w:hAnsi="Fira Code" w:cs="Times New Roman"/>
+          <w:color w:val="4EC9B0"/>
+          <w:sz w:val="21"/>
+          <w:szCs w:val="21"/>
+        </w:rPr>
+        <w:t>Queue</w:t>
+      </w:r>
+      <w:r>
+        <w:rPr>
+          <w:rFonts w:ascii="Fira Code" w:eastAsia="Times New Roman" w:hAnsi="Fira Code" w:cs="Times New Roman"/>
+          <w:color w:val="D4D4D4"/>
+          <w:sz w:val="21"/>
+          <w:szCs w:val="21"/>
+        </w:rPr>
+        <w:t>&lt;</w:t>
+      </w:r>
+      <w:r>
+        <w:rPr>
+          <w:rFonts w:ascii="Fira Code" w:eastAsia="Times New Roman" w:hAnsi="Fira Code" w:cs="Times New Roman"/>
+          <w:color w:val="4EC9B0"/>
+          <w:sz w:val="21"/>
+          <w:szCs w:val="21"/>
+        </w:rPr>
+        <w:t>Node</w:t>
+      </w:r>
+      <w:r>
+        <w:rPr>
+          <w:rFonts w:ascii="Fira Code" w:eastAsia="Times New Roman" w:hAnsi="Fira Code" w:cs="Times New Roman"/>
+          <w:color w:val="D4D4D4"/>
+          <w:sz w:val="21"/>
+          <w:szCs w:val="21"/>
+        </w:rPr>
+        <w:t xml:space="preserve">&gt; </w:t>
+      </w:r>
+      <w:r>
+        <w:rPr>
+          <w:rFonts w:ascii="Fira Code" w:eastAsia="Times New Roman" w:hAnsi="Fira Code" w:cs="Times New Roman"/>
+          <w:color w:val="9CDCFE"/>
+          <w:sz w:val="21"/>
+          <w:szCs w:val="21"/>
+        </w:rPr>
+        <w:t>queue</w:t>
+      </w:r>
+      <w:r>
+        <w:rPr>
+          <w:rFonts w:ascii="Fira Code" w:eastAsia="Times New Roman" w:hAnsi="Fira Code" w:cs="Times New Roman"/>
+          <w:color w:val="D4D4D4"/>
+          <w:sz w:val="21"/>
+          <w:szCs w:val="21"/>
+        </w:rPr>
+        <w:t xml:space="preserve"> = </w:t>
+      </w:r>
+      <w:r>
+        <w:rPr>
+          <w:rFonts w:ascii="Fira Code" w:eastAsia="Times New Roman" w:hAnsi="Fira Code" w:cs="Times New Roman"/>
+          <w:color w:val="C586C0"/>
+          <w:sz w:val="21"/>
+          <w:szCs w:val="21"/>
+        </w:rPr>
+        <w:t>new</w:t>
+      </w:r>
+      <w:r>
+        <w:rPr>
+          <w:rFonts w:ascii="Fira Code" w:eastAsia="Times New Roman" w:hAnsi="Fira Code" w:cs="Times New Roman"/>
+          <w:color w:val="D4D4D4"/>
+          <w:sz w:val="21"/>
+          <w:szCs w:val="21"/>
+        </w:rPr>
+        <w:t xml:space="preserve"> </w:t>
+      </w:r>
+      <w:r>
+        <w:rPr>
+          <w:rFonts w:ascii="Fira Code" w:eastAsia="Times New Roman" w:hAnsi="Fira Code" w:cs="Times New Roman"/>
+          <w:color w:val="DCDCAA"/>
+          <w:sz w:val="21"/>
+          <w:szCs w:val="21"/>
+        </w:rPr>
+        <w:t>ArrayDeque</w:t>
+      </w:r>
+      <w:r>
+        <w:rPr>
+          <w:rFonts w:ascii="Fira Code" w:eastAsia="Times New Roman" w:hAnsi="Fira Code" w:cs="Times New Roman"/>
+          <w:color w:val="D4D4D4"/>
+          <w:sz w:val="21"/>
+          <w:szCs w:val="21"/>
+        </w:rPr>
+        <w:t>&lt;&gt;();</w:t>
+      </w:r>
+    </w:p>
+    <w:p>
+      <w:pPr>
+        <w:shd w:val="clear" w:color="auto" w:fill="1E1E1E"/>
+        <w:spacing w:after="0" w:line="285" w:lineRule="atLeast"/>
+        <w:rPr>
+          <w:rFonts w:ascii="Fira Code" w:eastAsia="Times New Roman" w:hAnsi="Fira Code" w:cs="Times New Roman"/>
+          <w:color w:val="D4D4D4"/>
+          <w:sz w:val="21"/>
+          <w:szCs w:val="21"/>
+        </w:rPr>
+      </w:pPr>
+    </w:p>
+    <w:p>
+      <w:pPr>
+        <w:shd w:val="clear" w:color="auto" w:fill="1E1E1E"/>
+        <w:spacing w:after="0" w:line="285" w:lineRule="atLeast"/>
+        <w:rPr>
+          <w:rFonts w:ascii="Fira Code" w:eastAsia="Times New Roman" w:hAnsi="Fira Code" w:cs="Times New Roman"/>
+          <w:color w:val="D4D4D4"/>
+          <w:sz w:val="21"/>
+          <w:szCs w:val="21"/>
+        </w:rPr>
+      </w:pPr>
+      <w:r>
+        <w:rPr>
+          <w:rFonts w:ascii="Fira Code" w:eastAsia="Times New Roman" w:hAnsi="Fira Code" w:cs="Times New Roman"/>
+          <w:color w:val="6A9955"/>
+          <w:sz w:val="21"/>
+          <w:szCs w:val="21"/>
+        </w:rPr>
+        <w:t xml:space="preserve">// add item </w:t>
+      </w:r>
+    </w:p>
+    <w:p>
+      <w:pPr>
+        <w:shd w:val="clear" w:color="auto" w:fill="1E1E1E"/>
+        <w:spacing w:after="0" w:line="285" w:lineRule="atLeast"/>
+        <w:rPr>
+          <w:rFonts w:ascii="Fira Code" w:eastAsia="Times New Roman" w:hAnsi="Fira Code" w:cs="Times New Roman"/>
+          <w:color w:val="D4D4D4"/>
+          <w:sz w:val="21"/>
+          <w:szCs w:val="21"/>
+        </w:rPr>
+      </w:pPr>
+      <w:r>
+        <w:rPr>
+          <w:rFonts w:ascii="Fira Code" w:eastAsia="Times New Roman" w:hAnsi="Fira Code" w:cs="Times New Roman"/>
+          <w:color w:val="D4D4D4"/>
+          <w:sz w:val="21"/>
+          <w:szCs w:val="21"/>
+        </w:rPr>
+        <w:t> </w:t>
+      </w:r>
+      <w:r>
+        <w:rPr>
+          <w:rFonts w:ascii="Fira Code" w:eastAsia="Times New Roman" w:hAnsi="Fira Code" w:cs="Times New Roman"/>
+          <w:color w:val="9CDCFE"/>
+          <w:sz w:val="21"/>
+          <w:szCs w:val="21"/>
+        </w:rPr>
+        <w:t>queue</w:t>
+      </w:r>
+      <w:r>
+        <w:rPr>
+          <w:rFonts w:ascii="Fira Code" w:eastAsia="Times New Roman" w:hAnsi="Fira Code" w:cs="Times New Roman"/>
+          <w:color w:val="D4D4D4"/>
+          <w:sz w:val="21"/>
+          <w:szCs w:val="21"/>
+        </w:rPr>
+        <w:t>.</w:t>
+      </w:r>
+      <w:r>
+        <w:rPr>
+          <w:rFonts w:ascii="Fira Code" w:eastAsia="Times New Roman" w:hAnsi="Fira Code" w:cs="Times New Roman"/>
+          <w:color w:val="DCDCAA"/>
+          <w:sz w:val="21"/>
+          <w:szCs w:val="21"/>
+        </w:rPr>
+        <w:t>add</w:t>
+      </w:r>
+      <w:r>
+        <w:rPr>
+          <w:rFonts w:ascii="Fira Code" w:eastAsia="Times New Roman" w:hAnsi="Fira Code" w:cs="Times New Roman"/>
+          <w:color w:val="D4D4D4"/>
+          <w:sz w:val="21"/>
+          <w:szCs w:val="21"/>
+        </w:rPr>
+        <w:t>(</w:t>
+      </w:r>
+      <w:r>
+        <w:rPr>
+          <w:rFonts w:ascii="Fira Code" w:eastAsia="Times New Roman" w:hAnsi="Fira Code" w:cs="Times New Roman"/>
+          <w:color w:val="9CDCFE"/>
+          <w:sz w:val="21"/>
+          <w:szCs w:val="21"/>
+        </w:rPr>
+        <w:t>root</w:t>
+      </w:r>
+      <w:r>
+        <w:rPr>
+          <w:rFonts w:ascii="Fira Code" w:eastAsia="Times New Roman" w:hAnsi="Fira Code" w:cs="Times New Roman"/>
+          <w:color w:val="D4D4D4"/>
+          <w:sz w:val="21"/>
+          <w:szCs w:val="21"/>
+        </w:rPr>
+        <w:t>);</w:t>
+      </w:r>
+    </w:p>
+    <w:p>
+      <w:pPr>
+        <w:shd w:val="clear" w:color="auto" w:fill="1E1E1E"/>
+        <w:spacing w:after="0" w:line="285" w:lineRule="atLeast"/>
+        <w:rPr>
+          <w:rFonts w:ascii="Fira Code" w:eastAsia="Times New Roman" w:hAnsi="Fira Code" w:cs="Times New Roman"/>
+          <w:color w:val="D4D4D4"/>
+          <w:sz w:val="21"/>
+          <w:szCs w:val="21"/>
+        </w:rPr>
+      </w:pPr>
+    </w:p>
+    <w:p>
+      <w:pPr>
+        <w:shd w:val="clear" w:color="auto" w:fill="1E1E1E"/>
+        <w:spacing w:after="0" w:line="285" w:lineRule="atLeast"/>
+        <w:rPr>
+          <w:rFonts w:ascii="Fira Code" w:eastAsia="Times New Roman" w:hAnsi="Fira Code" w:cs="Times New Roman"/>
+          <w:color w:val="D4D4D4"/>
+          <w:sz w:val="21"/>
+          <w:szCs w:val="21"/>
+        </w:rPr>
+      </w:pPr>
+      <w:r>
+        <w:rPr>
+          <w:rFonts w:ascii="Fira Code" w:eastAsia="Times New Roman" w:hAnsi="Fira Code" w:cs="Times New Roman"/>
+          <w:color w:val="6A9955"/>
+          <w:sz w:val="21"/>
+          <w:szCs w:val="21"/>
+        </w:rPr>
+        <w:t>// removing item</w:t>
+      </w:r>
+    </w:p>
+    <w:p>
+      <w:pPr>
+        <w:shd w:val="clear" w:color="auto" w:fill="1E1E1E"/>
+        <w:spacing w:after="0" w:line="285" w:lineRule="atLeast"/>
+        <w:rPr>
+          <w:rFonts w:ascii="Fira Code" w:eastAsia="Times New Roman" w:hAnsi="Fira Code" w:cs="Times New Roman"/>
+          <w:color w:val="D4D4D4"/>
+          <w:sz w:val="21"/>
+          <w:szCs w:val="21"/>
+        </w:rPr>
+      </w:pPr>
+      <w:r>
+        <w:rPr>
+          <w:rFonts w:ascii="Fira Code" w:eastAsia="Times New Roman" w:hAnsi="Fira Code" w:cs="Times New Roman"/>
+          <w:color w:val="4EC9B0"/>
+          <w:sz w:val="21"/>
+          <w:szCs w:val="21"/>
+        </w:rPr>
+        <w:t>Node</w:t>
+      </w:r>
+      <w:r>
+        <w:rPr>
+          <w:rFonts w:ascii="Fira Code" w:eastAsia="Times New Roman" w:hAnsi="Fira Code" w:cs="Times New Roman"/>
+          <w:color w:val="D4D4D4"/>
+          <w:sz w:val="21"/>
+          <w:szCs w:val="21"/>
+        </w:rPr>
+        <w:t xml:space="preserve"> </w:t>
+      </w:r>
+      <w:r>
+        <w:rPr>
+          <w:rFonts w:ascii="Fira Code" w:eastAsia="Times New Roman" w:hAnsi="Fira Code" w:cs="Times New Roman"/>
+          <w:color w:val="9CDCFE"/>
+          <w:sz w:val="21"/>
+          <w:szCs w:val="21"/>
+        </w:rPr>
+        <w:t>node</w:t>
+      </w:r>
+      <w:r>
+        <w:rPr>
+          <w:rFonts w:ascii="Fira Code" w:eastAsia="Times New Roman" w:hAnsi="Fira Code" w:cs="Times New Roman"/>
+          <w:color w:val="D4D4D4"/>
+          <w:sz w:val="21"/>
+          <w:szCs w:val="21"/>
+        </w:rPr>
+        <w:t xml:space="preserve"> = </w:t>
+      </w:r>
+      <w:r>
+        <w:rPr>
+          <w:rFonts w:ascii="Fira Code" w:eastAsia="Times New Roman" w:hAnsi="Fira Code" w:cs="Times New Roman"/>
+          <w:color w:val="9CDCFE"/>
+          <w:sz w:val="21"/>
+          <w:szCs w:val="21"/>
+        </w:rPr>
+        <w:t>queue</w:t>
+      </w:r>
+      <w:r>
+        <w:rPr>
+          <w:rFonts w:ascii="Fira Code" w:eastAsia="Times New Roman" w:hAnsi="Fira Code" w:cs="Times New Roman"/>
+          <w:color w:val="D4D4D4"/>
+          <w:sz w:val="21"/>
+          <w:szCs w:val="21"/>
+        </w:rPr>
+        <w:t>.</w:t>
+      </w:r>
+      <w:r>
+        <w:rPr>
+          <w:rFonts w:ascii="Fira Code" w:eastAsia="Times New Roman" w:hAnsi="Fira Code" w:cs="Times New Roman"/>
+          <w:color w:val="DCDCAA"/>
+          <w:sz w:val="21"/>
+          <w:szCs w:val="21"/>
+        </w:rPr>
+        <w:t>remove</w:t>
+      </w:r>
+      <w:r>
+        <w:rPr>
+          <w:rFonts w:ascii="Fira Code" w:eastAsia="Times New Roman" w:hAnsi="Fira Code" w:cs="Times New Roman"/>
+          <w:color w:val="D4D4D4"/>
+          <w:sz w:val="21"/>
+          <w:szCs w:val="21"/>
+        </w:rPr>
+        <w:t>();</w:t>
+      </w:r>
+    </w:p>
+    <w:p>
+      <w:pPr>
+        <w:shd w:val="clear" w:color="auto" w:fill="1E1E1E"/>
+        <w:spacing w:after="0" w:line="285" w:lineRule="atLeast"/>
+        <w:rPr>
+          <w:rFonts w:ascii="Fira Code" w:eastAsia="Times New Roman" w:hAnsi="Fira Code" w:cs="Times New Roman"/>
+          <w:color w:val="D4D4D4"/>
+          <w:sz w:val="21"/>
+          <w:szCs w:val="21"/>
+        </w:rPr>
+      </w:pPr>
+    </w:p>
+    <w:p>
+      <w:pPr>
+        <w:rPr>
+          <w:sz w:val="24"/>
+          <w:szCs w:val="24"/>
+        </w:rPr>
+      </w:pPr>
+    </w:p>
+    <w:p>
+      <w:pPr>
+        <w:pStyle w:val="ListParagraph"/>
+        <w:numPr>
+          <w:ilvl w:val="0"/>
+          <w:numId w:val="2"/>
+        </w:numPr>
+        <w:ind w:left="0"/>
+        <w:rPr>
+          <w:b/>
+          <w:bCs/>
+          <w:sz w:val="24"/>
+          <w:szCs w:val="24"/>
+        </w:rPr>
+      </w:pPr>
+      <w:r>
+        <w:rPr>
+          <w:b/>
+          <w:bCs/>
+          <w:sz w:val="24"/>
+          <w:szCs w:val="24"/>
+        </w:rPr>
+        <w:t>Difference between peek() and poll</w:t>
+      </w:r>
+      <w:r>
+        <w:rPr>
+          <w:b/>
+          <w:bCs/>
+          <w:sz w:val="24"/>
+          <w:szCs w:val="24"/>
+        </w:rPr>
+        <w:t>()</w:t>
+      </w:r>
+      <w:r>
+        <w:rPr>
+          <w:b/>
+          <w:bCs/>
+          <w:sz w:val="24"/>
+          <w:szCs w:val="24"/>
+        </w:rPr>
+        <w:t xml:space="preserve"> in Queue</w:t>
+      </w:r>
+    </w:p>
+    <w:p>
+      <w:pPr>
+        <w:rPr>
+          <w:sz w:val="24"/>
+          <w:szCs w:val="24"/>
+        </w:rPr>
+      </w:pPr>
+      <w:r>
+        <w:rPr>
+          <w:sz w:val="24"/>
+          <w:szCs w:val="24"/>
+        </w:rPr>
+        <w:t xml:space="preserve">The </w:t>
+      </w:r>
+      <w:r>
+        <w:rPr>
+          <w:b/>
+          <w:bCs/>
+          <w:sz w:val="24"/>
+          <w:szCs w:val="24"/>
+        </w:rPr>
+        <w:t>peek()</w:t>
+      </w:r>
+      <w:r>
+        <w:rPr>
+          <w:sz w:val="24"/>
+          <w:szCs w:val="24"/>
+        </w:rPr>
+        <w:t xml:space="preserve"> method only retrieved the element at the head but the </w:t>
+      </w:r>
+      <w:r>
+        <w:rPr>
+          <w:b/>
+          <w:bCs/>
+          <w:sz w:val="24"/>
+          <w:szCs w:val="24"/>
+        </w:rPr>
+        <w:t>poll()</w:t>
+      </w:r>
+      <w:r>
+        <w:rPr>
+          <w:sz w:val="24"/>
+          <w:szCs w:val="24"/>
+        </w:rPr>
+        <w:t xml:space="preserve"> also removes the element along with the retrieval. It returns NULL if the queue is empty</w:t>
+      </w:r>
+      <w:r>
+        <w:rPr>
+          <w:sz w:val="24"/>
+          <w:szCs w:val="24"/>
+        </w:rPr>
+        <w:t>.</w:t>
+      </w:r>
+    </w:p>
+    <w:p>
+      <w:pPr>
+        <w:shd w:val="clear" w:color="auto" w:fill="1E1E1E"/>
+        <w:spacing w:after="0" w:line="285" w:lineRule="atLeast"/>
+        <w:rPr>
+          <w:rFonts w:ascii="Fira Code" w:eastAsia="Times New Roman" w:hAnsi="Fira Code" w:cs="Times New Roman"/>
+          <w:color w:val="4EC9B0"/>
+          <w:sz w:val="21"/>
+          <w:szCs w:val="21"/>
+        </w:rPr>
+      </w:pPr>
+    </w:p>
+    <w:p>
+      <w:pPr>
+        <w:shd w:val="clear" w:color="auto" w:fill="1E1E1E"/>
+        <w:spacing w:after="0" w:line="285" w:lineRule="atLeast"/>
+        <w:rPr>
+          <w:rFonts w:ascii="Fira Code" w:eastAsia="Times New Roman" w:hAnsi="Fira Code" w:cs="Times New Roman"/>
+          <w:color w:val="6A9955"/>
+          <w:sz w:val="21"/>
+          <w:szCs w:val="21"/>
+        </w:rPr>
+      </w:pPr>
+      <w:r>
+        <w:rPr>
+          <w:rFonts w:ascii="Fira Code" w:eastAsia="Times New Roman" w:hAnsi="Fira Code" w:cs="Times New Roman"/>
+          <w:color w:val="4EC9B0"/>
+          <w:sz w:val="21"/>
+          <w:szCs w:val="21"/>
+        </w:rPr>
+        <w:t>Node</w:t>
+      </w:r>
+      <w:r>
+        <w:rPr>
+          <w:rFonts w:ascii="Fira Code" w:eastAsia="Times New Roman" w:hAnsi="Fira Code" w:cs="Times New Roman"/>
+          <w:color w:val="D4D4D4"/>
+          <w:sz w:val="21"/>
+          <w:szCs w:val="21"/>
+        </w:rPr>
+        <w:t xml:space="preserve"> </w:t>
+      </w:r>
+      <w:r>
+        <w:rPr>
+          <w:rFonts w:ascii="Fira Code" w:eastAsia="Times New Roman" w:hAnsi="Fira Code" w:cs="Times New Roman"/>
+          <w:color w:val="9CDCFE"/>
+          <w:sz w:val="21"/>
+          <w:szCs w:val="21"/>
+        </w:rPr>
+        <w:t>n</w:t>
+      </w:r>
+      <w:r>
+        <w:rPr>
+          <w:rFonts w:ascii="Fira Code" w:eastAsia="Times New Roman" w:hAnsi="Fira Code" w:cs="Times New Roman"/>
+          <w:color w:val="D4D4D4"/>
+          <w:sz w:val="21"/>
+          <w:szCs w:val="21"/>
+        </w:rPr>
+        <w:t xml:space="preserve"> = </w:t>
+      </w:r>
+      <w:r>
+        <w:rPr>
+          <w:rFonts w:ascii="Fira Code" w:eastAsia="Times New Roman" w:hAnsi="Fira Code" w:cs="Times New Roman"/>
+          <w:color w:val="9CDCFE"/>
+          <w:sz w:val="21"/>
+          <w:szCs w:val="21"/>
+        </w:rPr>
+        <w:t>queue</w:t>
+      </w:r>
+      <w:r>
+        <w:rPr>
+          <w:rFonts w:ascii="Fira Code" w:eastAsia="Times New Roman" w:hAnsi="Fira Code" w:cs="Times New Roman"/>
+          <w:color w:val="D4D4D4"/>
+          <w:sz w:val="21"/>
+          <w:szCs w:val="21"/>
+        </w:rPr>
+        <w:t>.</w:t>
+      </w:r>
+      <w:r>
+        <w:rPr>
+          <w:rFonts w:ascii="Fira Code" w:eastAsia="Times New Roman" w:hAnsi="Fira Code" w:cs="Times New Roman"/>
+          <w:color w:val="DCDCAA"/>
+          <w:sz w:val="21"/>
+          <w:szCs w:val="21"/>
+        </w:rPr>
+        <w:t>peek</w:t>
+      </w:r>
+      <w:r>
+        <w:rPr>
+          <w:rFonts w:ascii="Fira Code" w:eastAsia="Times New Roman" w:hAnsi="Fira Code" w:cs="Times New Roman"/>
+          <w:color w:val="D4D4D4"/>
+          <w:sz w:val="21"/>
+          <w:szCs w:val="21"/>
+        </w:rPr>
+        <w:t xml:space="preserve">(); </w:t>
+      </w:r>
+      <w:r>
+        <w:rPr>
+          <w:rFonts w:ascii="Fira Code" w:eastAsia="Times New Roman" w:hAnsi="Fira Code" w:cs="Times New Roman"/>
+          <w:color w:val="6A9955"/>
+          <w:sz w:val="21"/>
+          <w:szCs w:val="21"/>
+        </w:rPr>
+        <w:t>// only retrieves</w:t>
+      </w:r>
+    </w:p>
+    <w:p>
+      <w:pPr>
+        <w:shd w:val="clear" w:color="auto" w:fill="1E1E1E"/>
+        <w:spacing w:after="0" w:line="285" w:lineRule="atLeast"/>
+        <w:rPr>
+          <w:rFonts w:ascii="Fira Code" w:eastAsia="Times New Roman" w:hAnsi="Fira Code" w:cs="Times New Roman"/>
+          <w:color w:val="D4D4D4"/>
+          <w:sz w:val="21"/>
+          <w:szCs w:val="21"/>
+        </w:rPr>
+      </w:pPr>
+    </w:p>
+    <w:p>
+      <w:pPr>
+        <w:shd w:val="clear" w:color="auto" w:fill="1E1E1E"/>
+        <w:spacing w:after="0" w:line="285" w:lineRule="atLeast"/>
+        <w:rPr>
+          <w:rFonts w:ascii="Fira Code" w:eastAsia="Times New Roman" w:hAnsi="Fira Code" w:cs="Times New Roman"/>
+          <w:color w:val="6A9955"/>
+          <w:sz w:val="21"/>
+          <w:szCs w:val="21"/>
+        </w:rPr>
+      </w:pPr>
+      <w:r>
+        <w:rPr>
+          <w:rFonts w:ascii="Fira Code" w:eastAsia="Times New Roman" w:hAnsi="Fira Code" w:cs="Times New Roman"/>
+          <w:color w:val="4EC9B0"/>
+          <w:sz w:val="21"/>
+          <w:szCs w:val="21"/>
+        </w:rPr>
+        <w:t>Node</w:t>
+      </w:r>
+      <w:r>
+        <w:rPr>
+          <w:rFonts w:ascii="Fira Code" w:eastAsia="Times New Roman" w:hAnsi="Fira Code" w:cs="Times New Roman"/>
+          <w:color w:val="D4D4D4"/>
+          <w:sz w:val="21"/>
+          <w:szCs w:val="21"/>
+        </w:rPr>
+        <w:t xml:space="preserve"> </w:t>
+      </w:r>
+      <w:r>
+        <w:rPr>
+          <w:rFonts w:ascii="Fira Code" w:eastAsia="Times New Roman" w:hAnsi="Fira Code" w:cs="Times New Roman"/>
+          <w:color w:val="9CDCFE"/>
+          <w:sz w:val="21"/>
+          <w:szCs w:val="21"/>
+        </w:rPr>
+        <w:t>n</w:t>
+      </w:r>
+      <w:r>
+        <w:rPr>
+          <w:rFonts w:ascii="Fira Code" w:eastAsia="Times New Roman" w:hAnsi="Fira Code" w:cs="Times New Roman"/>
+          <w:color w:val="D4D4D4"/>
+          <w:sz w:val="21"/>
+          <w:szCs w:val="21"/>
+        </w:rPr>
+        <w:t xml:space="preserve"> = </w:t>
+      </w:r>
+      <w:r>
+        <w:rPr>
+          <w:rFonts w:ascii="Fira Code" w:eastAsia="Times New Roman" w:hAnsi="Fira Code" w:cs="Times New Roman"/>
+          <w:color w:val="9CDCFE"/>
+          <w:sz w:val="21"/>
+          <w:szCs w:val="21"/>
+        </w:rPr>
+        <w:t>queue</w:t>
+      </w:r>
+      <w:r>
+        <w:rPr>
+          <w:rFonts w:ascii="Fira Code" w:eastAsia="Times New Roman" w:hAnsi="Fira Code" w:cs="Times New Roman"/>
+          <w:color w:val="D4D4D4"/>
+          <w:sz w:val="21"/>
+          <w:szCs w:val="21"/>
+        </w:rPr>
+        <w:t>.</w:t>
+      </w:r>
+      <w:r>
+        <w:rPr>
+          <w:rFonts w:ascii="Fira Code" w:eastAsia="Times New Roman" w:hAnsi="Fira Code" w:cs="Times New Roman"/>
+          <w:color w:val="DCDCAA"/>
+          <w:sz w:val="21"/>
+          <w:szCs w:val="21"/>
+        </w:rPr>
+        <w:t>poll</w:t>
+      </w:r>
+      <w:r>
+        <w:rPr>
+          <w:rFonts w:ascii="Fira Code" w:eastAsia="Times New Roman" w:hAnsi="Fira Code" w:cs="Times New Roman"/>
+          <w:color w:val="D4D4D4"/>
+          <w:sz w:val="21"/>
+          <w:szCs w:val="21"/>
+        </w:rPr>
+        <w:t xml:space="preserve">(); </w:t>
+      </w:r>
+      <w:r>
+        <w:rPr>
+          <w:rFonts w:ascii="Fira Code" w:eastAsia="Times New Roman" w:hAnsi="Fira Code" w:cs="Times New Roman"/>
+          <w:color w:val="6A9955"/>
+          <w:sz w:val="21"/>
+          <w:szCs w:val="21"/>
+        </w:rPr>
+        <w:t>// retrieves and removes</w:t>
+      </w:r>
+    </w:p>
+    <w:p>
+      <w:pPr>
+        <w:shd w:val="clear" w:color="auto" w:fill="1E1E1E"/>
+        <w:spacing w:after="0" w:line="285" w:lineRule="atLeast"/>
+        <w:rPr>
+          <w:rFonts w:ascii="Fira Code" w:eastAsia="Times New Roman" w:hAnsi="Fira Code" w:cs="Times New Roman"/>
+          <w:color w:val="D4D4D4"/>
+          <w:sz w:val="21"/>
+          <w:szCs w:val="21"/>
+        </w:rPr>
+      </w:pPr>
+    </w:p>
+    <w:p>
+      <w:pPr>
+        <w:rPr>
+          <w:b/>
+          <w:bCs/>
+          <w:sz w:val="24"/>
+          <w:szCs w:val="24"/>
+        </w:rPr>
+      </w:pPr>
+    </w:p>
+    <w:p>
+      <w:pPr>
+        <w:rPr>
+          <w:b/>
+          <w:bCs/>
+          <w:sz w:val="24"/>
+          <w:szCs w:val="24"/>
+        </w:rPr>
+      </w:pPr>
+    </w:p>
+    <w:p>
+      <w:pPr>
+        <w:rPr>
+          <w:b/>
+          <w:bCs/>
+          <w:sz w:val="24"/>
+          <w:szCs w:val="24"/>
+        </w:rPr>
+      </w:pPr>
+    </w:p>
+    <w:p>
+      <w:pPr>
+        <w:rPr>
+          <w:b/>
+          <w:bCs/>
+          <w:sz w:val="24"/>
+          <w:szCs w:val="24"/>
+        </w:rPr>
+      </w:pPr>
+    </w:p>
+    <w:p>
+      <w:pPr>
+        <w:rPr>
           <w:sz w:val="24"/>
           <w:szCs w:val="24"/>
         </w:rPr>
@@ -7547,7 +8824,6 @@
           <w:sz w:val="24"/>
           <w:szCs w:val="24"/>
         </w:rPr>
-        <w:lastRenderedPageBreak/>
         <w:t>Combination of two things from three given things a, b, c is ab, bc, ca</w:t>
       </w:r>
     </w:p>
@@ -7656,6 +8932,7 @@
           <w:sz w:val="24"/>
           <w:szCs w:val="24"/>
         </w:rPr>
+        <w:lastRenderedPageBreak/>
         <w:t xml:space="preserve">Point: </w:t>
       </w:r>
       <w:r>
@@ -8125,7 +9402,6 @@
     </w:p>
     <w:p>
       <w:r>
-        <w:lastRenderedPageBreak/>
         <w:t xml:space="preserve">using formula </w:t>
       </w:r>
       <w:r>
@@ -8405,6 +9681,7 @@
           <w:sz w:val="21"/>
           <w:szCs w:val="21"/>
         </w:rPr>
+        <w:lastRenderedPageBreak/>
         <w:t xml:space="preserve">         </w:t>
       </w:r>
       <w:r>
@@ -9692,161 +10969,161 @@
           <w:sz w:val="24"/>
           <w:szCs w:val="24"/>
         </w:rPr>
+        <w:t>!0 =</w:t>
+      </w:r>
+      <w:r>
+        <w:rPr>
+          <w:sz w:val="24"/>
+          <w:szCs w:val="24"/>
+        </w:rPr>
+        <w:t xml:space="preserve"> </w:t>
+      </w:r>
+      <w:r>
+        <w:rPr>
+          <w:sz w:val="24"/>
+          <w:szCs w:val="24"/>
+        </w:rPr>
+        <w:t>1</w:t>
+      </w:r>
+    </w:p>
+    <w:p>
+      <w:pPr>
+        <w:rPr>
+          <w:sz w:val="24"/>
+          <w:szCs w:val="24"/>
+        </w:rPr>
+      </w:pPr>
+      <w:r>
+        <w:rPr>
+          <w:sz w:val="24"/>
+          <w:szCs w:val="24"/>
+        </w:rPr>
+        <w:t>!1 = 0</w:t>
+      </w:r>
+    </w:p>
+    <w:p>
+      <w:pPr>
+        <w:rPr>
+          <w:b/>
+          <w:bCs/>
+          <w:sz w:val="24"/>
+          <w:szCs w:val="24"/>
+        </w:rPr>
+      </w:pPr>
+    </w:p>
+    <w:p>
+      <w:pPr>
+        <w:rPr>
+          <w:b/>
+          <w:bCs/>
+          <w:sz w:val="24"/>
+          <w:szCs w:val="24"/>
+        </w:rPr>
+      </w:pPr>
+      <w:r>
+        <w:rPr>
+          <w:b/>
+          <w:bCs/>
+          <w:sz w:val="24"/>
+          <w:szCs w:val="24"/>
+        </w:rPr>
+        <w:t>~ (1’s complement)</w:t>
+      </w:r>
+      <w:r>
+        <w:rPr>
+          <w:b/>
+          <w:bCs/>
+          <w:sz w:val="24"/>
+          <w:szCs w:val="24"/>
+        </w:rPr>
+        <w:t xml:space="preserve"> – reverses the bits</w:t>
+      </w:r>
+    </w:p>
+    <w:p>
+      <w:pPr>
+        <w:rPr>
+          <w:sz w:val="24"/>
+          <w:szCs w:val="24"/>
+        </w:rPr>
+      </w:pPr>
+      <w:r>
+        <w:rPr>
+          <w:sz w:val="24"/>
+          <w:szCs w:val="24"/>
+        </w:rPr>
+        <w:t xml:space="preserve">m </w:t>
+      </w:r>
+      <w:r>
+        <w:rPr>
+          <w:sz w:val="24"/>
+          <w:szCs w:val="24"/>
+        </w:rPr>
+        <w:t xml:space="preserve">= 100101   </w:t>
+      </w:r>
+    </w:p>
+    <w:p>
+      <w:pPr>
+        <w:rPr>
+          <w:sz w:val="24"/>
+          <w:szCs w:val="24"/>
+        </w:rPr>
+      </w:pPr>
+      <w:r>
+        <w:rPr>
+          <w:sz w:val="24"/>
+          <w:szCs w:val="24"/>
+        </w:rPr>
+        <w:t>~m =</w:t>
+      </w:r>
+      <w:r>
+        <w:rPr>
+          <w:sz w:val="24"/>
+          <w:szCs w:val="24"/>
+        </w:rPr>
+        <w:t>011010</w:t>
+      </w:r>
+    </w:p>
+    <w:p>
+      <w:pPr>
+        <w:rPr>
+          <w:b/>
+          <w:bCs/>
+          <w:sz w:val="24"/>
+          <w:szCs w:val="24"/>
+        </w:rPr>
+      </w:pPr>
+      <w:r>
+        <w:rPr>
+          <w:b/>
+          <w:bCs/>
+          <w:sz w:val="24"/>
+          <w:szCs w:val="24"/>
+        </w:rPr>
+        <w:t>-</w:t>
+      </w:r>
+      <w:r>
+        <w:rPr>
+          <w:b/>
+          <w:bCs/>
+          <w:sz w:val="24"/>
+          <w:szCs w:val="24"/>
+        </w:rPr>
+        <w:t>(2’s complement)</w:t>
+      </w:r>
+    </w:p>
+    <w:p>
+      <w:pPr>
+        <w:rPr>
+          <w:sz w:val="24"/>
+          <w:szCs w:val="24"/>
+        </w:rPr>
+      </w:pPr>
+      <w:r>
+        <w:rPr>
+          <w:sz w:val="24"/>
+          <w:szCs w:val="24"/>
+        </w:rPr>
         <w:lastRenderedPageBreak/>
-        <w:t>!0 =</w:t>
-      </w:r>
-      <w:r>
-        <w:rPr>
-          <w:sz w:val="24"/>
-          <w:szCs w:val="24"/>
-        </w:rPr>
-        <w:t xml:space="preserve"> </w:t>
-      </w:r>
-      <w:r>
-        <w:rPr>
-          <w:sz w:val="24"/>
-          <w:szCs w:val="24"/>
-        </w:rPr>
-        <w:t>1</w:t>
-      </w:r>
-    </w:p>
-    <w:p>
-      <w:pPr>
-        <w:rPr>
-          <w:sz w:val="24"/>
-          <w:szCs w:val="24"/>
-        </w:rPr>
-      </w:pPr>
-      <w:r>
-        <w:rPr>
-          <w:sz w:val="24"/>
-          <w:szCs w:val="24"/>
-        </w:rPr>
-        <w:t>!1 = 0</w:t>
-      </w:r>
-    </w:p>
-    <w:p>
-      <w:pPr>
-        <w:rPr>
-          <w:b/>
-          <w:bCs/>
-          <w:sz w:val="24"/>
-          <w:szCs w:val="24"/>
-        </w:rPr>
-      </w:pPr>
-    </w:p>
-    <w:p>
-      <w:pPr>
-        <w:rPr>
-          <w:b/>
-          <w:bCs/>
-          <w:sz w:val="24"/>
-          <w:szCs w:val="24"/>
-        </w:rPr>
-      </w:pPr>
-      <w:r>
-        <w:rPr>
-          <w:b/>
-          <w:bCs/>
-          <w:sz w:val="24"/>
-          <w:szCs w:val="24"/>
-        </w:rPr>
-        <w:t>~ (1’s complement)</w:t>
-      </w:r>
-      <w:r>
-        <w:rPr>
-          <w:b/>
-          <w:bCs/>
-          <w:sz w:val="24"/>
-          <w:szCs w:val="24"/>
-        </w:rPr>
-        <w:t xml:space="preserve"> – reverses the bits</w:t>
-      </w:r>
-    </w:p>
-    <w:p>
-      <w:pPr>
-        <w:rPr>
-          <w:sz w:val="24"/>
-          <w:szCs w:val="24"/>
-        </w:rPr>
-      </w:pPr>
-      <w:r>
-        <w:rPr>
-          <w:sz w:val="24"/>
-          <w:szCs w:val="24"/>
-        </w:rPr>
-        <w:t xml:space="preserve">m </w:t>
-      </w:r>
-      <w:r>
-        <w:rPr>
-          <w:sz w:val="24"/>
-          <w:szCs w:val="24"/>
-        </w:rPr>
-        <w:t xml:space="preserve">= 100101   </w:t>
-      </w:r>
-    </w:p>
-    <w:p>
-      <w:pPr>
-        <w:rPr>
-          <w:sz w:val="24"/>
-          <w:szCs w:val="24"/>
-        </w:rPr>
-      </w:pPr>
-      <w:r>
-        <w:rPr>
-          <w:sz w:val="24"/>
-          <w:szCs w:val="24"/>
-        </w:rPr>
-        <w:t>~m =</w:t>
-      </w:r>
-      <w:r>
-        <w:rPr>
-          <w:sz w:val="24"/>
-          <w:szCs w:val="24"/>
-        </w:rPr>
-        <w:t>011010</w:t>
-      </w:r>
-    </w:p>
-    <w:p>
-      <w:pPr>
-        <w:rPr>
-          <w:b/>
-          <w:bCs/>
-          <w:sz w:val="24"/>
-          <w:szCs w:val="24"/>
-        </w:rPr>
-      </w:pPr>
-      <w:r>
-        <w:rPr>
-          <w:b/>
-          <w:bCs/>
-          <w:sz w:val="24"/>
-          <w:szCs w:val="24"/>
-        </w:rPr>
-        <w:t>-</w:t>
-      </w:r>
-      <w:r>
-        <w:rPr>
-          <w:b/>
-          <w:bCs/>
-          <w:sz w:val="24"/>
-          <w:szCs w:val="24"/>
-        </w:rPr>
-        <w:t>(2’s complement)</w:t>
-      </w:r>
-    </w:p>
-    <w:p>
-      <w:pPr>
-        <w:rPr>
-          <w:sz w:val="24"/>
-          <w:szCs w:val="24"/>
-        </w:rPr>
-      </w:pPr>
-      <w:r>
-        <w:rPr>
-          <w:sz w:val="24"/>
-          <w:szCs w:val="24"/>
-        </w:rPr>
         <w:t>Turns the number negative</w:t>
       </w:r>
     </w:p>
@@ -10513,7 +11790,6 @@
           <w:sz w:val="24"/>
           <w:szCs w:val="24"/>
         </w:rPr>
-        <w:lastRenderedPageBreak/>
         <w:t>Tricks to find number of set bits(1) in a binary number</w:t>
       </w:r>
       <w:r>
@@ -10721,6 +11997,7 @@
           <w:sz w:val="24"/>
           <w:szCs w:val="24"/>
         </w:rPr>
+        <w:lastRenderedPageBreak/>
         <w:drawing>
           <wp:inline distT="0" distB="0" distL="0" distR="0" wp14:anchorId="133FB405" wp14:editId="0DE9D0A0">
             <wp:extent cx="1790855" cy="3696020"/>
@@ -13871,7 +15148,7 @@
   <w:abstractNum w:abstractNumId="5" w15:restartNumberingAfterBreak="0">
     <w:nsid w:val="59140E26"/>
     <w:multiLevelType w:val="hybridMultilevel"/>
-    <w:tmpl w:val="8D547170"/>
+    <w:tmpl w:val="04DCA736"/>
     <w:lvl w:ilvl="0" w:tplc="04090001">
       <w:start w:val="1"/>
       <w:numFmt w:val="bullet"/>

--- a/Level Up Notes.docx
+++ b/Level Up Notes.docx
@@ -237,6 +237,416 @@
     </w:p>
     <w:p>
       <w:pPr>
+        <w:pStyle w:val="ListParagraph"/>
+        <w:numPr>
+          <w:ilvl w:val="0"/>
+          <w:numId w:val="7"/>
+        </w:numPr>
+        <w:rPr>
+          <w:b/>
+          <w:bCs/>
+          <w:sz w:val="24"/>
+          <w:szCs w:val="24"/>
+        </w:rPr>
+      </w:pPr>
+      <w:r>
+        <w:rPr>
+          <w:b/>
+          <w:bCs/>
+          <w:sz w:val="24"/>
+          <w:szCs w:val="24"/>
+        </w:rPr>
+        <w:t>Converting String to Int-</w:t>
+      </w:r>
+    </w:p>
+    <w:p>
+      <w:pPr>
+        <w:ind w:left="360"/>
+        <w:rPr>
+          <w:b/>
+          <w:bCs/>
+          <w:sz w:val="24"/>
+          <w:szCs w:val="24"/>
+        </w:rPr>
+      </w:pPr>
+      <w:r>
+        <w:rPr>
+          <w:b/>
+          <w:bCs/>
+          <w:sz w:val="24"/>
+          <w:szCs w:val="24"/>
+        </w:rPr>
+        <w:t>e.g.</w:t>
+      </w:r>
+    </w:p>
+    <w:p>
+      <w:pPr>
+        <w:shd w:val="clear" w:color="auto" w:fill="1E1E1E"/>
+        <w:spacing w:after="0" w:line="285" w:lineRule="atLeast"/>
+        <w:rPr>
+          <w:rFonts w:ascii="Fira Code" w:eastAsia="Times New Roman" w:hAnsi="Fira Code" w:cs="Times New Roman"/>
+          <w:color w:val="D4D4D4"/>
+          <w:sz w:val="21"/>
+          <w:szCs w:val="21"/>
+        </w:rPr>
+      </w:pPr>
+    </w:p>
+    <w:p>
+      <w:pPr>
+        <w:shd w:val="clear" w:color="auto" w:fill="1E1E1E"/>
+        <w:spacing w:after="0" w:line="285" w:lineRule="atLeast"/>
+        <w:rPr>
+          <w:rFonts w:ascii="Fira Code" w:eastAsia="Times New Roman" w:hAnsi="Fira Code" w:cs="Times New Roman"/>
+          <w:color w:val="D4D4D4"/>
+          <w:sz w:val="21"/>
+          <w:szCs w:val="21"/>
+        </w:rPr>
+      </w:pPr>
+      <w:r>
+        <w:rPr>
+          <w:rFonts w:ascii="Fira Code" w:eastAsia="Times New Roman" w:hAnsi="Fira Code" w:cs="Times New Roman"/>
+          <w:color w:val="D4D4D4"/>
+          <w:sz w:val="21"/>
+          <w:szCs w:val="21"/>
+        </w:rPr>
+        <w:t> </w:t>
+      </w:r>
+      <w:r>
+        <w:rPr>
+          <w:rFonts w:ascii="Fira Code" w:eastAsia="Times New Roman" w:hAnsi="Fira Code" w:cs="Times New Roman"/>
+          <w:color w:val="4EC9B0"/>
+          <w:sz w:val="21"/>
+          <w:szCs w:val="21"/>
+        </w:rPr>
+        <w:t>Character</w:t>
+      </w:r>
+      <w:r>
+        <w:rPr>
+          <w:rFonts w:ascii="Fira Code" w:eastAsia="Times New Roman" w:hAnsi="Fira Code" w:cs="Times New Roman"/>
+          <w:color w:val="D4D4D4"/>
+          <w:sz w:val="21"/>
+          <w:szCs w:val="21"/>
+        </w:rPr>
+        <w:t xml:space="preserve"> </w:t>
+      </w:r>
+      <w:r>
+        <w:rPr>
+          <w:rFonts w:ascii="Fira Code" w:eastAsia="Times New Roman" w:hAnsi="Fira Code" w:cs="Times New Roman"/>
+          <w:color w:val="9CDCFE"/>
+          <w:sz w:val="21"/>
+          <w:szCs w:val="21"/>
+        </w:rPr>
+        <w:t>ch</w:t>
+      </w:r>
+      <w:r>
+        <w:rPr>
+          <w:rFonts w:ascii="Fira Code" w:eastAsia="Times New Roman" w:hAnsi="Fira Code" w:cs="Times New Roman"/>
+          <w:color w:val="D4D4D4"/>
+          <w:sz w:val="21"/>
+          <w:szCs w:val="21"/>
+        </w:rPr>
+        <w:t xml:space="preserve"> = </w:t>
+      </w:r>
+      <w:r>
+        <w:rPr>
+          <w:rFonts w:ascii="Fira Code" w:eastAsia="Times New Roman" w:hAnsi="Fira Code" w:cs="Times New Roman"/>
+          <w:color w:val="CE9178"/>
+          <w:sz w:val="21"/>
+          <w:szCs w:val="21"/>
+        </w:rPr>
+        <w:t>'5'</w:t>
+      </w:r>
+      <w:r>
+        <w:rPr>
+          <w:rFonts w:ascii="Fira Code" w:eastAsia="Times New Roman" w:hAnsi="Fira Code" w:cs="Times New Roman"/>
+          <w:color w:val="D4D4D4"/>
+          <w:sz w:val="21"/>
+          <w:szCs w:val="21"/>
+        </w:rPr>
+        <w:t>;</w:t>
+      </w:r>
+    </w:p>
+    <w:p>
+      <w:pPr>
+        <w:shd w:val="clear" w:color="auto" w:fill="1E1E1E"/>
+        <w:spacing w:after="0" w:line="285" w:lineRule="atLeast"/>
+        <w:rPr>
+          <w:rFonts w:ascii="Fira Code" w:eastAsia="Times New Roman" w:hAnsi="Fira Code" w:cs="Times New Roman"/>
+          <w:color w:val="D4D4D4"/>
+          <w:sz w:val="21"/>
+          <w:szCs w:val="21"/>
+        </w:rPr>
+      </w:pPr>
+    </w:p>
+    <w:p>
+      <w:pPr>
+        <w:shd w:val="clear" w:color="auto" w:fill="1E1E1E"/>
+        <w:spacing w:after="0" w:line="285" w:lineRule="atLeast"/>
+        <w:rPr>
+          <w:rFonts w:ascii="Fira Code" w:eastAsia="Times New Roman" w:hAnsi="Fira Code" w:cs="Times New Roman"/>
+          <w:color w:val="6A9955"/>
+          <w:sz w:val="21"/>
+          <w:szCs w:val="21"/>
+        </w:rPr>
+      </w:pPr>
+      <w:r>
+        <w:rPr>
+          <w:rFonts w:ascii="Fira Code" w:eastAsia="Times New Roman" w:hAnsi="Fira Code" w:cs="Times New Roman"/>
+          <w:color w:val="D4D4D4"/>
+          <w:sz w:val="21"/>
+          <w:szCs w:val="21"/>
+        </w:rPr>
+        <w:t xml:space="preserve"> </w:t>
+      </w:r>
+      <w:r>
+        <w:rPr>
+          <w:rFonts w:ascii="Fira Code" w:eastAsia="Times New Roman" w:hAnsi="Fira Code" w:cs="Times New Roman"/>
+          <w:color w:val="4EC9B0"/>
+          <w:sz w:val="21"/>
+          <w:szCs w:val="21"/>
+        </w:rPr>
+        <w:t>int</w:t>
+      </w:r>
+      <w:r>
+        <w:rPr>
+          <w:rFonts w:ascii="Fira Code" w:eastAsia="Times New Roman" w:hAnsi="Fira Code" w:cs="Times New Roman"/>
+          <w:color w:val="D4D4D4"/>
+          <w:sz w:val="21"/>
+          <w:szCs w:val="21"/>
+        </w:rPr>
+        <w:t xml:space="preserve"> </w:t>
+      </w:r>
+      <w:r>
+        <w:rPr>
+          <w:rFonts w:ascii="Fira Code" w:eastAsia="Times New Roman" w:hAnsi="Fira Code" w:cs="Times New Roman"/>
+          <w:color w:val="9CDCFE"/>
+          <w:sz w:val="21"/>
+          <w:szCs w:val="21"/>
+        </w:rPr>
+        <w:t>val</w:t>
+      </w:r>
+      <w:r>
+        <w:rPr>
+          <w:rFonts w:ascii="Fira Code" w:eastAsia="Times New Roman" w:hAnsi="Fira Code" w:cs="Times New Roman"/>
+          <w:color w:val="D4D4D4"/>
+          <w:sz w:val="21"/>
+          <w:szCs w:val="21"/>
+        </w:rPr>
+        <w:t xml:space="preserve"> = </w:t>
+      </w:r>
+      <w:r>
+        <w:rPr>
+          <w:rFonts w:ascii="Fira Code" w:eastAsia="Times New Roman" w:hAnsi="Fira Code" w:cs="Times New Roman"/>
+          <w:color w:val="9CDCFE"/>
+          <w:sz w:val="21"/>
+          <w:szCs w:val="21"/>
+        </w:rPr>
+        <w:t>ch</w:t>
+      </w:r>
+      <w:r>
+        <w:rPr>
+          <w:rFonts w:ascii="Fira Code" w:eastAsia="Times New Roman" w:hAnsi="Fira Code" w:cs="Times New Roman"/>
+          <w:color w:val="D4D4D4"/>
+          <w:sz w:val="21"/>
+          <w:szCs w:val="21"/>
+        </w:rPr>
+        <w:t xml:space="preserve"> - </w:t>
+      </w:r>
+      <w:r>
+        <w:rPr>
+          <w:rFonts w:ascii="Fira Code" w:eastAsia="Times New Roman" w:hAnsi="Fira Code" w:cs="Times New Roman"/>
+          <w:color w:val="CE9178"/>
+          <w:sz w:val="21"/>
+          <w:szCs w:val="21"/>
+        </w:rPr>
+        <w:t>'0'</w:t>
+      </w:r>
+      <w:r>
+        <w:rPr>
+          <w:rFonts w:ascii="Fira Code" w:eastAsia="Times New Roman" w:hAnsi="Fira Code" w:cs="Times New Roman"/>
+          <w:color w:val="D4D4D4"/>
+          <w:sz w:val="21"/>
+          <w:szCs w:val="21"/>
+        </w:rPr>
+        <w:t>;  </w:t>
+      </w:r>
+      <w:r>
+        <w:rPr>
+          <w:rFonts w:ascii="Fira Code" w:eastAsia="Times New Roman" w:hAnsi="Fira Code" w:cs="Times New Roman"/>
+          <w:color w:val="6A9955"/>
+          <w:sz w:val="21"/>
+          <w:szCs w:val="21"/>
+        </w:rPr>
+        <w:t>//  this will give integer 5 as output</w:t>
+      </w:r>
+    </w:p>
+    <w:p>
+      <w:pPr>
+        <w:shd w:val="clear" w:color="auto" w:fill="1E1E1E"/>
+        <w:spacing w:after="0" w:line="285" w:lineRule="atLeast"/>
+        <w:rPr>
+          <w:rFonts w:ascii="Fira Code" w:eastAsia="Times New Roman" w:hAnsi="Fira Code" w:cs="Times New Roman"/>
+          <w:color w:val="D4D4D4"/>
+          <w:sz w:val="21"/>
+          <w:szCs w:val="21"/>
+        </w:rPr>
+      </w:pPr>
+    </w:p>
+    <w:p>
+      <w:pPr>
+        <w:rPr>
+          <w:b/>
+          <w:bCs/>
+          <w:sz w:val="24"/>
+          <w:szCs w:val="24"/>
+        </w:rPr>
+      </w:pPr>
+    </w:p>
+    <w:p>
+      <w:pPr>
+        <w:pStyle w:val="ListParagraph"/>
+        <w:numPr>
+          <w:ilvl w:val="0"/>
+          <w:numId w:val="7"/>
+        </w:numPr>
+        <w:rPr>
+          <w:b/>
+          <w:bCs/>
+          <w:sz w:val="24"/>
+          <w:szCs w:val="24"/>
+        </w:rPr>
+      </w:pPr>
+      <w:r>
+        <w:rPr>
+          <w:b/>
+          <w:bCs/>
+          <w:sz w:val="24"/>
+          <w:szCs w:val="24"/>
+        </w:rPr>
+        <w:t>Checking if a string is a digit e.g. “12”</w:t>
+      </w:r>
+      <w:r>
+        <w:rPr>
+          <w:b/>
+          <w:bCs/>
+          <w:sz w:val="24"/>
+          <w:szCs w:val="24"/>
+        </w:rPr>
+        <w:t>:</w:t>
+      </w:r>
+    </w:p>
+    <w:p>
+      <w:pPr>
+        <w:shd w:val="clear" w:color="auto" w:fill="1E1E1E"/>
+        <w:spacing w:after="0" w:line="285" w:lineRule="atLeast"/>
+        <w:rPr>
+          <w:rFonts w:ascii="Fira Code" w:eastAsia="Times New Roman" w:hAnsi="Fira Code" w:cs="Times New Roman"/>
+          <w:color w:val="D4D4D4"/>
+          <w:sz w:val="21"/>
+          <w:szCs w:val="21"/>
+        </w:rPr>
+      </w:pPr>
+    </w:p>
+    <w:p>
+      <w:pPr>
+        <w:shd w:val="clear" w:color="auto" w:fill="1E1E1E"/>
+        <w:spacing w:after="0" w:line="285" w:lineRule="atLeast"/>
+        <w:rPr>
+          <w:rFonts w:ascii="Fira Code" w:eastAsia="Times New Roman" w:hAnsi="Fira Code" w:cs="Times New Roman"/>
+          <w:color w:val="D4D4D4"/>
+          <w:sz w:val="21"/>
+          <w:szCs w:val="21"/>
+        </w:rPr>
+      </w:pPr>
+      <w:r>
+        <w:rPr>
+          <w:rFonts w:ascii="Fira Code" w:eastAsia="Times New Roman" w:hAnsi="Fira Code" w:cs="Times New Roman"/>
+          <w:color w:val="4EC9B0"/>
+          <w:sz w:val="21"/>
+          <w:szCs w:val="21"/>
+        </w:rPr>
+        <w:t>Character</w:t>
+      </w:r>
+      <w:r>
+        <w:rPr>
+          <w:rFonts w:ascii="Fira Code" w:eastAsia="Times New Roman" w:hAnsi="Fira Code" w:cs="Times New Roman"/>
+          <w:color w:val="D4D4D4"/>
+          <w:sz w:val="21"/>
+          <w:szCs w:val="21"/>
+        </w:rPr>
+        <w:t>.</w:t>
+      </w:r>
+      <w:r>
+        <w:rPr>
+          <w:rFonts w:ascii="Fira Code" w:eastAsia="Times New Roman" w:hAnsi="Fira Code" w:cs="Times New Roman"/>
+          <w:color w:val="DCDCAA"/>
+          <w:sz w:val="21"/>
+          <w:szCs w:val="21"/>
+        </w:rPr>
+        <w:t>isDigit</w:t>
+      </w:r>
+      <w:r>
+        <w:rPr>
+          <w:rFonts w:ascii="Fira Code" w:eastAsia="Times New Roman" w:hAnsi="Fira Code" w:cs="Times New Roman"/>
+          <w:color w:val="D4D4D4"/>
+          <w:sz w:val="21"/>
+          <w:szCs w:val="21"/>
+        </w:rPr>
+        <w:t>(</w:t>
+      </w:r>
+      <w:r>
+        <w:rPr>
+          <w:rFonts w:ascii="Fira Code" w:eastAsia="Times New Roman" w:hAnsi="Fira Code" w:cs="Times New Roman"/>
+          <w:color w:val="9CDCFE"/>
+          <w:sz w:val="21"/>
+          <w:szCs w:val="21"/>
+        </w:rPr>
+        <w:t>ch</w:t>
+      </w:r>
+      <w:r>
+        <w:rPr>
+          <w:rFonts w:ascii="Fira Code" w:eastAsia="Times New Roman" w:hAnsi="Fira Code" w:cs="Times New Roman"/>
+          <w:color w:val="D4D4D4"/>
+          <w:sz w:val="21"/>
+          <w:szCs w:val="21"/>
+        </w:rPr>
+        <w:t>)</w:t>
+      </w:r>
+    </w:p>
+    <w:p>
+      <w:pPr>
+        <w:shd w:val="clear" w:color="auto" w:fill="1E1E1E"/>
+        <w:spacing w:after="0" w:line="285" w:lineRule="atLeast"/>
+        <w:rPr>
+          <w:rFonts w:ascii="Fira Code" w:eastAsia="Times New Roman" w:hAnsi="Fira Code" w:cs="Times New Roman"/>
+          <w:color w:val="D4D4D4"/>
+          <w:sz w:val="21"/>
+          <w:szCs w:val="21"/>
+        </w:rPr>
+      </w:pPr>
+    </w:p>
+    <w:p>
+      <w:pPr>
+        <w:rPr>
+          <w:b/>
+          <w:bCs/>
+          <w:sz w:val="24"/>
+          <w:szCs w:val="24"/>
+        </w:rPr>
+      </w:pPr>
+    </w:p>
+    <w:p>
+      <w:pPr>
+        <w:rPr>
+          <w:b/>
+          <w:bCs/>
+          <w:sz w:val="24"/>
+          <w:szCs w:val="24"/>
+        </w:rPr>
+      </w:pPr>
+    </w:p>
+    <w:p>
+      <w:pPr>
         <w:rPr>
           <w:sz w:val="24"/>
           <w:szCs w:val="24"/>
@@ -2277,6 +2687,7 @@
           <w:sz w:val="21"/>
           <w:szCs w:val="21"/>
         </w:rPr>
+        <w:lastRenderedPageBreak/>
         <w:t>    }</w:t>
       </w:r>
     </w:p>
@@ -3823,6 +4234,7 @@
           <w:sz w:val="21"/>
           <w:szCs w:val="21"/>
         </w:rPr>
+        <w:lastRenderedPageBreak/>
         <w:t xml:space="preserve">        </w:t>
       </w:r>
       <w:r>
@@ -6543,7 +6955,6 @@
           <w:sz w:val="24"/>
           <w:szCs w:val="24"/>
         </w:rPr>
-        <w:lastRenderedPageBreak/>
         <w:t>Printing a HashMap</w:t>
       </w:r>
     </w:p>
@@ -8932,7 +9343,6 @@
           <w:sz w:val="24"/>
           <w:szCs w:val="24"/>
         </w:rPr>
-        <w:lastRenderedPageBreak/>
         <w:t xml:space="preserve">Point: </w:t>
       </w:r>
       <w:r>
@@ -9231,6 +9641,7 @@
         <w:ind w:left="90"/>
       </w:pPr>
       <w:r>
+        <w:lastRenderedPageBreak/>
         <w:t xml:space="preserve">You can get the row and column of a cell in a </w:t>
       </w:r>
       <w:r>
@@ -9681,7 +10092,6 @@
           <w:sz w:val="21"/>
           <w:szCs w:val="21"/>
         </w:rPr>
-        <w:lastRenderedPageBreak/>
         <w:t xml:space="preserve">         </w:t>
       </w:r>
       <w:r>
@@ -10895,6 +11305,7 @@
           <w:sz w:val="24"/>
           <w:szCs w:val="24"/>
         </w:rPr>
+        <w:lastRenderedPageBreak/>
         <w:t>0 ^ 1 = 1</w:t>
       </w:r>
     </w:p>
@@ -11123,7 +11534,6 @@
           <w:sz w:val="24"/>
           <w:szCs w:val="24"/>
         </w:rPr>
-        <w:lastRenderedPageBreak/>
         <w:t>Turns the number negative</w:t>
       </w:r>
     </w:p>
@@ -11604,6 +12014,7 @@
           <w:sz w:val="24"/>
           <w:szCs w:val="24"/>
         </w:rPr>
+        <w:lastRenderedPageBreak/>
         <w:t xml:space="preserve">E.g. </w:t>
       </w:r>
     </w:p>
@@ -11997,7 +12408,6 @@
           <w:sz w:val="24"/>
           <w:szCs w:val="24"/>
         </w:rPr>
-        <w:lastRenderedPageBreak/>
         <w:drawing>
           <wp:inline distT="0" distB="0" distL="0" distR="0" wp14:anchorId="133FB405" wp14:editId="0DE9D0A0">
             <wp:extent cx="1790855" cy="3696020"/>
@@ -14967,6 +15377,119 @@
     </w:lvl>
   </w:abstractNum>
   <w:abstractNum w:abstractNumId="3" w15:restartNumberingAfterBreak="0">
+    <w:nsid w:val="42B84775"/>
+    <w:multiLevelType w:val="hybridMultilevel"/>
+    <w:tmpl w:val="C4EAFD4C"/>
+    <w:lvl w:ilvl="0" w:tplc="04090001">
+      <w:start w:val="1"/>
+      <w:numFmt w:val="bullet"/>
+      <w:lvlText w:val=""/>
+      <w:lvlJc w:val="left"/>
+      <w:pPr>
+        <w:ind w:left="720" w:hanging="360"/>
+      </w:pPr>
+      <w:rPr>
+        <w:rFonts w:ascii="Symbol" w:hAnsi="Symbol" w:hint="default"/>
+      </w:rPr>
+    </w:lvl>
+    <w:lvl w:ilvl="1" w:tplc="04090003" w:tentative="1">
+      <w:start w:val="1"/>
+      <w:numFmt w:val="bullet"/>
+      <w:lvlText w:val="o"/>
+      <w:lvlJc w:val="left"/>
+      <w:pPr>
+        <w:ind w:left="1440" w:hanging="360"/>
+      </w:pPr>
+      <w:rPr>
+        <w:rFonts w:ascii="Courier New" w:hAnsi="Courier New" w:cs="Courier New" w:hint="default"/>
+      </w:rPr>
+    </w:lvl>
+    <w:lvl w:ilvl="2" w:tplc="04090005" w:tentative="1">
+      <w:start w:val="1"/>
+      <w:numFmt w:val="bullet"/>
+      <w:lvlText w:val=""/>
+      <w:lvlJc w:val="left"/>
+      <w:pPr>
+        <w:ind w:left="2160" w:hanging="360"/>
+      </w:pPr>
+      <w:rPr>
+        <w:rFonts w:ascii="Wingdings" w:hAnsi="Wingdings" w:hint="default"/>
+      </w:rPr>
+    </w:lvl>
+    <w:lvl w:ilvl="3" w:tplc="04090001" w:tentative="1">
+      <w:start w:val="1"/>
+      <w:numFmt w:val="bullet"/>
+      <w:lvlText w:val=""/>
+      <w:lvlJc w:val="left"/>
+      <w:pPr>
+        <w:ind w:left="2880" w:hanging="360"/>
+      </w:pPr>
+      <w:rPr>
+        <w:rFonts w:ascii="Symbol" w:hAnsi="Symbol" w:hint="default"/>
+      </w:rPr>
+    </w:lvl>
+    <w:lvl w:ilvl="4" w:tplc="04090003" w:tentative="1">
+      <w:start w:val="1"/>
+      <w:numFmt w:val="bullet"/>
+      <w:lvlText w:val="o"/>
+      <w:lvlJc w:val="left"/>
+      <w:pPr>
+        <w:ind w:left="3600" w:hanging="360"/>
+      </w:pPr>
+      <w:rPr>
+        <w:rFonts w:ascii="Courier New" w:hAnsi="Courier New" w:cs="Courier New" w:hint="default"/>
+      </w:rPr>
+    </w:lvl>
+    <w:lvl w:ilvl="5" w:tplc="04090005" w:tentative="1">
+      <w:start w:val="1"/>
+      <w:numFmt w:val="bullet"/>
+      <w:lvlText w:val=""/>
+      <w:lvlJc w:val="left"/>
+      <w:pPr>
+        <w:ind w:left="4320" w:hanging="360"/>
+      </w:pPr>
+      <w:rPr>
+        <w:rFonts w:ascii="Wingdings" w:hAnsi="Wingdings" w:hint="default"/>
+      </w:rPr>
+    </w:lvl>
+    <w:lvl w:ilvl="6" w:tplc="04090001" w:tentative="1">
+      <w:start w:val="1"/>
+      <w:numFmt w:val="bullet"/>
+      <w:lvlText w:val=""/>
+      <w:lvlJc w:val="left"/>
+      <w:pPr>
+        <w:ind w:left="5040" w:hanging="360"/>
+      </w:pPr>
+      <w:rPr>
+        <w:rFonts w:ascii="Symbol" w:hAnsi="Symbol" w:hint="default"/>
+      </w:rPr>
+    </w:lvl>
+    <w:lvl w:ilvl="7" w:tplc="04090003" w:tentative="1">
+      <w:start w:val="1"/>
+      <w:numFmt w:val="bullet"/>
+      <w:lvlText w:val="o"/>
+      <w:lvlJc w:val="left"/>
+      <w:pPr>
+        <w:ind w:left="5760" w:hanging="360"/>
+      </w:pPr>
+      <w:rPr>
+        <w:rFonts w:ascii="Courier New" w:hAnsi="Courier New" w:cs="Courier New" w:hint="default"/>
+      </w:rPr>
+    </w:lvl>
+    <w:lvl w:ilvl="8" w:tplc="04090005" w:tentative="1">
+      <w:start w:val="1"/>
+      <w:numFmt w:val="bullet"/>
+      <w:lvlText w:val=""/>
+      <w:lvlJc w:val="left"/>
+      <w:pPr>
+        <w:ind w:left="6480" w:hanging="360"/>
+      </w:pPr>
+      <w:rPr>
+        <w:rFonts w:ascii="Wingdings" w:hAnsi="Wingdings" w:hint="default"/>
+      </w:rPr>
+    </w:lvl>
+  </w:abstractNum>
+  <w:abstractNum w:abstractNumId="4" w15:restartNumberingAfterBreak="0">
     <w:nsid w:val="4A992237"/>
     <w:multiLevelType w:val="hybridMultilevel"/>
     <w:tmpl w:val="9F10BDFE"/>
@@ -15055,7 +15578,7 @@
       </w:pPr>
     </w:lvl>
   </w:abstractNum>
-  <w:abstractNum w:abstractNumId="4" w15:restartNumberingAfterBreak="0">
+  <w:abstractNum w:abstractNumId="5" w15:restartNumberingAfterBreak="0">
     <w:nsid w:val="577A2C0F"/>
     <w:multiLevelType w:val="hybridMultilevel"/>
     <w:tmpl w:val="28F6BE30"/>
@@ -15145,7 +15668,7 @@
       </w:pPr>
     </w:lvl>
   </w:abstractNum>
-  <w:abstractNum w:abstractNumId="5" w15:restartNumberingAfterBreak="0">
+  <w:abstractNum w:abstractNumId="6" w15:restartNumberingAfterBreak="0">
     <w:nsid w:val="59140E26"/>
     <w:multiLevelType w:val="hybridMultilevel"/>
     <w:tmpl w:val="04DCA736"/>
@@ -15262,19 +15785,22 @@
     <w:abstractNumId w:val="0"/>
   </w:num>
   <w:num w:numId="2" w16cid:durableId="1294166800">
-    <w:abstractNumId w:val="5"/>
+    <w:abstractNumId w:val="6"/>
   </w:num>
   <w:num w:numId="3" w16cid:durableId="227112140">
     <w:abstractNumId w:val="2"/>
   </w:num>
   <w:num w:numId="4" w16cid:durableId="2126465135">
-    <w:abstractNumId w:val="4"/>
+    <w:abstractNumId w:val="5"/>
   </w:num>
   <w:num w:numId="5" w16cid:durableId="1148746328">
-    <w:abstractNumId w:val="3"/>
+    <w:abstractNumId w:val="4"/>
   </w:num>
   <w:num w:numId="6" w16cid:durableId="432633548">
     <w:abstractNumId w:val="1"/>
+  </w:num>
+  <w:num w:numId="7" w16cid:durableId="789085554">
+    <w:abstractNumId w:val="3"/>
   </w:num>
 </w:numbering>
 </file>

--- a/Level Up Notes.docx
+++ b/Level Up Notes.docx
@@ -256,7 +256,43 @@
           <w:sz w:val="24"/>
           <w:szCs w:val="24"/>
         </w:rPr>
-        <w:t>Converting String to Int-</w:t>
+        <w:t xml:space="preserve">Converting </w:t>
+      </w:r>
+      <w:r>
+        <w:rPr>
+          <w:b/>
+          <w:bCs/>
+          <w:sz w:val="24"/>
+          <w:szCs w:val="24"/>
+        </w:rPr>
+        <w:t>Char</w:t>
+      </w:r>
+      <w:r>
+        <w:rPr>
+          <w:b/>
+          <w:bCs/>
+          <w:sz w:val="24"/>
+          <w:szCs w:val="24"/>
+        </w:rPr>
+        <w:t>a</w:t>
+      </w:r>
+      <w:r>
+        <w:rPr>
+          <w:b/>
+          <w:bCs/>
+          <w:sz w:val="24"/>
+          <w:szCs w:val="24"/>
+        </w:rPr>
+        <w:t>cter</w:t>
+      </w:r>
+      <w:r>
+        <w:rPr>
+          <w:b/>
+          <w:bCs/>
+          <w:sz w:val="24"/>
+          <w:szCs w:val="24"/>
+        </w:rPr>
+        <w:t xml:space="preserve"> to Int-</w:t>
       </w:r>
     </w:p>
     <w:p>
@@ -523,17 +559,54 @@
           <w:sz w:val="24"/>
           <w:szCs w:val="24"/>
         </w:rPr>
-        <w:t>Checking if a string is a digit e.g. “12”</w:t>
-      </w:r>
-      <w:r>
-        <w:rPr>
-          <w:b/>
-          <w:bCs/>
-          <w:sz w:val="24"/>
-          <w:szCs w:val="24"/>
-        </w:rPr>
-        <w:t>:</w:t>
-      </w:r>
+        <w:t xml:space="preserve">Converting </w:t>
+      </w:r>
+      <w:r>
+        <w:rPr>
+          <w:b/>
+          <w:bCs/>
+          <w:sz w:val="24"/>
+          <w:szCs w:val="24"/>
+        </w:rPr>
+        <w:t>Int</w:t>
+      </w:r>
+      <w:r>
+        <w:rPr>
+          <w:b/>
+          <w:bCs/>
+          <w:sz w:val="24"/>
+          <w:szCs w:val="24"/>
+        </w:rPr>
+        <w:t xml:space="preserve"> to </w:t>
+      </w:r>
+      <w:r>
+        <w:rPr>
+          <w:b/>
+          <w:bCs/>
+          <w:sz w:val="24"/>
+          <w:szCs w:val="24"/>
+        </w:rPr>
+        <w:t>String</w:t>
+      </w:r>
+      <w:r>
+        <w:rPr>
+          <w:b/>
+          <w:bCs/>
+          <w:sz w:val="24"/>
+          <w:szCs w:val="24"/>
+        </w:rPr>
+        <w:t>-</w:t>
+      </w:r>
+    </w:p>
+    <w:p>
+      <w:pPr>
+        <w:rPr>
+          <w:b/>
+          <w:bCs/>
+          <w:sz w:val="24"/>
+          <w:szCs w:val="24"/>
+        </w:rPr>
+      </w:pPr>
     </w:p>
     <w:p>
       <w:pPr>
@@ -561,38 +634,29 @@
       <w:r>
         <w:rPr>
           <w:rFonts w:ascii="Fira Code" w:eastAsia="Times New Roman" w:hAnsi="Fira Code" w:cs="Times New Roman"/>
+          <w:color w:val="D4D4D4"/>
+          <w:sz w:val="21"/>
+          <w:szCs w:val="21"/>
+        </w:rPr>
+        <w:t xml:space="preserve">  </w:t>
+      </w:r>
+      <w:r>
+        <w:rPr>
+          <w:rFonts w:ascii="Fira Code" w:eastAsia="Times New Roman" w:hAnsi="Fira Code" w:cs="Times New Roman"/>
           <w:color w:val="4EC9B0"/>
           <w:sz w:val="21"/>
           <w:szCs w:val="21"/>
         </w:rPr>
-        <w:t>Character</w:t>
-      </w:r>
-      <w:r>
-        <w:rPr>
-          <w:rFonts w:ascii="Fira Code" w:eastAsia="Times New Roman" w:hAnsi="Fira Code" w:cs="Times New Roman"/>
-          <w:color w:val="D4D4D4"/>
-          <w:sz w:val="21"/>
-          <w:szCs w:val="21"/>
-        </w:rPr>
-        <w:t>.</w:t>
-      </w:r>
-      <w:r>
-        <w:rPr>
-          <w:rFonts w:ascii="Fira Code" w:eastAsia="Times New Roman" w:hAnsi="Fira Code" w:cs="Times New Roman"/>
-          <w:color w:val="DCDCAA"/>
-          <w:sz w:val="21"/>
-          <w:szCs w:val="21"/>
-        </w:rPr>
-        <w:t>isDigit</w:t>
-      </w:r>
-      <w:r>
-        <w:rPr>
-          <w:rFonts w:ascii="Fira Code" w:eastAsia="Times New Roman" w:hAnsi="Fira Code" w:cs="Times New Roman"/>
-          <w:color w:val="D4D4D4"/>
-          <w:sz w:val="21"/>
-          <w:szCs w:val="21"/>
-        </w:rPr>
-        <w:t>(</w:t>
+        <w:t>String</w:t>
+      </w:r>
+      <w:r>
+        <w:rPr>
+          <w:rFonts w:ascii="Fira Code" w:eastAsia="Times New Roman" w:hAnsi="Fira Code" w:cs="Times New Roman"/>
+          <w:color w:val="D4D4D4"/>
+          <w:sz w:val="21"/>
+          <w:szCs w:val="21"/>
+        </w:rPr>
+        <w:t xml:space="preserve"> </w:t>
       </w:r>
       <w:r>
         <w:rPr>
@@ -601,16 +665,34 @@
           <w:sz w:val="21"/>
           <w:szCs w:val="21"/>
         </w:rPr>
-        <w:t>ch</w:t>
-      </w:r>
-      <w:r>
-        <w:rPr>
-          <w:rFonts w:ascii="Fira Code" w:eastAsia="Times New Roman" w:hAnsi="Fira Code" w:cs="Times New Roman"/>
-          <w:color w:val="D4D4D4"/>
-          <w:sz w:val="21"/>
-          <w:szCs w:val="21"/>
-        </w:rPr>
-        <w:t>)</w:t>
+        <w:t>str</w:t>
+      </w:r>
+      <w:r>
+        <w:rPr>
+          <w:rFonts w:ascii="Fira Code" w:eastAsia="Times New Roman" w:hAnsi="Fira Code" w:cs="Times New Roman"/>
+          <w:color w:val="D4D4D4"/>
+          <w:sz w:val="21"/>
+          <w:szCs w:val="21"/>
+        </w:rPr>
+        <w:t xml:space="preserve">= </w:t>
+      </w:r>
+      <w:r>
+        <w:rPr>
+          <w:rFonts w:ascii="Fira Code" w:eastAsia="Times New Roman" w:hAnsi="Fira Code" w:cs="Times New Roman"/>
+          <w:color w:val="CE9178"/>
+          <w:sz w:val="21"/>
+          <w:szCs w:val="21"/>
+        </w:rPr>
+        <w:t>"mohit"</w:t>
+      </w:r>
+      <w:r>
+        <w:rPr>
+          <w:rFonts w:ascii="Fira Code" w:eastAsia="Times New Roman" w:hAnsi="Fira Code" w:cs="Times New Roman"/>
+          <w:color w:val="D4D4D4"/>
+          <w:sz w:val="21"/>
+          <w:szCs w:val="21"/>
+        </w:rPr>
+        <w:t>;</w:t>
       </w:r>
     </w:p>
     <w:p>
@@ -624,6 +706,250 @@
           <w:szCs w:val="21"/>
         </w:rPr>
       </w:pPr>
+      <w:r>
+        <w:rPr>
+          <w:rFonts w:ascii="Fira Code" w:eastAsia="Times New Roman" w:hAnsi="Fira Code" w:cs="Times New Roman"/>
+          <w:color w:val="D4D4D4"/>
+          <w:sz w:val="21"/>
+          <w:szCs w:val="21"/>
+        </w:rPr>
+        <w:t xml:space="preserve">  </w:t>
+      </w:r>
+      <w:r>
+        <w:rPr>
+          <w:rFonts w:ascii="Fira Code" w:eastAsia="Times New Roman" w:hAnsi="Fira Code" w:cs="Times New Roman"/>
+          <w:color w:val="4EC9B0"/>
+          <w:sz w:val="21"/>
+          <w:szCs w:val="21"/>
+        </w:rPr>
+        <w:t>int</w:t>
+      </w:r>
+      <w:r>
+        <w:rPr>
+          <w:rFonts w:ascii="Fira Code" w:eastAsia="Times New Roman" w:hAnsi="Fira Code" w:cs="Times New Roman"/>
+          <w:color w:val="D4D4D4"/>
+          <w:sz w:val="21"/>
+          <w:szCs w:val="21"/>
+        </w:rPr>
+        <w:t xml:space="preserve"> </w:t>
+      </w:r>
+      <w:r>
+        <w:rPr>
+          <w:rFonts w:ascii="Fira Code" w:eastAsia="Times New Roman" w:hAnsi="Fira Code" w:cs="Times New Roman"/>
+          <w:color w:val="9CDCFE"/>
+          <w:sz w:val="21"/>
+          <w:szCs w:val="21"/>
+        </w:rPr>
+        <w:t>num</w:t>
+      </w:r>
+      <w:r>
+        <w:rPr>
+          <w:rFonts w:ascii="Fira Code" w:eastAsia="Times New Roman" w:hAnsi="Fira Code" w:cs="Times New Roman"/>
+          <w:color w:val="D4D4D4"/>
+          <w:sz w:val="21"/>
+          <w:szCs w:val="21"/>
+        </w:rPr>
+        <w:t xml:space="preserve">= </w:t>
+      </w:r>
+      <w:r>
+        <w:rPr>
+          <w:rFonts w:ascii="Fira Code" w:eastAsia="Times New Roman" w:hAnsi="Fira Code" w:cs="Times New Roman"/>
+          <w:color w:val="4EC9B0"/>
+          <w:sz w:val="21"/>
+          <w:szCs w:val="21"/>
+        </w:rPr>
+        <w:t>Integer</w:t>
+      </w:r>
+      <w:r>
+        <w:rPr>
+          <w:rFonts w:ascii="Fira Code" w:eastAsia="Times New Roman" w:hAnsi="Fira Code" w:cs="Times New Roman"/>
+          <w:color w:val="D4D4D4"/>
+          <w:sz w:val="21"/>
+          <w:szCs w:val="21"/>
+        </w:rPr>
+        <w:t>.</w:t>
+      </w:r>
+      <w:r>
+        <w:rPr>
+          <w:rFonts w:ascii="Fira Code" w:eastAsia="Times New Roman" w:hAnsi="Fira Code" w:cs="Times New Roman"/>
+          <w:color w:val="DCDCAA"/>
+          <w:sz w:val="21"/>
+          <w:szCs w:val="21"/>
+        </w:rPr>
+        <w:t>parseInt</w:t>
+      </w:r>
+      <w:r>
+        <w:rPr>
+          <w:rFonts w:ascii="Fira Code" w:eastAsia="Times New Roman" w:hAnsi="Fira Code" w:cs="Times New Roman"/>
+          <w:color w:val="D4D4D4"/>
+          <w:sz w:val="21"/>
+          <w:szCs w:val="21"/>
+        </w:rPr>
+        <w:t>(</w:t>
+      </w:r>
+      <w:r>
+        <w:rPr>
+          <w:rFonts w:ascii="Fira Code" w:eastAsia="Times New Roman" w:hAnsi="Fira Code" w:cs="Times New Roman"/>
+          <w:color w:val="9CDCFE"/>
+          <w:sz w:val="21"/>
+          <w:szCs w:val="21"/>
+        </w:rPr>
+        <w:t>str</w:t>
+      </w:r>
+      <w:r>
+        <w:rPr>
+          <w:rFonts w:ascii="Fira Code" w:eastAsia="Times New Roman" w:hAnsi="Fira Code" w:cs="Times New Roman"/>
+          <w:color w:val="D4D4D4"/>
+          <w:sz w:val="21"/>
+          <w:szCs w:val="21"/>
+        </w:rPr>
+        <w:t>);</w:t>
+      </w:r>
+    </w:p>
+    <w:p>
+      <w:pPr>
+        <w:shd w:val="clear" w:color="auto" w:fill="1E1E1E"/>
+        <w:spacing w:after="0" w:line="285" w:lineRule="atLeast"/>
+        <w:rPr>
+          <w:rFonts w:ascii="Fira Code" w:eastAsia="Times New Roman" w:hAnsi="Fira Code" w:cs="Times New Roman"/>
+          <w:color w:val="D4D4D4"/>
+          <w:sz w:val="21"/>
+          <w:szCs w:val="21"/>
+        </w:rPr>
+      </w:pPr>
+    </w:p>
+    <w:p>
+      <w:pPr>
+        <w:rPr>
+          <w:b/>
+          <w:bCs/>
+          <w:sz w:val="24"/>
+          <w:szCs w:val="24"/>
+        </w:rPr>
+      </w:pPr>
+    </w:p>
+    <w:p>
+      <w:pPr>
+        <w:pStyle w:val="ListParagraph"/>
+        <w:numPr>
+          <w:ilvl w:val="0"/>
+          <w:numId w:val="7"/>
+        </w:numPr>
+        <w:rPr>
+          <w:b/>
+          <w:bCs/>
+          <w:sz w:val="24"/>
+          <w:szCs w:val="24"/>
+        </w:rPr>
+      </w:pPr>
+      <w:r>
+        <w:rPr>
+          <w:b/>
+          <w:bCs/>
+          <w:sz w:val="24"/>
+          <w:szCs w:val="24"/>
+        </w:rPr>
+        <w:t>Checking if a string is a digit e.g. “12”</w:t>
+      </w:r>
+      <w:r>
+        <w:rPr>
+          <w:b/>
+          <w:bCs/>
+          <w:sz w:val="24"/>
+          <w:szCs w:val="24"/>
+        </w:rPr>
+        <w:t>:</w:t>
+      </w:r>
+    </w:p>
+    <w:p>
+      <w:pPr>
+        <w:shd w:val="clear" w:color="auto" w:fill="1E1E1E"/>
+        <w:spacing w:after="0" w:line="285" w:lineRule="atLeast"/>
+        <w:rPr>
+          <w:rFonts w:ascii="Fira Code" w:eastAsia="Times New Roman" w:hAnsi="Fira Code" w:cs="Times New Roman"/>
+          <w:color w:val="D4D4D4"/>
+          <w:sz w:val="21"/>
+          <w:szCs w:val="21"/>
+        </w:rPr>
+      </w:pPr>
+    </w:p>
+    <w:p>
+      <w:pPr>
+        <w:shd w:val="clear" w:color="auto" w:fill="1E1E1E"/>
+        <w:spacing w:after="0" w:line="285" w:lineRule="atLeast"/>
+        <w:rPr>
+          <w:rFonts w:ascii="Fira Code" w:eastAsia="Times New Roman" w:hAnsi="Fira Code" w:cs="Times New Roman"/>
+          <w:color w:val="D4D4D4"/>
+          <w:sz w:val="21"/>
+          <w:szCs w:val="21"/>
+        </w:rPr>
+      </w:pPr>
+      <w:r>
+        <w:rPr>
+          <w:rFonts w:ascii="Fira Code" w:eastAsia="Times New Roman" w:hAnsi="Fira Code" w:cs="Times New Roman"/>
+          <w:color w:val="4EC9B0"/>
+          <w:sz w:val="21"/>
+          <w:szCs w:val="21"/>
+        </w:rPr>
+        <w:t>Character</w:t>
+      </w:r>
+      <w:r>
+        <w:rPr>
+          <w:rFonts w:ascii="Fira Code" w:eastAsia="Times New Roman" w:hAnsi="Fira Code" w:cs="Times New Roman"/>
+          <w:color w:val="D4D4D4"/>
+          <w:sz w:val="21"/>
+          <w:szCs w:val="21"/>
+        </w:rPr>
+        <w:t>.</w:t>
+      </w:r>
+      <w:r>
+        <w:rPr>
+          <w:rFonts w:ascii="Fira Code" w:eastAsia="Times New Roman" w:hAnsi="Fira Code" w:cs="Times New Roman"/>
+          <w:color w:val="DCDCAA"/>
+          <w:sz w:val="21"/>
+          <w:szCs w:val="21"/>
+        </w:rPr>
+        <w:t>isDigit</w:t>
+      </w:r>
+      <w:r>
+        <w:rPr>
+          <w:rFonts w:ascii="Fira Code" w:eastAsia="Times New Roman" w:hAnsi="Fira Code" w:cs="Times New Roman"/>
+          <w:color w:val="D4D4D4"/>
+          <w:sz w:val="21"/>
+          <w:szCs w:val="21"/>
+        </w:rPr>
+        <w:t>(</w:t>
+      </w:r>
+      <w:r>
+        <w:rPr>
+          <w:rFonts w:ascii="Fira Code" w:eastAsia="Times New Roman" w:hAnsi="Fira Code" w:cs="Times New Roman"/>
+          <w:color w:val="9CDCFE"/>
+          <w:sz w:val="21"/>
+          <w:szCs w:val="21"/>
+        </w:rPr>
+        <w:t>ch</w:t>
+      </w:r>
+      <w:r>
+        <w:rPr>
+          <w:rFonts w:ascii="Fira Code" w:eastAsia="Times New Roman" w:hAnsi="Fira Code" w:cs="Times New Roman"/>
+          <w:color w:val="D4D4D4"/>
+          <w:sz w:val="21"/>
+          <w:szCs w:val="21"/>
+        </w:rPr>
+        <w:t>)</w:t>
+      </w:r>
+    </w:p>
+    <w:p>
+      <w:pPr>
+        <w:shd w:val="clear" w:color="auto" w:fill="1E1E1E"/>
+        <w:spacing w:after="0" w:line="285" w:lineRule="atLeast"/>
+        <w:rPr>
+          <w:rFonts w:ascii="Fira Code" w:eastAsia="Times New Roman" w:hAnsi="Fira Code" w:cs="Times New Roman"/>
+          <w:color w:val="D4D4D4"/>
+          <w:sz w:val="21"/>
+          <w:szCs w:val="21"/>
+        </w:rPr>
+      </w:pPr>
     </w:p>
     <w:p>
       <w:pPr>
@@ -680,6 +1006,7 @@
           <w:sz w:val="24"/>
           <w:szCs w:val="24"/>
         </w:rPr>
+        <w:lastRenderedPageBreak/>
         <w:t>Creating a normal List:</w:t>
       </w:r>
     </w:p>
@@ -2096,6 +2423,7 @@
           <w:sz w:val="21"/>
           <w:szCs w:val="21"/>
         </w:rPr>
+        <w:lastRenderedPageBreak/>
         <w:t xml:space="preserve">    </w:t>
       </w:r>
       <w:r>
@@ -2687,7 +3015,6 @@
           <w:sz w:val="21"/>
           <w:szCs w:val="21"/>
         </w:rPr>
-        <w:lastRenderedPageBreak/>
         <w:t>    }</w:t>
       </w:r>
     </w:p>
@@ -3288,6 +3615,1964 @@
           <w:color w:val="D4D4D4"/>
           <w:sz w:val="21"/>
           <w:szCs w:val="21"/>
+        </w:rPr>
+      </w:pPr>
+    </w:p>
+    <w:p>
+      <w:pPr>
+        <w:rPr>
+          <w:b/>
+          <w:bCs/>
+          <w:sz w:val="24"/>
+          <w:szCs w:val="24"/>
+          <w:lang w:val="en-IN"/>
+        </w:rPr>
+      </w:pPr>
+    </w:p>
+    <w:p>
+      <w:pPr>
+        <w:pStyle w:val="ListParagraph"/>
+        <w:numPr>
+          <w:ilvl w:val="0"/>
+          <w:numId w:val="7"/>
+        </w:numPr>
+        <w:rPr>
+          <w:b/>
+          <w:bCs/>
+          <w:sz w:val="24"/>
+          <w:szCs w:val="24"/>
+          <w:lang w:val="en-IN"/>
+        </w:rPr>
+      </w:pPr>
+      <w:r>
+        <w:rPr>
+          <w:b/>
+          <w:bCs/>
+          <w:sz w:val="24"/>
+          <w:szCs w:val="24"/>
+          <w:lang w:val="en-IN"/>
+        </w:rPr>
+        <w:t xml:space="preserve">Another example of </w:t>
+      </w:r>
+      <w:r>
+        <w:rPr>
+          <w:b/>
+          <w:bCs/>
+          <w:sz w:val="24"/>
+          <w:szCs w:val="24"/>
+          <w:lang w:val="en-IN"/>
+        </w:rPr>
+        <w:t xml:space="preserve">custom </w:t>
+      </w:r>
+      <w:r>
+        <w:rPr>
+          <w:b/>
+          <w:bCs/>
+          <w:sz w:val="24"/>
+          <w:szCs w:val="24"/>
+          <w:lang w:val="en-IN"/>
+        </w:rPr>
+        <w:t>sorting</w:t>
+      </w:r>
+      <w:r>
+        <w:rPr>
+          <w:b/>
+          <w:bCs/>
+          <w:sz w:val="24"/>
+          <w:szCs w:val="24"/>
+          <w:lang w:val="en-IN"/>
+        </w:rPr>
+        <w:t xml:space="preserve"> of array of arrays</w:t>
+      </w:r>
+      <w:r>
+        <w:rPr>
+          <w:b/>
+          <w:bCs/>
+          <w:sz w:val="24"/>
+          <w:szCs w:val="24"/>
+          <w:lang w:val="en-IN"/>
+        </w:rPr>
+        <w:t xml:space="preserve"> </w:t>
+      </w:r>
+      <w:r>
+        <w:rPr>
+          <w:b/>
+          <w:bCs/>
+          <w:sz w:val="24"/>
+          <w:szCs w:val="24"/>
+          <w:lang w:val="en-IN"/>
+        </w:rPr>
+        <w:t>used in Stack Quesiton: Merging Intervals</w:t>
+      </w:r>
+    </w:p>
+    <w:p>
+      <w:pPr>
+        <w:shd w:val="clear" w:color="auto" w:fill="1E1E1E"/>
+        <w:spacing w:line="285" w:lineRule="atLeast"/>
+        <w:rPr>
+          <w:rFonts w:ascii="Fira Code" w:eastAsia="Times New Roman" w:hAnsi="Fira Code" w:cs="Times New Roman"/>
+          <w:color w:val="D4D4D4"/>
+          <w:sz w:val="21"/>
+          <w:szCs w:val="21"/>
+        </w:rPr>
+      </w:pPr>
+      <w:r>
+        <w:rPr>
+          <w:rFonts w:ascii="Fira Code" w:eastAsia="Times New Roman" w:hAnsi="Fira Code" w:cs="Times New Roman"/>
+          <w:color w:val="D4D4D4"/>
+          <w:sz w:val="21"/>
+          <w:szCs w:val="21"/>
+        </w:rPr>
+        <w:t> </w:t>
+      </w:r>
+    </w:p>
+    <w:p>
+      <w:pPr>
+        <w:shd w:val="clear" w:color="auto" w:fill="1E1E1E"/>
+        <w:spacing w:line="285" w:lineRule="atLeast"/>
+        <w:rPr>
+          <w:rFonts w:ascii="Fira Code" w:eastAsia="Times New Roman" w:hAnsi="Fira Code" w:cs="Times New Roman"/>
+          <w:color w:val="D4D4D4"/>
+          <w:sz w:val="21"/>
+          <w:szCs w:val="21"/>
+        </w:rPr>
+      </w:pPr>
+      <w:r>
+        <w:rPr>
+          <w:rFonts w:ascii="Fira Code" w:eastAsia="Times New Roman" w:hAnsi="Fira Code" w:cs="Times New Roman"/>
+          <w:color w:val="6A9955"/>
+          <w:sz w:val="21"/>
+          <w:szCs w:val="21"/>
+        </w:rPr>
+        <w:t>// int[][] intervals = { { 1, 3 }, { 2, 6 }, { 8, 10 }, { 15, 18 } };</w:t>
+      </w:r>
+    </w:p>
+    <w:p>
+      <w:pPr>
+        <w:shd w:val="clear" w:color="auto" w:fill="1E1E1E"/>
+        <w:spacing w:after="0" w:line="285" w:lineRule="atLeast"/>
+        <w:rPr>
+          <w:rFonts w:ascii="Fira Code" w:eastAsia="Times New Roman" w:hAnsi="Fira Code" w:cs="Times New Roman"/>
+          <w:color w:val="D4D4D4"/>
+          <w:sz w:val="21"/>
+          <w:szCs w:val="21"/>
+        </w:rPr>
+      </w:pPr>
+      <w:r>
+        <w:rPr>
+          <w:rFonts w:ascii="Fira Code" w:eastAsia="Times New Roman" w:hAnsi="Fira Code" w:cs="Times New Roman"/>
+          <w:color w:val="569CD6"/>
+          <w:sz w:val="21"/>
+          <w:szCs w:val="21"/>
+        </w:rPr>
+        <w:t xml:space="preserve"> </w:t>
+      </w:r>
+    </w:p>
+    <w:p>
+      <w:pPr>
+        <w:shd w:val="clear" w:color="auto" w:fill="1E1E1E"/>
+        <w:spacing w:after="0" w:line="285" w:lineRule="atLeast"/>
+        <w:rPr>
+          <w:rFonts w:ascii="Fira Code" w:eastAsia="Times New Roman" w:hAnsi="Fira Code" w:cs="Times New Roman"/>
+          <w:color w:val="D4D4D4"/>
+          <w:sz w:val="21"/>
+          <w:szCs w:val="21"/>
+        </w:rPr>
+      </w:pPr>
+      <w:r>
+        <w:rPr>
+          <w:rFonts w:ascii="Fira Code" w:eastAsia="Times New Roman" w:hAnsi="Fira Code" w:cs="Times New Roman"/>
+          <w:color w:val="D4D4D4"/>
+          <w:sz w:val="21"/>
+          <w:szCs w:val="21"/>
+        </w:rPr>
+        <w:t> </w:t>
+      </w:r>
+      <w:r>
+        <w:rPr>
+          <w:rFonts w:ascii="Fira Code" w:eastAsia="Times New Roman" w:hAnsi="Fira Code" w:cs="Times New Roman"/>
+          <w:color w:val="569CD6"/>
+          <w:sz w:val="21"/>
+          <w:szCs w:val="21"/>
+        </w:rPr>
+        <w:t>public</w:t>
+      </w:r>
+      <w:r>
+        <w:rPr>
+          <w:rFonts w:ascii="Fira Code" w:eastAsia="Times New Roman" w:hAnsi="Fira Code" w:cs="Times New Roman"/>
+          <w:color w:val="D4D4D4"/>
+          <w:sz w:val="21"/>
+          <w:szCs w:val="21"/>
+        </w:rPr>
+        <w:t xml:space="preserve"> </w:t>
+      </w:r>
+      <w:r>
+        <w:rPr>
+          <w:rFonts w:ascii="Fira Code" w:eastAsia="Times New Roman" w:hAnsi="Fira Code" w:cs="Times New Roman"/>
+          <w:color w:val="569CD6"/>
+          <w:sz w:val="21"/>
+          <w:szCs w:val="21"/>
+        </w:rPr>
+        <w:t>static</w:t>
+      </w:r>
+      <w:r>
+        <w:rPr>
+          <w:rFonts w:ascii="Fira Code" w:eastAsia="Times New Roman" w:hAnsi="Fira Code" w:cs="Times New Roman"/>
+          <w:color w:val="D4D4D4"/>
+          <w:sz w:val="21"/>
+          <w:szCs w:val="21"/>
+        </w:rPr>
+        <w:t xml:space="preserve"> </w:t>
+      </w:r>
+      <w:r>
+        <w:rPr>
+          <w:rFonts w:ascii="Fira Code" w:eastAsia="Times New Roman" w:hAnsi="Fira Code" w:cs="Times New Roman"/>
+          <w:color w:val="569CD6"/>
+          <w:sz w:val="21"/>
+          <w:szCs w:val="21"/>
+        </w:rPr>
+        <w:t>class</w:t>
+      </w:r>
+      <w:r>
+        <w:rPr>
+          <w:rFonts w:ascii="Fira Code" w:eastAsia="Times New Roman" w:hAnsi="Fira Code" w:cs="Times New Roman"/>
+          <w:color w:val="D4D4D4"/>
+          <w:sz w:val="21"/>
+          <w:szCs w:val="21"/>
+        </w:rPr>
+        <w:t xml:space="preserve"> </w:t>
+      </w:r>
+      <w:r>
+        <w:rPr>
+          <w:rFonts w:ascii="Fira Code" w:eastAsia="Times New Roman" w:hAnsi="Fira Code" w:cs="Times New Roman"/>
+          <w:color w:val="4EC9B0"/>
+          <w:sz w:val="21"/>
+          <w:szCs w:val="21"/>
+        </w:rPr>
+        <w:t>Pair</w:t>
+      </w:r>
+      <w:r>
+        <w:rPr>
+          <w:rFonts w:ascii="Fira Code" w:eastAsia="Times New Roman" w:hAnsi="Fira Code" w:cs="Times New Roman"/>
+          <w:color w:val="D4D4D4"/>
+          <w:sz w:val="21"/>
+          <w:szCs w:val="21"/>
+        </w:rPr>
+        <w:t xml:space="preserve"> </w:t>
+      </w:r>
+      <w:r>
+        <w:rPr>
+          <w:rFonts w:ascii="Fira Code" w:eastAsia="Times New Roman" w:hAnsi="Fira Code" w:cs="Times New Roman"/>
+          <w:color w:val="569CD6"/>
+          <w:sz w:val="21"/>
+          <w:szCs w:val="21"/>
+        </w:rPr>
+        <w:t>implements</w:t>
+      </w:r>
+      <w:r>
+        <w:rPr>
+          <w:rFonts w:ascii="Fira Code" w:eastAsia="Times New Roman" w:hAnsi="Fira Code" w:cs="Times New Roman"/>
+          <w:color w:val="D4D4D4"/>
+          <w:sz w:val="21"/>
+          <w:szCs w:val="21"/>
+        </w:rPr>
+        <w:t xml:space="preserve"> </w:t>
+      </w:r>
+      <w:r>
+        <w:rPr>
+          <w:rFonts w:ascii="Fira Code" w:eastAsia="Times New Roman" w:hAnsi="Fira Code" w:cs="Times New Roman"/>
+          <w:color w:val="4EC9B0"/>
+          <w:sz w:val="21"/>
+          <w:szCs w:val="21"/>
+        </w:rPr>
+        <w:t>Comparable</w:t>
+      </w:r>
+      <w:r>
+        <w:rPr>
+          <w:rFonts w:ascii="Fira Code" w:eastAsia="Times New Roman" w:hAnsi="Fira Code" w:cs="Times New Roman"/>
+          <w:color w:val="D4D4D4"/>
+          <w:sz w:val="21"/>
+          <w:szCs w:val="21"/>
+        </w:rPr>
+        <w:t>&lt;</w:t>
+      </w:r>
+      <w:r>
+        <w:rPr>
+          <w:rFonts w:ascii="Fira Code" w:eastAsia="Times New Roman" w:hAnsi="Fira Code" w:cs="Times New Roman"/>
+          <w:color w:val="4EC9B0"/>
+          <w:sz w:val="21"/>
+          <w:szCs w:val="21"/>
+        </w:rPr>
+        <w:t>Pair</w:t>
+      </w:r>
+      <w:r>
+        <w:rPr>
+          <w:rFonts w:ascii="Fira Code" w:eastAsia="Times New Roman" w:hAnsi="Fira Code" w:cs="Times New Roman"/>
+          <w:color w:val="D4D4D4"/>
+          <w:sz w:val="21"/>
+          <w:szCs w:val="21"/>
+        </w:rPr>
+        <w:t>&gt; {</w:t>
+      </w:r>
+    </w:p>
+    <w:p>
+      <w:pPr>
+        <w:shd w:val="clear" w:color="auto" w:fill="1E1E1E"/>
+        <w:spacing w:after="0" w:line="285" w:lineRule="atLeast"/>
+        <w:rPr>
+          <w:rFonts w:ascii="Fira Code" w:eastAsia="Times New Roman" w:hAnsi="Fira Code" w:cs="Times New Roman"/>
+          <w:color w:val="D4D4D4"/>
+          <w:sz w:val="21"/>
+          <w:szCs w:val="21"/>
+        </w:rPr>
+      </w:pPr>
+      <w:r>
+        <w:rPr>
+          <w:rFonts w:ascii="Fira Code" w:eastAsia="Times New Roman" w:hAnsi="Fira Code" w:cs="Times New Roman"/>
+          <w:color w:val="D4D4D4"/>
+          <w:sz w:val="21"/>
+          <w:szCs w:val="21"/>
+        </w:rPr>
+        <w:t xml:space="preserve">        </w:t>
+      </w:r>
+      <w:r>
+        <w:rPr>
+          <w:rFonts w:ascii="Fira Code" w:eastAsia="Times New Roman" w:hAnsi="Fira Code" w:cs="Times New Roman"/>
+          <w:color w:val="4EC9B0"/>
+          <w:sz w:val="21"/>
+          <w:szCs w:val="21"/>
+        </w:rPr>
+        <w:t>int</w:t>
+      </w:r>
+      <w:r>
+        <w:rPr>
+          <w:rFonts w:ascii="Fira Code" w:eastAsia="Times New Roman" w:hAnsi="Fira Code" w:cs="Times New Roman"/>
+          <w:color w:val="D4D4D4"/>
+          <w:sz w:val="21"/>
+          <w:szCs w:val="21"/>
+        </w:rPr>
+        <w:t xml:space="preserve"> </w:t>
+      </w:r>
+      <w:r>
+        <w:rPr>
+          <w:rFonts w:ascii="Fira Code" w:eastAsia="Times New Roman" w:hAnsi="Fira Code" w:cs="Times New Roman"/>
+          <w:color w:val="9CDCFE"/>
+          <w:sz w:val="21"/>
+          <w:szCs w:val="21"/>
+        </w:rPr>
+        <w:t>start</w:t>
+      </w:r>
+      <w:r>
+        <w:rPr>
+          <w:rFonts w:ascii="Fira Code" w:eastAsia="Times New Roman" w:hAnsi="Fira Code" w:cs="Times New Roman"/>
+          <w:color w:val="D4D4D4"/>
+          <w:sz w:val="21"/>
+          <w:szCs w:val="21"/>
+        </w:rPr>
+        <w:t>;</w:t>
+      </w:r>
+    </w:p>
+    <w:p>
+      <w:pPr>
+        <w:shd w:val="clear" w:color="auto" w:fill="1E1E1E"/>
+        <w:spacing w:after="0" w:line="285" w:lineRule="atLeast"/>
+        <w:rPr>
+          <w:rFonts w:ascii="Fira Code" w:eastAsia="Times New Roman" w:hAnsi="Fira Code" w:cs="Times New Roman"/>
+          <w:color w:val="D4D4D4"/>
+          <w:sz w:val="21"/>
+          <w:szCs w:val="21"/>
+        </w:rPr>
+      </w:pPr>
+      <w:r>
+        <w:rPr>
+          <w:rFonts w:ascii="Fira Code" w:eastAsia="Times New Roman" w:hAnsi="Fira Code" w:cs="Times New Roman"/>
+          <w:color w:val="D4D4D4"/>
+          <w:sz w:val="21"/>
+          <w:szCs w:val="21"/>
+        </w:rPr>
+        <w:t xml:space="preserve">        </w:t>
+      </w:r>
+      <w:r>
+        <w:rPr>
+          <w:rFonts w:ascii="Fira Code" w:eastAsia="Times New Roman" w:hAnsi="Fira Code" w:cs="Times New Roman"/>
+          <w:color w:val="4EC9B0"/>
+          <w:sz w:val="21"/>
+          <w:szCs w:val="21"/>
+        </w:rPr>
+        <w:t>int</w:t>
+      </w:r>
+      <w:r>
+        <w:rPr>
+          <w:rFonts w:ascii="Fira Code" w:eastAsia="Times New Roman" w:hAnsi="Fira Code" w:cs="Times New Roman"/>
+          <w:color w:val="D4D4D4"/>
+          <w:sz w:val="21"/>
+          <w:szCs w:val="21"/>
+        </w:rPr>
+        <w:t xml:space="preserve"> </w:t>
+      </w:r>
+      <w:r>
+        <w:rPr>
+          <w:rFonts w:ascii="Fira Code" w:eastAsia="Times New Roman" w:hAnsi="Fira Code" w:cs="Times New Roman"/>
+          <w:color w:val="9CDCFE"/>
+          <w:sz w:val="21"/>
+          <w:szCs w:val="21"/>
+        </w:rPr>
+        <w:t>end</w:t>
+      </w:r>
+      <w:r>
+        <w:rPr>
+          <w:rFonts w:ascii="Fira Code" w:eastAsia="Times New Roman" w:hAnsi="Fira Code" w:cs="Times New Roman"/>
+          <w:color w:val="D4D4D4"/>
+          <w:sz w:val="21"/>
+          <w:szCs w:val="21"/>
+        </w:rPr>
+        <w:t>;</w:t>
+      </w:r>
+    </w:p>
+    <w:p>
+      <w:pPr>
+        <w:shd w:val="clear" w:color="auto" w:fill="1E1E1E"/>
+        <w:spacing w:after="0" w:line="285" w:lineRule="atLeast"/>
+        <w:rPr>
+          <w:rFonts w:ascii="Fira Code" w:eastAsia="Times New Roman" w:hAnsi="Fira Code" w:cs="Times New Roman"/>
+          <w:color w:val="D4D4D4"/>
+          <w:sz w:val="21"/>
+          <w:szCs w:val="21"/>
+        </w:rPr>
+      </w:pPr>
+    </w:p>
+    <w:p>
+      <w:pPr>
+        <w:shd w:val="clear" w:color="auto" w:fill="1E1E1E"/>
+        <w:spacing w:after="0" w:line="285" w:lineRule="atLeast"/>
+        <w:rPr>
+          <w:rFonts w:ascii="Fira Code" w:eastAsia="Times New Roman" w:hAnsi="Fira Code" w:cs="Times New Roman"/>
+          <w:color w:val="D4D4D4"/>
+          <w:sz w:val="21"/>
+          <w:szCs w:val="21"/>
+        </w:rPr>
+      </w:pPr>
+      <w:r>
+        <w:rPr>
+          <w:rFonts w:ascii="Fira Code" w:eastAsia="Times New Roman" w:hAnsi="Fira Code" w:cs="Times New Roman"/>
+          <w:color w:val="D4D4D4"/>
+          <w:sz w:val="21"/>
+          <w:szCs w:val="21"/>
+        </w:rPr>
+        <w:t xml:space="preserve">        </w:t>
+      </w:r>
+      <w:r>
+        <w:rPr>
+          <w:rFonts w:ascii="Fira Code" w:eastAsia="Times New Roman" w:hAnsi="Fira Code" w:cs="Times New Roman"/>
+          <w:color w:val="DCDCAA"/>
+          <w:sz w:val="21"/>
+          <w:szCs w:val="21"/>
+        </w:rPr>
+        <w:t>Pair</w:t>
+      </w:r>
+      <w:r>
+        <w:rPr>
+          <w:rFonts w:ascii="Fira Code" w:eastAsia="Times New Roman" w:hAnsi="Fira Code" w:cs="Times New Roman"/>
+          <w:color w:val="D4D4D4"/>
+          <w:sz w:val="21"/>
+          <w:szCs w:val="21"/>
+        </w:rPr>
+        <w:t>(</w:t>
+      </w:r>
+      <w:r>
+        <w:rPr>
+          <w:rFonts w:ascii="Fira Code" w:eastAsia="Times New Roman" w:hAnsi="Fira Code" w:cs="Times New Roman"/>
+          <w:color w:val="4EC9B0"/>
+          <w:sz w:val="21"/>
+          <w:szCs w:val="21"/>
+        </w:rPr>
+        <w:t>int</w:t>
+      </w:r>
+      <w:r>
+        <w:rPr>
+          <w:rFonts w:ascii="Fira Code" w:eastAsia="Times New Roman" w:hAnsi="Fira Code" w:cs="Times New Roman"/>
+          <w:color w:val="D4D4D4"/>
+          <w:sz w:val="21"/>
+          <w:szCs w:val="21"/>
+        </w:rPr>
+        <w:t xml:space="preserve"> </w:t>
+      </w:r>
+      <w:r>
+        <w:rPr>
+          <w:rFonts w:ascii="Fira Code" w:eastAsia="Times New Roman" w:hAnsi="Fira Code" w:cs="Times New Roman"/>
+          <w:color w:val="9CDCFE"/>
+          <w:sz w:val="21"/>
+          <w:szCs w:val="21"/>
+        </w:rPr>
+        <w:t>st</w:t>
+      </w:r>
+      <w:r>
+        <w:rPr>
+          <w:rFonts w:ascii="Fira Code" w:eastAsia="Times New Roman" w:hAnsi="Fira Code" w:cs="Times New Roman"/>
+          <w:color w:val="D4D4D4"/>
+          <w:sz w:val="21"/>
+          <w:szCs w:val="21"/>
+        </w:rPr>
+        <w:t xml:space="preserve">, </w:t>
+      </w:r>
+      <w:r>
+        <w:rPr>
+          <w:rFonts w:ascii="Fira Code" w:eastAsia="Times New Roman" w:hAnsi="Fira Code" w:cs="Times New Roman"/>
+          <w:color w:val="4EC9B0"/>
+          <w:sz w:val="21"/>
+          <w:szCs w:val="21"/>
+        </w:rPr>
+        <w:t>int</w:t>
+      </w:r>
+      <w:r>
+        <w:rPr>
+          <w:rFonts w:ascii="Fira Code" w:eastAsia="Times New Roman" w:hAnsi="Fira Code" w:cs="Times New Roman"/>
+          <w:color w:val="D4D4D4"/>
+          <w:sz w:val="21"/>
+          <w:szCs w:val="21"/>
+        </w:rPr>
+        <w:t xml:space="preserve"> </w:t>
+      </w:r>
+      <w:r>
+        <w:rPr>
+          <w:rFonts w:ascii="Fira Code" w:eastAsia="Times New Roman" w:hAnsi="Fira Code" w:cs="Times New Roman"/>
+          <w:color w:val="9CDCFE"/>
+          <w:sz w:val="21"/>
+          <w:szCs w:val="21"/>
+        </w:rPr>
+        <w:t>end</w:t>
+      </w:r>
+      <w:r>
+        <w:rPr>
+          <w:rFonts w:ascii="Fira Code" w:eastAsia="Times New Roman" w:hAnsi="Fira Code" w:cs="Times New Roman"/>
+          <w:color w:val="D4D4D4"/>
+          <w:sz w:val="21"/>
+          <w:szCs w:val="21"/>
+        </w:rPr>
+        <w:t>) {</w:t>
+      </w:r>
+    </w:p>
+    <w:p>
+      <w:pPr>
+        <w:shd w:val="clear" w:color="auto" w:fill="1E1E1E"/>
+        <w:spacing w:after="0" w:line="285" w:lineRule="atLeast"/>
+        <w:rPr>
+          <w:rFonts w:ascii="Fira Code" w:eastAsia="Times New Roman" w:hAnsi="Fira Code" w:cs="Times New Roman"/>
+          <w:color w:val="D4D4D4"/>
+          <w:sz w:val="21"/>
+          <w:szCs w:val="21"/>
+        </w:rPr>
+      </w:pPr>
+      <w:r>
+        <w:rPr>
+          <w:rFonts w:ascii="Fira Code" w:eastAsia="Times New Roman" w:hAnsi="Fira Code" w:cs="Times New Roman"/>
+          <w:color w:val="D4D4D4"/>
+          <w:sz w:val="21"/>
+          <w:szCs w:val="21"/>
+        </w:rPr>
+        <w:t xml:space="preserve">            </w:t>
+      </w:r>
+      <w:r>
+        <w:rPr>
+          <w:rFonts w:ascii="Fira Code" w:eastAsia="Times New Roman" w:hAnsi="Fira Code" w:cs="Times New Roman"/>
+          <w:color w:val="569CD6"/>
+          <w:sz w:val="21"/>
+          <w:szCs w:val="21"/>
+        </w:rPr>
+        <w:t>this</w:t>
+      </w:r>
+      <w:r>
+        <w:rPr>
+          <w:rFonts w:ascii="Fira Code" w:eastAsia="Times New Roman" w:hAnsi="Fira Code" w:cs="Times New Roman"/>
+          <w:color w:val="D4D4D4"/>
+          <w:sz w:val="21"/>
+          <w:szCs w:val="21"/>
+        </w:rPr>
+        <w:t>.</w:t>
+      </w:r>
+      <w:r>
+        <w:rPr>
+          <w:rFonts w:ascii="Fira Code" w:eastAsia="Times New Roman" w:hAnsi="Fira Code" w:cs="Times New Roman"/>
+          <w:color w:val="9CDCFE"/>
+          <w:sz w:val="21"/>
+          <w:szCs w:val="21"/>
+        </w:rPr>
+        <w:t>start</w:t>
+      </w:r>
+      <w:r>
+        <w:rPr>
+          <w:rFonts w:ascii="Fira Code" w:eastAsia="Times New Roman" w:hAnsi="Fira Code" w:cs="Times New Roman"/>
+          <w:color w:val="D4D4D4"/>
+          <w:sz w:val="21"/>
+          <w:szCs w:val="21"/>
+        </w:rPr>
+        <w:t xml:space="preserve"> = </w:t>
+      </w:r>
+      <w:r>
+        <w:rPr>
+          <w:rFonts w:ascii="Fira Code" w:eastAsia="Times New Roman" w:hAnsi="Fira Code" w:cs="Times New Roman"/>
+          <w:color w:val="9CDCFE"/>
+          <w:sz w:val="21"/>
+          <w:szCs w:val="21"/>
+        </w:rPr>
+        <w:t>st</w:t>
+      </w:r>
+      <w:r>
+        <w:rPr>
+          <w:rFonts w:ascii="Fira Code" w:eastAsia="Times New Roman" w:hAnsi="Fira Code" w:cs="Times New Roman"/>
+          <w:color w:val="D4D4D4"/>
+          <w:sz w:val="21"/>
+          <w:szCs w:val="21"/>
+        </w:rPr>
+        <w:t>;</w:t>
+      </w:r>
+    </w:p>
+    <w:p>
+      <w:pPr>
+        <w:shd w:val="clear" w:color="auto" w:fill="1E1E1E"/>
+        <w:spacing w:after="0" w:line="285" w:lineRule="atLeast"/>
+        <w:rPr>
+          <w:rFonts w:ascii="Fira Code" w:eastAsia="Times New Roman" w:hAnsi="Fira Code" w:cs="Times New Roman"/>
+          <w:color w:val="D4D4D4"/>
+          <w:sz w:val="21"/>
+          <w:szCs w:val="21"/>
+        </w:rPr>
+      </w:pPr>
+      <w:r>
+        <w:rPr>
+          <w:rFonts w:ascii="Fira Code" w:eastAsia="Times New Roman" w:hAnsi="Fira Code" w:cs="Times New Roman"/>
+          <w:color w:val="D4D4D4"/>
+          <w:sz w:val="21"/>
+          <w:szCs w:val="21"/>
+        </w:rPr>
+        <w:t xml:space="preserve">            </w:t>
+      </w:r>
+      <w:r>
+        <w:rPr>
+          <w:rFonts w:ascii="Fira Code" w:eastAsia="Times New Roman" w:hAnsi="Fira Code" w:cs="Times New Roman"/>
+          <w:color w:val="569CD6"/>
+          <w:sz w:val="21"/>
+          <w:szCs w:val="21"/>
+        </w:rPr>
+        <w:t>this</w:t>
+      </w:r>
+      <w:r>
+        <w:rPr>
+          <w:rFonts w:ascii="Fira Code" w:eastAsia="Times New Roman" w:hAnsi="Fira Code" w:cs="Times New Roman"/>
+          <w:color w:val="D4D4D4"/>
+          <w:sz w:val="21"/>
+          <w:szCs w:val="21"/>
+        </w:rPr>
+        <w:t>.</w:t>
+      </w:r>
+      <w:r>
+        <w:rPr>
+          <w:rFonts w:ascii="Fira Code" w:eastAsia="Times New Roman" w:hAnsi="Fira Code" w:cs="Times New Roman"/>
+          <w:color w:val="9CDCFE"/>
+          <w:sz w:val="21"/>
+          <w:szCs w:val="21"/>
+        </w:rPr>
+        <w:t>end</w:t>
+      </w:r>
+      <w:r>
+        <w:rPr>
+          <w:rFonts w:ascii="Fira Code" w:eastAsia="Times New Roman" w:hAnsi="Fira Code" w:cs="Times New Roman"/>
+          <w:color w:val="D4D4D4"/>
+          <w:sz w:val="21"/>
+          <w:szCs w:val="21"/>
+        </w:rPr>
+        <w:t xml:space="preserve"> = </w:t>
+      </w:r>
+      <w:r>
+        <w:rPr>
+          <w:rFonts w:ascii="Fira Code" w:eastAsia="Times New Roman" w:hAnsi="Fira Code" w:cs="Times New Roman"/>
+          <w:color w:val="9CDCFE"/>
+          <w:sz w:val="21"/>
+          <w:szCs w:val="21"/>
+        </w:rPr>
+        <w:t>end</w:t>
+      </w:r>
+      <w:r>
+        <w:rPr>
+          <w:rFonts w:ascii="Fira Code" w:eastAsia="Times New Roman" w:hAnsi="Fira Code" w:cs="Times New Roman"/>
+          <w:color w:val="D4D4D4"/>
+          <w:sz w:val="21"/>
+          <w:szCs w:val="21"/>
+        </w:rPr>
+        <w:t>;</w:t>
+      </w:r>
+    </w:p>
+    <w:p>
+      <w:pPr>
+        <w:shd w:val="clear" w:color="auto" w:fill="1E1E1E"/>
+        <w:spacing w:after="0" w:line="285" w:lineRule="atLeast"/>
+        <w:rPr>
+          <w:rFonts w:ascii="Fira Code" w:eastAsia="Times New Roman" w:hAnsi="Fira Code" w:cs="Times New Roman"/>
+          <w:color w:val="D4D4D4"/>
+          <w:sz w:val="21"/>
+          <w:szCs w:val="21"/>
+        </w:rPr>
+      </w:pPr>
+      <w:r>
+        <w:rPr>
+          <w:rFonts w:ascii="Fira Code" w:eastAsia="Times New Roman" w:hAnsi="Fira Code" w:cs="Times New Roman"/>
+          <w:color w:val="D4D4D4"/>
+          <w:sz w:val="21"/>
+          <w:szCs w:val="21"/>
+        </w:rPr>
+        <w:t>        }</w:t>
+      </w:r>
+    </w:p>
+    <w:p>
+      <w:pPr>
+        <w:shd w:val="clear" w:color="auto" w:fill="1E1E1E"/>
+        <w:spacing w:after="0" w:line="285" w:lineRule="atLeast"/>
+        <w:rPr>
+          <w:rFonts w:ascii="Fira Code" w:eastAsia="Times New Roman" w:hAnsi="Fira Code" w:cs="Times New Roman"/>
+          <w:color w:val="D4D4D4"/>
+          <w:sz w:val="21"/>
+          <w:szCs w:val="21"/>
+        </w:rPr>
+      </w:pPr>
+    </w:p>
+    <w:p>
+      <w:pPr>
+        <w:shd w:val="clear" w:color="auto" w:fill="1E1E1E"/>
+        <w:spacing w:after="0" w:line="285" w:lineRule="atLeast"/>
+        <w:rPr>
+          <w:rFonts w:ascii="Fira Code" w:eastAsia="Times New Roman" w:hAnsi="Fira Code" w:cs="Times New Roman"/>
+          <w:color w:val="D4D4D4"/>
+          <w:sz w:val="21"/>
+          <w:szCs w:val="21"/>
+        </w:rPr>
+      </w:pPr>
+      <w:r>
+        <w:rPr>
+          <w:rFonts w:ascii="Fira Code" w:eastAsia="Times New Roman" w:hAnsi="Fira Code" w:cs="Times New Roman"/>
+          <w:color w:val="D4D4D4"/>
+          <w:sz w:val="21"/>
+          <w:szCs w:val="21"/>
+        </w:rPr>
+        <w:t xml:space="preserve">        </w:t>
+      </w:r>
+      <w:r>
+        <w:rPr>
+          <w:rFonts w:ascii="Fira Code" w:eastAsia="Times New Roman" w:hAnsi="Fira Code" w:cs="Times New Roman"/>
+          <w:color w:val="6A9955"/>
+          <w:sz w:val="21"/>
+          <w:szCs w:val="21"/>
+        </w:rPr>
+        <w:t>// Notice how sorting is applied using compareTo</w:t>
+      </w:r>
+    </w:p>
+    <w:p>
+      <w:pPr>
+        <w:shd w:val="clear" w:color="auto" w:fill="1E1E1E"/>
+        <w:spacing w:after="0" w:line="285" w:lineRule="atLeast"/>
+        <w:rPr>
+          <w:rFonts w:ascii="Fira Code" w:eastAsia="Times New Roman" w:hAnsi="Fira Code" w:cs="Times New Roman"/>
+          <w:color w:val="D4D4D4"/>
+          <w:sz w:val="21"/>
+          <w:szCs w:val="21"/>
+        </w:rPr>
+      </w:pPr>
+      <w:r>
+        <w:rPr>
+          <w:rFonts w:ascii="Fira Code" w:eastAsia="Times New Roman" w:hAnsi="Fira Code" w:cs="Times New Roman"/>
+          <w:color w:val="D4D4D4"/>
+          <w:sz w:val="21"/>
+          <w:szCs w:val="21"/>
+        </w:rPr>
+        <w:t xml:space="preserve">        </w:t>
+      </w:r>
+      <w:r>
+        <w:rPr>
+          <w:rFonts w:ascii="Fira Code" w:eastAsia="Times New Roman" w:hAnsi="Fira Code" w:cs="Times New Roman"/>
+          <w:color w:val="569CD6"/>
+          <w:sz w:val="21"/>
+          <w:szCs w:val="21"/>
+        </w:rPr>
+        <w:t>public</w:t>
+      </w:r>
+      <w:r>
+        <w:rPr>
+          <w:rFonts w:ascii="Fira Code" w:eastAsia="Times New Roman" w:hAnsi="Fira Code" w:cs="Times New Roman"/>
+          <w:color w:val="D4D4D4"/>
+          <w:sz w:val="21"/>
+          <w:szCs w:val="21"/>
+        </w:rPr>
+        <w:t xml:space="preserve"> </w:t>
+      </w:r>
+      <w:r>
+        <w:rPr>
+          <w:rFonts w:ascii="Fira Code" w:eastAsia="Times New Roman" w:hAnsi="Fira Code" w:cs="Times New Roman"/>
+          <w:color w:val="4EC9B0"/>
+          <w:sz w:val="21"/>
+          <w:szCs w:val="21"/>
+        </w:rPr>
+        <w:t>int</w:t>
+      </w:r>
+      <w:r>
+        <w:rPr>
+          <w:rFonts w:ascii="Fira Code" w:eastAsia="Times New Roman" w:hAnsi="Fira Code" w:cs="Times New Roman"/>
+          <w:color w:val="D4D4D4"/>
+          <w:sz w:val="21"/>
+          <w:szCs w:val="21"/>
+        </w:rPr>
+        <w:t xml:space="preserve"> </w:t>
+      </w:r>
+      <w:r>
+        <w:rPr>
+          <w:rFonts w:ascii="Fira Code" w:eastAsia="Times New Roman" w:hAnsi="Fira Code" w:cs="Times New Roman"/>
+          <w:color w:val="DCDCAA"/>
+          <w:sz w:val="21"/>
+          <w:szCs w:val="21"/>
+        </w:rPr>
+        <w:t>compareTo</w:t>
+      </w:r>
+      <w:r>
+        <w:rPr>
+          <w:rFonts w:ascii="Fira Code" w:eastAsia="Times New Roman" w:hAnsi="Fira Code" w:cs="Times New Roman"/>
+          <w:color w:val="D4D4D4"/>
+          <w:sz w:val="21"/>
+          <w:szCs w:val="21"/>
+        </w:rPr>
+        <w:t>(</w:t>
+      </w:r>
+      <w:r>
+        <w:rPr>
+          <w:rFonts w:ascii="Fira Code" w:eastAsia="Times New Roman" w:hAnsi="Fira Code" w:cs="Times New Roman"/>
+          <w:color w:val="4EC9B0"/>
+          <w:sz w:val="21"/>
+          <w:szCs w:val="21"/>
+        </w:rPr>
+        <w:t>Pair</w:t>
+      </w:r>
+      <w:r>
+        <w:rPr>
+          <w:rFonts w:ascii="Fira Code" w:eastAsia="Times New Roman" w:hAnsi="Fira Code" w:cs="Times New Roman"/>
+          <w:color w:val="D4D4D4"/>
+          <w:sz w:val="21"/>
+          <w:szCs w:val="21"/>
+        </w:rPr>
+        <w:t xml:space="preserve"> </w:t>
+      </w:r>
+      <w:r>
+        <w:rPr>
+          <w:rFonts w:ascii="Fira Code" w:eastAsia="Times New Roman" w:hAnsi="Fira Code" w:cs="Times New Roman"/>
+          <w:color w:val="9CDCFE"/>
+          <w:sz w:val="21"/>
+          <w:szCs w:val="21"/>
+        </w:rPr>
+        <w:t>other</w:t>
+      </w:r>
+      <w:r>
+        <w:rPr>
+          <w:rFonts w:ascii="Fira Code" w:eastAsia="Times New Roman" w:hAnsi="Fira Code" w:cs="Times New Roman"/>
+          <w:color w:val="D4D4D4"/>
+          <w:sz w:val="21"/>
+          <w:szCs w:val="21"/>
+        </w:rPr>
+        <w:t>) {</w:t>
+      </w:r>
+    </w:p>
+    <w:p>
+      <w:pPr>
+        <w:shd w:val="clear" w:color="auto" w:fill="1E1E1E"/>
+        <w:spacing w:after="0" w:line="285" w:lineRule="atLeast"/>
+        <w:rPr>
+          <w:rFonts w:ascii="Fira Code" w:eastAsia="Times New Roman" w:hAnsi="Fira Code" w:cs="Times New Roman"/>
+          <w:color w:val="D4D4D4"/>
+          <w:sz w:val="21"/>
+          <w:szCs w:val="21"/>
+        </w:rPr>
+      </w:pPr>
+      <w:r>
+        <w:rPr>
+          <w:rFonts w:ascii="Fira Code" w:eastAsia="Times New Roman" w:hAnsi="Fira Code" w:cs="Times New Roman"/>
+          <w:color w:val="D4D4D4"/>
+          <w:sz w:val="21"/>
+          <w:szCs w:val="21"/>
+        </w:rPr>
+        <w:t xml:space="preserve">            </w:t>
+      </w:r>
+      <w:r>
+        <w:rPr>
+          <w:rFonts w:ascii="Fira Code" w:eastAsia="Times New Roman" w:hAnsi="Fira Code" w:cs="Times New Roman"/>
+          <w:color w:val="C586C0"/>
+          <w:sz w:val="21"/>
+          <w:szCs w:val="21"/>
+        </w:rPr>
+        <w:t>return</w:t>
+      </w:r>
+      <w:r>
+        <w:rPr>
+          <w:rFonts w:ascii="Fira Code" w:eastAsia="Times New Roman" w:hAnsi="Fira Code" w:cs="Times New Roman"/>
+          <w:color w:val="D4D4D4"/>
+          <w:sz w:val="21"/>
+          <w:szCs w:val="21"/>
+        </w:rPr>
+        <w:t xml:space="preserve"> </w:t>
+      </w:r>
+      <w:r>
+        <w:rPr>
+          <w:rFonts w:ascii="Fira Code" w:eastAsia="Times New Roman" w:hAnsi="Fira Code" w:cs="Times New Roman"/>
+          <w:color w:val="569CD6"/>
+          <w:sz w:val="21"/>
+          <w:szCs w:val="21"/>
+        </w:rPr>
+        <w:t>this</w:t>
+      </w:r>
+      <w:r>
+        <w:rPr>
+          <w:rFonts w:ascii="Fira Code" w:eastAsia="Times New Roman" w:hAnsi="Fira Code" w:cs="Times New Roman"/>
+          <w:color w:val="D4D4D4"/>
+          <w:sz w:val="21"/>
+          <w:szCs w:val="21"/>
+        </w:rPr>
+        <w:t>.</w:t>
+      </w:r>
+      <w:r>
+        <w:rPr>
+          <w:rFonts w:ascii="Fira Code" w:eastAsia="Times New Roman" w:hAnsi="Fira Code" w:cs="Times New Roman"/>
+          <w:color w:val="9CDCFE"/>
+          <w:sz w:val="21"/>
+          <w:szCs w:val="21"/>
+        </w:rPr>
+        <w:t>start</w:t>
+      </w:r>
+      <w:r>
+        <w:rPr>
+          <w:rFonts w:ascii="Fira Code" w:eastAsia="Times New Roman" w:hAnsi="Fira Code" w:cs="Times New Roman"/>
+          <w:color w:val="D4D4D4"/>
+          <w:sz w:val="21"/>
+          <w:szCs w:val="21"/>
+        </w:rPr>
+        <w:t xml:space="preserve"> - </w:t>
+      </w:r>
+      <w:r>
+        <w:rPr>
+          <w:rFonts w:ascii="Fira Code" w:eastAsia="Times New Roman" w:hAnsi="Fira Code" w:cs="Times New Roman"/>
+          <w:color w:val="9CDCFE"/>
+          <w:sz w:val="21"/>
+          <w:szCs w:val="21"/>
+        </w:rPr>
+        <w:t>other</w:t>
+      </w:r>
+      <w:r>
+        <w:rPr>
+          <w:rFonts w:ascii="Fira Code" w:eastAsia="Times New Roman" w:hAnsi="Fira Code" w:cs="Times New Roman"/>
+          <w:color w:val="D4D4D4"/>
+          <w:sz w:val="21"/>
+          <w:szCs w:val="21"/>
+        </w:rPr>
+        <w:t>.</w:t>
+      </w:r>
+      <w:r>
+        <w:rPr>
+          <w:rFonts w:ascii="Fira Code" w:eastAsia="Times New Roman" w:hAnsi="Fira Code" w:cs="Times New Roman"/>
+          <w:color w:val="9CDCFE"/>
+          <w:sz w:val="21"/>
+          <w:szCs w:val="21"/>
+        </w:rPr>
+        <w:t>start</w:t>
+      </w:r>
+      <w:r>
+        <w:rPr>
+          <w:rFonts w:ascii="Fira Code" w:eastAsia="Times New Roman" w:hAnsi="Fira Code" w:cs="Times New Roman"/>
+          <w:color w:val="D4D4D4"/>
+          <w:sz w:val="21"/>
+          <w:szCs w:val="21"/>
+        </w:rPr>
+        <w:t>;</w:t>
+      </w:r>
+    </w:p>
+    <w:p>
+      <w:pPr>
+        <w:shd w:val="clear" w:color="auto" w:fill="1E1E1E"/>
+        <w:spacing w:after="0" w:line="285" w:lineRule="atLeast"/>
+        <w:rPr>
+          <w:rFonts w:ascii="Fira Code" w:eastAsia="Times New Roman" w:hAnsi="Fira Code" w:cs="Times New Roman"/>
+          <w:color w:val="D4D4D4"/>
+          <w:sz w:val="21"/>
+          <w:szCs w:val="21"/>
+        </w:rPr>
+      </w:pPr>
+      <w:r>
+        <w:rPr>
+          <w:rFonts w:ascii="Fira Code" w:eastAsia="Times New Roman" w:hAnsi="Fira Code" w:cs="Times New Roman"/>
+          <w:color w:val="D4D4D4"/>
+          <w:sz w:val="21"/>
+          <w:szCs w:val="21"/>
+        </w:rPr>
+        <w:t>        }</w:t>
+      </w:r>
+    </w:p>
+    <w:p>
+      <w:pPr>
+        <w:shd w:val="clear" w:color="auto" w:fill="1E1E1E"/>
+        <w:spacing w:after="0" w:line="285" w:lineRule="atLeast"/>
+        <w:rPr>
+          <w:rFonts w:ascii="Fira Code" w:eastAsia="Times New Roman" w:hAnsi="Fira Code" w:cs="Times New Roman"/>
+          <w:color w:val="D4D4D4"/>
+          <w:sz w:val="21"/>
+          <w:szCs w:val="21"/>
+        </w:rPr>
+      </w:pPr>
+      <w:r>
+        <w:rPr>
+          <w:rFonts w:ascii="Fira Code" w:eastAsia="Times New Roman" w:hAnsi="Fira Code" w:cs="Times New Roman"/>
+          <w:color w:val="D4D4D4"/>
+          <w:sz w:val="21"/>
+          <w:szCs w:val="21"/>
+        </w:rPr>
+        <w:t>  }</w:t>
+      </w:r>
+    </w:p>
+    <w:p>
+      <w:pPr>
+        <w:shd w:val="clear" w:color="auto" w:fill="1E1E1E"/>
+        <w:spacing w:after="0" w:line="285" w:lineRule="atLeast"/>
+        <w:rPr>
+          <w:rFonts w:ascii="Fira Code" w:eastAsia="Times New Roman" w:hAnsi="Fira Code" w:cs="Times New Roman"/>
+          <w:color w:val="D4D4D4"/>
+          <w:sz w:val="21"/>
+          <w:szCs w:val="21"/>
+        </w:rPr>
+      </w:pPr>
+    </w:p>
+    <w:p>
+      <w:pPr>
+        <w:shd w:val="clear" w:color="auto" w:fill="1E1E1E"/>
+        <w:spacing w:after="0" w:line="285" w:lineRule="atLeast"/>
+        <w:rPr>
+          <w:rFonts w:ascii="Fira Code" w:eastAsia="Times New Roman" w:hAnsi="Fira Code" w:cs="Times New Roman"/>
+          <w:color w:val="D4D4D4"/>
+          <w:sz w:val="21"/>
+          <w:szCs w:val="21"/>
+        </w:rPr>
+      </w:pPr>
+      <w:r>
+        <w:rPr>
+          <w:rFonts w:ascii="Fira Code" w:eastAsia="Times New Roman" w:hAnsi="Fira Code" w:cs="Times New Roman"/>
+          <w:color w:val="D4D4D4"/>
+          <w:sz w:val="21"/>
+          <w:szCs w:val="21"/>
+        </w:rPr>
+        <w:t xml:space="preserve">  </w:t>
+      </w:r>
+      <w:r>
+        <w:rPr>
+          <w:rFonts w:ascii="Fira Code" w:eastAsia="Times New Roman" w:hAnsi="Fira Code" w:cs="Times New Roman"/>
+          <w:color w:val="569CD6"/>
+          <w:sz w:val="21"/>
+          <w:szCs w:val="21"/>
+        </w:rPr>
+        <w:t>public</w:t>
+      </w:r>
+      <w:r>
+        <w:rPr>
+          <w:rFonts w:ascii="Fira Code" w:eastAsia="Times New Roman" w:hAnsi="Fira Code" w:cs="Times New Roman"/>
+          <w:color w:val="D4D4D4"/>
+          <w:sz w:val="21"/>
+          <w:szCs w:val="21"/>
+        </w:rPr>
+        <w:t xml:space="preserve"> </w:t>
+      </w:r>
+      <w:r>
+        <w:rPr>
+          <w:rFonts w:ascii="Fira Code" w:eastAsia="Times New Roman" w:hAnsi="Fira Code" w:cs="Times New Roman"/>
+          <w:color w:val="569CD6"/>
+          <w:sz w:val="21"/>
+          <w:szCs w:val="21"/>
+        </w:rPr>
+        <w:t>static</w:t>
+      </w:r>
+      <w:r>
+        <w:rPr>
+          <w:rFonts w:ascii="Fira Code" w:eastAsia="Times New Roman" w:hAnsi="Fira Code" w:cs="Times New Roman"/>
+          <w:color w:val="D4D4D4"/>
+          <w:sz w:val="21"/>
+          <w:szCs w:val="21"/>
+        </w:rPr>
+        <w:t xml:space="preserve"> </w:t>
+      </w:r>
+      <w:r>
+        <w:rPr>
+          <w:rFonts w:ascii="Fira Code" w:eastAsia="Times New Roman" w:hAnsi="Fira Code" w:cs="Times New Roman"/>
+          <w:color w:val="4EC9B0"/>
+          <w:sz w:val="21"/>
+          <w:szCs w:val="21"/>
+        </w:rPr>
+        <w:t>int</w:t>
+      </w:r>
+      <w:r>
+        <w:rPr>
+          <w:rFonts w:ascii="Fira Code" w:eastAsia="Times New Roman" w:hAnsi="Fira Code" w:cs="Times New Roman"/>
+          <w:color w:val="D4D4D4"/>
+          <w:sz w:val="21"/>
+          <w:szCs w:val="21"/>
+        </w:rPr>
+        <w:t xml:space="preserve">[][] </w:t>
+      </w:r>
+      <w:r>
+        <w:rPr>
+          <w:rFonts w:ascii="Fira Code" w:eastAsia="Times New Roman" w:hAnsi="Fira Code" w:cs="Times New Roman"/>
+          <w:color w:val="DCDCAA"/>
+          <w:sz w:val="21"/>
+          <w:szCs w:val="21"/>
+        </w:rPr>
+        <w:t>merge</w:t>
+      </w:r>
+      <w:r>
+        <w:rPr>
+          <w:rFonts w:ascii="Fira Code" w:eastAsia="Times New Roman" w:hAnsi="Fira Code" w:cs="Times New Roman"/>
+          <w:color w:val="D4D4D4"/>
+          <w:sz w:val="21"/>
+          <w:szCs w:val="21"/>
+        </w:rPr>
+        <w:t>(</w:t>
+      </w:r>
+      <w:r>
+        <w:rPr>
+          <w:rFonts w:ascii="Fira Code" w:eastAsia="Times New Roman" w:hAnsi="Fira Code" w:cs="Times New Roman"/>
+          <w:color w:val="4EC9B0"/>
+          <w:sz w:val="21"/>
+          <w:szCs w:val="21"/>
+        </w:rPr>
+        <w:t>int</w:t>
+      </w:r>
+      <w:r>
+        <w:rPr>
+          <w:rFonts w:ascii="Fira Code" w:eastAsia="Times New Roman" w:hAnsi="Fira Code" w:cs="Times New Roman"/>
+          <w:color w:val="D4D4D4"/>
+          <w:sz w:val="21"/>
+          <w:szCs w:val="21"/>
+        </w:rPr>
+        <w:t xml:space="preserve">[][] </w:t>
+      </w:r>
+      <w:r>
+        <w:rPr>
+          <w:rFonts w:ascii="Fira Code" w:eastAsia="Times New Roman" w:hAnsi="Fira Code" w:cs="Times New Roman"/>
+          <w:color w:val="9CDCFE"/>
+          <w:sz w:val="21"/>
+          <w:szCs w:val="21"/>
+        </w:rPr>
+        <w:t>intervals</w:t>
+      </w:r>
+      <w:r>
+        <w:rPr>
+          <w:rFonts w:ascii="Fira Code" w:eastAsia="Times New Roman" w:hAnsi="Fira Code" w:cs="Times New Roman"/>
+          <w:color w:val="D4D4D4"/>
+          <w:sz w:val="21"/>
+          <w:szCs w:val="21"/>
+        </w:rPr>
+        <w:t>) {</w:t>
+      </w:r>
+    </w:p>
+    <w:p>
+      <w:pPr>
+        <w:shd w:val="clear" w:color="auto" w:fill="1E1E1E"/>
+        <w:spacing w:after="0" w:line="285" w:lineRule="atLeast"/>
+        <w:rPr>
+          <w:rFonts w:ascii="Fira Code" w:eastAsia="Times New Roman" w:hAnsi="Fira Code" w:cs="Times New Roman"/>
+          <w:color w:val="D4D4D4"/>
+          <w:sz w:val="21"/>
+          <w:szCs w:val="21"/>
+        </w:rPr>
+      </w:pPr>
+      <w:r>
+        <w:rPr>
+          <w:rFonts w:ascii="Fira Code" w:eastAsia="Times New Roman" w:hAnsi="Fira Code" w:cs="Times New Roman"/>
+          <w:color w:val="D4D4D4"/>
+          <w:sz w:val="21"/>
+          <w:szCs w:val="21"/>
+        </w:rPr>
+        <w:t xml:space="preserve">        </w:t>
+      </w:r>
+      <w:r>
+        <w:rPr>
+          <w:rFonts w:ascii="Fira Code" w:eastAsia="Times New Roman" w:hAnsi="Fira Code" w:cs="Times New Roman"/>
+          <w:color w:val="6A9955"/>
+          <w:sz w:val="21"/>
+          <w:szCs w:val="21"/>
+        </w:rPr>
+        <w:t>// Notice how arrays of array are stored in array of class Pair</w:t>
+      </w:r>
+    </w:p>
+    <w:p>
+      <w:pPr>
+        <w:shd w:val="clear" w:color="auto" w:fill="1E1E1E"/>
+        <w:spacing w:after="0" w:line="285" w:lineRule="atLeast"/>
+        <w:rPr>
+          <w:rFonts w:ascii="Fira Code" w:eastAsia="Times New Roman" w:hAnsi="Fira Code" w:cs="Times New Roman"/>
+          <w:color w:val="D4D4D4"/>
+          <w:sz w:val="21"/>
+          <w:szCs w:val="21"/>
+        </w:rPr>
+      </w:pPr>
+      <w:r>
+        <w:rPr>
+          <w:rFonts w:ascii="Fira Code" w:eastAsia="Times New Roman" w:hAnsi="Fira Code" w:cs="Times New Roman"/>
+          <w:color w:val="D4D4D4"/>
+          <w:sz w:val="21"/>
+          <w:szCs w:val="21"/>
+        </w:rPr>
+        <w:t xml:space="preserve">        </w:t>
+      </w:r>
+      <w:r>
+        <w:rPr>
+          <w:rFonts w:ascii="Fira Code" w:eastAsia="Times New Roman" w:hAnsi="Fira Code" w:cs="Times New Roman"/>
+          <w:color w:val="4EC9B0"/>
+          <w:sz w:val="21"/>
+          <w:szCs w:val="21"/>
+        </w:rPr>
+        <w:t>Pair</w:t>
+      </w:r>
+      <w:r>
+        <w:rPr>
+          <w:rFonts w:ascii="Fira Code" w:eastAsia="Times New Roman" w:hAnsi="Fira Code" w:cs="Times New Roman"/>
+          <w:color w:val="D4D4D4"/>
+          <w:sz w:val="21"/>
+          <w:szCs w:val="21"/>
+        </w:rPr>
+        <w:t xml:space="preserve">[] </w:t>
+      </w:r>
+      <w:r>
+        <w:rPr>
+          <w:rFonts w:ascii="Fira Code" w:eastAsia="Times New Roman" w:hAnsi="Fira Code" w:cs="Times New Roman"/>
+          <w:color w:val="9CDCFE"/>
+          <w:sz w:val="21"/>
+          <w:szCs w:val="21"/>
+        </w:rPr>
+        <w:t>pairs</w:t>
+      </w:r>
+      <w:r>
+        <w:rPr>
+          <w:rFonts w:ascii="Fira Code" w:eastAsia="Times New Roman" w:hAnsi="Fira Code" w:cs="Times New Roman"/>
+          <w:color w:val="D4D4D4"/>
+          <w:sz w:val="21"/>
+          <w:szCs w:val="21"/>
+        </w:rPr>
+        <w:t xml:space="preserve"> = </w:t>
+      </w:r>
+      <w:r>
+        <w:rPr>
+          <w:rFonts w:ascii="Fira Code" w:eastAsia="Times New Roman" w:hAnsi="Fira Code" w:cs="Times New Roman"/>
+          <w:color w:val="C586C0"/>
+          <w:sz w:val="21"/>
+          <w:szCs w:val="21"/>
+        </w:rPr>
+        <w:t>new</w:t>
+      </w:r>
+      <w:r>
+        <w:rPr>
+          <w:rFonts w:ascii="Fira Code" w:eastAsia="Times New Roman" w:hAnsi="Fira Code" w:cs="Times New Roman"/>
+          <w:color w:val="D4D4D4"/>
+          <w:sz w:val="21"/>
+          <w:szCs w:val="21"/>
+        </w:rPr>
+        <w:t xml:space="preserve"> </w:t>
+      </w:r>
+      <w:r>
+        <w:rPr>
+          <w:rFonts w:ascii="Fira Code" w:eastAsia="Times New Roman" w:hAnsi="Fira Code" w:cs="Times New Roman"/>
+          <w:color w:val="4EC9B0"/>
+          <w:sz w:val="21"/>
+          <w:szCs w:val="21"/>
+        </w:rPr>
+        <w:t>Pair</w:t>
+      </w:r>
+      <w:r>
+        <w:rPr>
+          <w:rFonts w:ascii="Fira Code" w:eastAsia="Times New Roman" w:hAnsi="Fira Code" w:cs="Times New Roman"/>
+          <w:color w:val="D4D4D4"/>
+          <w:sz w:val="21"/>
+          <w:szCs w:val="21"/>
+        </w:rPr>
+        <w:t>[</w:t>
+      </w:r>
+      <w:r>
+        <w:rPr>
+          <w:rFonts w:ascii="Fira Code" w:eastAsia="Times New Roman" w:hAnsi="Fira Code" w:cs="Times New Roman"/>
+          <w:color w:val="9CDCFE"/>
+          <w:sz w:val="21"/>
+          <w:szCs w:val="21"/>
+        </w:rPr>
+        <w:t>intervals</w:t>
+      </w:r>
+      <w:r>
+        <w:rPr>
+          <w:rFonts w:ascii="Fira Code" w:eastAsia="Times New Roman" w:hAnsi="Fira Code" w:cs="Times New Roman"/>
+          <w:color w:val="D4D4D4"/>
+          <w:sz w:val="21"/>
+          <w:szCs w:val="21"/>
+        </w:rPr>
+        <w:t>.</w:t>
+      </w:r>
+      <w:r>
+        <w:rPr>
+          <w:rFonts w:ascii="Fira Code" w:eastAsia="Times New Roman" w:hAnsi="Fira Code" w:cs="Times New Roman"/>
+          <w:color w:val="4FC1FF"/>
+          <w:sz w:val="21"/>
+          <w:szCs w:val="21"/>
+        </w:rPr>
+        <w:t>length</w:t>
+      </w:r>
+      <w:r>
+        <w:rPr>
+          <w:rFonts w:ascii="Fira Code" w:eastAsia="Times New Roman" w:hAnsi="Fira Code" w:cs="Times New Roman"/>
+          <w:color w:val="D4D4D4"/>
+          <w:sz w:val="21"/>
+          <w:szCs w:val="21"/>
+        </w:rPr>
+        <w:t>];</w:t>
+      </w:r>
+    </w:p>
+    <w:p>
+      <w:pPr>
+        <w:shd w:val="clear" w:color="auto" w:fill="1E1E1E"/>
+        <w:spacing w:after="0" w:line="285" w:lineRule="atLeast"/>
+        <w:rPr>
+          <w:rFonts w:ascii="Fira Code" w:eastAsia="Times New Roman" w:hAnsi="Fira Code" w:cs="Times New Roman"/>
+          <w:color w:val="D4D4D4"/>
+          <w:sz w:val="21"/>
+          <w:szCs w:val="21"/>
+        </w:rPr>
+      </w:pPr>
+      <w:r>
+        <w:rPr>
+          <w:rFonts w:ascii="Fira Code" w:eastAsia="Times New Roman" w:hAnsi="Fira Code" w:cs="Times New Roman"/>
+          <w:color w:val="D4D4D4"/>
+          <w:sz w:val="21"/>
+          <w:szCs w:val="21"/>
+        </w:rPr>
+        <w:t xml:space="preserve">        </w:t>
+      </w:r>
+      <w:r>
+        <w:rPr>
+          <w:rFonts w:ascii="Fira Code" w:eastAsia="Times New Roman" w:hAnsi="Fira Code" w:cs="Times New Roman"/>
+          <w:color w:val="C586C0"/>
+          <w:sz w:val="21"/>
+          <w:szCs w:val="21"/>
+        </w:rPr>
+        <w:t>for</w:t>
+      </w:r>
+      <w:r>
+        <w:rPr>
+          <w:rFonts w:ascii="Fira Code" w:eastAsia="Times New Roman" w:hAnsi="Fira Code" w:cs="Times New Roman"/>
+          <w:color w:val="D4D4D4"/>
+          <w:sz w:val="21"/>
+          <w:szCs w:val="21"/>
+        </w:rPr>
+        <w:t xml:space="preserve"> (</w:t>
+      </w:r>
+      <w:r>
+        <w:rPr>
+          <w:rFonts w:ascii="Fira Code" w:eastAsia="Times New Roman" w:hAnsi="Fira Code" w:cs="Times New Roman"/>
+          <w:color w:val="4EC9B0"/>
+          <w:sz w:val="21"/>
+          <w:szCs w:val="21"/>
+        </w:rPr>
+        <w:t>int</w:t>
+      </w:r>
+      <w:r>
+        <w:rPr>
+          <w:rFonts w:ascii="Fira Code" w:eastAsia="Times New Roman" w:hAnsi="Fira Code" w:cs="Times New Roman"/>
+          <w:color w:val="D4D4D4"/>
+          <w:sz w:val="21"/>
+          <w:szCs w:val="21"/>
+        </w:rPr>
+        <w:t xml:space="preserve"> </w:t>
+      </w:r>
+      <w:r>
+        <w:rPr>
+          <w:rFonts w:ascii="Fira Code" w:eastAsia="Times New Roman" w:hAnsi="Fira Code" w:cs="Times New Roman"/>
+          <w:color w:val="9CDCFE"/>
+          <w:sz w:val="21"/>
+          <w:szCs w:val="21"/>
+        </w:rPr>
+        <w:t>i</w:t>
+      </w:r>
+      <w:r>
+        <w:rPr>
+          <w:rFonts w:ascii="Fira Code" w:eastAsia="Times New Roman" w:hAnsi="Fira Code" w:cs="Times New Roman"/>
+          <w:color w:val="D4D4D4"/>
+          <w:sz w:val="21"/>
+          <w:szCs w:val="21"/>
+        </w:rPr>
+        <w:t xml:space="preserve"> = </w:t>
+      </w:r>
+      <w:r>
+        <w:rPr>
+          <w:rFonts w:ascii="Fira Code" w:eastAsia="Times New Roman" w:hAnsi="Fira Code" w:cs="Times New Roman"/>
+          <w:color w:val="B5CEA8"/>
+          <w:sz w:val="21"/>
+          <w:szCs w:val="21"/>
+        </w:rPr>
+        <w:t>0</w:t>
+      </w:r>
+      <w:r>
+        <w:rPr>
+          <w:rFonts w:ascii="Fira Code" w:eastAsia="Times New Roman" w:hAnsi="Fira Code" w:cs="Times New Roman"/>
+          <w:color w:val="D4D4D4"/>
+          <w:sz w:val="21"/>
+          <w:szCs w:val="21"/>
+        </w:rPr>
+        <w:t xml:space="preserve">; </w:t>
+      </w:r>
+      <w:r>
+        <w:rPr>
+          <w:rFonts w:ascii="Fira Code" w:eastAsia="Times New Roman" w:hAnsi="Fira Code" w:cs="Times New Roman"/>
+          <w:color w:val="9CDCFE"/>
+          <w:sz w:val="21"/>
+          <w:szCs w:val="21"/>
+        </w:rPr>
+        <w:t>i</w:t>
+      </w:r>
+      <w:r>
+        <w:rPr>
+          <w:rFonts w:ascii="Fira Code" w:eastAsia="Times New Roman" w:hAnsi="Fira Code" w:cs="Times New Roman"/>
+          <w:color w:val="D4D4D4"/>
+          <w:sz w:val="21"/>
+          <w:szCs w:val="21"/>
+        </w:rPr>
+        <w:t xml:space="preserve"> &lt; </w:t>
+      </w:r>
+      <w:r>
+        <w:rPr>
+          <w:rFonts w:ascii="Fira Code" w:eastAsia="Times New Roman" w:hAnsi="Fira Code" w:cs="Times New Roman"/>
+          <w:color w:val="9CDCFE"/>
+          <w:sz w:val="21"/>
+          <w:szCs w:val="21"/>
+        </w:rPr>
+        <w:t>intervals</w:t>
+      </w:r>
+      <w:r>
+        <w:rPr>
+          <w:rFonts w:ascii="Fira Code" w:eastAsia="Times New Roman" w:hAnsi="Fira Code" w:cs="Times New Roman"/>
+          <w:color w:val="D4D4D4"/>
+          <w:sz w:val="21"/>
+          <w:szCs w:val="21"/>
+        </w:rPr>
+        <w:t>.</w:t>
+      </w:r>
+      <w:r>
+        <w:rPr>
+          <w:rFonts w:ascii="Fira Code" w:eastAsia="Times New Roman" w:hAnsi="Fira Code" w:cs="Times New Roman"/>
+          <w:color w:val="4FC1FF"/>
+          <w:sz w:val="21"/>
+          <w:szCs w:val="21"/>
+        </w:rPr>
+        <w:t>length</w:t>
+      </w:r>
+      <w:r>
+        <w:rPr>
+          <w:rFonts w:ascii="Fira Code" w:eastAsia="Times New Roman" w:hAnsi="Fira Code" w:cs="Times New Roman"/>
+          <w:color w:val="D4D4D4"/>
+          <w:sz w:val="21"/>
+          <w:szCs w:val="21"/>
+        </w:rPr>
+        <w:t xml:space="preserve">; </w:t>
+      </w:r>
+      <w:r>
+        <w:rPr>
+          <w:rFonts w:ascii="Fira Code" w:eastAsia="Times New Roman" w:hAnsi="Fira Code" w:cs="Times New Roman"/>
+          <w:color w:val="9CDCFE"/>
+          <w:sz w:val="21"/>
+          <w:szCs w:val="21"/>
+        </w:rPr>
+        <w:t>i</w:t>
+      </w:r>
+      <w:r>
+        <w:rPr>
+          <w:rFonts w:ascii="Fira Code" w:eastAsia="Times New Roman" w:hAnsi="Fira Code" w:cs="Times New Roman"/>
+          <w:color w:val="D4D4D4"/>
+          <w:sz w:val="21"/>
+          <w:szCs w:val="21"/>
+        </w:rPr>
+        <w:t>++) {</w:t>
+      </w:r>
+    </w:p>
+    <w:p>
+      <w:pPr>
+        <w:shd w:val="clear" w:color="auto" w:fill="1E1E1E"/>
+        <w:spacing w:after="0" w:line="285" w:lineRule="atLeast"/>
+        <w:rPr>
+          <w:rFonts w:ascii="Fira Code" w:eastAsia="Times New Roman" w:hAnsi="Fira Code" w:cs="Times New Roman"/>
+          <w:color w:val="D4D4D4"/>
+          <w:sz w:val="21"/>
+          <w:szCs w:val="21"/>
+        </w:rPr>
+      </w:pPr>
+      <w:r>
+        <w:rPr>
+          <w:rFonts w:ascii="Fira Code" w:eastAsia="Times New Roman" w:hAnsi="Fira Code" w:cs="Times New Roman"/>
+          <w:color w:val="D4D4D4"/>
+          <w:sz w:val="21"/>
+          <w:szCs w:val="21"/>
+        </w:rPr>
+        <w:t xml:space="preserve">            </w:t>
+      </w:r>
+      <w:r>
+        <w:rPr>
+          <w:rFonts w:ascii="Fira Code" w:eastAsia="Times New Roman" w:hAnsi="Fira Code" w:cs="Times New Roman"/>
+          <w:color w:val="9CDCFE"/>
+          <w:sz w:val="21"/>
+          <w:szCs w:val="21"/>
+        </w:rPr>
+        <w:t>pairs</w:t>
+      </w:r>
+      <w:r>
+        <w:rPr>
+          <w:rFonts w:ascii="Fira Code" w:eastAsia="Times New Roman" w:hAnsi="Fira Code" w:cs="Times New Roman"/>
+          <w:color w:val="D4D4D4"/>
+          <w:sz w:val="21"/>
+          <w:szCs w:val="21"/>
+        </w:rPr>
+        <w:t>[</w:t>
+      </w:r>
+      <w:r>
+        <w:rPr>
+          <w:rFonts w:ascii="Fira Code" w:eastAsia="Times New Roman" w:hAnsi="Fira Code" w:cs="Times New Roman"/>
+          <w:color w:val="9CDCFE"/>
+          <w:sz w:val="21"/>
+          <w:szCs w:val="21"/>
+        </w:rPr>
+        <w:t>i</w:t>
+      </w:r>
+      <w:r>
+        <w:rPr>
+          <w:rFonts w:ascii="Fira Code" w:eastAsia="Times New Roman" w:hAnsi="Fira Code" w:cs="Times New Roman"/>
+          <w:color w:val="D4D4D4"/>
+          <w:sz w:val="21"/>
+          <w:szCs w:val="21"/>
+        </w:rPr>
+        <w:t xml:space="preserve">] = </w:t>
+      </w:r>
+      <w:r>
+        <w:rPr>
+          <w:rFonts w:ascii="Fira Code" w:eastAsia="Times New Roman" w:hAnsi="Fira Code" w:cs="Times New Roman"/>
+          <w:color w:val="C586C0"/>
+          <w:sz w:val="21"/>
+          <w:szCs w:val="21"/>
+        </w:rPr>
+        <w:t>new</w:t>
+      </w:r>
+      <w:r>
+        <w:rPr>
+          <w:rFonts w:ascii="Fira Code" w:eastAsia="Times New Roman" w:hAnsi="Fira Code" w:cs="Times New Roman"/>
+          <w:color w:val="D4D4D4"/>
+          <w:sz w:val="21"/>
+          <w:szCs w:val="21"/>
+        </w:rPr>
+        <w:t xml:space="preserve"> </w:t>
+      </w:r>
+      <w:r>
+        <w:rPr>
+          <w:rFonts w:ascii="Fira Code" w:eastAsia="Times New Roman" w:hAnsi="Fira Code" w:cs="Times New Roman"/>
+          <w:color w:val="DCDCAA"/>
+          <w:sz w:val="21"/>
+          <w:szCs w:val="21"/>
+        </w:rPr>
+        <w:t>Pair</w:t>
+      </w:r>
+      <w:r>
+        <w:rPr>
+          <w:rFonts w:ascii="Fira Code" w:eastAsia="Times New Roman" w:hAnsi="Fira Code" w:cs="Times New Roman"/>
+          <w:color w:val="D4D4D4"/>
+          <w:sz w:val="21"/>
+          <w:szCs w:val="21"/>
+        </w:rPr>
+        <w:t>(</w:t>
+      </w:r>
+      <w:r>
+        <w:rPr>
+          <w:rFonts w:ascii="Fira Code" w:eastAsia="Times New Roman" w:hAnsi="Fira Code" w:cs="Times New Roman"/>
+          <w:color w:val="9CDCFE"/>
+          <w:sz w:val="21"/>
+          <w:szCs w:val="21"/>
+        </w:rPr>
+        <w:t>intervals</w:t>
+      </w:r>
+      <w:r>
+        <w:rPr>
+          <w:rFonts w:ascii="Fira Code" w:eastAsia="Times New Roman" w:hAnsi="Fira Code" w:cs="Times New Roman"/>
+          <w:color w:val="D4D4D4"/>
+          <w:sz w:val="21"/>
+          <w:szCs w:val="21"/>
+        </w:rPr>
+        <w:t>[</w:t>
+      </w:r>
+      <w:r>
+        <w:rPr>
+          <w:rFonts w:ascii="Fira Code" w:eastAsia="Times New Roman" w:hAnsi="Fira Code" w:cs="Times New Roman"/>
+          <w:color w:val="9CDCFE"/>
+          <w:sz w:val="21"/>
+          <w:szCs w:val="21"/>
+        </w:rPr>
+        <w:t>i</w:t>
+      </w:r>
+      <w:r>
+        <w:rPr>
+          <w:rFonts w:ascii="Fira Code" w:eastAsia="Times New Roman" w:hAnsi="Fira Code" w:cs="Times New Roman"/>
+          <w:color w:val="D4D4D4"/>
+          <w:sz w:val="21"/>
+          <w:szCs w:val="21"/>
+        </w:rPr>
+        <w:t>][</w:t>
+      </w:r>
+      <w:r>
+        <w:rPr>
+          <w:rFonts w:ascii="Fira Code" w:eastAsia="Times New Roman" w:hAnsi="Fira Code" w:cs="Times New Roman"/>
+          <w:color w:val="B5CEA8"/>
+          <w:sz w:val="21"/>
+          <w:szCs w:val="21"/>
+        </w:rPr>
+        <w:t>0</w:t>
+      </w:r>
+      <w:r>
+        <w:rPr>
+          <w:rFonts w:ascii="Fira Code" w:eastAsia="Times New Roman" w:hAnsi="Fira Code" w:cs="Times New Roman"/>
+          <w:color w:val="D4D4D4"/>
+          <w:sz w:val="21"/>
+          <w:szCs w:val="21"/>
+        </w:rPr>
+        <w:t xml:space="preserve">], </w:t>
+      </w:r>
+      <w:r>
+        <w:rPr>
+          <w:rFonts w:ascii="Fira Code" w:eastAsia="Times New Roman" w:hAnsi="Fira Code" w:cs="Times New Roman"/>
+          <w:color w:val="9CDCFE"/>
+          <w:sz w:val="21"/>
+          <w:szCs w:val="21"/>
+        </w:rPr>
+        <w:t>intervals</w:t>
+      </w:r>
+      <w:r>
+        <w:rPr>
+          <w:rFonts w:ascii="Fira Code" w:eastAsia="Times New Roman" w:hAnsi="Fira Code" w:cs="Times New Roman"/>
+          <w:color w:val="D4D4D4"/>
+          <w:sz w:val="21"/>
+          <w:szCs w:val="21"/>
+        </w:rPr>
+        <w:t>[</w:t>
+      </w:r>
+      <w:r>
+        <w:rPr>
+          <w:rFonts w:ascii="Fira Code" w:eastAsia="Times New Roman" w:hAnsi="Fira Code" w:cs="Times New Roman"/>
+          <w:color w:val="9CDCFE"/>
+          <w:sz w:val="21"/>
+          <w:szCs w:val="21"/>
+        </w:rPr>
+        <w:t>i</w:t>
+      </w:r>
+      <w:r>
+        <w:rPr>
+          <w:rFonts w:ascii="Fira Code" w:eastAsia="Times New Roman" w:hAnsi="Fira Code" w:cs="Times New Roman"/>
+          <w:color w:val="D4D4D4"/>
+          <w:sz w:val="21"/>
+          <w:szCs w:val="21"/>
+        </w:rPr>
+        <w:t>][</w:t>
+      </w:r>
+      <w:r>
+        <w:rPr>
+          <w:rFonts w:ascii="Fira Code" w:eastAsia="Times New Roman" w:hAnsi="Fira Code" w:cs="Times New Roman"/>
+          <w:color w:val="B5CEA8"/>
+          <w:sz w:val="21"/>
+          <w:szCs w:val="21"/>
+        </w:rPr>
+        <w:t>1</w:t>
+      </w:r>
+      <w:r>
+        <w:rPr>
+          <w:rFonts w:ascii="Fira Code" w:eastAsia="Times New Roman" w:hAnsi="Fira Code" w:cs="Times New Roman"/>
+          <w:color w:val="D4D4D4"/>
+          <w:sz w:val="21"/>
+          <w:szCs w:val="21"/>
+        </w:rPr>
+        <w:t>]);</w:t>
+      </w:r>
+    </w:p>
+    <w:p>
+      <w:pPr>
+        <w:shd w:val="clear" w:color="auto" w:fill="1E1E1E"/>
+        <w:spacing w:after="0" w:line="285" w:lineRule="atLeast"/>
+        <w:rPr>
+          <w:rFonts w:ascii="Fira Code" w:eastAsia="Times New Roman" w:hAnsi="Fira Code" w:cs="Times New Roman"/>
+          <w:color w:val="D4D4D4"/>
+          <w:sz w:val="21"/>
+          <w:szCs w:val="21"/>
+        </w:rPr>
+      </w:pPr>
+      <w:r>
+        <w:rPr>
+          <w:rFonts w:ascii="Fira Code" w:eastAsia="Times New Roman" w:hAnsi="Fira Code" w:cs="Times New Roman"/>
+          <w:color w:val="D4D4D4"/>
+          <w:sz w:val="21"/>
+          <w:szCs w:val="21"/>
+        </w:rPr>
+        <w:lastRenderedPageBreak/>
+        <w:t>        }</w:t>
+      </w:r>
+    </w:p>
+    <w:p>
+      <w:pPr>
+        <w:shd w:val="clear" w:color="auto" w:fill="1E1E1E"/>
+        <w:spacing w:after="0" w:line="285" w:lineRule="atLeast"/>
+        <w:rPr>
+          <w:rFonts w:ascii="Fira Code" w:eastAsia="Times New Roman" w:hAnsi="Fira Code" w:cs="Times New Roman"/>
+          <w:color w:val="D4D4D4"/>
+          <w:sz w:val="21"/>
+          <w:szCs w:val="21"/>
+        </w:rPr>
+      </w:pPr>
+      <w:r>
+        <w:rPr>
+          <w:rFonts w:ascii="Fira Code" w:eastAsia="Times New Roman" w:hAnsi="Fira Code" w:cs="Times New Roman"/>
+          <w:color w:val="D4D4D4"/>
+          <w:sz w:val="21"/>
+          <w:szCs w:val="21"/>
+        </w:rPr>
+        <w:t xml:space="preserve">        </w:t>
+      </w:r>
+      <w:r>
+        <w:rPr>
+          <w:rFonts w:ascii="Fira Code" w:eastAsia="Times New Roman" w:hAnsi="Fira Code" w:cs="Times New Roman"/>
+          <w:color w:val="6A9955"/>
+          <w:sz w:val="21"/>
+          <w:szCs w:val="21"/>
+        </w:rPr>
+        <w:t xml:space="preserve">// After storing, </w:t>
+      </w:r>
+      <w:r>
+        <w:rPr>
+          <w:rFonts w:ascii="Fira Code" w:eastAsia="Times New Roman" w:hAnsi="Fira Code" w:cs="Times New Roman"/>
+          <w:color w:val="6A9955"/>
+          <w:sz w:val="21"/>
+          <w:szCs w:val="21"/>
+        </w:rPr>
+        <w:t xml:space="preserve">finally </w:t>
+      </w:r>
+      <w:r>
+        <w:rPr>
+          <w:rFonts w:ascii="Fira Code" w:eastAsia="Times New Roman" w:hAnsi="Fira Code" w:cs="Times New Roman"/>
+          <w:color w:val="6A9955"/>
+          <w:sz w:val="21"/>
+          <w:szCs w:val="21"/>
+        </w:rPr>
+        <w:t>sorting</w:t>
+      </w:r>
+    </w:p>
+    <w:p>
+      <w:pPr>
+        <w:shd w:val="clear" w:color="auto" w:fill="1E1E1E"/>
+        <w:spacing w:after="0" w:line="285" w:lineRule="atLeast"/>
+        <w:rPr>
+          <w:rFonts w:ascii="Fira Code" w:eastAsia="Times New Roman" w:hAnsi="Fira Code" w:cs="Times New Roman"/>
+          <w:color w:val="D4D4D4"/>
+          <w:sz w:val="21"/>
+          <w:szCs w:val="21"/>
+        </w:rPr>
+      </w:pPr>
+      <w:r>
+        <w:rPr>
+          <w:rFonts w:ascii="Fira Code" w:eastAsia="Times New Roman" w:hAnsi="Fira Code" w:cs="Times New Roman"/>
+          <w:color w:val="D4D4D4"/>
+          <w:sz w:val="21"/>
+          <w:szCs w:val="21"/>
+        </w:rPr>
+        <w:t xml:space="preserve">        </w:t>
+      </w:r>
+      <w:r>
+        <w:rPr>
+          <w:rFonts w:ascii="Fira Code" w:eastAsia="Times New Roman" w:hAnsi="Fira Code" w:cs="Times New Roman"/>
+          <w:color w:val="4EC9B0"/>
+          <w:sz w:val="21"/>
+          <w:szCs w:val="21"/>
+        </w:rPr>
+        <w:t>Arrays</w:t>
+      </w:r>
+      <w:r>
+        <w:rPr>
+          <w:rFonts w:ascii="Fira Code" w:eastAsia="Times New Roman" w:hAnsi="Fira Code" w:cs="Times New Roman"/>
+          <w:color w:val="D4D4D4"/>
+          <w:sz w:val="21"/>
+          <w:szCs w:val="21"/>
+        </w:rPr>
+        <w:t>.</w:t>
+      </w:r>
+      <w:r>
+        <w:rPr>
+          <w:rFonts w:ascii="Fira Code" w:eastAsia="Times New Roman" w:hAnsi="Fira Code" w:cs="Times New Roman"/>
+          <w:color w:val="DCDCAA"/>
+          <w:sz w:val="21"/>
+          <w:szCs w:val="21"/>
+        </w:rPr>
+        <w:t>sort</w:t>
+      </w:r>
+      <w:r>
+        <w:rPr>
+          <w:rFonts w:ascii="Fira Code" w:eastAsia="Times New Roman" w:hAnsi="Fira Code" w:cs="Times New Roman"/>
+          <w:color w:val="D4D4D4"/>
+          <w:sz w:val="21"/>
+          <w:szCs w:val="21"/>
+        </w:rPr>
+        <w:t>(</w:t>
+      </w:r>
+      <w:r>
+        <w:rPr>
+          <w:rFonts w:ascii="Fira Code" w:eastAsia="Times New Roman" w:hAnsi="Fira Code" w:cs="Times New Roman"/>
+          <w:color w:val="9CDCFE"/>
+          <w:sz w:val="21"/>
+          <w:szCs w:val="21"/>
+        </w:rPr>
+        <w:t>pairs</w:t>
+      </w:r>
+      <w:r>
+        <w:rPr>
+          <w:rFonts w:ascii="Fira Code" w:eastAsia="Times New Roman" w:hAnsi="Fira Code" w:cs="Times New Roman"/>
+          <w:color w:val="D4D4D4"/>
+          <w:sz w:val="21"/>
+          <w:szCs w:val="21"/>
+        </w:rPr>
+        <w:t>);</w:t>
+      </w:r>
+    </w:p>
+    <w:p>
+      <w:pPr>
+        <w:shd w:val="clear" w:color="auto" w:fill="1E1E1E"/>
+        <w:spacing w:after="0" w:line="285" w:lineRule="atLeast"/>
+        <w:rPr>
+          <w:rFonts w:ascii="Fira Code" w:eastAsia="Times New Roman" w:hAnsi="Fira Code" w:cs="Times New Roman"/>
+          <w:color w:val="D4D4D4"/>
+          <w:sz w:val="21"/>
+          <w:szCs w:val="21"/>
+        </w:rPr>
+      </w:pPr>
+    </w:p>
+    <w:p>
+      <w:pPr>
+        <w:shd w:val="clear" w:color="auto" w:fill="1E1E1E"/>
+        <w:spacing w:after="0" w:line="285" w:lineRule="atLeast"/>
+        <w:rPr>
+          <w:rFonts w:ascii="Fira Code" w:eastAsia="Times New Roman" w:hAnsi="Fira Code" w:cs="Times New Roman"/>
+          <w:color w:val="D4D4D4"/>
+          <w:sz w:val="21"/>
+          <w:szCs w:val="21"/>
+        </w:rPr>
+      </w:pPr>
+      <w:r>
+        <w:rPr>
+          <w:rFonts w:ascii="Fira Code" w:eastAsia="Times New Roman" w:hAnsi="Fira Code" w:cs="Times New Roman"/>
+          <w:color w:val="D4D4D4"/>
+          <w:sz w:val="21"/>
+          <w:szCs w:val="21"/>
+        </w:rPr>
+        <w:t xml:space="preserve">        </w:t>
+      </w:r>
+      <w:r>
+        <w:rPr>
+          <w:rFonts w:ascii="Fira Code" w:eastAsia="Times New Roman" w:hAnsi="Fira Code" w:cs="Times New Roman"/>
+          <w:color w:val="C586C0"/>
+          <w:sz w:val="21"/>
+          <w:szCs w:val="21"/>
+        </w:rPr>
+        <w:t>return</w:t>
+      </w:r>
+      <w:r>
+        <w:rPr>
+          <w:rFonts w:ascii="Fira Code" w:eastAsia="Times New Roman" w:hAnsi="Fira Code" w:cs="Times New Roman"/>
+          <w:color w:val="D4D4D4"/>
+          <w:sz w:val="21"/>
+          <w:szCs w:val="21"/>
+        </w:rPr>
+        <w:t xml:space="preserve"> </w:t>
+      </w:r>
+      <w:r>
+        <w:rPr>
+          <w:rFonts w:ascii="Fira Code" w:eastAsia="Times New Roman" w:hAnsi="Fira Code" w:cs="Times New Roman"/>
+          <w:color w:val="569CD6"/>
+          <w:sz w:val="21"/>
+          <w:szCs w:val="21"/>
+        </w:rPr>
+        <w:t>null</w:t>
+      </w:r>
+      <w:r>
+        <w:rPr>
+          <w:rFonts w:ascii="Fira Code" w:eastAsia="Times New Roman" w:hAnsi="Fira Code" w:cs="Times New Roman"/>
+          <w:color w:val="D4D4D4"/>
+          <w:sz w:val="21"/>
+          <w:szCs w:val="21"/>
+        </w:rPr>
+        <w:t>;</w:t>
+      </w:r>
+    </w:p>
+    <w:p>
+      <w:pPr>
+        <w:shd w:val="clear" w:color="auto" w:fill="1E1E1E"/>
+        <w:spacing w:after="0" w:line="285" w:lineRule="atLeast"/>
+        <w:rPr>
+          <w:rFonts w:ascii="Fira Code" w:eastAsia="Times New Roman" w:hAnsi="Fira Code" w:cs="Times New Roman"/>
+          <w:color w:val="D4D4D4"/>
+          <w:sz w:val="21"/>
+          <w:szCs w:val="21"/>
+        </w:rPr>
+      </w:pPr>
+      <w:r>
+        <w:rPr>
+          <w:rFonts w:ascii="Fira Code" w:eastAsia="Times New Roman" w:hAnsi="Fira Code" w:cs="Times New Roman"/>
+          <w:color w:val="D4D4D4"/>
+          <w:sz w:val="21"/>
+          <w:szCs w:val="21"/>
+        </w:rPr>
+        <w:t>    }</w:t>
+      </w:r>
+    </w:p>
+    <w:p>
+      <w:pPr>
+        <w:shd w:val="clear" w:color="auto" w:fill="1E1E1E"/>
+        <w:spacing w:after="0" w:line="285" w:lineRule="atLeast"/>
+        <w:rPr>
+          <w:rFonts w:ascii="Fira Code" w:eastAsia="Times New Roman" w:hAnsi="Fira Code" w:cs="Times New Roman"/>
+          <w:color w:val="D4D4D4"/>
+          <w:sz w:val="21"/>
+          <w:szCs w:val="21"/>
+        </w:rPr>
+      </w:pPr>
+    </w:p>
+    <w:p>
+      <w:pPr>
+        <w:shd w:val="clear" w:color="auto" w:fill="1E1E1E"/>
+        <w:spacing w:after="0" w:line="285" w:lineRule="atLeast"/>
+        <w:rPr>
+          <w:rFonts w:ascii="Fira Code" w:eastAsia="Times New Roman" w:hAnsi="Fira Code" w:cs="Times New Roman"/>
+          <w:color w:val="D4D4D4"/>
+          <w:sz w:val="21"/>
+          <w:szCs w:val="21"/>
+        </w:rPr>
+      </w:pPr>
+    </w:p>
+    <w:p>
+      <w:pPr>
+        <w:rPr>
+          <w:b/>
+          <w:bCs/>
+          <w:sz w:val="24"/>
+          <w:szCs w:val="24"/>
+          <w:lang w:val="en-IN"/>
+        </w:rPr>
+      </w:pPr>
+    </w:p>
+    <w:p>
+      <w:pPr>
+        <w:rPr>
+          <w:b/>
+          <w:bCs/>
+          <w:sz w:val="24"/>
+          <w:szCs w:val="24"/>
+          <w:lang w:val="en-IN"/>
         </w:rPr>
       </w:pPr>
     </w:p>
@@ -4234,7 +6519,6 @@
           <w:sz w:val="21"/>
           <w:szCs w:val="21"/>
         </w:rPr>
-        <w:lastRenderedPageBreak/>
         <w:t xml:space="preserve">        </w:t>
       </w:r>
       <w:r>
@@ -9157,6 +11441,7 @@
           <w:sz w:val="24"/>
           <w:szCs w:val="24"/>
         </w:rPr>
+        <w:lastRenderedPageBreak/>
         <w:t>ab, abc, abc</w:t>
       </w:r>
       <w:r>
@@ -9641,7 +11926,6 @@
         <w:ind w:left="90"/>
       </w:pPr>
       <w:r>
-        <w:lastRenderedPageBreak/>
         <w:t xml:space="preserve">You can get the row and column of a cell in a </w:t>
       </w:r>
       <w:r>
@@ -9739,6 +12023,7 @@
         <w:ind w:left="0"/>
       </w:pPr>
       <w:r>
+        <w:lastRenderedPageBreak/>
         <w:t xml:space="preserve">You can also </w:t>
       </w:r>
       <w:r>
@@ -11305,7 +13590,6 @@
           <w:sz w:val="24"/>
           <w:szCs w:val="24"/>
         </w:rPr>
-        <w:lastRenderedPageBreak/>
         <w:t>0 ^ 1 = 1</w:t>
       </w:r>
     </w:p>
@@ -12014,96 +14298,96 @@
           <w:sz w:val="24"/>
           <w:szCs w:val="24"/>
         </w:rPr>
+        <w:t xml:space="preserve">E.g. </w:t>
+      </w:r>
+    </w:p>
+    <w:p>
+      <w:pPr>
+        <w:rPr>
+          <w:sz w:val="24"/>
+          <w:szCs w:val="24"/>
+        </w:rPr>
+      </w:pPr>
+      <w:r>
+        <w:rPr>
+          <w:sz w:val="24"/>
+          <w:szCs w:val="24"/>
+        </w:rPr>
+        <w:t xml:space="preserve">5 </w:t>
+      </w:r>
+      <w:r>
+        <w:rPr>
+          <w:sz w:val="24"/>
+          <w:szCs w:val="24"/>
+        </w:rPr>
+        <w:t xml:space="preserve"> is </w:t>
+      </w:r>
+      <w:r>
+        <w:rPr>
+          <w:sz w:val="24"/>
+          <w:szCs w:val="24"/>
+        </w:rPr>
+        <w:t>101</w:t>
+      </w:r>
+      <w:r>
+        <w:rPr>
+          <w:sz w:val="24"/>
+          <w:szCs w:val="24"/>
+        </w:rPr>
+        <w:t xml:space="preserve"> -&gt; shifting by 2 bits will </w:t>
+      </w:r>
+      <w:r>
+        <w:rPr>
+          <w:sz w:val="24"/>
+          <w:szCs w:val="24"/>
+        </w:rPr>
+        <w:t>result in</w:t>
+      </w:r>
+      <w:r>
+        <w:rPr>
+          <w:sz w:val="24"/>
+          <w:szCs w:val="24"/>
+        </w:rPr>
+        <w:t xml:space="preserve"> 10100</w:t>
+      </w:r>
+      <w:r>
+        <w:rPr>
+          <w:sz w:val="24"/>
+          <w:szCs w:val="24"/>
+        </w:rPr>
+        <w:t xml:space="preserve"> - </w:t>
+      </w:r>
+      <w:r>
+        <w:rPr>
+          <w:sz w:val="24"/>
+          <w:szCs w:val="24"/>
+        </w:rPr>
+        <w:t xml:space="preserve"> which is 5*(2^2) = 20</w:t>
+      </w:r>
+    </w:p>
+    <w:p>
+      <w:pPr>
+        <w:rPr>
+          <w:sz w:val="24"/>
+          <w:szCs w:val="24"/>
+        </w:rPr>
+      </w:pPr>
+    </w:p>
+    <w:p>
+      <w:pPr>
+        <w:rPr>
+          <w:b/>
+          <w:bCs/>
+          <w:sz w:val="24"/>
+          <w:szCs w:val="24"/>
+        </w:rPr>
+      </w:pPr>
+      <w:r>
+        <w:rPr>
+          <w:sz w:val="24"/>
+          <w:szCs w:val="24"/>
+        </w:rPr>
         <w:lastRenderedPageBreak/>
-        <w:t xml:space="preserve">E.g. </w:t>
-      </w:r>
-    </w:p>
-    <w:p>
-      <w:pPr>
-        <w:rPr>
-          <w:sz w:val="24"/>
-          <w:szCs w:val="24"/>
-        </w:rPr>
-      </w:pPr>
-      <w:r>
-        <w:rPr>
-          <w:sz w:val="24"/>
-          <w:szCs w:val="24"/>
-        </w:rPr>
-        <w:t xml:space="preserve">5 </w:t>
-      </w:r>
-      <w:r>
-        <w:rPr>
-          <w:sz w:val="24"/>
-          <w:szCs w:val="24"/>
-        </w:rPr>
-        <w:t xml:space="preserve"> is </w:t>
-      </w:r>
-      <w:r>
-        <w:rPr>
-          <w:sz w:val="24"/>
-          <w:szCs w:val="24"/>
-        </w:rPr>
-        <w:t>101</w:t>
-      </w:r>
-      <w:r>
-        <w:rPr>
-          <w:sz w:val="24"/>
-          <w:szCs w:val="24"/>
-        </w:rPr>
-        <w:t xml:space="preserve"> -&gt; shifting by 2 bits will </w:t>
-      </w:r>
-      <w:r>
-        <w:rPr>
-          <w:sz w:val="24"/>
-          <w:szCs w:val="24"/>
-        </w:rPr>
-        <w:t>result in</w:t>
-      </w:r>
-      <w:r>
-        <w:rPr>
-          <w:sz w:val="24"/>
-          <w:szCs w:val="24"/>
-        </w:rPr>
-        <w:t xml:space="preserve"> 10100</w:t>
-      </w:r>
-      <w:r>
-        <w:rPr>
-          <w:sz w:val="24"/>
-          <w:szCs w:val="24"/>
-        </w:rPr>
-        <w:t xml:space="preserve"> - </w:t>
-      </w:r>
-      <w:r>
-        <w:rPr>
-          <w:sz w:val="24"/>
-          <w:szCs w:val="24"/>
-        </w:rPr>
-        <w:t xml:space="preserve"> which is 5*(2^2) = 20</w:t>
-      </w:r>
-    </w:p>
-    <w:p>
-      <w:pPr>
-        <w:rPr>
-          <w:sz w:val="24"/>
-          <w:szCs w:val="24"/>
-        </w:rPr>
-      </w:pPr>
-    </w:p>
-    <w:p>
-      <w:pPr>
-        <w:rPr>
-          <w:b/>
-          <w:bCs/>
-          <w:sz w:val="24"/>
-          <w:szCs w:val="24"/>
-        </w:rPr>
-      </w:pPr>
-      <w:r>
-        <w:rPr>
-          <w:sz w:val="24"/>
-          <w:szCs w:val="24"/>
-        </w:rPr>
         <w:t xml:space="preserve">Similarly , </w:t>
       </w:r>
       <w:r>
@@ -15379,7 +17663,7 @@
   <w:abstractNum w:abstractNumId="3" w15:restartNumberingAfterBreak="0">
     <w:nsid w:val="42B84775"/>
     <w:multiLevelType w:val="hybridMultilevel"/>
-    <w:tmpl w:val="C4EAFD4C"/>
+    <w:tmpl w:val="3326A440"/>
     <w:lvl w:ilvl="0" w:tplc="04090001">
       <w:start w:val="1"/>
       <w:numFmt w:val="bullet"/>

--- a/Level Up Notes.docx
+++ b/Level Up Notes.docx
@@ -849,16 +849,7 @@
           <w:sz w:val="24"/>
           <w:szCs w:val="24"/>
         </w:rPr>
-        <w:t>Checking if a string is a digit e.g. “12”</w:t>
-      </w:r>
-      <w:r>
-        <w:rPr>
-          <w:b/>
-          <w:bCs/>
-          <w:sz w:val="24"/>
-          <w:szCs w:val="24"/>
-        </w:rPr>
-        <w:t>:</w:t>
+        <w:t>Checking if a string is a digit e.g. “12”:</w:t>
       </w:r>
     </w:p>
     <w:p>
@@ -6676,6 +6667,558 @@
     <w:p>
       <w:pPr>
         <w:pStyle w:val="ListParagraph"/>
+        <w:numPr>
+          <w:ilvl w:val="0"/>
+          <w:numId w:val="2"/>
+        </w:numPr>
+        <w:rPr>
+          <w:sz w:val="24"/>
+          <w:szCs w:val="24"/>
+        </w:rPr>
+      </w:pPr>
+      <w:r>
+        <w:rPr>
+          <w:sz w:val="24"/>
+          <w:szCs w:val="24"/>
+        </w:rPr>
+        <w:lastRenderedPageBreak/>
+        <w:t>Way to check “null” as a value in String[] array:</w:t>
+      </w:r>
+    </w:p>
+    <w:p>
+      <w:pPr>
+        <w:rPr>
+          <w:sz w:val="24"/>
+          <w:szCs w:val="24"/>
+        </w:rPr>
+      </w:pPr>
+    </w:p>
+    <w:p>
+      <w:pPr>
+        <w:shd w:val="clear" w:color="auto" w:fill="1E1E1E"/>
+        <w:spacing w:after="0" w:line="285" w:lineRule="atLeast"/>
+        <w:rPr>
+          <w:rFonts w:ascii="Fira Code" w:eastAsia="Times New Roman" w:hAnsi="Fira Code" w:cs="Times New Roman"/>
+          <w:color w:val="D4D4D4"/>
+          <w:sz w:val="21"/>
+          <w:szCs w:val="21"/>
+        </w:rPr>
+      </w:pPr>
+      <w:r>
+        <w:rPr>
+          <w:rFonts w:ascii="Fira Code" w:eastAsia="Times New Roman" w:hAnsi="Fira Code" w:cs="Times New Roman"/>
+          <w:color w:val="D4D4D4"/>
+          <w:sz w:val="21"/>
+          <w:szCs w:val="21"/>
+        </w:rPr>
+        <w:t> </w:t>
+      </w:r>
+    </w:p>
+    <w:p>
+      <w:pPr>
+        <w:shd w:val="clear" w:color="auto" w:fill="1E1E1E"/>
+        <w:spacing w:after="0" w:line="285" w:lineRule="atLeast"/>
+        <w:ind w:firstLine="720"/>
+        <w:rPr>
+          <w:rFonts w:ascii="Fira Code" w:eastAsia="Times New Roman" w:hAnsi="Fira Code" w:cs="Times New Roman"/>
+          <w:color w:val="6A9955"/>
+          <w:sz w:val="21"/>
+          <w:szCs w:val="21"/>
+        </w:rPr>
+      </w:pPr>
+      <w:r>
+        <w:rPr>
+          <w:rFonts w:ascii="Fira Code" w:eastAsia="Times New Roman" w:hAnsi="Fira Code" w:cs="Times New Roman"/>
+          <w:color w:val="6A9955"/>
+          <w:sz w:val="21"/>
+          <w:szCs w:val="21"/>
+        </w:rPr>
+        <w:t>// This is implemented in DeSerali</w:t>
+      </w:r>
+      <w:r>
+        <w:rPr>
+          <w:rFonts w:ascii="Fira Code" w:eastAsia="Times New Roman" w:hAnsi="Fira Code" w:cs="Times New Roman"/>
+          <w:color w:val="6A9955"/>
+          <w:sz w:val="21"/>
+          <w:szCs w:val="21"/>
+        </w:rPr>
+        <w:t>a</w:t>
+      </w:r>
+      <w:r>
+        <w:rPr>
+          <w:rFonts w:ascii="Fira Code" w:eastAsia="Times New Roman" w:hAnsi="Fira Code" w:cs="Times New Roman"/>
+          <w:color w:val="6A9955"/>
+          <w:sz w:val="21"/>
+          <w:szCs w:val="21"/>
+        </w:rPr>
+        <w:t>zing a Binary tree</w:t>
+      </w:r>
+    </w:p>
+    <w:p>
+      <w:pPr>
+        <w:shd w:val="clear" w:color="auto" w:fill="1E1E1E"/>
+        <w:spacing w:after="0" w:line="285" w:lineRule="atLeast"/>
+        <w:ind w:firstLine="720"/>
+        <w:rPr>
+          <w:rFonts w:ascii="Fira Code" w:eastAsia="Times New Roman" w:hAnsi="Fira Code" w:cs="Times New Roman"/>
+          <w:color w:val="D4D4D4"/>
+          <w:sz w:val="21"/>
+          <w:szCs w:val="21"/>
+        </w:rPr>
+      </w:pPr>
+      <w:r>
+        <w:rPr>
+          <w:rFonts w:ascii="Fira Code" w:eastAsia="Times New Roman" w:hAnsi="Fira Code" w:cs="Times New Roman"/>
+          <w:color w:val="6A9955"/>
+          <w:sz w:val="21"/>
+          <w:szCs w:val="21"/>
+        </w:rPr>
+        <w:t>// Below is the Right way to check "null" as a String</w:t>
+      </w:r>
+    </w:p>
+    <w:p>
+      <w:pPr>
+        <w:shd w:val="clear" w:color="auto" w:fill="1E1E1E"/>
+        <w:spacing w:after="0" w:line="285" w:lineRule="atLeast"/>
+        <w:rPr>
+          <w:rFonts w:ascii="Fira Code" w:eastAsia="Times New Roman" w:hAnsi="Fira Code" w:cs="Times New Roman"/>
+          <w:color w:val="D4D4D4"/>
+          <w:sz w:val="21"/>
+          <w:szCs w:val="21"/>
+        </w:rPr>
+      </w:pPr>
+      <w:r>
+        <w:rPr>
+          <w:rFonts w:ascii="Fira Code" w:eastAsia="Times New Roman" w:hAnsi="Fira Code" w:cs="Times New Roman"/>
+          <w:color w:val="D4D4D4"/>
+          <w:sz w:val="21"/>
+          <w:szCs w:val="21"/>
+        </w:rPr>
+        <w:t xml:space="preserve">        </w:t>
+      </w:r>
+      <w:r>
+        <w:rPr>
+          <w:rFonts w:ascii="Fira Code" w:eastAsia="Times New Roman" w:hAnsi="Fira Code" w:cs="Times New Roman"/>
+          <w:color w:val="C586C0"/>
+          <w:sz w:val="21"/>
+          <w:szCs w:val="21"/>
+        </w:rPr>
+        <w:t>if</w:t>
+      </w:r>
+      <w:r>
+        <w:rPr>
+          <w:rFonts w:ascii="Fira Code" w:eastAsia="Times New Roman" w:hAnsi="Fira Code" w:cs="Times New Roman"/>
+          <w:color w:val="D4D4D4"/>
+          <w:sz w:val="21"/>
+          <w:szCs w:val="21"/>
+        </w:rPr>
+        <w:t xml:space="preserve"> (</w:t>
+      </w:r>
+      <w:r>
+        <w:rPr>
+          <w:rFonts w:ascii="Fira Code" w:eastAsia="Times New Roman" w:hAnsi="Fira Code" w:cs="Times New Roman"/>
+          <w:color w:val="9CDCFE"/>
+          <w:sz w:val="21"/>
+          <w:szCs w:val="21"/>
+        </w:rPr>
+        <w:t>str</w:t>
+      </w:r>
+      <w:r>
+        <w:rPr>
+          <w:rFonts w:ascii="Fira Code" w:eastAsia="Times New Roman" w:hAnsi="Fira Code" w:cs="Times New Roman"/>
+          <w:color w:val="D4D4D4"/>
+          <w:sz w:val="21"/>
+          <w:szCs w:val="21"/>
+        </w:rPr>
+        <w:t>[</w:t>
+      </w:r>
+      <w:r>
+        <w:rPr>
+          <w:rFonts w:ascii="Fira Code" w:eastAsia="Times New Roman" w:hAnsi="Fira Code" w:cs="Times New Roman"/>
+          <w:color w:val="9CDCFE"/>
+          <w:sz w:val="21"/>
+          <w:szCs w:val="21"/>
+        </w:rPr>
+        <w:t>n</w:t>
+      </w:r>
+      <w:r>
+        <w:rPr>
+          <w:rFonts w:ascii="Fira Code" w:eastAsia="Times New Roman" w:hAnsi="Fira Code" w:cs="Times New Roman"/>
+          <w:color w:val="D4D4D4"/>
+          <w:sz w:val="21"/>
+          <w:szCs w:val="21"/>
+        </w:rPr>
+        <w:t>].</w:t>
+      </w:r>
+      <w:r>
+        <w:rPr>
+          <w:rFonts w:ascii="Fira Code" w:eastAsia="Times New Roman" w:hAnsi="Fira Code" w:cs="Times New Roman"/>
+          <w:color w:val="DCDCAA"/>
+          <w:sz w:val="21"/>
+          <w:szCs w:val="21"/>
+        </w:rPr>
+        <w:t>equals</w:t>
+      </w:r>
+      <w:r>
+        <w:rPr>
+          <w:rFonts w:ascii="Fira Code" w:eastAsia="Times New Roman" w:hAnsi="Fira Code" w:cs="Times New Roman"/>
+          <w:color w:val="D4D4D4"/>
+          <w:sz w:val="21"/>
+          <w:szCs w:val="21"/>
+        </w:rPr>
+        <w:t>(</w:t>
+      </w:r>
+      <w:r>
+        <w:rPr>
+          <w:rFonts w:ascii="Fira Code" w:eastAsia="Times New Roman" w:hAnsi="Fira Code" w:cs="Times New Roman"/>
+          <w:color w:val="CE9178"/>
+          <w:sz w:val="21"/>
+          <w:szCs w:val="21"/>
+        </w:rPr>
+        <w:t>"null"</w:t>
+      </w:r>
+      <w:r>
+        <w:rPr>
+          <w:rFonts w:ascii="Fira Code" w:eastAsia="Times New Roman" w:hAnsi="Fira Code" w:cs="Times New Roman"/>
+          <w:color w:val="D4D4D4"/>
+          <w:sz w:val="21"/>
+          <w:szCs w:val="21"/>
+        </w:rPr>
+        <w:t xml:space="preserve">) == </w:t>
+      </w:r>
+      <w:r>
+        <w:rPr>
+          <w:rFonts w:ascii="Fira Code" w:eastAsia="Times New Roman" w:hAnsi="Fira Code" w:cs="Times New Roman"/>
+          <w:color w:val="569CD6"/>
+          <w:sz w:val="21"/>
+          <w:szCs w:val="21"/>
+        </w:rPr>
+        <w:t>true</w:t>
+      </w:r>
+      <w:r>
+        <w:rPr>
+          <w:rFonts w:ascii="Fira Code" w:eastAsia="Times New Roman" w:hAnsi="Fira Code" w:cs="Times New Roman"/>
+          <w:color w:val="D4D4D4"/>
+          <w:sz w:val="21"/>
+          <w:szCs w:val="21"/>
+        </w:rPr>
+        <w:t>) {</w:t>
+      </w:r>
+    </w:p>
+    <w:p>
+      <w:pPr>
+        <w:shd w:val="clear" w:color="auto" w:fill="1E1E1E"/>
+        <w:spacing w:after="0" w:line="285" w:lineRule="atLeast"/>
+        <w:rPr>
+          <w:rFonts w:ascii="Fira Code" w:eastAsia="Times New Roman" w:hAnsi="Fira Code" w:cs="Times New Roman"/>
+          <w:color w:val="D4D4D4"/>
+          <w:sz w:val="21"/>
+          <w:szCs w:val="21"/>
+        </w:rPr>
+      </w:pPr>
+      <w:r>
+        <w:rPr>
+          <w:rFonts w:ascii="Fira Code" w:eastAsia="Times New Roman" w:hAnsi="Fira Code" w:cs="Times New Roman"/>
+          <w:color w:val="D4D4D4"/>
+          <w:sz w:val="21"/>
+          <w:szCs w:val="21"/>
+        </w:rPr>
+        <w:t xml:space="preserve">            </w:t>
+      </w:r>
+      <w:r>
+        <w:rPr>
+          <w:rFonts w:ascii="Fira Code" w:eastAsia="Times New Roman" w:hAnsi="Fira Code" w:cs="Times New Roman"/>
+          <w:color w:val="C586C0"/>
+          <w:sz w:val="21"/>
+          <w:szCs w:val="21"/>
+        </w:rPr>
+        <w:t>return</w:t>
+      </w:r>
+      <w:r>
+        <w:rPr>
+          <w:rFonts w:ascii="Fira Code" w:eastAsia="Times New Roman" w:hAnsi="Fira Code" w:cs="Times New Roman"/>
+          <w:color w:val="D4D4D4"/>
+          <w:sz w:val="21"/>
+          <w:szCs w:val="21"/>
+        </w:rPr>
+        <w:t xml:space="preserve"> </w:t>
+      </w:r>
+      <w:r>
+        <w:rPr>
+          <w:rFonts w:ascii="Fira Code" w:eastAsia="Times New Roman" w:hAnsi="Fira Code" w:cs="Times New Roman"/>
+          <w:color w:val="569CD6"/>
+          <w:sz w:val="21"/>
+          <w:szCs w:val="21"/>
+        </w:rPr>
+        <w:t>null</w:t>
+      </w:r>
+      <w:r>
+        <w:rPr>
+          <w:rFonts w:ascii="Fira Code" w:eastAsia="Times New Roman" w:hAnsi="Fira Code" w:cs="Times New Roman"/>
+          <w:color w:val="D4D4D4"/>
+          <w:sz w:val="21"/>
+          <w:szCs w:val="21"/>
+        </w:rPr>
+        <w:t>;</w:t>
+      </w:r>
+    </w:p>
+    <w:p>
+      <w:pPr>
+        <w:shd w:val="clear" w:color="auto" w:fill="1E1E1E"/>
+        <w:spacing w:after="0" w:line="285" w:lineRule="atLeast"/>
+        <w:rPr>
+          <w:rFonts w:ascii="Fira Code" w:eastAsia="Times New Roman" w:hAnsi="Fira Code" w:cs="Times New Roman"/>
+          <w:color w:val="D4D4D4"/>
+          <w:sz w:val="21"/>
+          <w:szCs w:val="21"/>
+        </w:rPr>
+      </w:pPr>
+      <w:r>
+        <w:rPr>
+          <w:rFonts w:ascii="Fira Code" w:eastAsia="Times New Roman" w:hAnsi="Fira Code" w:cs="Times New Roman"/>
+          <w:color w:val="D4D4D4"/>
+          <w:sz w:val="21"/>
+          <w:szCs w:val="21"/>
+        </w:rPr>
+        <w:t>        }</w:t>
+      </w:r>
+    </w:p>
+    <w:p>
+      <w:pPr>
+        <w:shd w:val="clear" w:color="auto" w:fill="1E1E1E"/>
+        <w:spacing w:after="0" w:line="285" w:lineRule="atLeast"/>
+        <w:rPr>
+          <w:rFonts w:ascii="Fira Code" w:eastAsia="Times New Roman" w:hAnsi="Fira Code" w:cs="Times New Roman"/>
+          <w:color w:val="D4D4D4"/>
+          <w:sz w:val="21"/>
+          <w:szCs w:val="21"/>
+        </w:rPr>
+      </w:pPr>
+    </w:p>
+    <w:p>
+      <w:pPr>
+        <w:shd w:val="clear" w:color="auto" w:fill="1E1E1E"/>
+        <w:spacing w:after="0" w:line="285" w:lineRule="atLeast"/>
+        <w:rPr>
+          <w:rFonts w:ascii="Fira Code" w:eastAsia="Times New Roman" w:hAnsi="Fira Code" w:cs="Times New Roman"/>
+          <w:color w:val="D4D4D4"/>
+          <w:sz w:val="21"/>
+          <w:szCs w:val="21"/>
+        </w:rPr>
+      </w:pPr>
+      <w:r>
+        <w:rPr>
+          <w:rFonts w:ascii="Fira Code" w:eastAsia="Times New Roman" w:hAnsi="Fira Code" w:cs="Times New Roman"/>
+          <w:color w:val="D4D4D4"/>
+          <w:sz w:val="21"/>
+          <w:szCs w:val="21"/>
+        </w:rPr>
+        <w:t xml:space="preserve">        </w:t>
+      </w:r>
+      <w:r>
+        <w:rPr>
+          <w:rFonts w:ascii="Fira Code" w:eastAsia="Times New Roman" w:hAnsi="Fira Code" w:cs="Times New Roman"/>
+          <w:color w:val="6A9955"/>
+          <w:sz w:val="21"/>
+          <w:szCs w:val="21"/>
+        </w:rPr>
+        <w:t>// This below one would NOT WORK</w:t>
+      </w:r>
+    </w:p>
+    <w:p>
+      <w:pPr>
+        <w:shd w:val="clear" w:color="auto" w:fill="1E1E1E"/>
+        <w:spacing w:after="0" w:line="285" w:lineRule="atLeast"/>
+        <w:rPr>
+          <w:rFonts w:ascii="Fira Code" w:eastAsia="Times New Roman" w:hAnsi="Fira Code" w:cs="Times New Roman"/>
+          <w:color w:val="D4D4D4"/>
+          <w:sz w:val="21"/>
+          <w:szCs w:val="21"/>
+        </w:rPr>
+      </w:pPr>
+      <w:r>
+        <w:rPr>
+          <w:rFonts w:ascii="Fira Code" w:eastAsia="Times New Roman" w:hAnsi="Fira Code" w:cs="Times New Roman"/>
+          <w:color w:val="D4D4D4"/>
+          <w:sz w:val="21"/>
+          <w:szCs w:val="21"/>
+        </w:rPr>
+        <w:t xml:space="preserve">        </w:t>
+      </w:r>
+      <w:r>
+        <w:rPr>
+          <w:rFonts w:ascii="Fira Code" w:eastAsia="Times New Roman" w:hAnsi="Fira Code" w:cs="Times New Roman"/>
+          <w:color w:val="C586C0"/>
+          <w:sz w:val="21"/>
+          <w:szCs w:val="21"/>
+        </w:rPr>
+        <w:t>if</w:t>
+      </w:r>
+      <w:r>
+        <w:rPr>
+          <w:rFonts w:ascii="Fira Code" w:eastAsia="Times New Roman" w:hAnsi="Fira Code" w:cs="Times New Roman"/>
+          <w:color w:val="D4D4D4"/>
+          <w:sz w:val="21"/>
+          <w:szCs w:val="21"/>
+        </w:rPr>
+        <w:t xml:space="preserve"> (</w:t>
+      </w:r>
+      <w:r>
+        <w:rPr>
+          <w:rFonts w:ascii="Fira Code" w:eastAsia="Times New Roman" w:hAnsi="Fira Code" w:cs="Times New Roman"/>
+          <w:color w:val="9CDCFE"/>
+          <w:sz w:val="21"/>
+          <w:szCs w:val="21"/>
+        </w:rPr>
+        <w:t>str</w:t>
+      </w:r>
+      <w:r>
+        <w:rPr>
+          <w:rFonts w:ascii="Fira Code" w:eastAsia="Times New Roman" w:hAnsi="Fira Code" w:cs="Times New Roman"/>
+          <w:color w:val="D4D4D4"/>
+          <w:sz w:val="21"/>
+          <w:szCs w:val="21"/>
+        </w:rPr>
+        <w:t>[</w:t>
+      </w:r>
+      <w:r>
+        <w:rPr>
+          <w:rFonts w:ascii="Fira Code" w:eastAsia="Times New Roman" w:hAnsi="Fira Code" w:cs="Times New Roman"/>
+          <w:color w:val="9CDCFE"/>
+          <w:sz w:val="21"/>
+          <w:szCs w:val="21"/>
+        </w:rPr>
+        <w:t>n</w:t>
+      </w:r>
+      <w:r>
+        <w:rPr>
+          <w:rFonts w:ascii="Fira Code" w:eastAsia="Times New Roman" w:hAnsi="Fira Code" w:cs="Times New Roman"/>
+          <w:color w:val="D4D4D4"/>
+          <w:sz w:val="21"/>
+          <w:szCs w:val="21"/>
+        </w:rPr>
+        <w:t xml:space="preserve">] == </w:t>
+      </w:r>
+      <w:r>
+        <w:rPr>
+          <w:rFonts w:ascii="Fira Code" w:eastAsia="Times New Roman" w:hAnsi="Fira Code" w:cs="Times New Roman"/>
+          <w:color w:val="CE9178"/>
+          <w:sz w:val="21"/>
+          <w:szCs w:val="21"/>
+        </w:rPr>
+        <w:t>"null"</w:t>
+      </w:r>
+      <w:r>
+        <w:rPr>
+          <w:rFonts w:ascii="Fira Code" w:eastAsia="Times New Roman" w:hAnsi="Fira Code" w:cs="Times New Roman"/>
+          <w:color w:val="D4D4D4"/>
+          <w:sz w:val="21"/>
+          <w:szCs w:val="21"/>
+        </w:rPr>
+        <w:t>) {</w:t>
+      </w:r>
+    </w:p>
+    <w:p>
+      <w:pPr>
+        <w:shd w:val="clear" w:color="auto" w:fill="1E1E1E"/>
+        <w:spacing w:after="0" w:line="285" w:lineRule="atLeast"/>
+        <w:rPr>
+          <w:rFonts w:ascii="Fira Code" w:eastAsia="Times New Roman" w:hAnsi="Fira Code" w:cs="Times New Roman"/>
+          <w:color w:val="D4D4D4"/>
+          <w:sz w:val="21"/>
+          <w:szCs w:val="21"/>
+        </w:rPr>
+      </w:pPr>
+      <w:r>
+        <w:rPr>
+          <w:rFonts w:ascii="Fira Code" w:eastAsia="Times New Roman" w:hAnsi="Fira Code" w:cs="Times New Roman"/>
+          <w:color w:val="D4D4D4"/>
+          <w:sz w:val="21"/>
+          <w:szCs w:val="21"/>
+        </w:rPr>
+        <w:t xml:space="preserve">            </w:t>
+      </w:r>
+      <w:r>
+        <w:rPr>
+          <w:rFonts w:ascii="Fira Code" w:eastAsia="Times New Roman" w:hAnsi="Fira Code" w:cs="Times New Roman"/>
+          <w:color w:val="C586C0"/>
+          <w:sz w:val="21"/>
+          <w:szCs w:val="21"/>
+        </w:rPr>
+        <w:t>return</w:t>
+      </w:r>
+      <w:r>
+        <w:rPr>
+          <w:rFonts w:ascii="Fira Code" w:eastAsia="Times New Roman" w:hAnsi="Fira Code" w:cs="Times New Roman"/>
+          <w:color w:val="D4D4D4"/>
+          <w:sz w:val="21"/>
+          <w:szCs w:val="21"/>
+        </w:rPr>
+        <w:t xml:space="preserve"> </w:t>
+      </w:r>
+      <w:r>
+        <w:rPr>
+          <w:rFonts w:ascii="Fira Code" w:eastAsia="Times New Roman" w:hAnsi="Fira Code" w:cs="Times New Roman"/>
+          <w:color w:val="569CD6"/>
+          <w:sz w:val="21"/>
+          <w:szCs w:val="21"/>
+        </w:rPr>
+        <w:t>null</w:t>
+      </w:r>
+      <w:r>
+        <w:rPr>
+          <w:rFonts w:ascii="Fira Code" w:eastAsia="Times New Roman" w:hAnsi="Fira Code" w:cs="Times New Roman"/>
+          <w:color w:val="D4D4D4"/>
+          <w:sz w:val="21"/>
+          <w:szCs w:val="21"/>
+        </w:rPr>
+        <w:t>;</w:t>
+      </w:r>
+    </w:p>
+    <w:p>
+      <w:pPr>
+        <w:shd w:val="clear" w:color="auto" w:fill="1E1E1E"/>
+        <w:spacing w:after="0" w:line="285" w:lineRule="atLeast"/>
+        <w:rPr>
+          <w:rFonts w:ascii="Fira Code" w:eastAsia="Times New Roman" w:hAnsi="Fira Code" w:cs="Times New Roman"/>
+          <w:color w:val="D4D4D4"/>
+          <w:sz w:val="21"/>
+          <w:szCs w:val="21"/>
+        </w:rPr>
+      </w:pPr>
+      <w:r>
+        <w:rPr>
+          <w:rFonts w:ascii="Fira Code" w:eastAsia="Times New Roman" w:hAnsi="Fira Code" w:cs="Times New Roman"/>
+          <w:color w:val="D4D4D4"/>
+          <w:sz w:val="21"/>
+          <w:szCs w:val="21"/>
+        </w:rPr>
+        <w:t>        }</w:t>
+      </w:r>
+    </w:p>
+    <w:p>
+      <w:pPr>
+        <w:shd w:val="clear" w:color="auto" w:fill="1E1E1E"/>
+        <w:spacing w:after="0" w:line="285" w:lineRule="atLeast"/>
+        <w:rPr>
+          <w:rFonts w:ascii="Fira Code" w:eastAsia="Times New Roman" w:hAnsi="Fira Code" w:cs="Times New Roman"/>
+          <w:color w:val="D4D4D4"/>
+          <w:sz w:val="21"/>
+          <w:szCs w:val="21"/>
+        </w:rPr>
+      </w:pPr>
+    </w:p>
+    <w:p>
+      <w:pPr>
+        <w:rPr>
+          <w:sz w:val="24"/>
+          <w:szCs w:val="24"/>
+        </w:rPr>
+      </w:pPr>
+    </w:p>
+    <w:p>
+      <w:pPr>
+        <w:pStyle w:val="ListParagraph"/>
         <w:ind w:left="-90"/>
         <w:rPr>
           <w:sz w:val="24"/>
@@ -8120,6 +8663,7 @@
           <w:sz w:val="21"/>
           <w:szCs w:val="21"/>
         </w:rPr>
+        <w:lastRenderedPageBreak/>
         <w:t xml:space="preserve">            </w:t>
       </w:r>
       <w:r>
@@ -10066,6 +10610,7 @@
           <w:sz w:val="20"/>
           <w:szCs w:val="20"/>
         </w:rPr>
+        <w:lastRenderedPageBreak/>
         <w:t>Both store keyValue pair, but TreeMap also maintain order of keys e.g. [-1,0,1,2,3]……</w:t>
       </w:r>
       <w:r>
@@ -11441,7 +11986,6 @@
           <w:sz w:val="24"/>
           <w:szCs w:val="24"/>
         </w:rPr>
-        <w:lastRenderedPageBreak/>
         <w:t>ab, abc, abc</w:t>
       </w:r>
       <w:r>
@@ -11795,6 +12339,7 @@
           <w:bCs/>
           <w:noProof/>
         </w:rPr>
+        <w:lastRenderedPageBreak/>
         <w:drawing>
           <wp:inline distT="0" distB="0" distL="0" distR="0" wp14:anchorId="3114C8E9" wp14:editId="056C6FEF">
             <wp:extent cx="3086367" cy="1882303"/>
@@ -12023,7 +12568,6 @@
         <w:ind w:left="0"/>
       </w:pPr>
       <w:r>
-        <w:lastRenderedPageBreak/>
         <w:t xml:space="preserve">You can also </w:t>
       </w:r>
       <w:r>
@@ -13168,6 +13712,7 @@
           <w:sz w:val="21"/>
           <w:szCs w:val="21"/>
         </w:rPr>
+        <w:lastRenderedPageBreak/>
         <w:t xml:space="preserve">                </w:t>
       </w:r>
       <w:r>
@@ -13953,6 +14498,7 @@
           <w:sz w:val="24"/>
           <w:szCs w:val="24"/>
         </w:rPr>
+        <w:lastRenderedPageBreak/>
         <w:t>X=1011</w:t>
       </w:r>
     </w:p>
@@ -14387,7 +14933,6 @@
           <w:sz w:val="24"/>
           <w:szCs w:val="24"/>
         </w:rPr>
-        <w:lastRenderedPageBreak/>
         <w:t xml:space="preserve">Similarly , </w:t>
       </w:r>
       <w:r>
@@ -14692,6 +15237,7 @@
           <w:sz w:val="24"/>
           <w:szCs w:val="24"/>
         </w:rPr>
+        <w:lastRenderedPageBreak/>
         <w:drawing>
           <wp:inline distT="0" distB="0" distL="0" distR="0" wp14:anchorId="133FB405" wp14:editId="0DE9D0A0">
             <wp:extent cx="1790855" cy="3696020"/>
@@ -17955,7 +18501,7 @@
   <w:abstractNum w:abstractNumId="6" w15:restartNumberingAfterBreak="0">
     <w:nsid w:val="59140E26"/>
     <w:multiLevelType w:val="hybridMultilevel"/>
-    <w:tmpl w:val="04DCA736"/>
+    <w:tmpl w:val="AE346C8E"/>
     <w:lvl w:ilvl="0" w:tplc="04090001">
       <w:start w:val="1"/>
       <w:numFmt w:val="bullet"/>

--- a/Level Up Notes.docx
+++ b/Level Up Notes.docx
@@ -1,6 +1,6 @@
 
 <file path=word/document.xml><?xml version="1.0" encoding="utf-8"?>
-<w:document xmlns:wpc="http://schemas.microsoft.com/office/word/2010/wordprocessingCanvas" xmlns:cx="http://schemas.microsoft.com/office/drawing/2014/chartex" xmlns:cx1="http://schemas.microsoft.com/office/drawing/2015/9/8/chartex" xmlns:cx2="http://schemas.microsoft.com/office/drawing/2015/10/21/chartex" xmlns:cx3="http://schemas.microsoft.com/office/drawing/2016/5/9/chartex" xmlns:cx4="http://schemas.microsoft.com/office/drawing/2016/5/10/chartex" xmlns:cx5="http://schemas.microsoft.com/office/drawing/2016/5/11/chartex" xmlns:cx6="http://schemas.microsoft.com/office/drawing/2016/5/12/chartex" xmlns:cx7="http://schemas.microsoft.com/office/drawing/2016/5/13/chartex" xmlns:cx8="http://schemas.microsoft.com/office/drawing/2016/5/14/chartex" xmlns:mc="http://schemas.openxmlformats.org/markup-compatibility/2006" xmlns:aink="http://schemas.microsoft.com/office/drawing/2016/ink" xmlns:am3d="http://schemas.microsoft.com/office/drawing/2017/model3d" xmlns:o="urn:schemas-microsoft-com:office:office" xmlns:r="http://schemas.openxmlformats.org/officeDocument/2006/relationships" xmlns:m="http://schemas.openxmlformats.org/officeDocument/2006/math" xmlns:v="urn:schemas-microsoft-com:vml" xmlns:wp14="http://schemas.microsoft.com/office/word/2010/wordprocessingDrawing" xmlns:wp="http://schemas.openxmlformats.org/drawingml/2006/wordprocessingDrawing" xmlns:w10="urn:schemas-microsoft-com:office:word" xmlns:w="http://schemas.openxmlformats.org/wordprocessingml/2006/main" xmlns:w14="http://schemas.microsoft.com/office/word/2010/wordml" xmlns:w15="http://schemas.microsoft.com/office/word/2012/wordml" xmlns:w16cex="http://schemas.microsoft.com/office/word/2018/wordml/cex" xmlns:w16cid="http://schemas.microsoft.com/office/word/2016/wordml/cid" xmlns:w16="http://schemas.microsoft.com/office/word/2018/wordml" xmlns:w16sdtdh="http://schemas.microsoft.com/office/word/2020/wordml/sdtdatahash" xmlns:w16se="http://schemas.microsoft.com/office/word/2015/wordml/symex" xmlns:wpg="http://schemas.microsoft.com/office/word/2010/wordprocessingGroup" xmlns:wpi="http://schemas.microsoft.com/office/word/2010/wordprocessingInk" xmlns:wne="http://schemas.microsoft.com/office/word/2006/wordml" xmlns:wps="http://schemas.microsoft.com/office/word/2010/wordprocessingShape" mc:Ignorable="w14 w15 w16se w16cid w16 w16cex w16sdtdh wp14">
+<w:document xmlns:wpc="http://schemas.microsoft.com/office/word/2010/wordprocessingCanvas" xmlns:cx="http://schemas.microsoft.com/office/drawing/2014/chartex" xmlns:cx1="http://schemas.microsoft.com/office/drawing/2015/9/8/chartex" xmlns:cx2="http://schemas.microsoft.com/office/drawing/2015/10/21/chartex" xmlns:cx3="http://schemas.microsoft.com/office/drawing/2016/5/9/chartex" xmlns:cx4="http://schemas.microsoft.com/office/drawing/2016/5/10/chartex" xmlns:cx5="http://schemas.microsoft.com/office/drawing/2016/5/11/chartex" xmlns:cx6="http://schemas.microsoft.com/office/drawing/2016/5/12/chartex" xmlns:cx7="http://schemas.microsoft.com/office/drawing/2016/5/13/chartex" xmlns:cx8="http://schemas.microsoft.com/office/drawing/2016/5/14/chartex" xmlns:mc="http://schemas.openxmlformats.org/markup-compatibility/2006" xmlns:aink="http://schemas.microsoft.com/office/drawing/2016/ink" xmlns:am3d="http://schemas.microsoft.com/office/drawing/2017/model3d" xmlns:o="urn:schemas-microsoft-com:office:office" xmlns:oel="http://schemas.microsoft.com/office/2019/extlst" xmlns:r="http://schemas.openxmlformats.org/officeDocument/2006/relationships" xmlns:m="http://schemas.openxmlformats.org/officeDocument/2006/math" xmlns:v="urn:schemas-microsoft-com:vml" xmlns:wp14="http://schemas.microsoft.com/office/word/2010/wordprocessingDrawing" xmlns:wp="http://schemas.openxmlformats.org/drawingml/2006/wordprocessingDrawing" xmlns:w10="urn:schemas-microsoft-com:office:word" xmlns:w="http://schemas.openxmlformats.org/wordprocessingml/2006/main" xmlns:w14="http://schemas.microsoft.com/office/word/2010/wordml" xmlns:w15="http://schemas.microsoft.com/office/word/2012/wordml" xmlns:w16cex="http://schemas.microsoft.com/office/word/2018/wordml/cex" xmlns:w16cid="http://schemas.microsoft.com/office/word/2016/wordml/cid" xmlns:w16="http://schemas.microsoft.com/office/word/2018/wordml" xmlns:w16sdtdh="http://schemas.microsoft.com/office/word/2020/wordml/sdtdatahash" xmlns:w16se="http://schemas.microsoft.com/office/word/2015/wordml/symex" xmlns:wpg="http://schemas.microsoft.com/office/word/2010/wordprocessingGroup" xmlns:wpi="http://schemas.microsoft.com/office/word/2010/wordprocessingInk" xmlns:wne="http://schemas.microsoft.com/office/word/2006/wordml" xmlns:wps="http://schemas.microsoft.com/office/word/2010/wordprocessingShape" mc:Ignorable="w14 w15 w16se w16cid w16 w16cex w16sdtdh wp14">
   <w:body>
     <w:p>
       <w:pPr>
@@ -12546,7 +12546,21 @@
           <w:b/>
           <w:bCs/>
         </w:rPr>
-        <w:t>int  row = index  %  nums.length</w:t>
+        <w:t xml:space="preserve">int  </w:t>
+      </w:r>
+      <w:r>
+        <w:rPr>
+          <w:b/>
+          <w:bCs/>
+        </w:rPr>
+        <w:t>col</w:t>
+      </w:r>
+      <w:r>
+        <w:rPr>
+          <w:b/>
+          <w:bCs/>
+        </w:rPr>
+        <w:t xml:space="preserve"> = index  %  nums.length</w:t>
       </w:r>
       <w:r>
         <w:t xml:space="preserve"> (size of 2Darray)</w:t>
@@ -17891,7 +17905,7 @@
 </file>
 
 <file path=word/numbering.xml><?xml version="1.0" encoding="utf-8"?>
-<w:numbering xmlns:wpc="http://schemas.microsoft.com/office/word/2010/wordprocessingCanvas" xmlns:cx="http://schemas.microsoft.com/office/drawing/2014/chartex" xmlns:cx1="http://schemas.microsoft.com/office/drawing/2015/9/8/chartex" xmlns:cx2="http://schemas.microsoft.com/office/drawing/2015/10/21/chartex" xmlns:cx3="http://schemas.microsoft.com/office/drawing/2016/5/9/chartex" xmlns:cx4="http://schemas.microsoft.com/office/drawing/2016/5/10/chartex" xmlns:cx5="http://schemas.microsoft.com/office/drawing/2016/5/11/chartex" xmlns:cx6="http://schemas.microsoft.com/office/drawing/2016/5/12/chartex" xmlns:cx7="http://schemas.microsoft.com/office/drawing/2016/5/13/chartex" xmlns:cx8="http://schemas.microsoft.com/office/drawing/2016/5/14/chartex" xmlns:mc="http://schemas.openxmlformats.org/markup-compatibility/2006" xmlns:aink="http://schemas.microsoft.com/office/drawing/2016/ink" xmlns:am3d="http://schemas.microsoft.com/office/drawing/2017/model3d" xmlns:o="urn:schemas-microsoft-com:office:office" xmlns:r="http://schemas.openxmlformats.org/officeDocument/2006/relationships" xmlns:m="http://schemas.openxmlformats.org/officeDocument/2006/math" xmlns:v="urn:schemas-microsoft-com:vml" xmlns:wp14="http://schemas.microsoft.com/office/word/2010/wordprocessingDrawing" xmlns:wp="http://schemas.openxmlformats.org/drawingml/2006/wordprocessingDrawing" xmlns:w10="urn:schemas-microsoft-com:office:word" xmlns:w="http://schemas.openxmlformats.org/wordprocessingml/2006/main" xmlns:w14="http://schemas.microsoft.com/office/word/2010/wordml" xmlns:w15="http://schemas.microsoft.com/office/word/2012/wordml" xmlns:w16cex="http://schemas.microsoft.com/office/word/2018/wordml/cex" xmlns:w16cid="http://schemas.microsoft.com/office/word/2016/wordml/cid" xmlns:w16="http://schemas.microsoft.com/office/word/2018/wordml" xmlns:w16sdtdh="http://schemas.microsoft.com/office/word/2020/wordml/sdtdatahash" xmlns:w16se="http://schemas.microsoft.com/office/word/2015/wordml/symex" xmlns:wpg="http://schemas.microsoft.com/office/word/2010/wordprocessingGroup" xmlns:wpi="http://schemas.microsoft.com/office/word/2010/wordprocessingInk" xmlns:wne="http://schemas.microsoft.com/office/word/2006/wordml" xmlns:wps="http://schemas.microsoft.com/office/word/2010/wordprocessingShape" mc:Ignorable="w14 w15 w16se w16cid w16 w16cex w16sdtdh wp14">
+<w:numbering xmlns:wpc="http://schemas.microsoft.com/office/word/2010/wordprocessingCanvas" xmlns:cx="http://schemas.microsoft.com/office/drawing/2014/chartex" xmlns:cx1="http://schemas.microsoft.com/office/drawing/2015/9/8/chartex" xmlns:cx2="http://schemas.microsoft.com/office/drawing/2015/10/21/chartex" xmlns:cx3="http://schemas.microsoft.com/office/drawing/2016/5/9/chartex" xmlns:cx4="http://schemas.microsoft.com/office/drawing/2016/5/10/chartex" xmlns:cx5="http://schemas.microsoft.com/office/drawing/2016/5/11/chartex" xmlns:cx6="http://schemas.microsoft.com/office/drawing/2016/5/12/chartex" xmlns:cx7="http://schemas.microsoft.com/office/drawing/2016/5/13/chartex" xmlns:cx8="http://schemas.microsoft.com/office/drawing/2016/5/14/chartex" xmlns:mc="http://schemas.openxmlformats.org/markup-compatibility/2006" xmlns:aink="http://schemas.microsoft.com/office/drawing/2016/ink" xmlns:am3d="http://schemas.microsoft.com/office/drawing/2017/model3d" xmlns:o="urn:schemas-microsoft-com:office:office" xmlns:oel="http://schemas.microsoft.com/office/2019/extlst" xmlns:r="http://schemas.openxmlformats.org/officeDocument/2006/relationships" xmlns:m="http://schemas.openxmlformats.org/officeDocument/2006/math" xmlns:v="urn:schemas-microsoft-com:vml" xmlns:wp14="http://schemas.microsoft.com/office/word/2010/wordprocessingDrawing" xmlns:wp="http://schemas.openxmlformats.org/drawingml/2006/wordprocessingDrawing" xmlns:w10="urn:schemas-microsoft-com:office:word" xmlns:w="http://schemas.openxmlformats.org/wordprocessingml/2006/main" xmlns:w14="http://schemas.microsoft.com/office/word/2010/wordml" xmlns:w15="http://schemas.microsoft.com/office/word/2012/wordml" xmlns:w16cex="http://schemas.microsoft.com/office/word/2018/wordml/cex" xmlns:w16cid="http://schemas.microsoft.com/office/word/2016/wordml/cid" xmlns:w16="http://schemas.microsoft.com/office/word/2018/wordml" xmlns:w16sdtdh="http://schemas.microsoft.com/office/word/2020/wordml/sdtdatahash" xmlns:w16se="http://schemas.microsoft.com/office/word/2015/wordml/symex" xmlns:wpg="http://schemas.microsoft.com/office/word/2010/wordprocessingGroup" xmlns:wpi="http://schemas.microsoft.com/office/word/2010/wordprocessingInk" xmlns:wne="http://schemas.microsoft.com/office/word/2006/wordml" xmlns:wps="http://schemas.microsoft.com/office/word/2010/wordprocessingShape" mc:Ignorable="w14 w15 w16se w16cid w16 w16cex w16sdtdh wp14">
   <w:abstractNum w:abstractNumId="0" w15:restartNumberingAfterBreak="0">
     <w:nsid w:val="199B7312"/>
     <w:multiLevelType w:val="hybridMultilevel"/>
